--- a/Tugas/Tanggal 6/4.Dwi Kurniawan_Persyaratan Sumber Daya.docx
+++ b/Tugas/Tanggal 6/4.Dwi Kurniawan_Persyaratan Sumber Daya.docx
@@ -10022,6 +10022,16 @@
                 <w:lang w:eastAsia="id-ID"/>
               </w:rPr>
             </w:pPr>
+            <w:r>
+              <w:rPr>
+                <w:rFonts w:asciiTheme="majorBidi" w:hAnsiTheme="majorBidi" w:cstheme="majorBidi"/>
+                <w:noProof/>
+                <w:sz w:val="20"/>
+                <w:szCs w:val="40"/>
+                <w:lang w:eastAsia="id-ID"/>
+              </w:rPr>
+              <w:t>10 menit</w:t>
+            </w:r>
           </w:p>
         </w:tc>
         <w:tc>
@@ -10234,7 +10244,7 @@
                 </mc:Choice>
                 <mc:Fallback>
                   <w:pict>
-                    <v:line w14:anchorId="584B88E8" id="Straight Connector 20" o:spid="_x0000_s1026" style="position:absolute;z-index:251742208;visibility:visible;mso-wrap-style:square;mso-wrap-distance-left:9pt;mso-wrap-distance-top:0;mso-wrap-distance-right:9pt;mso-wrap-distance-bottom:0;mso-position-horizontal:absolute;mso-position-horizontal-relative:text;mso-position-vertical:absolute;mso-position-vertical-relative:text" from="34.8pt,30.3pt" to="34.8pt,73.4pt" o:gfxdata="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" strokecolor="#5b9bd5 [3204]" strokeweight="1pt">
+                    <v:line w14:anchorId="1239C549" id="Straight Connector 20" o:spid="_x0000_s1026" style="position:absolute;z-index:251742208;visibility:visible;mso-wrap-style:square;mso-wrap-distance-left:9pt;mso-wrap-distance-top:0;mso-wrap-distance-right:9pt;mso-wrap-distance-bottom:0;mso-position-horizontal:absolute;mso-position-horizontal-relative:text;mso-position-vertical:absolute;mso-position-vertical-relative:text" from="34.8pt,30.3pt" to="34.8pt,73.4pt" o:gfxdata="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" strokecolor="#5b9bd5 [3204]" strokeweight="1pt">
                       <v:stroke joinstyle="miter"/>
                     </v:line>
                   </w:pict>
@@ -10466,6 +10476,16 @@
                 <w:lang w:eastAsia="id-ID"/>
               </w:rPr>
             </w:pPr>
+            <w:r>
+              <w:rPr>
+                <w:rFonts w:asciiTheme="majorBidi" w:hAnsiTheme="majorBidi" w:cstheme="majorBidi"/>
+                <w:noProof/>
+                <w:sz w:val="20"/>
+                <w:szCs w:val="40"/>
+                <w:lang w:eastAsia="id-ID"/>
+              </w:rPr>
+              <w:t>15 menit</w:t>
+            </w:r>
           </w:p>
         </w:tc>
         <w:tc>
@@ -10647,7 +10667,7 @@
                 </mc:Choice>
                 <mc:Fallback>
                   <w:pict>
-                    <v:line w14:anchorId="7245E16D" id="Straight Connector 26" o:spid="_x0000_s1026" style="position:absolute;z-index:251744256;visibility:visible;mso-wrap-style:square;mso-width-percent:0;mso-height-percent:0;mso-wrap-distance-left:9pt;mso-wrap-distance-top:0;mso-wrap-distance-right:9pt;mso-wrap-distance-bottom:0;mso-position-horizontal:absolute;mso-position-horizontal-relative:text;mso-position-vertical:absolute;mso-position-vertical-relative:text;mso-width-percent:0;mso-height-percent:0;mso-width-relative:margin;mso-height-relative:margin" from="33.15pt,34pt" to="33.15pt,75.4pt" o:gfxdata="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" strokecolor="#5b9bd5 [3204]" strokeweight="1pt">
+                    <v:line w14:anchorId="1B36B162" id="Straight Connector 26" o:spid="_x0000_s1026" style="position:absolute;z-index:251744256;visibility:visible;mso-wrap-style:square;mso-width-percent:0;mso-height-percent:0;mso-wrap-distance-left:9pt;mso-wrap-distance-top:0;mso-wrap-distance-right:9pt;mso-wrap-distance-bottom:0;mso-position-horizontal:absolute;mso-position-horizontal-relative:text;mso-position-vertical:absolute;mso-position-vertical-relative:text;mso-width-percent:0;mso-height-percent:0;mso-width-relative:margin;mso-height-relative:margin" from="33.15pt,34pt" to="33.15pt,75.4pt" o:gfxdata="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" strokecolor="#5b9bd5 [3204]" strokeweight="1pt">
                       <v:stroke joinstyle="miter"/>
                     </v:line>
                   </w:pict>
@@ -10714,7 +10734,7 @@
                 </mc:Choice>
                 <mc:Fallback>
                   <w:pict>
-                    <v:line w14:anchorId="18F5A1CE" id="Straight Connector 21" o:spid="_x0000_s1026" style="position:absolute;flip:x;z-index:251743232;visibility:visible;mso-wrap-style:square;mso-wrap-distance-left:9pt;mso-wrap-distance-top:0;mso-wrap-distance-right:9pt;mso-wrap-distance-bottom:0;mso-position-horizontal:absolute;mso-position-horizontal-relative:text;mso-position-vertical:absolute;mso-position-vertical-relative:text" from="54.05pt,26.75pt" to="113.35pt,26.75pt" o:gfxdata="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" strokecolor="#5b9bd5 [3204]" strokeweight="1pt">
+                    <v:line w14:anchorId="74EF79FF" id="Straight Connector 21" o:spid="_x0000_s1026" style="position:absolute;flip:x;z-index:251743232;visibility:visible;mso-wrap-style:square;mso-wrap-distance-left:9pt;mso-wrap-distance-top:0;mso-wrap-distance-right:9pt;mso-wrap-distance-bottom:0;mso-position-horizontal:absolute;mso-position-horizontal-relative:text;mso-position-vertical:absolute;mso-position-vertical-relative:text" from="54.05pt,26.75pt" to="113.35pt,26.75pt" o:gfxdata="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" strokecolor="#5b9bd5 [3204]" strokeweight="1pt">
                       <v:stroke joinstyle="miter"/>
                     </v:line>
                   </w:pict>
@@ -10890,6 +10910,16 @@
                 <w:lang w:eastAsia="id-ID"/>
               </w:rPr>
             </w:pPr>
+            <w:r>
+              <w:rPr>
+                <w:rFonts w:asciiTheme="majorBidi" w:hAnsiTheme="majorBidi" w:cstheme="majorBidi"/>
+                <w:noProof/>
+                <w:sz w:val="20"/>
+                <w:szCs w:val="40"/>
+                <w:lang w:eastAsia="id-ID"/>
+              </w:rPr>
+              <w:t>1 hari</w:t>
+            </w:r>
           </w:p>
         </w:tc>
         <w:tc>
@@ -11065,7 +11095,7 @@
                 </mc:Choice>
                 <mc:Fallback>
                   <w:pict>
-                    <v:line w14:anchorId="1F1E46AC" id="Straight Connector 27" o:spid="_x0000_s1026" style="position:absolute;z-index:251745280;visibility:visible;mso-wrap-style:square;mso-wrap-distance-left:9pt;mso-wrap-distance-top:0;mso-wrap-distance-right:9pt;mso-wrap-distance-bottom:0;mso-position-horizontal:absolute;mso-position-horizontal-relative:text;mso-position-vertical:absolute;mso-position-vertical-relative:text" from="33.05pt,17.45pt" to="96.3pt,17.45pt" o:gfxdata="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" strokecolor="#5b9bd5 [3204]" strokeweight="1pt">
+                    <v:line w14:anchorId="2297837D" id="Straight Connector 27" o:spid="_x0000_s1026" style="position:absolute;z-index:251745280;visibility:visible;mso-wrap-style:square;mso-wrap-distance-left:9pt;mso-wrap-distance-top:0;mso-wrap-distance-right:9pt;mso-wrap-distance-bottom:0;mso-position-horizontal:absolute;mso-position-horizontal-relative:text;mso-position-vertical:absolute;mso-position-vertical-relative:text" from="33.05pt,17.45pt" to="96.3pt,17.45pt" o:gfxdata="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" strokecolor="#5b9bd5 [3204]" strokeweight="1pt">
                       <v:stroke joinstyle="miter"/>
                     </v:line>
                   </w:pict>
@@ -11149,7 +11179,7 @@
                 </mc:Choice>
                 <mc:Fallback>
                   <w:pict>
-                    <v:line w14:anchorId="7C8B9B73" id="Straight Connector 28" o:spid="_x0000_s1026" style="position:absolute;z-index:251746304;visibility:visible;mso-wrap-style:square;mso-wrap-distance-left:9pt;mso-wrap-distance-top:0;mso-wrap-distance-right:9pt;mso-wrap-distance-bottom:0;mso-position-horizontal:absolute;mso-position-horizontal-relative:text;mso-position-vertical:absolute;mso-position-vertical-relative:text" from="32.65pt,30.5pt" to="32.65pt,65.75pt" o:gfxdata="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" strokecolor="#5b9bd5 [3204]" strokeweight="1pt">
+                    <v:line w14:anchorId="6C179D88" id="Straight Connector 28" o:spid="_x0000_s1026" style="position:absolute;z-index:251746304;visibility:visible;mso-wrap-style:square;mso-wrap-distance-left:9pt;mso-wrap-distance-top:0;mso-wrap-distance-right:9pt;mso-wrap-distance-bottom:0;mso-position-horizontal:absolute;mso-position-horizontal-relative:text;mso-position-vertical:absolute;mso-position-vertical-relative:text" from="32.65pt,30.5pt" to="32.65pt,65.75pt" o:gfxdata="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" strokecolor="#5b9bd5 [3204]" strokeweight="1pt">
                       <v:stroke joinstyle="miter"/>
                     </v:line>
                   </w:pict>
@@ -11306,6 +11336,16 @@
                 <w:lang w:eastAsia="id-ID"/>
               </w:rPr>
             </w:pPr>
+            <w:r>
+              <w:rPr>
+                <w:rFonts w:asciiTheme="majorBidi" w:hAnsiTheme="majorBidi" w:cstheme="majorBidi"/>
+                <w:noProof/>
+                <w:sz w:val="20"/>
+                <w:szCs w:val="40"/>
+                <w:lang w:eastAsia="id-ID"/>
+              </w:rPr>
+              <w:t>1 hari</w:t>
+            </w:r>
           </w:p>
         </w:tc>
         <w:tc>
@@ -11501,7 +11541,7 @@
                 </mc:Choice>
                 <mc:Fallback>
                   <w:pict>
-                    <v:line w14:anchorId="2A229ECE" id="Straight Connector 29" o:spid="_x0000_s1026" style="position:absolute;z-index:251748352;visibility:visible;mso-wrap-style:square;mso-height-percent:0;mso-wrap-distance-left:9pt;mso-wrap-distance-top:0;mso-wrap-distance-right:9pt;mso-wrap-distance-bottom:0;mso-position-horizontal:absolute;mso-position-horizontal-relative:text;mso-position-vertical:absolute;mso-position-vertical-relative:text;mso-height-percent:0;mso-height-relative:margin" from="32.75pt,45.55pt" to="32.75pt,83.75pt" o:gfxdata="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" strokecolor="#5b9bd5 [3204]" strokeweight="1pt">
+                    <v:line w14:anchorId="367147A6" id="Straight Connector 29" o:spid="_x0000_s1026" style="position:absolute;z-index:251748352;visibility:visible;mso-wrap-style:square;mso-height-percent:0;mso-wrap-distance-left:9pt;mso-wrap-distance-top:0;mso-wrap-distance-right:9pt;mso-wrap-distance-bottom:0;mso-position-horizontal:absolute;mso-position-horizontal-relative:text;mso-position-vertical:absolute;mso-position-vertical-relative:text;mso-height-percent:0;mso-height-relative:margin" from="32.75pt,45.55pt" to="32.75pt,83.75pt" o:gfxdata="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" strokecolor="#5b9bd5 [3204]" strokeweight="1pt">
                       <v:stroke joinstyle="miter"/>
                     </v:line>
                   </w:pict>
@@ -11577,7 +11617,7 @@
                 </mc:Choice>
                 <mc:Fallback>
                   <w:pict>
-                    <v:shapetype w14:anchorId="653A43C9" id="_x0000_t4" coordsize="21600,21600" o:spt="4" path="m10800,l,10800,10800,21600,21600,10800xe">
+                    <v:shapetype w14:anchorId="682964AF" id="_x0000_t4" coordsize="21600,21600" o:spt="4" path="m10800,l,10800,10800,21600,21600,10800xe">
                       <v:stroke joinstyle="miter"/>
                       <v:path gradientshapeok="t" o:connecttype="rect" textboxrect="5400,5400,16200,16200"/>
                     </v:shapetype>
@@ -11662,6 +11702,16 @@
                 <w:lang w:eastAsia="id-ID"/>
               </w:rPr>
             </w:pPr>
+            <w:r>
+              <w:rPr>
+                <w:rFonts w:asciiTheme="majorBidi" w:hAnsiTheme="majorBidi" w:cstheme="majorBidi"/>
+                <w:noProof/>
+                <w:sz w:val="20"/>
+                <w:szCs w:val="40"/>
+                <w:lang w:eastAsia="id-ID"/>
+              </w:rPr>
+              <w:t>10 menit</w:t>
+            </w:r>
           </w:p>
         </w:tc>
         <w:tc>
@@ -11869,7 +11919,7 @@
                 </mc:Choice>
                 <mc:Fallback>
                   <w:pict>
-                    <v:line w14:anchorId="0CFD1B3B" id="Straight Connector 30" o:spid="_x0000_s1026" style="position:absolute;flip:x;z-index:251750400;visibility:visible;mso-wrap-style:square;mso-width-percent:0;mso-height-percent:0;mso-wrap-distance-left:9pt;mso-wrap-distance-top:0;mso-wrap-distance-right:9pt;mso-wrap-distance-bottom:0;mso-position-horizontal:absolute;mso-position-horizontal-relative:text;mso-position-vertical:absolute;mso-position-vertical-relative:text;mso-width-percent:0;mso-height-percent:0;mso-width-relative:margin;mso-height-relative:margin" from="32.55pt,40.3pt" to="32.8pt,65.55pt" o:gfxdata="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" strokecolor="#5b9bd5 [3204]" strokeweight="1pt">
+                    <v:line w14:anchorId="61A800BC" id="Straight Connector 30" o:spid="_x0000_s1026" style="position:absolute;flip:x;z-index:251750400;visibility:visible;mso-wrap-style:square;mso-width-percent:0;mso-height-percent:0;mso-wrap-distance-left:9pt;mso-wrap-distance-top:0;mso-wrap-distance-right:9pt;mso-wrap-distance-bottom:0;mso-position-horizontal:absolute;mso-position-horizontal-relative:text;mso-position-vertical:absolute;mso-position-vertical-relative:text;mso-width-percent:0;mso-height-percent:0;mso-width-relative:margin;mso-height-relative:margin" from="32.55pt,40.3pt" to="32.8pt,65.55pt" o:gfxdata="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" strokecolor="#5b9bd5 [3204]" strokeweight="1pt">
                       <v:stroke joinstyle="miter"/>
                     </v:line>
                   </w:pict>
@@ -11945,7 +11995,7 @@
                 </mc:Choice>
                 <mc:Fallback>
                   <w:pict>
-                    <v:shape w14:anchorId="51AE035F" id="Diamond 19" o:spid="_x0000_s1026" type="#_x0000_t4" style="position:absolute;margin-left:17.7pt;margin-top:14.15pt;width:30.6pt;height:26.4pt;z-index:251741184;visibility:visible;mso-wrap-style:square;mso-wrap-distance-left:9pt;mso-wrap-distance-top:0;mso-wrap-distance-right:9pt;mso-wrap-distance-bottom:0;mso-position-horizontal:absolute;mso-position-horizontal-relative:text;mso-position-vertical:absolute;mso-position-vertical-relative:text;v-text-anchor:middle" o:gfxdata="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" fillcolor="white [3201]" strokecolor="#0070c0" strokeweight="1pt"/>
+                    <v:shape w14:anchorId="6AA867C7" id="Diamond 19" o:spid="_x0000_s1026" type="#_x0000_t4" style="position:absolute;margin-left:17.7pt;margin-top:14.15pt;width:30.6pt;height:26.4pt;z-index:251741184;visibility:visible;mso-wrap-style:square;mso-wrap-distance-left:9pt;mso-wrap-distance-top:0;mso-wrap-distance-right:9pt;mso-wrap-distance-bottom:0;mso-position-horizontal:absolute;mso-position-horizontal-relative:text;mso-position-vertical:absolute;mso-position-vertical-relative:text;v-text-anchor:middle" o:gfxdata="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" fillcolor="white [3201]" strokecolor="#0070c0" strokeweight="1pt"/>
                   </w:pict>
                 </mc:Fallback>
               </mc:AlternateContent>
@@ -12026,6 +12076,16 @@
                 <w:lang w:eastAsia="id-ID"/>
               </w:rPr>
             </w:pPr>
+            <w:r>
+              <w:rPr>
+                <w:rFonts w:asciiTheme="majorBidi" w:hAnsiTheme="majorBidi" w:cstheme="majorBidi"/>
+                <w:noProof/>
+                <w:sz w:val="20"/>
+                <w:szCs w:val="40"/>
+                <w:lang w:eastAsia="id-ID"/>
+              </w:rPr>
+              <w:t>5 menit</w:t>
+            </w:r>
           </w:p>
         </w:tc>
         <w:tc>
@@ -12158,6 +12218,79 @@
                 <w:lang w:eastAsia="id-ID"/>
               </w:rPr>
             </w:pPr>
+            <w:r>
+              <w:rPr>
+                <w:rFonts w:asciiTheme="majorBidi" w:hAnsiTheme="majorBidi" w:cstheme="majorBidi"/>
+                <w:noProof/>
+                <w:sz w:val="20"/>
+                <w:szCs w:val="40"/>
+              </w:rPr>
+              <mc:AlternateContent>
+                <mc:Choice Requires="wps">
+                  <w:drawing>
+                    <wp:anchor distT="0" distB="0" distL="114300" distR="114300" simplePos="0" relativeHeight="251754496" behindDoc="0" locked="0" layoutInCell="1" allowOverlap="1" wp14:anchorId="394A6E9D" wp14:editId="778243FD">
+                      <wp:simplePos x="0" y="0"/>
+                      <wp:positionH relativeFrom="column">
+                        <wp:posOffset>414241</wp:posOffset>
+                      </wp:positionH>
+                      <wp:positionV relativeFrom="paragraph">
+                        <wp:posOffset>281945</wp:posOffset>
+                      </wp:positionV>
+                      <wp:extent cx="0" cy="297320"/>
+                      <wp:effectExtent l="0" t="0" r="19050" b="26670"/>
+                      <wp:wrapNone/>
+                      <wp:docPr id="32" name="Straight Connector 32"/>
+                      <wp:cNvGraphicFramePr/>
+                      <a:graphic xmlns:a="http://schemas.openxmlformats.org/drawingml/2006/main">
+                        <a:graphicData uri="http://schemas.microsoft.com/office/word/2010/wordprocessingShape">
+                          <wps:wsp>
+                            <wps:cNvCnPr/>
+                            <wps:spPr>
+                              <a:xfrm flipH="1">
+                                <a:off x="0" y="0"/>
+                                <a:ext cx="0" cy="297320"/>
+                              </a:xfrm>
+                              <a:prstGeom prst="line">
+                                <a:avLst/>
+                              </a:prstGeom>
+                              <a:ln w="12700"/>
+                            </wps:spPr>
+                            <wps:style>
+                              <a:lnRef idx="1">
+                                <a:schemeClr val="accent1"/>
+                              </a:lnRef>
+                              <a:fillRef idx="0">
+                                <a:schemeClr val="accent1"/>
+                              </a:fillRef>
+                              <a:effectRef idx="0">
+                                <a:schemeClr val="accent1"/>
+                              </a:effectRef>
+                              <a:fontRef idx="minor">
+                                <a:schemeClr val="tx1"/>
+                              </a:fontRef>
+                            </wps:style>
+                            <wps:bodyPr/>
+                          </wps:wsp>
+                        </a:graphicData>
+                      </a:graphic>
+                      <wp14:sizeRelH relativeFrom="margin">
+                        <wp14:pctWidth>0</wp14:pctWidth>
+                      </wp14:sizeRelH>
+                      <wp14:sizeRelV relativeFrom="margin">
+                        <wp14:pctHeight>0</wp14:pctHeight>
+                      </wp14:sizeRelV>
+                    </wp:anchor>
+                  </w:drawing>
+                </mc:Choice>
+                <mc:Fallback>
+                  <w:pict>
+                    <v:line w14:anchorId="49A2BCF8" id="Straight Connector 32" o:spid="_x0000_s1026" style="position:absolute;flip:x;z-index:251754496;visibility:visible;mso-wrap-style:square;mso-width-percent:0;mso-height-percent:0;mso-wrap-distance-left:9pt;mso-wrap-distance-top:0;mso-wrap-distance-right:9pt;mso-wrap-distance-bottom:0;mso-position-horizontal:absolute;mso-position-horizontal-relative:text;mso-position-vertical:absolute;mso-position-vertical-relative:text;mso-width-percent:0;mso-height-percent:0;mso-width-relative:margin;mso-height-relative:margin" from="32.6pt,22.2pt" to="32.6pt,45.6pt" o:gfxdata="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" strokecolor="#5b9bd5 [3204]" strokeweight="1pt">
+                      <v:stroke joinstyle="miter"/>
+                    </v:line>
+                  </w:pict>
+                </mc:Fallback>
+              </mc:AlternateContent>
+            </w:r>
             <w:r>
               <w:rPr>
                 <w:rFonts w:asciiTheme="majorBidi" w:hAnsiTheme="majorBidi" w:cstheme="majorBidi"/>
@@ -12227,7 +12360,7 @@
                 </mc:Choice>
                 <mc:Fallback>
                   <w:pict>
-                    <v:roundrect w14:anchorId="22D88992" id="Rounded Rectangle 15" o:spid="_x0000_s1026" style="position:absolute;margin-left:12.2pt;margin-top:7.45pt;width:42pt;height:14.4pt;z-index:251737088;visibility:visible;mso-wrap-style:square;mso-wrap-distance-left:9pt;mso-wrap-distance-top:0;mso-wrap-distance-right:9pt;mso-wrap-distance-bottom:0;mso-position-horizontal:absolute;mso-position-horizontal-relative:text;mso-position-vertical:absolute;mso-position-vertical-relative:text;v-text-anchor:middle" arcsize="10923f" o:gfxdata="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" fillcolor="white [3201]" strokecolor="#0070c0" strokeweight="1pt">
+                    <v:roundrect w14:anchorId="4644486F" id="Rounded Rectangle 15" o:spid="_x0000_s1026" style="position:absolute;margin-left:12.2pt;margin-top:7.45pt;width:42pt;height:14.4pt;z-index:251737088;visibility:visible;mso-wrap-style:square;mso-wrap-distance-left:9pt;mso-wrap-distance-top:0;mso-wrap-distance-right:9pt;mso-wrap-distance-bottom:0;mso-position-horizontal:absolute;mso-position-horizontal-relative:text;mso-position-vertical:absolute;mso-position-vertical-relative:text;v-text-anchor:middle" arcsize="10923f" o:gfxdata="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" fillcolor="white [3201]" strokecolor="#0070c0" strokeweight="1pt">
                       <v:stroke joinstyle="miter"/>
                     </v:roundrect>
                   </w:pict>
@@ -12310,6 +12443,16 @@
                 <w:lang w:eastAsia="id-ID"/>
               </w:rPr>
             </w:pPr>
+            <w:r>
+              <w:rPr>
+                <w:rFonts w:asciiTheme="majorBidi" w:hAnsiTheme="majorBidi" w:cstheme="majorBidi"/>
+                <w:noProof/>
+                <w:sz w:val="20"/>
+                <w:szCs w:val="40"/>
+                <w:lang w:eastAsia="id-ID"/>
+              </w:rPr>
+              <w:t>10 menit</w:t>
+            </w:r>
           </w:p>
         </w:tc>
         <w:tc>
@@ -12452,6 +12595,79 @@
                 <w:lang w:eastAsia="id-ID"/>
               </w:rPr>
             </w:pPr>
+            <w:r>
+              <w:rPr>
+                <w:rFonts w:asciiTheme="majorBidi" w:hAnsiTheme="majorBidi" w:cstheme="majorBidi"/>
+                <w:noProof/>
+                <w:sz w:val="20"/>
+                <w:szCs w:val="40"/>
+              </w:rPr>
+              <mc:AlternateContent>
+                <mc:Choice Requires="wps">
+                  <w:drawing>
+                    <wp:anchor distT="0" distB="0" distL="114300" distR="114300" simplePos="0" relativeHeight="251756544" behindDoc="0" locked="0" layoutInCell="1" allowOverlap="1" wp14:anchorId="5DCEBAF8" wp14:editId="5EE7B28E">
+                      <wp:simplePos x="0" y="0"/>
+                      <wp:positionH relativeFrom="column">
+                        <wp:posOffset>414242</wp:posOffset>
+                      </wp:positionH>
+                      <wp:positionV relativeFrom="paragraph">
+                        <wp:posOffset>319887</wp:posOffset>
+                      </wp:positionV>
+                      <wp:extent cx="3175" cy="454395"/>
+                      <wp:effectExtent l="0" t="0" r="34925" b="22225"/>
+                      <wp:wrapNone/>
+                      <wp:docPr id="33" name="Straight Connector 33"/>
+                      <wp:cNvGraphicFramePr/>
+                      <a:graphic xmlns:a="http://schemas.openxmlformats.org/drawingml/2006/main">
+                        <a:graphicData uri="http://schemas.microsoft.com/office/word/2010/wordprocessingShape">
+                          <wps:wsp>
+                            <wps:cNvCnPr/>
+                            <wps:spPr>
+                              <a:xfrm flipH="1">
+                                <a:off x="0" y="0"/>
+                                <a:ext cx="3175" cy="454395"/>
+                              </a:xfrm>
+                              <a:prstGeom prst="line">
+                                <a:avLst/>
+                              </a:prstGeom>
+                              <a:ln w="12700"/>
+                            </wps:spPr>
+                            <wps:style>
+                              <a:lnRef idx="1">
+                                <a:schemeClr val="accent1"/>
+                              </a:lnRef>
+                              <a:fillRef idx="0">
+                                <a:schemeClr val="accent1"/>
+                              </a:fillRef>
+                              <a:effectRef idx="0">
+                                <a:schemeClr val="accent1"/>
+                              </a:effectRef>
+                              <a:fontRef idx="minor">
+                                <a:schemeClr val="tx1"/>
+                              </a:fontRef>
+                            </wps:style>
+                            <wps:bodyPr/>
+                          </wps:wsp>
+                        </a:graphicData>
+                      </a:graphic>
+                      <wp14:sizeRelH relativeFrom="margin">
+                        <wp14:pctWidth>0</wp14:pctWidth>
+                      </wp14:sizeRelH>
+                      <wp14:sizeRelV relativeFrom="margin">
+                        <wp14:pctHeight>0</wp14:pctHeight>
+                      </wp14:sizeRelV>
+                    </wp:anchor>
+                  </w:drawing>
+                </mc:Choice>
+                <mc:Fallback>
+                  <w:pict>
+                    <v:line w14:anchorId="7D4195D2" id="Straight Connector 33" o:spid="_x0000_s1026" style="position:absolute;flip:x;z-index:251756544;visibility:visible;mso-wrap-style:square;mso-width-percent:0;mso-height-percent:0;mso-wrap-distance-left:9pt;mso-wrap-distance-top:0;mso-wrap-distance-right:9pt;mso-wrap-distance-bottom:0;mso-position-horizontal:absolute;mso-position-horizontal-relative:text;mso-position-vertical:absolute;mso-position-vertical-relative:text;mso-width-percent:0;mso-height-percent:0;mso-width-relative:margin;mso-height-relative:margin" from="32.6pt,25.2pt" to="32.85pt,61pt" o:gfxdata="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" strokecolor="#5b9bd5 [3204]" strokeweight="1pt">
+                      <v:stroke joinstyle="miter"/>
+                    </v:line>
+                  </w:pict>
+                </mc:Fallback>
+              </mc:AlternateContent>
+            </w:r>
             <w:r>
               <w:rPr>
                 <w:rFonts w:asciiTheme="majorBidi" w:hAnsiTheme="majorBidi" w:cstheme="majorBidi"/>
@@ -12519,9 +12735,9 @@
                     </wp:anchor>
                   </w:drawing>
                 </mc:Choice>
-                <mc:Fallback xmlns:w16se="http://schemas.microsoft.com/office/word/2015/wordml/symex" xmlns:cx="http://schemas.microsoft.com/office/drawing/2014/chartex">
+                <mc:Fallback>
                   <w:pict>
-                    <v:roundrect w14:anchorId="5D15B699" id="Rounded Rectangle 14" o:spid="_x0000_s1026" style="position:absolute;margin-left:12.9pt;margin-top:10.5pt;width:42pt;height:14.4pt;z-index:251735040;visibility:visible;mso-wrap-style:square;mso-wrap-distance-left:9pt;mso-wrap-distance-top:0;mso-wrap-distance-right:9pt;mso-wrap-distance-bottom:0;mso-position-horizontal:absolute;mso-position-horizontal-relative:text;mso-position-vertical:absolute;mso-position-vertical-relative:text;v-text-anchor:middle" arcsize="10923f" o:gfxdata="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" fillcolor="white [3201]" strokecolor="#0070c0" strokeweight="1pt">
+                    <v:roundrect w14:anchorId="5CEC47EF" id="Rounded Rectangle 14" o:spid="_x0000_s1026" style="position:absolute;margin-left:12.9pt;margin-top:10.5pt;width:42pt;height:14.4pt;z-index:251735040;visibility:visible;mso-wrap-style:square;mso-wrap-distance-left:9pt;mso-wrap-distance-top:0;mso-wrap-distance-right:9pt;mso-wrap-distance-bottom:0;mso-position-horizontal:absolute;mso-position-horizontal-relative:text;mso-position-vertical:absolute;mso-position-vertical-relative:text;v-text-anchor:middle" arcsize="10923f" o:gfxdata="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" fillcolor="white [3201]" strokecolor="#0070c0" strokeweight="1pt">
                       <v:stroke joinstyle="miter"/>
                     </v:roundrect>
                   </w:pict>
@@ -12604,6 +12820,16 @@
                 <w:lang w:eastAsia="id-ID"/>
               </w:rPr>
             </w:pPr>
+            <w:r>
+              <w:rPr>
+                <w:rFonts w:asciiTheme="majorBidi" w:hAnsiTheme="majorBidi" w:cstheme="majorBidi"/>
+                <w:noProof/>
+                <w:sz w:val="20"/>
+                <w:szCs w:val="40"/>
+                <w:lang w:eastAsia="id-ID"/>
+              </w:rPr>
+              <w:t>1 menit</w:t>
+            </w:r>
           </w:p>
         </w:tc>
         <w:tc>
@@ -12719,6 +12945,222 @@
                 <w:lang w:eastAsia="id-ID"/>
               </w:rPr>
             </w:pPr>
+            <w:r>
+              <w:rPr>
+                <w:rFonts w:asciiTheme="majorBidi" w:hAnsiTheme="majorBidi" w:cstheme="majorBidi"/>
+                <w:noProof/>
+                <w:sz w:val="20"/>
+                <w:szCs w:val="40"/>
+              </w:rPr>
+              <mc:AlternateContent>
+                <mc:Choice Requires="wps">
+                  <w:drawing>
+                    <wp:anchor distT="0" distB="0" distL="114300" distR="114300" simplePos="0" relativeHeight="251761664" behindDoc="0" locked="0" layoutInCell="1" allowOverlap="1" wp14:anchorId="79FF55AD" wp14:editId="5386C0DD">
+                      <wp:simplePos x="0" y="0"/>
+                      <wp:positionH relativeFrom="column">
+                        <wp:posOffset>392746</wp:posOffset>
+                      </wp:positionH>
+                      <wp:positionV relativeFrom="paragraph">
+                        <wp:posOffset>402710</wp:posOffset>
+                      </wp:positionV>
+                      <wp:extent cx="0" cy="342199"/>
+                      <wp:effectExtent l="0" t="0" r="19050" b="20320"/>
+                      <wp:wrapNone/>
+                      <wp:docPr id="36" name="Straight Connector 36"/>
+                      <wp:cNvGraphicFramePr/>
+                      <a:graphic xmlns:a="http://schemas.openxmlformats.org/drawingml/2006/main">
+                        <a:graphicData uri="http://schemas.microsoft.com/office/word/2010/wordprocessingShape">
+                          <wps:wsp>
+                            <wps:cNvCnPr/>
+                            <wps:spPr>
+                              <a:xfrm flipH="1">
+                                <a:off x="0" y="0"/>
+                                <a:ext cx="0" cy="342199"/>
+                              </a:xfrm>
+                              <a:prstGeom prst="line">
+                                <a:avLst/>
+                              </a:prstGeom>
+                              <a:ln w="12700"/>
+                            </wps:spPr>
+                            <wps:style>
+                              <a:lnRef idx="1">
+                                <a:schemeClr val="accent1"/>
+                              </a:lnRef>
+                              <a:fillRef idx="0">
+                                <a:schemeClr val="accent1"/>
+                              </a:fillRef>
+                              <a:effectRef idx="0">
+                                <a:schemeClr val="accent1"/>
+                              </a:effectRef>
+                              <a:fontRef idx="minor">
+                                <a:schemeClr val="tx1"/>
+                              </a:fontRef>
+                            </wps:style>
+                            <wps:bodyPr/>
+                          </wps:wsp>
+                        </a:graphicData>
+                      </a:graphic>
+                      <wp14:sizeRelH relativeFrom="margin">
+                        <wp14:pctWidth>0</wp14:pctWidth>
+                      </wp14:sizeRelH>
+                      <wp14:sizeRelV relativeFrom="margin">
+                        <wp14:pctHeight>0</wp14:pctHeight>
+                      </wp14:sizeRelV>
+                    </wp:anchor>
+                  </w:drawing>
+                </mc:Choice>
+                <mc:Fallback>
+                  <w:pict>
+                    <v:line w14:anchorId="156BFFCE" id="Straight Connector 36" o:spid="_x0000_s1026" style="position:absolute;flip:x;z-index:251761664;visibility:visible;mso-wrap-style:square;mso-width-percent:0;mso-height-percent:0;mso-wrap-distance-left:9pt;mso-wrap-distance-top:0;mso-wrap-distance-right:9pt;mso-wrap-distance-bottom:0;mso-position-horizontal:absolute;mso-position-horizontal-relative:text;mso-position-vertical:absolute;mso-position-vertical-relative:text;mso-width-percent:0;mso-height-percent:0;mso-width-relative:margin;mso-height-relative:margin" from="30.9pt,31.7pt" to="30.9pt,58.65pt" o:gfxdata="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" strokecolor="#5b9bd5 [3204]" strokeweight="1pt">
+                      <v:stroke joinstyle="miter"/>
+                    </v:line>
+                  </w:pict>
+                </mc:Fallback>
+              </mc:AlternateContent>
+            </w:r>
+            <w:r>
+              <w:rPr>
+                <w:rFonts w:asciiTheme="majorBidi" w:hAnsiTheme="majorBidi" w:cstheme="majorBidi"/>
+                <w:noProof/>
+                <w:sz w:val="20"/>
+                <w:szCs w:val="40"/>
+              </w:rPr>
+              <mc:AlternateContent>
+                <mc:Choice Requires="wps">
+                  <w:drawing>
+                    <wp:anchor distT="0" distB="0" distL="114300" distR="114300" simplePos="0" relativeHeight="251757568" behindDoc="0" locked="0" layoutInCell="1" allowOverlap="1">
+                      <wp:simplePos x="0" y="0"/>
+                      <wp:positionH relativeFrom="column">
+                        <wp:posOffset>684923</wp:posOffset>
+                      </wp:positionH>
+                      <wp:positionV relativeFrom="paragraph">
+                        <wp:posOffset>329413</wp:posOffset>
+                      </wp:positionV>
+                      <wp:extent cx="728809" cy="0"/>
+                      <wp:effectExtent l="0" t="0" r="14605" b="19050"/>
+                      <wp:wrapNone/>
+                      <wp:docPr id="34" name="Straight Connector 34"/>
+                      <wp:cNvGraphicFramePr/>
+                      <a:graphic xmlns:a="http://schemas.openxmlformats.org/drawingml/2006/main">
+                        <a:graphicData uri="http://schemas.microsoft.com/office/word/2010/wordprocessingShape">
+                          <wps:wsp>
+                            <wps:cNvCnPr/>
+                            <wps:spPr>
+                              <a:xfrm flipH="1">
+                                <a:off x="0" y="0"/>
+                                <a:ext cx="728809" cy="0"/>
+                              </a:xfrm>
+                              <a:prstGeom prst="line">
+                                <a:avLst/>
+                              </a:prstGeom>
+                              <a:ln w="12700"/>
+                            </wps:spPr>
+                            <wps:style>
+                              <a:lnRef idx="1">
+                                <a:schemeClr val="accent1"/>
+                              </a:lnRef>
+                              <a:fillRef idx="0">
+                                <a:schemeClr val="accent1"/>
+                              </a:fillRef>
+                              <a:effectRef idx="0">
+                                <a:schemeClr val="accent1"/>
+                              </a:effectRef>
+                              <a:fontRef idx="minor">
+                                <a:schemeClr val="tx1"/>
+                              </a:fontRef>
+                            </wps:style>
+                            <wps:bodyPr/>
+                          </wps:wsp>
+                        </a:graphicData>
+                      </a:graphic>
+                    </wp:anchor>
+                  </w:drawing>
+                </mc:Choice>
+                <mc:Fallback>
+                  <w:pict>
+                    <v:line w14:anchorId="4B91D54A" id="Straight Connector 34" o:spid="_x0000_s1026" style="position:absolute;flip:x;z-index:251757568;visibility:visible;mso-wrap-style:square;mso-wrap-distance-left:9pt;mso-wrap-distance-top:0;mso-wrap-distance-right:9pt;mso-wrap-distance-bottom:0;mso-position-horizontal:absolute;mso-position-horizontal-relative:text;mso-position-vertical:absolute;mso-position-vertical-relative:text" from="53.95pt,25.95pt" to="111.35pt,25.95pt" o:gfxdata="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" strokecolor="#5b9bd5 [3204]" strokeweight="1pt">
+                      <v:stroke joinstyle="miter"/>
+                    </v:line>
+                  </w:pict>
+                </mc:Fallback>
+              </mc:AlternateContent>
+            </w:r>
+            <w:r>
+              <w:rPr>
+                <w:rFonts w:asciiTheme="majorBidi" w:hAnsiTheme="majorBidi" w:cstheme="majorBidi"/>
+                <w:noProof/>
+                <w:sz w:val="20"/>
+                <w:szCs w:val="40"/>
+              </w:rPr>
+              <mc:AlternateContent>
+                <mc:Choice Requires="wps">
+                  <w:drawing>
+                    <wp:anchor distT="0" distB="0" distL="114300" distR="114300" simplePos="0" relativeHeight="251752448" behindDoc="0" locked="0" layoutInCell="1" allowOverlap="1" wp14:anchorId="5B6364AA" wp14:editId="0F19BB4E">
+                      <wp:simplePos x="0" y="0"/>
+                      <wp:positionH relativeFrom="column">
+                        <wp:posOffset>154500</wp:posOffset>
+                      </wp:positionH>
+                      <wp:positionV relativeFrom="paragraph">
+                        <wp:posOffset>218685</wp:posOffset>
+                      </wp:positionV>
+                      <wp:extent cx="533400" cy="182880"/>
+                      <wp:effectExtent l="0" t="0" r="19050" b="26670"/>
+                      <wp:wrapNone/>
+                      <wp:docPr id="31" name="Rounded Rectangle 31"/>
+                      <wp:cNvGraphicFramePr/>
+                      <a:graphic xmlns:a="http://schemas.openxmlformats.org/drawingml/2006/main">
+                        <a:graphicData uri="http://schemas.microsoft.com/office/word/2010/wordprocessingShape">
+                          <wps:wsp>
+                            <wps:cNvSpPr/>
+                            <wps:spPr>
+                              <a:xfrm>
+                                <a:off x="0" y="0"/>
+                                <a:ext cx="533400" cy="182880"/>
+                              </a:xfrm>
+                              <a:prstGeom prst="roundRect">
+                                <a:avLst/>
+                              </a:prstGeom>
+                              <a:ln>
+                                <a:solidFill>
+                                  <a:srgbClr val="0070C0"/>
+                                </a:solidFill>
+                              </a:ln>
+                            </wps:spPr>
+                            <wps:style>
+                              <a:lnRef idx="2">
+                                <a:schemeClr val="accent6"/>
+                              </a:lnRef>
+                              <a:fillRef idx="1">
+                                <a:schemeClr val="lt1"/>
+                              </a:fillRef>
+                              <a:effectRef idx="0">
+                                <a:schemeClr val="accent6"/>
+                              </a:effectRef>
+                              <a:fontRef idx="minor">
+                                <a:schemeClr val="dk1"/>
+                              </a:fontRef>
+                            </wps:style>
+                            <wps:bodyPr rot="0" spcFirstLastPara="0" vertOverflow="overflow" horzOverflow="overflow" vert="horz" wrap="square" lIns="91440" tIns="45720" rIns="91440" bIns="45720" numCol="1" spcCol="0" rtlCol="0" fromWordArt="0" anchor="ctr" anchorCtr="0" forceAA="0" compatLnSpc="1">
+                              <a:prstTxWarp prst="textNoShape">
+                                <a:avLst/>
+                              </a:prstTxWarp>
+                              <a:noAutofit/>
+                            </wps:bodyPr>
+                          </wps:wsp>
+                        </a:graphicData>
+                      </a:graphic>
+                    </wp:anchor>
+                  </w:drawing>
+                </mc:Choice>
+                <mc:Fallback>
+                  <w:pict>
+                    <v:roundrect w14:anchorId="50D0F56B" id="Rounded Rectangle 31" o:spid="_x0000_s1026" style="position:absolute;margin-left:12.15pt;margin-top:17.2pt;width:42pt;height:14.4pt;z-index:251752448;visibility:visible;mso-wrap-style:square;mso-wrap-distance-left:9pt;mso-wrap-distance-top:0;mso-wrap-distance-right:9pt;mso-wrap-distance-bottom:0;mso-position-horizontal:absolute;mso-position-horizontal-relative:text;mso-position-vertical:absolute;mso-position-vertical-relative:text;v-text-anchor:middle" arcsize="10923f" o:gfxdata="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" fillcolor="white [3201]" strokecolor="#0070c0" strokeweight="1pt">
+                      <v:stroke joinstyle="miter"/>
+                    </v:roundrect>
+                  </w:pict>
+                </mc:Fallback>
+              </mc:AlternateContent>
+            </w:r>
           </w:p>
         </w:tc>
         <w:tc>
@@ -12812,6 +13254,16 @@
                 <w:lang w:eastAsia="id-ID"/>
               </w:rPr>
             </w:pPr>
+            <w:r>
+              <w:rPr>
+                <w:rFonts w:asciiTheme="majorBidi" w:hAnsiTheme="majorBidi" w:cstheme="majorBidi"/>
+                <w:noProof/>
+                <w:sz w:val="20"/>
+                <w:szCs w:val="40"/>
+                <w:lang w:eastAsia="id-ID"/>
+              </w:rPr>
+              <w:t>5 menit</w:t>
+            </w:r>
           </w:p>
         </w:tc>
         <w:tc>
@@ -12846,7 +13298,27 @@
                 <w:szCs w:val="40"/>
                 <w:lang w:eastAsia="id-ID"/>
               </w:rPr>
-              <w:t xml:space="preserve"> dikembalikan ke kondisi semula</w:t>
+              <w:t xml:space="preserve"> dikembalikan</w:t>
+            </w:r>
+            <w:r>
+              <w:rPr>
+                <w:rFonts w:asciiTheme="majorBidi" w:hAnsiTheme="majorBidi" w:cstheme="majorBidi"/>
+                <w:noProof/>
+                <w:sz w:val="20"/>
+                <w:szCs w:val="40"/>
+                <w:lang w:eastAsia="id-ID"/>
+              </w:rPr>
+              <w:t xml:space="preserve"> pada</w:t>
+            </w:r>
+            <w:r>
+              <w:rPr>
+                <w:rFonts w:asciiTheme="majorBidi" w:hAnsiTheme="majorBidi" w:cstheme="majorBidi"/>
+                <w:noProof/>
+                <w:sz w:val="20"/>
+                <w:szCs w:val="40"/>
+                <w:lang w:eastAsia="id-ID"/>
+              </w:rPr>
+              <w:t xml:space="preserve"> kondisi semula</w:t>
             </w:r>
           </w:p>
         </w:tc>
@@ -12937,6 +13409,82 @@
                 <w:lang w:eastAsia="id-ID"/>
               </w:rPr>
             </w:pPr>
+            <w:r>
+              <w:rPr>
+                <w:rFonts w:asciiTheme="majorBidi" w:hAnsiTheme="majorBidi" w:cstheme="majorBidi"/>
+                <w:noProof/>
+                <w:sz w:val="20"/>
+                <w:szCs w:val="40"/>
+              </w:rPr>
+              <mc:AlternateContent>
+                <mc:Choice Requires="wps">
+                  <w:drawing>
+                    <wp:anchor distT="0" distB="0" distL="114300" distR="114300" simplePos="0" relativeHeight="251759616" behindDoc="0" locked="0" layoutInCell="1" allowOverlap="1" wp14:anchorId="079A2C70" wp14:editId="40A77218">
+                      <wp:simplePos x="0" y="0"/>
+                      <wp:positionH relativeFrom="column">
+                        <wp:posOffset>149225</wp:posOffset>
+                      </wp:positionH>
+                      <wp:positionV relativeFrom="paragraph">
+                        <wp:posOffset>153775</wp:posOffset>
+                      </wp:positionV>
+                      <wp:extent cx="533400" cy="182880"/>
+                      <wp:effectExtent l="0" t="0" r="19050" b="26670"/>
+                      <wp:wrapNone/>
+                      <wp:docPr id="35" name="Rounded Rectangle 35"/>
+                      <wp:cNvGraphicFramePr/>
+                      <a:graphic xmlns:a="http://schemas.openxmlformats.org/drawingml/2006/main">
+                        <a:graphicData uri="http://schemas.microsoft.com/office/word/2010/wordprocessingShape">
+                          <wps:wsp>
+                            <wps:cNvSpPr/>
+                            <wps:spPr>
+                              <a:xfrm>
+                                <a:off x="0" y="0"/>
+                                <a:ext cx="533400" cy="182880"/>
+                              </a:xfrm>
+                              <a:prstGeom prst="roundRect">
+                                <a:avLst/>
+                              </a:prstGeom>
+                              <a:ln>
+                                <a:solidFill>
+                                  <a:srgbClr val="0070C0"/>
+                                </a:solidFill>
+                              </a:ln>
+                            </wps:spPr>
+                            <wps:style>
+                              <a:lnRef idx="2">
+                                <a:schemeClr val="accent6"/>
+                              </a:lnRef>
+                              <a:fillRef idx="1">
+                                <a:schemeClr val="lt1"/>
+                              </a:fillRef>
+                              <a:effectRef idx="0">
+                                <a:schemeClr val="accent6"/>
+                              </a:effectRef>
+                              <a:fontRef idx="minor">
+                                <a:schemeClr val="dk1"/>
+                              </a:fontRef>
+                            </wps:style>
+                            <wps:bodyPr rot="0" spcFirstLastPara="0" vertOverflow="overflow" horzOverflow="overflow" vert="horz" wrap="square" lIns="91440" tIns="45720" rIns="91440" bIns="45720" numCol="1" spcCol="0" rtlCol="0" fromWordArt="0" anchor="ctr" anchorCtr="0" forceAA="0" compatLnSpc="1">
+                              <a:prstTxWarp prst="textNoShape">
+                                <a:avLst/>
+                              </a:prstTxWarp>
+                              <a:noAutofit/>
+                            </wps:bodyPr>
+                          </wps:wsp>
+                        </a:graphicData>
+                      </a:graphic>
+                    </wp:anchor>
+                  </w:drawing>
+                </mc:Choice>
+                <mc:Fallback>
+                  <w:pict>
+                    <v:roundrect w14:anchorId="24A98C2D" id="Rounded Rectangle 35" o:spid="_x0000_s1026" style="position:absolute;margin-left:11.75pt;margin-top:12.1pt;width:42pt;height:14.4pt;z-index:251759616;visibility:visible;mso-wrap-style:square;mso-wrap-distance-left:9pt;mso-wrap-distance-top:0;mso-wrap-distance-right:9pt;mso-wrap-distance-bottom:0;mso-position-horizontal:absolute;mso-position-horizontal-relative:text;mso-position-vertical:absolute;mso-position-vertical-relative:text;v-text-anchor:middle" arcsize="10923f" o:gfxdata="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" fillcolor="white [3201]" strokecolor="#0070c0" strokeweight="1pt">
+                      <v:stroke joinstyle="miter"/>
+                    </v:roundrect>
+                  </w:pict>
+                </mc:Fallback>
+              </mc:AlternateContent>
+            </w:r>
           </w:p>
         </w:tc>
         <w:tc>
@@ -13030,6 +13578,16 @@
                 <w:lang w:eastAsia="id-ID"/>
               </w:rPr>
             </w:pPr>
+            <w:r>
+              <w:rPr>
+                <w:rFonts w:asciiTheme="majorBidi" w:hAnsiTheme="majorBidi" w:cstheme="majorBidi"/>
+                <w:noProof/>
+                <w:sz w:val="20"/>
+                <w:szCs w:val="40"/>
+                <w:lang w:eastAsia="id-ID"/>
+              </w:rPr>
+              <w:t>5 menit</w:t>
+            </w:r>
           </w:p>
         </w:tc>
         <w:tc>
@@ -13043,183 +13601,672 @@
                 <w:noProof/>
                 <w:sz w:val="20"/>
                 <w:szCs w:val="40"/>
-                <w:lang w:eastAsia="id-ID"/>
-              </w:rPr>
-            </w:pPr>
+                <w:vertAlign w:val="subscript"/>
+                <w:lang w:eastAsia="id-ID"/>
+              </w:rPr>
+            </w:pPr>
+            <w:r>
+              <w:rPr>
+                <w:rFonts w:asciiTheme="majorBidi" w:hAnsiTheme="majorBidi" w:cstheme="majorBidi"/>
+                <w:noProof/>
+                <w:sz w:val="20"/>
+                <w:szCs w:val="40"/>
+                <w:lang w:eastAsia="id-ID"/>
+              </w:rPr>
+              <w:t>Penggunaan alat terekam dalam log book</w:t>
+            </w:r>
+          </w:p>
+        </w:tc>
+        <w:tc>
+          <w:tcPr>
+            <w:tcW w:w="1389" w:type="dxa"/>
+          </w:tcPr>
+          <w:p>
+            <w:pPr>
+              <w:jc w:val="center"/>
+              <w:rPr>
+                <w:rFonts w:asciiTheme="majorBidi" w:hAnsiTheme="majorBidi" w:cstheme="majorBidi"/>
+                <w:noProof/>
+                <w:sz w:val="20"/>
+                <w:szCs w:val="40"/>
+                <w:lang w:eastAsia="id-ID"/>
+              </w:rPr>
+            </w:pPr>
+          </w:p>
+        </w:tc>
+      </w:tr>
+      <w:tr>
+        <w:tc>
+          <w:tcPr>
+            <w:tcW w:w="512" w:type="dxa"/>
+          </w:tcPr>
+          <w:p>
+            <w:pPr>
+              <w:jc w:val="center"/>
+              <w:rPr>
+                <w:rFonts w:asciiTheme="majorBidi" w:hAnsiTheme="majorBidi" w:cstheme="majorBidi"/>
+                <w:noProof/>
+                <w:sz w:val="20"/>
+                <w:szCs w:val="40"/>
+                <w:lang w:eastAsia="id-ID"/>
+              </w:rPr>
+            </w:pPr>
+            <w:r>
+              <w:rPr>
+                <w:rFonts w:asciiTheme="majorBidi" w:hAnsiTheme="majorBidi" w:cstheme="majorBidi"/>
+                <w:noProof/>
+                <w:sz w:val="20"/>
+                <w:szCs w:val="40"/>
+                <w:lang w:eastAsia="id-ID"/>
+              </w:rPr>
+              <w:lastRenderedPageBreak/>
+              <w:t>17</w:t>
+            </w:r>
+          </w:p>
+        </w:tc>
+        <w:tc>
+          <w:tcPr>
+            <w:tcW w:w="2182" w:type="dxa"/>
+          </w:tcPr>
+          <w:p>
+            <w:pPr>
+              <w:rPr>
+                <w:rFonts w:asciiTheme="majorBidi" w:hAnsiTheme="majorBidi" w:cstheme="majorBidi"/>
+                <w:noProof/>
+                <w:sz w:val="20"/>
+                <w:szCs w:val="40"/>
+                <w:lang w:eastAsia="id-ID"/>
+              </w:rPr>
+            </w:pPr>
+            <w:r>
+              <w:rPr>
+                <w:rFonts w:asciiTheme="majorBidi" w:hAnsiTheme="majorBidi" w:cstheme="majorBidi"/>
+                <w:noProof/>
+                <w:sz w:val="20"/>
+                <w:szCs w:val="40"/>
+                <w:lang w:eastAsia="id-ID"/>
+              </w:rPr>
+              <w:t>Memeriksa kondisi alat pasca penggunaan</w:t>
+            </w:r>
+          </w:p>
+        </w:tc>
+        <w:tc>
+          <w:tcPr>
+            <w:tcW w:w="1574" w:type="dxa"/>
+          </w:tcPr>
+          <w:p>
+            <w:pPr>
+              <w:jc w:val="center"/>
+              <w:rPr>
+                <w:rFonts w:asciiTheme="majorBidi" w:hAnsiTheme="majorBidi" w:cstheme="majorBidi"/>
+                <w:noProof/>
+                <w:sz w:val="20"/>
+                <w:szCs w:val="40"/>
+                <w:lang w:eastAsia="id-ID"/>
+              </w:rPr>
+            </w:pPr>
+          </w:p>
+        </w:tc>
+        <w:tc>
+          <w:tcPr>
+            <w:tcW w:w="1574" w:type="dxa"/>
+          </w:tcPr>
+          <w:p>
+            <w:pPr>
+              <w:jc w:val="center"/>
+              <w:rPr>
+                <w:rFonts w:asciiTheme="majorBidi" w:hAnsiTheme="majorBidi" w:cstheme="majorBidi"/>
+                <w:noProof/>
+                <w:sz w:val="20"/>
+                <w:szCs w:val="40"/>
+                <w:lang w:eastAsia="id-ID"/>
+              </w:rPr>
+            </w:pPr>
+          </w:p>
+        </w:tc>
+        <w:tc>
+          <w:tcPr>
+            <w:tcW w:w="1417" w:type="dxa"/>
+          </w:tcPr>
+          <w:p>
+            <w:pPr>
+              <w:jc w:val="center"/>
+              <w:rPr>
+                <w:rFonts w:asciiTheme="majorBidi" w:hAnsiTheme="majorBidi" w:cstheme="majorBidi"/>
+                <w:noProof/>
+                <w:sz w:val="20"/>
+                <w:szCs w:val="40"/>
+              </w:rPr>
+            </w:pPr>
+            <w:r>
+              <w:rPr>
+                <w:rFonts w:asciiTheme="majorBidi" w:hAnsiTheme="majorBidi" w:cstheme="majorBidi"/>
+                <w:noProof/>
+                <w:sz w:val="20"/>
+                <w:szCs w:val="40"/>
+              </w:rPr>
+              <mc:AlternateContent>
+                <mc:Choice Requires="wps">
+                  <w:drawing>
+                    <wp:anchor distT="0" distB="0" distL="114300" distR="114300" simplePos="0" relativeHeight="251766784" behindDoc="0" locked="0" layoutInCell="1" allowOverlap="1">
+                      <wp:simplePos x="0" y="0"/>
+                      <wp:positionH relativeFrom="column">
+                        <wp:posOffset>374031</wp:posOffset>
+                      </wp:positionH>
+                      <wp:positionV relativeFrom="paragraph">
+                        <wp:posOffset>234381</wp:posOffset>
+                      </wp:positionV>
+                      <wp:extent cx="5609" cy="366882"/>
+                      <wp:effectExtent l="0" t="0" r="33020" b="14605"/>
+                      <wp:wrapNone/>
+                      <wp:docPr id="55" name="Straight Connector 55"/>
+                      <wp:cNvGraphicFramePr/>
+                      <a:graphic xmlns:a="http://schemas.openxmlformats.org/drawingml/2006/main">
+                        <a:graphicData uri="http://schemas.microsoft.com/office/word/2010/wordprocessingShape">
+                          <wps:wsp>
+                            <wps:cNvCnPr/>
+                            <wps:spPr>
+                              <a:xfrm flipV="1">
+                                <a:off x="0" y="0"/>
+                                <a:ext cx="5609" cy="366882"/>
+                              </a:xfrm>
+                              <a:prstGeom prst="line">
+                                <a:avLst/>
+                              </a:prstGeom>
+                              <a:ln w="12700"/>
+                            </wps:spPr>
+                            <wps:style>
+                              <a:lnRef idx="1">
+                                <a:schemeClr val="accent1"/>
+                              </a:lnRef>
+                              <a:fillRef idx="0">
+                                <a:schemeClr val="accent1"/>
+                              </a:fillRef>
+                              <a:effectRef idx="0">
+                                <a:schemeClr val="accent1"/>
+                              </a:effectRef>
+                              <a:fontRef idx="minor">
+                                <a:schemeClr val="tx1"/>
+                              </a:fontRef>
+                            </wps:style>
+                            <wps:bodyPr/>
+                          </wps:wsp>
+                        </a:graphicData>
+                      </a:graphic>
+                    </wp:anchor>
+                  </w:drawing>
+                </mc:Choice>
+                <mc:Fallback>
+                  <w:pict>
+                    <v:line w14:anchorId="01CA6AD2" id="Straight Connector 55" o:spid="_x0000_s1026" style="position:absolute;flip:y;z-index:251766784;visibility:visible;mso-wrap-style:square;mso-wrap-distance-left:9pt;mso-wrap-distance-top:0;mso-wrap-distance-right:9pt;mso-wrap-distance-bottom:0;mso-position-horizontal:absolute;mso-position-horizontal-relative:text;mso-position-vertical:absolute;mso-position-vertical-relative:text" from="29.45pt,18.45pt" to="29.9pt,47.35pt" o:gfxdata="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" strokecolor="#5b9bd5 [3204]" strokeweight="1pt">
+                      <v:stroke joinstyle="miter"/>
+                    </v:line>
+                  </w:pict>
+                </mc:Fallback>
+              </mc:AlternateContent>
+            </w:r>
+            <w:r>
+              <w:rPr>
+                <w:rFonts w:asciiTheme="majorBidi" w:hAnsiTheme="majorBidi" w:cstheme="majorBidi"/>
+                <w:noProof/>
+                <w:sz w:val="20"/>
+                <w:szCs w:val="40"/>
+              </w:rPr>
+              <mc:AlternateContent>
+                <mc:Choice Requires="wps">
+                  <w:drawing>
+                    <wp:anchor distT="0" distB="0" distL="114300" distR="114300" simplePos="0" relativeHeight="251763712" behindDoc="0" locked="0" layoutInCell="1" allowOverlap="1" wp14:anchorId="2940FAA0" wp14:editId="3CDB99FA">
+                      <wp:simplePos x="0" y="0"/>
+                      <wp:positionH relativeFrom="column">
+                        <wp:posOffset>97786</wp:posOffset>
+                      </wp:positionH>
+                      <wp:positionV relativeFrom="paragraph">
+                        <wp:posOffset>51747</wp:posOffset>
+                      </wp:positionV>
+                      <wp:extent cx="533400" cy="182880"/>
+                      <wp:effectExtent l="0" t="0" r="19050" b="26670"/>
+                      <wp:wrapNone/>
+                      <wp:docPr id="38" name="Rounded Rectangle 38"/>
+                      <wp:cNvGraphicFramePr/>
+                      <a:graphic xmlns:a="http://schemas.openxmlformats.org/drawingml/2006/main">
+                        <a:graphicData uri="http://schemas.microsoft.com/office/word/2010/wordprocessingShape">
+                          <wps:wsp>
+                            <wps:cNvSpPr/>
+                            <wps:spPr>
+                              <a:xfrm>
+                                <a:off x="0" y="0"/>
+                                <a:ext cx="533400" cy="182880"/>
+                              </a:xfrm>
+                              <a:prstGeom prst="roundRect">
+                                <a:avLst/>
+                              </a:prstGeom>
+                              <a:ln>
+                                <a:solidFill>
+                                  <a:srgbClr val="0070C0"/>
+                                </a:solidFill>
+                              </a:ln>
+                            </wps:spPr>
+                            <wps:style>
+                              <a:lnRef idx="2">
+                                <a:schemeClr val="accent6"/>
+                              </a:lnRef>
+                              <a:fillRef idx="1">
+                                <a:schemeClr val="lt1"/>
+                              </a:fillRef>
+                              <a:effectRef idx="0">
+                                <a:schemeClr val="accent6"/>
+                              </a:effectRef>
+                              <a:fontRef idx="minor">
+                                <a:schemeClr val="dk1"/>
+                              </a:fontRef>
+                            </wps:style>
+                            <wps:bodyPr rot="0" spcFirstLastPara="0" vertOverflow="overflow" horzOverflow="overflow" vert="horz" wrap="square" lIns="91440" tIns="45720" rIns="91440" bIns="45720" numCol="1" spcCol="0" rtlCol="0" fromWordArt="0" anchor="ctr" anchorCtr="0" forceAA="0" compatLnSpc="1">
+                              <a:prstTxWarp prst="textNoShape">
+                                <a:avLst/>
+                              </a:prstTxWarp>
+                              <a:noAutofit/>
+                            </wps:bodyPr>
+                          </wps:wsp>
+                        </a:graphicData>
+                      </a:graphic>
+                    </wp:anchor>
+                  </w:drawing>
+                </mc:Choice>
+                <mc:Fallback>
+                  <w:pict>
+                    <v:roundrect w14:anchorId="2DC5D4F1" id="Rounded Rectangle 38" o:spid="_x0000_s1026" style="position:absolute;margin-left:7.7pt;margin-top:4.05pt;width:42pt;height:14.4pt;z-index:251763712;visibility:visible;mso-wrap-style:square;mso-wrap-distance-left:9pt;mso-wrap-distance-top:0;mso-wrap-distance-right:9pt;mso-wrap-distance-bottom:0;mso-position-horizontal:absolute;mso-position-horizontal-relative:text;mso-position-vertical:absolute;mso-position-vertical-relative:text;v-text-anchor:middle" arcsize="10923f" o:gfxdata="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" fillcolor="white [3201]" strokecolor="#0070c0" strokeweight="1pt">
+                      <v:stroke joinstyle="miter"/>
+                    </v:roundrect>
+                  </w:pict>
+                </mc:Fallback>
+              </mc:AlternateContent>
+            </w:r>
+          </w:p>
+        </w:tc>
+        <w:tc>
+          <w:tcPr>
+            <w:tcW w:w="1418" w:type="dxa"/>
+          </w:tcPr>
+          <w:p>
+            <w:pPr>
+              <w:jc w:val="center"/>
+              <w:rPr>
+                <w:rFonts w:asciiTheme="majorBidi" w:hAnsiTheme="majorBidi" w:cstheme="majorBidi"/>
+                <w:noProof/>
+                <w:sz w:val="20"/>
+                <w:szCs w:val="40"/>
+                <w:lang w:eastAsia="id-ID"/>
+              </w:rPr>
+            </w:pPr>
+          </w:p>
+        </w:tc>
+        <w:tc>
+          <w:tcPr>
+            <w:tcW w:w="1559" w:type="dxa"/>
+          </w:tcPr>
+          <w:p>
+            <w:pPr>
+              <w:rPr>
+                <w:rFonts w:asciiTheme="majorBidi" w:hAnsiTheme="majorBidi" w:cstheme="majorBidi"/>
+                <w:noProof/>
+                <w:sz w:val="20"/>
+                <w:szCs w:val="40"/>
+                <w:lang w:eastAsia="id-ID"/>
+              </w:rPr>
+            </w:pPr>
+            <w:r>
+              <w:rPr>
+                <w:rFonts w:asciiTheme="majorBidi" w:hAnsiTheme="majorBidi" w:cstheme="majorBidi"/>
+                <w:noProof/>
+                <w:sz w:val="20"/>
+                <w:szCs w:val="40"/>
+                <w:lang w:eastAsia="id-ID"/>
+              </w:rPr>
+              <w:t>Peralatan / peralatan pengganti</w:t>
+            </w:r>
+          </w:p>
+        </w:tc>
+        <w:tc>
+          <w:tcPr>
+            <w:tcW w:w="851" w:type="dxa"/>
+          </w:tcPr>
+          <w:p>
+            <w:pPr>
+              <w:jc w:val="center"/>
+              <w:rPr>
+                <w:rFonts w:asciiTheme="majorBidi" w:hAnsiTheme="majorBidi" w:cstheme="majorBidi"/>
+                <w:noProof/>
+                <w:sz w:val="20"/>
+                <w:szCs w:val="40"/>
+                <w:lang w:eastAsia="id-ID"/>
+              </w:rPr>
+            </w:pPr>
+            <w:r>
+              <w:rPr>
+                <w:rFonts w:asciiTheme="majorBidi" w:hAnsiTheme="majorBidi" w:cstheme="majorBidi"/>
+                <w:noProof/>
+                <w:sz w:val="20"/>
+                <w:szCs w:val="40"/>
+                <w:lang w:eastAsia="id-ID"/>
+              </w:rPr>
+              <w:t>10 menit</w:t>
+            </w:r>
+          </w:p>
+        </w:tc>
+        <w:tc>
+          <w:tcPr>
+            <w:tcW w:w="1984" w:type="dxa"/>
+          </w:tcPr>
+          <w:p>
+            <w:pPr>
+              <w:rPr>
+                <w:rFonts w:asciiTheme="majorBidi" w:hAnsiTheme="majorBidi" w:cstheme="majorBidi"/>
+                <w:noProof/>
+                <w:sz w:val="20"/>
+                <w:szCs w:val="40"/>
+                <w:lang w:eastAsia="id-ID"/>
+              </w:rPr>
+            </w:pPr>
+            <w:r>
+              <w:rPr>
+                <w:rFonts w:asciiTheme="majorBidi" w:hAnsiTheme="majorBidi" w:cstheme="majorBidi"/>
+                <w:noProof/>
+                <w:sz w:val="20"/>
+                <w:szCs w:val="40"/>
+                <w:lang w:eastAsia="id-ID"/>
+              </w:rPr>
+              <w:t>Peralatan / peralatan pengganti</w:t>
+            </w:r>
+            <w:r>
+              <w:rPr>
+                <w:rFonts w:asciiTheme="majorBidi" w:hAnsiTheme="majorBidi" w:cstheme="majorBidi"/>
+                <w:noProof/>
+                <w:sz w:val="20"/>
+                <w:szCs w:val="40"/>
+                <w:lang w:eastAsia="id-ID"/>
+              </w:rPr>
+              <w:t xml:space="preserve"> terperiksa</w:t>
+            </w:r>
+          </w:p>
+        </w:tc>
+        <w:tc>
+          <w:tcPr>
+            <w:tcW w:w="1389" w:type="dxa"/>
+          </w:tcPr>
+          <w:p>
+            <w:pPr>
+              <w:jc w:val="center"/>
+              <w:rPr>
+                <w:rFonts w:asciiTheme="majorBidi" w:hAnsiTheme="majorBidi" w:cstheme="majorBidi"/>
+                <w:noProof/>
+                <w:sz w:val="20"/>
+                <w:szCs w:val="40"/>
+                <w:lang w:eastAsia="id-ID"/>
+              </w:rPr>
+            </w:pPr>
+          </w:p>
+        </w:tc>
+      </w:tr>
+      <w:tr>
+        <w:tc>
+          <w:tcPr>
+            <w:tcW w:w="512" w:type="dxa"/>
+          </w:tcPr>
+          <w:p>
+            <w:pPr>
+              <w:jc w:val="center"/>
+              <w:rPr>
+                <w:rFonts w:asciiTheme="majorBidi" w:hAnsiTheme="majorBidi" w:cstheme="majorBidi"/>
+                <w:noProof/>
+                <w:sz w:val="20"/>
+                <w:szCs w:val="40"/>
+                <w:lang w:eastAsia="id-ID"/>
+              </w:rPr>
+            </w:pPr>
+            <w:r>
+              <w:rPr>
+                <w:rFonts w:asciiTheme="majorBidi" w:hAnsiTheme="majorBidi" w:cstheme="majorBidi"/>
+                <w:noProof/>
+                <w:sz w:val="20"/>
+                <w:szCs w:val="40"/>
+                <w:lang w:eastAsia="id-ID"/>
+              </w:rPr>
+              <w:t>18</w:t>
+            </w:r>
+          </w:p>
+        </w:tc>
+        <w:tc>
+          <w:tcPr>
+            <w:tcW w:w="2182" w:type="dxa"/>
+          </w:tcPr>
+          <w:p>
+            <w:pPr>
+              <w:rPr>
+                <w:rFonts w:asciiTheme="majorBidi" w:hAnsiTheme="majorBidi" w:cstheme="majorBidi"/>
+                <w:noProof/>
+                <w:sz w:val="20"/>
+                <w:szCs w:val="40"/>
+                <w:lang w:eastAsia="id-ID"/>
+              </w:rPr>
+            </w:pPr>
+            <w:r>
+              <w:rPr>
+                <w:rFonts w:asciiTheme="majorBidi" w:hAnsiTheme="majorBidi" w:cstheme="majorBidi"/>
+                <w:noProof/>
+                <w:sz w:val="20"/>
+                <w:szCs w:val="40"/>
+                <w:lang w:eastAsia="id-ID"/>
+              </w:rPr>
+              <w:t>Memeriksa dan menandatangani log book penggunaan alat</w:t>
+            </w:r>
+          </w:p>
+        </w:tc>
+        <w:tc>
+          <w:tcPr>
+            <w:tcW w:w="1574" w:type="dxa"/>
+          </w:tcPr>
+          <w:p>
+            <w:pPr>
+              <w:jc w:val="center"/>
+              <w:rPr>
+                <w:rFonts w:asciiTheme="majorBidi" w:hAnsiTheme="majorBidi" w:cstheme="majorBidi"/>
+                <w:noProof/>
+                <w:sz w:val="20"/>
+                <w:szCs w:val="40"/>
+                <w:lang w:eastAsia="id-ID"/>
+              </w:rPr>
+            </w:pPr>
+          </w:p>
+        </w:tc>
+        <w:tc>
+          <w:tcPr>
+            <w:tcW w:w="1574" w:type="dxa"/>
+          </w:tcPr>
+          <w:p>
+            <w:pPr>
+              <w:jc w:val="center"/>
+              <w:rPr>
+                <w:rFonts w:asciiTheme="majorBidi" w:hAnsiTheme="majorBidi" w:cstheme="majorBidi"/>
+                <w:noProof/>
+                <w:sz w:val="20"/>
+                <w:szCs w:val="40"/>
+                <w:lang w:eastAsia="id-ID"/>
+              </w:rPr>
+            </w:pPr>
+          </w:p>
+        </w:tc>
+        <w:tc>
+          <w:tcPr>
+            <w:tcW w:w="1417" w:type="dxa"/>
+          </w:tcPr>
+          <w:p>
+            <w:pPr>
+              <w:jc w:val="center"/>
+              <w:rPr>
+                <w:rFonts w:asciiTheme="majorBidi" w:hAnsiTheme="majorBidi" w:cstheme="majorBidi"/>
+                <w:noProof/>
+                <w:sz w:val="20"/>
+                <w:szCs w:val="40"/>
+              </w:rPr>
+            </w:pPr>
+            <w:r>
+              <w:rPr>
+                <w:rFonts w:asciiTheme="majorBidi" w:hAnsiTheme="majorBidi" w:cstheme="majorBidi"/>
+                <w:noProof/>
+                <w:sz w:val="20"/>
+                <w:szCs w:val="40"/>
+              </w:rPr>
+              <mc:AlternateContent>
+                <mc:Choice Requires="wps">
+                  <w:drawing>
+                    <wp:anchor distT="0" distB="0" distL="114300" distR="114300" simplePos="0" relativeHeight="251765760" behindDoc="0" locked="0" layoutInCell="1" allowOverlap="1" wp14:anchorId="6559065B" wp14:editId="2355C4D3">
+                      <wp:simplePos x="0" y="0"/>
+                      <wp:positionH relativeFrom="column">
+                        <wp:posOffset>97790</wp:posOffset>
+                      </wp:positionH>
+                      <wp:positionV relativeFrom="paragraph">
+                        <wp:posOffset>159490</wp:posOffset>
+                      </wp:positionV>
+                      <wp:extent cx="533400" cy="182880"/>
+                      <wp:effectExtent l="0" t="0" r="19050" b="26670"/>
+                      <wp:wrapNone/>
+                      <wp:docPr id="40" name="Rounded Rectangle 40"/>
+                      <wp:cNvGraphicFramePr/>
+                      <a:graphic xmlns:a="http://schemas.openxmlformats.org/drawingml/2006/main">
+                        <a:graphicData uri="http://schemas.microsoft.com/office/word/2010/wordprocessingShape">
+                          <wps:wsp>
+                            <wps:cNvSpPr/>
+                            <wps:spPr>
+                              <a:xfrm>
+                                <a:off x="0" y="0"/>
+                                <a:ext cx="533400" cy="182880"/>
+                              </a:xfrm>
+                              <a:prstGeom prst="roundRect">
+                                <a:avLst/>
+                              </a:prstGeom>
+                              <a:ln>
+                                <a:solidFill>
+                                  <a:srgbClr val="0070C0"/>
+                                </a:solidFill>
+                              </a:ln>
+                            </wps:spPr>
+                            <wps:style>
+                              <a:lnRef idx="2">
+                                <a:schemeClr val="accent6"/>
+                              </a:lnRef>
+                              <a:fillRef idx="1">
+                                <a:schemeClr val="lt1"/>
+                              </a:fillRef>
+                              <a:effectRef idx="0">
+                                <a:schemeClr val="accent6"/>
+                              </a:effectRef>
+                              <a:fontRef idx="minor">
+                                <a:schemeClr val="dk1"/>
+                              </a:fontRef>
+                            </wps:style>
+                            <wps:bodyPr rot="0" spcFirstLastPara="0" vertOverflow="overflow" horzOverflow="overflow" vert="horz" wrap="square" lIns="91440" tIns="45720" rIns="91440" bIns="45720" numCol="1" spcCol="0" rtlCol="0" fromWordArt="0" anchor="ctr" anchorCtr="0" forceAA="0" compatLnSpc="1">
+                              <a:prstTxWarp prst="textNoShape">
+                                <a:avLst/>
+                              </a:prstTxWarp>
+                              <a:noAutofit/>
+                            </wps:bodyPr>
+                          </wps:wsp>
+                        </a:graphicData>
+                      </a:graphic>
+                    </wp:anchor>
+                  </w:drawing>
+                </mc:Choice>
+                <mc:Fallback>
+                  <w:pict>
+                    <v:roundrect w14:anchorId="2AC9B897" id="Rounded Rectangle 40" o:spid="_x0000_s1026" style="position:absolute;margin-left:7.7pt;margin-top:12.55pt;width:42pt;height:14.4pt;z-index:251765760;visibility:visible;mso-wrap-style:square;mso-wrap-distance-left:9pt;mso-wrap-distance-top:0;mso-wrap-distance-right:9pt;mso-wrap-distance-bottom:0;mso-position-horizontal:absolute;mso-position-horizontal-relative:text;mso-position-vertical:absolute;mso-position-vertical-relative:text;v-text-anchor:middle" arcsize="10923f" o:gfxdata="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" fillcolor="white [3201]" strokecolor="#0070c0" strokeweight="1pt">
+                      <v:stroke joinstyle="miter"/>
+                    </v:roundrect>
+                  </w:pict>
+                </mc:Fallback>
+              </mc:AlternateContent>
+            </w:r>
+          </w:p>
+        </w:tc>
+        <w:tc>
+          <w:tcPr>
+            <w:tcW w:w="1418" w:type="dxa"/>
+          </w:tcPr>
+          <w:p>
+            <w:pPr>
+              <w:jc w:val="center"/>
+              <w:rPr>
+                <w:rFonts w:asciiTheme="majorBidi" w:hAnsiTheme="majorBidi" w:cstheme="majorBidi"/>
+                <w:noProof/>
+                <w:sz w:val="20"/>
+                <w:szCs w:val="40"/>
+                <w:lang w:eastAsia="id-ID"/>
+              </w:rPr>
+            </w:pPr>
+          </w:p>
+        </w:tc>
+        <w:tc>
+          <w:tcPr>
+            <w:tcW w:w="1559" w:type="dxa"/>
+          </w:tcPr>
+          <w:p>
+            <w:pPr>
+              <w:rPr>
+                <w:rFonts w:asciiTheme="majorBidi" w:hAnsiTheme="majorBidi" w:cstheme="majorBidi"/>
+                <w:noProof/>
+                <w:sz w:val="20"/>
+                <w:szCs w:val="40"/>
+                <w:lang w:eastAsia="id-ID"/>
+              </w:rPr>
+            </w:pPr>
+            <w:r>
+              <w:rPr>
+                <w:rFonts w:asciiTheme="majorBidi" w:hAnsiTheme="majorBidi" w:cstheme="majorBidi"/>
+                <w:noProof/>
+                <w:sz w:val="20"/>
+                <w:szCs w:val="40"/>
+                <w:lang w:eastAsia="id-ID"/>
+              </w:rPr>
+              <w:t>Log book penggunaan alat</w:t>
+            </w:r>
+          </w:p>
+        </w:tc>
+        <w:tc>
+          <w:tcPr>
+            <w:tcW w:w="851" w:type="dxa"/>
+          </w:tcPr>
+          <w:p>
+            <w:pPr>
+              <w:jc w:val="center"/>
+              <w:rPr>
+                <w:rFonts w:asciiTheme="majorBidi" w:hAnsiTheme="majorBidi" w:cstheme="majorBidi"/>
+                <w:noProof/>
+                <w:sz w:val="20"/>
+                <w:szCs w:val="40"/>
+                <w:lang w:eastAsia="id-ID"/>
+              </w:rPr>
+            </w:pPr>
+            <w:r>
+              <w:rPr>
+                <w:rFonts w:asciiTheme="majorBidi" w:hAnsiTheme="majorBidi" w:cstheme="majorBidi"/>
+                <w:noProof/>
+                <w:sz w:val="20"/>
+                <w:szCs w:val="40"/>
+                <w:lang w:eastAsia="id-ID"/>
+              </w:rPr>
+              <w:t>5</w:t>
+            </w:r>
             <w:bookmarkStart w:id="0" w:name="_GoBack"/>
             <w:bookmarkEnd w:id="0"/>
-          </w:p>
-        </w:tc>
-        <w:tc>
-          <w:tcPr>
-            <w:tcW w:w="1389" w:type="dxa"/>
-          </w:tcPr>
-          <w:p>
-            <w:pPr>
-              <w:jc w:val="center"/>
-              <w:rPr>
-                <w:rFonts w:asciiTheme="majorBidi" w:hAnsiTheme="majorBidi" w:cstheme="majorBidi"/>
-                <w:noProof/>
-                <w:sz w:val="20"/>
-                <w:szCs w:val="40"/>
-                <w:lang w:eastAsia="id-ID"/>
-              </w:rPr>
-            </w:pPr>
-          </w:p>
-        </w:tc>
-      </w:tr>
-      <w:tr>
-        <w:tc>
-          <w:tcPr>
-            <w:tcW w:w="512" w:type="dxa"/>
-          </w:tcPr>
-          <w:p>
-            <w:pPr>
-              <w:jc w:val="center"/>
-              <w:rPr>
-                <w:rFonts w:asciiTheme="majorBidi" w:hAnsiTheme="majorBidi" w:cstheme="majorBidi"/>
-                <w:noProof/>
-                <w:sz w:val="20"/>
-                <w:szCs w:val="40"/>
-                <w:lang w:eastAsia="id-ID"/>
-              </w:rPr>
-            </w:pPr>
-            <w:r>
-              <w:rPr>
-                <w:rFonts w:asciiTheme="majorBidi" w:hAnsiTheme="majorBidi" w:cstheme="majorBidi"/>
-                <w:noProof/>
-                <w:sz w:val="20"/>
-                <w:szCs w:val="40"/>
-                <w:lang w:eastAsia="id-ID"/>
-              </w:rPr>
-              <w:t>17</w:t>
-            </w:r>
-          </w:p>
-        </w:tc>
-        <w:tc>
-          <w:tcPr>
-            <w:tcW w:w="2182" w:type="dxa"/>
-          </w:tcPr>
-          <w:p>
-            <w:pPr>
-              <w:rPr>
-                <w:rFonts w:asciiTheme="majorBidi" w:hAnsiTheme="majorBidi" w:cstheme="majorBidi"/>
-                <w:noProof/>
-                <w:sz w:val="20"/>
-                <w:szCs w:val="40"/>
-                <w:lang w:eastAsia="id-ID"/>
-              </w:rPr>
-            </w:pPr>
-            <w:r>
-              <w:rPr>
-                <w:rFonts w:asciiTheme="majorBidi" w:hAnsiTheme="majorBidi" w:cstheme="majorBidi"/>
-                <w:noProof/>
-                <w:sz w:val="20"/>
-                <w:szCs w:val="40"/>
-                <w:lang w:eastAsia="id-ID"/>
-              </w:rPr>
-              <w:t>Memeriksa kondisi alat pasca penggunaan</w:t>
-            </w:r>
-          </w:p>
-        </w:tc>
-        <w:tc>
-          <w:tcPr>
-            <w:tcW w:w="1574" w:type="dxa"/>
-          </w:tcPr>
-          <w:p>
-            <w:pPr>
-              <w:jc w:val="center"/>
-              <w:rPr>
-                <w:rFonts w:asciiTheme="majorBidi" w:hAnsiTheme="majorBidi" w:cstheme="majorBidi"/>
-                <w:noProof/>
-                <w:sz w:val="20"/>
-                <w:szCs w:val="40"/>
-                <w:lang w:eastAsia="id-ID"/>
-              </w:rPr>
-            </w:pPr>
-          </w:p>
-        </w:tc>
-        <w:tc>
-          <w:tcPr>
-            <w:tcW w:w="1574" w:type="dxa"/>
-          </w:tcPr>
-          <w:p>
-            <w:pPr>
-              <w:jc w:val="center"/>
-              <w:rPr>
-                <w:rFonts w:asciiTheme="majorBidi" w:hAnsiTheme="majorBidi" w:cstheme="majorBidi"/>
-                <w:noProof/>
-                <w:sz w:val="20"/>
-                <w:szCs w:val="40"/>
-                <w:lang w:eastAsia="id-ID"/>
-              </w:rPr>
-            </w:pPr>
-          </w:p>
-        </w:tc>
-        <w:tc>
-          <w:tcPr>
-            <w:tcW w:w="1417" w:type="dxa"/>
-          </w:tcPr>
-          <w:p>
-            <w:pPr>
-              <w:jc w:val="center"/>
-              <w:rPr>
-                <w:rFonts w:asciiTheme="majorBidi" w:hAnsiTheme="majorBidi" w:cstheme="majorBidi"/>
-                <w:noProof/>
-                <w:sz w:val="20"/>
-                <w:szCs w:val="40"/>
-              </w:rPr>
-            </w:pPr>
-          </w:p>
-        </w:tc>
-        <w:tc>
-          <w:tcPr>
-            <w:tcW w:w="1418" w:type="dxa"/>
-          </w:tcPr>
-          <w:p>
-            <w:pPr>
-              <w:jc w:val="center"/>
-              <w:rPr>
-                <w:rFonts w:asciiTheme="majorBidi" w:hAnsiTheme="majorBidi" w:cstheme="majorBidi"/>
-                <w:noProof/>
-                <w:sz w:val="20"/>
-                <w:szCs w:val="40"/>
-                <w:lang w:eastAsia="id-ID"/>
-              </w:rPr>
-            </w:pPr>
-          </w:p>
-        </w:tc>
-        <w:tc>
-          <w:tcPr>
-            <w:tcW w:w="1559" w:type="dxa"/>
-          </w:tcPr>
-          <w:p>
-            <w:pPr>
-              <w:rPr>
-                <w:rFonts w:asciiTheme="majorBidi" w:hAnsiTheme="majorBidi" w:cstheme="majorBidi"/>
-                <w:noProof/>
-                <w:sz w:val="20"/>
-                <w:szCs w:val="40"/>
-                <w:lang w:eastAsia="id-ID"/>
-              </w:rPr>
-            </w:pPr>
-          </w:p>
-        </w:tc>
-        <w:tc>
-          <w:tcPr>
-            <w:tcW w:w="851" w:type="dxa"/>
-          </w:tcPr>
-          <w:p>
-            <w:pPr>
-              <w:jc w:val="center"/>
-              <w:rPr>
-                <w:rFonts w:asciiTheme="majorBidi" w:hAnsiTheme="majorBidi" w:cstheme="majorBidi"/>
-                <w:noProof/>
-                <w:sz w:val="20"/>
-                <w:szCs w:val="40"/>
-                <w:lang w:eastAsia="id-ID"/>
-              </w:rPr>
-            </w:pPr>
+            <w:r>
+              <w:rPr>
+                <w:rFonts w:asciiTheme="majorBidi" w:hAnsiTheme="majorBidi" w:cstheme="majorBidi"/>
+                <w:noProof/>
+                <w:sz w:val="20"/>
+                <w:szCs w:val="40"/>
+                <w:lang w:eastAsia="id-ID"/>
+              </w:rPr>
+              <w:t xml:space="preserve"> menit</w:t>
+            </w:r>
           </w:p>
         </w:tc>
         <w:tc>
@@ -13236,195 +14283,26 @@
                 <w:lang w:eastAsia="id-ID"/>
               </w:rPr>
             </w:pPr>
-          </w:p>
-        </w:tc>
-        <w:tc>
-          <w:tcPr>
-            <w:tcW w:w="1389" w:type="dxa"/>
-          </w:tcPr>
-          <w:p>
-            <w:pPr>
-              <w:jc w:val="center"/>
-              <w:rPr>
-                <w:rFonts w:asciiTheme="majorBidi" w:hAnsiTheme="majorBidi" w:cstheme="majorBidi"/>
-                <w:noProof/>
-                <w:sz w:val="20"/>
-                <w:szCs w:val="40"/>
-                <w:lang w:eastAsia="id-ID"/>
-              </w:rPr>
-            </w:pPr>
-          </w:p>
-        </w:tc>
-      </w:tr>
-      <w:tr>
-        <w:tc>
-          <w:tcPr>
-            <w:tcW w:w="512" w:type="dxa"/>
-          </w:tcPr>
-          <w:p>
-            <w:pPr>
-              <w:jc w:val="center"/>
-              <w:rPr>
-                <w:rFonts w:asciiTheme="majorBidi" w:hAnsiTheme="majorBidi" w:cstheme="majorBidi"/>
-                <w:noProof/>
-                <w:sz w:val="20"/>
-                <w:szCs w:val="40"/>
-                <w:lang w:eastAsia="id-ID"/>
-              </w:rPr>
-            </w:pPr>
-            <w:r>
-              <w:rPr>
-                <w:rFonts w:asciiTheme="majorBidi" w:hAnsiTheme="majorBidi" w:cstheme="majorBidi"/>
-                <w:noProof/>
-                <w:sz w:val="20"/>
-                <w:szCs w:val="40"/>
-                <w:lang w:eastAsia="id-ID"/>
-              </w:rPr>
-              <w:lastRenderedPageBreak/>
-              <w:t>18</w:t>
-            </w:r>
-          </w:p>
-        </w:tc>
-        <w:tc>
-          <w:tcPr>
-            <w:tcW w:w="2182" w:type="dxa"/>
-          </w:tcPr>
-          <w:p>
-            <w:pPr>
-              <w:rPr>
-                <w:rFonts w:asciiTheme="majorBidi" w:hAnsiTheme="majorBidi" w:cstheme="majorBidi"/>
-                <w:noProof/>
-                <w:sz w:val="20"/>
-                <w:szCs w:val="40"/>
-                <w:lang w:eastAsia="id-ID"/>
-              </w:rPr>
-            </w:pPr>
-            <w:r>
-              <w:rPr>
-                <w:rFonts w:asciiTheme="majorBidi" w:hAnsiTheme="majorBidi" w:cstheme="majorBidi"/>
-                <w:noProof/>
-                <w:sz w:val="20"/>
-                <w:szCs w:val="40"/>
-                <w:lang w:eastAsia="id-ID"/>
-              </w:rPr>
-              <w:t>Memeriksa dan menandatangani log book penggunaan alat</w:t>
-            </w:r>
-          </w:p>
-        </w:tc>
-        <w:tc>
-          <w:tcPr>
-            <w:tcW w:w="1574" w:type="dxa"/>
-          </w:tcPr>
-          <w:p>
-            <w:pPr>
-              <w:jc w:val="center"/>
-              <w:rPr>
-                <w:rFonts w:asciiTheme="majorBidi" w:hAnsiTheme="majorBidi" w:cstheme="majorBidi"/>
-                <w:noProof/>
-                <w:sz w:val="20"/>
-                <w:szCs w:val="40"/>
-                <w:lang w:eastAsia="id-ID"/>
-              </w:rPr>
-            </w:pPr>
-          </w:p>
-        </w:tc>
-        <w:tc>
-          <w:tcPr>
-            <w:tcW w:w="1574" w:type="dxa"/>
-          </w:tcPr>
-          <w:p>
-            <w:pPr>
-              <w:jc w:val="center"/>
-              <w:rPr>
-                <w:rFonts w:asciiTheme="majorBidi" w:hAnsiTheme="majorBidi" w:cstheme="majorBidi"/>
-                <w:noProof/>
-                <w:sz w:val="20"/>
-                <w:szCs w:val="40"/>
-                <w:lang w:eastAsia="id-ID"/>
-              </w:rPr>
-            </w:pPr>
-          </w:p>
-        </w:tc>
-        <w:tc>
-          <w:tcPr>
-            <w:tcW w:w="1417" w:type="dxa"/>
-          </w:tcPr>
-          <w:p>
-            <w:pPr>
-              <w:jc w:val="center"/>
-              <w:rPr>
-                <w:rFonts w:asciiTheme="majorBidi" w:hAnsiTheme="majorBidi" w:cstheme="majorBidi"/>
-                <w:noProof/>
-                <w:sz w:val="20"/>
-                <w:szCs w:val="40"/>
-              </w:rPr>
-            </w:pPr>
-          </w:p>
-        </w:tc>
-        <w:tc>
-          <w:tcPr>
-            <w:tcW w:w="1418" w:type="dxa"/>
-          </w:tcPr>
-          <w:p>
-            <w:pPr>
-              <w:jc w:val="center"/>
-              <w:rPr>
-                <w:rFonts w:asciiTheme="majorBidi" w:hAnsiTheme="majorBidi" w:cstheme="majorBidi"/>
-                <w:noProof/>
-                <w:sz w:val="20"/>
-                <w:szCs w:val="40"/>
-                <w:lang w:eastAsia="id-ID"/>
-              </w:rPr>
-            </w:pPr>
-          </w:p>
-        </w:tc>
-        <w:tc>
-          <w:tcPr>
-            <w:tcW w:w="1559" w:type="dxa"/>
-          </w:tcPr>
-          <w:p>
-            <w:pPr>
-              <w:rPr>
-                <w:rFonts w:asciiTheme="majorBidi" w:hAnsiTheme="majorBidi" w:cstheme="majorBidi"/>
-                <w:noProof/>
-                <w:sz w:val="20"/>
-                <w:szCs w:val="40"/>
-                <w:lang w:eastAsia="id-ID"/>
-              </w:rPr>
-            </w:pPr>
-          </w:p>
-        </w:tc>
-        <w:tc>
-          <w:tcPr>
-            <w:tcW w:w="851" w:type="dxa"/>
-          </w:tcPr>
-          <w:p>
-            <w:pPr>
-              <w:jc w:val="center"/>
-              <w:rPr>
-                <w:rFonts w:asciiTheme="majorBidi" w:hAnsiTheme="majorBidi" w:cstheme="majorBidi"/>
-                <w:noProof/>
-                <w:sz w:val="20"/>
-                <w:szCs w:val="40"/>
-                <w:lang w:eastAsia="id-ID"/>
-              </w:rPr>
-            </w:pPr>
-          </w:p>
-        </w:tc>
-        <w:tc>
-          <w:tcPr>
-            <w:tcW w:w="1984" w:type="dxa"/>
-          </w:tcPr>
-          <w:p>
-            <w:pPr>
-              <w:rPr>
-                <w:rFonts w:asciiTheme="majorBidi" w:hAnsiTheme="majorBidi" w:cstheme="majorBidi"/>
-                <w:noProof/>
-                <w:sz w:val="20"/>
-                <w:szCs w:val="40"/>
-                <w:lang w:eastAsia="id-ID"/>
-              </w:rPr>
-            </w:pPr>
+            <w:r>
+              <w:rPr>
+                <w:rFonts w:asciiTheme="majorBidi" w:hAnsiTheme="majorBidi" w:cstheme="majorBidi"/>
+                <w:noProof/>
+                <w:sz w:val="20"/>
+                <w:szCs w:val="40"/>
+                <w:lang w:eastAsia="id-ID"/>
+              </w:rPr>
+              <w:t>Log book penggunaan alat</w:t>
+            </w:r>
+            <w:r>
+              <w:rPr>
+                <w:rFonts w:asciiTheme="majorBidi" w:hAnsiTheme="majorBidi" w:cstheme="majorBidi"/>
+                <w:noProof/>
+                <w:sz w:val="20"/>
+                <w:szCs w:val="40"/>
+                <w:lang w:eastAsia="id-ID"/>
+              </w:rPr>
+              <w:t xml:space="preserve"> telah diperiksa dan di tanda tangani</w:t>
+            </w:r>
           </w:p>
         </w:tc>
         <w:tc>

--- a/Tugas/Tanggal 6/4.Dwi Kurniawan_Persyaratan Sumber Daya.docx
+++ b/Tugas/Tanggal 6/4.Dwi Kurniawan_Persyaratan Sumber Daya.docx
@@ -1,6 +1,6 @@
 
 <file path=word/document.xml><?xml version="1.0" encoding="utf-8"?>
-<w:document xmlns:wpc="http://schemas.microsoft.com/office/word/2010/wordprocessingCanvas" xmlns:mc="http://schemas.openxmlformats.org/markup-compatibility/2006" xmlns:o="urn:schemas-microsoft-com:office:office" xmlns:r="http://schemas.openxmlformats.org/officeDocument/2006/relationships" xmlns:m="http://schemas.openxmlformats.org/officeDocument/2006/math" xmlns:v="urn:schemas-microsoft-com:vml" xmlns:wp14="http://schemas.microsoft.com/office/word/2010/wordprocessingDrawing" xmlns:wp="http://schemas.openxmlformats.org/drawingml/2006/wordprocessingDrawing" xmlns:w10="urn:schemas-microsoft-com:office:word" xmlns:w="http://schemas.openxmlformats.org/wordprocessingml/2006/main" xmlns:w14="http://schemas.microsoft.com/office/word/2010/wordml" xmlns:w15="http://schemas.microsoft.com/office/word/2012/wordml" xmlns:wpg="http://schemas.microsoft.com/office/word/2010/wordprocessingGroup" xmlns:wpi="http://schemas.microsoft.com/office/word/2010/wordprocessingInk" xmlns:wne="http://schemas.microsoft.com/office/word/2006/wordml" xmlns:wps="http://schemas.microsoft.com/office/word/2010/wordprocessingShape" mc:Ignorable="w14 w15 wp14">
+<w:document xmlns:wpc="http://schemas.microsoft.com/office/word/2010/wordprocessingCanvas" xmlns:cx="http://schemas.microsoft.com/office/drawing/2014/chartex" xmlns:mc="http://schemas.openxmlformats.org/markup-compatibility/2006" xmlns:o="urn:schemas-microsoft-com:office:office" xmlns:r="http://schemas.openxmlformats.org/officeDocument/2006/relationships" xmlns:m="http://schemas.openxmlformats.org/officeDocument/2006/math" xmlns:v="urn:schemas-microsoft-com:vml" xmlns:wp14="http://schemas.microsoft.com/office/word/2010/wordprocessingDrawing" xmlns:wp="http://schemas.openxmlformats.org/drawingml/2006/wordprocessingDrawing" xmlns:w10="urn:schemas-microsoft-com:office:word" xmlns:w="http://schemas.openxmlformats.org/wordprocessingml/2006/main" xmlns:w14="http://schemas.microsoft.com/office/word/2010/wordml" xmlns:w15="http://schemas.microsoft.com/office/word/2012/wordml" xmlns:w16se="http://schemas.microsoft.com/office/word/2015/wordml/symex" xmlns:wpg="http://schemas.microsoft.com/office/word/2010/wordprocessingGroup" xmlns:wpi="http://schemas.microsoft.com/office/word/2010/wordprocessingInk" xmlns:wne="http://schemas.microsoft.com/office/word/2006/wordml" xmlns:wps="http://schemas.microsoft.com/office/word/2010/wordprocessingShape" mc:Ignorable="w14 w15 w16se wp14">
   <w:body>
     <w:p>
       <w:pPr>
@@ -57,7 +57,7 @@
                           <a14:useLocalDpi xmlns:a14="http://schemas.microsoft.com/office/drawing/2010/main" val="0"/>
                         </a:ext>
                         <a:ext uri="{96DAC541-7B7A-43D3-8B79-37D633B846F1}">
-                          <asvg:svgBlip xmlns="" xmlns:cx1="http://schemas.microsoft.com/office/drawing/2015/9/8/chartex" xmlns:cx2="http://schemas.microsoft.com/office/drawing/2015/10/21/chartex" xmlns:cx3="http://schemas.microsoft.com/office/drawing/2016/5/9/chartex" xmlns:cx4="http://schemas.microsoft.com/office/drawing/2016/5/10/chartex" xmlns:cx5="http://schemas.microsoft.com/office/drawing/2016/5/11/chartex" xmlns:cx6="http://schemas.microsoft.com/office/drawing/2016/5/12/chartex" xmlns:cx7="http://schemas.microsoft.com/office/drawing/2016/5/13/chartex" xmlns:cx8="http://schemas.microsoft.com/office/drawing/2016/5/14/chartex" xmlns:aink="http://schemas.microsoft.com/office/drawing/2016/ink" xmlns:am3d="http://schemas.microsoft.com/office/drawing/2017/model3d" xmlns:o="urn:schemas-microsoft-com:office:office" xmlns:v="urn:schemas-microsoft-com:vml" xmlns:w10="urn:schemas-microsoft-com:office:word" xmlns:w="http://schemas.openxmlformats.org/wordprocessingml/2006/main" xmlns:w16cex="http://schemas.microsoft.com/office/word/2018/wordml/cex" xmlns:w16cid="http://schemas.microsoft.com/office/word/2016/wordml/cid" xmlns:w16="http://schemas.microsoft.com/office/word/2018/wordml" xmlns:asvg="http://schemas.microsoft.com/office/drawing/2016/SVG/main" xmlns:arto="http://schemas.microsoft.com/office/word/2006/arto" xmlns:w16se="http://schemas.microsoft.com/office/word/2015/wordml/symex" xmlns:cx="http://schemas.microsoft.com/office/drawing/2014/chartex" r:embed="rId9"/>
+                          <asvg:svgBlip xmlns:arto="http://schemas.microsoft.com/office/word/2006/arto" xmlns:asvg="http://schemas.microsoft.com/office/drawing/2016/SVG/main" xmlns:w16="http://schemas.microsoft.com/office/word/2018/wordml" xmlns:w16cid="http://schemas.microsoft.com/office/word/2016/wordml/cid" xmlns:w16cex="http://schemas.microsoft.com/office/word/2018/wordml/cex" xmlns:w="http://schemas.openxmlformats.org/wordprocessingml/2006/main" xmlns:w10="urn:schemas-microsoft-com:office:word" xmlns:v="urn:schemas-microsoft-com:vml" xmlns:o="urn:schemas-microsoft-com:office:office" xmlns:am3d="http://schemas.microsoft.com/office/drawing/2017/model3d" xmlns:aink="http://schemas.microsoft.com/office/drawing/2016/ink" xmlns:cx8="http://schemas.microsoft.com/office/drawing/2016/5/14/chartex" xmlns:cx7="http://schemas.microsoft.com/office/drawing/2016/5/13/chartex" xmlns:cx6="http://schemas.microsoft.com/office/drawing/2016/5/12/chartex" xmlns:cx5="http://schemas.microsoft.com/office/drawing/2016/5/11/chartex" xmlns:cx4="http://schemas.microsoft.com/office/drawing/2016/5/10/chartex" xmlns:cx3="http://schemas.microsoft.com/office/drawing/2016/5/9/chartex" xmlns:cx2="http://schemas.microsoft.com/office/drawing/2015/10/21/chartex" xmlns:cx1="http://schemas.microsoft.com/office/drawing/2015/9/8/chartex" xmlns="" r:embed="rId9"/>
                         </a:ext>
                       </a:extLst>
                     </a:blip>
@@ -521,7 +521,7 @@
           <w:szCs w:val="40"/>
           <w:lang w:eastAsia="id-ID"/>
         </w:rPr>
-        <w:t xml:space="preserve"> 3</w:t>
+        <w:t xml:space="preserve"> 4</w:t>
       </w:r>
       <w:r>
         <w:rPr>
@@ -537,6 +537,11 @@
     </w:p>
     <w:p>
       <w:pPr>
+        <w:pStyle w:val="ListParagraph"/>
+        <w:numPr>
+          <w:ilvl w:val="0"/>
+          <w:numId w:val="28"/>
+        </w:numPr>
         <w:rPr>
           <w:rFonts w:asciiTheme="majorBidi" w:hAnsiTheme="majorBidi" w:cstheme="majorBidi"/>
           <w:noProof/>
@@ -558,6 +563,7 @@
     </w:p>
     <w:p>
       <w:pPr>
+        <w:ind w:left="720"/>
         <w:rPr>
           <w:rFonts w:asciiTheme="majorBidi" w:hAnsiTheme="majorBidi" w:cstheme="majorBidi"/>
           <w:noProof/>
@@ -589,6 +595,7 @@
     </w:p>
     <w:p>
       <w:pPr>
+        <w:ind w:left="720"/>
         <w:rPr>
           <w:rFonts w:asciiTheme="majorBidi" w:hAnsiTheme="majorBidi" w:cstheme="majorBidi"/>
           <w:noProof/>
@@ -607,9 +614,12 @@
         </w:rPr>
         <w:t xml:space="preserve">penggunaan </w:t>
       </w:r>
+      <w:bookmarkStart w:id="0" w:name="_GoBack"/>
+      <w:bookmarkEnd w:id="0"/>
     </w:p>
     <w:p>
       <w:pPr>
+        <w:ind w:left="720"/>
         <w:rPr>
           <w:rFonts w:asciiTheme="majorBidi" w:hAnsiTheme="majorBidi" w:cstheme="majorBidi"/>
           <w:noProof/>
@@ -1763,19 +1773,8 @@
                 <w:sz w:val="24"/>
                 <w:szCs w:val="24"/>
               </w:rPr>
-              <w:t xml:space="preserve">Manager </w:t>
-            </w:r>
-            <w:proofErr w:type="spellStart"/>
-            <w:r>
-              <w:rPr>
-                <w:rFonts w:ascii="Times New Roman" w:eastAsia="Times New Roman" w:hAnsi="Times New Roman" w:cs="Times New Roman"/>
-                <w:color w:val="000000"/>
-                <w:sz w:val="24"/>
-                <w:szCs w:val="24"/>
-              </w:rPr>
-              <w:t>Puncak</w:t>
-            </w:r>
-            <w:proofErr w:type="spellEnd"/>
+              <w:t>Manager Puncak</w:t>
+            </w:r>
           </w:p>
         </w:tc>
       </w:tr>
@@ -2000,7 +1999,6 @@
                 <w:szCs w:val="24"/>
               </w:rPr>
             </w:pPr>
-            <w:proofErr w:type="spellStart"/>
             <w:r>
               <w:rPr>
                 <w:rFonts w:ascii="Times New Roman" w:eastAsia="Times New Roman" w:hAnsi="Times New Roman" w:cs="Times New Roman"/>
@@ -2010,10 +2008,13 @@
                 <w:sz w:val="24"/>
                 <w:szCs w:val="24"/>
               </w:rPr>
-              <w:t>Ketua</w:t>
-            </w:r>
-            <w:proofErr w:type="spellEnd"/>
-            <w:r>
+              <w:t>Ketua Jurusan Teknik Elektro</w:t>
+            </w:r>
+          </w:p>
+          <w:p>
+            <w:pPr>
+              <w:spacing w:after="0" w:line="240" w:lineRule="auto"/>
+              <w:jc w:val="center"/>
               <w:rPr>
                 <w:rFonts w:ascii="Times New Roman" w:eastAsia="Times New Roman" w:hAnsi="Times New Roman" w:cs="Times New Roman"/>
                 <w:b/>
@@ -2022,10 +2023,35 @@
                 <w:sz w:val="24"/>
                 <w:szCs w:val="24"/>
               </w:rPr>
-              <w:t xml:space="preserve"> </w:t>
-            </w:r>
-            <w:proofErr w:type="spellStart"/>
-            <w:r>
+            </w:pPr>
+            <w:r>
+              <w:rPr>
+                <w:rFonts w:ascii="Times New Roman" w:eastAsia="Times New Roman" w:hAnsi="Times New Roman" w:cs="Times New Roman"/>
+                <w:color w:val="000000"/>
+                <w:sz w:val="24"/>
+                <w:szCs w:val="24"/>
+              </w:rPr>
+              <w:t>NIP………………………………</w:t>
+            </w:r>
+          </w:p>
+        </w:tc>
+      </w:tr>
+      <w:tr>
+        <w:trPr>
+          <w:trHeight w:val="426"/>
+        </w:trPr>
+        <w:tc>
+          <w:tcPr>
+            <w:tcW w:w="6495" w:type="dxa"/>
+            <w:gridSpan w:val="2"/>
+            <w:shd w:val="clear" w:color="auto" w:fill="auto"/>
+            <w:noWrap/>
+            <w:hideMark/>
+          </w:tcPr>
+          <w:p>
+            <w:pPr>
+              <w:spacing w:after="0" w:line="240" w:lineRule="auto"/>
+              <w:jc w:val="center"/>
               <w:rPr>
                 <w:rFonts w:ascii="Times New Roman" w:eastAsia="Times New Roman" w:hAnsi="Times New Roman" w:cs="Times New Roman"/>
                 <w:b/>
@@ -2034,9 +2060,7 @@
                 <w:sz w:val="24"/>
                 <w:szCs w:val="24"/>
               </w:rPr>
-              <w:t>Jurusan</w:t>
-            </w:r>
-            <w:proofErr w:type="spellEnd"/>
+            </w:pPr>
             <w:r>
               <w:rPr>
                 <w:rFonts w:ascii="Times New Roman" w:eastAsia="Times New Roman" w:hAnsi="Times New Roman" w:cs="Times New Roman"/>
@@ -2046,105 +2070,6 @@
                 <w:sz w:val="24"/>
                 <w:szCs w:val="24"/>
               </w:rPr>
-              <w:t xml:space="preserve"> </w:t>
-            </w:r>
-            <w:proofErr w:type="spellStart"/>
-            <w:r>
-              <w:rPr>
-                <w:rFonts w:ascii="Times New Roman" w:eastAsia="Times New Roman" w:hAnsi="Times New Roman" w:cs="Times New Roman"/>
-                <w:b/>
-                <w:bCs/>
-                <w:color w:val="000000"/>
-                <w:sz w:val="24"/>
-                <w:szCs w:val="24"/>
-              </w:rPr>
-              <w:t>Teknik</w:t>
-            </w:r>
-            <w:proofErr w:type="spellEnd"/>
-            <w:r>
-              <w:rPr>
-                <w:rFonts w:ascii="Times New Roman" w:eastAsia="Times New Roman" w:hAnsi="Times New Roman" w:cs="Times New Roman"/>
-                <w:b/>
-                <w:bCs/>
-                <w:color w:val="000000"/>
-                <w:sz w:val="24"/>
-                <w:szCs w:val="24"/>
-              </w:rPr>
-              <w:t xml:space="preserve"> </w:t>
-            </w:r>
-            <w:proofErr w:type="spellStart"/>
-            <w:r>
-              <w:rPr>
-                <w:rFonts w:ascii="Times New Roman" w:eastAsia="Times New Roman" w:hAnsi="Times New Roman" w:cs="Times New Roman"/>
-                <w:b/>
-                <w:bCs/>
-                <w:color w:val="000000"/>
-                <w:sz w:val="24"/>
-                <w:szCs w:val="24"/>
-              </w:rPr>
-              <w:t>Elektro</w:t>
-            </w:r>
-            <w:proofErr w:type="spellEnd"/>
-          </w:p>
-          <w:p>
-            <w:pPr>
-              <w:spacing w:after="0" w:line="240" w:lineRule="auto"/>
-              <w:jc w:val="center"/>
-              <w:rPr>
-                <w:rFonts w:ascii="Times New Roman" w:eastAsia="Times New Roman" w:hAnsi="Times New Roman" w:cs="Times New Roman"/>
-                <w:b/>
-                <w:bCs/>
-                <w:color w:val="000000"/>
-                <w:sz w:val="24"/>
-                <w:szCs w:val="24"/>
-              </w:rPr>
-            </w:pPr>
-            <w:r>
-              <w:rPr>
-                <w:rFonts w:ascii="Times New Roman" w:eastAsia="Times New Roman" w:hAnsi="Times New Roman" w:cs="Times New Roman"/>
-                <w:color w:val="000000"/>
-                <w:sz w:val="24"/>
-                <w:szCs w:val="24"/>
-              </w:rPr>
-              <w:t>NIP………………………………</w:t>
-            </w:r>
-          </w:p>
-        </w:tc>
-      </w:tr>
-      <w:tr>
-        <w:trPr>
-          <w:trHeight w:val="426"/>
-        </w:trPr>
-        <w:tc>
-          <w:tcPr>
-            <w:tcW w:w="6495" w:type="dxa"/>
-            <w:gridSpan w:val="2"/>
-            <w:shd w:val="clear" w:color="auto" w:fill="auto"/>
-            <w:noWrap/>
-            <w:hideMark/>
-          </w:tcPr>
-          <w:p>
-            <w:pPr>
-              <w:spacing w:after="0" w:line="240" w:lineRule="auto"/>
-              <w:jc w:val="center"/>
-              <w:rPr>
-                <w:rFonts w:ascii="Times New Roman" w:eastAsia="Times New Roman" w:hAnsi="Times New Roman" w:cs="Times New Roman"/>
-                <w:b/>
-                <w:bCs/>
-                <w:color w:val="000000"/>
-                <w:sz w:val="24"/>
-                <w:szCs w:val="24"/>
-              </w:rPr>
-            </w:pPr>
-            <w:r>
-              <w:rPr>
-                <w:rFonts w:ascii="Times New Roman" w:eastAsia="Times New Roman" w:hAnsi="Times New Roman" w:cs="Times New Roman"/>
-                <w:b/>
-                <w:bCs/>
-                <w:color w:val="000000"/>
-                <w:sz w:val="24"/>
-                <w:szCs w:val="24"/>
-              </w:rPr>
               <w:t>LABORATORIUM TEKNIK ELEKTRO</w:t>
             </w:r>
           </w:p>
@@ -2330,117 +2255,12 @@
                 <w:color w:val="000000"/>
               </w:rPr>
             </w:pPr>
-            <w:proofErr w:type="spellStart"/>
             <w:r>
               <w:rPr>
                 <w:rFonts w:ascii="Times New Roman" w:eastAsia="Times New Roman" w:hAnsi="Times New Roman" w:cs="Times New Roman"/>
                 <w:color w:val="000000"/>
               </w:rPr>
-              <w:t>Undang-Undang</w:t>
-            </w:r>
-            <w:proofErr w:type="spellEnd"/>
-            <w:r>
-              <w:rPr>
-                <w:rFonts w:ascii="Times New Roman" w:eastAsia="Times New Roman" w:hAnsi="Times New Roman" w:cs="Times New Roman"/>
-                <w:color w:val="000000"/>
-              </w:rPr>
-              <w:t xml:space="preserve"> </w:t>
-            </w:r>
-            <w:proofErr w:type="spellStart"/>
-            <w:r>
-              <w:rPr>
-                <w:rFonts w:ascii="Times New Roman" w:eastAsia="Times New Roman" w:hAnsi="Times New Roman" w:cs="Times New Roman"/>
-                <w:color w:val="000000"/>
-              </w:rPr>
-              <w:t>Republik</w:t>
-            </w:r>
-            <w:proofErr w:type="spellEnd"/>
-            <w:r>
-              <w:rPr>
-                <w:rFonts w:ascii="Times New Roman" w:eastAsia="Times New Roman" w:hAnsi="Times New Roman" w:cs="Times New Roman"/>
-                <w:color w:val="000000"/>
-              </w:rPr>
-              <w:t xml:space="preserve">  Indonesia  </w:t>
-            </w:r>
-            <w:proofErr w:type="spellStart"/>
-            <w:r>
-              <w:rPr>
-                <w:rFonts w:ascii="Times New Roman" w:eastAsia="Times New Roman" w:hAnsi="Times New Roman" w:cs="Times New Roman"/>
-                <w:color w:val="000000"/>
-              </w:rPr>
-              <w:t>Nomor</w:t>
-            </w:r>
-            <w:proofErr w:type="spellEnd"/>
-            <w:r>
-              <w:rPr>
-                <w:rFonts w:ascii="Times New Roman" w:eastAsia="Times New Roman" w:hAnsi="Times New Roman" w:cs="Times New Roman"/>
-                <w:color w:val="000000"/>
-              </w:rPr>
-              <w:t xml:space="preserve"> No  20  </w:t>
-            </w:r>
-            <w:proofErr w:type="spellStart"/>
-            <w:r>
-              <w:rPr>
-                <w:rFonts w:ascii="Times New Roman" w:eastAsia="Times New Roman" w:hAnsi="Times New Roman" w:cs="Times New Roman"/>
-                <w:color w:val="000000"/>
-              </w:rPr>
-              <w:t>Tahun</w:t>
-            </w:r>
-            <w:proofErr w:type="spellEnd"/>
-            <w:r>
-              <w:rPr>
-                <w:rFonts w:ascii="Times New Roman" w:eastAsia="Times New Roman" w:hAnsi="Times New Roman" w:cs="Times New Roman"/>
-                <w:color w:val="000000"/>
-              </w:rPr>
-              <w:t xml:space="preserve">  2003  </w:t>
-            </w:r>
-            <w:proofErr w:type="spellStart"/>
-            <w:r>
-              <w:rPr>
-                <w:rFonts w:ascii="Times New Roman" w:eastAsia="Times New Roman" w:hAnsi="Times New Roman" w:cs="Times New Roman"/>
-                <w:color w:val="000000"/>
-              </w:rPr>
-              <w:t>tentang</w:t>
-            </w:r>
-            <w:proofErr w:type="spellEnd"/>
-            <w:r>
-              <w:rPr>
-                <w:rFonts w:ascii="Times New Roman" w:eastAsia="Times New Roman" w:hAnsi="Times New Roman" w:cs="Times New Roman"/>
-                <w:color w:val="000000"/>
-              </w:rPr>
-              <w:t xml:space="preserve"> </w:t>
-            </w:r>
-            <w:proofErr w:type="spellStart"/>
-            <w:r>
-              <w:rPr>
-                <w:rFonts w:ascii="Times New Roman" w:eastAsia="Times New Roman" w:hAnsi="Times New Roman" w:cs="Times New Roman"/>
-                <w:color w:val="000000"/>
-              </w:rPr>
-              <w:t>Sistem</w:t>
-            </w:r>
-            <w:proofErr w:type="spellEnd"/>
-            <w:r>
-              <w:rPr>
-                <w:rFonts w:ascii="Times New Roman" w:eastAsia="Times New Roman" w:hAnsi="Times New Roman" w:cs="Times New Roman"/>
-                <w:color w:val="000000"/>
-              </w:rPr>
-              <w:t xml:space="preserve"> </w:t>
-            </w:r>
-            <w:proofErr w:type="spellStart"/>
-            <w:r>
-              <w:rPr>
-                <w:rFonts w:ascii="Times New Roman" w:eastAsia="Times New Roman" w:hAnsi="Times New Roman" w:cs="Times New Roman"/>
-                <w:color w:val="000000"/>
-              </w:rPr>
-              <w:t>Pendidikan</w:t>
-            </w:r>
-            <w:proofErr w:type="spellEnd"/>
-            <w:r>
-              <w:rPr>
-                <w:rFonts w:ascii="Times New Roman" w:eastAsia="Times New Roman" w:hAnsi="Times New Roman" w:cs="Times New Roman"/>
-                <w:color w:val="000000"/>
-              </w:rPr>
-              <w:t xml:space="preserve"> Nasional.</w:t>
+              <w:t>Undang-Undang Republik  Indonesia  Nomor No  20  Tahun  2003  tentang Sistem Pendidikan Nasional.</w:t>
             </w:r>
           </w:p>
         </w:tc>
@@ -2484,127 +2304,20 @@
                 <w:color w:val="000000"/>
               </w:rPr>
             </w:pPr>
-            <w:proofErr w:type="spellStart"/>
             <w:r>
               <w:rPr>
                 <w:rFonts w:ascii="Times New Roman" w:eastAsia="Times New Roman" w:hAnsi="Times New Roman" w:cs="Times New Roman"/>
                 <w:color w:val="000000"/>
               </w:rPr>
-              <w:t>Memahami</w:t>
-            </w:r>
-            <w:proofErr w:type="spellEnd"/>
+              <w:t xml:space="preserve">Memahami aturan tata tertib penggunaan laboratorium teknik </w:t>
+            </w:r>
             <w:r>
               <w:rPr>
                 <w:rFonts w:ascii="Times New Roman" w:eastAsia="Times New Roman" w:hAnsi="Times New Roman" w:cs="Times New Roman"/>
                 <w:color w:val="000000"/>
               </w:rPr>
-              <w:t xml:space="preserve"> </w:t>
-            </w:r>
-            <w:proofErr w:type="spellStart"/>
-            <w:r>
-              <w:rPr>
-                <w:rFonts w:ascii="Times New Roman" w:eastAsia="Times New Roman" w:hAnsi="Times New Roman" w:cs="Times New Roman"/>
-                <w:color w:val="000000"/>
-              </w:rPr>
-              <w:t>aturan</w:t>
-            </w:r>
-            <w:proofErr w:type="spellEnd"/>
-            <w:r>
-              <w:rPr>
-                <w:rFonts w:ascii="Times New Roman" w:eastAsia="Times New Roman" w:hAnsi="Times New Roman" w:cs="Times New Roman"/>
-                <w:color w:val="000000"/>
-              </w:rPr>
-              <w:t xml:space="preserve"> </w:t>
-            </w:r>
-            <w:proofErr w:type="spellStart"/>
-            <w:r>
-              <w:rPr>
-                <w:rFonts w:ascii="Times New Roman" w:eastAsia="Times New Roman" w:hAnsi="Times New Roman" w:cs="Times New Roman"/>
-                <w:color w:val="000000"/>
-              </w:rPr>
-              <w:t>tata</w:t>
-            </w:r>
-            <w:proofErr w:type="spellEnd"/>
-            <w:r>
-              <w:rPr>
-                <w:rFonts w:ascii="Times New Roman" w:eastAsia="Times New Roman" w:hAnsi="Times New Roman" w:cs="Times New Roman"/>
-                <w:color w:val="000000"/>
-              </w:rPr>
-              <w:t xml:space="preserve"> </w:t>
-            </w:r>
-            <w:proofErr w:type="spellStart"/>
-            <w:r>
-              <w:rPr>
-                <w:rFonts w:ascii="Times New Roman" w:eastAsia="Times New Roman" w:hAnsi="Times New Roman" w:cs="Times New Roman"/>
-                <w:color w:val="000000"/>
-              </w:rPr>
-              <w:t>tertib</w:t>
-            </w:r>
-            <w:proofErr w:type="spellEnd"/>
-            <w:r>
-              <w:rPr>
-                <w:rFonts w:ascii="Times New Roman" w:eastAsia="Times New Roman" w:hAnsi="Times New Roman" w:cs="Times New Roman"/>
-                <w:color w:val="000000"/>
-              </w:rPr>
-              <w:t xml:space="preserve"> </w:t>
-            </w:r>
-            <w:proofErr w:type="spellStart"/>
-            <w:r>
-              <w:rPr>
-                <w:rFonts w:ascii="Times New Roman" w:eastAsia="Times New Roman" w:hAnsi="Times New Roman" w:cs="Times New Roman"/>
-                <w:color w:val="000000"/>
-              </w:rPr>
-              <w:t>penggunaan</w:t>
-            </w:r>
-            <w:proofErr w:type="spellEnd"/>
-            <w:r>
-              <w:rPr>
-                <w:rFonts w:ascii="Times New Roman" w:eastAsia="Times New Roman" w:hAnsi="Times New Roman" w:cs="Times New Roman"/>
-                <w:color w:val="000000"/>
-              </w:rPr>
-              <w:t xml:space="preserve"> </w:t>
-            </w:r>
-            <w:proofErr w:type="spellStart"/>
-            <w:r>
-              <w:rPr>
-                <w:rFonts w:ascii="Times New Roman" w:eastAsia="Times New Roman" w:hAnsi="Times New Roman" w:cs="Times New Roman"/>
-                <w:color w:val="000000"/>
-              </w:rPr>
-              <w:t>laboratorium</w:t>
-            </w:r>
-            <w:proofErr w:type="spellEnd"/>
-            <w:r>
-              <w:rPr>
-                <w:rFonts w:ascii="Times New Roman" w:eastAsia="Times New Roman" w:hAnsi="Times New Roman" w:cs="Times New Roman"/>
-                <w:color w:val="000000"/>
-              </w:rPr>
-              <w:t xml:space="preserve"> </w:t>
-            </w:r>
-            <w:proofErr w:type="spellStart"/>
-            <w:r>
-              <w:rPr>
-                <w:rFonts w:ascii="Times New Roman" w:eastAsia="Times New Roman" w:hAnsi="Times New Roman" w:cs="Times New Roman"/>
-                <w:color w:val="000000"/>
-              </w:rPr>
-              <w:t>teknik</w:t>
-            </w:r>
-            <w:proofErr w:type="spellEnd"/>
-            <w:r>
-              <w:rPr>
-                <w:rFonts w:ascii="Times New Roman" w:eastAsia="Times New Roman" w:hAnsi="Times New Roman" w:cs="Times New Roman"/>
-                <w:color w:val="000000"/>
-              </w:rPr>
-              <w:t xml:space="preserve"> </w:t>
-            </w:r>
-            <w:proofErr w:type="spellStart"/>
-            <w:r>
-              <w:rPr>
-                <w:rFonts w:ascii="Times New Roman" w:eastAsia="Times New Roman" w:hAnsi="Times New Roman" w:cs="Times New Roman"/>
-                <w:color w:val="000000"/>
-              </w:rPr>
               <w:t>elektro</w:t>
             </w:r>
-            <w:proofErr w:type="spellEnd"/>
           </w:p>
         </w:tc>
       </w:tr>
@@ -2651,85 +2364,12 @@
                 <w:color w:val="000000"/>
               </w:rPr>
             </w:pPr>
-            <w:proofErr w:type="spellStart"/>
             <w:r>
               <w:rPr>
                 <w:rFonts w:ascii="Times New Roman" w:eastAsia="Times New Roman" w:hAnsi="Times New Roman" w:cs="Times New Roman"/>
                 <w:color w:val="000000"/>
               </w:rPr>
-              <w:t>Undang-UndangRepublik</w:t>
-            </w:r>
-            <w:proofErr w:type="spellEnd"/>
-            <w:r>
-              <w:rPr>
-                <w:rFonts w:ascii="Times New Roman" w:eastAsia="Times New Roman" w:hAnsi="Times New Roman" w:cs="Times New Roman"/>
-                <w:color w:val="000000"/>
-              </w:rPr>
-              <w:t xml:space="preserve">   Indonesia   </w:t>
-            </w:r>
-            <w:proofErr w:type="spellStart"/>
-            <w:r>
-              <w:rPr>
-                <w:rFonts w:ascii="Times New Roman" w:eastAsia="Times New Roman" w:hAnsi="Times New Roman" w:cs="Times New Roman"/>
-                <w:color w:val="000000"/>
-              </w:rPr>
-              <w:t>Nomor</w:t>
-            </w:r>
-            <w:proofErr w:type="spellEnd"/>
-            <w:r>
-              <w:rPr>
-                <w:rFonts w:ascii="Times New Roman" w:eastAsia="Times New Roman" w:hAnsi="Times New Roman" w:cs="Times New Roman"/>
-                <w:color w:val="000000"/>
-              </w:rPr>
-              <w:t xml:space="preserve">   12   </w:t>
-            </w:r>
-            <w:proofErr w:type="spellStart"/>
-            <w:r>
-              <w:rPr>
-                <w:rFonts w:ascii="Times New Roman" w:eastAsia="Times New Roman" w:hAnsi="Times New Roman" w:cs="Times New Roman"/>
-                <w:color w:val="000000"/>
-              </w:rPr>
-              <w:t>Tahun</w:t>
-            </w:r>
-            <w:proofErr w:type="spellEnd"/>
-            <w:r>
-              <w:rPr>
-                <w:rFonts w:ascii="Times New Roman" w:eastAsia="Times New Roman" w:hAnsi="Times New Roman" w:cs="Times New Roman"/>
-                <w:color w:val="000000"/>
-              </w:rPr>
-              <w:t xml:space="preserve">   2012   </w:t>
-            </w:r>
-            <w:proofErr w:type="spellStart"/>
-            <w:r>
-              <w:rPr>
-                <w:rFonts w:ascii="Times New Roman" w:eastAsia="Times New Roman" w:hAnsi="Times New Roman" w:cs="Times New Roman"/>
-                <w:color w:val="000000"/>
-              </w:rPr>
-              <w:t>tentang</w:t>
-            </w:r>
-            <w:proofErr w:type="spellEnd"/>
-            <w:r>
-              <w:rPr>
-                <w:rFonts w:ascii="Times New Roman" w:eastAsia="Times New Roman" w:hAnsi="Times New Roman" w:cs="Times New Roman"/>
-                <w:color w:val="000000"/>
-              </w:rPr>
-              <w:t xml:space="preserve"> </w:t>
-            </w:r>
-            <w:proofErr w:type="spellStart"/>
-            <w:r>
-              <w:rPr>
-                <w:rFonts w:ascii="Times New Roman" w:eastAsia="Times New Roman" w:hAnsi="Times New Roman" w:cs="Times New Roman"/>
-                <w:color w:val="000000"/>
-              </w:rPr>
-              <w:t>Pendidikan</w:t>
-            </w:r>
-            <w:proofErr w:type="spellEnd"/>
-            <w:r>
-              <w:rPr>
-                <w:rFonts w:ascii="Times New Roman" w:eastAsia="Times New Roman" w:hAnsi="Times New Roman" w:cs="Times New Roman"/>
-                <w:color w:val="000000"/>
-              </w:rPr>
-              <w:t xml:space="preserve"> Tinggi.</w:t>
+              <w:t>Undang-UndangRepublik   Indonesia   Nomor   12   Tahun   2012   tentang Pendidikan Tinggi.</w:t>
             </w:r>
           </w:p>
         </w:tc>
@@ -2773,143 +2413,13 @@
                 <w:color w:val="000000"/>
               </w:rPr>
             </w:pPr>
-            <w:proofErr w:type="spellStart"/>
             <w:r>
               <w:rPr>
                 <w:rFonts w:ascii="Times New Roman" w:eastAsia="Times New Roman" w:hAnsi="Times New Roman" w:cs="Times New Roman"/>
                 <w:color w:val="000000"/>
               </w:rPr>
-              <w:t>Memahami</w:t>
-            </w:r>
-            <w:proofErr w:type="spellEnd"/>
-            <w:r>
-              <w:rPr>
-                <w:rFonts w:ascii="Times New Roman" w:eastAsia="Times New Roman" w:hAnsi="Times New Roman" w:cs="Times New Roman"/>
-                <w:color w:val="000000"/>
-              </w:rPr>
-              <w:t xml:space="preserve"> </w:t>
-            </w:r>
-            <w:proofErr w:type="spellStart"/>
-            <w:r>
-              <w:rPr>
-                <w:rFonts w:ascii="Times New Roman" w:eastAsia="Times New Roman" w:hAnsi="Times New Roman" w:cs="Times New Roman"/>
-                <w:color w:val="000000"/>
-              </w:rPr>
-              <w:t>instruksi</w:t>
-            </w:r>
-            <w:proofErr w:type="spellEnd"/>
-            <w:r>
-              <w:rPr>
-                <w:rFonts w:ascii="Times New Roman" w:eastAsia="Times New Roman" w:hAnsi="Times New Roman" w:cs="Times New Roman"/>
-                <w:color w:val="000000"/>
-              </w:rPr>
-              <w:t xml:space="preserve"> </w:t>
-            </w:r>
-            <w:proofErr w:type="spellStart"/>
-            <w:r>
-              <w:rPr>
-                <w:rFonts w:ascii="Times New Roman" w:eastAsia="Times New Roman" w:hAnsi="Times New Roman" w:cs="Times New Roman"/>
-                <w:color w:val="000000"/>
-              </w:rPr>
-              <w:t>kerja</w:t>
-            </w:r>
-            <w:proofErr w:type="spellEnd"/>
-            <w:r>
-              <w:rPr>
-                <w:rFonts w:ascii="Times New Roman" w:eastAsia="Times New Roman" w:hAnsi="Times New Roman" w:cs="Times New Roman"/>
-                <w:color w:val="000000"/>
-              </w:rPr>
-              <w:t xml:space="preserve"> </w:t>
-            </w:r>
-            <w:proofErr w:type="spellStart"/>
-            <w:r>
-              <w:rPr>
-                <w:rFonts w:ascii="Times New Roman" w:eastAsia="Times New Roman" w:hAnsi="Times New Roman" w:cs="Times New Roman"/>
-                <w:color w:val="000000"/>
-              </w:rPr>
-              <w:t>alat</w:t>
-            </w:r>
-            <w:proofErr w:type="spellEnd"/>
-            <w:r>
-              <w:rPr>
-                <w:rFonts w:ascii="Times New Roman" w:eastAsia="Times New Roman" w:hAnsi="Times New Roman" w:cs="Times New Roman"/>
-                <w:color w:val="000000"/>
-              </w:rPr>
-              <w:t xml:space="preserve"> </w:t>
-            </w:r>
-            <w:proofErr w:type="spellStart"/>
-            <w:r>
-              <w:rPr>
-                <w:rFonts w:ascii="Times New Roman" w:eastAsia="Times New Roman" w:hAnsi="Times New Roman" w:cs="Times New Roman"/>
-                <w:color w:val="000000"/>
-              </w:rPr>
-              <w:t>ukur</w:t>
-            </w:r>
-            <w:proofErr w:type="spellEnd"/>
-            <w:r>
-              <w:rPr>
-                <w:rFonts w:ascii="Times New Roman" w:eastAsia="Times New Roman" w:hAnsi="Times New Roman" w:cs="Times New Roman"/>
-                <w:color w:val="000000"/>
-              </w:rPr>
-              <w:t xml:space="preserve"> </w:t>
-            </w:r>
-            <w:proofErr w:type="spellStart"/>
-            <w:r>
-              <w:rPr>
-                <w:rFonts w:ascii="Times New Roman" w:eastAsia="Times New Roman" w:hAnsi="Times New Roman" w:cs="Times New Roman"/>
-                <w:color w:val="000000"/>
-              </w:rPr>
-              <w:t>suhu</w:t>
-            </w:r>
-            <w:proofErr w:type="spellEnd"/>
-            <w:r>
-              <w:rPr>
-                <w:rFonts w:ascii="Times New Roman" w:eastAsia="Times New Roman" w:hAnsi="Times New Roman" w:cs="Times New Roman"/>
-                <w:color w:val="000000"/>
-              </w:rPr>
-              <w:t xml:space="preserve"> </w:t>
-            </w:r>
-            <w:proofErr w:type="spellStart"/>
-            <w:r>
-              <w:rPr>
-                <w:rFonts w:ascii="Times New Roman" w:eastAsia="Times New Roman" w:hAnsi="Times New Roman" w:cs="Times New Roman"/>
-                <w:color w:val="000000"/>
-              </w:rPr>
-              <w:t>dan</w:t>
-            </w:r>
-            <w:proofErr w:type="spellEnd"/>
-            <w:r>
-              <w:rPr>
-                <w:rFonts w:ascii="Times New Roman" w:eastAsia="Times New Roman" w:hAnsi="Times New Roman" w:cs="Times New Roman"/>
-                <w:color w:val="000000"/>
-              </w:rPr>
-              <w:t xml:space="preserve"> </w:t>
-            </w:r>
-            <w:proofErr w:type="spellStart"/>
-            <w:r>
-              <w:rPr>
-                <w:rFonts w:ascii="Times New Roman" w:eastAsia="Times New Roman" w:hAnsi="Times New Roman" w:cs="Times New Roman"/>
-                <w:color w:val="000000"/>
-              </w:rPr>
-              <w:t>kelembaban</w:t>
-            </w:r>
-            <w:proofErr w:type="spellEnd"/>
-            <w:r>
-              <w:rPr>
-                <w:rFonts w:ascii="Times New Roman" w:eastAsia="Times New Roman" w:hAnsi="Times New Roman" w:cs="Times New Roman"/>
-                <w:color w:val="000000"/>
-              </w:rPr>
-              <w:t xml:space="preserve"> </w:t>
-            </w:r>
-            <w:proofErr w:type="spellStart"/>
-            <w:r>
-              <w:rPr>
-                <w:rFonts w:ascii="Times New Roman" w:eastAsia="Times New Roman" w:hAnsi="Times New Roman" w:cs="Times New Roman"/>
-                <w:color w:val="000000"/>
-              </w:rPr>
-              <w:t>ruangan</w:t>
-            </w:r>
-            <w:proofErr w:type="spellEnd"/>
+              <w:t>Memahami instruksi kerja alat ukur suhu dan kelembaban ruangan</w:t>
+            </w:r>
           </w:p>
         </w:tc>
       </w:tr>
@@ -2956,389 +2466,19 @@
                 <w:color w:val="000000"/>
               </w:rPr>
             </w:pPr>
-            <w:proofErr w:type="spellStart"/>
             <w:r>
               <w:rPr>
                 <w:rFonts w:ascii="Times New Roman" w:eastAsia="Times New Roman" w:hAnsi="Times New Roman" w:cs="Times New Roman"/>
                 <w:color w:val="000000"/>
               </w:rPr>
-              <w:t>Peraturan</w:t>
-            </w:r>
-            <w:proofErr w:type="spellEnd"/>
+              <w:t xml:space="preserve">Peraturan Menteri Riset, Teknologi, dan Pendidikan Tinggi Nomor 71 tahun 2017 tentang Pedoman Penyusunan dan Evaluasi Peta Proses Bisnis dan Standar Operasional Prosedur di Lingungan Kementerian Riset, </w:t>
+            </w:r>
             <w:r>
               <w:rPr>
                 <w:rFonts w:ascii="Times New Roman" w:eastAsia="Times New Roman" w:hAnsi="Times New Roman" w:cs="Times New Roman"/>
                 <w:color w:val="000000"/>
               </w:rPr>
-              <w:t xml:space="preserve"> </w:t>
-            </w:r>
-            <w:proofErr w:type="spellStart"/>
-            <w:r>
-              <w:rPr>
-                <w:rFonts w:ascii="Times New Roman" w:eastAsia="Times New Roman" w:hAnsi="Times New Roman" w:cs="Times New Roman"/>
-                <w:color w:val="000000"/>
-              </w:rPr>
-              <w:t>Menteri</w:t>
-            </w:r>
-            <w:proofErr w:type="spellEnd"/>
-            <w:r>
-              <w:rPr>
-                <w:rFonts w:ascii="Times New Roman" w:eastAsia="Times New Roman" w:hAnsi="Times New Roman" w:cs="Times New Roman"/>
-                <w:color w:val="000000"/>
-              </w:rPr>
-              <w:t xml:space="preserve"> </w:t>
-            </w:r>
-            <w:proofErr w:type="spellStart"/>
-            <w:r>
-              <w:rPr>
-                <w:rFonts w:ascii="Times New Roman" w:eastAsia="Times New Roman" w:hAnsi="Times New Roman" w:cs="Times New Roman"/>
-                <w:color w:val="000000"/>
-              </w:rPr>
-              <w:t>Riset</w:t>
-            </w:r>
-            <w:proofErr w:type="spellEnd"/>
-            <w:r>
-              <w:rPr>
-                <w:rFonts w:ascii="Times New Roman" w:eastAsia="Times New Roman" w:hAnsi="Times New Roman" w:cs="Times New Roman"/>
-                <w:color w:val="000000"/>
-              </w:rPr>
-              <w:t xml:space="preserve">, </w:t>
-            </w:r>
-            <w:proofErr w:type="spellStart"/>
-            <w:r>
-              <w:rPr>
-                <w:rFonts w:ascii="Times New Roman" w:eastAsia="Times New Roman" w:hAnsi="Times New Roman" w:cs="Times New Roman"/>
-                <w:color w:val="000000"/>
-              </w:rPr>
-              <w:t>Teknologi</w:t>
-            </w:r>
-            <w:proofErr w:type="spellEnd"/>
-            <w:r>
-              <w:rPr>
-                <w:rFonts w:ascii="Times New Roman" w:eastAsia="Times New Roman" w:hAnsi="Times New Roman" w:cs="Times New Roman"/>
-                <w:color w:val="000000"/>
-              </w:rPr>
-              <w:t xml:space="preserve">, </w:t>
-            </w:r>
-            <w:proofErr w:type="spellStart"/>
-            <w:r>
-              <w:rPr>
-                <w:rFonts w:ascii="Times New Roman" w:eastAsia="Times New Roman" w:hAnsi="Times New Roman" w:cs="Times New Roman"/>
-                <w:color w:val="000000"/>
-              </w:rPr>
-              <w:t>dan</w:t>
-            </w:r>
-            <w:proofErr w:type="spellEnd"/>
-            <w:r>
-              <w:rPr>
-                <w:rFonts w:ascii="Times New Roman" w:eastAsia="Times New Roman" w:hAnsi="Times New Roman" w:cs="Times New Roman"/>
-                <w:color w:val="000000"/>
-              </w:rPr>
-              <w:t xml:space="preserve"> </w:t>
-            </w:r>
-            <w:proofErr w:type="spellStart"/>
-            <w:r>
-              <w:rPr>
-                <w:rFonts w:ascii="Times New Roman" w:eastAsia="Times New Roman" w:hAnsi="Times New Roman" w:cs="Times New Roman"/>
-                <w:color w:val="000000"/>
-              </w:rPr>
-              <w:t>Pendidikan</w:t>
-            </w:r>
-            <w:proofErr w:type="spellEnd"/>
-            <w:r>
-              <w:rPr>
-                <w:rFonts w:ascii="Times New Roman" w:eastAsia="Times New Roman" w:hAnsi="Times New Roman" w:cs="Times New Roman"/>
-                <w:color w:val="000000"/>
-              </w:rPr>
-              <w:t xml:space="preserve"> Tinggi </w:t>
-            </w:r>
-            <w:proofErr w:type="spellStart"/>
-            <w:r>
-              <w:rPr>
-                <w:rFonts w:ascii="Times New Roman" w:eastAsia="Times New Roman" w:hAnsi="Times New Roman" w:cs="Times New Roman"/>
-                <w:color w:val="000000"/>
-              </w:rPr>
-              <w:t>Nomor</w:t>
-            </w:r>
-            <w:proofErr w:type="spellEnd"/>
-            <w:r>
-              <w:rPr>
-                <w:rFonts w:ascii="Times New Roman" w:eastAsia="Times New Roman" w:hAnsi="Times New Roman" w:cs="Times New Roman"/>
-                <w:color w:val="000000"/>
-              </w:rPr>
-              <w:t xml:space="preserve"> 71 </w:t>
-            </w:r>
-            <w:proofErr w:type="spellStart"/>
-            <w:r>
-              <w:rPr>
-                <w:rFonts w:ascii="Times New Roman" w:eastAsia="Times New Roman" w:hAnsi="Times New Roman" w:cs="Times New Roman"/>
-                <w:color w:val="000000"/>
-              </w:rPr>
-              <w:t>tahun</w:t>
-            </w:r>
-            <w:proofErr w:type="spellEnd"/>
-            <w:r>
-              <w:rPr>
-                <w:rFonts w:ascii="Times New Roman" w:eastAsia="Times New Roman" w:hAnsi="Times New Roman" w:cs="Times New Roman"/>
-                <w:color w:val="000000"/>
-              </w:rPr>
-              <w:t xml:space="preserve"> 2017 </w:t>
-            </w:r>
-            <w:proofErr w:type="spellStart"/>
-            <w:r>
-              <w:rPr>
-                <w:rFonts w:ascii="Times New Roman" w:eastAsia="Times New Roman" w:hAnsi="Times New Roman" w:cs="Times New Roman"/>
-                <w:color w:val="000000"/>
-              </w:rPr>
-              <w:t>tentang</w:t>
-            </w:r>
-            <w:proofErr w:type="spellEnd"/>
-            <w:r>
-              <w:rPr>
-                <w:rFonts w:ascii="Times New Roman" w:eastAsia="Times New Roman" w:hAnsi="Times New Roman" w:cs="Times New Roman"/>
-                <w:color w:val="000000"/>
-              </w:rPr>
-              <w:t xml:space="preserve"> </w:t>
-            </w:r>
-            <w:proofErr w:type="spellStart"/>
-            <w:r>
-              <w:rPr>
-                <w:rFonts w:ascii="Times New Roman" w:eastAsia="Times New Roman" w:hAnsi="Times New Roman" w:cs="Times New Roman"/>
-                <w:color w:val="000000"/>
-              </w:rPr>
-              <w:t>Pedoman</w:t>
-            </w:r>
-            <w:proofErr w:type="spellEnd"/>
-            <w:r>
-              <w:rPr>
-                <w:rFonts w:ascii="Times New Roman" w:eastAsia="Times New Roman" w:hAnsi="Times New Roman" w:cs="Times New Roman"/>
-                <w:color w:val="000000"/>
-              </w:rPr>
-              <w:t xml:space="preserve"> </w:t>
-            </w:r>
-            <w:proofErr w:type="spellStart"/>
-            <w:r>
-              <w:rPr>
-                <w:rFonts w:ascii="Times New Roman" w:eastAsia="Times New Roman" w:hAnsi="Times New Roman" w:cs="Times New Roman"/>
-                <w:color w:val="000000"/>
-              </w:rPr>
-              <w:t>Penyusunan</w:t>
-            </w:r>
-            <w:proofErr w:type="spellEnd"/>
-            <w:r>
-              <w:rPr>
-                <w:rFonts w:ascii="Times New Roman" w:eastAsia="Times New Roman" w:hAnsi="Times New Roman" w:cs="Times New Roman"/>
-                <w:color w:val="000000"/>
-              </w:rPr>
-              <w:t xml:space="preserve"> </w:t>
-            </w:r>
-            <w:proofErr w:type="spellStart"/>
-            <w:r>
-              <w:rPr>
-                <w:rFonts w:ascii="Times New Roman" w:eastAsia="Times New Roman" w:hAnsi="Times New Roman" w:cs="Times New Roman"/>
-                <w:color w:val="000000"/>
-              </w:rPr>
-              <w:t>dan</w:t>
-            </w:r>
-            <w:proofErr w:type="spellEnd"/>
-            <w:r>
-              <w:rPr>
-                <w:rFonts w:ascii="Times New Roman" w:eastAsia="Times New Roman" w:hAnsi="Times New Roman" w:cs="Times New Roman"/>
-                <w:color w:val="000000"/>
-              </w:rPr>
-              <w:t xml:space="preserve"> </w:t>
-            </w:r>
-            <w:proofErr w:type="spellStart"/>
-            <w:r>
-              <w:rPr>
-                <w:rFonts w:ascii="Times New Roman" w:eastAsia="Times New Roman" w:hAnsi="Times New Roman" w:cs="Times New Roman"/>
-                <w:color w:val="000000"/>
-              </w:rPr>
-              <w:t>Evaluasi</w:t>
-            </w:r>
-            <w:proofErr w:type="spellEnd"/>
-            <w:r>
-              <w:rPr>
-                <w:rFonts w:ascii="Times New Roman" w:eastAsia="Times New Roman" w:hAnsi="Times New Roman" w:cs="Times New Roman"/>
-                <w:color w:val="000000"/>
-              </w:rPr>
-              <w:t xml:space="preserve"> Peta Proses </w:t>
-            </w:r>
-            <w:proofErr w:type="spellStart"/>
-            <w:r>
-              <w:rPr>
-                <w:rFonts w:ascii="Times New Roman" w:eastAsia="Times New Roman" w:hAnsi="Times New Roman" w:cs="Times New Roman"/>
-                <w:color w:val="000000"/>
-              </w:rPr>
-              <w:t>Bisnis</w:t>
-            </w:r>
-            <w:proofErr w:type="spellEnd"/>
-            <w:r>
-              <w:rPr>
-                <w:rFonts w:ascii="Times New Roman" w:eastAsia="Times New Roman" w:hAnsi="Times New Roman" w:cs="Times New Roman"/>
-                <w:color w:val="000000"/>
-              </w:rPr>
-              <w:t xml:space="preserve"> </w:t>
-            </w:r>
-            <w:proofErr w:type="spellStart"/>
-            <w:r>
-              <w:rPr>
-                <w:rFonts w:ascii="Times New Roman" w:eastAsia="Times New Roman" w:hAnsi="Times New Roman" w:cs="Times New Roman"/>
-                <w:color w:val="000000"/>
-              </w:rPr>
-              <w:t>dan</w:t>
-            </w:r>
-            <w:proofErr w:type="spellEnd"/>
-            <w:r>
-              <w:rPr>
-                <w:rFonts w:ascii="Times New Roman" w:eastAsia="Times New Roman" w:hAnsi="Times New Roman" w:cs="Times New Roman"/>
-                <w:color w:val="000000"/>
-              </w:rPr>
-              <w:t xml:space="preserve"> </w:t>
-            </w:r>
-            <w:proofErr w:type="spellStart"/>
-            <w:r>
-              <w:rPr>
-                <w:rFonts w:ascii="Times New Roman" w:eastAsia="Times New Roman" w:hAnsi="Times New Roman" w:cs="Times New Roman"/>
-                <w:color w:val="000000"/>
-              </w:rPr>
-              <w:t>Standar</w:t>
-            </w:r>
-            <w:proofErr w:type="spellEnd"/>
-            <w:r>
-              <w:rPr>
-                <w:rFonts w:ascii="Times New Roman" w:eastAsia="Times New Roman" w:hAnsi="Times New Roman" w:cs="Times New Roman"/>
-                <w:color w:val="000000"/>
-              </w:rPr>
-              <w:t xml:space="preserve"> </w:t>
-            </w:r>
-            <w:proofErr w:type="spellStart"/>
-            <w:r>
-              <w:rPr>
-                <w:rFonts w:ascii="Times New Roman" w:eastAsia="Times New Roman" w:hAnsi="Times New Roman" w:cs="Times New Roman"/>
-                <w:color w:val="000000"/>
-              </w:rPr>
-              <w:t>Operasional</w:t>
-            </w:r>
-            <w:proofErr w:type="spellEnd"/>
-            <w:r>
-              <w:rPr>
-                <w:rFonts w:ascii="Times New Roman" w:eastAsia="Times New Roman" w:hAnsi="Times New Roman" w:cs="Times New Roman"/>
-                <w:color w:val="000000"/>
-              </w:rPr>
-              <w:t xml:space="preserve"> </w:t>
-            </w:r>
-            <w:proofErr w:type="spellStart"/>
-            <w:r>
-              <w:rPr>
-                <w:rFonts w:ascii="Times New Roman" w:eastAsia="Times New Roman" w:hAnsi="Times New Roman" w:cs="Times New Roman"/>
-                <w:color w:val="000000"/>
-              </w:rPr>
-              <w:t>Prosedur</w:t>
-            </w:r>
-            <w:proofErr w:type="spellEnd"/>
-            <w:r>
-              <w:rPr>
-                <w:rFonts w:ascii="Times New Roman" w:eastAsia="Times New Roman" w:hAnsi="Times New Roman" w:cs="Times New Roman"/>
-                <w:color w:val="000000"/>
-              </w:rPr>
-              <w:t xml:space="preserve"> di </w:t>
-            </w:r>
-            <w:proofErr w:type="spellStart"/>
-            <w:r>
-              <w:rPr>
-                <w:rFonts w:ascii="Times New Roman" w:eastAsia="Times New Roman" w:hAnsi="Times New Roman" w:cs="Times New Roman"/>
-                <w:color w:val="000000"/>
-              </w:rPr>
-              <w:t>Lingungan</w:t>
-            </w:r>
-            <w:proofErr w:type="spellEnd"/>
-            <w:r>
-              <w:rPr>
-                <w:rFonts w:ascii="Times New Roman" w:eastAsia="Times New Roman" w:hAnsi="Times New Roman" w:cs="Times New Roman"/>
-                <w:color w:val="000000"/>
-              </w:rPr>
-              <w:t xml:space="preserve"> </w:t>
-            </w:r>
-            <w:proofErr w:type="spellStart"/>
-            <w:r>
-              <w:rPr>
-                <w:rFonts w:ascii="Times New Roman" w:eastAsia="Times New Roman" w:hAnsi="Times New Roman" w:cs="Times New Roman"/>
-                <w:color w:val="000000"/>
-              </w:rPr>
-              <w:t>Kementerian</w:t>
-            </w:r>
-            <w:proofErr w:type="spellEnd"/>
-            <w:r>
-              <w:rPr>
-                <w:rFonts w:ascii="Times New Roman" w:eastAsia="Times New Roman" w:hAnsi="Times New Roman" w:cs="Times New Roman"/>
-                <w:color w:val="000000"/>
-              </w:rPr>
-              <w:t xml:space="preserve"> </w:t>
-            </w:r>
-            <w:proofErr w:type="spellStart"/>
-            <w:r>
-              <w:rPr>
-                <w:rFonts w:ascii="Times New Roman" w:eastAsia="Times New Roman" w:hAnsi="Times New Roman" w:cs="Times New Roman"/>
-                <w:color w:val="000000"/>
-              </w:rPr>
-              <w:t>Riset</w:t>
-            </w:r>
-            <w:proofErr w:type="spellEnd"/>
-            <w:r>
-              <w:rPr>
-                <w:rFonts w:ascii="Times New Roman" w:eastAsia="Times New Roman" w:hAnsi="Times New Roman" w:cs="Times New Roman"/>
-                <w:color w:val="000000"/>
-              </w:rPr>
-              <w:t xml:space="preserve">, </w:t>
-            </w:r>
-            <w:proofErr w:type="spellStart"/>
-            <w:r>
-              <w:rPr>
-                <w:rFonts w:ascii="Times New Roman" w:eastAsia="Times New Roman" w:hAnsi="Times New Roman" w:cs="Times New Roman"/>
-                <w:color w:val="000000"/>
-              </w:rPr>
-              <w:t>Teknologi</w:t>
-            </w:r>
-            <w:proofErr w:type="spellEnd"/>
-            <w:r>
-              <w:rPr>
-                <w:rFonts w:ascii="Times New Roman" w:eastAsia="Times New Roman" w:hAnsi="Times New Roman" w:cs="Times New Roman"/>
-                <w:color w:val="000000"/>
-              </w:rPr>
-              <w:t xml:space="preserve">, </w:t>
-            </w:r>
-            <w:proofErr w:type="spellStart"/>
-            <w:r>
-              <w:rPr>
-                <w:rFonts w:ascii="Times New Roman" w:eastAsia="Times New Roman" w:hAnsi="Times New Roman" w:cs="Times New Roman"/>
-                <w:color w:val="000000"/>
-              </w:rPr>
-              <w:t>dan</w:t>
-            </w:r>
-            <w:proofErr w:type="spellEnd"/>
-            <w:r>
-              <w:rPr>
-                <w:rFonts w:ascii="Times New Roman" w:eastAsia="Times New Roman" w:hAnsi="Times New Roman" w:cs="Times New Roman"/>
-                <w:color w:val="000000"/>
-              </w:rPr>
-              <w:t xml:space="preserve"> </w:t>
-            </w:r>
-            <w:proofErr w:type="spellStart"/>
-            <w:r>
-              <w:rPr>
-                <w:rFonts w:ascii="Times New Roman" w:eastAsia="Times New Roman" w:hAnsi="Times New Roman" w:cs="Times New Roman"/>
-                <w:color w:val="000000"/>
-              </w:rPr>
-              <w:t>Pendidikan</w:t>
-            </w:r>
-            <w:proofErr w:type="spellEnd"/>
-            <w:r>
-              <w:rPr>
-                <w:rFonts w:ascii="Times New Roman" w:eastAsia="Times New Roman" w:hAnsi="Times New Roman" w:cs="Times New Roman"/>
-                <w:color w:val="000000"/>
-              </w:rPr>
-              <w:t xml:space="preserve"> Tinggi</w:t>
+              <w:t>Teknologi, dan Pendidikan Tinggi</w:t>
             </w:r>
           </w:p>
         </w:tc>
@@ -3382,95 +2522,20 @@
                 <w:color w:val="000000"/>
               </w:rPr>
             </w:pPr>
-            <w:proofErr w:type="spellStart"/>
             <w:r>
               <w:rPr>
                 <w:rFonts w:ascii="Times New Roman" w:eastAsia="Times New Roman" w:hAnsi="Times New Roman" w:cs="Times New Roman"/>
                 <w:color w:val="000000"/>
               </w:rPr>
-              <w:t>Memahami</w:t>
-            </w:r>
-            <w:proofErr w:type="spellEnd"/>
+              <w:t xml:space="preserve">Memahami </w:t>
+            </w:r>
             <w:r>
               <w:rPr>
                 <w:rFonts w:ascii="Times New Roman" w:eastAsia="Times New Roman" w:hAnsi="Times New Roman" w:cs="Times New Roman"/>
                 <w:color w:val="000000"/>
               </w:rPr>
-              <w:t xml:space="preserve"> </w:t>
-            </w:r>
-            <w:proofErr w:type="spellStart"/>
-            <w:r>
-              <w:rPr>
-                <w:rFonts w:ascii="Times New Roman" w:eastAsia="Times New Roman" w:hAnsi="Times New Roman" w:cs="Times New Roman"/>
-                <w:color w:val="000000"/>
-              </w:rPr>
-              <w:t>kondisi</w:t>
-            </w:r>
-            <w:proofErr w:type="spellEnd"/>
-            <w:r>
-              <w:rPr>
-                <w:rFonts w:ascii="Times New Roman" w:eastAsia="Times New Roman" w:hAnsi="Times New Roman" w:cs="Times New Roman"/>
-                <w:color w:val="000000"/>
-              </w:rPr>
-              <w:t xml:space="preserve"> ideal </w:t>
-            </w:r>
-            <w:proofErr w:type="spellStart"/>
-            <w:r>
-              <w:rPr>
-                <w:rFonts w:ascii="Times New Roman" w:eastAsia="Times New Roman" w:hAnsi="Times New Roman" w:cs="Times New Roman"/>
-                <w:color w:val="000000"/>
-              </w:rPr>
-              <w:t>suhu</w:t>
-            </w:r>
-            <w:proofErr w:type="spellEnd"/>
-            <w:r>
-              <w:rPr>
-                <w:rFonts w:ascii="Times New Roman" w:eastAsia="Times New Roman" w:hAnsi="Times New Roman" w:cs="Times New Roman"/>
-                <w:color w:val="000000"/>
-              </w:rPr>
-              <w:t xml:space="preserve"> </w:t>
-            </w:r>
-            <w:proofErr w:type="spellStart"/>
-            <w:r>
-              <w:rPr>
-                <w:rFonts w:ascii="Times New Roman" w:eastAsia="Times New Roman" w:hAnsi="Times New Roman" w:cs="Times New Roman"/>
-                <w:color w:val="000000"/>
-              </w:rPr>
-              <w:t>dan</w:t>
-            </w:r>
-            <w:proofErr w:type="spellEnd"/>
-            <w:r>
-              <w:rPr>
-                <w:rFonts w:ascii="Times New Roman" w:eastAsia="Times New Roman" w:hAnsi="Times New Roman" w:cs="Times New Roman"/>
-                <w:color w:val="000000"/>
-              </w:rPr>
-              <w:t xml:space="preserve"> </w:t>
-            </w:r>
-            <w:proofErr w:type="spellStart"/>
-            <w:r>
-              <w:rPr>
-                <w:rFonts w:ascii="Times New Roman" w:eastAsia="Times New Roman" w:hAnsi="Times New Roman" w:cs="Times New Roman"/>
-                <w:color w:val="000000"/>
-              </w:rPr>
-              <w:t>kelembaban</w:t>
-            </w:r>
-            <w:proofErr w:type="spellEnd"/>
-            <w:r>
-              <w:rPr>
-                <w:rFonts w:ascii="Times New Roman" w:eastAsia="Times New Roman" w:hAnsi="Times New Roman" w:cs="Times New Roman"/>
-                <w:color w:val="000000"/>
-              </w:rPr>
-              <w:t xml:space="preserve"> </w:t>
-            </w:r>
-            <w:proofErr w:type="spellStart"/>
-            <w:r>
-              <w:rPr>
-                <w:rFonts w:ascii="Times New Roman" w:eastAsia="Times New Roman" w:hAnsi="Times New Roman" w:cs="Times New Roman"/>
-                <w:color w:val="000000"/>
-              </w:rPr>
-              <w:t>laboratorium</w:t>
-            </w:r>
-            <w:proofErr w:type="spellEnd"/>
+              <w:t>kondisi ideal suhu dan kelembaban laboratorium</w:t>
+            </w:r>
           </w:p>
         </w:tc>
       </w:tr>
@@ -3517,191 +2582,13 @@
                 <w:color w:val="000000"/>
               </w:rPr>
             </w:pPr>
-            <w:proofErr w:type="spellStart"/>
             <w:r>
               <w:rPr>
                 <w:rFonts w:ascii="Times New Roman" w:eastAsia="Times New Roman" w:hAnsi="Times New Roman" w:cs="Times New Roman"/>
                 <w:color w:val="000000"/>
               </w:rPr>
-              <w:t>Peraturan</w:t>
-            </w:r>
-            <w:proofErr w:type="spellEnd"/>
-            <w:r>
-              <w:rPr>
-                <w:rFonts w:ascii="Times New Roman" w:eastAsia="Times New Roman" w:hAnsi="Times New Roman" w:cs="Times New Roman"/>
-                <w:color w:val="000000"/>
-              </w:rPr>
-              <w:t xml:space="preserve"> </w:t>
-            </w:r>
-            <w:proofErr w:type="spellStart"/>
-            <w:r>
-              <w:rPr>
-                <w:rFonts w:ascii="Times New Roman" w:eastAsia="Times New Roman" w:hAnsi="Times New Roman" w:cs="Times New Roman"/>
-                <w:color w:val="000000"/>
-              </w:rPr>
-              <w:t>Menteri</w:t>
-            </w:r>
-            <w:proofErr w:type="spellEnd"/>
-            <w:r>
-              <w:rPr>
-                <w:rFonts w:ascii="Times New Roman" w:eastAsia="Times New Roman" w:hAnsi="Times New Roman" w:cs="Times New Roman"/>
-                <w:color w:val="000000"/>
-              </w:rPr>
-              <w:t xml:space="preserve"> </w:t>
-            </w:r>
-            <w:proofErr w:type="spellStart"/>
-            <w:r>
-              <w:rPr>
-                <w:rFonts w:ascii="Times New Roman" w:eastAsia="Times New Roman" w:hAnsi="Times New Roman" w:cs="Times New Roman"/>
-                <w:color w:val="000000"/>
-              </w:rPr>
-              <w:t>Riset</w:t>
-            </w:r>
-            <w:proofErr w:type="spellEnd"/>
-            <w:r>
-              <w:rPr>
-                <w:rFonts w:ascii="Times New Roman" w:eastAsia="Times New Roman" w:hAnsi="Times New Roman" w:cs="Times New Roman"/>
-                <w:color w:val="000000"/>
-              </w:rPr>
-              <w:t xml:space="preserve">, </w:t>
-            </w:r>
-            <w:proofErr w:type="spellStart"/>
-            <w:r>
-              <w:rPr>
-                <w:rFonts w:ascii="Times New Roman" w:eastAsia="Times New Roman" w:hAnsi="Times New Roman" w:cs="Times New Roman"/>
-                <w:color w:val="000000"/>
-              </w:rPr>
-              <w:t>Teknologi</w:t>
-            </w:r>
-            <w:proofErr w:type="spellEnd"/>
-            <w:r>
-              <w:rPr>
-                <w:rFonts w:ascii="Times New Roman" w:eastAsia="Times New Roman" w:hAnsi="Times New Roman" w:cs="Times New Roman"/>
-                <w:color w:val="000000"/>
-              </w:rPr>
-              <w:t xml:space="preserve"> </w:t>
-            </w:r>
-            <w:proofErr w:type="spellStart"/>
-            <w:r>
-              <w:rPr>
-                <w:rFonts w:ascii="Times New Roman" w:eastAsia="Times New Roman" w:hAnsi="Times New Roman" w:cs="Times New Roman"/>
-                <w:color w:val="000000"/>
-              </w:rPr>
-              <w:t>dan</w:t>
-            </w:r>
-            <w:proofErr w:type="spellEnd"/>
-            <w:r>
-              <w:rPr>
-                <w:rFonts w:ascii="Times New Roman" w:eastAsia="Times New Roman" w:hAnsi="Times New Roman" w:cs="Times New Roman"/>
-                <w:color w:val="000000"/>
-              </w:rPr>
-              <w:t xml:space="preserve"> </w:t>
-            </w:r>
-            <w:proofErr w:type="spellStart"/>
-            <w:r>
-              <w:rPr>
-                <w:rFonts w:ascii="Times New Roman" w:eastAsia="Times New Roman" w:hAnsi="Times New Roman" w:cs="Times New Roman"/>
-                <w:color w:val="000000"/>
-              </w:rPr>
-              <w:t>Pendidikan</w:t>
-            </w:r>
-            <w:proofErr w:type="spellEnd"/>
-            <w:r>
-              <w:rPr>
-                <w:rFonts w:ascii="Times New Roman" w:eastAsia="Times New Roman" w:hAnsi="Times New Roman" w:cs="Times New Roman"/>
-                <w:color w:val="000000"/>
-              </w:rPr>
-              <w:t xml:space="preserve"> Tinggi </w:t>
-            </w:r>
-            <w:proofErr w:type="spellStart"/>
-            <w:r>
-              <w:rPr>
-                <w:rFonts w:ascii="Times New Roman" w:eastAsia="Times New Roman" w:hAnsi="Times New Roman" w:cs="Times New Roman"/>
-                <w:color w:val="000000"/>
-              </w:rPr>
-              <w:t>Nomor</w:t>
-            </w:r>
-            <w:proofErr w:type="spellEnd"/>
-            <w:r>
-              <w:rPr>
-                <w:rFonts w:ascii="Times New Roman" w:eastAsia="Times New Roman" w:hAnsi="Times New Roman" w:cs="Times New Roman"/>
-                <w:color w:val="000000"/>
-              </w:rPr>
-              <w:t xml:space="preserve"> 2 </w:t>
-            </w:r>
-            <w:proofErr w:type="spellStart"/>
-            <w:r>
-              <w:rPr>
-                <w:rFonts w:ascii="Times New Roman" w:eastAsia="Times New Roman" w:hAnsi="Times New Roman" w:cs="Times New Roman"/>
-                <w:color w:val="000000"/>
-              </w:rPr>
-              <w:t>tahun</w:t>
-            </w:r>
-            <w:proofErr w:type="spellEnd"/>
-            <w:r>
-              <w:rPr>
-                <w:rFonts w:ascii="Times New Roman" w:eastAsia="Times New Roman" w:hAnsi="Times New Roman" w:cs="Times New Roman"/>
-                <w:color w:val="000000"/>
-              </w:rPr>
-              <w:t xml:space="preserve"> 2017 </w:t>
-            </w:r>
-            <w:proofErr w:type="spellStart"/>
-            <w:r>
-              <w:rPr>
-                <w:rFonts w:ascii="Times New Roman" w:eastAsia="Times New Roman" w:hAnsi="Times New Roman" w:cs="Times New Roman"/>
-                <w:color w:val="000000"/>
-              </w:rPr>
-              <w:t>tentang</w:t>
-            </w:r>
-            <w:proofErr w:type="spellEnd"/>
-            <w:r>
-              <w:rPr>
-                <w:rFonts w:ascii="Times New Roman" w:eastAsia="Times New Roman" w:hAnsi="Times New Roman" w:cs="Times New Roman"/>
-                <w:color w:val="000000"/>
-              </w:rPr>
-              <w:t xml:space="preserve"> </w:t>
-            </w:r>
-            <w:proofErr w:type="spellStart"/>
-            <w:r>
-              <w:rPr>
-                <w:rFonts w:ascii="Times New Roman" w:eastAsia="Times New Roman" w:hAnsi="Times New Roman" w:cs="Times New Roman"/>
-                <w:color w:val="000000"/>
-              </w:rPr>
-              <w:t>Statuta</w:t>
-            </w:r>
-            <w:proofErr w:type="spellEnd"/>
-            <w:r>
-              <w:rPr>
-                <w:rFonts w:ascii="Times New Roman" w:eastAsia="Times New Roman" w:hAnsi="Times New Roman" w:cs="Times New Roman"/>
-                <w:color w:val="000000"/>
-              </w:rPr>
-              <w:t xml:space="preserve"> </w:t>
-            </w:r>
-            <w:proofErr w:type="spellStart"/>
-            <w:r>
-              <w:rPr>
-                <w:rFonts w:ascii="Times New Roman" w:eastAsia="Times New Roman" w:hAnsi="Times New Roman" w:cs="Times New Roman"/>
-                <w:color w:val="000000"/>
-              </w:rPr>
-              <w:t>Universitas</w:t>
-            </w:r>
-            <w:proofErr w:type="spellEnd"/>
-            <w:r>
-              <w:rPr>
-                <w:rFonts w:ascii="Times New Roman" w:eastAsia="Times New Roman" w:hAnsi="Times New Roman" w:cs="Times New Roman"/>
-                <w:color w:val="000000"/>
-              </w:rPr>
-              <w:t xml:space="preserve"> </w:t>
-            </w:r>
-            <w:proofErr w:type="spellStart"/>
-            <w:r>
-              <w:rPr>
-                <w:rFonts w:ascii="Times New Roman" w:eastAsia="Times New Roman" w:hAnsi="Times New Roman" w:cs="Times New Roman"/>
-                <w:color w:val="000000"/>
-              </w:rPr>
-              <w:t>Tidar</w:t>
-            </w:r>
-            <w:proofErr w:type="spellEnd"/>
+              <w:t>Peraturan Menteri Riset, Teknologi dan Pendidikan Tinggi Nomor 2 tahun 2017 tentang Statuta Universitas Tidar</w:t>
+            </w:r>
           </w:p>
         </w:tc>
         <w:tc>
@@ -3758,101 +2645,12 @@
               </w:rPr>
               <w:t> </w:t>
             </w:r>
-            <w:proofErr w:type="spellStart"/>
             <w:r>
               <w:rPr>
                 <w:rFonts w:ascii="Times New Roman" w:eastAsia="Times New Roman" w:hAnsi="Times New Roman" w:cs="Times New Roman"/>
                 <w:color w:val="000000"/>
               </w:rPr>
-              <w:t>Memahami</w:t>
-            </w:r>
-            <w:proofErr w:type="spellEnd"/>
-            <w:r>
-              <w:rPr>
-                <w:rFonts w:ascii="Times New Roman" w:eastAsia="Times New Roman" w:hAnsi="Times New Roman" w:cs="Times New Roman"/>
-                <w:color w:val="000000"/>
-              </w:rPr>
-              <w:t xml:space="preserve"> </w:t>
-            </w:r>
-            <w:proofErr w:type="spellStart"/>
-            <w:r>
-              <w:rPr>
-                <w:rFonts w:ascii="Times New Roman" w:eastAsia="Times New Roman" w:hAnsi="Times New Roman" w:cs="Times New Roman"/>
-                <w:color w:val="000000"/>
-              </w:rPr>
-              <w:t>instruksi</w:t>
-            </w:r>
-            <w:proofErr w:type="spellEnd"/>
-            <w:r>
-              <w:rPr>
-                <w:rFonts w:ascii="Times New Roman" w:eastAsia="Times New Roman" w:hAnsi="Times New Roman" w:cs="Times New Roman"/>
-                <w:color w:val="000000"/>
-              </w:rPr>
-              <w:t xml:space="preserve"> </w:t>
-            </w:r>
-            <w:proofErr w:type="spellStart"/>
-            <w:r>
-              <w:rPr>
-                <w:rFonts w:ascii="Times New Roman" w:eastAsia="Times New Roman" w:hAnsi="Times New Roman" w:cs="Times New Roman"/>
-                <w:color w:val="000000"/>
-              </w:rPr>
-              <w:t>kerja</w:t>
-            </w:r>
-            <w:proofErr w:type="spellEnd"/>
-            <w:r>
-              <w:rPr>
-                <w:rFonts w:ascii="Times New Roman" w:eastAsia="Times New Roman" w:hAnsi="Times New Roman" w:cs="Times New Roman"/>
-                <w:color w:val="000000"/>
-              </w:rPr>
-              <w:t xml:space="preserve"> </w:t>
-            </w:r>
-            <w:proofErr w:type="spellStart"/>
-            <w:r>
-              <w:rPr>
-                <w:rFonts w:ascii="Times New Roman" w:eastAsia="Times New Roman" w:hAnsi="Times New Roman" w:cs="Times New Roman"/>
-                <w:color w:val="000000"/>
-              </w:rPr>
-              <w:t>pengoperasian</w:t>
-            </w:r>
-            <w:proofErr w:type="spellEnd"/>
-            <w:r>
-              <w:rPr>
-                <w:rFonts w:ascii="Times New Roman" w:eastAsia="Times New Roman" w:hAnsi="Times New Roman" w:cs="Times New Roman"/>
-                <w:color w:val="000000"/>
-              </w:rPr>
-              <w:t xml:space="preserve"> </w:t>
-            </w:r>
-            <w:proofErr w:type="spellStart"/>
-            <w:r>
-              <w:rPr>
-                <w:rFonts w:ascii="Times New Roman" w:eastAsia="Times New Roman" w:hAnsi="Times New Roman" w:cs="Times New Roman"/>
-                <w:color w:val="000000"/>
-              </w:rPr>
-              <w:t>pengatur</w:t>
-            </w:r>
-            <w:proofErr w:type="spellEnd"/>
-            <w:r>
-              <w:rPr>
-                <w:rFonts w:ascii="Times New Roman" w:eastAsia="Times New Roman" w:hAnsi="Times New Roman" w:cs="Times New Roman"/>
-                <w:color w:val="000000"/>
-              </w:rPr>
-              <w:t xml:space="preserve"> </w:t>
-            </w:r>
-            <w:proofErr w:type="spellStart"/>
-            <w:r>
-              <w:rPr>
-                <w:rFonts w:ascii="Times New Roman" w:eastAsia="Times New Roman" w:hAnsi="Times New Roman" w:cs="Times New Roman"/>
-                <w:color w:val="000000"/>
-              </w:rPr>
-              <w:t>udara</w:t>
-            </w:r>
-            <w:proofErr w:type="spellEnd"/>
-            <w:r>
-              <w:rPr>
-                <w:rFonts w:ascii="Times New Roman" w:eastAsia="Times New Roman" w:hAnsi="Times New Roman" w:cs="Times New Roman"/>
-                <w:color w:val="000000"/>
-              </w:rPr>
-              <w:t xml:space="preserve"> (</w:t>
+              <w:t>Memahami instruksi kerja pengoperasian pengatur udara (</w:t>
             </w:r>
             <w:r>
               <w:rPr>
@@ -3867,17 +2665,8 @@
                 <w:rFonts w:ascii="Times New Roman" w:eastAsia="Times New Roman" w:hAnsi="Times New Roman" w:cs="Times New Roman"/>
                 <w:color w:val="000000"/>
               </w:rPr>
-              <w:t xml:space="preserve">/AC) </w:t>
-            </w:r>
-            <w:proofErr w:type="spellStart"/>
-            <w:r>
-              <w:rPr>
-                <w:rFonts w:ascii="Times New Roman" w:eastAsia="Times New Roman" w:hAnsi="Times New Roman" w:cs="Times New Roman"/>
-                <w:color w:val="000000"/>
-              </w:rPr>
-              <w:t>ruangan</w:t>
-            </w:r>
-            <w:proofErr w:type="spellEnd"/>
+              <w:t>/AC) ruangan</w:t>
+            </w:r>
           </w:p>
         </w:tc>
       </w:tr>
@@ -3924,197 +2713,12 @@
                 <w:color w:val="000000"/>
               </w:rPr>
             </w:pPr>
-            <w:proofErr w:type="spellStart"/>
             <w:r>
               <w:rPr>
                 <w:rFonts w:ascii="Times New Roman" w:eastAsia="Times New Roman" w:hAnsi="Times New Roman" w:cs="Times New Roman"/>
                 <w:color w:val="000000"/>
               </w:rPr>
-              <w:t>Permendikbud</w:t>
-            </w:r>
-            <w:proofErr w:type="spellEnd"/>
-            <w:r>
-              <w:rPr>
-                <w:rFonts w:ascii="Times New Roman" w:eastAsia="Times New Roman" w:hAnsi="Times New Roman" w:cs="Times New Roman"/>
-                <w:color w:val="000000"/>
-              </w:rPr>
-              <w:t xml:space="preserve"> No 145 </w:t>
-            </w:r>
-            <w:proofErr w:type="spellStart"/>
-            <w:r>
-              <w:rPr>
-                <w:rFonts w:ascii="Times New Roman" w:eastAsia="Times New Roman" w:hAnsi="Times New Roman" w:cs="Times New Roman"/>
-                <w:color w:val="000000"/>
-              </w:rPr>
-              <w:t>Tahun</w:t>
-            </w:r>
-            <w:proofErr w:type="spellEnd"/>
-            <w:r>
-              <w:rPr>
-                <w:rFonts w:ascii="Times New Roman" w:eastAsia="Times New Roman" w:hAnsi="Times New Roman" w:cs="Times New Roman"/>
-                <w:color w:val="000000"/>
-              </w:rPr>
-              <w:t xml:space="preserve"> 2014 </w:t>
-            </w:r>
-            <w:proofErr w:type="spellStart"/>
-            <w:r>
-              <w:rPr>
-                <w:rFonts w:ascii="Times New Roman" w:eastAsia="Times New Roman" w:hAnsi="Times New Roman" w:cs="Times New Roman"/>
-                <w:color w:val="000000"/>
-              </w:rPr>
-              <w:t>tentang</w:t>
-            </w:r>
-            <w:proofErr w:type="spellEnd"/>
-            <w:r>
-              <w:rPr>
-                <w:rFonts w:ascii="Times New Roman" w:eastAsia="Times New Roman" w:hAnsi="Times New Roman" w:cs="Times New Roman"/>
-                <w:color w:val="000000"/>
-              </w:rPr>
-              <w:t xml:space="preserve"> </w:t>
-            </w:r>
-            <w:proofErr w:type="spellStart"/>
-            <w:r>
-              <w:rPr>
-                <w:rFonts w:ascii="Times New Roman" w:eastAsia="Times New Roman" w:hAnsi="Times New Roman" w:cs="Times New Roman"/>
-                <w:color w:val="000000"/>
-              </w:rPr>
-              <w:t>Petunjuk</w:t>
-            </w:r>
-            <w:proofErr w:type="spellEnd"/>
-            <w:r>
-              <w:rPr>
-                <w:rFonts w:ascii="Times New Roman" w:eastAsia="Times New Roman" w:hAnsi="Times New Roman" w:cs="Times New Roman"/>
-                <w:color w:val="000000"/>
-              </w:rPr>
-              <w:t xml:space="preserve"> </w:t>
-            </w:r>
-            <w:proofErr w:type="spellStart"/>
-            <w:r>
-              <w:rPr>
-                <w:rFonts w:ascii="Times New Roman" w:eastAsia="Times New Roman" w:hAnsi="Times New Roman" w:cs="Times New Roman"/>
-                <w:color w:val="000000"/>
-              </w:rPr>
-              <w:t>Teknis</w:t>
-            </w:r>
-            <w:proofErr w:type="spellEnd"/>
-            <w:r>
-              <w:rPr>
-                <w:rFonts w:ascii="Times New Roman" w:eastAsia="Times New Roman" w:hAnsi="Times New Roman" w:cs="Times New Roman"/>
-                <w:color w:val="000000"/>
-              </w:rPr>
-              <w:t xml:space="preserve"> </w:t>
-            </w:r>
-            <w:proofErr w:type="spellStart"/>
-            <w:r>
-              <w:rPr>
-                <w:rFonts w:ascii="Times New Roman" w:eastAsia="Times New Roman" w:hAnsi="Times New Roman" w:cs="Times New Roman"/>
-                <w:color w:val="000000"/>
-              </w:rPr>
-              <w:t>Jabatan</w:t>
-            </w:r>
-            <w:proofErr w:type="spellEnd"/>
-            <w:r>
-              <w:rPr>
-                <w:rFonts w:ascii="Times New Roman" w:eastAsia="Times New Roman" w:hAnsi="Times New Roman" w:cs="Times New Roman"/>
-                <w:color w:val="000000"/>
-              </w:rPr>
-              <w:t xml:space="preserve"> </w:t>
-            </w:r>
-            <w:proofErr w:type="spellStart"/>
-            <w:r>
-              <w:rPr>
-                <w:rFonts w:ascii="Times New Roman" w:eastAsia="Times New Roman" w:hAnsi="Times New Roman" w:cs="Times New Roman"/>
-                <w:color w:val="000000"/>
-              </w:rPr>
-              <w:t>Fungsional</w:t>
-            </w:r>
-            <w:proofErr w:type="spellEnd"/>
-            <w:r>
-              <w:rPr>
-                <w:rFonts w:ascii="Times New Roman" w:eastAsia="Times New Roman" w:hAnsi="Times New Roman" w:cs="Times New Roman"/>
-                <w:color w:val="000000"/>
-              </w:rPr>
-              <w:t xml:space="preserve"> </w:t>
-            </w:r>
-            <w:proofErr w:type="spellStart"/>
-            <w:r>
-              <w:rPr>
-                <w:rFonts w:ascii="Times New Roman" w:eastAsia="Times New Roman" w:hAnsi="Times New Roman" w:cs="Times New Roman"/>
-                <w:color w:val="000000"/>
-              </w:rPr>
-              <w:t>Pranata</w:t>
-            </w:r>
-            <w:proofErr w:type="spellEnd"/>
-            <w:r>
-              <w:rPr>
-                <w:rFonts w:ascii="Times New Roman" w:eastAsia="Times New Roman" w:hAnsi="Times New Roman" w:cs="Times New Roman"/>
-                <w:color w:val="000000"/>
-              </w:rPr>
-              <w:t xml:space="preserve"> </w:t>
-            </w:r>
-            <w:proofErr w:type="spellStart"/>
-            <w:r>
-              <w:rPr>
-                <w:rFonts w:ascii="Times New Roman" w:eastAsia="Times New Roman" w:hAnsi="Times New Roman" w:cs="Times New Roman"/>
-                <w:color w:val="000000"/>
-              </w:rPr>
-              <w:t>Laboratorium</w:t>
-            </w:r>
-            <w:proofErr w:type="spellEnd"/>
-            <w:r>
-              <w:rPr>
-                <w:rFonts w:ascii="Times New Roman" w:eastAsia="Times New Roman" w:hAnsi="Times New Roman" w:cs="Times New Roman"/>
-                <w:color w:val="000000"/>
-              </w:rPr>
-              <w:t xml:space="preserve"> </w:t>
-            </w:r>
-            <w:proofErr w:type="spellStart"/>
-            <w:r>
-              <w:rPr>
-                <w:rFonts w:ascii="Times New Roman" w:eastAsia="Times New Roman" w:hAnsi="Times New Roman" w:cs="Times New Roman"/>
-                <w:color w:val="000000"/>
-              </w:rPr>
-              <w:t>Pendidikan</w:t>
-            </w:r>
-            <w:proofErr w:type="spellEnd"/>
-            <w:r>
-              <w:rPr>
-                <w:rFonts w:ascii="Times New Roman" w:eastAsia="Times New Roman" w:hAnsi="Times New Roman" w:cs="Times New Roman"/>
-                <w:color w:val="000000"/>
-              </w:rPr>
-              <w:t xml:space="preserve"> Dan </w:t>
-            </w:r>
-            <w:proofErr w:type="spellStart"/>
-            <w:r>
-              <w:rPr>
-                <w:rFonts w:ascii="Times New Roman" w:eastAsia="Times New Roman" w:hAnsi="Times New Roman" w:cs="Times New Roman"/>
-                <w:color w:val="000000"/>
-              </w:rPr>
-              <w:t>Angka</w:t>
-            </w:r>
-            <w:proofErr w:type="spellEnd"/>
-            <w:r>
-              <w:rPr>
-                <w:rFonts w:ascii="Times New Roman" w:eastAsia="Times New Roman" w:hAnsi="Times New Roman" w:cs="Times New Roman"/>
-                <w:color w:val="000000"/>
-              </w:rPr>
-              <w:t xml:space="preserve"> </w:t>
-            </w:r>
-            <w:proofErr w:type="spellStart"/>
-            <w:r>
-              <w:rPr>
-                <w:rFonts w:ascii="Times New Roman" w:eastAsia="Times New Roman" w:hAnsi="Times New Roman" w:cs="Times New Roman"/>
-                <w:color w:val="000000"/>
-              </w:rPr>
-              <w:t>Kreditnya</w:t>
-            </w:r>
-            <w:proofErr w:type="spellEnd"/>
-            <w:r>
-              <w:rPr>
-                <w:rFonts w:ascii="Times New Roman" w:eastAsia="Times New Roman" w:hAnsi="Times New Roman" w:cs="Times New Roman"/>
-                <w:color w:val="000000"/>
-              </w:rPr>
-              <w:t>.</w:t>
+              <w:t>Permendikbud No 145 Tahun 2014 tentang Petunjuk Teknis Jabatan Fungsional Pranata Laboratorium Pendidikan Dan Angka Kreditnya.</w:t>
             </w:r>
           </w:p>
         </w:tc>
@@ -4210,127 +2814,13 @@
                 <w:color w:val="000000"/>
               </w:rPr>
             </w:pPr>
-            <w:proofErr w:type="spellStart"/>
             <w:r>
               <w:rPr>
                 <w:rFonts w:ascii="Times New Roman" w:eastAsia="Times New Roman" w:hAnsi="Times New Roman" w:cs="Times New Roman"/>
                 <w:color w:val="000000"/>
               </w:rPr>
-              <w:t>PermenPANRB</w:t>
-            </w:r>
-            <w:proofErr w:type="spellEnd"/>
-            <w:r>
-              <w:rPr>
-                <w:rFonts w:ascii="Times New Roman" w:eastAsia="Times New Roman" w:hAnsi="Times New Roman" w:cs="Times New Roman"/>
-                <w:color w:val="000000"/>
-              </w:rPr>
-              <w:t xml:space="preserve"> 7 </w:t>
-            </w:r>
-            <w:proofErr w:type="spellStart"/>
-            <w:r>
-              <w:rPr>
-                <w:rFonts w:ascii="Times New Roman" w:eastAsia="Times New Roman" w:hAnsi="Times New Roman" w:cs="Times New Roman"/>
-                <w:color w:val="000000"/>
-              </w:rPr>
-              <w:t>Tahun</w:t>
-            </w:r>
-            <w:proofErr w:type="spellEnd"/>
-            <w:r>
-              <w:rPr>
-                <w:rFonts w:ascii="Times New Roman" w:eastAsia="Times New Roman" w:hAnsi="Times New Roman" w:cs="Times New Roman"/>
-                <w:color w:val="000000"/>
-              </w:rPr>
-              <w:t xml:space="preserve"> 2019 </w:t>
-            </w:r>
-            <w:proofErr w:type="spellStart"/>
-            <w:r>
-              <w:rPr>
-                <w:rFonts w:ascii="Times New Roman" w:eastAsia="Times New Roman" w:hAnsi="Times New Roman" w:cs="Times New Roman"/>
-                <w:color w:val="000000"/>
-              </w:rPr>
-              <w:t>tentang</w:t>
-            </w:r>
-            <w:proofErr w:type="spellEnd"/>
-            <w:r>
-              <w:rPr>
-                <w:rFonts w:ascii="Times New Roman" w:eastAsia="Times New Roman" w:hAnsi="Times New Roman" w:cs="Times New Roman"/>
-                <w:color w:val="000000"/>
-              </w:rPr>
-              <w:t xml:space="preserve"> </w:t>
-            </w:r>
-            <w:proofErr w:type="spellStart"/>
-            <w:r>
-              <w:rPr>
-                <w:rFonts w:ascii="Times New Roman" w:eastAsia="Times New Roman" w:hAnsi="Times New Roman" w:cs="Times New Roman"/>
-                <w:color w:val="000000"/>
-              </w:rPr>
-              <w:t>Jabatan</w:t>
-            </w:r>
-            <w:proofErr w:type="spellEnd"/>
-            <w:r>
-              <w:rPr>
-                <w:rFonts w:ascii="Times New Roman" w:eastAsia="Times New Roman" w:hAnsi="Times New Roman" w:cs="Times New Roman"/>
-                <w:color w:val="000000"/>
-              </w:rPr>
-              <w:t xml:space="preserve"> </w:t>
-            </w:r>
-            <w:proofErr w:type="spellStart"/>
-            <w:r>
-              <w:rPr>
-                <w:rFonts w:ascii="Times New Roman" w:eastAsia="Times New Roman" w:hAnsi="Times New Roman" w:cs="Times New Roman"/>
-                <w:color w:val="000000"/>
-              </w:rPr>
-              <w:t>Fungsional</w:t>
-            </w:r>
-            <w:proofErr w:type="spellEnd"/>
-            <w:r>
-              <w:rPr>
-                <w:rFonts w:ascii="Times New Roman" w:eastAsia="Times New Roman" w:hAnsi="Times New Roman" w:cs="Times New Roman"/>
-                <w:color w:val="000000"/>
-              </w:rPr>
-              <w:t xml:space="preserve"> </w:t>
-            </w:r>
-            <w:proofErr w:type="spellStart"/>
-            <w:r>
-              <w:rPr>
-                <w:rFonts w:ascii="Times New Roman" w:eastAsia="Times New Roman" w:hAnsi="Times New Roman" w:cs="Times New Roman"/>
-                <w:color w:val="000000"/>
-              </w:rPr>
-              <w:t>Pranata</w:t>
-            </w:r>
-            <w:proofErr w:type="spellEnd"/>
-            <w:r>
-              <w:rPr>
-                <w:rFonts w:ascii="Times New Roman" w:eastAsia="Times New Roman" w:hAnsi="Times New Roman" w:cs="Times New Roman"/>
-                <w:color w:val="000000"/>
-              </w:rPr>
-              <w:t xml:space="preserve"> </w:t>
-            </w:r>
-            <w:proofErr w:type="spellStart"/>
-            <w:r>
-              <w:rPr>
-                <w:rFonts w:ascii="Times New Roman" w:eastAsia="Times New Roman" w:hAnsi="Times New Roman" w:cs="Times New Roman"/>
-                <w:color w:val="000000"/>
-              </w:rPr>
-              <w:t>Laboratorium</w:t>
-            </w:r>
-            <w:proofErr w:type="spellEnd"/>
-            <w:r>
-              <w:rPr>
-                <w:rFonts w:ascii="Times New Roman" w:eastAsia="Times New Roman" w:hAnsi="Times New Roman" w:cs="Times New Roman"/>
-                <w:color w:val="000000"/>
-              </w:rPr>
-              <w:t xml:space="preserve"> </w:t>
-            </w:r>
-            <w:proofErr w:type="spellStart"/>
-            <w:r>
-              <w:rPr>
-                <w:rFonts w:ascii="Times New Roman" w:eastAsia="Times New Roman" w:hAnsi="Times New Roman" w:cs="Times New Roman"/>
-                <w:color w:val="000000"/>
-              </w:rPr>
-              <w:t>Pendidikan</w:t>
-            </w:r>
-            <w:proofErr w:type="spellEnd"/>
+              <w:t>PermenPANRB 7 Tahun 2019 tentang Jabatan Fungsional Pranata Laboratorium Pendidikan</w:t>
+            </w:r>
           </w:p>
         </w:tc>
         <w:tc>
@@ -4540,31 +3030,13 @@
                 <w:color w:val="000000"/>
               </w:rPr>
             </w:pPr>
-            <w:proofErr w:type="spellStart"/>
             <w:r>
               <w:rPr>
                 <w:rFonts w:ascii="Times New Roman" w:eastAsia="Times New Roman" w:hAnsi="Times New Roman" w:cs="Times New Roman"/>
                 <w:color w:val="000000"/>
               </w:rPr>
-              <w:t>Peraturan</w:t>
-            </w:r>
-            <w:proofErr w:type="spellEnd"/>
-            <w:r>
-              <w:rPr>
-                <w:rFonts w:ascii="Times New Roman" w:eastAsia="Times New Roman" w:hAnsi="Times New Roman" w:cs="Times New Roman"/>
-                <w:color w:val="000000"/>
-              </w:rPr>
-              <w:t xml:space="preserve"> </w:t>
-            </w:r>
-            <w:proofErr w:type="spellStart"/>
-            <w:r>
-              <w:rPr>
-                <w:rFonts w:ascii="Times New Roman" w:eastAsia="Times New Roman" w:hAnsi="Times New Roman" w:cs="Times New Roman"/>
-                <w:color w:val="000000"/>
-              </w:rPr>
-              <w:t>Perundang-undangan</w:t>
-            </w:r>
-            <w:proofErr w:type="spellEnd"/>
+              <w:t>Peraturan Perundang-undangan</w:t>
+            </w:r>
           </w:p>
         </w:tc>
       </w:tr>
@@ -4662,31 +3134,13 @@
                 <w:color w:val="000000"/>
               </w:rPr>
             </w:pPr>
-            <w:proofErr w:type="spellStart"/>
             <w:r>
               <w:rPr>
                 <w:rFonts w:ascii="Times New Roman" w:eastAsia="Times New Roman" w:hAnsi="Times New Roman" w:cs="Times New Roman"/>
                 <w:color w:val="000000"/>
               </w:rPr>
-              <w:t>Perangkat</w:t>
-            </w:r>
-            <w:proofErr w:type="spellEnd"/>
-            <w:r>
-              <w:rPr>
-                <w:rFonts w:ascii="Times New Roman" w:eastAsia="Times New Roman" w:hAnsi="Times New Roman" w:cs="Times New Roman"/>
-                <w:color w:val="000000"/>
-              </w:rPr>
-              <w:t xml:space="preserve"> </w:t>
-            </w:r>
-            <w:proofErr w:type="spellStart"/>
-            <w:r>
-              <w:rPr>
-                <w:rFonts w:ascii="Times New Roman" w:eastAsia="Times New Roman" w:hAnsi="Times New Roman" w:cs="Times New Roman"/>
-                <w:color w:val="000000"/>
-              </w:rPr>
-              <w:t>Komputer</w:t>
-            </w:r>
-            <w:proofErr w:type="spellEnd"/>
+              <w:t>Perangkat Komputer</w:t>
+            </w:r>
           </w:p>
         </w:tc>
       </w:tr>
@@ -4784,37 +3238,12 @@
                 <w:color w:val="000000"/>
               </w:rPr>
             </w:pPr>
-            <w:proofErr w:type="spellStart"/>
             <w:r>
               <w:rPr>
                 <w:rFonts w:ascii="Times New Roman" w:eastAsia="Times New Roman" w:hAnsi="Times New Roman" w:cs="Times New Roman"/>
                 <w:color w:val="000000"/>
               </w:rPr>
-              <w:t>Alat</w:t>
-            </w:r>
-            <w:proofErr w:type="spellEnd"/>
-            <w:r>
-              <w:rPr>
-                <w:rFonts w:ascii="Times New Roman" w:eastAsia="Times New Roman" w:hAnsi="Times New Roman" w:cs="Times New Roman"/>
-                <w:color w:val="000000"/>
-              </w:rPr>
-              <w:t xml:space="preserve"> </w:t>
-            </w:r>
-            <w:proofErr w:type="spellStart"/>
-            <w:r>
-              <w:rPr>
-                <w:rFonts w:ascii="Times New Roman" w:eastAsia="Times New Roman" w:hAnsi="Times New Roman" w:cs="Times New Roman"/>
-                <w:color w:val="000000"/>
-              </w:rPr>
-              <w:t>Tulis</w:t>
-            </w:r>
-            <w:proofErr w:type="spellEnd"/>
-            <w:r>
-              <w:rPr>
-                <w:rFonts w:ascii="Times New Roman" w:eastAsia="Times New Roman" w:hAnsi="Times New Roman" w:cs="Times New Roman"/>
-                <w:color w:val="000000"/>
-              </w:rPr>
-              <w:t xml:space="preserve"> Kantor</w:t>
+              <w:t>Alat Tulis Kantor</w:t>
             </w:r>
           </w:p>
         </w:tc>
@@ -4913,95 +3342,13 @@
                 <w:color w:val="000000"/>
               </w:rPr>
             </w:pPr>
-            <w:proofErr w:type="spellStart"/>
             <w:r>
               <w:rPr>
                 <w:rFonts w:ascii="Times New Roman" w:eastAsia="Times New Roman" w:hAnsi="Times New Roman" w:cs="Times New Roman"/>
                 <w:color w:val="000000"/>
               </w:rPr>
-              <w:t>Alat</w:t>
-            </w:r>
-            <w:proofErr w:type="spellEnd"/>
-            <w:r>
-              <w:rPr>
-                <w:rFonts w:ascii="Times New Roman" w:eastAsia="Times New Roman" w:hAnsi="Times New Roman" w:cs="Times New Roman"/>
-                <w:color w:val="000000"/>
-              </w:rPr>
-              <w:t xml:space="preserve"> </w:t>
-            </w:r>
-            <w:proofErr w:type="spellStart"/>
-            <w:r>
-              <w:rPr>
-                <w:rFonts w:ascii="Times New Roman" w:eastAsia="Times New Roman" w:hAnsi="Times New Roman" w:cs="Times New Roman"/>
-                <w:color w:val="000000"/>
-              </w:rPr>
-              <w:t>ukur</w:t>
-            </w:r>
-            <w:proofErr w:type="spellEnd"/>
-            <w:r>
-              <w:rPr>
-                <w:rFonts w:ascii="Times New Roman" w:eastAsia="Times New Roman" w:hAnsi="Times New Roman" w:cs="Times New Roman"/>
-                <w:color w:val="000000"/>
-              </w:rPr>
-              <w:t xml:space="preserve"> </w:t>
-            </w:r>
-            <w:proofErr w:type="spellStart"/>
-            <w:r>
-              <w:rPr>
-                <w:rFonts w:ascii="Times New Roman" w:eastAsia="Times New Roman" w:hAnsi="Times New Roman" w:cs="Times New Roman"/>
-                <w:color w:val="000000"/>
-              </w:rPr>
-              <w:t>suhu</w:t>
-            </w:r>
-            <w:proofErr w:type="spellEnd"/>
-            <w:r>
-              <w:rPr>
-                <w:rFonts w:ascii="Times New Roman" w:eastAsia="Times New Roman" w:hAnsi="Times New Roman" w:cs="Times New Roman"/>
-                <w:color w:val="000000"/>
-              </w:rPr>
-              <w:t xml:space="preserve"> </w:t>
-            </w:r>
-            <w:proofErr w:type="spellStart"/>
-            <w:r>
-              <w:rPr>
-                <w:rFonts w:ascii="Times New Roman" w:eastAsia="Times New Roman" w:hAnsi="Times New Roman" w:cs="Times New Roman"/>
-                <w:color w:val="000000"/>
-              </w:rPr>
-              <w:t>dan</w:t>
-            </w:r>
-            <w:proofErr w:type="spellEnd"/>
-            <w:r>
-              <w:rPr>
-                <w:rFonts w:ascii="Times New Roman" w:eastAsia="Times New Roman" w:hAnsi="Times New Roman" w:cs="Times New Roman"/>
-                <w:color w:val="000000"/>
-              </w:rPr>
-              <w:t xml:space="preserve"> </w:t>
-            </w:r>
-            <w:proofErr w:type="spellStart"/>
-            <w:r>
-              <w:rPr>
-                <w:rFonts w:ascii="Times New Roman" w:eastAsia="Times New Roman" w:hAnsi="Times New Roman" w:cs="Times New Roman"/>
-                <w:color w:val="000000"/>
-              </w:rPr>
-              <w:t>kelembaban</w:t>
-            </w:r>
-            <w:proofErr w:type="spellEnd"/>
-            <w:r>
-              <w:rPr>
-                <w:rFonts w:ascii="Times New Roman" w:eastAsia="Times New Roman" w:hAnsi="Times New Roman" w:cs="Times New Roman"/>
-                <w:color w:val="000000"/>
-              </w:rPr>
-              <w:t xml:space="preserve"> </w:t>
-            </w:r>
-            <w:proofErr w:type="spellStart"/>
-            <w:r>
-              <w:rPr>
-                <w:rFonts w:ascii="Times New Roman" w:eastAsia="Times New Roman" w:hAnsi="Times New Roman" w:cs="Times New Roman"/>
-                <w:color w:val="000000"/>
-              </w:rPr>
-              <w:t>ruangan</w:t>
-            </w:r>
-            <w:proofErr w:type="spellEnd"/>
+              <w:t>Alat ukur suhu dan kelembaban ruangan</w:t>
+            </w:r>
           </w:p>
         </w:tc>
       </w:tr>
@@ -5087,223 +3434,20 @@
                 <w:color w:val="000000"/>
               </w:rPr>
             </w:pPr>
-            <w:proofErr w:type="spellStart"/>
             <w:r>
               <w:rPr>
                 <w:rFonts w:ascii="Times New Roman" w:eastAsia="Times New Roman" w:hAnsi="Times New Roman" w:cs="Times New Roman"/>
                 <w:color w:val="000000"/>
               </w:rPr>
-              <w:t>Apabila</w:t>
-            </w:r>
-            <w:proofErr w:type="spellEnd"/>
+              <w:t xml:space="preserve">Apabila SOP tidak dilaksanakan akan </w:t>
+            </w:r>
             <w:r>
               <w:rPr>
                 <w:rFonts w:ascii="Times New Roman" w:eastAsia="Times New Roman" w:hAnsi="Times New Roman" w:cs="Times New Roman"/>
                 <w:color w:val="000000"/>
               </w:rPr>
-              <w:t xml:space="preserve"> SOP </w:t>
-            </w:r>
-            <w:proofErr w:type="spellStart"/>
-            <w:r>
-              <w:rPr>
-                <w:rFonts w:ascii="Times New Roman" w:eastAsia="Times New Roman" w:hAnsi="Times New Roman" w:cs="Times New Roman"/>
-                <w:color w:val="000000"/>
-              </w:rPr>
-              <w:t>tidak</w:t>
-            </w:r>
-            <w:proofErr w:type="spellEnd"/>
-            <w:r>
-              <w:rPr>
-                <w:rFonts w:ascii="Times New Roman" w:eastAsia="Times New Roman" w:hAnsi="Times New Roman" w:cs="Times New Roman"/>
-                <w:color w:val="000000"/>
-              </w:rPr>
-              <w:t xml:space="preserve"> </w:t>
-            </w:r>
-            <w:proofErr w:type="spellStart"/>
-            <w:r>
-              <w:rPr>
-                <w:rFonts w:ascii="Times New Roman" w:eastAsia="Times New Roman" w:hAnsi="Times New Roman" w:cs="Times New Roman"/>
-                <w:color w:val="000000"/>
-              </w:rPr>
-              <w:t>dilaksanakan</w:t>
-            </w:r>
-            <w:proofErr w:type="spellEnd"/>
-            <w:r>
-              <w:rPr>
-                <w:rFonts w:ascii="Times New Roman" w:eastAsia="Times New Roman" w:hAnsi="Times New Roman" w:cs="Times New Roman"/>
-                <w:color w:val="000000"/>
-              </w:rPr>
-              <w:t xml:space="preserve"> </w:t>
-            </w:r>
-            <w:proofErr w:type="spellStart"/>
-            <w:r>
-              <w:rPr>
-                <w:rFonts w:ascii="Times New Roman" w:eastAsia="Times New Roman" w:hAnsi="Times New Roman" w:cs="Times New Roman"/>
-                <w:color w:val="000000"/>
-              </w:rPr>
-              <w:t>akan</w:t>
-            </w:r>
-            <w:proofErr w:type="spellEnd"/>
-            <w:r>
-              <w:rPr>
-                <w:rFonts w:ascii="Times New Roman" w:eastAsia="Times New Roman" w:hAnsi="Times New Roman" w:cs="Times New Roman"/>
-                <w:color w:val="000000"/>
-              </w:rPr>
-              <w:t xml:space="preserve"> </w:t>
-            </w:r>
-            <w:proofErr w:type="spellStart"/>
-            <w:r>
-              <w:rPr>
-                <w:rFonts w:ascii="Times New Roman" w:eastAsia="Times New Roman" w:hAnsi="Times New Roman" w:cs="Times New Roman"/>
-                <w:color w:val="000000"/>
-              </w:rPr>
-              <w:t>mengganggu</w:t>
-            </w:r>
-            <w:proofErr w:type="spellEnd"/>
-            <w:r>
-              <w:rPr>
-                <w:rFonts w:ascii="Times New Roman" w:eastAsia="Times New Roman" w:hAnsi="Times New Roman" w:cs="Times New Roman"/>
-                <w:color w:val="000000"/>
-              </w:rPr>
-              <w:t xml:space="preserve"> </w:t>
-            </w:r>
-            <w:proofErr w:type="spellStart"/>
-            <w:r>
-              <w:rPr>
-                <w:rFonts w:ascii="Times New Roman" w:eastAsia="Times New Roman" w:hAnsi="Times New Roman" w:cs="Times New Roman"/>
-                <w:color w:val="000000"/>
-              </w:rPr>
-              <w:t>kegiatan</w:t>
-            </w:r>
-            <w:proofErr w:type="spellEnd"/>
-            <w:r>
-              <w:rPr>
-                <w:rFonts w:ascii="Times New Roman" w:eastAsia="Times New Roman" w:hAnsi="Times New Roman" w:cs="Times New Roman"/>
-                <w:color w:val="000000"/>
-              </w:rPr>
-              <w:t xml:space="preserve"> </w:t>
-            </w:r>
-            <w:proofErr w:type="spellStart"/>
-            <w:r>
-              <w:rPr>
-                <w:rFonts w:ascii="Times New Roman" w:eastAsia="Times New Roman" w:hAnsi="Times New Roman" w:cs="Times New Roman"/>
-                <w:color w:val="000000"/>
-              </w:rPr>
-              <w:t>penelitian</w:t>
-            </w:r>
-            <w:proofErr w:type="spellEnd"/>
-            <w:r>
-              <w:rPr>
-                <w:rFonts w:ascii="Times New Roman" w:eastAsia="Times New Roman" w:hAnsi="Times New Roman" w:cs="Times New Roman"/>
-                <w:color w:val="000000"/>
-              </w:rPr>
-              <w:t xml:space="preserve"> </w:t>
-            </w:r>
-            <w:proofErr w:type="spellStart"/>
-            <w:r>
-              <w:rPr>
-                <w:rFonts w:ascii="Times New Roman" w:eastAsia="Times New Roman" w:hAnsi="Times New Roman" w:cs="Times New Roman"/>
-                <w:color w:val="000000"/>
-              </w:rPr>
-              <w:t>dan</w:t>
-            </w:r>
-            <w:proofErr w:type="spellEnd"/>
-            <w:r>
-              <w:rPr>
-                <w:rFonts w:ascii="Times New Roman" w:eastAsia="Times New Roman" w:hAnsi="Times New Roman" w:cs="Times New Roman"/>
-                <w:color w:val="000000"/>
-              </w:rPr>
-              <w:t xml:space="preserve"> </w:t>
-            </w:r>
-            <w:proofErr w:type="spellStart"/>
-            <w:r>
-              <w:rPr>
-                <w:rFonts w:ascii="Times New Roman" w:eastAsia="Times New Roman" w:hAnsi="Times New Roman" w:cs="Times New Roman"/>
-                <w:color w:val="000000"/>
-              </w:rPr>
-              <w:t>praktikum</w:t>
-            </w:r>
-            <w:proofErr w:type="spellEnd"/>
-            <w:r>
-              <w:rPr>
-                <w:rFonts w:ascii="Times New Roman" w:eastAsia="Times New Roman" w:hAnsi="Times New Roman" w:cs="Times New Roman"/>
-                <w:color w:val="000000"/>
-              </w:rPr>
-              <w:t xml:space="preserve"> </w:t>
-            </w:r>
-            <w:proofErr w:type="spellStart"/>
-            <w:r>
-              <w:rPr>
-                <w:rFonts w:ascii="Times New Roman" w:eastAsia="Times New Roman" w:hAnsi="Times New Roman" w:cs="Times New Roman"/>
-                <w:color w:val="000000"/>
-              </w:rPr>
-              <w:t>bahkan</w:t>
-            </w:r>
-            <w:proofErr w:type="spellEnd"/>
-            <w:r>
-              <w:rPr>
-                <w:rFonts w:ascii="Times New Roman" w:eastAsia="Times New Roman" w:hAnsi="Times New Roman" w:cs="Times New Roman"/>
-                <w:color w:val="000000"/>
-              </w:rPr>
-              <w:t xml:space="preserve"> </w:t>
-            </w:r>
-            <w:proofErr w:type="spellStart"/>
-            <w:r>
-              <w:rPr>
-                <w:rFonts w:ascii="Times New Roman" w:eastAsia="Times New Roman" w:hAnsi="Times New Roman" w:cs="Times New Roman"/>
-                <w:color w:val="000000"/>
-              </w:rPr>
-              <w:t>beresiko</w:t>
-            </w:r>
-            <w:proofErr w:type="spellEnd"/>
-            <w:r>
-              <w:rPr>
-                <w:rFonts w:ascii="Times New Roman" w:eastAsia="Times New Roman" w:hAnsi="Times New Roman" w:cs="Times New Roman"/>
-                <w:color w:val="000000"/>
-              </w:rPr>
-              <w:t xml:space="preserve"> </w:t>
-            </w:r>
-            <w:proofErr w:type="spellStart"/>
-            <w:r>
-              <w:rPr>
-                <w:rFonts w:ascii="Times New Roman" w:eastAsia="Times New Roman" w:hAnsi="Times New Roman" w:cs="Times New Roman"/>
-                <w:color w:val="000000"/>
-              </w:rPr>
-              <w:t>pada</w:t>
-            </w:r>
-            <w:proofErr w:type="spellEnd"/>
-            <w:r>
-              <w:rPr>
-                <w:rFonts w:ascii="Times New Roman" w:eastAsia="Times New Roman" w:hAnsi="Times New Roman" w:cs="Times New Roman"/>
-                <w:color w:val="000000"/>
-              </w:rPr>
-              <w:t xml:space="preserve"> </w:t>
-            </w:r>
-            <w:proofErr w:type="spellStart"/>
-            <w:r>
-              <w:rPr>
-                <w:rFonts w:ascii="Times New Roman" w:eastAsia="Times New Roman" w:hAnsi="Times New Roman" w:cs="Times New Roman"/>
-                <w:color w:val="000000"/>
-              </w:rPr>
-              <w:t>keselamatan</w:t>
-            </w:r>
-            <w:proofErr w:type="spellEnd"/>
-            <w:r>
-              <w:rPr>
-                <w:rFonts w:ascii="Times New Roman" w:eastAsia="Times New Roman" w:hAnsi="Times New Roman" w:cs="Times New Roman"/>
-                <w:color w:val="000000"/>
-              </w:rPr>
-              <w:t xml:space="preserve"> </w:t>
-            </w:r>
-            <w:proofErr w:type="spellStart"/>
-            <w:r>
-              <w:rPr>
-                <w:rFonts w:ascii="Times New Roman" w:eastAsia="Times New Roman" w:hAnsi="Times New Roman" w:cs="Times New Roman"/>
-                <w:color w:val="000000"/>
-              </w:rPr>
-              <w:t>kerja</w:t>
-            </w:r>
-            <w:proofErr w:type="spellEnd"/>
+              <w:t>mengganggu kegiatan penelitian dan praktikum bahkan beresiko pada keselamatan kerja</w:t>
+            </w:r>
           </w:p>
         </w:tc>
         <w:tc>
@@ -5322,69 +3466,12 @@
                 <w:color w:val="000000"/>
               </w:rPr>
             </w:pPr>
-            <w:proofErr w:type="spellStart"/>
             <w:r>
               <w:rPr>
                 <w:rFonts w:ascii="Times New Roman" w:eastAsia="Times New Roman" w:hAnsi="Times New Roman" w:cs="Times New Roman"/>
                 <w:color w:val="000000"/>
               </w:rPr>
-              <w:t>Disimpan</w:t>
-            </w:r>
-            <w:proofErr w:type="spellEnd"/>
-            <w:r>
-              <w:rPr>
-                <w:rFonts w:ascii="Times New Roman" w:eastAsia="Times New Roman" w:hAnsi="Times New Roman" w:cs="Times New Roman"/>
-                <w:color w:val="000000"/>
-              </w:rPr>
-              <w:t xml:space="preserve"> </w:t>
-            </w:r>
-            <w:proofErr w:type="spellStart"/>
-            <w:r>
-              <w:rPr>
-                <w:rFonts w:ascii="Times New Roman" w:eastAsia="Times New Roman" w:hAnsi="Times New Roman" w:cs="Times New Roman"/>
-                <w:color w:val="000000"/>
-              </w:rPr>
-              <w:t>sebagai</w:t>
-            </w:r>
-            <w:proofErr w:type="spellEnd"/>
-            <w:r>
-              <w:rPr>
-                <w:rFonts w:ascii="Times New Roman" w:eastAsia="Times New Roman" w:hAnsi="Times New Roman" w:cs="Times New Roman"/>
-                <w:color w:val="000000"/>
-              </w:rPr>
-              <w:t xml:space="preserve"> data </w:t>
-            </w:r>
-            <w:proofErr w:type="spellStart"/>
-            <w:r>
-              <w:rPr>
-                <w:rFonts w:ascii="Times New Roman" w:eastAsia="Times New Roman" w:hAnsi="Times New Roman" w:cs="Times New Roman"/>
-                <w:color w:val="000000"/>
-              </w:rPr>
-              <w:t>elektronik</w:t>
-            </w:r>
-            <w:proofErr w:type="spellEnd"/>
-            <w:r>
-              <w:rPr>
-                <w:rFonts w:ascii="Times New Roman" w:eastAsia="Times New Roman" w:hAnsi="Times New Roman" w:cs="Times New Roman"/>
-                <w:color w:val="000000"/>
-              </w:rPr>
-              <w:t xml:space="preserve"> </w:t>
-            </w:r>
-            <w:proofErr w:type="spellStart"/>
-            <w:r>
-              <w:rPr>
-                <w:rFonts w:ascii="Times New Roman" w:eastAsia="Times New Roman" w:hAnsi="Times New Roman" w:cs="Times New Roman"/>
-                <w:color w:val="000000"/>
-              </w:rPr>
-              <w:t>dan</w:t>
-            </w:r>
-            <w:proofErr w:type="spellEnd"/>
-            <w:r>
-              <w:rPr>
-                <w:rFonts w:ascii="Times New Roman" w:eastAsia="Times New Roman" w:hAnsi="Times New Roman" w:cs="Times New Roman"/>
-                <w:color w:val="000000"/>
-              </w:rPr>
-              <w:t xml:space="preserve"> manual</w:t>
+              <w:t>Disimpan sebagai data elektronik dan manual</w:t>
             </w:r>
           </w:p>
         </w:tc>
@@ -5986,7 +4073,7 @@
                     </wp:anchor>
                   </w:drawing>
                 </mc:Choice>
-                <mc:Fallback xmlns:w16se="http://schemas.microsoft.com/office/word/2015/wordml/symex" xmlns:cx="http://schemas.microsoft.com/office/drawing/2014/chartex">
+                <mc:Fallback>
                   <w:pict>
                     <v:line w14:anchorId="734785F1" id="Straight Connector 4" o:spid="_x0000_s1026" style="position:absolute;flip:x;z-index:251718656;visibility:visible;mso-wrap-style:square;mso-height-percent:0;mso-wrap-distance-left:9pt;mso-wrap-distance-top:0;mso-wrap-distance-right:9pt;mso-wrap-distance-bottom:0;mso-position-horizontal:absolute;mso-position-horizontal-relative:text;mso-position-vertical:absolute;mso-position-vertical-relative:text;mso-height-percent:0;mso-height-relative:margin" from="53.25pt,17.15pt" to="290.7pt,17.15pt" o:gfxdata="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" strokecolor="#5b9bd5 [3204]" strokeweight="1pt">
                       <v:stroke joinstyle="miter"/>
@@ -6059,7 +4146,7 @@
                     </wp:anchor>
                   </w:drawing>
                 </mc:Choice>
-                <mc:Fallback xmlns:w16se="http://schemas.microsoft.com/office/word/2015/wordml/symex" xmlns:cx="http://schemas.microsoft.com/office/drawing/2014/chartex">
+                <mc:Fallback>
                   <w:pict>
                     <v:line w14:anchorId="45EC01D3" id="Straight Connector 41" o:spid="_x0000_s1026" style="position:absolute;flip:x;z-index:251700224;visibility:visible;mso-wrap-style:square;mso-width-percent:0;mso-height-percent:0;mso-wrap-distance-left:9pt;mso-wrap-distance-top:0;mso-wrap-distance-right:9pt;mso-wrap-distance-bottom:0;mso-position-horizontal:absolute;mso-position-horizontal-relative:text;mso-position-vertical:absolute;mso-position-vertical-relative:text;mso-width-percent:0;mso-height-percent:0;mso-width-relative:margin;mso-height-relative:margin" from="32.25pt,23.2pt" to="32.7pt,67.75pt" o:gfxdata="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" strokecolor="#5b9bd5 [3204]" strokeweight="1pt">
                       <v:stroke joinstyle="miter"/>
@@ -6135,7 +4222,7 @@
                     </wp:anchor>
                   </w:drawing>
                 </mc:Choice>
-                <mc:Fallback xmlns:w16se="http://schemas.microsoft.com/office/word/2015/wordml/symex" xmlns:cx="http://schemas.microsoft.com/office/drawing/2014/chartex">
+                <mc:Fallback>
                   <w:pict>
                     <v:roundrect w14:anchorId="0AE5F3A6" id="Rounded Rectangle 17" o:spid="_x0000_s1026" style="position:absolute;margin-left:11.2pt;margin-top:9.4pt;width:42pt;height:14.4pt;z-index:251693056;visibility:visible;mso-wrap-style:square;mso-wrap-distance-left:9pt;mso-wrap-distance-top:0;mso-wrap-distance-right:9pt;mso-wrap-distance-bottom:0;mso-position-horizontal:absolute;mso-position-horizontal-relative:text;mso-position-vertical:absolute;mso-position-vertical-relative:text;v-text-anchor:middle" arcsize="10923f" o:gfxdata="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" fillcolor="white [3201]" strokecolor="#0070c0" strokeweight="1pt">
                       <v:stroke joinstyle="miter"/>
@@ -6259,7 +4346,7 @@
                     </wp:anchor>
                   </w:drawing>
                 </mc:Choice>
-                <mc:Fallback xmlns:w16se="http://schemas.microsoft.com/office/word/2015/wordml/symex" xmlns:cx="http://schemas.microsoft.com/office/drawing/2014/chartex">
+                <mc:Fallback>
                   <w:pict>
                     <v:line w14:anchorId="2ED5BB20" id="Straight Connector 51" o:spid="_x0000_s1026" style="position:absolute;flip:y;z-index:251710464;visibility:visible;mso-wrap-style:square;mso-width-percent:0;mso-height-percent:0;mso-wrap-distance-left:9pt;mso-wrap-distance-top:0;mso-wrap-distance-right:9pt;mso-wrap-distance-bottom:0;mso-position-horizontal:absolute;mso-position-horizontal-relative:text;mso-position-vertical:absolute;mso-position-vertical-relative:text;mso-width-percent:0;mso-height-percent:0;mso-width-relative:margin;mso-height-relative:margin" from="62.45pt,16.35pt" to="63.3pt,307.2pt" o:gfxdata="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" strokecolor="#5b9bd5 [3204]" strokeweight="1pt">
                       <v:stroke joinstyle="miter"/>
@@ -6520,7 +4607,7 @@
                     </wp:anchor>
                   </w:drawing>
                 </mc:Choice>
-                <mc:Fallback xmlns:w16se="http://schemas.microsoft.com/office/word/2015/wordml/symex" xmlns:cx="http://schemas.microsoft.com/office/drawing/2014/chartex">
+                <mc:Fallback>
                   <w:pict>
                     <v:line w14:anchorId="0D1109AE" id="Straight Connector 42" o:spid="_x0000_s1026" style="position:absolute;z-index:251701248;visibility:visible;mso-wrap-style:square;mso-width-percent:0;mso-height-percent:0;mso-wrap-distance-left:9pt;mso-wrap-distance-top:0;mso-wrap-distance-right:9pt;mso-wrap-distance-bottom:0;mso-position-horizontal:absolute;mso-position-horizontal-relative:text;mso-position-vertical:absolute;mso-position-vertical-relative:text;mso-width-percent:0;mso-height-percent:0;mso-width-relative:margin;mso-height-relative:margin" from="32.45pt,24.3pt" to="32.85pt,61.05pt" o:gfxdata="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" strokecolor="#5b9bd5 [3204]" strokeweight="1pt">
                       <v:stroke joinstyle="miter"/>
@@ -6596,7 +4683,7 @@
                     </wp:anchor>
                   </w:drawing>
                 </mc:Choice>
-                <mc:Fallback xmlns:w16se="http://schemas.microsoft.com/office/word/2015/wordml/symex" xmlns:cx="http://schemas.microsoft.com/office/drawing/2014/chartex">
+                <mc:Fallback>
                   <w:pict>
                     <v:roundrect w14:anchorId="335BA3F0" id="Rounded Rectangle 18" o:spid="_x0000_s1026" style="position:absolute;margin-left:11.2pt;margin-top:9.8pt;width:42pt;height:14.4pt;z-index:251694080;visibility:visible;mso-wrap-style:square;mso-wrap-distance-left:9pt;mso-wrap-distance-top:0;mso-wrap-distance-right:9pt;mso-wrap-distance-bottom:0;mso-position-horizontal:absolute;mso-position-horizontal-relative:text;mso-position-vertical:absolute;mso-position-vertical-relative:text;v-text-anchor:middle" arcsize="10923f" o:gfxdata="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" fillcolor="white [3201]" strokecolor="#0070c0" strokeweight="1pt">
                       <v:stroke joinstyle="miter"/>
@@ -6897,7 +4984,7 @@
                     </wp:anchor>
                   </w:drawing>
                 </mc:Choice>
-                <mc:Fallback xmlns:w16se="http://schemas.microsoft.com/office/word/2015/wordml/symex" xmlns:cx="http://schemas.microsoft.com/office/drawing/2014/chartex">
+                <mc:Fallback>
                   <w:pict>
                     <v:line w14:anchorId="1831EB2A" id="Straight Connector 43" o:spid="_x0000_s1026" style="position:absolute;flip:x;z-index:251702272;visibility:visible;mso-wrap-style:square;mso-width-percent:0;mso-height-percent:0;mso-wrap-distance-left:9pt;mso-wrap-distance-top:0;mso-wrap-distance-right:9pt;mso-wrap-distance-bottom:0;mso-position-horizontal:absolute;mso-position-horizontal-relative:text;mso-position-vertical:absolute;mso-position-vertical-relative:text;mso-width-percent:0;mso-height-percent:0;mso-width-relative:margin;mso-height-relative:margin" from="31.8pt,29.7pt" to="31.8pt,67.45pt" o:gfxdata="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" strokecolor="#5b9bd5 [3204]" strokeweight="1pt">
                       <v:stroke joinstyle="miter"/>
@@ -6973,7 +5060,7 @@
                     </wp:anchor>
                   </w:drawing>
                 </mc:Choice>
-                <mc:Fallback xmlns:w16se="http://schemas.microsoft.com/office/word/2015/wordml/symex" xmlns:cx="http://schemas.microsoft.com/office/drawing/2014/chartex">
+                <mc:Fallback>
                   <w:pict>
                     <v:roundrect w14:anchorId="4FE4B674" id="Rounded Rectangle 22" o:spid="_x0000_s1026" style="position:absolute;margin-left:11.2pt;margin-top:15.15pt;width:42pt;height:14.4pt;z-index:251695104;visibility:visible;mso-wrap-style:square;mso-wrap-distance-left:9pt;mso-wrap-distance-top:0;mso-wrap-distance-right:9pt;mso-wrap-distance-bottom:0;mso-position-horizontal:absolute;mso-position-horizontal-relative:text;mso-position-vertical:absolute;mso-position-vertical-relative:text;v-text-anchor:middle" arcsize="10923f" o:gfxdata="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" fillcolor="white [3201]" strokecolor="#0070c0" strokeweight="1pt">
                       <v:stroke joinstyle="miter"/>
@@ -7318,7 +5405,7 @@
                     </wp:anchor>
                   </w:drawing>
                 </mc:Choice>
-                <mc:Fallback xmlns:w16se="http://schemas.microsoft.com/office/word/2015/wordml/symex" xmlns:cx="http://schemas.microsoft.com/office/drawing/2014/chartex">
+                <mc:Fallback>
                   <w:pict>
                     <v:roundrect w14:anchorId="0CDD5001" id="Rounded Rectangle 1" o:spid="_x0000_s1026" style="position:absolute;margin-left:10.75pt;margin-top:9.6pt;width:42pt;height:14.4pt;z-index:251715584;visibility:visible;mso-wrap-style:square;mso-wrap-distance-left:9pt;mso-wrap-distance-top:0;mso-wrap-distance-right:9pt;mso-wrap-distance-bottom:0;mso-position-horizontal:absolute;mso-position-horizontal-relative:text;mso-position-vertical:absolute;mso-position-vertical-relative:text;v-text-anchor:middle" arcsize="10923f" o:gfxdata="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" fillcolor="white [3201]" strokecolor="#0070c0" strokeweight="1pt">
                       <v:stroke joinstyle="miter"/>
@@ -7425,7 +5512,7 @@
                     </wp:anchor>
                   </w:drawing>
                 </mc:Choice>
-                <mc:Fallback xmlns:w16se="http://schemas.microsoft.com/office/word/2015/wordml/symex" xmlns:cx="http://schemas.microsoft.com/office/drawing/2014/chartex">
+                <mc:Fallback>
                   <w:pict>
                     <v:line w14:anchorId="427A8EE9" id="Straight Connector 44" o:spid="_x0000_s1026" style="position:absolute;z-index:251703296;visibility:visible;mso-wrap-style:square;mso-width-percent:0;mso-height-percent:0;mso-wrap-distance-left:9pt;mso-wrap-distance-top:0;mso-wrap-distance-right:9pt;mso-wrap-distance-bottom:0;mso-position-horizontal:absolute;mso-position-horizontal-relative:text;mso-position-vertical:absolute;mso-position-vertical-relative:text;mso-width-percent:0;mso-height-percent:0;mso-width-relative:margin;mso-height-relative:margin" from="30.35pt,15.5pt" to="30.95pt,57.85pt" o:gfxdata="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" strokecolor="#5b9bd5 [3204]" strokeweight="1pt">
                       <v:stroke joinstyle="miter"/>
@@ -7498,7 +5585,7 @@
                     </wp:anchor>
                   </w:drawing>
                 </mc:Choice>
-                <mc:Fallback xmlns:w16se="http://schemas.microsoft.com/office/word/2015/wordml/symex" xmlns:cx="http://schemas.microsoft.com/office/drawing/2014/chartex">
+                <mc:Fallback>
                   <w:pict>
                     <v:line w14:anchorId="2BB62813" id="Straight Connector 45" o:spid="_x0000_s1026" style="position:absolute;z-index:251704320;visibility:visible;mso-wrap-style:square;mso-width-percent:0;mso-height-percent:0;mso-wrap-distance-left:9pt;mso-wrap-distance-top:0;mso-wrap-distance-right:9pt;mso-wrap-distance-bottom:0;mso-position-horizontal:absolute;mso-position-horizontal-relative:text;mso-position-vertical:absolute;mso-position-vertical-relative:text;mso-width-percent:0;mso-height-percent:0;mso-width-relative:margin;mso-height-relative:margin" from="-105.45pt,16pt" to="30.15pt,16pt" o:gfxdata="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" strokecolor="#5b9bd5 [3204]" strokeweight="1pt">
                       <v:stroke joinstyle="miter"/>
@@ -7817,7 +5904,7 @@
                     </wp:anchor>
                   </w:drawing>
                 </mc:Choice>
-                <mc:Fallback xmlns:w16se="http://schemas.microsoft.com/office/word/2015/wordml/symex" xmlns:cx="http://schemas.microsoft.com/office/drawing/2014/chartex">
+                <mc:Fallback>
                   <w:pict>
                     <v:line w14:anchorId="03D9CFEF" id="Straight Connector 52" o:spid="_x0000_s1026" style="position:absolute;flip:y;z-index:251711488;visibility:visible;mso-wrap-style:square;mso-width-percent:0;mso-height-percent:0;mso-wrap-distance-left:9pt;mso-wrap-distance-top:0;mso-wrap-distance-right:9pt;mso-wrap-distance-bottom:0;mso-position-horizontal:absolute;mso-position-horizontal-relative:text;mso-position-vertical:absolute;mso-position-vertical-relative:text;mso-width-percent:0;mso-height-percent:0;mso-width-relative:margin;mso-height-relative:margin" from="51.85pt,16.5pt" to="96pt,16.95pt" o:gfxdata="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" strokecolor="#5b9bd5 [3204]" strokeweight="1pt">
                       <v:stroke joinstyle="miter"/>
@@ -7893,7 +5980,7 @@
                     </wp:anchor>
                   </w:drawing>
                 </mc:Choice>
-                <mc:Fallback xmlns:w16se="http://schemas.microsoft.com/office/word/2015/wordml/symex" xmlns:cx="http://schemas.microsoft.com/office/drawing/2014/chartex">
+                <mc:Fallback>
                   <w:pict>
                     <v:roundrect w14:anchorId="38508555" id="Rounded Rectangle 24" o:spid="_x0000_s1026" style="position:absolute;margin-left:9.65pt;margin-top:10.55pt;width:42pt;height:14.4pt;z-index:251696128;visibility:visible;mso-wrap-style:square;mso-wrap-distance-left:9pt;mso-wrap-distance-top:0;mso-wrap-distance-right:9pt;mso-wrap-distance-bottom:0;mso-position-horizontal:absolute;mso-position-horizontal-relative:text;mso-position-vertical:absolute;mso-position-vertical-relative:text;v-text-anchor:middle" arcsize="10923f" o:gfxdata="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" fillcolor="white [3201]" strokecolor="#0070c0" strokeweight="1pt">
                       <v:stroke joinstyle="miter"/>
@@ -7982,14 +6069,12 @@
                                       <w:sz w:val="20"/>
                                     </w:rPr>
                                   </w:pPr>
-                                  <w:proofErr w:type="spellStart"/>
                                   <w:r>
                                     <w:rPr>
                                       <w:sz w:val="20"/>
                                     </w:rPr>
                                     <w:t>Ya</w:t>
                                   </w:r>
-                                  <w:proofErr w:type="spellEnd"/>
                                 </w:p>
                               </w:txbxContent>
                             </wps:txbx>
@@ -8103,7 +6188,7 @@
                     </wp:anchor>
                   </w:drawing>
                 </mc:Choice>
-                <mc:Fallback xmlns:w16se="http://schemas.microsoft.com/office/word/2015/wordml/symex" xmlns:cx="http://schemas.microsoft.com/office/drawing/2014/chartex">
+                <mc:Fallback>
                   <w:pict>
                     <v:shapetype w14:anchorId="698216DF" id="_x0000_t4" coordsize="21600,21600" o:spt="4" path="m10800,l,10800,10800,21600,21600,10800xe">
                       <v:stroke joinstyle="miter"/>
@@ -8178,7 +6263,7 @@
                     </wp:anchor>
                   </w:drawing>
                 </mc:Choice>
-                <mc:Fallback xmlns:w16se="http://schemas.microsoft.com/office/word/2015/wordml/symex" xmlns:cx="http://schemas.microsoft.com/office/drawing/2014/chartex">
+                <mc:Fallback>
                   <w:pict>
                     <v:line w14:anchorId="54BEEBC7" id="Straight Connector 46" o:spid="_x0000_s1026" style="position:absolute;flip:x;z-index:251705344;visibility:visible;mso-wrap-style:square;mso-width-percent:0;mso-height-percent:0;mso-wrap-distance-left:9pt;mso-wrap-distance-top:0;mso-wrap-distance-right:9pt;mso-wrap-distance-bottom:0;mso-position-horizontal:absolute;mso-position-horizontal-relative:text;mso-position-vertical:absolute;mso-position-vertical-relative:text;mso-width-percent:0;mso-height-percent:0;mso-width-relative:margin;mso-height-relative:margin" from="25.15pt,16.5pt" to="25.25pt,85.05pt" o:gfxdata="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" strokecolor="#5b9bd5 [3204]" strokeweight="1pt">
                       <v:stroke joinstyle="miter"/>
@@ -8250,14 +6335,12 @@
                                       <w:sz w:val="20"/>
                                     </w:rPr>
                                   </w:pPr>
-                                  <w:proofErr w:type="spellStart"/>
                                   <w:r>
                                     <w:rPr>
                                       <w:sz w:val="20"/>
                                     </w:rPr>
                                     <w:t>Tidak</w:t>
                                   </w:r>
-                                  <w:proofErr w:type="spellEnd"/>
                                 </w:p>
                               </w:txbxContent>
                             </wps:txbx>
@@ -8585,7 +6668,7 @@
                     </wp:anchor>
                   </w:drawing>
                 </mc:Choice>
-                <mc:Fallback xmlns:w16se="http://schemas.microsoft.com/office/word/2015/wordml/symex" xmlns:cx="http://schemas.microsoft.com/office/drawing/2014/chartex">
+                <mc:Fallback>
                   <w:pict>
                     <v:line w14:anchorId="020907AD" id="Straight Connector 49" o:spid="_x0000_s1026" style="position:absolute;z-index:251708416;visibility:visible;mso-wrap-style:square;mso-width-percent:0;mso-height-percent:0;mso-wrap-distance-left:9pt;mso-wrap-distance-top:0;mso-wrap-distance-right:9pt;mso-wrap-distance-bottom:0;mso-position-horizontal:absolute;mso-position-horizontal-relative:text;mso-position-vertical:absolute;mso-position-vertical-relative:text;mso-width-percent:0;mso-height-percent:0;mso-width-relative:margin;mso-height-relative:margin" from="24.6pt,75.6pt" to="25.3pt,189.2pt" o:gfxdata="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" strokecolor="#5b9bd5 [3204]" strokeweight="1pt">
                       <v:stroke joinstyle="miter"/>
@@ -8658,7 +6741,7 @@
                     </wp:anchor>
                   </w:drawing>
                 </mc:Choice>
-                <mc:Fallback xmlns:w16se="http://schemas.microsoft.com/office/word/2015/wordml/symex" xmlns:cx="http://schemas.microsoft.com/office/drawing/2014/chartex">
+                <mc:Fallback>
                   <w:pict>
                     <v:line w14:anchorId="689B1C76" id="Straight Connector 50" o:spid="_x0000_s1026" style="position:absolute;flip:y;z-index:251709440;visibility:visible;mso-wrap-style:square;mso-width-percent:0;mso-height-percent:0;mso-wrap-distance-left:9pt;mso-wrap-distance-top:0;mso-wrap-distance-right:9pt;mso-wrap-distance-bottom:0;mso-position-horizontal:absolute;mso-position-horizontal-relative:text;mso-position-vertical:absolute;mso-position-vertical-relative:text;mso-width-percent:0;mso-height-percent:0;mso-width-relative:margin;mso-height-relative:margin" from="39.7pt,63.35pt" to="62.4pt,63.35pt" o:gfxdata="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" strokecolor="#5b9bd5 [3204]" strokeweight="1pt">
                       <v:stroke joinstyle="miter"/>
@@ -8963,7 +7046,7 @@
                     </wp:anchor>
                   </w:drawing>
                 </mc:Choice>
-                <mc:Fallback xmlns:w16se="http://schemas.microsoft.com/office/word/2015/wordml/symex" xmlns:cx="http://schemas.microsoft.com/office/drawing/2014/chartex">
+                <mc:Fallback>
                   <w:pict>
                     <v:shapetype w14:anchorId="00E47004" id="_x0000_t32" coordsize="21600,21600" o:spt="32" o:oned="t" path="m,l21600,21600e" filled="f">
                       <v:path arrowok="t" fillok="f" o:connecttype="none"/>
@@ -9034,7 +7117,7 @@
                     </wp:anchor>
                   </w:drawing>
                 </mc:Choice>
-                <mc:Fallback xmlns:w16se="http://schemas.microsoft.com/office/word/2015/wordml/symex" xmlns:cx="http://schemas.microsoft.com/office/drawing/2014/chartex">
+                <mc:Fallback>
                   <w:pict>
                     <v:line w14:anchorId="7E80C70C" id="Straight Connector 5" o:spid="_x0000_s1026" style="position:absolute;z-index:251719680;visibility:visible;mso-wrap-style:square;mso-wrap-distance-left:9pt;mso-wrap-distance-top:0;mso-wrap-distance-right:9pt;mso-wrap-distance-bottom:0;mso-position-horizontal:absolute;mso-position-horizontal-relative:text;mso-position-vertical:absolute;mso-position-vertical-relative:text" from="56.4pt,16.9pt" to="252.85pt,16.9pt" o:gfxdata="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" strokecolor="#5b9bd5 [3204]" strokeweight="1pt">
                       <v:stroke joinstyle="miter"/>
@@ -9110,7 +7193,7 @@
                     </wp:anchor>
                   </w:drawing>
                 </mc:Choice>
-                <mc:Fallback xmlns:w16se="http://schemas.microsoft.com/office/word/2015/wordml/symex" xmlns:cx="http://schemas.microsoft.com/office/drawing/2014/chartex">
+                <mc:Fallback>
                   <w:pict>
                     <v:roundrect w14:anchorId="5779BF01" id="Rounded Rectangle 25" o:spid="_x0000_s1026" style="position:absolute;margin-left:14.55pt;margin-top:8.9pt;width:42pt;height:14.4pt;z-index:251697152;visibility:visible;mso-wrap-style:square;mso-wrap-distance-left:9pt;mso-wrap-distance-top:0;mso-wrap-distance-right:9pt;mso-wrap-distance-bottom:0;mso-position-horizontal:absolute;mso-position-horizontal-relative:text;mso-position-vertical:absolute;mso-position-vertical-relative:text;v-text-anchor:middle" arcsize="10923f" o:gfxdata="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" fillcolor="white [3201]" strokecolor="#0070c0" strokeweight="1pt">
                       <v:stroke joinstyle="miter"/>
@@ -9437,7 +7520,7 @@
                     </wp:anchor>
                   </w:drawing>
                 </mc:Choice>
-                <mc:Fallback xmlns:w16se="http://schemas.microsoft.com/office/word/2015/wordml/symex" xmlns:cx="http://schemas.microsoft.com/office/drawing/2014/chartex">
+                <mc:Fallback>
                   <w:pict>
                     <v:line w14:anchorId="629EE3DD" id="Straight Connector 47" o:spid="_x0000_s1026" style="position:absolute;flip:x;z-index:251706368;visibility:visible;mso-wrap-style:square;mso-width-percent:0;mso-height-percent:0;mso-wrap-distance-left:9pt;mso-wrap-distance-top:0;mso-wrap-distance-right:9pt;mso-wrap-distance-bottom:0;mso-position-horizontal:absolute;mso-position-horizontal-relative:text;mso-position-vertical:absolute;mso-position-vertical-relative:text;mso-width-percent:0;mso-height-percent:0;mso-width-relative:margin;mso-height-relative:margin" from="31.1pt,23.05pt" to="31.1pt,66pt" o:gfxdata="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" strokecolor="#5b9bd5 [3204]" strokeweight="1pt">
                       <v:stroke joinstyle="miter"/>
@@ -9513,7 +7596,7 @@
                     </wp:anchor>
                   </w:drawing>
                 </mc:Choice>
-                <mc:Fallback xmlns:w16se="http://schemas.microsoft.com/office/word/2015/wordml/symex" xmlns:cx="http://schemas.microsoft.com/office/drawing/2014/chartex">
+                <mc:Fallback>
                   <w:pict>
                     <v:roundrect w14:anchorId="55CCD0DB" id="Rounded Rectangle 3" o:spid="_x0000_s1026" style="position:absolute;margin-left:11.05pt;margin-top:11.75pt;width:42pt;height:14.4pt;z-index:251717632;visibility:visible;mso-wrap-style:square;mso-wrap-distance-left:9pt;mso-wrap-distance-top:0;mso-wrap-distance-right:9pt;mso-wrap-distance-bottom:0;mso-position-horizontal:absolute;mso-position-horizontal-relative:text;mso-position-vertical:absolute;mso-position-vertical-relative:text;v-text-anchor:middle" arcsize="10923f" o:gfxdata="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" fillcolor="white [3201]" strokecolor="#0070c0" strokeweight="1pt">
                       <v:stroke joinstyle="miter"/>
@@ -9588,7 +7671,7 @@
                     </wp:anchor>
                   </w:drawing>
                 </mc:Choice>
-                <mc:Fallback xmlns:w16se="http://schemas.microsoft.com/office/word/2015/wordml/symex" xmlns:cx="http://schemas.microsoft.com/office/drawing/2014/chartex">
+                <mc:Fallback>
                   <w:pict>
                     <v:shape w14:anchorId="1AFA1CF1" id="Straight Arrow Connector 8" o:spid="_x0000_s1026" type="#_x0000_t32" style="position:absolute;margin-left:32.05pt;margin-top:-.55pt;width:0;height:13.85pt;z-index:251724800;visibility:visible;mso-wrap-style:square;mso-width-percent:0;mso-height-percent:0;mso-wrap-distance-left:9pt;mso-wrap-distance-top:0;mso-wrap-distance-right:9pt;mso-wrap-distance-bottom:0;mso-position-horizontal:absolute;mso-position-horizontal-relative:text;mso-position-vertical:absolute;mso-position-vertical-relative:text;mso-width-percent:0;mso-height-percent:0;mso-width-relative:margin;mso-height-relative:margin" o:gfxdata="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" strokecolor="#5b9bd5 [3204]" strokeweight="1pt">
                       <v:stroke endarrow="block" joinstyle="miter"/>
@@ -9862,7 +7945,7 @@
                     </wp:anchor>
                   </w:drawing>
                 </mc:Choice>
-                <mc:Fallback xmlns:w16se="http://schemas.microsoft.com/office/word/2015/wordml/symex" xmlns:cx="http://schemas.microsoft.com/office/drawing/2014/chartex">
+                <mc:Fallback>
                   <w:pict>
                     <v:line w14:anchorId="7C068FFE" id="Straight Connector 48" o:spid="_x0000_s1026" style="position:absolute;flip:x y;z-index:251707392;visibility:visible;mso-wrap-style:square;mso-width-percent:0;mso-height-percent:0;mso-wrap-distance-left:9pt;mso-wrap-distance-top:0;mso-wrap-distance-right:9pt;mso-wrap-distance-bottom:0;mso-position-horizontal:absolute;mso-position-horizontal-relative:text;mso-position-vertical:absolute;mso-position-vertical-relative:text;mso-width-percent:0;mso-height-percent:0;mso-width-relative:margin;mso-height-relative:margin" from="54.65pt,18.15pt" to="109.4pt,18.8pt" o:gfxdata="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" strokecolor="#5b9bd5 [3204]" strokeweight="1pt">
                       <v:stroke joinstyle="miter"/>
@@ -9938,7 +8021,7 @@
                     </wp:anchor>
                   </w:drawing>
                 </mc:Choice>
-                <mc:Fallback xmlns:w16se="http://schemas.microsoft.com/office/word/2015/wordml/symex" xmlns:cx="http://schemas.microsoft.com/office/drawing/2014/chartex">
+                <mc:Fallback>
                   <w:pict>
                     <v:roundrect w14:anchorId="545BD97B" id="Rounded Rectangle 37" o:spid="_x0000_s1026" style="position:absolute;margin-left:12.75pt;margin-top:10.7pt;width:42pt;height:14.4pt;z-index:251698176;visibility:visible;mso-wrap-style:square;mso-wrap-distance-left:9pt;mso-wrap-distance-top:0;mso-wrap-distance-right:9pt;mso-wrap-distance-bottom:0;mso-position-horizontal:absolute;mso-position-horizontal-relative:text;mso-position-vertical:absolute;mso-position-vertical-relative:text;v-text-anchor:middle" arcsize="10923f" o:gfxdata="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" fillcolor="white [3201]" strokecolor="#0070c0" strokeweight="1pt">
                       <v:stroke joinstyle="miter"/>
@@ -10315,7 +8398,7 @@
                     </wp:anchor>
                   </w:drawing>
                 </mc:Choice>
-                <mc:Fallback xmlns:w16se="http://schemas.microsoft.com/office/word/2015/wordml/symex" xmlns:cx="http://schemas.microsoft.com/office/drawing/2014/chartex">
+                <mc:Fallback>
                   <w:pict>
                     <v:line w14:anchorId="6D2B1D43" id="Straight Connector 10" o:spid="_x0000_s1026" style="position:absolute;z-index:251728896;visibility:visible;mso-wrap-style:square;mso-width-percent:0;mso-height-percent:0;mso-wrap-distance-left:9pt;mso-wrap-distance-top:0;mso-wrap-distance-right:9pt;mso-wrap-distance-bottom:0;mso-position-horizontal:absolute;mso-position-horizontal-relative:text;mso-position-vertical:absolute;mso-position-vertical-relative:text;mso-width-percent:0;mso-height-percent:0;mso-width-relative:margin;mso-height-relative:margin" from="34.15pt,-21.05pt" to="34.8pt,15.95pt" o:gfxdata="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" strokecolor="#5b9bd5 [3204]" strokeweight="1pt">
                       <v:stroke joinstyle="miter"/>
@@ -10391,7 +8474,7 @@
                     </wp:anchor>
                   </w:drawing>
                 </mc:Choice>
-                <mc:Fallback xmlns:w16se="http://schemas.microsoft.com/office/word/2015/wordml/symex" xmlns:cx="http://schemas.microsoft.com/office/drawing/2014/chartex">
+                <mc:Fallback>
                   <w:pict>
                     <v:roundrect w14:anchorId="7A49588E" id="Rounded Rectangle 9" o:spid="_x0000_s1026" style="position:absolute;margin-left:13.2pt;margin-top:15.8pt;width:42pt;height:14.4pt;z-index:251726848;visibility:visible;mso-wrap-style:square;mso-wrap-distance-left:9pt;mso-wrap-distance-top:0;mso-wrap-distance-right:9pt;mso-wrap-distance-bottom:0;mso-position-horizontal:absolute;mso-position-horizontal-relative:text;mso-position-vertical:absolute;mso-position-vertical-relative:text;v-text-anchor:middle" arcsize="10923f" o:gfxdata="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" fillcolor="white [3201]" strokecolor="#0070c0" strokeweight="1pt">
                       <v:stroke joinstyle="miter"/>
@@ -10808,7 +8891,7 @@
                     </wp:anchor>
                   </w:drawing>
                 </mc:Choice>
-                <mc:Fallback xmlns:w16se="http://schemas.microsoft.com/office/word/2015/wordml/symex" xmlns:cx="http://schemas.microsoft.com/office/drawing/2014/chartex">
+                <mc:Fallback>
                   <w:pict>
                     <v:roundrect w14:anchorId="7AB0A498" id="Rounded Rectangle 12" o:spid="_x0000_s1026" style="position:absolute;margin-left:12.05pt;margin-top:19.55pt;width:42pt;height:14.4pt;z-index:251730944;visibility:visible;mso-wrap-style:square;mso-wrap-distance-left:9pt;mso-wrap-distance-top:0;mso-wrap-distance-right:9pt;mso-wrap-distance-bottom:0;mso-position-horizontal:absolute;mso-position-horizontal-relative:text;mso-position-vertical:absolute;mso-position-vertical-relative:text;v-text-anchor:middle" arcsize="10923f" o:gfxdata="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" fillcolor="white [3201]" strokecolor="#0070c0" strokeweight="1pt">
                       <v:stroke joinstyle="miter"/>
@@ -11253,7 +9336,7 @@
                     </wp:anchor>
                   </w:drawing>
                 </mc:Choice>
-                <mc:Fallback xmlns:w16se="http://schemas.microsoft.com/office/word/2015/wordml/symex" xmlns:cx="http://schemas.microsoft.com/office/drawing/2014/chartex">
+                <mc:Fallback>
                   <w:pict>
                     <v:shape w14:anchorId="124F4393" id="Diamond 13" o:spid="_x0000_s1026" type="#_x0000_t4" style="position:absolute;margin-left:17.5pt;margin-top:4pt;width:30.6pt;height:26.4pt;z-index:251732992;visibility:visible;mso-wrap-style:square;mso-wrap-distance-left:9pt;mso-wrap-distance-top:0;mso-wrap-distance-right:9pt;mso-wrap-distance-bottom:0;mso-position-horizontal:absolute;mso-position-horizontal-relative:text;mso-position-vertical:absolute;mso-position-vertical-relative:text;v-text-anchor:middle" o:gfxdata="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" fillcolor="white [3201]" strokecolor="#0070c0" strokeweight="1pt"/>
                   </w:pict>
@@ -13288,17 +11371,7 @@
                 <w:szCs w:val="40"/>
                 <w:lang w:eastAsia="id-ID"/>
               </w:rPr>
-              <w:t>Peralatan / peralatan pengganti</w:t>
-            </w:r>
-            <w:r>
-              <w:rPr>
-                <w:rFonts w:asciiTheme="majorBidi" w:hAnsiTheme="majorBidi" w:cstheme="majorBidi"/>
-                <w:noProof/>
-                <w:sz w:val="20"/>
-                <w:szCs w:val="40"/>
-                <w:lang w:eastAsia="id-ID"/>
-              </w:rPr>
-              <w:t xml:space="preserve"> dikembalikan</w:t>
+              <w:t>Peralatan / peralatan pengganti dikembalikan</w:t>
             </w:r>
             <w:r>
               <w:rPr>
@@ -13975,17 +12048,7 @@
                 <w:szCs w:val="40"/>
                 <w:lang w:eastAsia="id-ID"/>
               </w:rPr>
-              <w:t>Peralatan / peralatan pengganti</w:t>
-            </w:r>
-            <w:r>
-              <w:rPr>
-                <w:rFonts w:asciiTheme="majorBidi" w:hAnsiTheme="majorBidi" w:cstheme="majorBidi"/>
-                <w:noProof/>
-                <w:sz w:val="20"/>
-                <w:szCs w:val="40"/>
-                <w:lang w:eastAsia="id-ID"/>
-              </w:rPr>
-              <w:t xml:space="preserve"> terperiksa</w:t>
+              <w:t>Peralatan / peralatan pengganti terperiksa</w:t>
             </w:r>
           </w:p>
         </w:tc>
@@ -14253,19 +12316,7 @@
                 <w:szCs w:val="40"/>
                 <w:lang w:eastAsia="id-ID"/>
               </w:rPr>
-              <w:t>5</w:t>
-            </w:r>
-            <w:bookmarkStart w:id="0" w:name="_GoBack"/>
-            <w:bookmarkEnd w:id="0"/>
-            <w:r>
-              <w:rPr>
-                <w:rFonts w:asciiTheme="majorBidi" w:hAnsiTheme="majorBidi" w:cstheme="majorBidi"/>
-                <w:noProof/>
-                <w:sz w:val="20"/>
-                <w:szCs w:val="40"/>
-                <w:lang w:eastAsia="id-ID"/>
-              </w:rPr>
-              <w:t xml:space="preserve"> menit</w:t>
+              <w:t>5 menit</w:t>
             </w:r>
           </w:p>
         </w:tc>
@@ -14291,17 +12342,7 @@
                 <w:szCs w:val="40"/>
                 <w:lang w:eastAsia="id-ID"/>
               </w:rPr>
-              <w:t>Log book penggunaan alat</w:t>
-            </w:r>
-            <w:r>
-              <w:rPr>
-                <w:rFonts w:asciiTheme="majorBidi" w:hAnsiTheme="majorBidi" w:cstheme="majorBidi"/>
-                <w:noProof/>
-                <w:sz w:val="20"/>
-                <w:szCs w:val="40"/>
-                <w:lang w:eastAsia="id-ID"/>
-              </w:rPr>
-              <w:t xml:space="preserve"> telah diperiksa dan di tanda tangani</w:t>
+              <w:t>Log book penggunaan alat telah diperiksa dan di tanda tangani</w:t>
             </w:r>
           </w:p>
         </w:tc>
@@ -14958,7 +12999,7 @@
               </wp:anchor>
             </w:drawing>
           </mc:Choice>
-          <mc:Fallback xmlns:w16se="http://schemas.microsoft.com/office/word/2015/wordml/symex" xmlns:cx="http://schemas.microsoft.com/office/drawing/2014/chartex">
+          <mc:Fallback>
             <w:pict>
               <v:shape w14:anchorId="161229A0" id="Straight Arrow Connector 7" o:spid="_x0000_s1026" type="#_x0000_t32" style="position:absolute;margin-left:143.45pt;margin-top:-479.55pt;width:0;height:13.85pt;z-index:251722752;visibility:visible;mso-wrap-style:square;mso-wrap-distance-left:9pt;mso-wrap-distance-top:0;mso-wrap-distance-right:9pt;mso-wrap-distance-bottom:0;mso-position-horizontal:absolute;mso-position-horizontal-relative:text;mso-position-vertical:absolute;mso-position-vertical-relative:text" o:gfxdata="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" strokecolor="#5b9bd5 [3204]" strokeweight="1pt">
                 <v:stroke endarrow="block" joinstyle="miter"/>
@@ -19358,7 +17399,7 @@
 </file>
 
 <file path=word/endnotes.xml><?xml version="1.0" encoding="utf-8"?>
-<w:endnotes xmlns:wpc="http://schemas.microsoft.com/office/word/2010/wordprocessingCanvas" xmlns:mc="http://schemas.openxmlformats.org/markup-compatibility/2006" xmlns:o="urn:schemas-microsoft-com:office:office" xmlns:r="http://schemas.openxmlformats.org/officeDocument/2006/relationships" xmlns:m="http://schemas.openxmlformats.org/officeDocument/2006/math" xmlns:v="urn:schemas-microsoft-com:vml" xmlns:wp14="http://schemas.microsoft.com/office/word/2010/wordprocessingDrawing" xmlns:wp="http://schemas.openxmlformats.org/drawingml/2006/wordprocessingDrawing" xmlns:w10="urn:schemas-microsoft-com:office:word" xmlns:w="http://schemas.openxmlformats.org/wordprocessingml/2006/main" xmlns:w14="http://schemas.microsoft.com/office/word/2010/wordml" xmlns:w15="http://schemas.microsoft.com/office/word/2012/wordml" xmlns:wpg="http://schemas.microsoft.com/office/word/2010/wordprocessingGroup" xmlns:wpi="http://schemas.microsoft.com/office/word/2010/wordprocessingInk" xmlns:wne="http://schemas.microsoft.com/office/word/2006/wordml" xmlns:wps="http://schemas.microsoft.com/office/word/2010/wordprocessingShape" mc:Ignorable="w14 w15 wp14">
+<w:endnotes xmlns:wpc="http://schemas.microsoft.com/office/word/2010/wordprocessingCanvas" xmlns:cx="http://schemas.microsoft.com/office/drawing/2014/chartex" xmlns:mc="http://schemas.openxmlformats.org/markup-compatibility/2006" xmlns:o="urn:schemas-microsoft-com:office:office" xmlns:r="http://schemas.openxmlformats.org/officeDocument/2006/relationships" xmlns:m="http://schemas.openxmlformats.org/officeDocument/2006/math" xmlns:v="urn:schemas-microsoft-com:vml" xmlns:wp14="http://schemas.microsoft.com/office/word/2010/wordprocessingDrawing" xmlns:wp="http://schemas.openxmlformats.org/drawingml/2006/wordprocessingDrawing" xmlns:w10="urn:schemas-microsoft-com:office:word" xmlns:w="http://schemas.openxmlformats.org/wordprocessingml/2006/main" xmlns:w14="http://schemas.microsoft.com/office/word/2010/wordml" xmlns:w15="http://schemas.microsoft.com/office/word/2012/wordml" xmlns:w16se="http://schemas.microsoft.com/office/word/2015/wordml/symex" xmlns:wpg="http://schemas.microsoft.com/office/word/2010/wordprocessingGroup" xmlns:wpi="http://schemas.microsoft.com/office/word/2010/wordprocessingInk" xmlns:wne="http://schemas.microsoft.com/office/word/2006/wordml" xmlns:wps="http://schemas.microsoft.com/office/word/2010/wordprocessingShape" mc:Ignorable="w14 w15 w16se wp14">
   <w:endnote w:type="separator" w:id="-1">
     <w:p>
       <w:pPr>
@@ -19383,7 +17424,7 @@
 </file>
 
 <file path=word/footnotes.xml><?xml version="1.0" encoding="utf-8"?>
-<w:footnotes xmlns:wpc="http://schemas.microsoft.com/office/word/2010/wordprocessingCanvas" xmlns:mc="http://schemas.openxmlformats.org/markup-compatibility/2006" xmlns:o="urn:schemas-microsoft-com:office:office" xmlns:r="http://schemas.openxmlformats.org/officeDocument/2006/relationships" xmlns:m="http://schemas.openxmlformats.org/officeDocument/2006/math" xmlns:v="urn:schemas-microsoft-com:vml" xmlns:wp14="http://schemas.microsoft.com/office/word/2010/wordprocessingDrawing" xmlns:wp="http://schemas.openxmlformats.org/drawingml/2006/wordprocessingDrawing" xmlns:w10="urn:schemas-microsoft-com:office:word" xmlns:w="http://schemas.openxmlformats.org/wordprocessingml/2006/main" xmlns:w14="http://schemas.microsoft.com/office/word/2010/wordml" xmlns:w15="http://schemas.microsoft.com/office/word/2012/wordml" xmlns:wpg="http://schemas.microsoft.com/office/word/2010/wordprocessingGroup" xmlns:wpi="http://schemas.microsoft.com/office/word/2010/wordprocessingInk" xmlns:wne="http://schemas.microsoft.com/office/word/2006/wordml" xmlns:wps="http://schemas.microsoft.com/office/word/2010/wordprocessingShape" mc:Ignorable="w14 w15 wp14">
+<w:footnotes xmlns:wpc="http://schemas.microsoft.com/office/word/2010/wordprocessingCanvas" xmlns:cx="http://schemas.microsoft.com/office/drawing/2014/chartex" xmlns:mc="http://schemas.openxmlformats.org/markup-compatibility/2006" xmlns:o="urn:schemas-microsoft-com:office:office" xmlns:r="http://schemas.openxmlformats.org/officeDocument/2006/relationships" xmlns:m="http://schemas.openxmlformats.org/officeDocument/2006/math" xmlns:v="urn:schemas-microsoft-com:vml" xmlns:wp14="http://schemas.microsoft.com/office/word/2010/wordprocessingDrawing" xmlns:wp="http://schemas.openxmlformats.org/drawingml/2006/wordprocessingDrawing" xmlns:w10="urn:schemas-microsoft-com:office:word" xmlns:w="http://schemas.openxmlformats.org/wordprocessingml/2006/main" xmlns:w14="http://schemas.microsoft.com/office/word/2010/wordml" xmlns:w15="http://schemas.microsoft.com/office/word/2012/wordml" xmlns:w16se="http://schemas.microsoft.com/office/word/2015/wordml/symex" xmlns:wpg="http://schemas.microsoft.com/office/word/2010/wordprocessingGroup" xmlns:wpi="http://schemas.microsoft.com/office/word/2010/wordprocessingInk" xmlns:wne="http://schemas.microsoft.com/office/word/2006/wordml" xmlns:wps="http://schemas.microsoft.com/office/word/2010/wordprocessingShape" mc:Ignorable="w14 w15 w16se wp14">
   <w:footnote w:type="separator" w:id="-1">
     <w:p>
       <w:pPr>
@@ -19408,7 +17449,7 @@
 </file>
 
 <file path=word/header1.xml><?xml version="1.0" encoding="utf-8"?>
-<w:hdr xmlns:wpc="http://schemas.microsoft.com/office/word/2010/wordprocessingCanvas" xmlns:mc="http://schemas.openxmlformats.org/markup-compatibility/2006" xmlns:o="urn:schemas-microsoft-com:office:office" xmlns:r="http://schemas.openxmlformats.org/officeDocument/2006/relationships" xmlns:m="http://schemas.openxmlformats.org/officeDocument/2006/math" xmlns:v="urn:schemas-microsoft-com:vml" xmlns:wp14="http://schemas.microsoft.com/office/word/2010/wordprocessingDrawing" xmlns:wp="http://schemas.openxmlformats.org/drawingml/2006/wordprocessingDrawing" xmlns:w10="urn:schemas-microsoft-com:office:word" xmlns:w="http://schemas.openxmlformats.org/wordprocessingml/2006/main" xmlns:w14="http://schemas.microsoft.com/office/word/2010/wordml" xmlns:w15="http://schemas.microsoft.com/office/word/2012/wordml" xmlns:wpg="http://schemas.microsoft.com/office/word/2010/wordprocessingGroup" xmlns:wpi="http://schemas.microsoft.com/office/word/2010/wordprocessingInk" xmlns:wne="http://schemas.microsoft.com/office/word/2006/wordml" xmlns:wps="http://schemas.microsoft.com/office/word/2010/wordprocessingShape" mc:Ignorable="w14 w15 wp14">
+<w:hdr xmlns:wpc="http://schemas.microsoft.com/office/word/2010/wordprocessingCanvas" xmlns:cx="http://schemas.microsoft.com/office/drawing/2014/chartex" xmlns:mc="http://schemas.openxmlformats.org/markup-compatibility/2006" xmlns:o="urn:schemas-microsoft-com:office:office" xmlns:r="http://schemas.openxmlformats.org/officeDocument/2006/relationships" xmlns:m="http://schemas.openxmlformats.org/officeDocument/2006/math" xmlns:v="urn:schemas-microsoft-com:vml" xmlns:wp14="http://schemas.microsoft.com/office/word/2010/wordprocessingDrawing" xmlns:wp="http://schemas.openxmlformats.org/drawingml/2006/wordprocessingDrawing" xmlns:w10="urn:schemas-microsoft-com:office:word" xmlns:w="http://schemas.openxmlformats.org/wordprocessingml/2006/main" xmlns:w14="http://schemas.microsoft.com/office/word/2010/wordml" xmlns:w15="http://schemas.microsoft.com/office/word/2012/wordml" xmlns:w16se="http://schemas.microsoft.com/office/word/2015/wordml/symex" xmlns:wpg="http://schemas.microsoft.com/office/word/2010/wordprocessingGroup" xmlns:wpi="http://schemas.microsoft.com/office/word/2010/wordprocessingInk" xmlns:wne="http://schemas.microsoft.com/office/word/2006/wordml" xmlns:wps="http://schemas.microsoft.com/office/word/2010/wordprocessingShape" mc:Ignorable="w14 w15 w16se wp14">
   <w:tbl>
     <w:tblPr>
       <w:tblStyle w:val="TableGrid"/>
@@ -19579,61 +17620,11 @@
               <w:rFonts w:ascii="Arial" w:hAnsi="Arial" w:cs="Arial"/>
             </w:rPr>
           </w:pPr>
-          <w:proofErr w:type="spellStart"/>
           <w:r>
             <w:rPr>
               <w:rFonts w:ascii="Arial" w:hAnsi="Arial" w:cs="Arial"/>
             </w:rPr>
-            <w:t>Alamat</w:t>
-          </w:r>
-          <w:proofErr w:type="spellEnd"/>
-          <w:r>
-            <w:rPr>
-              <w:rFonts w:ascii="Arial" w:hAnsi="Arial" w:cs="Arial"/>
-            </w:rPr>
-            <w:t xml:space="preserve"> : Jl. </w:t>
-          </w:r>
-          <w:proofErr w:type="spellStart"/>
-          <w:r>
-            <w:rPr>
-              <w:rFonts w:ascii="Arial" w:hAnsi="Arial" w:cs="Arial"/>
-            </w:rPr>
-            <w:t>Kapten</w:t>
-          </w:r>
-          <w:proofErr w:type="spellEnd"/>
-          <w:r>
-            <w:rPr>
-              <w:rFonts w:ascii="Arial" w:hAnsi="Arial" w:cs="Arial"/>
-            </w:rPr>
-            <w:t xml:space="preserve"> </w:t>
-          </w:r>
-          <w:proofErr w:type="spellStart"/>
-          <w:r>
-            <w:rPr>
-              <w:rFonts w:ascii="Arial" w:hAnsi="Arial" w:cs="Arial"/>
-            </w:rPr>
-            <w:t>Suparman</w:t>
-          </w:r>
-          <w:proofErr w:type="spellEnd"/>
-          <w:r>
-            <w:rPr>
-              <w:rFonts w:ascii="Arial" w:hAnsi="Arial" w:cs="Arial"/>
-            </w:rPr>
-            <w:t xml:space="preserve"> No 39 </w:t>
-          </w:r>
-          <w:proofErr w:type="spellStart"/>
-          <w:r>
-            <w:rPr>
-              <w:rFonts w:ascii="Arial" w:hAnsi="Arial" w:cs="Arial"/>
-            </w:rPr>
-            <w:t>Magelang</w:t>
-          </w:r>
-          <w:proofErr w:type="spellEnd"/>
-          <w:r>
-            <w:rPr>
-              <w:rFonts w:ascii="Arial" w:hAnsi="Arial" w:cs="Arial"/>
-            </w:rPr>
-            <w:t xml:space="preserve"> 56116</w:t>
+            <w:t>Alamat : Jl. Kapten Suparman No 39 Magelang 56116</w:t>
           </w:r>
         </w:p>
         <w:p>
@@ -19644,19 +17635,11 @@
               <w:rFonts w:ascii="Arial" w:hAnsi="Arial" w:cs="Arial"/>
             </w:rPr>
           </w:pPr>
-          <w:proofErr w:type="spellStart"/>
           <w:r>
             <w:rPr>
               <w:rFonts w:ascii="Arial" w:hAnsi="Arial" w:cs="Arial"/>
             </w:rPr>
-            <w:t>Telp</w:t>
-          </w:r>
-          <w:proofErr w:type="spellEnd"/>
-          <w:r>
-            <w:rPr>
-              <w:rFonts w:ascii="Arial" w:hAnsi="Arial" w:cs="Arial"/>
-            </w:rPr>
-            <w:t>: (0293)364113 Fax: (0293)362438</w:t>
+            <w:t>Telp: (0293)364113 Fax: (0293)362438</w:t>
           </w:r>
         </w:p>
         <w:p>
@@ -19667,19 +17650,11 @@
               <w:rFonts w:ascii="Arial" w:hAnsi="Arial" w:cs="Arial"/>
             </w:rPr>
           </w:pPr>
-          <w:proofErr w:type="spellStart"/>
           <w:r>
             <w:rPr>
               <w:rFonts w:ascii="Arial" w:hAnsi="Arial" w:cs="Arial"/>
             </w:rPr>
-            <w:t>Laman</w:t>
-          </w:r>
-          <w:proofErr w:type="spellEnd"/>
-          <w:r>
-            <w:rPr>
-              <w:rFonts w:ascii="Arial" w:hAnsi="Arial" w:cs="Arial"/>
-            </w:rPr>
-            <w:t xml:space="preserve"> : </w:t>
+            <w:t xml:space="preserve">Laman : </w:t>
           </w:r>
           <w:r>
             <w:rPr>
@@ -19688,19 +17663,11 @@
             </w:rPr>
             <w:t xml:space="preserve">elab.untidar.ac.id  </w:t>
           </w:r>
-          <w:proofErr w:type="spellStart"/>
           <w:r>
             <w:rPr>
               <w:rFonts w:ascii="Arial" w:hAnsi="Arial" w:cs="Arial"/>
             </w:rPr>
-            <w:t>Surel</w:t>
-          </w:r>
-          <w:proofErr w:type="spellEnd"/>
-          <w:r>
-            <w:rPr>
-              <w:rFonts w:ascii="Arial" w:hAnsi="Arial" w:cs="Arial"/>
-            </w:rPr>
-            <w:t xml:space="preserve">: </w:t>
+            <w:t xml:space="preserve">Surel: </w:t>
           </w:r>
           <w:hyperlink r:id="rId2" w:history="1">
             <w:r>
@@ -19730,7 +17697,7 @@
 </file>
 
 <file path=word/numbering.xml><?xml version="1.0" encoding="utf-8"?>
-<w:numbering xmlns:wpc="http://schemas.microsoft.com/office/word/2010/wordprocessingCanvas" xmlns:mc="http://schemas.openxmlformats.org/markup-compatibility/2006" xmlns:o="urn:schemas-microsoft-com:office:office" xmlns:r="http://schemas.openxmlformats.org/officeDocument/2006/relationships" xmlns:m="http://schemas.openxmlformats.org/officeDocument/2006/math" xmlns:v="urn:schemas-microsoft-com:vml" xmlns:wp14="http://schemas.microsoft.com/office/word/2010/wordprocessingDrawing" xmlns:wp="http://schemas.openxmlformats.org/drawingml/2006/wordprocessingDrawing" xmlns:w10="urn:schemas-microsoft-com:office:word" xmlns:w="http://schemas.openxmlformats.org/wordprocessingml/2006/main" xmlns:w14="http://schemas.microsoft.com/office/word/2010/wordml" xmlns:w15="http://schemas.microsoft.com/office/word/2012/wordml" xmlns:wpg="http://schemas.microsoft.com/office/word/2010/wordprocessingGroup" xmlns:wpi="http://schemas.microsoft.com/office/word/2010/wordprocessingInk" xmlns:wne="http://schemas.microsoft.com/office/word/2006/wordml" xmlns:wps="http://schemas.microsoft.com/office/word/2010/wordprocessingShape" mc:Ignorable="w14 w15 wp14">
+<w:numbering xmlns:wpc="http://schemas.microsoft.com/office/word/2010/wordprocessingCanvas" xmlns:cx="http://schemas.microsoft.com/office/drawing/2014/chartex" xmlns:mc="http://schemas.openxmlformats.org/markup-compatibility/2006" xmlns:o="urn:schemas-microsoft-com:office:office" xmlns:r="http://schemas.openxmlformats.org/officeDocument/2006/relationships" xmlns:m="http://schemas.openxmlformats.org/officeDocument/2006/math" xmlns:v="urn:schemas-microsoft-com:vml" xmlns:wp14="http://schemas.microsoft.com/office/word/2010/wordprocessingDrawing" xmlns:wp="http://schemas.openxmlformats.org/drawingml/2006/wordprocessingDrawing" xmlns:w10="urn:schemas-microsoft-com:office:word" xmlns:w="http://schemas.openxmlformats.org/wordprocessingml/2006/main" xmlns:w14="http://schemas.microsoft.com/office/word/2010/wordml" xmlns:w15="http://schemas.microsoft.com/office/word/2012/wordml" xmlns:w16se="http://schemas.microsoft.com/office/word/2015/wordml/symex" xmlns:wpg="http://schemas.microsoft.com/office/word/2010/wordprocessingGroup" xmlns:wpi="http://schemas.microsoft.com/office/word/2010/wordprocessingInk" xmlns:wne="http://schemas.microsoft.com/office/word/2006/wordml" xmlns:wps="http://schemas.microsoft.com/office/word/2010/wordprocessingShape" mc:Ignorable="w14 w15 w16se wp14">
   <w:abstractNum w:abstractNumId="0" w15:restartNumberingAfterBreak="0">
     <w:nsid w:val="00000015"/>
     <w:multiLevelType w:val="hybridMultilevel"/>
@@ -21582,6 +19549,95 @@
     </w:lvl>
   </w:abstractNum>
   <w:abstractNum w:abstractNumId="21" w15:restartNumberingAfterBreak="0">
+    <w:nsid w:val="4BC16B8B"/>
+    <w:multiLevelType w:val="hybridMultilevel"/>
+    <w:tmpl w:val="1F36DE0C"/>
+    <w:lvl w:ilvl="0" w:tplc="0409000F">
+      <w:start w:val="1"/>
+      <w:numFmt w:val="decimal"/>
+      <w:lvlText w:val="%1."/>
+      <w:lvlJc w:val="left"/>
+      <w:pPr>
+        <w:ind w:left="720" w:hanging="360"/>
+      </w:pPr>
+      <w:rPr>
+        <w:rFonts w:hint="default"/>
+      </w:rPr>
+    </w:lvl>
+    <w:lvl w:ilvl="1" w:tplc="04090019" w:tentative="1">
+      <w:start w:val="1"/>
+      <w:numFmt w:val="lowerLetter"/>
+      <w:lvlText w:val="%2."/>
+      <w:lvlJc w:val="left"/>
+      <w:pPr>
+        <w:ind w:left="1440" w:hanging="360"/>
+      </w:pPr>
+    </w:lvl>
+    <w:lvl w:ilvl="2" w:tplc="0409001B" w:tentative="1">
+      <w:start w:val="1"/>
+      <w:numFmt w:val="lowerRoman"/>
+      <w:lvlText w:val="%3."/>
+      <w:lvlJc w:val="right"/>
+      <w:pPr>
+        <w:ind w:left="2160" w:hanging="180"/>
+      </w:pPr>
+    </w:lvl>
+    <w:lvl w:ilvl="3" w:tplc="0409000F" w:tentative="1">
+      <w:start w:val="1"/>
+      <w:numFmt w:val="decimal"/>
+      <w:lvlText w:val="%4."/>
+      <w:lvlJc w:val="left"/>
+      <w:pPr>
+        <w:ind w:left="2880" w:hanging="360"/>
+      </w:pPr>
+    </w:lvl>
+    <w:lvl w:ilvl="4" w:tplc="04090019" w:tentative="1">
+      <w:start w:val="1"/>
+      <w:numFmt w:val="lowerLetter"/>
+      <w:lvlText w:val="%5."/>
+      <w:lvlJc w:val="left"/>
+      <w:pPr>
+        <w:ind w:left="3600" w:hanging="360"/>
+      </w:pPr>
+    </w:lvl>
+    <w:lvl w:ilvl="5" w:tplc="0409001B" w:tentative="1">
+      <w:start w:val="1"/>
+      <w:numFmt w:val="lowerRoman"/>
+      <w:lvlText w:val="%6."/>
+      <w:lvlJc w:val="right"/>
+      <w:pPr>
+        <w:ind w:left="4320" w:hanging="180"/>
+      </w:pPr>
+    </w:lvl>
+    <w:lvl w:ilvl="6" w:tplc="0409000F" w:tentative="1">
+      <w:start w:val="1"/>
+      <w:numFmt w:val="decimal"/>
+      <w:lvlText w:val="%7."/>
+      <w:lvlJc w:val="left"/>
+      <w:pPr>
+        <w:ind w:left="5040" w:hanging="360"/>
+      </w:pPr>
+    </w:lvl>
+    <w:lvl w:ilvl="7" w:tplc="04090019" w:tentative="1">
+      <w:start w:val="1"/>
+      <w:numFmt w:val="lowerLetter"/>
+      <w:lvlText w:val="%8."/>
+      <w:lvlJc w:val="left"/>
+      <w:pPr>
+        <w:ind w:left="5760" w:hanging="360"/>
+      </w:pPr>
+    </w:lvl>
+    <w:lvl w:ilvl="8" w:tplc="0409001B" w:tentative="1">
+      <w:start w:val="1"/>
+      <w:numFmt w:val="lowerRoman"/>
+      <w:lvlText w:val="%9."/>
+      <w:lvlJc w:val="right"/>
+      <w:pPr>
+        <w:ind w:left="6480" w:hanging="180"/>
+      </w:pPr>
+    </w:lvl>
+  </w:abstractNum>
+  <w:abstractNum w:abstractNumId="22" w15:restartNumberingAfterBreak="0">
     <w:nsid w:val="4BD0200E"/>
     <w:multiLevelType w:val="hybridMultilevel"/>
     <w:tmpl w:val="4E86F7CC"/>
@@ -21670,7 +19726,7 @@
       </w:pPr>
     </w:lvl>
   </w:abstractNum>
-  <w:abstractNum w:abstractNumId="22" w15:restartNumberingAfterBreak="0">
+  <w:abstractNum w:abstractNumId="23" w15:restartNumberingAfterBreak="0">
     <w:nsid w:val="546565CD"/>
     <w:multiLevelType w:val="hybridMultilevel"/>
     <w:tmpl w:val="54B2A02C"/>
@@ -21783,7 +19839,7 @@
       </w:rPr>
     </w:lvl>
   </w:abstractNum>
-  <w:abstractNum w:abstractNumId="23" w15:restartNumberingAfterBreak="0">
+  <w:abstractNum w:abstractNumId="24" w15:restartNumberingAfterBreak="0">
     <w:nsid w:val="5CCE02FC"/>
     <w:multiLevelType w:val="hybridMultilevel"/>
     <w:tmpl w:val="13EA475A"/>
@@ -21872,7 +19928,7 @@
       </w:pPr>
     </w:lvl>
   </w:abstractNum>
-  <w:abstractNum w:abstractNumId="24" w15:restartNumberingAfterBreak="0">
+  <w:abstractNum w:abstractNumId="25" w15:restartNumberingAfterBreak="0">
     <w:nsid w:val="617873D0"/>
     <w:multiLevelType w:val="multilevel"/>
     <w:tmpl w:val="EBD4AC90"/>
@@ -21985,7 +20041,7 @@
       </w:pPr>
     </w:lvl>
   </w:abstractNum>
-  <w:abstractNum w:abstractNumId="25" w15:restartNumberingAfterBreak="0">
+  <w:abstractNum w:abstractNumId="26" w15:restartNumberingAfterBreak="0">
     <w:nsid w:val="64393626"/>
     <w:multiLevelType w:val="hybridMultilevel"/>
     <w:tmpl w:val="D6ECD7C4"/>
@@ -22074,7 +20130,7 @@
       </w:pPr>
     </w:lvl>
   </w:abstractNum>
-  <w:abstractNum w:abstractNumId="26" w15:restartNumberingAfterBreak="0">
+  <w:abstractNum w:abstractNumId="27" w15:restartNumberingAfterBreak="0">
     <w:nsid w:val="6F0A16F8"/>
     <w:multiLevelType w:val="hybridMultilevel"/>
     <w:tmpl w:val="3CE0E748"/>
@@ -22164,10 +20220,10 @@
     </w:lvl>
   </w:abstractNum>
   <w:num w:numId="1">
-    <w:abstractNumId w:val="24"/>
+    <w:abstractNumId w:val="25"/>
   </w:num>
   <w:num w:numId="2">
-    <w:abstractNumId w:val="23"/>
+    <w:abstractNumId w:val="24"/>
   </w:num>
   <w:num w:numId="3">
     <w:abstractNumId w:val="19"/>
@@ -22176,7 +20232,7 @@
     <w:abstractNumId w:val="3"/>
   </w:num>
   <w:num w:numId="5">
-    <w:abstractNumId w:val="21"/>
+    <w:abstractNumId w:val="22"/>
   </w:num>
   <w:num w:numId="6">
     <w:abstractNumId w:val="9"/>
@@ -22200,7 +20256,7 @@
     <w:abstractNumId w:val="2"/>
   </w:num>
   <w:num w:numId="13">
-    <w:abstractNumId w:val="22"/>
+    <w:abstractNumId w:val="23"/>
   </w:num>
   <w:num w:numId="14">
     <w:abstractNumId w:val="17"/>
@@ -22215,7 +20271,7 @@
     <w:abstractNumId w:val="11"/>
   </w:num>
   <w:num w:numId="18">
-    <w:abstractNumId w:val="25"/>
+    <w:abstractNumId w:val="26"/>
   </w:num>
   <w:num w:numId="19">
     <w:abstractNumId w:val="12"/>
@@ -22224,7 +20280,7 @@
     <w:abstractNumId w:val="5"/>
   </w:num>
   <w:num w:numId="21">
-    <w:abstractNumId w:val="26"/>
+    <w:abstractNumId w:val="27"/>
   </w:num>
   <w:num w:numId="22">
     <w:abstractNumId w:val="15"/>
@@ -22244,11 +20300,14 @@
   <w:num w:numId="27">
     <w:abstractNumId w:val="20"/>
   </w:num>
+  <w:num w:numId="28">
+    <w:abstractNumId w:val="21"/>
+  </w:num>
 </w:numbering>
 </file>
 
 <file path=word/styles.xml><?xml version="1.0" encoding="utf-8"?>
-<w:styles xmlns:mc="http://schemas.openxmlformats.org/markup-compatibility/2006" xmlns:r="http://schemas.openxmlformats.org/officeDocument/2006/relationships" xmlns:w="http://schemas.openxmlformats.org/wordprocessingml/2006/main" xmlns:w14="http://schemas.microsoft.com/office/word/2010/wordml" xmlns:w15="http://schemas.microsoft.com/office/word/2012/wordml" mc:Ignorable="w14 w15">
+<w:styles xmlns:mc="http://schemas.openxmlformats.org/markup-compatibility/2006" xmlns:r="http://schemas.openxmlformats.org/officeDocument/2006/relationships" xmlns:w="http://schemas.openxmlformats.org/wordprocessingml/2006/main" xmlns:w14="http://schemas.microsoft.com/office/word/2010/wordml" xmlns:w15="http://schemas.microsoft.com/office/word/2012/wordml" xmlns:w16se="http://schemas.microsoft.com/office/word/2015/wordml/symex" mc:Ignorable="w14 w15 w16se">
   <w:docDefaults>
     <w:rPrDefault>
       <w:rPr>

--- a/Tugas/Tanggal 6/4.Dwi Kurniawan_Persyaratan Sumber Daya.docx
+++ b/Tugas/Tanggal 6/4.Dwi Kurniawan_Persyaratan Sumber Daya.docx
@@ -614,8 +614,6 @@
         </w:rPr>
         <w:t xml:space="preserve">penggunaan </w:t>
       </w:r>
-      <w:bookmarkStart w:id="0" w:name="_GoBack"/>
-      <w:bookmarkEnd w:id="0"/>
     </w:p>
     <w:p>
       <w:pPr>
@@ -3347,7 +3345,7 @@
                 <w:rFonts w:ascii="Times New Roman" w:eastAsia="Times New Roman" w:hAnsi="Times New Roman" w:cs="Times New Roman"/>
                 <w:color w:val="000000"/>
               </w:rPr>
-              <w:t>Alat ukur suhu dan kelembaban ruangan</w:t>
+              <w:t>Ala</w:t>
             </w:r>
           </w:p>
         </w:tc>
@@ -3996,6 +3994,8 @@
                 <w:lang w:eastAsia="id-ID"/>
               </w:rPr>
             </w:pPr>
+            <w:bookmarkStart w:id="0" w:name="_GoBack"/>
+            <w:bookmarkEnd w:id="0"/>
           </w:p>
         </w:tc>
         <w:tc>
@@ -11498,7 +11498,7 @@
                         <wp:posOffset>149225</wp:posOffset>
                       </wp:positionH>
                       <wp:positionV relativeFrom="paragraph">
-                        <wp:posOffset>153775</wp:posOffset>
+                        <wp:posOffset>186824</wp:posOffset>
                       </wp:positionV>
                       <wp:extent cx="533400" cy="182880"/>
                       <wp:effectExtent l="0" t="0" r="19050" b="26670"/>
@@ -11551,7 +11551,7 @@
                 </mc:Choice>
                 <mc:Fallback>
                   <w:pict>
-                    <v:roundrect w14:anchorId="24A98C2D" id="Rounded Rectangle 35" o:spid="_x0000_s1026" style="position:absolute;margin-left:11.75pt;margin-top:12.1pt;width:42pt;height:14.4pt;z-index:251759616;visibility:visible;mso-wrap-style:square;mso-wrap-distance-left:9pt;mso-wrap-distance-top:0;mso-wrap-distance-right:9pt;mso-wrap-distance-bottom:0;mso-position-horizontal:absolute;mso-position-horizontal-relative:text;mso-position-vertical:absolute;mso-position-vertical-relative:text;v-text-anchor:middle" arcsize="10923f" o:gfxdata="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" fillcolor="white [3201]" strokecolor="#0070c0" strokeweight="1pt">
+                    <v:roundrect w14:anchorId="5F88239C" id="Rounded Rectangle 35" o:spid="_x0000_s1026" style="position:absolute;margin-left:11.75pt;margin-top:14.7pt;width:42pt;height:14.4pt;z-index:251759616;visibility:visible;mso-wrap-style:square;mso-wrap-distance-left:9pt;mso-wrap-distance-top:0;mso-wrap-distance-right:9pt;mso-wrap-distance-bottom:0;mso-position-horizontal:absolute;mso-position-horizontal-relative:text;mso-position-vertical:absolute;mso-position-vertical-relative:text;v-text-anchor:middle" arcsize="10923f" o:gfxdata="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" fillcolor="white [3201]" strokecolor="#0070c0" strokeweight="1pt">
                       <v:stroke joinstyle="miter"/>
                     </v:roundrect>
                   </w:pict>

--- a/Tugas/Tanggal 6/4.Dwi Kurniawan_Persyaratan Sumber Daya.docx
+++ b/Tugas/Tanggal 6/4.Dwi Kurniawan_Persyaratan Sumber Daya.docx
@@ -1,6 +1,6 @@
 
 <file path=word/document.xml><?xml version="1.0" encoding="utf-8"?>
-<w:document xmlns:wpc="http://schemas.microsoft.com/office/word/2010/wordprocessingCanvas" xmlns:cx="http://schemas.microsoft.com/office/drawing/2014/chartex" xmlns:mc="http://schemas.openxmlformats.org/markup-compatibility/2006" xmlns:o="urn:schemas-microsoft-com:office:office" xmlns:r="http://schemas.openxmlformats.org/officeDocument/2006/relationships" xmlns:m="http://schemas.openxmlformats.org/officeDocument/2006/math" xmlns:v="urn:schemas-microsoft-com:vml" xmlns:wp14="http://schemas.microsoft.com/office/word/2010/wordprocessingDrawing" xmlns:wp="http://schemas.openxmlformats.org/drawingml/2006/wordprocessingDrawing" xmlns:w10="urn:schemas-microsoft-com:office:word" xmlns:w="http://schemas.openxmlformats.org/wordprocessingml/2006/main" xmlns:w14="http://schemas.microsoft.com/office/word/2010/wordml" xmlns:w15="http://schemas.microsoft.com/office/word/2012/wordml" xmlns:w16se="http://schemas.microsoft.com/office/word/2015/wordml/symex" xmlns:wpg="http://schemas.microsoft.com/office/word/2010/wordprocessingGroup" xmlns:wpi="http://schemas.microsoft.com/office/word/2010/wordprocessingInk" xmlns:wne="http://schemas.microsoft.com/office/word/2006/wordml" xmlns:wps="http://schemas.microsoft.com/office/word/2010/wordprocessingShape" mc:Ignorable="w14 w15 w16se wp14">
+<w:document xmlns:wpc="http://schemas.microsoft.com/office/word/2010/wordprocessingCanvas" xmlns:mc="http://schemas.openxmlformats.org/markup-compatibility/2006" xmlns:o="urn:schemas-microsoft-com:office:office" xmlns:r="http://schemas.openxmlformats.org/officeDocument/2006/relationships" xmlns:m="http://schemas.openxmlformats.org/officeDocument/2006/math" xmlns:v="urn:schemas-microsoft-com:vml" xmlns:wp14="http://schemas.microsoft.com/office/word/2010/wordprocessingDrawing" xmlns:wp="http://schemas.openxmlformats.org/drawingml/2006/wordprocessingDrawing" xmlns:w10="urn:schemas-microsoft-com:office:word" xmlns:w="http://schemas.openxmlformats.org/wordprocessingml/2006/main" xmlns:w14="http://schemas.microsoft.com/office/word/2010/wordml" xmlns:w15="http://schemas.microsoft.com/office/word/2012/wordml" xmlns:wpg="http://schemas.microsoft.com/office/word/2010/wordprocessingGroup" xmlns:wpi="http://schemas.microsoft.com/office/word/2010/wordprocessingInk" xmlns:wne="http://schemas.microsoft.com/office/word/2006/wordml" xmlns:wps="http://schemas.microsoft.com/office/word/2010/wordprocessingShape" mc:Ignorable="w14 w15 wp14">
   <w:body>
     <w:p>
       <w:pPr>
@@ -57,7 +57,7 @@
                           <a14:useLocalDpi xmlns:a14="http://schemas.microsoft.com/office/drawing/2010/main" val="0"/>
                         </a:ext>
                         <a:ext uri="{96DAC541-7B7A-43D3-8B79-37D633B846F1}">
-                          <asvg:svgBlip xmlns:arto="http://schemas.microsoft.com/office/word/2006/arto" xmlns:asvg="http://schemas.microsoft.com/office/drawing/2016/SVG/main" xmlns:w16="http://schemas.microsoft.com/office/word/2018/wordml" xmlns:w16cid="http://schemas.microsoft.com/office/word/2016/wordml/cid" xmlns:w16cex="http://schemas.microsoft.com/office/word/2018/wordml/cex" xmlns:w="http://schemas.openxmlformats.org/wordprocessingml/2006/main" xmlns:w10="urn:schemas-microsoft-com:office:word" xmlns:v="urn:schemas-microsoft-com:vml" xmlns:o="urn:schemas-microsoft-com:office:office" xmlns:am3d="http://schemas.microsoft.com/office/drawing/2017/model3d" xmlns:aink="http://schemas.microsoft.com/office/drawing/2016/ink" xmlns:cx8="http://schemas.microsoft.com/office/drawing/2016/5/14/chartex" xmlns:cx7="http://schemas.microsoft.com/office/drawing/2016/5/13/chartex" xmlns:cx6="http://schemas.microsoft.com/office/drawing/2016/5/12/chartex" xmlns:cx5="http://schemas.microsoft.com/office/drawing/2016/5/11/chartex" xmlns:cx4="http://schemas.microsoft.com/office/drawing/2016/5/10/chartex" xmlns:cx3="http://schemas.microsoft.com/office/drawing/2016/5/9/chartex" xmlns:cx2="http://schemas.microsoft.com/office/drawing/2015/10/21/chartex" xmlns:cx1="http://schemas.microsoft.com/office/drawing/2015/9/8/chartex" xmlns="" r:embed="rId9"/>
+                          <asvg:svgBlip xmlns="" xmlns:cx1="http://schemas.microsoft.com/office/drawing/2015/9/8/chartex" xmlns:cx2="http://schemas.microsoft.com/office/drawing/2015/10/21/chartex" xmlns:cx3="http://schemas.microsoft.com/office/drawing/2016/5/9/chartex" xmlns:cx4="http://schemas.microsoft.com/office/drawing/2016/5/10/chartex" xmlns:cx5="http://schemas.microsoft.com/office/drawing/2016/5/11/chartex" xmlns:cx6="http://schemas.microsoft.com/office/drawing/2016/5/12/chartex" xmlns:cx7="http://schemas.microsoft.com/office/drawing/2016/5/13/chartex" xmlns:cx8="http://schemas.microsoft.com/office/drawing/2016/5/14/chartex" xmlns:aink="http://schemas.microsoft.com/office/drawing/2016/ink" xmlns:am3d="http://schemas.microsoft.com/office/drawing/2017/model3d" xmlns:o="urn:schemas-microsoft-com:office:office" xmlns:v="urn:schemas-microsoft-com:vml" xmlns:w10="urn:schemas-microsoft-com:office:word" xmlns:w="http://schemas.openxmlformats.org/wordprocessingml/2006/main" xmlns:w16cex="http://schemas.microsoft.com/office/word/2018/wordml/cex" xmlns:w16cid="http://schemas.microsoft.com/office/word/2016/wordml/cid" xmlns:w16="http://schemas.microsoft.com/office/word/2018/wordml" xmlns:asvg="http://schemas.microsoft.com/office/drawing/2016/SVG/main" xmlns:arto="http://schemas.microsoft.com/office/word/2006/arto" xmlns:w16se="http://schemas.microsoft.com/office/word/2015/wordml/symex" xmlns:cx="http://schemas.microsoft.com/office/drawing/2014/chartex" r:embed="rId9"/>
                         </a:ext>
                       </a:extLst>
                     </a:blip>
@@ -614,8 +614,6 @@
         </w:rPr>
         <w:t xml:space="preserve">penggunaan </w:t>
       </w:r>
-      <w:bookmarkStart w:id="0" w:name="_GoBack"/>
-      <w:bookmarkEnd w:id="0"/>
     </w:p>
     <w:p>
       <w:pPr>
@@ -1773,8 +1771,19 @@
                 <w:sz w:val="24"/>
                 <w:szCs w:val="24"/>
               </w:rPr>
-              <w:t>Manager Puncak</w:t>
-            </w:r>
+              <w:t xml:space="preserve">Manager </w:t>
+            </w:r>
+            <w:proofErr w:type="spellStart"/>
+            <w:r>
+              <w:rPr>
+                <w:rFonts w:ascii="Times New Roman" w:eastAsia="Times New Roman" w:hAnsi="Times New Roman" w:cs="Times New Roman"/>
+                <w:color w:val="000000"/>
+                <w:sz w:val="24"/>
+                <w:szCs w:val="24"/>
+              </w:rPr>
+              <w:t>Puncak</w:t>
+            </w:r>
+            <w:proofErr w:type="spellEnd"/>
           </w:p>
         </w:tc>
       </w:tr>
@@ -1999,6 +2008,7 @@
                 <w:szCs w:val="24"/>
               </w:rPr>
             </w:pPr>
+            <w:proofErr w:type="spellStart"/>
             <w:r>
               <w:rPr>
                 <w:rFonts w:ascii="Times New Roman" w:eastAsia="Times New Roman" w:hAnsi="Times New Roman" w:cs="Times New Roman"/>
@@ -2008,8 +2018,81 @@
                 <w:sz w:val="24"/>
                 <w:szCs w:val="24"/>
               </w:rPr>
-              <w:t>Ketua Jurusan Teknik Elektro</w:t>
-            </w:r>
+              <w:t>Ketua</w:t>
+            </w:r>
+            <w:proofErr w:type="spellEnd"/>
+            <w:r>
+              <w:rPr>
+                <w:rFonts w:ascii="Times New Roman" w:eastAsia="Times New Roman" w:hAnsi="Times New Roman" w:cs="Times New Roman"/>
+                <w:b/>
+                <w:bCs/>
+                <w:color w:val="000000"/>
+                <w:sz w:val="24"/>
+                <w:szCs w:val="24"/>
+              </w:rPr>
+              <w:t xml:space="preserve"> </w:t>
+            </w:r>
+            <w:proofErr w:type="spellStart"/>
+            <w:r>
+              <w:rPr>
+                <w:rFonts w:ascii="Times New Roman" w:eastAsia="Times New Roman" w:hAnsi="Times New Roman" w:cs="Times New Roman"/>
+                <w:b/>
+                <w:bCs/>
+                <w:color w:val="000000"/>
+                <w:sz w:val="24"/>
+                <w:szCs w:val="24"/>
+              </w:rPr>
+              <w:t>Jurusan</w:t>
+            </w:r>
+            <w:proofErr w:type="spellEnd"/>
+            <w:r>
+              <w:rPr>
+                <w:rFonts w:ascii="Times New Roman" w:eastAsia="Times New Roman" w:hAnsi="Times New Roman" w:cs="Times New Roman"/>
+                <w:b/>
+                <w:bCs/>
+                <w:color w:val="000000"/>
+                <w:sz w:val="24"/>
+                <w:szCs w:val="24"/>
+              </w:rPr>
+              <w:t xml:space="preserve"> </w:t>
+            </w:r>
+            <w:proofErr w:type="spellStart"/>
+            <w:r>
+              <w:rPr>
+                <w:rFonts w:ascii="Times New Roman" w:eastAsia="Times New Roman" w:hAnsi="Times New Roman" w:cs="Times New Roman"/>
+                <w:b/>
+                <w:bCs/>
+                <w:color w:val="000000"/>
+                <w:sz w:val="24"/>
+                <w:szCs w:val="24"/>
+              </w:rPr>
+              <w:t>Teknik</w:t>
+            </w:r>
+            <w:proofErr w:type="spellEnd"/>
+            <w:r>
+              <w:rPr>
+                <w:rFonts w:ascii="Times New Roman" w:eastAsia="Times New Roman" w:hAnsi="Times New Roman" w:cs="Times New Roman"/>
+                <w:b/>
+                <w:bCs/>
+                <w:color w:val="000000"/>
+                <w:sz w:val="24"/>
+                <w:szCs w:val="24"/>
+              </w:rPr>
+              <w:t xml:space="preserve"> </w:t>
+            </w:r>
+            <w:proofErr w:type="spellStart"/>
+            <w:r>
+              <w:rPr>
+                <w:rFonts w:ascii="Times New Roman" w:eastAsia="Times New Roman" w:hAnsi="Times New Roman" w:cs="Times New Roman"/>
+                <w:b/>
+                <w:bCs/>
+                <w:color w:val="000000"/>
+                <w:sz w:val="24"/>
+                <w:szCs w:val="24"/>
+              </w:rPr>
+              <w:t>Elektro</w:t>
+            </w:r>
+            <w:proofErr w:type="spellEnd"/>
           </w:p>
           <w:p>
             <w:pPr>
@@ -2255,12 +2338,126 @@
                 <w:color w:val="000000"/>
               </w:rPr>
             </w:pPr>
-            <w:r>
-              <w:rPr>
-                <w:rFonts w:ascii="Times New Roman" w:eastAsia="Times New Roman" w:hAnsi="Times New Roman" w:cs="Times New Roman"/>
-                <w:color w:val="000000"/>
-              </w:rPr>
-              <w:t>Undang-Undang Republik  Indonesia  Nomor No  20  Tahun  2003  tentang Sistem Pendidikan Nasional.</w:t>
+            <w:proofErr w:type="spellStart"/>
+            <w:r>
+              <w:rPr>
+                <w:rFonts w:ascii="Times New Roman" w:eastAsia="Times New Roman" w:hAnsi="Times New Roman" w:cs="Times New Roman"/>
+                <w:color w:val="000000"/>
+              </w:rPr>
+              <w:t>Undang-Undang</w:t>
+            </w:r>
+            <w:proofErr w:type="spellEnd"/>
+            <w:r>
+              <w:rPr>
+                <w:rFonts w:ascii="Times New Roman" w:eastAsia="Times New Roman" w:hAnsi="Times New Roman" w:cs="Times New Roman"/>
+                <w:color w:val="000000"/>
+              </w:rPr>
+              <w:t xml:space="preserve"> </w:t>
+            </w:r>
+            <w:proofErr w:type="spellStart"/>
+            <w:proofErr w:type="gramStart"/>
+            <w:r>
+              <w:rPr>
+                <w:rFonts w:ascii="Times New Roman" w:eastAsia="Times New Roman" w:hAnsi="Times New Roman" w:cs="Times New Roman"/>
+                <w:color w:val="000000"/>
+              </w:rPr>
+              <w:t>Republik</w:t>
+            </w:r>
+            <w:proofErr w:type="spellEnd"/>
+            <w:r>
+              <w:rPr>
+                <w:rFonts w:ascii="Times New Roman" w:eastAsia="Times New Roman" w:hAnsi="Times New Roman" w:cs="Times New Roman"/>
+                <w:color w:val="000000"/>
+              </w:rPr>
+              <w:t xml:space="preserve">  Indonesia</w:t>
+            </w:r>
+            <w:proofErr w:type="gramEnd"/>
+            <w:r>
+              <w:rPr>
+                <w:rFonts w:ascii="Times New Roman" w:eastAsia="Times New Roman" w:hAnsi="Times New Roman" w:cs="Times New Roman"/>
+                <w:color w:val="000000"/>
+              </w:rPr>
+              <w:t xml:space="preserve">  </w:t>
+            </w:r>
+            <w:proofErr w:type="spellStart"/>
+            <w:r>
+              <w:rPr>
+                <w:rFonts w:ascii="Times New Roman" w:eastAsia="Times New Roman" w:hAnsi="Times New Roman" w:cs="Times New Roman"/>
+                <w:color w:val="000000"/>
+              </w:rPr>
+              <w:t>Nomor</w:t>
+            </w:r>
+            <w:proofErr w:type="spellEnd"/>
+            <w:r>
+              <w:rPr>
+                <w:rFonts w:ascii="Times New Roman" w:eastAsia="Times New Roman" w:hAnsi="Times New Roman" w:cs="Times New Roman"/>
+                <w:color w:val="000000"/>
+              </w:rPr>
+              <w:t xml:space="preserve"> No  20  </w:t>
+            </w:r>
+            <w:proofErr w:type="spellStart"/>
+            <w:r>
+              <w:rPr>
+                <w:rFonts w:ascii="Times New Roman" w:eastAsia="Times New Roman" w:hAnsi="Times New Roman" w:cs="Times New Roman"/>
+                <w:color w:val="000000"/>
+              </w:rPr>
+              <w:t>Tahun</w:t>
+            </w:r>
+            <w:proofErr w:type="spellEnd"/>
+            <w:r>
+              <w:rPr>
+                <w:rFonts w:ascii="Times New Roman" w:eastAsia="Times New Roman" w:hAnsi="Times New Roman" w:cs="Times New Roman"/>
+                <w:color w:val="000000"/>
+              </w:rPr>
+              <w:t xml:space="preserve">  2003  </w:t>
+            </w:r>
+            <w:proofErr w:type="spellStart"/>
+            <w:r>
+              <w:rPr>
+                <w:rFonts w:ascii="Times New Roman" w:eastAsia="Times New Roman" w:hAnsi="Times New Roman" w:cs="Times New Roman"/>
+                <w:color w:val="000000"/>
+              </w:rPr>
+              <w:t>tentang</w:t>
+            </w:r>
+            <w:proofErr w:type="spellEnd"/>
+            <w:r>
+              <w:rPr>
+                <w:rFonts w:ascii="Times New Roman" w:eastAsia="Times New Roman" w:hAnsi="Times New Roman" w:cs="Times New Roman"/>
+                <w:color w:val="000000"/>
+              </w:rPr>
+              <w:t xml:space="preserve"> </w:t>
+            </w:r>
+            <w:proofErr w:type="spellStart"/>
+            <w:r>
+              <w:rPr>
+                <w:rFonts w:ascii="Times New Roman" w:eastAsia="Times New Roman" w:hAnsi="Times New Roman" w:cs="Times New Roman"/>
+                <w:color w:val="000000"/>
+              </w:rPr>
+              <w:t>Sistem</w:t>
+            </w:r>
+            <w:proofErr w:type="spellEnd"/>
+            <w:r>
+              <w:rPr>
+                <w:rFonts w:ascii="Times New Roman" w:eastAsia="Times New Roman" w:hAnsi="Times New Roman" w:cs="Times New Roman"/>
+                <w:color w:val="000000"/>
+              </w:rPr>
+              <w:t xml:space="preserve"> </w:t>
+            </w:r>
+            <w:proofErr w:type="spellStart"/>
+            <w:r>
+              <w:rPr>
+                <w:rFonts w:ascii="Times New Roman" w:eastAsia="Times New Roman" w:hAnsi="Times New Roman" w:cs="Times New Roman"/>
+                <w:color w:val="000000"/>
+              </w:rPr>
+              <w:t>Pendidikan</w:t>
+            </w:r>
+            <w:proofErr w:type="spellEnd"/>
+            <w:r>
+              <w:rPr>
+                <w:rFonts w:ascii="Times New Roman" w:eastAsia="Times New Roman" w:hAnsi="Times New Roman" w:cs="Times New Roman"/>
+                <w:color w:val="000000"/>
+              </w:rPr>
+              <w:t xml:space="preserve"> Nasional.</w:t>
             </w:r>
           </w:p>
         </w:tc>
@@ -2304,13 +2501,119 @@
                 <w:color w:val="000000"/>
               </w:rPr>
             </w:pPr>
-            <w:r>
-              <w:rPr>
-                <w:rFonts w:ascii="Times New Roman" w:eastAsia="Times New Roman" w:hAnsi="Times New Roman" w:cs="Times New Roman"/>
-                <w:color w:val="000000"/>
-              </w:rPr>
-              <w:t xml:space="preserve">Memahami aturan tata tertib penggunaan laboratorium teknik </w:t>
-            </w:r>
+            <w:proofErr w:type="spellStart"/>
+            <w:r>
+              <w:rPr>
+                <w:rFonts w:ascii="Times New Roman" w:eastAsia="Times New Roman" w:hAnsi="Times New Roman" w:cs="Times New Roman"/>
+                <w:color w:val="000000"/>
+              </w:rPr>
+              <w:t>Memahami</w:t>
+            </w:r>
+            <w:proofErr w:type="spellEnd"/>
+            <w:r>
+              <w:rPr>
+                <w:rFonts w:ascii="Times New Roman" w:eastAsia="Times New Roman" w:hAnsi="Times New Roman" w:cs="Times New Roman"/>
+                <w:color w:val="000000"/>
+              </w:rPr>
+              <w:t xml:space="preserve"> </w:t>
+            </w:r>
+            <w:proofErr w:type="spellStart"/>
+            <w:r>
+              <w:rPr>
+                <w:rFonts w:ascii="Times New Roman" w:eastAsia="Times New Roman" w:hAnsi="Times New Roman" w:cs="Times New Roman"/>
+                <w:color w:val="000000"/>
+              </w:rPr>
+              <w:t>aturan</w:t>
+            </w:r>
+            <w:proofErr w:type="spellEnd"/>
+            <w:r>
+              <w:rPr>
+                <w:rFonts w:ascii="Times New Roman" w:eastAsia="Times New Roman" w:hAnsi="Times New Roman" w:cs="Times New Roman"/>
+                <w:color w:val="000000"/>
+              </w:rPr>
+              <w:t xml:space="preserve"> </w:t>
+            </w:r>
+            <w:proofErr w:type="spellStart"/>
+            <w:r>
+              <w:rPr>
+                <w:rFonts w:ascii="Times New Roman" w:eastAsia="Times New Roman" w:hAnsi="Times New Roman" w:cs="Times New Roman"/>
+                <w:color w:val="000000"/>
+              </w:rPr>
+              <w:t>tata</w:t>
+            </w:r>
+            <w:proofErr w:type="spellEnd"/>
+            <w:r>
+              <w:rPr>
+                <w:rFonts w:ascii="Times New Roman" w:eastAsia="Times New Roman" w:hAnsi="Times New Roman" w:cs="Times New Roman"/>
+                <w:color w:val="000000"/>
+              </w:rPr>
+              <w:t xml:space="preserve"> </w:t>
+            </w:r>
+            <w:proofErr w:type="spellStart"/>
+            <w:r>
+              <w:rPr>
+                <w:rFonts w:ascii="Times New Roman" w:eastAsia="Times New Roman" w:hAnsi="Times New Roman" w:cs="Times New Roman"/>
+                <w:color w:val="000000"/>
+              </w:rPr>
+              <w:t>tertib</w:t>
+            </w:r>
+            <w:proofErr w:type="spellEnd"/>
+            <w:r>
+              <w:rPr>
+                <w:rFonts w:ascii="Times New Roman" w:eastAsia="Times New Roman" w:hAnsi="Times New Roman" w:cs="Times New Roman"/>
+                <w:color w:val="000000"/>
+              </w:rPr>
+              <w:t xml:space="preserve"> </w:t>
+            </w:r>
+            <w:proofErr w:type="spellStart"/>
+            <w:r>
+              <w:rPr>
+                <w:rFonts w:ascii="Times New Roman" w:eastAsia="Times New Roman" w:hAnsi="Times New Roman" w:cs="Times New Roman"/>
+                <w:color w:val="000000"/>
+              </w:rPr>
+              <w:t>penggunaan</w:t>
+            </w:r>
+            <w:proofErr w:type="spellEnd"/>
+            <w:r>
+              <w:rPr>
+                <w:rFonts w:ascii="Times New Roman" w:eastAsia="Times New Roman" w:hAnsi="Times New Roman" w:cs="Times New Roman"/>
+                <w:color w:val="000000"/>
+              </w:rPr>
+              <w:t xml:space="preserve"> </w:t>
+            </w:r>
+            <w:proofErr w:type="spellStart"/>
+            <w:r>
+              <w:rPr>
+                <w:rFonts w:ascii="Times New Roman" w:eastAsia="Times New Roman" w:hAnsi="Times New Roman" w:cs="Times New Roman"/>
+                <w:color w:val="000000"/>
+              </w:rPr>
+              <w:t>laboratorium</w:t>
+            </w:r>
+            <w:proofErr w:type="spellEnd"/>
+            <w:r>
+              <w:rPr>
+                <w:rFonts w:ascii="Times New Roman" w:eastAsia="Times New Roman" w:hAnsi="Times New Roman" w:cs="Times New Roman"/>
+                <w:color w:val="000000"/>
+              </w:rPr>
+              <w:t xml:space="preserve"> </w:t>
+            </w:r>
+            <w:proofErr w:type="spellStart"/>
+            <w:r>
+              <w:rPr>
+                <w:rFonts w:ascii="Times New Roman" w:eastAsia="Times New Roman" w:hAnsi="Times New Roman" w:cs="Times New Roman"/>
+                <w:color w:val="000000"/>
+              </w:rPr>
+              <w:t>teknik</w:t>
+            </w:r>
+            <w:proofErr w:type="spellEnd"/>
+            <w:r>
+              <w:rPr>
+                <w:rFonts w:ascii="Times New Roman" w:eastAsia="Times New Roman" w:hAnsi="Times New Roman" w:cs="Times New Roman"/>
+                <w:color w:val="000000"/>
+              </w:rPr>
+              <w:t xml:space="preserve"> </w:t>
+            </w:r>
+            <w:proofErr w:type="spellStart"/>
             <w:r>
               <w:rPr>
                 <w:rFonts w:ascii="Times New Roman" w:eastAsia="Times New Roman" w:hAnsi="Times New Roman" w:cs="Times New Roman"/>
@@ -2318,6 +2621,7 @@
               </w:rPr>
               <w:t>elektro</w:t>
             </w:r>
+            <w:proofErr w:type="spellEnd"/>
           </w:p>
         </w:tc>
       </w:tr>
@@ -2364,12 +2668,85 @@
                 <w:color w:val="000000"/>
               </w:rPr>
             </w:pPr>
-            <w:r>
-              <w:rPr>
-                <w:rFonts w:ascii="Times New Roman" w:eastAsia="Times New Roman" w:hAnsi="Times New Roman" w:cs="Times New Roman"/>
-                <w:color w:val="000000"/>
-              </w:rPr>
-              <w:t>Undang-UndangRepublik   Indonesia   Nomor   12   Tahun   2012   tentang Pendidikan Tinggi.</w:t>
+            <w:proofErr w:type="spellStart"/>
+            <w:r>
+              <w:rPr>
+                <w:rFonts w:ascii="Times New Roman" w:eastAsia="Times New Roman" w:hAnsi="Times New Roman" w:cs="Times New Roman"/>
+                <w:color w:val="000000"/>
+              </w:rPr>
+              <w:t>Undang-UndangRepublik</w:t>
+            </w:r>
+            <w:proofErr w:type="spellEnd"/>
+            <w:r>
+              <w:rPr>
+                <w:rFonts w:ascii="Times New Roman" w:eastAsia="Times New Roman" w:hAnsi="Times New Roman" w:cs="Times New Roman"/>
+                <w:color w:val="000000"/>
+              </w:rPr>
+              <w:t xml:space="preserve">   Indonesia   </w:t>
+            </w:r>
+            <w:proofErr w:type="spellStart"/>
+            <w:r>
+              <w:rPr>
+                <w:rFonts w:ascii="Times New Roman" w:eastAsia="Times New Roman" w:hAnsi="Times New Roman" w:cs="Times New Roman"/>
+                <w:color w:val="000000"/>
+              </w:rPr>
+              <w:t>Nomor</w:t>
+            </w:r>
+            <w:proofErr w:type="spellEnd"/>
+            <w:r>
+              <w:rPr>
+                <w:rFonts w:ascii="Times New Roman" w:eastAsia="Times New Roman" w:hAnsi="Times New Roman" w:cs="Times New Roman"/>
+                <w:color w:val="000000"/>
+              </w:rPr>
+              <w:t xml:space="preserve">   12   </w:t>
+            </w:r>
+            <w:proofErr w:type="spellStart"/>
+            <w:r>
+              <w:rPr>
+                <w:rFonts w:ascii="Times New Roman" w:eastAsia="Times New Roman" w:hAnsi="Times New Roman" w:cs="Times New Roman"/>
+                <w:color w:val="000000"/>
+              </w:rPr>
+              <w:t>Tahun</w:t>
+            </w:r>
+            <w:proofErr w:type="spellEnd"/>
+            <w:r>
+              <w:rPr>
+                <w:rFonts w:ascii="Times New Roman" w:eastAsia="Times New Roman" w:hAnsi="Times New Roman" w:cs="Times New Roman"/>
+                <w:color w:val="000000"/>
+              </w:rPr>
+              <w:t xml:space="preserve">   2012   </w:t>
+            </w:r>
+            <w:proofErr w:type="spellStart"/>
+            <w:r>
+              <w:rPr>
+                <w:rFonts w:ascii="Times New Roman" w:eastAsia="Times New Roman" w:hAnsi="Times New Roman" w:cs="Times New Roman"/>
+                <w:color w:val="000000"/>
+              </w:rPr>
+              <w:t>tentang</w:t>
+            </w:r>
+            <w:proofErr w:type="spellEnd"/>
+            <w:r>
+              <w:rPr>
+                <w:rFonts w:ascii="Times New Roman" w:eastAsia="Times New Roman" w:hAnsi="Times New Roman" w:cs="Times New Roman"/>
+                <w:color w:val="000000"/>
+              </w:rPr>
+              <w:t xml:space="preserve"> </w:t>
+            </w:r>
+            <w:proofErr w:type="spellStart"/>
+            <w:r>
+              <w:rPr>
+                <w:rFonts w:ascii="Times New Roman" w:eastAsia="Times New Roman" w:hAnsi="Times New Roman" w:cs="Times New Roman"/>
+                <w:color w:val="000000"/>
+              </w:rPr>
+              <w:t>Pendidikan</w:t>
+            </w:r>
+            <w:proofErr w:type="spellEnd"/>
+            <w:r>
+              <w:rPr>
+                <w:rFonts w:ascii="Times New Roman" w:eastAsia="Times New Roman" w:hAnsi="Times New Roman" w:cs="Times New Roman"/>
+                <w:color w:val="000000"/>
+              </w:rPr>
+              <w:t xml:space="preserve"> Tinggi.</w:t>
             </w:r>
           </w:p>
         </w:tc>
@@ -2413,13 +2790,79 @@
                 <w:color w:val="000000"/>
               </w:rPr>
             </w:pPr>
-            <w:r>
-              <w:rPr>
-                <w:rFonts w:ascii="Times New Roman" w:eastAsia="Times New Roman" w:hAnsi="Times New Roman" w:cs="Times New Roman"/>
-                <w:color w:val="000000"/>
-              </w:rPr>
-              <w:t>Memahami instruksi kerja alat ukur suhu dan kelembaban ruangan</w:t>
-            </w:r>
+            <w:proofErr w:type="spellStart"/>
+            <w:r>
+              <w:rPr>
+                <w:rFonts w:ascii="Times New Roman" w:eastAsia="Times New Roman" w:hAnsi="Times New Roman" w:cs="Times New Roman"/>
+                <w:color w:val="000000"/>
+              </w:rPr>
+              <w:t>Memahami</w:t>
+            </w:r>
+            <w:proofErr w:type="spellEnd"/>
+            <w:r>
+              <w:rPr>
+                <w:rFonts w:ascii="Times New Roman" w:eastAsia="Times New Roman" w:hAnsi="Times New Roman" w:cs="Times New Roman"/>
+                <w:color w:val="000000"/>
+              </w:rPr>
+              <w:t xml:space="preserve"> </w:t>
+            </w:r>
+            <w:proofErr w:type="spellStart"/>
+            <w:r>
+              <w:rPr>
+                <w:rFonts w:ascii="Times New Roman" w:eastAsia="Times New Roman" w:hAnsi="Times New Roman" w:cs="Times New Roman"/>
+                <w:color w:val="000000"/>
+              </w:rPr>
+              <w:t>instruksi</w:t>
+            </w:r>
+            <w:proofErr w:type="spellEnd"/>
+            <w:r>
+              <w:rPr>
+                <w:rFonts w:ascii="Times New Roman" w:eastAsia="Times New Roman" w:hAnsi="Times New Roman" w:cs="Times New Roman"/>
+                <w:color w:val="000000"/>
+              </w:rPr>
+              <w:t xml:space="preserve"> </w:t>
+            </w:r>
+            <w:proofErr w:type="spellStart"/>
+            <w:r>
+              <w:rPr>
+                <w:rFonts w:ascii="Times New Roman" w:eastAsia="Times New Roman" w:hAnsi="Times New Roman" w:cs="Times New Roman"/>
+                <w:color w:val="000000"/>
+              </w:rPr>
+              <w:t>kerja</w:t>
+            </w:r>
+            <w:proofErr w:type="spellEnd"/>
+            <w:r>
+              <w:rPr>
+                <w:rFonts w:ascii="Times New Roman" w:eastAsia="Times New Roman" w:hAnsi="Times New Roman" w:cs="Times New Roman"/>
+                <w:color w:val="000000"/>
+              </w:rPr>
+              <w:t xml:space="preserve"> </w:t>
+            </w:r>
+            <w:proofErr w:type="spellStart"/>
+            <w:r>
+              <w:rPr>
+                <w:rFonts w:ascii="Times New Roman" w:eastAsia="Times New Roman" w:hAnsi="Times New Roman" w:cs="Times New Roman"/>
+                <w:color w:val="000000"/>
+              </w:rPr>
+              <w:t>peralatan</w:t>
+            </w:r>
+            <w:proofErr w:type="spellEnd"/>
+            <w:r>
+              <w:rPr>
+                <w:rFonts w:ascii="Times New Roman" w:eastAsia="Times New Roman" w:hAnsi="Times New Roman" w:cs="Times New Roman"/>
+                <w:color w:val="000000"/>
+              </w:rPr>
+              <w:t xml:space="preserve"> yang </w:t>
+            </w:r>
+            <w:proofErr w:type="spellStart"/>
+            <w:r>
+              <w:rPr>
+                <w:rFonts w:ascii="Times New Roman" w:eastAsia="Times New Roman" w:hAnsi="Times New Roman" w:cs="Times New Roman"/>
+                <w:color w:val="000000"/>
+              </w:rPr>
+              <w:t>tersedia</w:t>
+            </w:r>
+            <w:proofErr w:type="spellEnd"/>
           </w:p>
         </w:tc>
       </w:tr>
@@ -2466,19 +2909,389 @@
                 <w:color w:val="000000"/>
               </w:rPr>
             </w:pPr>
-            <w:r>
-              <w:rPr>
-                <w:rFonts w:ascii="Times New Roman" w:eastAsia="Times New Roman" w:hAnsi="Times New Roman" w:cs="Times New Roman"/>
-                <w:color w:val="000000"/>
-              </w:rPr>
-              <w:t xml:space="preserve">Peraturan Menteri Riset, Teknologi, dan Pendidikan Tinggi Nomor 71 tahun 2017 tentang Pedoman Penyusunan dan Evaluasi Peta Proses Bisnis dan Standar Operasional Prosedur di Lingungan Kementerian Riset, </w:t>
-            </w:r>
-            <w:r>
-              <w:rPr>
-                <w:rFonts w:ascii="Times New Roman" w:eastAsia="Times New Roman" w:hAnsi="Times New Roman" w:cs="Times New Roman"/>
-                <w:color w:val="000000"/>
-              </w:rPr>
-              <w:t>Teknologi, dan Pendidikan Tinggi</w:t>
+            <w:proofErr w:type="spellStart"/>
+            <w:r>
+              <w:rPr>
+                <w:rFonts w:ascii="Times New Roman" w:eastAsia="Times New Roman" w:hAnsi="Times New Roman" w:cs="Times New Roman"/>
+                <w:color w:val="000000"/>
+              </w:rPr>
+              <w:t>Peraturan</w:t>
+            </w:r>
+            <w:proofErr w:type="spellEnd"/>
+            <w:r>
+              <w:rPr>
+                <w:rFonts w:ascii="Times New Roman" w:eastAsia="Times New Roman" w:hAnsi="Times New Roman" w:cs="Times New Roman"/>
+                <w:color w:val="000000"/>
+              </w:rPr>
+              <w:t xml:space="preserve"> </w:t>
+            </w:r>
+            <w:proofErr w:type="spellStart"/>
+            <w:r>
+              <w:rPr>
+                <w:rFonts w:ascii="Times New Roman" w:eastAsia="Times New Roman" w:hAnsi="Times New Roman" w:cs="Times New Roman"/>
+                <w:color w:val="000000"/>
+              </w:rPr>
+              <w:t>Menteri</w:t>
+            </w:r>
+            <w:proofErr w:type="spellEnd"/>
+            <w:r>
+              <w:rPr>
+                <w:rFonts w:ascii="Times New Roman" w:eastAsia="Times New Roman" w:hAnsi="Times New Roman" w:cs="Times New Roman"/>
+                <w:color w:val="000000"/>
+              </w:rPr>
+              <w:t xml:space="preserve"> </w:t>
+            </w:r>
+            <w:proofErr w:type="spellStart"/>
+            <w:r>
+              <w:rPr>
+                <w:rFonts w:ascii="Times New Roman" w:eastAsia="Times New Roman" w:hAnsi="Times New Roman" w:cs="Times New Roman"/>
+                <w:color w:val="000000"/>
+              </w:rPr>
+              <w:t>Riset</w:t>
+            </w:r>
+            <w:proofErr w:type="spellEnd"/>
+            <w:r>
+              <w:rPr>
+                <w:rFonts w:ascii="Times New Roman" w:eastAsia="Times New Roman" w:hAnsi="Times New Roman" w:cs="Times New Roman"/>
+                <w:color w:val="000000"/>
+              </w:rPr>
+              <w:t xml:space="preserve">, </w:t>
+            </w:r>
+            <w:proofErr w:type="spellStart"/>
+            <w:r>
+              <w:rPr>
+                <w:rFonts w:ascii="Times New Roman" w:eastAsia="Times New Roman" w:hAnsi="Times New Roman" w:cs="Times New Roman"/>
+                <w:color w:val="000000"/>
+              </w:rPr>
+              <w:t>Teknologi</w:t>
+            </w:r>
+            <w:proofErr w:type="spellEnd"/>
+            <w:r>
+              <w:rPr>
+                <w:rFonts w:ascii="Times New Roman" w:eastAsia="Times New Roman" w:hAnsi="Times New Roman" w:cs="Times New Roman"/>
+                <w:color w:val="000000"/>
+              </w:rPr>
+              <w:t xml:space="preserve">, </w:t>
+            </w:r>
+            <w:proofErr w:type="spellStart"/>
+            <w:r>
+              <w:rPr>
+                <w:rFonts w:ascii="Times New Roman" w:eastAsia="Times New Roman" w:hAnsi="Times New Roman" w:cs="Times New Roman"/>
+                <w:color w:val="000000"/>
+              </w:rPr>
+              <w:t>dan</w:t>
+            </w:r>
+            <w:proofErr w:type="spellEnd"/>
+            <w:r>
+              <w:rPr>
+                <w:rFonts w:ascii="Times New Roman" w:eastAsia="Times New Roman" w:hAnsi="Times New Roman" w:cs="Times New Roman"/>
+                <w:color w:val="000000"/>
+              </w:rPr>
+              <w:t xml:space="preserve"> </w:t>
+            </w:r>
+            <w:proofErr w:type="spellStart"/>
+            <w:r>
+              <w:rPr>
+                <w:rFonts w:ascii="Times New Roman" w:eastAsia="Times New Roman" w:hAnsi="Times New Roman" w:cs="Times New Roman"/>
+                <w:color w:val="000000"/>
+              </w:rPr>
+              <w:t>Pendidikan</w:t>
+            </w:r>
+            <w:proofErr w:type="spellEnd"/>
+            <w:r>
+              <w:rPr>
+                <w:rFonts w:ascii="Times New Roman" w:eastAsia="Times New Roman" w:hAnsi="Times New Roman" w:cs="Times New Roman"/>
+                <w:color w:val="000000"/>
+              </w:rPr>
+              <w:t xml:space="preserve"> Tinggi </w:t>
+            </w:r>
+            <w:proofErr w:type="spellStart"/>
+            <w:r>
+              <w:rPr>
+                <w:rFonts w:ascii="Times New Roman" w:eastAsia="Times New Roman" w:hAnsi="Times New Roman" w:cs="Times New Roman"/>
+                <w:color w:val="000000"/>
+              </w:rPr>
+              <w:t>Nomor</w:t>
+            </w:r>
+            <w:proofErr w:type="spellEnd"/>
+            <w:r>
+              <w:rPr>
+                <w:rFonts w:ascii="Times New Roman" w:eastAsia="Times New Roman" w:hAnsi="Times New Roman" w:cs="Times New Roman"/>
+                <w:color w:val="000000"/>
+              </w:rPr>
+              <w:t xml:space="preserve"> 71 </w:t>
+            </w:r>
+            <w:proofErr w:type="spellStart"/>
+            <w:r>
+              <w:rPr>
+                <w:rFonts w:ascii="Times New Roman" w:eastAsia="Times New Roman" w:hAnsi="Times New Roman" w:cs="Times New Roman"/>
+                <w:color w:val="000000"/>
+              </w:rPr>
+              <w:t>tahun</w:t>
+            </w:r>
+            <w:proofErr w:type="spellEnd"/>
+            <w:r>
+              <w:rPr>
+                <w:rFonts w:ascii="Times New Roman" w:eastAsia="Times New Roman" w:hAnsi="Times New Roman" w:cs="Times New Roman"/>
+                <w:color w:val="000000"/>
+              </w:rPr>
+              <w:t xml:space="preserve"> 2017 </w:t>
+            </w:r>
+            <w:proofErr w:type="spellStart"/>
+            <w:r>
+              <w:rPr>
+                <w:rFonts w:ascii="Times New Roman" w:eastAsia="Times New Roman" w:hAnsi="Times New Roman" w:cs="Times New Roman"/>
+                <w:color w:val="000000"/>
+              </w:rPr>
+              <w:t>tentang</w:t>
+            </w:r>
+            <w:proofErr w:type="spellEnd"/>
+            <w:r>
+              <w:rPr>
+                <w:rFonts w:ascii="Times New Roman" w:eastAsia="Times New Roman" w:hAnsi="Times New Roman" w:cs="Times New Roman"/>
+                <w:color w:val="000000"/>
+              </w:rPr>
+              <w:t xml:space="preserve"> </w:t>
+            </w:r>
+            <w:proofErr w:type="spellStart"/>
+            <w:r>
+              <w:rPr>
+                <w:rFonts w:ascii="Times New Roman" w:eastAsia="Times New Roman" w:hAnsi="Times New Roman" w:cs="Times New Roman"/>
+                <w:color w:val="000000"/>
+              </w:rPr>
+              <w:t>Pedoman</w:t>
+            </w:r>
+            <w:proofErr w:type="spellEnd"/>
+            <w:r>
+              <w:rPr>
+                <w:rFonts w:ascii="Times New Roman" w:eastAsia="Times New Roman" w:hAnsi="Times New Roman" w:cs="Times New Roman"/>
+                <w:color w:val="000000"/>
+              </w:rPr>
+              <w:t xml:space="preserve"> </w:t>
+            </w:r>
+            <w:proofErr w:type="spellStart"/>
+            <w:r>
+              <w:rPr>
+                <w:rFonts w:ascii="Times New Roman" w:eastAsia="Times New Roman" w:hAnsi="Times New Roman" w:cs="Times New Roman"/>
+                <w:color w:val="000000"/>
+              </w:rPr>
+              <w:t>Penyusunan</w:t>
+            </w:r>
+            <w:proofErr w:type="spellEnd"/>
+            <w:r>
+              <w:rPr>
+                <w:rFonts w:ascii="Times New Roman" w:eastAsia="Times New Roman" w:hAnsi="Times New Roman" w:cs="Times New Roman"/>
+                <w:color w:val="000000"/>
+              </w:rPr>
+              <w:t xml:space="preserve"> </w:t>
+            </w:r>
+            <w:proofErr w:type="spellStart"/>
+            <w:r>
+              <w:rPr>
+                <w:rFonts w:ascii="Times New Roman" w:eastAsia="Times New Roman" w:hAnsi="Times New Roman" w:cs="Times New Roman"/>
+                <w:color w:val="000000"/>
+              </w:rPr>
+              <w:t>dan</w:t>
+            </w:r>
+            <w:proofErr w:type="spellEnd"/>
+            <w:r>
+              <w:rPr>
+                <w:rFonts w:ascii="Times New Roman" w:eastAsia="Times New Roman" w:hAnsi="Times New Roman" w:cs="Times New Roman"/>
+                <w:color w:val="000000"/>
+              </w:rPr>
+              <w:t xml:space="preserve"> </w:t>
+            </w:r>
+            <w:proofErr w:type="spellStart"/>
+            <w:r>
+              <w:rPr>
+                <w:rFonts w:ascii="Times New Roman" w:eastAsia="Times New Roman" w:hAnsi="Times New Roman" w:cs="Times New Roman"/>
+                <w:color w:val="000000"/>
+              </w:rPr>
+              <w:t>Evaluasi</w:t>
+            </w:r>
+            <w:proofErr w:type="spellEnd"/>
+            <w:r>
+              <w:rPr>
+                <w:rFonts w:ascii="Times New Roman" w:eastAsia="Times New Roman" w:hAnsi="Times New Roman" w:cs="Times New Roman"/>
+                <w:color w:val="000000"/>
+              </w:rPr>
+              <w:t xml:space="preserve"> Peta Proses </w:t>
+            </w:r>
+            <w:proofErr w:type="spellStart"/>
+            <w:r>
+              <w:rPr>
+                <w:rFonts w:ascii="Times New Roman" w:eastAsia="Times New Roman" w:hAnsi="Times New Roman" w:cs="Times New Roman"/>
+                <w:color w:val="000000"/>
+              </w:rPr>
+              <w:t>Bisnis</w:t>
+            </w:r>
+            <w:proofErr w:type="spellEnd"/>
+            <w:r>
+              <w:rPr>
+                <w:rFonts w:ascii="Times New Roman" w:eastAsia="Times New Roman" w:hAnsi="Times New Roman" w:cs="Times New Roman"/>
+                <w:color w:val="000000"/>
+              </w:rPr>
+              <w:t xml:space="preserve"> </w:t>
+            </w:r>
+            <w:proofErr w:type="spellStart"/>
+            <w:r>
+              <w:rPr>
+                <w:rFonts w:ascii="Times New Roman" w:eastAsia="Times New Roman" w:hAnsi="Times New Roman" w:cs="Times New Roman"/>
+                <w:color w:val="000000"/>
+              </w:rPr>
+              <w:t>dan</w:t>
+            </w:r>
+            <w:proofErr w:type="spellEnd"/>
+            <w:r>
+              <w:rPr>
+                <w:rFonts w:ascii="Times New Roman" w:eastAsia="Times New Roman" w:hAnsi="Times New Roman" w:cs="Times New Roman"/>
+                <w:color w:val="000000"/>
+              </w:rPr>
+              <w:t xml:space="preserve"> </w:t>
+            </w:r>
+            <w:proofErr w:type="spellStart"/>
+            <w:r>
+              <w:rPr>
+                <w:rFonts w:ascii="Times New Roman" w:eastAsia="Times New Roman" w:hAnsi="Times New Roman" w:cs="Times New Roman"/>
+                <w:color w:val="000000"/>
+              </w:rPr>
+              <w:t>Standar</w:t>
+            </w:r>
+            <w:proofErr w:type="spellEnd"/>
+            <w:r>
+              <w:rPr>
+                <w:rFonts w:ascii="Times New Roman" w:eastAsia="Times New Roman" w:hAnsi="Times New Roman" w:cs="Times New Roman"/>
+                <w:color w:val="000000"/>
+              </w:rPr>
+              <w:t xml:space="preserve"> </w:t>
+            </w:r>
+            <w:proofErr w:type="spellStart"/>
+            <w:r>
+              <w:rPr>
+                <w:rFonts w:ascii="Times New Roman" w:eastAsia="Times New Roman" w:hAnsi="Times New Roman" w:cs="Times New Roman"/>
+                <w:color w:val="000000"/>
+              </w:rPr>
+              <w:t>Operasional</w:t>
+            </w:r>
+            <w:proofErr w:type="spellEnd"/>
+            <w:r>
+              <w:rPr>
+                <w:rFonts w:ascii="Times New Roman" w:eastAsia="Times New Roman" w:hAnsi="Times New Roman" w:cs="Times New Roman"/>
+                <w:color w:val="000000"/>
+              </w:rPr>
+              <w:t xml:space="preserve"> </w:t>
+            </w:r>
+            <w:proofErr w:type="spellStart"/>
+            <w:r>
+              <w:rPr>
+                <w:rFonts w:ascii="Times New Roman" w:eastAsia="Times New Roman" w:hAnsi="Times New Roman" w:cs="Times New Roman"/>
+                <w:color w:val="000000"/>
+              </w:rPr>
+              <w:t>Prosedur</w:t>
+            </w:r>
+            <w:proofErr w:type="spellEnd"/>
+            <w:r>
+              <w:rPr>
+                <w:rFonts w:ascii="Times New Roman" w:eastAsia="Times New Roman" w:hAnsi="Times New Roman" w:cs="Times New Roman"/>
+                <w:color w:val="000000"/>
+              </w:rPr>
+              <w:t xml:space="preserve"> di </w:t>
+            </w:r>
+            <w:proofErr w:type="spellStart"/>
+            <w:r>
+              <w:rPr>
+                <w:rFonts w:ascii="Times New Roman" w:eastAsia="Times New Roman" w:hAnsi="Times New Roman" w:cs="Times New Roman"/>
+                <w:color w:val="000000"/>
+              </w:rPr>
+              <w:t>Lingungan</w:t>
+            </w:r>
+            <w:proofErr w:type="spellEnd"/>
+            <w:r>
+              <w:rPr>
+                <w:rFonts w:ascii="Times New Roman" w:eastAsia="Times New Roman" w:hAnsi="Times New Roman" w:cs="Times New Roman"/>
+                <w:color w:val="000000"/>
+              </w:rPr>
+              <w:t xml:space="preserve"> </w:t>
+            </w:r>
+            <w:proofErr w:type="spellStart"/>
+            <w:r>
+              <w:rPr>
+                <w:rFonts w:ascii="Times New Roman" w:eastAsia="Times New Roman" w:hAnsi="Times New Roman" w:cs="Times New Roman"/>
+                <w:color w:val="000000"/>
+              </w:rPr>
+              <w:t>Kementerian</w:t>
+            </w:r>
+            <w:proofErr w:type="spellEnd"/>
+            <w:r>
+              <w:rPr>
+                <w:rFonts w:ascii="Times New Roman" w:eastAsia="Times New Roman" w:hAnsi="Times New Roman" w:cs="Times New Roman"/>
+                <w:color w:val="000000"/>
+              </w:rPr>
+              <w:t xml:space="preserve"> </w:t>
+            </w:r>
+            <w:proofErr w:type="spellStart"/>
+            <w:r>
+              <w:rPr>
+                <w:rFonts w:ascii="Times New Roman" w:eastAsia="Times New Roman" w:hAnsi="Times New Roman" w:cs="Times New Roman"/>
+                <w:color w:val="000000"/>
+              </w:rPr>
+              <w:t>Riset</w:t>
+            </w:r>
+            <w:proofErr w:type="spellEnd"/>
+            <w:r>
+              <w:rPr>
+                <w:rFonts w:ascii="Times New Roman" w:eastAsia="Times New Roman" w:hAnsi="Times New Roman" w:cs="Times New Roman"/>
+                <w:color w:val="000000"/>
+              </w:rPr>
+              <w:t xml:space="preserve">, </w:t>
+            </w:r>
+            <w:proofErr w:type="spellStart"/>
+            <w:r>
+              <w:rPr>
+                <w:rFonts w:ascii="Times New Roman" w:eastAsia="Times New Roman" w:hAnsi="Times New Roman" w:cs="Times New Roman"/>
+                <w:color w:val="000000"/>
+              </w:rPr>
+              <w:t>Teknologi</w:t>
+            </w:r>
+            <w:proofErr w:type="spellEnd"/>
+            <w:r>
+              <w:rPr>
+                <w:rFonts w:ascii="Times New Roman" w:eastAsia="Times New Roman" w:hAnsi="Times New Roman" w:cs="Times New Roman"/>
+                <w:color w:val="000000"/>
+              </w:rPr>
+              <w:t xml:space="preserve">, </w:t>
+            </w:r>
+            <w:proofErr w:type="spellStart"/>
+            <w:r>
+              <w:rPr>
+                <w:rFonts w:ascii="Times New Roman" w:eastAsia="Times New Roman" w:hAnsi="Times New Roman" w:cs="Times New Roman"/>
+                <w:color w:val="000000"/>
+              </w:rPr>
+              <w:t>dan</w:t>
+            </w:r>
+            <w:proofErr w:type="spellEnd"/>
+            <w:r>
+              <w:rPr>
+                <w:rFonts w:ascii="Times New Roman" w:eastAsia="Times New Roman" w:hAnsi="Times New Roman" w:cs="Times New Roman"/>
+                <w:color w:val="000000"/>
+              </w:rPr>
+              <w:t xml:space="preserve"> </w:t>
+            </w:r>
+            <w:proofErr w:type="spellStart"/>
+            <w:r>
+              <w:rPr>
+                <w:rFonts w:ascii="Times New Roman" w:eastAsia="Times New Roman" w:hAnsi="Times New Roman" w:cs="Times New Roman"/>
+                <w:color w:val="000000"/>
+              </w:rPr>
+              <w:t>Pendidikan</w:t>
+            </w:r>
+            <w:proofErr w:type="spellEnd"/>
+            <w:r>
+              <w:rPr>
+                <w:rFonts w:ascii="Times New Roman" w:eastAsia="Times New Roman" w:hAnsi="Times New Roman" w:cs="Times New Roman"/>
+                <w:color w:val="000000"/>
+              </w:rPr>
+              <w:t xml:space="preserve"> Tinggi</w:t>
             </w:r>
           </w:p>
         </w:tc>
@@ -2498,13 +3311,6 @@
                 <w:color w:val="000000"/>
               </w:rPr>
             </w:pPr>
-            <w:r>
-              <w:rPr>
-                <w:rFonts w:ascii="Times New Roman" w:eastAsia="Times New Roman" w:hAnsi="Times New Roman" w:cs="Times New Roman"/>
-                <w:color w:val="000000"/>
-              </w:rPr>
-              <w:t>3</w:t>
-            </w:r>
           </w:p>
         </w:tc>
         <w:tc>
@@ -2522,20 +3328,6 @@
                 <w:color w:val="000000"/>
               </w:rPr>
             </w:pPr>
-            <w:r>
-              <w:rPr>
-                <w:rFonts w:ascii="Times New Roman" w:eastAsia="Times New Roman" w:hAnsi="Times New Roman" w:cs="Times New Roman"/>
-                <w:color w:val="000000"/>
-              </w:rPr>
-              <w:t xml:space="preserve">Memahami </w:t>
-            </w:r>
-            <w:r>
-              <w:rPr>
-                <w:rFonts w:ascii="Times New Roman" w:eastAsia="Times New Roman" w:hAnsi="Times New Roman" w:cs="Times New Roman"/>
-                <w:color w:val="000000"/>
-              </w:rPr>
-              <w:t>kondisi ideal suhu dan kelembaban laboratorium</w:t>
-            </w:r>
           </w:p>
         </w:tc>
       </w:tr>
@@ -2582,13 +3374,191 @@
                 <w:color w:val="000000"/>
               </w:rPr>
             </w:pPr>
-            <w:r>
-              <w:rPr>
-                <w:rFonts w:ascii="Times New Roman" w:eastAsia="Times New Roman" w:hAnsi="Times New Roman" w:cs="Times New Roman"/>
-                <w:color w:val="000000"/>
-              </w:rPr>
-              <w:t>Peraturan Menteri Riset, Teknologi dan Pendidikan Tinggi Nomor 2 tahun 2017 tentang Statuta Universitas Tidar</w:t>
-            </w:r>
+            <w:proofErr w:type="spellStart"/>
+            <w:r>
+              <w:rPr>
+                <w:rFonts w:ascii="Times New Roman" w:eastAsia="Times New Roman" w:hAnsi="Times New Roman" w:cs="Times New Roman"/>
+                <w:color w:val="000000"/>
+              </w:rPr>
+              <w:t>Peraturan</w:t>
+            </w:r>
+            <w:proofErr w:type="spellEnd"/>
+            <w:r>
+              <w:rPr>
+                <w:rFonts w:ascii="Times New Roman" w:eastAsia="Times New Roman" w:hAnsi="Times New Roman" w:cs="Times New Roman"/>
+                <w:color w:val="000000"/>
+              </w:rPr>
+              <w:t xml:space="preserve"> </w:t>
+            </w:r>
+            <w:proofErr w:type="spellStart"/>
+            <w:r>
+              <w:rPr>
+                <w:rFonts w:ascii="Times New Roman" w:eastAsia="Times New Roman" w:hAnsi="Times New Roman" w:cs="Times New Roman"/>
+                <w:color w:val="000000"/>
+              </w:rPr>
+              <w:t>Menteri</w:t>
+            </w:r>
+            <w:proofErr w:type="spellEnd"/>
+            <w:r>
+              <w:rPr>
+                <w:rFonts w:ascii="Times New Roman" w:eastAsia="Times New Roman" w:hAnsi="Times New Roman" w:cs="Times New Roman"/>
+                <w:color w:val="000000"/>
+              </w:rPr>
+              <w:t xml:space="preserve"> </w:t>
+            </w:r>
+            <w:proofErr w:type="spellStart"/>
+            <w:r>
+              <w:rPr>
+                <w:rFonts w:ascii="Times New Roman" w:eastAsia="Times New Roman" w:hAnsi="Times New Roman" w:cs="Times New Roman"/>
+                <w:color w:val="000000"/>
+              </w:rPr>
+              <w:t>Riset</w:t>
+            </w:r>
+            <w:proofErr w:type="spellEnd"/>
+            <w:r>
+              <w:rPr>
+                <w:rFonts w:ascii="Times New Roman" w:eastAsia="Times New Roman" w:hAnsi="Times New Roman" w:cs="Times New Roman"/>
+                <w:color w:val="000000"/>
+              </w:rPr>
+              <w:t xml:space="preserve">, </w:t>
+            </w:r>
+            <w:proofErr w:type="spellStart"/>
+            <w:r>
+              <w:rPr>
+                <w:rFonts w:ascii="Times New Roman" w:eastAsia="Times New Roman" w:hAnsi="Times New Roman" w:cs="Times New Roman"/>
+                <w:color w:val="000000"/>
+              </w:rPr>
+              <w:t>Teknologi</w:t>
+            </w:r>
+            <w:proofErr w:type="spellEnd"/>
+            <w:r>
+              <w:rPr>
+                <w:rFonts w:ascii="Times New Roman" w:eastAsia="Times New Roman" w:hAnsi="Times New Roman" w:cs="Times New Roman"/>
+                <w:color w:val="000000"/>
+              </w:rPr>
+              <w:t xml:space="preserve"> </w:t>
+            </w:r>
+            <w:proofErr w:type="spellStart"/>
+            <w:r>
+              <w:rPr>
+                <w:rFonts w:ascii="Times New Roman" w:eastAsia="Times New Roman" w:hAnsi="Times New Roman" w:cs="Times New Roman"/>
+                <w:color w:val="000000"/>
+              </w:rPr>
+              <w:t>dan</w:t>
+            </w:r>
+            <w:proofErr w:type="spellEnd"/>
+            <w:r>
+              <w:rPr>
+                <w:rFonts w:ascii="Times New Roman" w:eastAsia="Times New Roman" w:hAnsi="Times New Roman" w:cs="Times New Roman"/>
+                <w:color w:val="000000"/>
+              </w:rPr>
+              <w:t xml:space="preserve"> </w:t>
+            </w:r>
+            <w:proofErr w:type="spellStart"/>
+            <w:r>
+              <w:rPr>
+                <w:rFonts w:ascii="Times New Roman" w:eastAsia="Times New Roman" w:hAnsi="Times New Roman" w:cs="Times New Roman"/>
+                <w:color w:val="000000"/>
+              </w:rPr>
+              <w:t>Pendidikan</w:t>
+            </w:r>
+            <w:proofErr w:type="spellEnd"/>
+            <w:r>
+              <w:rPr>
+                <w:rFonts w:ascii="Times New Roman" w:eastAsia="Times New Roman" w:hAnsi="Times New Roman" w:cs="Times New Roman"/>
+                <w:color w:val="000000"/>
+              </w:rPr>
+              <w:t xml:space="preserve"> Tinggi </w:t>
+            </w:r>
+            <w:proofErr w:type="spellStart"/>
+            <w:r>
+              <w:rPr>
+                <w:rFonts w:ascii="Times New Roman" w:eastAsia="Times New Roman" w:hAnsi="Times New Roman" w:cs="Times New Roman"/>
+                <w:color w:val="000000"/>
+              </w:rPr>
+              <w:t>Nomor</w:t>
+            </w:r>
+            <w:proofErr w:type="spellEnd"/>
+            <w:r>
+              <w:rPr>
+                <w:rFonts w:ascii="Times New Roman" w:eastAsia="Times New Roman" w:hAnsi="Times New Roman" w:cs="Times New Roman"/>
+                <w:color w:val="000000"/>
+              </w:rPr>
+              <w:t xml:space="preserve"> 2 </w:t>
+            </w:r>
+            <w:proofErr w:type="spellStart"/>
+            <w:r>
+              <w:rPr>
+                <w:rFonts w:ascii="Times New Roman" w:eastAsia="Times New Roman" w:hAnsi="Times New Roman" w:cs="Times New Roman"/>
+                <w:color w:val="000000"/>
+              </w:rPr>
+              <w:t>tahun</w:t>
+            </w:r>
+            <w:proofErr w:type="spellEnd"/>
+            <w:r>
+              <w:rPr>
+                <w:rFonts w:ascii="Times New Roman" w:eastAsia="Times New Roman" w:hAnsi="Times New Roman" w:cs="Times New Roman"/>
+                <w:color w:val="000000"/>
+              </w:rPr>
+              <w:t xml:space="preserve"> 2017 </w:t>
+            </w:r>
+            <w:proofErr w:type="spellStart"/>
+            <w:r>
+              <w:rPr>
+                <w:rFonts w:ascii="Times New Roman" w:eastAsia="Times New Roman" w:hAnsi="Times New Roman" w:cs="Times New Roman"/>
+                <w:color w:val="000000"/>
+              </w:rPr>
+              <w:t>tentang</w:t>
+            </w:r>
+            <w:proofErr w:type="spellEnd"/>
+            <w:r>
+              <w:rPr>
+                <w:rFonts w:ascii="Times New Roman" w:eastAsia="Times New Roman" w:hAnsi="Times New Roman" w:cs="Times New Roman"/>
+                <w:color w:val="000000"/>
+              </w:rPr>
+              <w:t xml:space="preserve"> </w:t>
+            </w:r>
+            <w:proofErr w:type="spellStart"/>
+            <w:r>
+              <w:rPr>
+                <w:rFonts w:ascii="Times New Roman" w:eastAsia="Times New Roman" w:hAnsi="Times New Roman" w:cs="Times New Roman"/>
+                <w:color w:val="000000"/>
+              </w:rPr>
+              <w:t>Statuta</w:t>
+            </w:r>
+            <w:proofErr w:type="spellEnd"/>
+            <w:r>
+              <w:rPr>
+                <w:rFonts w:ascii="Times New Roman" w:eastAsia="Times New Roman" w:hAnsi="Times New Roman" w:cs="Times New Roman"/>
+                <w:color w:val="000000"/>
+              </w:rPr>
+              <w:t xml:space="preserve"> </w:t>
+            </w:r>
+            <w:proofErr w:type="spellStart"/>
+            <w:r>
+              <w:rPr>
+                <w:rFonts w:ascii="Times New Roman" w:eastAsia="Times New Roman" w:hAnsi="Times New Roman" w:cs="Times New Roman"/>
+                <w:color w:val="000000"/>
+              </w:rPr>
+              <w:t>Universitas</w:t>
+            </w:r>
+            <w:proofErr w:type="spellEnd"/>
+            <w:r>
+              <w:rPr>
+                <w:rFonts w:ascii="Times New Roman" w:eastAsia="Times New Roman" w:hAnsi="Times New Roman" w:cs="Times New Roman"/>
+                <w:color w:val="000000"/>
+              </w:rPr>
+              <w:t xml:space="preserve"> </w:t>
+            </w:r>
+            <w:proofErr w:type="spellStart"/>
+            <w:r>
+              <w:rPr>
+                <w:rFonts w:ascii="Times New Roman" w:eastAsia="Times New Roman" w:hAnsi="Times New Roman" w:cs="Times New Roman"/>
+                <w:color w:val="000000"/>
+              </w:rPr>
+              <w:t>Tidar</w:t>
+            </w:r>
+            <w:proofErr w:type="spellEnd"/>
           </w:p>
         </w:tc>
         <w:tc>
@@ -2614,13 +3584,6 @@
               </w:rPr>
               <w:t> </w:t>
             </w:r>
-            <w:r>
-              <w:rPr>
-                <w:rFonts w:ascii="Times New Roman" w:eastAsia="Times New Roman" w:hAnsi="Times New Roman" w:cs="Times New Roman"/>
-                <w:color w:val="000000"/>
-              </w:rPr>
-              <w:t>4</w:t>
-            </w:r>
           </w:p>
         </w:tc>
         <w:tc>
@@ -2644,28 +3607,6 @@
                 <w:color w:val="000000"/>
               </w:rPr>
               <w:t> </w:t>
-            </w:r>
-            <w:r>
-              <w:rPr>
-                <w:rFonts w:ascii="Times New Roman" w:eastAsia="Times New Roman" w:hAnsi="Times New Roman" w:cs="Times New Roman"/>
-                <w:color w:val="000000"/>
-              </w:rPr>
-              <w:t>Memahami instruksi kerja pengoperasian pengatur udara (</w:t>
-            </w:r>
-            <w:r>
-              <w:rPr>
-                <w:rFonts w:ascii="Times New Roman" w:eastAsia="Times New Roman" w:hAnsi="Times New Roman" w:cs="Times New Roman"/>
-                <w:i/>
-                <w:color w:val="000000"/>
-              </w:rPr>
-              <w:t>Air Conditioning</w:t>
-            </w:r>
-            <w:r>
-              <w:rPr>
-                <w:rFonts w:ascii="Times New Roman" w:eastAsia="Times New Roman" w:hAnsi="Times New Roman" w:cs="Times New Roman"/>
-                <w:color w:val="000000"/>
-              </w:rPr>
-              <w:t>/AC) ruangan</w:t>
             </w:r>
           </w:p>
         </w:tc>
@@ -2713,12 +3654,197 @@
                 <w:color w:val="000000"/>
               </w:rPr>
             </w:pPr>
-            <w:r>
-              <w:rPr>
-                <w:rFonts w:ascii="Times New Roman" w:eastAsia="Times New Roman" w:hAnsi="Times New Roman" w:cs="Times New Roman"/>
-                <w:color w:val="000000"/>
-              </w:rPr>
-              <w:t>Permendikbud No 145 Tahun 2014 tentang Petunjuk Teknis Jabatan Fungsional Pranata Laboratorium Pendidikan Dan Angka Kreditnya.</w:t>
+            <w:proofErr w:type="spellStart"/>
+            <w:r>
+              <w:rPr>
+                <w:rFonts w:ascii="Times New Roman" w:eastAsia="Times New Roman" w:hAnsi="Times New Roman" w:cs="Times New Roman"/>
+                <w:color w:val="000000"/>
+              </w:rPr>
+              <w:t>Permendikbud</w:t>
+            </w:r>
+            <w:proofErr w:type="spellEnd"/>
+            <w:r>
+              <w:rPr>
+                <w:rFonts w:ascii="Times New Roman" w:eastAsia="Times New Roman" w:hAnsi="Times New Roman" w:cs="Times New Roman"/>
+                <w:color w:val="000000"/>
+              </w:rPr>
+              <w:t xml:space="preserve"> No 145 </w:t>
+            </w:r>
+            <w:proofErr w:type="spellStart"/>
+            <w:r>
+              <w:rPr>
+                <w:rFonts w:ascii="Times New Roman" w:eastAsia="Times New Roman" w:hAnsi="Times New Roman" w:cs="Times New Roman"/>
+                <w:color w:val="000000"/>
+              </w:rPr>
+              <w:t>Tahun</w:t>
+            </w:r>
+            <w:proofErr w:type="spellEnd"/>
+            <w:r>
+              <w:rPr>
+                <w:rFonts w:ascii="Times New Roman" w:eastAsia="Times New Roman" w:hAnsi="Times New Roman" w:cs="Times New Roman"/>
+                <w:color w:val="000000"/>
+              </w:rPr>
+              <w:t xml:space="preserve"> 2014 </w:t>
+            </w:r>
+            <w:proofErr w:type="spellStart"/>
+            <w:r>
+              <w:rPr>
+                <w:rFonts w:ascii="Times New Roman" w:eastAsia="Times New Roman" w:hAnsi="Times New Roman" w:cs="Times New Roman"/>
+                <w:color w:val="000000"/>
+              </w:rPr>
+              <w:t>tentang</w:t>
+            </w:r>
+            <w:proofErr w:type="spellEnd"/>
+            <w:r>
+              <w:rPr>
+                <w:rFonts w:ascii="Times New Roman" w:eastAsia="Times New Roman" w:hAnsi="Times New Roman" w:cs="Times New Roman"/>
+                <w:color w:val="000000"/>
+              </w:rPr>
+              <w:t xml:space="preserve"> </w:t>
+            </w:r>
+            <w:proofErr w:type="spellStart"/>
+            <w:r>
+              <w:rPr>
+                <w:rFonts w:ascii="Times New Roman" w:eastAsia="Times New Roman" w:hAnsi="Times New Roman" w:cs="Times New Roman"/>
+                <w:color w:val="000000"/>
+              </w:rPr>
+              <w:t>Petunjuk</w:t>
+            </w:r>
+            <w:proofErr w:type="spellEnd"/>
+            <w:r>
+              <w:rPr>
+                <w:rFonts w:ascii="Times New Roman" w:eastAsia="Times New Roman" w:hAnsi="Times New Roman" w:cs="Times New Roman"/>
+                <w:color w:val="000000"/>
+              </w:rPr>
+              <w:t xml:space="preserve"> </w:t>
+            </w:r>
+            <w:proofErr w:type="spellStart"/>
+            <w:r>
+              <w:rPr>
+                <w:rFonts w:ascii="Times New Roman" w:eastAsia="Times New Roman" w:hAnsi="Times New Roman" w:cs="Times New Roman"/>
+                <w:color w:val="000000"/>
+              </w:rPr>
+              <w:t>Teknis</w:t>
+            </w:r>
+            <w:proofErr w:type="spellEnd"/>
+            <w:r>
+              <w:rPr>
+                <w:rFonts w:ascii="Times New Roman" w:eastAsia="Times New Roman" w:hAnsi="Times New Roman" w:cs="Times New Roman"/>
+                <w:color w:val="000000"/>
+              </w:rPr>
+              <w:t xml:space="preserve"> </w:t>
+            </w:r>
+            <w:proofErr w:type="spellStart"/>
+            <w:r>
+              <w:rPr>
+                <w:rFonts w:ascii="Times New Roman" w:eastAsia="Times New Roman" w:hAnsi="Times New Roman" w:cs="Times New Roman"/>
+                <w:color w:val="000000"/>
+              </w:rPr>
+              <w:t>Jabatan</w:t>
+            </w:r>
+            <w:proofErr w:type="spellEnd"/>
+            <w:r>
+              <w:rPr>
+                <w:rFonts w:ascii="Times New Roman" w:eastAsia="Times New Roman" w:hAnsi="Times New Roman" w:cs="Times New Roman"/>
+                <w:color w:val="000000"/>
+              </w:rPr>
+              <w:t xml:space="preserve"> </w:t>
+            </w:r>
+            <w:proofErr w:type="spellStart"/>
+            <w:r>
+              <w:rPr>
+                <w:rFonts w:ascii="Times New Roman" w:eastAsia="Times New Roman" w:hAnsi="Times New Roman" w:cs="Times New Roman"/>
+                <w:color w:val="000000"/>
+              </w:rPr>
+              <w:t>Fungsional</w:t>
+            </w:r>
+            <w:proofErr w:type="spellEnd"/>
+            <w:r>
+              <w:rPr>
+                <w:rFonts w:ascii="Times New Roman" w:eastAsia="Times New Roman" w:hAnsi="Times New Roman" w:cs="Times New Roman"/>
+                <w:color w:val="000000"/>
+              </w:rPr>
+              <w:t xml:space="preserve"> </w:t>
+            </w:r>
+            <w:proofErr w:type="spellStart"/>
+            <w:r>
+              <w:rPr>
+                <w:rFonts w:ascii="Times New Roman" w:eastAsia="Times New Roman" w:hAnsi="Times New Roman" w:cs="Times New Roman"/>
+                <w:color w:val="000000"/>
+              </w:rPr>
+              <w:t>Pranata</w:t>
+            </w:r>
+            <w:proofErr w:type="spellEnd"/>
+            <w:r>
+              <w:rPr>
+                <w:rFonts w:ascii="Times New Roman" w:eastAsia="Times New Roman" w:hAnsi="Times New Roman" w:cs="Times New Roman"/>
+                <w:color w:val="000000"/>
+              </w:rPr>
+              <w:t xml:space="preserve"> </w:t>
+            </w:r>
+            <w:proofErr w:type="spellStart"/>
+            <w:r>
+              <w:rPr>
+                <w:rFonts w:ascii="Times New Roman" w:eastAsia="Times New Roman" w:hAnsi="Times New Roman" w:cs="Times New Roman"/>
+                <w:color w:val="000000"/>
+              </w:rPr>
+              <w:t>Laboratorium</w:t>
+            </w:r>
+            <w:proofErr w:type="spellEnd"/>
+            <w:r>
+              <w:rPr>
+                <w:rFonts w:ascii="Times New Roman" w:eastAsia="Times New Roman" w:hAnsi="Times New Roman" w:cs="Times New Roman"/>
+                <w:color w:val="000000"/>
+              </w:rPr>
+              <w:t xml:space="preserve"> </w:t>
+            </w:r>
+            <w:proofErr w:type="spellStart"/>
+            <w:r>
+              <w:rPr>
+                <w:rFonts w:ascii="Times New Roman" w:eastAsia="Times New Roman" w:hAnsi="Times New Roman" w:cs="Times New Roman"/>
+                <w:color w:val="000000"/>
+              </w:rPr>
+              <w:t>Pendidikan</w:t>
+            </w:r>
+            <w:proofErr w:type="spellEnd"/>
+            <w:r>
+              <w:rPr>
+                <w:rFonts w:ascii="Times New Roman" w:eastAsia="Times New Roman" w:hAnsi="Times New Roman" w:cs="Times New Roman"/>
+                <w:color w:val="000000"/>
+              </w:rPr>
+              <w:t xml:space="preserve"> Dan </w:t>
+            </w:r>
+            <w:proofErr w:type="spellStart"/>
+            <w:r>
+              <w:rPr>
+                <w:rFonts w:ascii="Times New Roman" w:eastAsia="Times New Roman" w:hAnsi="Times New Roman" w:cs="Times New Roman"/>
+                <w:color w:val="000000"/>
+              </w:rPr>
+              <w:t>Angka</w:t>
+            </w:r>
+            <w:proofErr w:type="spellEnd"/>
+            <w:r>
+              <w:rPr>
+                <w:rFonts w:ascii="Times New Roman" w:eastAsia="Times New Roman" w:hAnsi="Times New Roman" w:cs="Times New Roman"/>
+                <w:color w:val="000000"/>
+              </w:rPr>
+              <w:t xml:space="preserve"> </w:t>
+            </w:r>
+            <w:proofErr w:type="spellStart"/>
+            <w:r>
+              <w:rPr>
+                <w:rFonts w:ascii="Times New Roman" w:eastAsia="Times New Roman" w:hAnsi="Times New Roman" w:cs="Times New Roman"/>
+                <w:color w:val="000000"/>
+              </w:rPr>
+              <w:t>Kreditnya</w:t>
+            </w:r>
+            <w:proofErr w:type="spellEnd"/>
+            <w:r>
+              <w:rPr>
+                <w:rFonts w:ascii="Times New Roman" w:eastAsia="Times New Roman" w:hAnsi="Times New Roman" w:cs="Times New Roman"/>
+                <w:color w:val="000000"/>
+              </w:rPr>
+              <w:t>.</w:t>
             </w:r>
           </w:p>
         </w:tc>
@@ -2814,13 +3940,127 @@
                 <w:color w:val="000000"/>
               </w:rPr>
             </w:pPr>
-            <w:r>
-              <w:rPr>
-                <w:rFonts w:ascii="Times New Roman" w:eastAsia="Times New Roman" w:hAnsi="Times New Roman" w:cs="Times New Roman"/>
-                <w:color w:val="000000"/>
-              </w:rPr>
-              <w:t>PermenPANRB 7 Tahun 2019 tentang Jabatan Fungsional Pranata Laboratorium Pendidikan</w:t>
-            </w:r>
+            <w:proofErr w:type="spellStart"/>
+            <w:r>
+              <w:rPr>
+                <w:rFonts w:ascii="Times New Roman" w:eastAsia="Times New Roman" w:hAnsi="Times New Roman" w:cs="Times New Roman"/>
+                <w:color w:val="000000"/>
+              </w:rPr>
+              <w:t>PermenPANRB</w:t>
+            </w:r>
+            <w:proofErr w:type="spellEnd"/>
+            <w:r>
+              <w:rPr>
+                <w:rFonts w:ascii="Times New Roman" w:eastAsia="Times New Roman" w:hAnsi="Times New Roman" w:cs="Times New Roman"/>
+                <w:color w:val="000000"/>
+              </w:rPr>
+              <w:t xml:space="preserve"> 7 </w:t>
+            </w:r>
+            <w:proofErr w:type="spellStart"/>
+            <w:r>
+              <w:rPr>
+                <w:rFonts w:ascii="Times New Roman" w:eastAsia="Times New Roman" w:hAnsi="Times New Roman" w:cs="Times New Roman"/>
+                <w:color w:val="000000"/>
+              </w:rPr>
+              <w:t>Tahun</w:t>
+            </w:r>
+            <w:proofErr w:type="spellEnd"/>
+            <w:r>
+              <w:rPr>
+                <w:rFonts w:ascii="Times New Roman" w:eastAsia="Times New Roman" w:hAnsi="Times New Roman" w:cs="Times New Roman"/>
+                <w:color w:val="000000"/>
+              </w:rPr>
+              <w:t xml:space="preserve"> 2019 </w:t>
+            </w:r>
+            <w:proofErr w:type="spellStart"/>
+            <w:r>
+              <w:rPr>
+                <w:rFonts w:ascii="Times New Roman" w:eastAsia="Times New Roman" w:hAnsi="Times New Roman" w:cs="Times New Roman"/>
+                <w:color w:val="000000"/>
+              </w:rPr>
+              <w:t>tentang</w:t>
+            </w:r>
+            <w:proofErr w:type="spellEnd"/>
+            <w:r>
+              <w:rPr>
+                <w:rFonts w:ascii="Times New Roman" w:eastAsia="Times New Roman" w:hAnsi="Times New Roman" w:cs="Times New Roman"/>
+                <w:color w:val="000000"/>
+              </w:rPr>
+              <w:t xml:space="preserve"> </w:t>
+            </w:r>
+            <w:proofErr w:type="spellStart"/>
+            <w:r>
+              <w:rPr>
+                <w:rFonts w:ascii="Times New Roman" w:eastAsia="Times New Roman" w:hAnsi="Times New Roman" w:cs="Times New Roman"/>
+                <w:color w:val="000000"/>
+              </w:rPr>
+              <w:t>Jabatan</w:t>
+            </w:r>
+            <w:proofErr w:type="spellEnd"/>
+            <w:r>
+              <w:rPr>
+                <w:rFonts w:ascii="Times New Roman" w:eastAsia="Times New Roman" w:hAnsi="Times New Roman" w:cs="Times New Roman"/>
+                <w:color w:val="000000"/>
+              </w:rPr>
+              <w:t xml:space="preserve"> </w:t>
+            </w:r>
+            <w:proofErr w:type="spellStart"/>
+            <w:r>
+              <w:rPr>
+                <w:rFonts w:ascii="Times New Roman" w:eastAsia="Times New Roman" w:hAnsi="Times New Roman" w:cs="Times New Roman"/>
+                <w:color w:val="000000"/>
+              </w:rPr>
+              <w:t>Fungsional</w:t>
+            </w:r>
+            <w:proofErr w:type="spellEnd"/>
+            <w:r>
+              <w:rPr>
+                <w:rFonts w:ascii="Times New Roman" w:eastAsia="Times New Roman" w:hAnsi="Times New Roman" w:cs="Times New Roman"/>
+                <w:color w:val="000000"/>
+              </w:rPr>
+              <w:t xml:space="preserve"> </w:t>
+            </w:r>
+            <w:proofErr w:type="spellStart"/>
+            <w:r>
+              <w:rPr>
+                <w:rFonts w:ascii="Times New Roman" w:eastAsia="Times New Roman" w:hAnsi="Times New Roman" w:cs="Times New Roman"/>
+                <w:color w:val="000000"/>
+              </w:rPr>
+              <w:t>Pranata</w:t>
+            </w:r>
+            <w:proofErr w:type="spellEnd"/>
+            <w:r>
+              <w:rPr>
+                <w:rFonts w:ascii="Times New Roman" w:eastAsia="Times New Roman" w:hAnsi="Times New Roman" w:cs="Times New Roman"/>
+                <w:color w:val="000000"/>
+              </w:rPr>
+              <w:t xml:space="preserve"> </w:t>
+            </w:r>
+            <w:proofErr w:type="spellStart"/>
+            <w:r>
+              <w:rPr>
+                <w:rFonts w:ascii="Times New Roman" w:eastAsia="Times New Roman" w:hAnsi="Times New Roman" w:cs="Times New Roman"/>
+                <w:color w:val="000000"/>
+              </w:rPr>
+              <w:t>Laboratorium</w:t>
+            </w:r>
+            <w:proofErr w:type="spellEnd"/>
+            <w:r>
+              <w:rPr>
+                <w:rFonts w:ascii="Times New Roman" w:eastAsia="Times New Roman" w:hAnsi="Times New Roman" w:cs="Times New Roman"/>
+                <w:color w:val="000000"/>
+              </w:rPr>
+              <w:t xml:space="preserve"> </w:t>
+            </w:r>
+            <w:proofErr w:type="spellStart"/>
+            <w:r>
+              <w:rPr>
+                <w:rFonts w:ascii="Times New Roman" w:eastAsia="Times New Roman" w:hAnsi="Times New Roman" w:cs="Times New Roman"/>
+                <w:color w:val="000000"/>
+              </w:rPr>
+              <w:t>Pendidikan</w:t>
+            </w:r>
+            <w:proofErr w:type="spellEnd"/>
           </w:p>
         </w:tc>
         <w:tc>
@@ -2987,6 +4227,47 @@
               </w:rPr>
               <w:t> </w:t>
             </w:r>
+            <w:proofErr w:type="spellStart"/>
+            <w:r>
+              <w:rPr>
+                <w:rFonts w:ascii="Times New Roman" w:eastAsia="Times New Roman" w:hAnsi="Times New Roman" w:cs="Times New Roman"/>
+                <w:color w:val="000000"/>
+              </w:rPr>
+              <w:t>Dokumen</w:t>
+            </w:r>
+            <w:proofErr w:type="spellEnd"/>
+            <w:r>
+              <w:rPr>
+                <w:rFonts w:ascii="Times New Roman" w:eastAsia="Times New Roman" w:hAnsi="Times New Roman" w:cs="Times New Roman"/>
+                <w:color w:val="000000"/>
+              </w:rPr>
+              <w:t xml:space="preserve"> </w:t>
+            </w:r>
+            <w:proofErr w:type="spellStart"/>
+            <w:r>
+              <w:rPr>
+                <w:rFonts w:ascii="Times New Roman" w:eastAsia="Times New Roman" w:hAnsi="Times New Roman" w:cs="Times New Roman"/>
+                <w:color w:val="000000"/>
+              </w:rPr>
+              <w:t>instruksi</w:t>
+            </w:r>
+            <w:proofErr w:type="spellEnd"/>
+            <w:r>
+              <w:rPr>
+                <w:rFonts w:ascii="Times New Roman" w:eastAsia="Times New Roman" w:hAnsi="Times New Roman" w:cs="Times New Roman"/>
+                <w:color w:val="000000"/>
+              </w:rPr>
+              <w:t xml:space="preserve"> </w:t>
+            </w:r>
+            <w:proofErr w:type="spellStart"/>
+            <w:r>
+              <w:rPr>
+                <w:rFonts w:ascii="Times New Roman" w:eastAsia="Times New Roman" w:hAnsi="Times New Roman" w:cs="Times New Roman"/>
+                <w:color w:val="000000"/>
+              </w:rPr>
+              <w:t>kerja</w:t>
+            </w:r>
+            <w:proofErr w:type="spellEnd"/>
           </w:p>
         </w:tc>
         <w:tc>
@@ -3030,13 +4311,31 @@
                 <w:color w:val="000000"/>
               </w:rPr>
             </w:pPr>
-            <w:r>
-              <w:rPr>
-                <w:rFonts w:ascii="Times New Roman" w:eastAsia="Times New Roman" w:hAnsi="Times New Roman" w:cs="Times New Roman"/>
-                <w:color w:val="000000"/>
-              </w:rPr>
-              <w:t>Peraturan Perundang-undangan</w:t>
-            </w:r>
+            <w:proofErr w:type="spellStart"/>
+            <w:r>
+              <w:rPr>
+                <w:rFonts w:ascii="Times New Roman" w:eastAsia="Times New Roman" w:hAnsi="Times New Roman" w:cs="Times New Roman"/>
+                <w:color w:val="000000"/>
+              </w:rPr>
+              <w:t>Peraturan</w:t>
+            </w:r>
+            <w:proofErr w:type="spellEnd"/>
+            <w:r>
+              <w:rPr>
+                <w:rFonts w:ascii="Times New Roman" w:eastAsia="Times New Roman" w:hAnsi="Times New Roman" w:cs="Times New Roman"/>
+                <w:color w:val="000000"/>
+              </w:rPr>
+              <w:t xml:space="preserve"> </w:t>
+            </w:r>
+            <w:proofErr w:type="spellStart"/>
+            <w:r>
+              <w:rPr>
+                <w:rFonts w:ascii="Times New Roman" w:eastAsia="Times New Roman" w:hAnsi="Times New Roman" w:cs="Times New Roman"/>
+                <w:color w:val="000000"/>
+              </w:rPr>
+              <w:t>Perundang-undangan</w:t>
+            </w:r>
+            <w:proofErr w:type="spellEnd"/>
           </w:p>
         </w:tc>
       </w:tr>
@@ -3091,6 +4390,22 @@
               </w:rPr>
               <w:t> </w:t>
             </w:r>
+            <w:r>
+              <w:rPr>
+                <w:rFonts w:ascii="Times New Roman" w:eastAsia="Times New Roman" w:hAnsi="Times New Roman" w:cs="Times New Roman"/>
+                <w:color w:val="000000"/>
+              </w:rPr>
+              <w:t xml:space="preserve">Log book </w:t>
+            </w:r>
+            <w:proofErr w:type="spellStart"/>
+            <w:r>
+              <w:rPr>
+                <w:rFonts w:ascii="Times New Roman" w:eastAsia="Times New Roman" w:hAnsi="Times New Roman" w:cs="Times New Roman"/>
+                <w:color w:val="000000"/>
+              </w:rPr>
+              <w:t>peralatan</w:t>
+            </w:r>
+            <w:proofErr w:type="spellEnd"/>
           </w:p>
         </w:tc>
         <w:tc>
@@ -3134,13 +4449,31 @@
                 <w:color w:val="000000"/>
               </w:rPr>
             </w:pPr>
-            <w:r>
-              <w:rPr>
-                <w:rFonts w:ascii="Times New Roman" w:eastAsia="Times New Roman" w:hAnsi="Times New Roman" w:cs="Times New Roman"/>
-                <w:color w:val="000000"/>
-              </w:rPr>
-              <w:t>Perangkat Komputer</w:t>
-            </w:r>
+            <w:proofErr w:type="spellStart"/>
+            <w:r>
+              <w:rPr>
+                <w:rFonts w:ascii="Times New Roman" w:eastAsia="Times New Roman" w:hAnsi="Times New Roman" w:cs="Times New Roman"/>
+                <w:color w:val="000000"/>
+              </w:rPr>
+              <w:t>Perangkat</w:t>
+            </w:r>
+            <w:proofErr w:type="spellEnd"/>
+            <w:r>
+              <w:rPr>
+                <w:rFonts w:ascii="Times New Roman" w:eastAsia="Times New Roman" w:hAnsi="Times New Roman" w:cs="Times New Roman"/>
+                <w:color w:val="000000"/>
+              </w:rPr>
+              <w:t xml:space="preserve"> </w:t>
+            </w:r>
+            <w:proofErr w:type="spellStart"/>
+            <w:r>
+              <w:rPr>
+                <w:rFonts w:ascii="Times New Roman" w:eastAsia="Times New Roman" w:hAnsi="Times New Roman" w:cs="Times New Roman"/>
+                <w:color w:val="000000"/>
+              </w:rPr>
+              <w:t>Komputer</w:t>
+            </w:r>
+            <w:proofErr w:type="spellEnd"/>
           </w:p>
         </w:tc>
       </w:tr>
@@ -3238,12 +4571,37 @@
                 <w:color w:val="000000"/>
               </w:rPr>
             </w:pPr>
-            <w:r>
-              <w:rPr>
-                <w:rFonts w:ascii="Times New Roman" w:eastAsia="Times New Roman" w:hAnsi="Times New Roman" w:cs="Times New Roman"/>
-                <w:color w:val="000000"/>
-              </w:rPr>
-              <w:t>Alat Tulis Kantor</w:t>
+            <w:proofErr w:type="spellStart"/>
+            <w:r>
+              <w:rPr>
+                <w:rFonts w:ascii="Times New Roman" w:eastAsia="Times New Roman" w:hAnsi="Times New Roman" w:cs="Times New Roman"/>
+                <w:color w:val="000000"/>
+              </w:rPr>
+              <w:t>Alat</w:t>
+            </w:r>
+            <w:proofErr w:type="spellEnd"/>
+            <w:r>
+              <w:rPr>
+                <w:rFonts w:ascii="Times New Roman" w:eastAsia="Times New Roman" w:hAnsi="Times New Roman" w:cs="Times New Roman"/>
+                <w:color w:val="000000"/>
+              </w:rPr>
+              <w:t xml:space="preserve"> </w:t>
+            </w:r>
+            <w:proofErr w:type="spellStart"/>
+            <w:r>
+              <w:rPr>
+                <w:rFonts w:ascii="Times New Roman" w:eastAsia="Times New Roman" w:hAnsi="Times New Roman" w:cs="Times New Roman"/>
+                <w:color w:val="000000"/>
+              </w:rPr>
+              <w:t>Tulis</w:t>
+            </w:r>
+            <w:proofErr w:type="spellEnd"/>
+            <w:r>
+              <w:rPr>
+                <w:rFonts w:ascii="Times New Roman" w:eastAsia="Times New Roman" w:hAnsi="Times New Roman" w:cs="Times New Roman"/>
+                <w:color w:val="000000"/>
+              </w:rPr>
+              <w:t xml:space="preserve"> Kantor</w:t>
             </w:r>
           </w:p>
         </w:tc>
@@ -3311,19 +4669,11 @@
           <w:p>
             <w:pPr>
               <w:spacing w:after="0" w:line="240" w:lineRule="auto"/>
-              <w:jc w:val="center"/>
-              <w:rPr>
-                <w:rFonts w:ascii="Times New Roman" w:eastAsia="Times New Roman" w:hAnsi="Times New Roman" w:cs="Times New Roman"/>
-                <w:color w:val="000000"/>
-              </w:rPr>
-            </w:pPr>
-            <w:r>
-              <w:rPr>
-                <w:rFonts w:ascii="Times New Roman" w:eastAsia="Times New Roman" w:hAnsi="Times New Roman" w:cs="Times New Roman"/>
-                <w:color w:val="000000"/>
-              </w:rPr>
-              <w:t>4.</w:t>
-            </w:r>
+              <w:rPr>
+                <w:rFonts w:ascii="Times New Roman" w:eastAsia="Times New Roman" w:hAnsi="Times New Roman" w:cs="Times New Roman"/>
+                <w:color w:val="000000"/>
+              </w:rPr>
+            </w:pPr>
           </w:p>
         </w:tc>
         <w:tc>
@@ -3342,13 +4692,6 @@
                 <w:color w:val="000000"/>
               </w:rPr>
             </w:pPr>
-            <w:r>
-              <w:rPr>
-                <w:rFonts w:ascii="Times New Roman" w:eastAsia="Times New Roman" w:hAnsi="Times New Roman" w:cs="Times New Roman"/>
-                <w:color w:val="000000"/>
-              </w:rPr>
-              <w:t>Alat ukur suhu dan kelembaban ruangan</w:t>
-            </w:r>
           </w:p>
         </w:tc>
       </w:tr>
@@ -3434,20 +4777,223 @@
                 <w:color w:val="000000"/>
               </w:rPr>
             </w:pPr>
-            <w:r>
-              <w:rPr>
-                <w:rFonts w:ascii="Times New Roman" w:eastAsia="Times New Roman" w:hAnsi="Times New Roman" w:cs="Times New Roman"/>
-                <w:color w:val="000000"/>
-              </w:rPr>
-              <w:t xml:space="preserve">Apabila SOP tidak dilaksanakan akan </w:t>
-            </w:r>
-            <w:r>
-              <w:rPr>
-                <w:rFonts w:ascii="Times New Roman" w:eastAsia="Times New Roman" w:hAnsi="Times New Roman" w:cs="Times New Roman"/>
-                <w:color w:val="000000"/>
-              </w:rPr>
-              <w:t>mengganggu kegiatan penelitian dan praktikum bahkan beresiko pada keselamatan kerja</w:t>
-            </w:r>
+            <w:proofErr w:type="spellStart"/>
+            <w:r>
+              <w:rPr>
+                <w:rFonts w:ascii="Times New Roman" w:eastAsia="Times New Roman" w:hAnsi="Times New Roman" w:cs="Times New Roman"/>
+                <w:color w:val="000000"/>
+              </w:rPr>
+              <w:t>Apabila</w:t>
+            </w:r>
+            <w:proofErr w:type="spellEnd"/>
+            <w:r>
+              <w:rPr>
+                <w:rFonts w:ascii="Times New Roman" w:eastAsia="Times New Roman" w:hAnsi="Times New Roman" w:cs="Times New Roman"/>
+                <w:color w:val="000000"/>
+              </w:rPr>
+              <w:t xml:space="preserve"> SOP </w:t>
+            </w:r>
+            <w:proofErr w:type="spellStart"/>
+            <w:r>
+              <w:rPr>
+                <w:rFonts w:ascii="Times New Roman" w:eastAsia="Times New Roman" w:hAnsi="Times New Roman" w:cs="Times New Roman"/>
+                <w:color w:val="000000"/>
+              </w:rPr>
+              <w:t>tidak</w:t>
+            </w:r>
+            <w:proofErr w:type="spellEnd"/>
+            <w:r>
+              <w:rPr>
+                <w:rFonts w:ascii="Times New Roman" w:eastAsia="Times New Roman" w:hAnsi="Times New Roman" w:cs="Times New Roman"/>
+                <w:color w:val="000000"/>
+              </w:rPr>
+              <w:t xml:space="preserve"> </w:t>
+            </w:r>
+            <w:proofErr w:type="spellStart"/>
+            <w:r>
+              <w:rPr>
+                <w:rFonts w:ascii="Times New Roman" w:eastAsia="Times New Roman" w:hAnsi="Times New Roman" w:cs="Times New Roman"/>
+                <w:color w:val="000000"/>
+              </w:rPr>
+              <w:t>dilaksanakan</w:t>
+            </w:r>
+            <w:proofErr w:type="spellEnd"/>
+            <w:r>
+              <w:rPr>
+                <w:rFonts w:ascii="Times New Roman" w:eastAsia="Times New Roman" w:hAnsi="Times New Roman" w:cs="Times New Roman"/>
+                <w:color w:val="000000"/>
+              </w:rPr>
+              <w:t xml:space="preserve"> </w:t>
+            </w:r>
+            <w:proofErr w:type="spellStart"/>
+            <w:r>
+              <w:rPr>
+                <w:rFonts w:ascii="Times New Roman" w:eastAsia="Times New Roman" w:hAnsi="Times New Roman" w:cs="Times New Roman"/>
+                <w:color w:val="000000"/>
+              </w:rPr>
+              <w:t>akan</w:t>
+            </w:r>
+            <w:proofErr w:type="spellEnd"/>
+            <w:r>
+              <w:rPr>
+                <w:rFonts w:ascii="Times New Roman" w:eastAsia="Times New Roman" w:hAnsi="Times New Roman" w:cs="Times New Roman"/>
+                <w:color w:val="000000"/>
+              </w:rPr>
+              <w:t xml:space="preserve"> </w:t>
+            </w:r>
+            <w:proofErr w:type="spellStart"/>
+            <w:r>
+              <w:rPr>
+                <w:rFonts w:ascii="Times New Roman" w:eastAsia="Times New Roman" w:hAnsi="Times New Roman" w:cs="Times New Roman"/>
+                <w:color w:val="000000"/>
+              </w:rPr>
+              <w:t>mengganggu</w:t>
+            </w:r>
+            <w:proofErr w:type="spellEnd"/>
+            <w:r>
+              <w:rPr>
+                <w:rFonts w:ascii="Times New Roman" w:eastAsia="Times New Roman" w:hAnsi="Times New Roman" w:cs="Times New Roman"/>
+                <w:color w:val="000000"/>
+              </w:rPr>
+              <w:t xml:space="preserve"> </w:t>
+            </w:r>
+            <w:proofErr w:type="spellStart"/>
+            <w:r>
+              <w:rPr>
+                <w:rFonts w:ascii="Times New Roman" w:eastAsia="Times New Roman" w:hAnsi="Times New Roman" w:cs="Times New Roman"/>
+                <w:color w:val="000000"/>
+              </w:rPr>
+              <w:t>kegiatan</w:t>
+            </w:r>
+            <w:proofErr w:type="spellEnd"/>
+            <w:r>
+              <w:rPr>
+                <w:rFonts w:ascii="Times New Roman" w:eastAsia="Times New Roman" w:hAnsi="Times New Roman" w:cs="Times New Roman"/>
+                <w:color w:val="000000"/>
+              </w:rPr>
+              <w:t xml:space="preserve"> </w:t>
+            </w:r>
+            <w:proofErr w:type="spellStart"/>
+            <w:r>
+              <w:rPr>
+                <w:rFonts w:ascii="Times New Roman" w:eastAsia="Times New Roman" w:hAnsi="Times New Roman" w:cs="Times New Roman"/>
+                <w:color w:val="000000"/>
+              </w:rPr>
+              <w:t>penelitian</w:t>
+            </w:r>
+            <w:proofErr w:type="spellEnd"/>
+            <w:r>
+              <w:rPr>
+                <w:rFonts w:ascii="Times New Roman" w:eastAsia="Times New Roman" w:hAnsi="Times New Roman" w:cs="Times New Roman"/>
+                <w:color w:val="000000"/>
+              </w:rPr>
+              <w:t xml:space="preserve"> </w:t>
+            </w:r>
+            <w:proofErr w:type="spellStart"/>
+            <w:r>
+              <w:rPr>
+                <w:rFonts w:ascii="Times New Roman" w:eastAsia="Times New Roman" w:hAnsi="Times New Roman" w:cs="Times New Roman"/>
+                <w:color w:val="000000"/>
+              </w:rPr>
+              <w:t>dan</w:t>
+            </w:r>
+            <w:proofErr w:type="spellEnd"/>
+            <w:r>
+              <w:rPr>
+                <w:rFonts w:ascii="Times New Roman" w:eastAsia="Times New Roman" w:hAnsi="Times New Roman" w:cs="Times New Roman"/>
+                <w:color w:val="000000"/>
+              </w:rPr>
+              <w:t xml:space="preserve"> </w:t>
+            </w:r>
+            <w:proofErr w:type="spellStart"/>
+            <w:r>
+              <w:rPr>
+                <w:rFonts w:ascii="Times New Roman" w:eastAsia="Times New Roman" w:hAnsi="Times New Roman" w:cs="Times New Roman"/>
+                <w:color w:val="000000"/>
+              </w:rPr>
+              <w:t>praktikum</w:t>
+            </w:r>
+            <w:proofErr w:type="spellEnd"/>
+            <w:r>
+              <w:rPr>
+                <w:rFonts w:ascii="Times New Roman" w:eastAsia="Times New Roman" w:hAnsi="Times New Roman" w:cs="Times New Roman"/>
+                <w:color w:val="000000"/>
+              </w:rPr>
+              <w:t xml:space="preserve"> </w:t>
+            </w:r>
+            <w:proofErr w:type="spellStart"/>
+            <w:r>
+              <w:rPr>
+                <w:rFonts w:ascii="Times New Roman" w:eastAsia="Times New Roman" w:hAnsi="Times New Roman" w:cs="Times New Roman"/>
+                <w:color w:val="000000"/>
+              </w:rPr>
+              <w:t>bahkan</w:t>
+            </w:r>
+            <w:proofErr w:type="spellEnd"/>
+            <w:r>
+              <w:rPr>
+                <w:rFonts w:ascii="Times New Roman" w:eastAsia="Times New Roman" w:hAnsi="Times New Roman" w:cs="Times New Roman"/>
+                <w:color w:val="000000"/>
+              </w:rPr>
+              <w:t xml:space="preserve"> </w:t>
+            </w:r>
+            <w:proofErr w:type="spellStart"/>
+            <w:r>
+              <w:rPr>
+                <w:rFonts w:ascii="Times New Roman" w:eastAsia="Times New Roman" w:hAnsi="Times New Roman" w:cs="Times New Roman"/>
+                <w:color w:val="000000"/>
+              </w:rPr>
+              <w:t>beresiko</w:t>
+            </w:r>
+            <w:proofErr w:type="spellEnd"/>
+            <w:r>
+              <w:rPr>
+                <w:rFonts w:ascii="Times New Roman" w:eastAsia="Times New Roman" w:hAnsi="Times New Roman" w:cs="Times New Roman"/>
+                <w:color w:val="000000"/>
+              </w:rPr>
+              <w:t xml:space="preserve"> </w:t>
+            </w:r>
+            <w:proofErr w:type="spellStart"/>
+            <w:r>
+              <w:rPr>
+                <w:rFonts w:ascii="Times New Roman" w:eastAsia="Times New Roman" w:hAnsi="Times New Roman" w:cs="Times New Roman"/>
+                <w:color w:val="000000"/>
+              </w:rPr>
+              <w:t>pada</w:t>
+            </w:r>
+            <w:proofErr w:type="spellEnd"/>
+            <w:r>
+              <w:rPr>
+                <w:rFonts w:ascii="Times New Roman" w:eastAsia="Times New Roman" w:hAnsi="Times New Roman" w:cs="Times New Roman"/>
+                <w:color w:val="000000"/>
+              </w:rPr>
+              <w:t xml:space="preserve"> </w:t>
+            </w:r>
+            <w:proofErr w:type="spellStart"/>
+            <w:r>
+              <w:rPr>
+                <w:rFonts w:ascii="Times New Roman" w:eastAsia="Times New Roman" w:hAnsi="Times New Roman" w:cs="Times New Roman"/>
+                <w:color w:val="000000"/>
+              </w:rPr>
+              <w:t>keselamatan</w:t>
+            </w:r>
+            <w:proofErr w:type="spellEnd"/>
+            <w:r>
+              <w:rPr>
+                <w:rFonts w:ascii="Times New Roman" w:eastAsia="Times New Roman" w:hAnsi="Times New Roman" w:cs="Times New Roman"/>
+                <w:color w:val="000000"/>
+              </w:rPr>
+              <w:t xml:space="preserve"> </w:t>
+            </w:r>
+            <w:proofErr w:type="spellStart"/>
+            <w:r>
+              <w:rPr>
+                <w:rFonts w:ascii="Times New Roman" w:eastAsia="Times New Roman" w:hAnsi="Times New Roman" w:cs="Times New Roman"/>
+                <w:color w:val="000000"/>
+              </w:rPr>
+              <w:t>kerja</w:t>
+            </w:r>
+            <w:proofErr w:type="spellEnd"/>
           </w:p>
         </w:tc>
         <w:tc>
@@ -3466,12 +5012,69 @@
                 <w:color w:val="000000"/>
               </w:rPr>
             </w:pPr>
-            <w:r>
-              <w:rPr>
-                <w:rFonts w:ascii="Times New Roman" w:eastAsia="Times New Roman" w:hAnsi="Times New Roman" w:cs="Times New Roman"/>
-                <w:color w:val="000000"/>
-              </w:rPr>
-              <w:t>Disimpan sebagai data elektronik dan manual</w:t>
+            <w:proofErr w:type="spellStart"/>
+            <w:r>
+              <w:rPr>
+                <w:rFonts w:ascii="Times New Roman" w:eastAsia="Times New Roman" w:hAnsi="Times New Roman" w:cs="Times New Roman"/>
+                <w:color w:val="000000"/>
+              </w:rPr>
+              <w:t>Disimpan</w:t>
+            </w:r>
+            <w:proofErr w:type="spellEnd"/>
+            <w:r>
+              <w:rPr>
+                <w:rFonts w:ascii="Times New Roman" w:eastAsia="Times New Roman" w:hAnsi="Times New Roman" w:cs="Times New Roman"/>
+                <w:color w:val="000000"/>
+              </w:rPr>
+              <w:t xml:space="preserve"> </w:t>
+            </w:r>
+            <w:proofErr w:type="spellStart"/>
+            <w:r>
+              <w:rPr>
+                <w:rFonts w:ascii="Times New Roman" w:eastAsia="Times New Roman" w:hAnsi="Times New Roman" w:cs="Times New Roman"/>
+                <w:color w:val="000000"/>
+              </w:rPr>
+              <w:t>sebagai</w:t>
+            </w:r>
+            <w:proofErr w:type="spellEnd"/>
+            <w:r>
+              <w:rPr>
+                <w:rFonts w:ascii="Times New Roman" w:eastAsia="Times New Roman" w:hAnsi="Times New Roman" w:cs="Times New Roman"/>
+                <w:color w:val="000000"/>
+              </w:rPr>
+              <w:t xml:space="preserve"> data </w:t>
+            </w:r>
+            <w:proofErr w:type="spellStart"/>
+            <w:r>
+              <w:rPr>
+                <w:rFonts w:ascii="Times New Roman" w:eastAsia="Times New Roman" w:hAnsi="Times New Roman" w:cs="Times New Roman"/>
+                <w:color w:val="000000"/>
+              </w:rPr>
+              <w:t>elektronik</w:t>
+            </w:r>
+            <w:proofErr w:type="spellEnd"/>
+            <w:r>
+              <w:rPr>
+                <w:rFonts w:ascii="Times New Roman" w:eastAsia="Times New Roman" w:hAnsi="Times New Roman" w:cs="Times New Roman"/>
+                <w:color w:val="000000"/>
+              </w:rPr>
+              <w:t xml:space="preserve"> </w:t>
+            </w:r>
+            <w:proofErr w:type="spellStart"/>
+            <w:r>
+              <w:rPr>
+                <w:rFonts w:ascii="Times New Roman" w:eastAsia="Times New Roman" w:hAnsi="Times New Roman" w:cs="Times New Roman"/>
+                <w:color w:val="000000"/>
+              </w:rPr>
+              <w:t>dan</w:t>
+            </w:r>
+            <w:proofErr w:type="spellEnd"/>
+            <w:r>
+              <w:rPr>
+                <w:rFonts w:ascii="Times New Roman" w:eastAsia="Times New Roman" w:hAnsi="Times New Roman" w:cs="Times New Roman"/>
+                <w:color w:val="000000"/>
+              </w:rPr>
+              <w:t xml:space="preserve"> manual</w:t>
             </w:r>
           </w:p>
         </w:tc>
@@ -4073,7 +5676,7 @@
                     </wp:anchor>
                   </w:drawing>
                 </mc:Choice>
-                <mc:Fallback>
+                <mc:Fallback xmlns:w16se="http://schemas.microsoft.com/office/word/2015/wordml/symex" xmlns:cx="http://schemas.microsoft.com/office/drawing/2014/chartex">
                   <w:pict>
                     <v:line w14:anchorId="734785F1" id="Straight Connector 4" o:spid="_x0000_s1026" style="position:absolute;flip:x;z-index:251718656;visibility:visible;mso-wrap-style:square;mso-height-percent:0;mso-wrap-distance-left:9pt;mso-wrap-distance-top:0;mso-wrap-distance-right:9pt;mso-wrap-distance-bottom:0;mso-position-horizontal:absolute;mso-position-horizontal-relative:text;mso-position-vertical:absolute;mso-position-vertical-relative:text;mso-height-percent:0;mso-height-relative:margin" from="53.25pt,17.15pt" to="290.7pt,17.15pt" o:gfxdata="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" strokecolor="#5b9bd5 [3204]" strokeweight="1pt">
                       <v:stroke joinstyle="miter"/>
@@ -4146,7 +5749,7 @@
                     </wp:anchor>
                   </w:drawing>
                 </mc:Choice>
-                <mc:Fallback>
+                <mc:Fallback xmlns:w16se="http://schemas.microsoft.com/office/word/2015/wordml/symex" xmlns:cx="http://schemas.microsoft.com/office/drawing/2014/chartex">
                   <w:pict>
                     <v:line w14:anchorId="45EC01D3" id="Straight Connector 41" o:spid="_x0000_s1026" style="position:absolute;flip:x;z-index:251700224;visibility:visible;mso-wrap-style:square;mso-width-percent:0;mso-height-percent:0;mso-wrap-distance-left:9pt;mso-wrap-distance-top:0;mso-wrap-distance-right:9pt;mso-wrap-distance-bottom:0;mso-position-horizontal:absolute;mso-position-horizontal-relative:text;mso-position-vertical:absolute;mso-position-vertical-relative:text;mso-width-percent:0;mso-height-percent:0;mso-width-relative:margin;mso-height-relative:margin" from="32.25pt,23.2pt" to="32.7pt,67.75pt" o:gfxdata="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" strokecolor="#5b9bd5 [3204]" strokeweight="1pt">
                       <v:stroke joinstyle="miter"/>
@@ -4222,7 +5825,7 @@
                     </wp:anchor>
                   </w:drawing>
                 </mc:Choice>
-                <mc:Fallback>
+                <mc:Fallback xmlns:w16se="http://schemas.microsoft.com/office/word/2015/wordml/symex" xmlns:cx="http://schemas.microsoft.com/office/drawing/2014/chartex">
                   <w:pict>
                     <v:roundrect w14:anchorId="0AE5F3A6" id="Rounded Rectangle 17" o:spid="_x0000_s1026" style="position:absolute;margin-left:11.2pt;margin-top:9.4pt;width:42pt;height:14.4pt;z-index:251693056;visibility:visible;mso-wrap-style:square;mso-wrap-distance-left:9pt;mso-wrap-distance-top:0;mso-wrap-distance-right:9pt;mso-wrap-distance-bottom:0;mso-position-horizontal:absolute;mso-position-horizontal-relative:text;mso-position-vertical:absolute;mso-position-vertical-relative:text;v-text-anchor:middle" arcsize="10923f" o:gfxdata="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" fillcolor="white [3201]" strokecolor="#0070c0" strokeweight="1pt">
                       <v:stroke joinstyle="miter"/>
@@ -4346,7 +5949,7 @@
                     </wp:anchor>
                   </w:drawing>
                 </mc:Choice>
-                <mc:Fallback>
+                <mc:Fallback xmlns:w16se="http://schemas.microsoft.com/office/word/2015/wordml/symex" xmlns:cx="http://schemas.microsoft.com/office/drawing/2014/chartex">
                   <w:pict>
                     <v:line w14:anchorId="2ED5BB20" id="Straight Connector 51" o:spid="_x0000_s1026" style="position:absolute;flip:y;z-index:251710464;visibility:visible;mso-wrap-style:square;mso-width-percent:0;mso-height-percent:0;mso-wrap-distance-left:9pt;mso-wrap-distance-top:0;mso-wrap-distance-right:9pt;mso-wrap-distance-bottom:0;mso-position-horizontal:absolute;mso-position-horizontal-relative:text;mso-position-vertical:absolute;mso-position-vertical-relative:text;mso-width-percent:0;mso-height-percent:0;mso-width-relative:margin;mso-height-relative:margin" from="62.45pt,16.35pt" to="63.3pt,307.2pt" o:gfxdata="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" strokecolor="#5b9bd5 [3204]" strokeweight="1pt">
                       <v:stroke joinstyle="miter"/>
@@ -4607,7 +6210,7 @@
                     </wp:anchor>
                   </w:drawing>
                 </mc:Choice>
-                <mc:Fallback>
+                <mc:Fallback xmlns:w16se="http://schemas.microsoft.com/office/word/2015/wordml/symex" xmlns:cx="http://schemas.microsoft.com/office/drawing/2014/chartex">
                   <w:pict>
                     <v:line w14:anchorId="0D1109AE" id="Straight Connector 42" o:spid="_x0000_s1026" style="position:absolute;z-index:251701248;visibility:visible;mso-wrap-style:square;mso-width-percent:0;mso-height-percent:0;mso-wrap-distance-left:9pt;mso-wrap-distance-top:0;mso-wrap-distance-right:9pt;mso-wrap-distance-bottom:0;mso-position-horizontal:absolute;mso-position-horizontal-relative:text;mso-position-vertical:absolute;mso-position-vertical-relative:text;mso-width-percent:0;mso-height-percent:0;mso-width-relative:margin;mso-height-relative:margin" from="32.45pt,24.3pt" to="32.85pt,61.05pt" o:gfxdata="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" strokecolor="#5b9bd5 [3204]" strokeweight="1pt">
                       <v:stroke joinstyle="miter"/>
@@ -4683,7 +6286,7 @@
                     </wp:anchor>
                   </w:drawing>
                 </mc:Choice>
-                <mc:Fallback>
+                <mc:Fallback xmlns:w16se="http://schemas.microsoft.com/office/word/2015/wordml/symex" xmlns:cx="http://schemas.microsoft.com/office/drawing/2014/chartex">
                   <w:pict>
                     <v:roundrect w14:anchorId="335BA3F0" id="Rounded Rectangle 18" o:spid="_x0000_s1026" style="position:absolute;margin-left:11.2pt;margin-top:9.8pt;width:42pt;height:14.4pt;z-index:251694080;visibility:visible;mso-wrap-style:square;mso-wrap-distance-left:9pt;mso-wrap-distance-top:0;mso-wrap-distance-right:9pt;mso-wrap-distance-bottom:0;mso-position-horizontal:absolute;mso-position-horizontal-relative:text;mso-position-vertical:absolute;mso-position-vertical-relative:text;v-text-anchor:middle" arcsize="10923f" o:gfxdata="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" fillcolor="white [3201]" strokecolor="#0070c0" strokeweight="1pt">
                       <v:stroke joinstyle="miter"/>
@@ -4984,7 +6587,7 @@
                     </wp:anchor>
                   </w:drawing>
                 </mc:Choice>
-                <mc:Fallback>
+                <mc:Fallback xmlns:w16se="http://schemas.microsoft.com/office/word/2015/wordml/symex" xmlns:cx="http://schemas.microsoft.com/office/drawing/2014/chartex">
                   <w:pict>
                     <v:line w14:anchorId="1831EB2A" id="Straight Connector 43" o:spid="_x0000_s1026" style="position:absolute;flip:x;z-index:251702272;visibility:visible;mso-wrap-style:square;mso-width-percent:0;mso-height-percent:0;mso-wrap-distance-left:9pt;mso-wrap-distance-top:0;mso-wrap-distance-right:9pt;mso-wrap-distance-bottom:0;mso-position-horizontal:absolute;mso-position-horizontal-relative:text;mso-position-vertical:absolute;mso-position-vertical-relative:text;mso-width-percent:0;mso-height-percent:0;mso-width-relative:margin;mso-height-relative:margin" from="31.8pt,29.7pt" to="31.8pt,67.45pt" o:gfxdata="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" strokecolor="#5b9bd5 [3204]" strokeweight="1pt">
                       <v:stroke joinstyle="miter"/>
@@ -5060,7 +6663,7 @@
                     </wp:anchor>
                   </w:drawing>
                 </mc:Choice>
-                <mc:Fallback>
+                <mc:Fallback xmlns:w16se="http://schemas.microsoft.com/office/word/2015/wordml/symex" xmlns:cx="http://schemas.microsoft.com/office/drawing/2014/chartex">
                   <w:pict>
                     <v:roundrect w14:anchorId="4FE4B674" id="Rounded Rectangle 22" o:spid="_x0000_s1026" style="position:absolute;margin-left:11.2pt;margin-top:15.15pt;width:42pt;height:14.4pt;z-index:251695104;visibility:visible;mso-wrap-style:square;mso-wrap-distance-left:9pt;mso-wrap-distance-top:0;mso-wrap-distance-right:9pt;mso-wrap-distance-bottom:0;mso-position-horizontal:absolute;mso-position-horizontal-relative:text;mso-position-vertical:absolute;mso-position-vertical-relative:text;v-text-anchor:middle" arcsize="10923f" o:gfxdata="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" fillcolor="white [3201]" strokecolor="#0070c0" strokeweight="1pt">
                       <v:stroke joinstyle="miter"/>
@@ -5405,7 +7008,7 @@
                     </wp:anchor>
                   </w:drawing>
                 </mc:Choice>
-                <mc:Fallback>
+                <mc:Fallback xmlns:w16se="http://schemas.microsoft.com/office/word/2015/wordml/symex" xmlns:cx="http://schemas.microsoft.com/office/drawing/2014/chartex">
                   <w:pict>
                     <v:roundrect w14:anchorId="0CDD5001" id="Rounded Rectangle 1" o:spid="_x0000_s1026" style="position:absolute;margin-left:10.75pt;margin-top:9.6pt;width:42pt;height:14.4pt;z-index:251715584;visibility:visible;mso-wrap-style:square;mso-wrap-distance-left:9pt;mso-wrap-distance-top:0;mso-wrap-distance-right:9pt;mso-wrap-distance-bottom:0;mso-position-horizontal:absolute;mso-position-horizontal-relative:text;mso-position-vertical:absolute;mso-position-vertical-relative:text;v-text-anchor:middle" arcsize="10923f" o:gfxdata="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" fillcolor="white [3201]" strokecolor="#0070c0" strokeweight="1pt">
                       <v:stroke joinstyle="miter"/>
@@ -5512,7 +7115,7 @@
                     </wp:anchor>
                   </w:drawing>
                 </mc:Choice>
-                <mc:Fallback>
+                <mc:Fallback xmlns:w16se="http://schemas.microsoft.com/office/word/2015/wordml/symex" xmlns:cx="http://schemas.microsoft.com/office/drawing/2014/chartex">
                   <w:pict>
                     <v:line w14:anchorId="427A8EE9" id="Straight Connector 44" o:spid="_x0000_s1026" style="position:absolute;z-index:251703296;visibility:visible;mso-wrap-style:square;mso-width-percent:0;mso-height-percent:0;mso-wrap-distance-left:9pt;mso-wrap-distance-top:0;mso-wrap-distance-right:9pt;mso-wrap-distance-bottom:0;mso-position-horizontal:absolute;mso-position-horizontal-relative:text;mso-position-vertical:absolute;mso-position-vertical-relative:text;mso-width-percent:0;mso-height-percent:0;mso-width-relative:margin;mso-height-relative:margin" from="30.35pt,15.5pt" to="30.95pt,57.85pt" o:gfxdata="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" strokecolor="#5b9bd5 [3204]" strokeweight="1pt">
                       <v:stroke joinstyle="miter"/>
@@ -5585,7 +7188,7 @@
                     </wp:anchor>
                   </w:drawing>
                 </mc:Choice>
-                <mc:Fallback>
+                <mc:Fallback xmlns:w16se="http://schemas.microsoft.com/office/word/2015/wordml/symex" xmlns:cx="http://schemas.microsoft.com/office/drawing/2014/chartex">
                   <w:pict>
                     <v:line w14:anchorId="2BB62813" id="Straight Connector 45" o:spid="_x0000_s1026" style="position:absolute;z-index:251704320;visibility:visible;mso-wrap-style:square;mso-width-percent:0;mso-height-percent:0;mso-wrap-distance-left:9pt;mso-wrap-distance-top:0;mso-wrap-distance-right:9pt;mso-wrap-distance-bottom:0;mso-position-horizontal:absolute;mso-position-horizontal-relative:text;mso-position-vertical:absolute;mso-position-vertical-relative:text;mso-width-percent:0;mso-height-percent:0;mso-width-relative:margin;mso-height-relative:margin" from="-105.45pt,16pt" to="30.15pt,16pt" o:gfxdata="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" strokecolor="#5b9bd5 [3204]" strokeweight="1pt">
                       <v:stroke joinstyle="miter"/>
@@ -5904,7 +7507,7 @@
                     </wp:anchor>
                   </w:drawing>
                 </mc:Choice>
-                <mc:Fallback>
+                <mc:Fallback xmlns:w16se="http://schemas.microsoft.com/office/word/2015/wordml/symex" xmlns:cx="http://schemas.microsoft.com/office/drawing/2014/chartex">
                   <w:pict>
                     <v:line w14:anchorId="03D9CFEF" id="Straight Connector 52" o:spid="_x0000_s1026" style="position:absolute;flip:y;z-index:251711488;visibility:visible;mso-wrap-style:square;mso-width-percent:0;mso-height-percent:0;mso-wrap-distance-left:9pt;mso-wrap-distance-top:0;mso-wrap-distance-right:9pt;mso-wrap-distance-bottom:0;mso-position-horizontal:absolute;mso-position-horizontal-relative:text;mso-position-vertical:absolute;mso-position-vertical-relative:text;mso-width-percent:0;mso-height-percent:0;mso-width-relative:margin;mso-height-relative:margin" from="51.85pt,16.5pt" to="96pt,16.95pt" o:gfxdata="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" strokecolor="#5b9bd5 [3204]" strokeweight="1pt">
                       <v:stroke joinstyle="miter"/>
@@ -5980,7 +7583,7 @@
                     </wp:anchor>
                   </w:drawing>
                 </mc:Choice>
-                <mc:Fallback>
+                <mc:Fallback xmlns:w16se="http://schemas.microsoft.com/office/word/2015/wordml/symex" xmlns:cx="http://schemas.microsoft.com/office/drawing/2014/chartex">
                   <w:pict>
                     <v:roundrect w14:anchorId="38508555" id="Rounded Rectangle 24" o:spid="_x0000_s1026" style="position:absolute;margin-left:9.65pt;margin-top:10.55pt;width:42pt;height:14.4pt;z-index:251696128;visibility:visible;mso-wrap-style:square;mso-wrap-distance-left:9pt;mso-wrap-distance-top:0;mso-wrap-distance-right:9pt;mso-wrap-distance-bottom:0;mso-position-horizontal:absolute;mso-position-horizontal-relative:text;mso-position-vertical:absolute;mso-position-vertical-relative:text;v-text-anchor:middle" arcsize="10923f" o:gfxdata="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" fillcolor="white [3201]" strokecolor="#0070c0" strokeweight="1pt">
                       <v:stroke joinstyle="miter"/>
@@ -6069,12 +7672,14 @@
                                       <w:sz w:val="20"/>
                                     </w:rPr>
                                   </w:pPr>
+                                  <w:proofErr w:type="spellStart"/>
                                   <w:r>
                                     <w:rPr>
                                       <w:sz w:val="20"/>
                                     </w:rPr>
                                     <w:t>Ya</w:t>
                                   </w:r>
+                                  <w:proofErr w:type="spellEnd"/>
                                 </w:p>
                               </w:txbxContent>
                             </wps:txbx>
@@ -6093,7 +7698,7 @@
                     </wp:anchor>
                   </w:drawing>
                 </mc:Choice>
-                <mc:Fallback>
+                <mc:Fallback xmlns:w16se="http://schemas.microsoft.com/office/word/2015/wordml/symex" xmlns:cx="http://schemas.microsoft.com/office/drawing/2014/chartex">
                   <w:pict>
                     <v:rect w14:anchorId="22EBDC63" id="Rectangle 53" o:spid="_x0000_s1026" style="position:absolute;left:0;text-align:left;margin-left:16.05pt;margin-top:103.35pt;width:42.75pt;height:21.15pt;z-index:251712512;visibility:visible;mso-wrap-style:square;mso-height-percent:0;mso-wrap-distance-left:9pt;mso-wrap-distance-top:0;mso-wrap-distance-right:9pt;mso-wrap-distance-bottom:0;mso-position-horizontal:absolute;mso-position-horizontal-relative:text;mso-position-vertical:absolute;mso-position-vertical-relative:text;mso-height-percent:0;mso-height-relative:margin;v-text-anchor:middle" o:gfxdata="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" filled="f" stroked="f" strokeweight="1pt">
                       <v:textbox>
@@ -6188,7 +7793,7 @@
                     </wp:anchor>
                   </w:drawing>
                 </mc:Choice>
-                <mc:Fallback>
+                <mc:Fallback xmlns:w16se="http://schemas.microsoft.com/office/word/2015/wordml/symex" xmlns:cx="http://schemas.microsoft.com/office/drawing/2014/chartex">
                   <w:pict>
                     <v:shapetype w14:anchorId="698216DF" id="_x0000_t4" coordsize="21600,21600" o:spt="4" path="m10800,l,10800,10800,21600,21600,10800xe">
                       <v:stroke joinstyle="miter"/>
@@ -6263,7 +7868,7 @@
                     </wp:anchor>
                   </w:drawing>
                 </mc:Choice>
-                <mc:Fallback>
+                <mc:Fallback xmlns:w16se="http://schemas.microsoft.com/office/word/2015/wordml/symex" xmlns:cx="http://schemas.microsoft.com/office/drawing/2014/chartex">
                   <w:pict>
                     <v:line w14:anchorId="54BEEBC7" id="Straight Connector 46" o:spid="_x0000_s1026" style="position:absolute;flip:x;z-index:251705344;visibility:visible;mso-wrap-style:square;mso-width-percent:0;mso-height-percent:0;mso-wrap-distance-left:9pt;mso-wrap-distance-top:0;mso-wrap-distance-right:9pt;mso-wrap-distance-bottom:0;mso-position-horizontal:absolute;mso-position-horizontal-relative:text;mso-position-vertical:absolute;mso-position-vertical-relative:text;mso-width-percent:0;mso-height-percent:0;mso-width-relative:margin;mso-height-relative:margin" from="25.15pt,16.5pt" to="25.25pt,85.05pt" o:gfxdata="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" strokecolor="#5b9bd5 [3204]" strokeweight="1pt">
                       <v:stroke joinstyle="miter"/>
@@ -6335,12 +7940,14 @@
                                       <w:sz w:val="20"/>
                                     </w:rPr>
                                   </w:pPr>
+                                  <w:proofErr w:type="spellStart"/>
                                   <w:r>
                                     <w:rPr>
                                       <w:sz w:val="20"/>
                                     </w:rPr>
                                     <w:t>Tidak</w:t>
                                   </w:r>
+                                  <w:proofErr w:type="spellEnd"/>
                                 </w:p>
                               </w:txbxContent>
                             </wps:txbx>
@@ -6359,7 +7966,7 @@
                     </wp:anchor>
                   </w:drawing>
                 </mc:Choice>
-                <mc:Fallback>
+                <mc:Fallback xmlns:w16se="http://schemas.microsoft.com/office/word/2015/wordml/symex" xmlns:cx="http://schemas.microsoft.com/office/drawing/2014/chartex">
                   <w:pict>
                     <v:rect w14:anchorId="1066B1F2" id="Rectangle 54" o:spid="_x0000_s1027" style="position:absolute;left:0;text-align:left;margin-left:29.85pt;margin-top:78.65pt;width:42.75pt;height:19.7pt;z-index:251713536;visibility:visible;mso-wrap-style:square;mso-height-percent:0;mso-wrap-distance-left:9pt;mso-wrap-distance-top:0;mso-wrap-distance-right:9pt;mso-wrap-distance-bottom:0;mso-position-horizontal:absolute;mso-position-horizontal-relative:text;mso-position-vertical:absolute;mso-position-vertical-relative:text;mso-height-percent:0;mso-height-relative:margin;v-text-anchor:middle" o:gfxdata="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" filled="f" stroked="f" strokeweight="1pt">
                       <v:textbox>
@@ -6668,7 +8275,7 @@
                     </wp:anchor>
                   </w:drawing>
                 </mc:Choice>
-                <mc:Fallback>
+                <mc:Fallback xmlns:w16se="http://schemas.microsoft.com/office/word/2015/wordml/symex" xmlns:cx="http://schemas.microsoft.com/office/drawing/2014/chartex">
                   <w:pict>
                     <v:line w14:anchorId="020907AD" id="Straight Connector 49" o:spid="_x0000_s1026" style="position:absolute;z-index:251708416;visibility:visible;mso-wrap-style:square;mso-width-percent:0;mso-height-percent:0;mso-wrap-distance-left:9pt;mso-wrap-distance-top:0;mso-wrap-distance-right:9pt;mso-wrap-distance-bottom:0;mso-position-horizontal:absolute;mso-position-horizontal-relative:text;mso-position-vertical:absolute;mso-position-vertical-relative:text;mso-width-percent:0;mso-height-percent:0;mso-width-relative:margin;mso-height-relative:margin" from="24.6pt,75.6pt" to="25.3pt,189.2pt" o:gfxdata="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" strokecolor="#5b9bd5 [3204]" strokeweight="1pt">
                       <v:stroke joinstyle="miter"/>
@@ -6741,7 +8348,7 @@
                     </wp:anchor>
                   </w:drawing>
                 </mc:Choice>
-                <mc:Fallback>
+                <mc:Fallback xmlns:w16se="http://schemas.microsoft.com/office/word/2015/wordml/symex" xmlns:cx="http://schemas.microsoft.com/office/drawing/2014/chartex">
                   <w:pict>
                     <v:line w14:anchorId="689B1C76" id="Straight Connector 50" o:spid="_x0000_s1026" style="position:absolute;flip:y;z-index:251709440;visibility:visible;mso-wrap-style:square;mso-width-percent:0;mso-height-percent:0;mso-wrap-distance-left:9pt;mso-wrap-distance-top:0;mso-wrap-distance-right:9pt;mso-wrap-distance-bottom:0;mso-position-horizontal:absolute;mso-position-horizontal-relative:text;mso-position-vertical:absolute;mso-position-vertical-relative:text;mso-width-percent:0;mso-height-percent:0;mso-width-relative:margin;mso-height-relative:margin" from="39.7pt,63.35pt" to="62.4pt,63.35pt" o:gfxdata="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" strokecolor="#5b9bd5 [3204]" strokeweight="1pt">
                       <v:stroke joinstyle="miter"/>
@@ -7046,7 +8653,7 @@
                     </wp:anchor>
                   </w:drawing>
                 </mc:Choice>
-                <mc:Fallback>
+                <mc:Fallback xmlns:w16se="http://schemas.microsoft.com/office/word/2015/wordml/symex" xmlns:cx="http://schemas.microsoft.com/office/drawing/2014/chartex">
                   <w:pict>
                     <v:shapetype w14:anchorId="00E47004" id="_x0000_t32" coordsize="21600,21600" o:spt="32" o:oned="t" path="m,l21600,21600e" filled="f">
                       <v:path arrowok="t" fillok="f" o:connecttype="none"/>
@@ -7117,7 +8724,7 @@
                     </wp:anchor>
                   </w:drawing>
                 </mc:Choice>
-                <mc:Fallback>
+                <mc:Fallback xmlns:w16se="http://schemas.microsoft.com/office/word/2015/wordml/symex" xmlns:cx="http://schemas.microsoft.com/office/drawing/2014/chartex">
                   <w:pict>
                     <v:line w14:anchorId="7E80C70C" id="Straight Connector 5" o:spid="_x0000_s1026" style="position:absolute;z-index:251719680;visibility:visible;mso-wrap-style:square;mso-wrap-distance-left:9pt;mso-wrap-distance-top:0;mso-wrap-distance-right:9pt;mso-wrap-distance-bottom:0;mso-position-horizontal:absolute;mso-position-horizontal-relative:text;mso-position-vertical:absolute;mso-position-vertical-relative:text" from="56.4pt,16.9pt" to="252.85pt,16.9pt" o:gfxdata="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" strokecolor="#5b9bd5 [3204]" strokeweight="1pt">
                       <v:stroke joinstyle="miter"/>
@@ -7193,7 +8800,7 @@
                     </wp:anchor>
                   </w:drawing>
                 </mc:Choice>
-                <mc:Fallback>
+                <mc:Fallback xmlns:w16se="http://schemas.microsoft.com/office/word/2015/wordml/symex" xmlns:cx="http://schemas.microsoft.com/office/drawing/2014/chartex">
                   <w:pict>
                     <v:roundrect w14:anchorId="5779BF01" id="Rounded Rectangle 25" o:spid="_x0000_s1026" style="position:absolute;margin-left:14.55pt;margin-top:8.9pt;width:42pt;height:14.4pt;z-index:251697152;visibility:visible;mso-wrap-style:square;mso-wrap-distance-left:9pt;mso-wrap-distance-top:0;mso-wrap-distance-right:9pt;mso-wrap-distance-bottom:0;mso-position-horizontal:absolute;mso-position-horizontal-relative:text;mso-position-vertical:absolute;mso-position-vertical-relative:text;v-text-anchor:middle" arcsize="10923f" o:gfxdata="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" fillcolor="white [3201]" strokecolor="#0070c0" strokeweight="1pt">
                       <v:stroke joinstyle="miter"/>
@@ -7520,7 +9127,7 @@
                     </wp:anchor>
                   </w:drawing>
                 </mc:Choice>
-                <mc:Fallback>
+                <mc:Fallback xmlns:w16se="http://schemas.microsoft.com/office/word/2015/wordml/symex" xmlns:cx="http://schemas.microsoft.com/office/drawing/2014/chartex">
                   <w:pict>
                     <v:line w14:anchorId="629EE3DD" id="Straight Connector 47" o:spid="_x0000_s1026" style="position:absolute;flip:x;z-index:251706368;visibility:visible;mso-wrap-style:square;mso-width-percent:0;mso-height-percent:0;mso-wrap-distance-left:9pt;mso-wrap-distance-top:0;mso-wrap-distance-right:9pt;mso-wrap-distance-bottom:0;mso-position-horizontal:absolute;mso-position-horizontal-relative:text;mso-position-vertical:absolute;mso-position-vertical-relative:text;mso-width-percent:0;mso-height-percent:0;mso-width-relative:margin;mso-height-relative:margin" from="31.1pt,23.05pt" to="31.1pt,66pt" o:gfxdata="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" strokecolor="#5b9bd5 [3204]" strokeweight="1pt">
                       <v:stroke joinstyle="miter"/>
@@ -7596,7 +9203,7 @@
                     </wp:anchor>
                   </w:drawing>
                 </mc:Choice>
-                <mc:Fallback>
+                <mc:Fallback xmlns:w16se="http://schemas.microsoft.com/office/word/2015/wordml/symex" xmlns:cx="http://schemas.microsoft.com/office/drawing/2014/chartex">
                   <w:pict>
                     <v:roundrect w14:anchorId="55CCD0DB" id="Rounded Rectangle 3" o:spid="_x0000_s1026" style="position:absolute;margin-left:11.05pt;margin-top:11.75pt;width:42pt;height:14.4pt;z-index:251717632;visibility:visible;mso-wrap-style:square;mso-wrap-distance-left:9pt;mso-wrap-distance-top:0;mso-wrap-distance-right:9pt;mso-wrap-distance-bottom:0;mso-position-horizontal:absolute;mso-position-horizontal-relative:text;mso-position-vertical:absolute;mso-position-vertical-relative:text;v-text-anchor:middle" arcsize="10923f" o:gfxdata="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" fillcolor="white [3201]" strokecolor="#0070c0" strokeweight="1pt">
                       <v:stroke joinstyle="miter"/>
@@ -7671,7 +9278,7 @@
                     </wp:anchor>
                   </w:drawing>
                 </mc:Choice>
-                <mc:Fallback>
+                <mc:Fallback xmlns:w16se="http://schemas.microsoft.com/office/word/2015/wordml/symex" xmlns:cx="http://schemas.microsoft.com/office/drawing/2014/chartex">
                   <w:pict>
                     <v:shape w14:anchorId="1AFA1CF1" id="Straight Arrow Connector 8" o:spid="_x0000_s1026" type="#_x0000_t32" style="position:absolute;margin-left:32.05pt;margin-top:-.55pt;width:0;height:13.85pt;z-index:251724800;visibility:visible;mso-wrap-style:square;mso-width-percent:0;mso-height-percent:0;mso-wrap-distance-left:9pt;mso-wrap-distance-top:0;mso-wrap-distance-right:9pt;mso-wrap-distance-bottom:0;mso-position-horizontal:absolute;mso-position-horizontal-relative:text;mso-position-vertical:absolute;mso-position-vertical-relative:text;mso-width-percent:0;mso-height-percent:0;mso-width-relative:margin;mso-height-relative:margin" o:gfxdata="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" strokecolor="#5b9bd5 [3204]" strokeweight="1pt">
                       <v:stroke endarrow="block" joinstyle="miter"/>
@@ -7945,7 +9552,7 @@
                     </wp:anchor>
                   </w:drawing>
                 </mc:Choice>
-                <mc:Fallback>
+                <mc:Fallback xmlns:w16se="http://schemas.microsoft.com/office/word/2015/wordml/symex" xmlns:cx="http://schemas.microsoft.com/office/drawing/2014/chartex">
                   <w:pict>
                     <v:line w14:anchorId="7C068FFE" id="Straight Connector 48" o:spid="_x0000_s1026" style="position:absolute;flip:x y;z-index:251707392;visibility:visible;mso-wrap-style:square;mso-width-percent:0;mso-height-percent:0;mso-wrap-distance-left:9pt;mso-wrap-distance-top:0;mso-wrap-distance-right:9pt;mso-wrap-distance-bottom:0;mso-position-horizontal:absolute;mso-position-horizontal-relative:text;mso-position-vertical:absolute;mso-position-vertical-relative:text;mso-width-percent:0;mso-height-percent:0;mso-width-relative:margin;mso-height-relative:margin" from="54.65pt,18.15pt" to="109.4pt,18.8pt" o:gfxdata="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" strokecolor="#5b9bd5 [3204]" strokeweight="1pt">
                       <v:stroke joinstyle="miter"/>
@@ -8021,7 +9628,7 @@
                     </wp:anchor>
                   </w:drawing>
                 </mc:Choice>
-                <mc:Fallback>
+                <mc:Fallback xmlns:w16se="http://schemas.microsoft.com/office/word/2015/wordml/symex" xmlns:cx="http://schemas.microsoft.com/office/drawing/2014/chartex">
                   <w:pict>
                     <v:roundrect w14:anchorId="545BD97B" id="Rounded Rectangle 37" o:spid="_x0000_s1026" style="position:absolute;margin-left:12.75pt;margin-top:10.7pt;width:42pt;height:14.4pt;z-index:251698176;visibility:visible;mso-wrap-style:square;mso-wrap-distance-left:9pt;mso-wrap-distance-top:0;mso-wrap-distance-right:9pt;mso-wrap-distance-bottom:0;mso-position-horizontal:absolute;mso-position-horizontal-relative:text;mso-position-vertical:absolute;mso-position-vertical-relative:text;v-text-anchor:middle" arcsize="10923f" o:gfxdata="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" fillcolor="white [3201]" strokecolor="#0070c0" strokeweight="1pt">
                       <v:stroke joinstyle="miter"/>
@@ -8280,13 +9887,13 @@
                     <wp:anchor distT="0" distB="0" distL="114300" distR="114300" simplePos="0" relativeHeight="251742208" behindDoc="0" locked="0" layoutInCell="1" allowOverlap="1">
                       <wp:simplePos x="0" y="0"/>
                       <wp:positionH relativeFrom="column">
-                        <wp:posOffset>441922</wp:posOffset>
+                        <wp:posOffset>442291</wp:posOffset>
                       </wp:positionH>
                       <wp:positionV relativeFrom="paragraph">
-                        <wp:posOffset>384943</wp:posOffset>
+                        <wp:posOffset>385052</wp:posOffset>
                       </wp:positionV>
-                      <wp:extent cx="0" cy="547275"/>
-                      <wp:effectExtent l="0" t="0" r="19050" b="24765"/>
+                      <wp:extent cx="5610" cy="493663"/>
+                      <wp:effectExtent l="0" t="0" r="33020" b="20955"/>
                       <wp:wrapNone/>
                       <wp:docPr id="20" name="Straight Connector 20"/>
                       <wp:cNvGraphicFramePr/>
@@ -8297,7 +9904,7 @@
                             <wps:spPr>
                               <a:xfrm>
                                 <a:off x="0" y="0"/>
-                                <a:ext cx="0" cy="547275"/>
+                                <a:ext cx="5610" cy="493663"/>
                               </a:xfrm>
                               <a:prstGeom prst="line">
                                 <a:avLst/>
@@ -8322,12 +9929,15 @@
                           </wps:wsp>
                         </a:graphicData>
                       </a:graphic>
+                      <wp14:sizeRelV relativeFrom="margin">
+                        <wp14:pctHeight>0</wp14:pctHeight>
+                      </wp14:sizeRelV>
                     </wp:anchor>
                   </w:drawing>
                 </mc:Choice>
                 <mc:Fallback>
                   <w:pict>
-                    <v:line w14:anchorId="1239C549" id="Straight Connector 20" o:spid="_x0000_s1026" style="position:absolute;z-index:251742208;visibility:visible;mso-wrap-style:square;mso-wrap-distance-left:9pt;mso-wrap-distance-top:0;mso-wrap-distance-right:9pt;mso-wrap-distance-bottom:0;mso-position-horizontal:absolute;mso-position-horizontal-relative:text;mso-position-vertical:absolute;mso-position-vertical-relative:text" from="34.8pt,30.3pt" to="34.8pt,73.4pt" o:gfxdata="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" strokecolor="#5b9bd5 [3204]" strokeweight="1pt">
+                    <v:line w14:anchorId="4DC17F65" id="Straight Connector 20" o:spid="_x0000_s1026" style="position:absolute;z-index:251742208;visibility:visible;mso-wrap-style:square;mso-height-percent:0;mso-wrap-distance-left:9pt;mso-wrap-distance-top:0;mso-wrap-distance-right:9pt;mso-wrap-distance-bottom:0;mso-position-horizontal:absolute;mso-position-horizontal-relative:text;mso-position-vertical:absolute;mso-position-vertical-relative:text;mso-height-percent:0;mso-height-relative:margin" from="34.85pt,30.3pt" to="35.3pt,69.15pt" o:gfxdata="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" strokecolor="#5b9bd5 [3204]" strokeweight="1pt">
                       <v:stroke joinstyle="miter"/>
                     </v:line>
                   </w:pict>
@@ -8398,7 +10008,7 @@
                     </wp:anchor>
                   </w:drawing>
                 </mc:Choice>
-                <mc:Fallback>
+                <mc:Fallback xmlns:w16se="http://schemas.microsoft.com/office/word/2015/wordml/symex" xmlns:cx="http://schemas.microsoft.com/office/drawing/2014/chartex">
                   <w:pict>
                     <v:line w14:anchorId="6D2B1D43" id="Straight Connector 10" o:spid="_x0000_s1026" style="position:absolute;z-index:251728896;visibility:visible;mso-wrap-style:square;mso-width-percent:0;mso-height-percent:0;mso-wrap-distance-left:9pt;mso-wrap-distance-top:0;mso-wrap-distance-right:9pt;mso-wrap-distance-bottom:0;mso-position-horizontal:absolute;mso-position-horizontal-relative:text;mso-position-vertical:absolute;mso-position-vertical-relative:text;mso-width-percent:0;mso-height-percent:0;mso-width-relative:margin;mso-height-relative:margin" from="34.15pt,-21.05pt" to="34.8pt,15.95pt" o:gfxdata="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" strokecolor="#5b9bd5 [3204]" strokeweight="1pt">
                       <v:stroke joinstyle="miter"/>
@@ -8474,7 +10084,7 @@
                     </wp:anchor>
                   </w:drawing>
                 </mc:Choice>
-                <mc:Fallback>
+                <mc:Fallback xmlns:w16se="http://schemas.microsoft.com/office/word/2015/wordml/symex" xmlns:cx="http://schemas.microsoft.com/office/drawing/2014/chartex">
                   <w:pict>
                     <v:roundrect w14:anchorId="7A49588E" id="Rounded Rectangle 9" o:spid="_x0000_s1026" style="position:absolute;margin-left:13.2pt;margin-top:15.8pt;width:42pt;height:14.4pt;z-index:251726848;visibility:visible;mso-wrap-style:square;mso-wrap-distance-left:9pt;mso-wrap-distance-top:0;mso-wrap-distance-right:9pt;mso-wrap-distance-bottom:0;mso-position-horizontal:absolute;mso-position-horizontal-relative:text;mso-position-vertical:absolute;mso-position-vertical-relative:text;v-text-anchor:middle" arcsize="10923f" o:gfxdata="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" fillcolor="white [3201]" strokecolor="#0070c0" strokeweight="1pt">
                       <v:stroke joinstyle="miter"/>
@@ -8694,88 +10304,15 @@
               <mc:AlternateContent>
                 <mc:Choice Requires="wps">
                   <w:drawing>
-                    <wp:anchor distT="0" distB="0" distL="114300" distR="114300" simplePos="0" relativeHeight="251744256" behindDoc="0" locked="0" layoutInCell="1" allowOverlap="1">
-                      <wp:simplePos x="0" y="0"/>
-                      <wp:positionH relativeFrom="column">
-                        <wp:posOffset>421005</wp:posOffset>
-                      </wp:positionH>
-                      <wp:positionV relativeFrom="paragraph">
-                        <wp:posOffset>431800</wp:posOffset>
-                      </wp:positionV>
-                      <wp:extent cx="0" cy="525780"/>
-                      <wp:effectExtent l="0" t="0" r="19050" b="26670"/>
-                      <wp:wrapNone/>
-                      <wp:docPr id="26" name="Straight Connector 26"/>
-                      <wp:cNvGraphicFramePr/>
-                      <a:graphic xmlns:a="http://schemas.openxmlformats.org/drawingml/2006/main">
-                        <a:graphicData uri="http://schemas.microsoft.com/office/word/2010/wordprocessingShape">
-                          <wps:wsp>
-                            <wps:cNvCnPr/>
-                            <wps:spPr>
-                              <a:xfrm>
-                                <a:off x="0" y="0"/>
-                                <a:ext cx="0" cy="525780"/>
-                              </a:xfrm>
-                              <a:prstGeom prst="line">
-                                <a:avLst/>
-                              </a:prstGeom>
-                              <a:ln w="12700"/>
-                            </wps:spPr>
-                            <wps:style>
-                              <a:lnRef idx="1">
-                                <a:schemeClr val="accent1"/>
-                              </a:lnRef>
-                              <a:fillRef idx="0">
-                                <a:schemeClr val="accent1"/>
-                              </a:fillRef>
-                              <a:effectRef idx="0">
-                                <a:schemeClr val="accent1"/>
-                              </a:effectRef>
-                              <a:fontRef idx="minor">
-                                <a:schemeClr val="tx1"/>
-                              </a:fontRef>
-                            </wps:style>
-                            <wps:bodyPr/>
-                          </wps:wsp>
-                        </a:graphicData>
-                      </a:graphic>
-                      <wp14:sizeRelH relativeFrom="margin">
-                        <wp14:pctWidth>0</wp14:pctWidth>
-                      </wp14:sizeRelH>
-                      <wp14:sizeRelV relativeFrom="margin">
-                        <wp14:pctHeight>0</wp14:pctHeight>
-                      </wp14:sizeRelV>
-                    </wp:anchor>
-                  </w:drawing>
-                </mc:Choice>
-                <mc:Fallback>
-                  <w:pict>
-                    <v:line w14:anchorId="1B36B162" id="Straight Connector 26" o:spid="_x0000_s1026" style="position:absolute;z-index:251744256;visibility:visible;mso-wrap-style:square;mso-width-percent:0;mso-height-percent:0;mso-wrap-distance-left:9pt;mso-wrap-distance-top:0;mso-wrap-distance-right:9pt;mso-wrap-distance-bottom:0;mso-position-horizontal:absolute;mso-position-horizontal-relative:text;mso-position-vertical:absolute;mso-position-vertical-relative:text;mso-width-percent:0;mso-height-percent:0;mso-width-relative:margin;mso-height-relative:margin" from="33.15pt,34pt" to="33.15pt,75.4pt" o:gfxdata="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" strokecolor="#5b9bd5 [3204]" strokeweight="1pt">
-                      <v:stroke joinstyle="miter"/>
-                    </v:line>
-                  </w:pict>
-                </mc:Fallback>
-              </mc:AlternateContent>
-            </w:r>
-            <w:r>
-              <w:rPr>
-                <w:rFonts w:asciiTheme="majorBidi" w:hAnsiTheme="majorBidi" w:cstheme="majorBidi"/>
-                <w:noProof/>
-                <w:sz w:val="20"/>
-                <w:szCs w:val="40"/>
-              </w:rPr>
-              <mc:AlternateContent>
-                <mc:Choice Requires="wps">
-                  <w:drawing>
                     <wp:anchor distT="0" distB="0" distL="114300" distR="114300" simplePos="0" relativeHeight="251743232" behindDoc="0" locked="0" layoutInCell="1" allowOverlap="1">
                       <wp:simplePos x="0" y="0"/>
                       <wp:positionH relativeFrom="column">
-                        <wp:posOffset>686446</wp:posOffset>
+                        <wp:posOffset>686435</wp:posOffset>
                       </wp:positionH>
                       <wp:positionV relativeFrom="paragraph">
-                        <wp:posOffset>339714</wp:posOffset>
+                        <wp:posOffset>287760</wp:posOffset>
                       </wp:positionV>
-                      <wp:extent cx="753381" cy="0"/>
+                      <wp:extent cx="753110" cy="0"/>
                       <wp:effectExtent l="0" t="0" r="27940" b="19050"/>
                       <wp:wrapNone/>
                       <wp:docPr id="21" name="Straight Connector 21"/>
@@ -8787,7 +10324,7 @@
                             <wps:spPr>
                               <a:xfrm flipH="1">
                                 <a:off x="0" y="0"/>
-                                <a:ext cx="753381" cy="0"/>
+                                <a:ext cx="753110" cy="0"/>
                               </a:xfrm>
                               <a:prstGeom prst="line">
                                 <a:avLst/>
@@ -8817,7 +10354,141 @@
                 </mc:Choice>
                 <mc:Fallback>
                   <w:pict>
-                    <v:line w14:anchorId="74EF79FF" id="Straight Connector 21" o:spid="_x0000_s1026" style="position:absolute;flip:x;z-index:251743232;visibility:visible;mso-wrap-style:square;mso-wrap-distance-left:9pt;mso-wrap-distance-top:0;mso-wrap-distance-right:9pt;mso-wrap-distance-bottom:0;mso-position-horizontal:absolute;mso-position-horizontal-relative:text;mso-position-vertical:absolute;mso-position-vertical-relative:text" from="54.05pt,26.75pt" to="113.35pt,26.75pt" o:gfxdata="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" strokecolor="#5b9bd5 [3204]" strokeweight="1pt">
+                    <v:line w14:anchorId="18E6038C" id="Straight Connector 21" o:spid="_x0000_s1026" style="position:absolute;flip:x;z-index:251743232;visibility:visible;mso-wrap-style:square;mso-wrap-distance-left:9pt;mso-wrap-distance-top:0;mso-wrap-distance-right:9pt;mso-wrap-distance-bottom:0;mso-position-horizontal:absolute;mso-position-horizontal-relative:text;mso-position-vertical:absolute;mso-position-vertical-relative:text" from="54.05pt,22.65pt" to="113.35pt,22.65pt" o:gfxdata="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" strokecolor="#5b9bd5 [3204]" strokeweight="1pt">
+                      <v:stroke joinstyle="miter"/>
+                    </v:line>
+                  </w:pict>
+                </mc:Fallback>
+              </mc:AlternateContent>
+            </w:r>
+            <w:r>
+              <w:rPr>
+                <w:rFonts w:asciiTheme="majorBidi" w:hAnsiTheme="majorBidi" w:cstheme="majorBidi"/>
+                <w:noProof/>
+                <w:sz w:val="20"/>
+                <w:szCs w:val="40"/>
+              </w:rPr>
+              <mc:AlternateContent>
+                <mc:Choice Requires="wps">
+                  <w:drawing>
+                    <wp:anchor distT="0" distB="0" distL="114300" distR="114300" simplePos="0" relativeHeight="251782144" behindDoc="0" locked="0" layoutInCell="1" allowOverlap="1">
+                      <wp:simplePos x="0" y="0"/>
+                      <wp:positionH relativeFrom="column">
+                        <wp:posOffset>420795</wp:posOffset>
+                      </wp:positionH>
+                      <wp:positionV relativeFrom="paragraph">
+                        <wp:posOffset>598591</wp:posOffset>
+                      </wp:positionV>
+                      <wp:extent cx="996112" cy="0"/>
+                      <wp:effectExtent l="0" t="0" r="33020" b="19050"/>
+                      <wp:wrapNone/>
+                      <wp:docPr id="1026" name="Straight Connector 1026"/>
+                      <wp:cNvGraphicFramePr/>
+                      <a:graphic xmlns:a="http://schemas.openxmlformats.org/drawingml/2006/main">
+                        <a:graphicData uri="http://schemas.microsoft.com/office/word/2010/wordprocessingShape">
+                          <wps:wsp>
+                            <wps:cNvCnPr/>
+                            <wps:spPr>
+                              <a:xfrm>
+                                <a:off x="0" y="0"/>
+                                <a:ext cx="996112" cy="0"/>
+                              </a:xfrm>
+                              <a:prstGeom prst="line">
+                                <a:avLst/>
+                              </a:prstGeom>
+                              <a:ln w="12700"/>
+                            </wps:spPr>
+                            <wps:style>
+                              <a:lnRef idx="1">
+                                <a:schemeClr val="accent1"/>
+                              </a:lnRef>
+                              <a:fillRef idx="0">
+                                <a:schemeClr val="accent1"/>
+                              </a:fillRef>
+                              <a:effectRef idx="0">
+                                <a:schemeClr val="accent1"/>
+                              </a:effectRef>
+                              <a:fontRef idx="minor">
+                                <a:schemeClr val="tx1"/>
+                              </a:fontRef>
+                            </wps:style>
+                            <wps:bodyPr/>
+                          </wps:wsp>
+                        </a:graphicData>
+                      </a:graphic>
+                    </wp:anchor>
+                  </w:drawing>
+                </mc:Choice>
+                <mc:Fallback>
+                  <w:pict>
+                    <v:line w14:anchorId="3B38FD8D" id="Straight Connector 1026" o:spid="_x0000_s1026" style="position:absolute;z-index:251782144;visibility:visible;mso-wrap-style:square;mso-wrap-distance-left:9pt;mso-wrap-distance-top:0;mso-wrap-distance-right:9pt;mso-wrap-distance-bottom:0;mso-position-horizontal:absolute;mso-position-horizontal-relative:text;mso-position-vertical:absolute;mso-position-vertical-relative:text" from="33.15pt,47.15pt" to="111.6pt,47.15pt" o:gfxdata="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" strokecolor="#5b9bd5 [3204]" strokeweight="1pt">
+                      <v:stroke joinstyle="miter"/>
+                    </v:line>
+                  </w:pict>
+                </mc:Fallback>
+              </mc:AlternateContent>
+            </w:r>
+            <w:r>
+              <w:rPr>
+                <w:rFonts w:asciiTheme="majorBidi" w:hAnsiTheme="majorBidi" w:cstheme="majorBidi"/>
+                <w:noProof/>
+                <w:sz w:val="20"/>
+                <w:szCs w:val="40"/>
+              </w:rPr>
+              <mc:AlternateContent>
+                <mc:Choice Requires="wps">
+                  <w:drawing>
+                    <wp:anchor distT="0" distB="0" distL="114300" distR="114300" simplePos="0" relativeHeight="251781120" behindDoc="0" locked="0" layoutInCell="1" allowOverlap="1">
+                      <wp:simplePos x="0" y="0"/>
+                      <wp:positionH relativeFrom="column">
+                        <wp:posOffset>420795</wp:posOffset>
+                      </wp:positionH>
+                      <wp:positionV relativeFrom="paragraph">
+                        <wp:posOffset>431777</wp:posOffset>
+                      </wp:positionV>
+                      <wp:extent cx="0" cy="170538"/>
+                      <wp:effectExtent l="0" t="0" r="19050" b="20320"/>
+                      <wp:wrapNone/>
+                      <wp:docPr id="1025" name="Straight Connector 1025"/>
+                      <wp:cNvGraphicFramePr/>
+                      <a:graphic xmlns:a="http://schemas.openxmlformats.org/drawingml/2006/main">
+                        <a:graphicData uri="http://schemas.microsoft.com/office/word/2010/wordprocessingShape">
+                          <wps:wsp>
+                            <wps:cNvCnPr/>
+                            <wps:spPr>
+                              <a:xfrm>
+                                <a:off x="0" y="0"/>
+                                <a:ext cx="0" cy="170538"/>
+                              </a:xfrm>
+                              <a:prstGeom prst="line">
+                                <a:avLst/>
+                              </a:prstGeom>
+                              <a:ln w="12700"/>
+                            </wps:spPr>
+                            <wps:style>
+                              <a:lnRef idx="1">
+                                <a:schemeClr val="accent1"/>
+                              </a:lnRef>
+                              <a:fillRef idx="0">
+                                <a:schemeClr val="accent1"/>
+                              </a:fillRef>
+                              <a:effectRef idx="0">
+                                <a:schemeClr val="accent1"/>
+                              </a:effectRef>
+                              <a:fontRef idx="minor">
+                                <a:schemeClr val="tx1"/>
+                              </a:fontRef>
+                            </wps:style>
+                            <wps:bodyPr/>
+                          </wps:wsp>
+                        </a:graphicData>
+                      </a:graphic>
+                    </wp:anchor>
+                  </w:drawing>
+                </mc:Choice>
+                <mc:Fallback>
+                  <w:pict>
+                    <v:line w14:anchorId="75A84285" id="Straight Connector 1025" o:spid="_x0000_s1026" style="position:absolute;z-index:251781120;visibility:visible;mso-wrap-style:square;mso-wrap-distance-left:9pt;mso-wrap-distance-top:0;mso-wrap-distance-right:9pt;mso-wrap-distance-bottom:0;mso-position-horizontal:absolute;mso-position-horizontal-relative:text;mso-position-vertical:absolute;mso-position-vertical-relative:text" from="33.15pt,34pt" to="33.15pt,47.45pt" o:gfxdata="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" strokecolor="#5b9bd5 [3204]" strokeweight="1pt">
                       <v:stroke joinstyle="miter"/>
                     </v:line>
                   </w:pict>
@@ -8891,7 +10562,7 @@
                     </wp:anchor>
                   </w:drawing>
                 </mc:Choice>
-                <mc:Fallback>
+                <mc:Fallback xmlns:w16se="http://schemas.microsoft.com/office/word/2015/wordml/symex" xmlns:cx="http://schemas.microsoft.com/office/drawing/2014/chartex">
                   <w:pict>
                     <v:roundrect w14:anchorId="7AB0A498" id="Rounded Rectangle 12" o:spid="_x0000_s1026" style="position:absolute;margin-left:12.05pt;margin-top:19.55pt;width:42pt;height:14.4pt;z-index:251730944;visibility:visible;mso-wrap-style:square;mso-wrap-distance-left:9pt;mso-wrap-distance-top:0;mso-wrap-distance-right:9pt;mso-wrap-distance-bottom:0;mso-position-horizontal:absolute;mso-position-horizontal-relative:text;mso-position-vertical:absolute;mso-position-vertical-relative:text;v-text-anchor:middle" arcsize="10923f" o:gfxdata="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" fillcolor="white [3201]" strokecolor="#0070c0" strokeweight="1pt">
                       <v:stroke joinstyle="miter"/>
@@ -8917,6 +10588,146 @@
                 <w:lang w:eastAsia="id-ID"/>
               </w:rPr>
             </w:pPr>
+            <w:r>
+              <w:rPr>
+                <w:rFonts w:asciiTheme="majorBidi" w:hAnsiTheme="majorBidi" w:cstheme="majorBidi"/>
+                <w:noProof/>
+                <w:sz w:val="20"/>
+                <w:szCs w:val="40"/>
+              </w:rPr>
+              <mc:AlternateContent>
+                <mc:Choice Requires="wps">
+                  <w:drawing>
+                    <wp:anchor distT="0" distB="0" distL="114300" distR="114300" simplePos="0" relativeHeight="251799552" behindDoc="0" locked="0" layoutInCell="1" allowOverlap="1">
+                      <wp:simplePos x="0" y="0"/>
+                      <wp:positionH relativeFrom="column">
+                        <wp:posOffset>-315035</wp:posOffset>
+                      </wp:positionH>
+                      <wp:positionV relativeFrom="paragraph">
+                        <wp:posOffset>388819</wp:posOffset>
+                      </wp:positionV>
+                      <wp:extent cx="1520841" cy="0"/>
+                      <wp:effectExtent l="0" t="0" r="22225" b="19050"/>
+                      <wp:wrapNone/>
+                      <wp:docPr id="1038" name="Straight Connector 1038"/>
+                      <wp:cNvGraphicFramePr/>
+                      <a:graphic xmlns:a="http://schemas.openxmlformats.org/drawingml/2006/main">
+                        <a:graphicData uri="http://schemas.microsoft.com/office/word/2010/wordprocessingShape">
+                          <wps:wsp>
+                            <wps:cNvCnPr/>
+                            <wps:spPr>
+                              <a:xfrm flipH="1">
+                                <a:off x="0" y="0"/>
+                                <a:ext cx="1520841" cy="0"/>
+                              </a:xfrm>
+                              <a:prstGeom prst="line">
+                                <a:avLst/>
+                              </a:prstGeom>
+                              <a:ln w="12700"/>
+                            </wps:spPr>
+                            <wps:style>
+                              <a:lnRef idx="1">
+                                <a:schemeClr val="accent1"/>
+                              </a:lnRef>
+                              <a:fillRef idx="0">
+                                <a:schemeClr val="accent1"/>
+                              </a:fillRef>
+                              <a:effectRef idx="0">
+                                <a:schemeClr val="accent1"/>
+                              </a:effectRef>
+                              <a:fontRef idx="minor">
+                                <a:schemeClr val="tx1"/>
+                              </a:fontRef>
+                            </wps:style>
+                            <wps:bodyPr/>
+                          </wps:wsp>
+                        </a:graphicData>
+                      </a:graphic>
+                      <wp14:sizeRelH relativeFrom="margin">
+                        <wp14:pctWidth>0</wp14:pctWidth>
+                      </wp14:sizeRelH>
+                      <wp14:sizeRelV relativeFrom="margin">
+                        <wp14:pctHeight>0</wp14:pctHeight>
+                      </wp14:sizeRelV>
+                    </wp:anchor>
+                  </w:drawing>
+                </mc:Choice>
+                <mc:Fallback>
+                  <w:pict>
+                    <v:line w14:anchorId="787B3E85" id="Straight Connector 1038" o:spid="_x0000_s1026" style="position:absolute;flip:x;z-index:251799552;visibility:visible;mso-wrap-style:square;mso-width-percent:0;mso-height-percent:0;mso-wrap-distance-left:9pt;mso-wrap-distance-top:0;mso-wrap-distance-right:9pt;mso-wrap-distance-bottom:0;mso-position-horizontal:absolute;mso-position-horizontal-relative:text;mso-position-vertical:absolute;mso-position-vertical-relative:text;mso-width-percent:0;mso-height-percent:0;mso-width-relative:margin;mso-height-relative:margin" from="-24.8pt,30.6pt" to="94.95pt,30.6pt" o:gfxdata="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" strokecolor="#5b9bd5 [3204]" strokeweight="1pt">
+                      <v:stroke joinstyle="miter"/>
+                    </v:line>
+                  </w:pict>
+                </mc:Fallback>
+              </mc:AlternateContent>
+            </w:r>
+            <w:r>
+              <w:rPr>
+                <w:rFonts w:asciiTheme="majorBidi" w:hAnsiTheme="majorBidi" w:cstheme="majorBidi"/>
+                <w:noProof/>
+                <w:sz w:val="20"/>
+                <w:szCs w:val="40"/>
+              </w:rPr>
+              <mc:AlternateContent>
+                <mc:Choice Requires="wps">
+                  <w:drawing>
+                    <wp:anchor distT="0" distB="0" distL="114300" distR="114300" simplePos="0" relativeHeight="251783168" behindDoc="0" locked="0" layoutInCell="1" allowOverlap="1">
+                      <wp:simplePos x="0" y="0"/>
+                      <wp:positionH relativeFrom="column">
+                        <wp:posOffset>407565</wp:posOffset>
+                      </wp:positionH>
+                      <wp:positionV relativeFrom="paragraph">
+                        <wp:posOffset>598170</wp:posOffset>
+                      </wp:positionV>
+                      <wp:extent cx="0" cy="183238"/>
+                      <wp:effectExtent l="0" t="0" r="19050" b="26670"/>
+                      <wp:wrapNone/>
+                      <wp:docPr id="1027" name="Straight Connector 1027"/>
+                      <wp:cNvGraphicFramePr/>
+                      <a:graphic xmlns:a="http://schemas.openxmlformats.org/drawingml/2006/main">
+                        <a:graphicData uri="http://schemas.microsoft.com/office/word/2010/wordprocessingShape">
+                          <wps:wsp>
+                            <wps:cNvCnPr/>
+                            <wps:spPr>
+                              <a:xfrm>
+                                <a:off x="0" y="0"/>
+                                <a:ext cx="0" cy="183238"/>
+                              </a:xfrm>
+                              <a:prstGeom prst="line">
+                                <a:avLst/>
+                              </a:prstGeom>
+                              <a:ln w="12700"/>
+                            </wps:spPr>
+                            <wps:style>
+                              <a:lnRef idx="1">
+                                <a:schemeClr val="accent1"/>
+                              </a:lnRef>
+                              <a:fillRef idx="0">
+                                <a:schemeClr val="accent1"/>
+                              </a:fillRef>
+                              <a:effectRef idx="0">
+                                <a:schemeClr val="accent1"/>
+                              </a:effectRef>
+                              <a:fontRef idx="minor">
+                                <a:schemeClr val="tx1"/>
+                              </a:fontRef>
+                            </wps:style>
+                            <wps:bodyPr/>
+                          </wps:wsp>
+                        </a:graphicData>
+                      </a:graphic>
+                    </wp:anchor>
+                  </w:drawing>
+                </mc:Choice>
+                <mc:Fallback>
+                  <w:pict>
+                    <v:line w14:anchorId="725F4A60" id="Straight Connector 1027" o:spid="_x0000_s1026" style="position:absolute;z-index:251783168;visibility:visible;mso-wrap-style:square;mso-wrap-distance-left:9pt;mso-wrap-distance-top:0;mso-wrap-distance-right:9pt;mso-wrap-distance-bottom:0;mso-position-horizontal:absolute;mso-position-horizontal-relative:text;mso-position-vertical:absolute;mso-position-vertical-relative:text" from="32.1pt,47.1pt" to="32.1pt,61.55pt" o:gfxdata="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" strokecolor="#5b9bd5 [3204]" strokeweight="1pt">
+                      <v:stroke joinstyle="miter"/>
+                    </v:line>
+                  </w:pict>
+                </mc:Fallback>
+              </mc:AlternateContent>
+            </w:r>
           </w:p>
         </w:tc>
         <w:tc>
@@ -8933,6 +10744,76 @@
                 <w:szCs w:val="40"/>
               </w:rPr>
             </w:pPr>
+            <w:r>
+              <w:rPr>
+                <w:rFonts w:asciiTheme="majorBidi" w:hAnsiTheme="majorBidi" w:cstheme="majorBidi"/>
+                <w:noProof/>
+                <w:sz w:val="20"/>
+                <w:szCs w:val="40"/>
+              </w:rPr>
+              <mc:AlternateContent>
+                <mc:Choice Requires="wps">
+                  <w:drawing>
+                    <wp:anchor distT="0" distB="0" distL="114300" distR="114300" simplePos="0" relativeHeight="251798528" behindDoc="0" locked="0" layoutInCell="1" allowOverlap="1">
+                      <wp:simplePos x="0" y="0"/>
+                      <wp:positionH relativeFrom="column">
+                        <wp:posOffset>205736</wp:posOffset>
+                      </wp:positionH>
+                      <wp:positionV relativeFrom="paragraph">
+                        <wp:posOffset>389141</wp:posOffset>
+                      </wp:positionV>
+                      <wp:extent cx="0" cy="1505897"/>
+                      <wp:effectExtent l="0" t="0" r="19050" b="18415"/>
+                      <wp:wrapNone/>
+                      <wp:docPr id="1037" name="Straight Connector 1037"/>
+                      <wp:cNvGraphicFramePr/>
+                      <a:graphic xmlns:a="http://schemas.openxmlformats.org/drawingml/2006/main">
+                        <a:graphicData uri="http://schemas.microsoft.com/office/word/2010/wordprocessingShape">
+                          <wps:wsp>
+                            <wps:cNvCnPr/>
+                            <wps:spPr>
+                              <a:xfrm flipV="1">
+                                <a:off x="0" y="0"/>
+                                <a:ext cx="0" cy="1505897"/>
+                              </a:xfrm>
+                              <a:prstGeom prst="line">
+                                <a:avLst/>
+                              </a:prstGeom>
+                              <a:ln w="12700"/>
+                            </wps:spPr>
+                            <wps:style>
+                              <a:lnRef idx="1">
+                                <a:schemeClr val="accent1"/>
+                              </a:lnRef>
+                              <a:fillRef idx="0">
+                                <a:schemeClr val="accent1"/>
+                              </a:fillRef>
+                              <a:effectRef idx="0">
+                                <a:schemeClr val="accent1"/>
+                              </a:effectRef>
+                              <a:fontRef idx="minor">
+                                <a:schemeClr val="tx1"/>
+                              </a:fontRef>
+                            </wps:style>
+                            <wps:bodyPr/>
+                          </wps:wsp>
+                        </a:graphicData>
+                      </a:graphic>
+                      <wp14:sizeRelV relativeFrom="margin">
+                        <wp14:pctHeight>0</wp14:pctHeight>
+                      </wp14:sizeRelV>
+                    </wp:anchor>
+                  </w:drawing>
+                </mc:Choice>
+                <mc:Fallback>
+                  <w:pict>
+                    <v:line w14:anchorId="3A6AE4D6" id="Straight Connector 1037" o:spid="_x0000_s1026" style="position:absolute;flip:y;z-index:251798528;visibility:visible;mso-wrap-style:square;mso-height-percent:0;mso-wrap-distance-left:9pt;mso-wrap-distance-top:0;mso-wrap-distance-right:9pt;mso-wrap-distance-bottom:0;mso-position-horizontal:absolute;mso-position-horizontal-relative:text;mso-position-vertical:absolute;mso-position-vertical-relative:text;mso-height-percent:0;mso-height-relative:margin" from="16.2pt,30.65pt" to="16.2pt,149.2pt" o:gfxdata="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" strokecolor="#5b9bd5 [3204]" strokeweight="1pt">
+                      <v:stroke joinstyle="miter"/>
+                    </v:line>
+                  </w:pict>
+                </mc:Fallback>
+              </mc:AlternateContent>
+            </w:r>
           </w:p>
         </w:tc>
         <w:tc>
@@ -9118,6 +10999,76 @@
                 <w:lang w:eastAsia="id-ID"/>
               </w:rPr>
             </w:pPr>
+            <w:r>
+              <w:rPr>
+                <w:rFonts w:asciiTheme="majorBidi" w:hAnsiTheme="majorBidi" w:cstheme="majorBidi"/>
+                <w:noProof/>
+                <w:sz w:val="20"/>
+                <w:szCs w:val="40"/>
+              </w:rPr>
+              <mc:AlternateContent>
+                <mc:Choice Requires="wps">
+                  <w:drawing>
+                    <wp:anchor distT="0" distB="0" distL="114300" distR="114300" simplePos="0" relativeHeight="251780096" behindDoc="0" locked="0" layoutInCell="1" allowOverlap="1">
+                      <wp:simplePos x="0" y="0"/>
+                      <wp:positionH relativeFrom="column">
+                        <wp:posOffset>420795</wp:posOffset>
+                      </wp:positionH>
+                      <wp:positionV relativeFrom="paragraph">
+                        <wp:posOffset>224743</wp:posOffset>
+                      </wp:positionV>
+                      <wp:extent cx="0" cy="3236864"/>
+                      <wp:effectExtent l="0" t="0" r="19050" b="20955"/>
+                      <wp:wrapNone/>
+                      <wp:docPr id="63" name="Straight Connector 63"/>
+                      <wp:cNvGraphicFramePr/>
+                      <a:graphic xmlns:a="http://schemas.openxmlformats.org/drawingml/2006/main">
+                        <a:graphicData uri="http://schemas.microsoft.com/office/word/2010/wordprocessingShape">
+                          <wps:wsp>
+                            <wps:cNvCnPr/>
+                            <wps:spPr>
+                              <a:xfrm>
+                                <a:off x="0" y="0"/>
+                                <a:ext cx="0" cy="3236864"/>
+                              </a:xfrm>
+                              <a:prstGeom prst="line">
+                                <a:avLst/>
+                              </a:prstGeom>
+                              <a:ln w="12700"/>
+                            </wps:spPr>
+                            <wps:style>
+                              <a:lnRef idx="1">
+                                <a:schemeClr val="accent1"/>
+                              </a:lnRef>
+                              <a:fillRef idx="0">
+                                <a:schemeClr val="accent1"/>
+                              </a:fillRef>
+                              <a:effectRef idx="0">
+                                <a:schemeClr val="accent1"/>
+                              </a:effectRef>
+                              <a:fontRef idx="minor">
+                                <a:schemeClr val="tx1"/>
+                              </a:fontRef>
+                            </wps:style>
+                            <wps:bodyPr/>
+                          </wps:wsp>
+                        </a:graphicData>
+                      </a:graphic>
+                      <wp14:sizeRelV relativeFrom="margin">
+                        <wp14:pctHeight>0</wp14:pctHeight>
+                      </wp14:sizeRelV>
+                    </wp:anchor>
+                  </w:drawing>
+                </mc:Choice>
+                <mc:Fallback>
+                  <w:pict>
+                    <v:line w14:anchorId="3D786789" id="Straight Connector 63" o:spid="_x0000_s1026" style="position:absolute;z-index:251780096;visibility:visible;mso-wrap-style:square;mso-height-percent:0;mso-wrap-distance-left:9pt;mso-wrap-distance-top:0;mso-wrap-distance-right:9pt;mso-wrap-distance-bottom:0;mso-position-horizontal:absolute;mso-position-horizontal-relative:text;mso-position-vertical:absolute;mso-position-vertical-relative:text;mso-height-percent:0;mso-height-relative:margin" from="33.15pt,17.7pt" to="33.15pt,272.55pt" o:gfxdata="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" strokecolor="#5b9bd5 [3204]" strokeweight="1pt">
+                      <v:stroke joinstyle="miter"/>
+                    </v:line>
+                  </w:pict>
+                </mc:Fallback>
+              </mc:AlternateContent>
+            </w:r>
             <w:r>
               <w:rPr>
                 <w:rFonts w:asciiTheme="majorBidi" w:hAnsiTheme="majorBidi" w:cstheme="majorBidi"/>
@@ -9176,7 +11127,7 @@
                     </wp:anchor>
                   </w:drawing>
                 </mc:Choice>
-                <mc:Fallback>
+                <mc:Fallback xmlns:w16se="http://schemas.microsoft.com/office/word/2015/wordml/symex" xmlns:cx="http://schemas.microsoft.com/office/drawing/2014/chartex">
                   <w:pict>
                     <v:line w14:anchorId="2297837D" id="Straight Connector 27" o:spid="_x0000_s1026" style="position:absolute;z-index:251745280;visibility:visible;mso-wrap-style:square;mso-wrap-distance-left:9pt;mso-wrap-distance-top:0;mso-wrap-distance-right:9pt;mso-wrap-distance-bottom:0;mso-position-horizontal:absolute;mso-position-horizontal-relative:text;mso-position-vertical:absolute;mso-position-vertical-relative:text" from="33.05pt,17.45pt" to="96.3pt,17.45pt" o:gfxdata="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" strokecolor="#5b9bd5 [3204]" strokeweight="1pt">
                       <v:stroke joinstyle="miter"/>
@@ -9215,13 +11166,13 @@
                     <wp:anchor distT="0" distB="0" distL="114300" distR="114300" simplePos="0" relativeHeight="251746304" behindDoc="0" locked="0" layoutInCell="1" allowOverlap="1">
                       <wp:simplePos x="0" y="0"/>
                       <wp:positionH relativeFrom="column">
-                        <wp:posOffset>414489</wp:posOffset>
+                        <wp:posOffset>413712</wp:posOffset>
                       </wp:positionH>
                       <wp:positionV relativeFrom="paragraph">
-                        <wp:posOffset>387350</wp:posOffset>
+                        <wp:posOffset>387429</wp:posOffset>
                       </wp:positionV>
-                      <wp:extent cx="0" cy="447924"/>
-                      <wp:effectExtent l="0" t="0" r="19050" b="28575"/>
+                      <wp:extent cx="530" cy="476834"/>
+                      <wp:effectExtent l="0" t="0" r="19050" b="19050"/>
                       <wp:wrapNone/>
                       <wp:docPr id="28" name="Straight Connector 28"/>
                       <wp:cNvGraphicFramePr/>
@@ -9232,7 +11183,7 @@
                             <wps:spPr>
                               <a:xfrm>
                                 <a:off x="0" y="0"/>
-                                <a:ext cx="0" cy="447924"/>
+                                <a:ext cx="530" cy="476834"/>
                               </a:xfrm>
                               <a:prstGeom prst="line">
                                 <a:avLst/>
@@ -9257,14 +11208,488 @@
                           </wps:wsp>
                         </a:graphicData>
                       </a:graphic>
+                      <wp14:sizeRelH relativeFrom="margin">
+                        <wp14:pctWidth>0</wp14:pctWidth>
+                      </wp14:sizeRelH>
+                      <wp14:sizeRelV relativeFrom="margin">
+                        <wp14:pctHeight>0</wp14:pctHeight>
+                      </wp14:sizeRelV>
                     </wp:anchor>
                   </w:drawing>
                 </mc:Choice>
                 <mc:Fallback>
                   <w:pict>
-                    <v:line w14:anchorId="6C179D88" id="Straight Connector 28" o:spid="_x0000_s1026" style="position:absolute;z-index:251746304;visibility:visible;mso-wrap-style:square;mso-wrap-distance-left:9pt;mso-wrap-distance-top:0;mso-wrap-distance-right:9pt;mso-wrap-distance-bottom:0;mso-position-horizontal:absolute;mso-position-horizontal-relative:text;mso-position-vertical:absolute;mso-position-vertical-relative:text" from="32.65pt,30.5pt" to="32.65pt,65.75pt" o:gfxdata="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" strokecolor="#5b9bd5 [3204]" strokeweight="1pt">
+                    <v:line w14:anchorId="55303906" id="Straight Connector 28" o:spid="_x0000_s1026" style="position:absolute;z-index:251746304;visibility:visible;mso-wrap-style:square;mso-width-percent:0;mso-height-percent:0;mso-wrap-distance-left:9pt;mso-wrap-distance-top:0;mso-wrap-distance-right:9pt;mso-wrap-distance-bottom:0;mso-position-horizontal:absolute;mso-position-horizontal-relative:text;mso-position-vertical:absolute;mso-position-vertical-relative:text;mso-width-percent:0;mso-height-percent:0;mso-width-relative:margin;mso-height-relative:margin" from="32.6pt,30.5pt" to="32.65pt,68.05pt" o:gfxdata="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" strokecolor="#5b9bd5 [3204]" strokeweight="1pt">
                       <v:stroke joinstyle="miter"/>
                     </v:line>
+                  </w:pict>
+                </mc:Fallback>
+              </mc:AlternateContent>
+            </w:r>
+            <w:r>
+              <w:rPr>
+                <w:rFonts w:asciiTheme="majorBidi" w:hAnsiTheme="majorBidi" w:cstheme="majorBidi"/>
+                <w:noProof/>
+                <w:sz w:val="20"/>
+                <w:szCs w:val="40"/>
+              </w:rPr>
+              <mc:AlternateContent>
+                <mc:Choice Requires="wps">
+                  <w:drawing>
+                    <wp:anchor distT="0" distB="0" distL="114300" distR="114300" simplePos="0" relativeHeight="251784192" behindDoc="0" locked="0" layoutInCell="1" allowOverlap="1">
+                      <wp:simplePos x="0" y="0"/>
+                      <wp:positionH relativeFrom="column">
+                        <wp:posOffset>133989</wp:posOffset>
+                      </wp:positionH>
+                      <wp:positionV relativeFrom="paragraph">
+                        <wp:posOffset>116096</wp:posOffset>
+                      </wp:positionV>
+                      <wp:extent cx="566592" cy="263661"/>
+                      <wp:effectExtent l="0" t="0" r="0" b="3175"/>
+                      <wp:wrapNone/>
+                      <wp:docPr id="1028" name="Rectangle 1028"/>
+                      <wp:cNvGraphicFramePr/>
+                      <a:graphic xmlns:a="http://schemas.openxmlformats.org/drawingml/2006/main">
+                        <a:graphicData uri="http://schemas.microsoft.com/office/word/2010/wordprocessingShape">
+                          <wps:wsp>
+                            <wps:cNvSpPr/>
+                            <wps:spPr>
+                              <a:xfrm>
+                                <a:off x="0" y="0"/>
+                                <a:ext cx="566592" cy="263661"/>
+                              </a:xfrm>
+                              <a:prstGeom prst="rect">
+                                <a:avLst/>
+                              </a:prstGeom>
+                              <a:noFill/>
+                              <a:ln>
+                                <a:noFill/>
+                              </a:ln>
+                            </wps:spPr>
+                            <wps:style>
+                              <a:lnRef idx="2">
+                                <a:schemeClr val="dk1"/>
+                              </a:lnRef>
+                              <a:fillRef idx="1">
+                                <a:schemeClr val="lt1"/>
+                              </a:fillRef>
+                              <a:effectRef idx="0">
+                                <a:schemeClr val="dk1"/>
+                              </a:effectRef>
+                              <a:fontRef idx="minor">
+                                <a:schemeClr val="dk1"/>
+                              </a:fontRef>
+                            </wps:style>
+                            <wps:txbx>
+                              <w:txbxContent>
+                                <w:p>
+                                  <w:pPr>
+                                    <w:jc w:val="center"/>
+                                    <w:rPr>
+                                      <w:sz w:val="16"/>
+                                    </w:rPr>
+                                  </w:pPr>
+                                  <w:proofErr w:type="spellStart"/>
+                                  <w:r>
+                                    <w:rPr>
+                                      <w:sz w:val="16"/>
+                                    </w:rPr>
+                                    <w:t>Rusak</w:t>
+                                  </w:r>
+                                  <w:proofErr w:type="spellEnd"/>
+                                </w:p>
+                              </w:txbxContent>
+                            </wps:txbx>
+                            <wps:bodyPr rot="0" spcFirstLastPara="0" vertOverflow="overflow" horzOverflow="overflow" vert="horz" wrap="square" lIns="91440" tIns="45720" rIns="91440" bIns="45720" numCol="1" spcCol="0" rtlCol="0" fromWordArt="0" anchor="ctr" anchorCtr="0" forceAA="0" compatLnSpc="1">
+                              <a:prstTxWarp prst="textNoShape">
+                                <a:avLst/>
+                              </a:prstTxWarp>
+                              <a:noAutofit/>
+                            </wps:bodyPr>
+                          </wps:wsp>
+                        </a:graphicData>
+                      </a:graphic>
+                      <wp14:sizeRelV relativeFrom="margin">
+                        <wp14:pctHeight>0</wp14:pctHeight>
+                      </wp14:sizeRelV>
+                    </wp:anchor>
+                  </w:drawing>
+                </mc:Choice>
+                <mc:Fallback>
+                  <w:pict>
+                    <v:rect id="Rectangle 1028" o:spid="_x0000_s1028" style="position:absolute;left:0;text-align:left;margin-left:10.55pt;margin-top:9.15pt;width:44.6pt;height:20.75pt;z-index:251784192;visibility:visible;mso-wrap-style:square;mso-height-percent:0;mso-wrap-distance-left:9pt;mso-wrap-distance-top:0;mso-wrap-distance-right:9pt;mso-wrap-distance-bottom:0;mso-position-horizontal:absolute;mso-position-horizontal-relative:text;mso-position-vertical:absolute;mso-position-vertical-relative:text;mso-height-percent:0;mso-height-relative:margin;v-text-anchor:middle" o:gfxdata="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" filled="f" stroked="f" strokeweight="1pt">
+                      <v:textbox>
+                        <w:txbxContent>
+                          <w:p>
+                            <w:pPr>
+                              <w:jc w:val="center"/>
+                              <w:rPr>
+                                <w:sz w:val="16"/>
+                              </w:rPr>
+                            </w:pPr>
+                            <w:proofErr w:type="spellStart"/>
+                            <w:r>
+                              <w:rPr>
+                                <w:sz w:val="16"/>
+                              </w:rPr>
+                              <w:t>Rusak</w:t>
+                            </w:r>
+                            <w:proofErr w:type="spellEnd"/>
+                          </w:p>
+                        </w:txbxContent>
+                      </v:textbox>
+                    </v:rect>
+                  </w:pict>
+                </mc:Fallback>
+              </mc:AlternateContent>
+            </w:r>
+            <w:r>
+              <w:rPr>
+                <w:rFonts w:asciiTheme="majorBidi" w:hAnsiTheme="majorBidi" w:cstheme="majorBidi"/>
+                <w:noProof/>
+                <w:sz w:val="20"/>
+                <w:szCs w:val="40"/>
+              </w:rPr>
+              <mc:AlternateContent>
+                <mc:Choice Requires="wps">
+                  <w:drawing>
+                    <wp:anchor distT="0" distB="0" distL="114300" distR="114300" simplePos="0" relativeHeight="251788288" behindDoc="0" locked="0" layoutInCell="1" allowOverlap="1" wp14:anchorId="37DBFEDE" wp14:editId="0DCD4BEA">
+                      <wp:simplePos x="0" y="0"/>
+                      <wp:positionH relativeFrom="column">
+                        <wp:posOffset>-150709</wp:posOffset>
+                      </wp:positionH>
+                      <wp:positionV relativeFrom="paragraph">
+                        <wp:posOffset>-15610</wp:posOffset>
+                      </wp:positionV>
+                      <wp:extent cx="566592" cy="263661"/>
+                      <wp:effectExtent l="0" t="0" r="0" b="3175"/>
+                      <wp:wrapNone/>
+                      <wp:docPr id="1030" name="Rectangle 1030"/>
+                      <wp:cNvGraphicFramePr/>
+                      <a:graphic xmlns:a="http://schemas.openxmlformats.org/drawingml/2006/main">
+                        <a:graphicData uri="http://schemas.microsoft.com/office/word/2010/wordprocessingShape">
+                          <wps:wsp>
+                            <wps:cNvSpPr/>
+                            <wps:spPr>
+                              <a:xfrm>
+                                <a:off x="0" y="0"/>
+                                <a:ext cx="566592" cy="263661"/>
+                              </a:xfrm>
+                              <a:prstGeom prst="rect">
+                                <a:avLst/>
+                              </a:prstGeom>
+                              <a:noFill/>
+                              <a:ln>
+                                <a:noFill/>
+                              </a:ln>
+                            </wps:spPr>
+                            <wps:style>
+                              <a:lnRef idx="2">
+                                <a:schemeClr val="dk1"/>
+                              </a:lnRef>
+                              <a:fillRef idx="1">
+                                <a:schemeClr val="lt1"/>
+                              </a:fillRef>
+                              <a:effectRef idx="0">
+                                <a:schemeClr val="dk1"/>
+                              </a:effectRef>
+                              <a:fontRef idx="minor">
+                                <a:schemeClr val="dk1"/>
+                              </a:fontRef>
+                            </wps:style>
+                            <wps:txbx>
+                              <w:txbxContent>
+                                <w:p>
+                                  <w:pPr>
+                                    <w:jc w:val="center"/>
+                                    <w:rPr>
+                                      <w:sz w:val="16"/>
+                                    </w:rPr>
+                                  </w:pPr>
+                                  <w:proofErr w:type="spellStart"/>
+                                  <w:r>
+                                    <w:rPr>
+                                      <w:sz w:val="16"/>
+                                    </w:rPr>
+                                    <w:t>Tidak</w:t>
+                                  </w:r>
+                                  <w:proofErr w:type="spellEnd"/>
+                                </w:p>
+                              </w:txbxContent>
+                            </wps:txbx>
+                            <wps:bodyPr rot="0" spcFirstLastPara="0" vertOverflow="overflow" horzOverflow="overflow" vert="horz" wrap="square" lIns="91440" tIns="45720" rIns="91440" bIns="45720" numCol="1" spcCol="0" rtlCol="0" fromWordArt="0" anchor="ctr" anchorCtr="0" forceAA="0" compatLnSpc="1">
+                              <a:prstTxWarp prst="textNoShape">
+                                <a:avLst/>
+                              </a:prstTxWarp>
+                              <a:noAutofit/>
+                            </wps:bodyPr>
+                          </wps:wsp>
+                        </a:graphicData>
+                      </a:graphic>
+                      <wp14:sizeRelV relativeFrom="margin">
+                        <wp14:pctHeight>0</wp14:pctHeight>
+                      </wp14:sizeRelV>
+                    </wp:anchor>
+                  </w:drawing>
+                </mc:Choice>
+                <mc:Fallback>
+                  <w:pict>
+                    <v:rect w14:anchorId="37DBFEDE" id="Rectangle 1030" o:spid="_x0000_s1029" style="position:absolute;left:0;text-align:left;margin-left:-11.85pt;margin-top:-1.25pt;width:44.6pt;height:20.75pt;z-index:251788288;visibility:visible;mso-wrap-style:square;mso-height-percent:0;mso-wrap-distance-left:9pt;mso-wrap-distance-top:0;mso-wrap-distance-right:9pt;mso-wrap-distance-bottom:0;mso-position-horizontal:absolute;mso-position-horizontal-relative:text;mso-position-vertical:absolute;mso-position-vertical-relative:text;mso-height-percent:0;mso-height-relative:margin;v-text-anchor:middle" o:gfxdata="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" filled="f" stroked="f" strokeweight="1pt">
+                      <v:textbox>
+                        <w:txbxContent>
+                          <w:p>
+                            <w:pPr>
+                              <w:jc w:val="center"/>
+                              <w:rPr>
+                                <w:sz w:val="16"/>
+                              </w:rPr>
+                            </w:pPr>
+                            <w:proofErr w:type="spellStart"/>
+                            <w:r>
+                              <w:rPr>
+                                <w:sz w:val="16"/>
+                              </w:rPr>
+                              <w:t>Tidak</w:t>
+                            </w:r>
+                            <w:proofErr w:type="spellEnd"/>
+                          </w:p>
+                        </w:txbxContent>
+                      </v:textbox>
+                    </v:rect>
+                  </w:pict>
+                </mc:Fallback>
+              </mc:AlternateContent>
+            </w:r>
+            <w:r>
+              <w:rPr>
+                <w:rFonts w:asciiTheme="majorBidi" w:hAnsiTheme="majorBidi" w:cstheme="majorBidi"/>
+                <w:noProof/>
+                <w:sz w:val="20"/>
+                <w:szCs w:val="40"/>
+              </w:rPr>
+              <mc:AlternateContent>
+                <mc:Choice Requires="wps">
+                  <w:drawing>
+                    <wp:anchor distT="0" distB="0" distL="114300" distR="114300" simplePos="0" relativeHeight="251792384" behindDoc="0" locked="0" layoutInCell="1" allowOverlap="1" wp14:anchorId="2618B879" wp14:editId="1D69B1DB">
+                      <wp:simplePos x="0" y="0"/>
+                      <wp:positionH relativeFrom="column">
+                        <wp:posOffset>-3047365</wp:posOffset>
+                      </wp:positionH>
+                      <wp:positionV relativeFrom="paragraph">
+                        <wp:posOffset>-2742565</wp:posOffset>
+                      </wp:positionV>
+                      <wp:extent cx="566592" cy="263661"/>
+                      <wp:effectExtent l="0" t="0" r="0" b="3175"/>
+                      <wp:wrapNone/>
+                      <wp:docPr id="1032" name="Rectangle 1032"/>
+                      <wp:cNvGraphicFramePr/>
+                      <a:graphic xmlns:a="http://schemas.openxmlformats.org/drawingml/2006/main">
+                        <a:graphicData uri="http://schemas.microsoft.com/office/word/2010/wordprocessingShape">
+                          <wps:wsp>
+                            <wps:cNvSpPr/>
+                            <wps:spPr>
+                              <a:xfrm>
+                                <a:off x="0" y="0"/>
+                                <a:ext cx="566592" cy="263661"/>
+                              </a:xfrm>
+                              <a:prstGeom prst="rect">
+                                <a:avLst/>
+                              </a:prstGeom>
+                              <a:noFill/>
+                              <a:ln>
+                                <a:noFill/>
+                              </a:ln>
+                            </wps:spPr>
+                            <wps:style>
+                              <a:lnRef idx="2">
+                                <a:schemeClr val="dk1"/>
+                              </a:lnRef>
+                              <a:fillRef idx="1">
+                                <a:schemeClr val="lt1"/>
+                              </a:fillRef>
+                              <a:effectRef idx="0">
+                                <a:schemeClr val="dk1"/>
+                              </a:effectRef>
+                              <a:fontRef idx="minor">
+                                <a:schemeClr val="dk1"/>
+                              </a:fontRef>
+                            </wps:style>
+                            <wps:txbx>
+                              <w:txbxContent>
+                                <w:p>
+                                  <w:pPr>
+                                    <w:jc w:val="center"/>
+                                    <w:rPr>
+                                      <w:sz w:val="16"/>
+                                    </w:rPr>
+                                  </w:pPr>
+                                  <w:proofErr w:type="spellStart"/>
+                                  <w:r>
+                                    <w:rPr>
+                                      <w:sz w:val="16"/>
+                                    </w:rPr>
+                                    <w:t>Ya</w:t>
+                                  </w:r>
+                                  <w:proofErr w:type="spellEnd"/>
+                                </w:p>
+                              </w:txbxContent>
+                            </wps:txbx>
+                            <wps:bodyPr rot="0" spcFirstLastPara="0" vertOverflow="overflow" horzOverflow="overflow" vert="horz" wrap="square" lIns="91440" tIns="45720" rIns="91440" bIns="45720" numCol="1" spcCol="0" rtlCol="0" fromWordArt="0" anchor="ctr" anchorCtr="0" forceAA="0" compatLnSpc="1">
+                              <a:prstTxWarp prst="textNoShape">
+                                <a:avLst/>
+                              </a:prstTxWarp>
+                              <a:noAutofit/>
+                            </wps:bodyPr>
+                          </wps:wsp>
+                        </a:graphicData>
+                      </a:graphic>
+                      <wp14:sizeRelV relativeFrom="margin">
+                        <wp14:pctHeight>0</wp14:pctHeight>
+                      </wp14:sizeRelV>
+                    </wp:anchor>
+                  </w:drawing>
+                </mc:Choice>
+                <mc:Fallback>
+                  <w:pict>
+                    <v:rect w14:anchorId="2618B879" id="Rectangle 1032" o:spid="_x0000_s1030" style="position:absolute;left:0;text-align:left;margin-left:-239.95pt;margin-top:-215.95pt;width:44.6pt;height:20.75pt;z-index:251792384;visibility:visible;mso-wrap-style:square;mso-height-percent:0;mso-wrap-distance-left:9pt;mso-wrap-distance-top:0;mso-wrap-distance-right:9pt;mso-wrap-distance-bottom:0;mso-position-horizontal:absolute;mso-position-horizontal-relative:text;mso-position-vertical:absolute;mso-position-vertical-relative:text;mso-height-percent:0;mso-height-relative:margin;v-text-anchor:middle" o:gfxdata="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" filled="f" stroked="f" strokeweight="1pt">
+                      <v:textbox>
+                        <w:txbxContent>
+                          <w:p>
+                            <w:pPr>
+                              <w:jc w:val="center"/>
+                              <w:rPr>
+                                <w:sz w:val="16"/>
+                              </w:rPr>
+                            </w:pPr>
+                            <w:proofErr w:type="spellStart"/>
+                            <w:r>
+                              <w:rPr>
+                                <w:sz w:val="16"/>
+                              </w:rPr>
+                              <w:t>Ya</w:t>
+                            </w:r>
+                            <w:proofErr w:type="spellEnd"/>
+                          </w:p>
+                        </w:txbxContent>
+                      </v:textbox>
+                    </v:rect>
+                  </w:pict>
+                </mc:Fallback>
+              </mc:AlternateContent>
+            </w:r>
+            <w:r>
+              <w:rPr>
+                <w:rFonts w:asciiTheme="majorBidi" w:hAnsiTheme="majorBidi" w:cstheme="majorBidi"/>
+                <w:noProof/>
+                <w:sz w:val="20"/>
+                <w:szCs w:val="40"/>
+              </w:rPr>
+              <mc:AlternateContent>
+                <mc:Choice Requires="wps">
+                  <w:drawing>
+                    <wp:anchor distT="0" distB="0" distL="114300" distR="114300" simplePos="0" relativeHeight="251786240" behindDoc="0" locked="0" layoutInCell="1" allowOverlap="1" wp14:anchorId="2D9652D6" wp14:editId="7AF4B2E1">
+                      <wp:simplePos x="0" y="0"/>
+                      <wp:positionH relativeFrom="column">
+                        <wp:posOffset>285750</wp:posOffset>
+                      </wp:positionH>
+                      <wp:positionV relativeFrom="paragraph">
+                        <wp:posOffset>286498</wp:posOffset>
+                      </wp:positionV>
+                      <wp:extent cx="566592" cy="263661"/>
+                      <wp:effectExtent l="0" t="0" r="0" b="3175"/>
+                      <wp:wrapNone/>
+                      <wp:docPr id="1029" name="Rectangle 1029"/>
+                      <wp:cNvGraphicFramePr/>
+                      <a:graphic xmlns:a="http://schemas.openxmlformats.org/drawingml/2006/main">
+                        <a:graphicData uri="http://schemas.microsoft.com/office/word/2010/wordprocessingShape">
+                          <wps:wsp>
+                            <wps:cNvSpPr/>
+                            <wps:spPr>
+                              <a:xfrm>
+                                <a:off x="0" y="0"/>
+                                <a:ext cx="566592" cy="263661"/>
+                              </a:xfrm>
+                              <a:prstGeom prst="rect">
+                                <a:avLst/>
+                              </a:prstGeom>
+                              <a:noFill/>
+                              <a:ln>
+                                <a:noFill/>
+                              </a:ln>
+                            </wps:spPr>
+                            <wps:style>
+                              <a:lnRef idx="2">
+                                <a:schemeClr val="dk1"/>
+                              </a:lnRef>
+                              <a:fillRef idx="1">
+                                <a:schemeClr val="lt1"/>
+                              </a:fillRef>
+                              <a:effectRef idx="0">
+                                <a:schemeClr val="dk1"/>
+                              </a:effectRef>
+                              <a:fontRef idx="minor">
+                                <a:schemeClr val="dk1"/>
+                              </a:fontRef>
+                            </wps:style>
+                            <wps:txbx>
+                              <w:txbxContent>
+                                <w:p>
+                                  <w:pPr>
+                                    <w:jc w:val="center"/>
+                                    <w:rPr>
+                                      <w:sz w:val="16"/>
+                                    </w:rPr>
+                                  </w:pPr>
+                                  <w:proofErr w:type="spellStart"/>
+                                  <w:r>
+                                    <w:rPr>
+                                      <w:sz w:val="16"/>
+                                    </w:rPr>
+                                    <w:t>Ya</w:t>
+                                  </w:r>
+                                  <w:proofErr w:type="spellEnd"/>
+                                </w:p>
+                              </w:txbxContent>
+                            </wps:txbx>
+                            <wps:bodyPr rot="0" spcFirstLastPara="0" vertOverflow="overflow" horzOverflow="overflow" vert="horz" wrap="square" lIns="91440" tIns="45720" rIns="91440" bIns="45720" numCol="1" spcCol="0" rtlCol="0" fromWordArt="0" anchor="ctr" anchorCtr="0" forceAA="0" compatLnSpc="1">
+                              <a:prstTxWarp prst="textNoShape">
+                                <a:avLst/>
+                              </a:prstTxWarp>
+                              <a:noAutofit/>
+                            </wps:bodyPr>
+                          </wps:wsp>
+                        </a:graphicData>
+                      </a:graphic>
+                      <wp14:sizeRelV relativeFrom="margin">
+                        <wp14:pctHeight>0</wp14:pctHeight>
+                      </wp14:sizeRelV>
+                    </wp:anchor>
+                  </w:drawing>
+                </mc:Choice>
+                <mc:Fallback>
+                  <w:pict>
+                    <v:rect w14:anchorId="2D9652D6" id="Rectangle 1029" o:spid="_x0000_s1031" style="position:absolute;left:0;text-align:left;margin-left:22.5pt;margin-top:22.55pt;width:44.6pt;height:20.75pt;z-index:251786240;visibility:visible;mso-wrap-style:square;mso-height-percent:0;mso-wrap-distance-left:9pt;mso-wrap-distance-top:0;mso-wrap-distance-right:9pt;mso-wrap-distance-bottom:0;mso-position-horizontal:absolute;mso-position-horizontal-relative:text;mso-position-vertical:absolute;mso-position-vertical-relative:text;mso-height-percent:0;mso-height-relative:margin;v-text-anchor:middle" o:gfxdata="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" filled="f" stroked="f" strokeweight="1pt">
+                      <v:textbox>
+                        <w:txbxContent>
+                          <w:p>
+                            <w:pPr>
+                              <w:jc w:val="center"/>
+                              <w:rPr>
+                                <w:sz w:val="16"/>
+                              </w:rPr>
+                            </w:pPr>
+                            <w:proofErr w:type="spellStart"/>
+                            <w:r>
+                              <w:rPr>
+                                <w:sz w:val="16"/>
+                              </w:rPr>
+                              <w:t>Ya</w:t>
+                            </w:r>
+                            <w:proofErr w:type="spellEnd"/>
+                          </w:p>
+                        </w:txbxContent>
+                      </v:textbox>
+                    </v:rect>
                   </w:pict>
                 </mc:Fallback>
               </mc:AlternateContent>
@@ -9336,7 +11761,7 @@
                     </wp:anchor>
                   </w:drawing>
                 </mc:Choice>
-                <mc:Fallback>
+                <mc:Fallback xmlns:w16se="http://schemas.microsoft.com/office/word/2015/wordml/symex" xmlns:cx="http://schemas.microsoft.com/office/drawing/2014/chartex">
                   <w:pict>
                     <v:shape w14:anchorId="124F4393" id="Diamond 13" o:spid="_x0000_s1026" type="#_x0000_t4" style="position:absolute;margin-left:17.5pt;margin-top:4pt;width:30.6pt;height:26.4pt;z-index:251732992;visibility:visible;mso-wrap-style:square;mso-wrap-distance-left:9pt;mso-wrap-distance-top:0;mso-wrap-distance-right:9pt;mso-wrap-distance-bottom:0;mso-position-horizontal:absolute;mso-position-horizontal-relative:text;mso-position-vertical:absolute;mso-position-vertical-relative:text;v-text-anchor:middle" o:gfxdata="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" fillcolor="white [3201]" strokecolor="#0070c0" strokeweight="1pt"/>
                   </w:pict>
@@ -9463,15 +11888,24 @@
           </w:tcPr>
           <w:p>
             <w:pPr>
-              <w:jc w:val="center"/>
-              <w:rPr>
-                <w:rFonts w:asciiTheme="majorBidi" w:hAnsiTheme="majorBidi" w:cstheme="majorBidi"/>
-                <w:noProof/>
-                <w:sz w:val="20"/>
-                <w:szCs w:val="40"/>
-                <w:lang w:eastAsia="id-ID"/>
-              </w:rPr>
-            </w:pPr>
+              <w:rPr>
+                <w:rFonts w:asciiTheme="majorBidi" w:hAnsiTheme="majorBidi" w:cstheme="majorBidi"/>
+                <w:noProof/>
+                <w:sz w:val="20"/>
+                <w:szCs w:val="40"/>
+                <w:lang w:eastAsia="id-ID"/>
+              </w:rPr>
+            </w:pPr>
+            <w:r>
+              <w:rPr>
+                <w:rFonts w:asciiTheme="majorBidi" w:hAnsiTheme="majorBidi" w:cstheme="majorBidi"/>
+                <w:noProof/>
+                <w:sz w:val="20"/>
+                <w:szCs w:val="40"/>
+                <w:lang w:eastAsia="id-ID"/>
+              </w:rPr>
+              <w:t>Memantau apabila terjadi kerusakan atau disfungsi peralatan</w:t>
+            </w:r>
           </w:p>
         </w:tc>
       </w:tr>
@@ -9571,18 +12005,18 @@
               <mc:AlternateContent>
                 <mc:Choice Requires="wps">
                   <w:drawing>
-                    <wp:anchor distT="0" distB="0" distL="114300" distR="114300" simplePos="0" relativeHeight="251748352" behindDoc="0" locked="0" layoutInCell="1" allowOverlap="1" wp14:anchorId="55C8F3C0" wp14:editId="193BF6B4">
+                    <wp:anchor distT="0" distB="0" distL="114300" distR="114300" simplePos="0" relativeHeight="251797504" behindDoc="0" locked="0" layoutInCell="1" allowOverlap="1">
                       <wp:simplePos x="0" y="0"/>
                       <wp:positionH relativeFrom="column">
-                        <wp:posOffset>415925</wp:posOffset>
+                        <wp:posOffset>733293</wp:posOffset>
                       </wp:positionH>
                       <wp:positionV relativeFrom="paragraph">
-                        <wp:posOffset>578789</wp:posOffset>
+                        <wp:posOffset>424983</wp:posOffset>
                       </wp:positionV>
-                      <wp:extent cx="0" cy="485029"/>
-                      <wp:effectExtent l="0" t="0" r="19050" b="29845"/>
+                      <wp:extent cx="471933" cy="0"/>
+                      <wp:effectExtent l="0" t="0" r="23495" b="19050"/>
                       <wp:wrapNone/>
-                      <wp:docPr id="29" name="Straight Connector 29"/>
+                      <wp:docPr id="1036" name="Straight Connector 1036"/>
                       <wp:cNvGraphicFramePr/>
                       <a:graphic xmlns:a="http://schemas.openxmlformats.org/drawingml/2006/main">
                         <a:graphicData uri="http://schemas.microsoft.com/office/word/2010/wordprocessingShape">
@@ -9591,7 +12025,7 @@
                             <wps:spPr>
                               <a:xfrm>
                                 <a:off x="0" y="0"/>
-                                <a:ext cx="0" cy="485029"/>
+                                <a:ext cx="471933" cy="0"/>
                               </a:xfrm>
                               <a:prstGeom prst="line">
                                 <a:avLst/>
@@ -9616,6 +12050,76 @@
                           </wps:wsp>
                         </a:graphicData>
                       </a:graphic>
+                    </wp:anchor>
+                  </w:drawing>
+                </mc:Choice>
+                <mc:Fallback>
+                  <w:pict>
+                    <v:line w14:anchorId="79CA21DF" id="Straight Connector 1036" o:spid="_x0000_s1026" style="position:absolute;z-index:251797504;visibility:visible;mso-wrap-style:square;mso-wrap-distance-left:9pt;mso-wrap-distance-top:0;mso-wrap-distance-right:9pt;mso-wrap-distance-bottom:0;mso-position-horizontal:absolute;mso-position-horizontal-relative:text;mso-position-vertical:absolute;mso-position-vertical-relative:text" from="57.75pt,33.45pt" to="94.9pt,33.45pt" o:gfxdata="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" strokecolor="#5b9bd5 [3204]" strokeweight="1pt">
+                      <v:stroke joinstyle="miter"/>
+                    </v:line>
+                  </w:pict>
+                </mc:Fallback>
+              </mc:AlternateContent>
+            </w:r>
+            <w:r>
+              <w:rPr>
+                <w:rFonts w:asciiTheme="majorBidi" w:hAnsiTheme="majorBidi" w:cstheme="majorBidi"/>
+                <w:noProof/>
+                <w:sz w:val="20"/>
+                <w:szCs w:val="40"/>
+              </w:rPr>
+              <mc:AlternateContent>
+                <mc:Choice Requires="wps">
+                  <w:drawing>
+                    <wp:anchor distT="0" distB="0" distL="114300" distR="114300" simplePos="0" relativeHeight="251748352" behindDoc="0" locked="0" layoutInCell="1" allowOverlap="1" wp14:anchorId="55C8F3C0" wp14:editId="193BF6B4">
+                      <wp:simplePos x="0" y="0"/>
+                      <wp:positionH relativeFrom="column">
+                        <wp:posOffset>414242</wp:posOffset>
+                      </wp:positionH>
+                      <wp:positionV relativeFrom="paragraph">
+                        <wp:posOffset>710592</wp:posOffset>
+                      </wp:positionV>
+                      <wp:extent cx="5610" cy="350361"/>
+                      <wp:effectExtent l="0" t="0" r="33020" b="31115"/>
+                      <wp:wrapNone/>
+                      <wp:docPr id="29" name="Straight Connector 29"/>
+                      <wp:cNvGraphicFramePr/>
+                      <a:graphic xmlns:a="http://schemas.openxmlformats.org/drawingml/2006/main">
+                        <a:graphicData uri="http://schemas.microsoft.com/office/word/2010/wordprocessingShape">
+                          <wps:wsp>
+                            <wps:cNvCnPr/>
+                            <wps:spPr>
+                              <a:xfrm>
+                                <a:off x="0" y="0"/>
+                                <a:ext cx="5610" cy="350361"/>
+                              </a:xfrm>
+                              <a:prstGeom prst="line">
+                                <a:avLst/>
+                              </a:prstGeom>
+                              <a:ln w="12700"/>
+                            </wps:spPr>
+                            <wps:style>
+                              <a:lnRef idx="1">
+                                <a:schemeClr val="accent1"/>
+                              </a:lnRef>
+                              <a:fillRef idx="0">
+                                <a:schemeClr val="accent1"/>
+                              </a:fillRef>
+                              <a:effectRef idx="0">
+                                <a:schemeClr val="accent1"/>
+                              </a:effectRef>
+                              <a:fontRef idx="minor">
+                                <a:schemeClr val="tx1"/>
+                              </a:fontRef>
+                            </wps:style>
+                            <wps:bodyPr/>
+                          </wps:wsp>
+                        </a:graphicData>
+                      </a:graphic>
+                      <wp14:sizeRelH relativeFrom="margin">
+                        <wp14:pctWidth>0</wp14:pctWidth>
+                      </wp14:sizeRelH>
                       <wp14:sizeRelV relativeFrom="margin">
                         <wp14:pctHeight>0</wp14:pctHeight>
                       </wp14:sizeRelV>
@@ -9624,7 +12128,7 @@
                 </mc:Choice>
                 <mc:Fallback>
                   <w:pict>
-                    <v:line w14:anchorId="367147A6" id="Straight Connector 29" o:spid="_x0000_s1026" style="position:absolute;z-index:251748352;visibility:visible;mso-wrap-style:square;mso-height-percent:0;mso-wrap-distance-left:9pt;mso-wrap-distance-top:0;mso-wrap-distance-right:9pt;mso-wrap-distance-bottom:0;mso-position-horizontal:absolute;mso-position-horizontal-relative:text;mso-position-vertical:absolute;mso-position-vertical-relative:text;mso-height-percent:0;mso-height-relative:margin" from="32.75pt,45.55pt" to="32.75pt,83.75pt" o:gfxdata="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" strokecolor="#5b9bd5 [3204]" strokeweight="1pt">
+                    <v:line w14:anchorId="18D0C2A3" id="Straight Connector 29" o:spid="_x0000_s1026" style="position:absolute;z-index:251748352;visibility:visible;mso-wrap-style:square;mso-width-percent:0;mso-height-percent:0;mso-wrap-distance-left:9pt;mso-wrap-distance-top:0;mso-wrap-distance-right:9pt;mso-wrap-distance-bottom:0;mso-position-horizontal:absolute;mso-position-horizontal-relative:text;mso-position-vertical:absolute;mso-position-vertical-relative:text;mso-width-percent:0;mso-height-percent:0;mso-width-relative:margin;mso-height-relative:margin" from="32.6pt,55.95pt" to="33.05pt,83.55pt" o:gfxdata="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" strokecolor="#5b9bd5 [3204]" strokeweight="1pt">
                       <v:stroke joinstyle="miter"/>
                     </v:line>
                   </w:pict>
@@ -9644,13 +12148,13 @@
                     <wp:anchor distT="0" distB="0" distL="114300" distR="114300" simplePos="0" relativeHeight="251739136" behindDoc="0" locked="0" layoutInCell="1" allowOverlap="1" wp14:anchorId="4049A3B1" wp14:editId="641985E8">
                       <wp:simplePos x="0" y="0"/>
                       <wp:positionH relativeFrom="column">
-                        <wp:posOffset>217336</wp:posOffset>
+                        <wp:posOffset>97685</wp:posOffset>
                       </wp:positionH>
                       <wp:positionV relativeFrom="paragraph">
-                        <wp:posOffset>242570</wp:posOffset>
+                        <wp:posOffset>132715</wp:posOffset>
                       </wp:positionV>
-                      <wp:extent cx="388620" cy="335280"/>
-                      <wp:effectExtent l="19050" t="19050" r="11430" b="45720"/>
+                      <wp:extent cx="639347" cy="583420"/>
+                      <wp:effectExtent l="19050" t="19050" r="46990" b="45720"/>
                       <wp:wrapNone/>
                       <wp:docPr id="16" name="Diamond 16"/>
                       <wp:cNvGraphicFramePr/>
@@ -9661,7 +12165,7 @@
                             <wps:spPr>
                               <a:xfrm>
                                 <a:off x="0" y="0"/>
-                                <a:ext cx="388620" cy="335280"/>
+                                <a:ext cx="639347" cy="583420"/>
                               </a:xfrm>
                               <a:prstGeom prst="diamond">
                                 <a:avLst/>
@@ -9695,20 +12199,146 @@
                           </wps:wsp>
                         </a:graphicData>
                       </a:graphic>
+                      <wp14:sizeRelH relativeFrom="margin">
+                        <wp14:pctWidth>0</wp14:pctWidth>
+                      </wp14:sizeRelH>
+                      <wp14:sizeRelV relativeFrom="margin">
+                        <wp14:pctHeight>0</wp14:pctHeight>
+                      </wp14:sizeRelV>
                     </wp:anchor>
                   </w:drawing>
                 </mc:Choice>
                 <mc:Fallback>
                   <w:pict>
-                    <v:shapetype w14:anchorId="682964AF" id="_x0000_t4" coordsize="21600,21600" o:spt="4" path="m10800,l,10800,10800,21600,21600,10800xe">
+                    <v:shapetype w14:anchorId="69A4E6E8" id="_x0000_t4" coordsize="21600,21600" o:spt="4" path="m10800,l,10800,10800,21600,21600,10800xe">
                       <v:stroke joinstyle="miter"/>
                       <v:path gradientshapeok="t" o:connecttype="rect" textboxrect="5400,5400,16200,16200"/>
                     </v:shapetype>
-                    <v:shape id="Diamond 16" o:spid="_x0000_s1026" type="#_x0000_t4" style="position:absolute;margin-left:17.1pt;margin-top:19.1pt;width:30.6pt;height:26.4pt;z-index:251739136;visibility:visible;mso-wrap-style:square;mso-wrap-distance-left:9pt;mso-wrap-distance-top:0;mso-wrap-distance-right:9pt;mso-wrap-distance-bottom:0;mso-position-horizontal:absolute;mso-position-horizontal-relative:text;mso-position-vertical:absolute;mso-position-vertical-relative:text;v-text-anchor:middle" o:gfxdata="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" fillcolor="white [3201]" strokecolor="#0070c0" strokeweight="1pt"/>
+                    <v:shape id="Diamond 16" o:spid="_x0000_s1026" type="#_x0000_t4" style="position:absolute;margin-left:7.7pt;margin-top:10.45pt;width:50.35pt;height:45.95pt;z-index:251739136;visibility:visible;mso-wrap-style:square;mso-width-percent:0;mso-height-percent:0;mso-wrap-distance-left:9pt;mso-wrap-distance-top:0;mso-wrap-distance-right:9pt;mso-wrap-distance-bottom:0;mso-position-horizontal:absolute;mso-position-horizontal-relative:text;mso-position-vertical:absolute;mso-position-vertical-relative:text;mso-width-percent:0;mso-height-percent:0;mso-width-relative:margin;mso-height-relative:margin;v-text-anchor:middle" o:gfxdata="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" fillcolor="white [3201]" strokecolor="#0070c0" strokeweight="1pt"/>
                   </w:pict>
                 </mc:Fallback>
               </mc:AlternateContent>
             </w:r>
+            <w:r>
+              <w:rPr>
+                <w:rFonts w:asciiTheme="majorBidi" w:hAnsiTheme="majorBidi" w:cstheme="majorBidi"/>
+                <w:noProof/>
+                <w:sz w:val="20"/>
+                <w:szCs w:val="40"/>
+              </w:rPr>
+              <mc:AlternateContent>
+                <mc:Choice Requires="wps">
+                  <w:drawing>
+                    <wp:anchor distT="0" distB="0" distL="114300" distR="114300" simplePos="0" relativeHeight="251790336" behindDoc="0" locked="0" layoutInCell="1" allowOverlap="1" wp14:anchorId="534E4A9B" wp14:editId="7D90ED9A">
+                      <wp:simplePos x="0" y="0"/>
+                      <wp:positionH relativeFrom="column">
+                        <wp:posOffset>116840</wp:posOffset>
+                      </wp:positionH>
+                      <wp:positionV relativeFrom="paragraph">
+                        <wp:posOffset>278948</wp:posOffset>
+                      </wp:positionV>
+                      <wp:extent cx="639519" cy="263661"/>
+                      <wp:effectExtent l="0" t="0" r="0" b="3175"/>
+                      <wp:wrapNone/>
+                      <wp:docPr id="1031" name="Rectangle 1031"/>
+                      <wp:cNvGraphicFramePr/>
+                      <a:graphic xmlns:a="http://schemas.openxmlformats.org/drawingml/2006/main">
+                        <a:graphicData uri="http://schemas.microsoft.com/office/word/2010/wordprocessingShape">
+                          <wps:wsp>
+                            <wps:cNvSpPr/>
+                            <wps:spPr>
+                              <a:xfrm>
+                                <a:off x="0" y="0"/>
+                                <a:ext cx="639519" cy="263661"/>
+                              </a:xfrm>
+                              <a:prstGeom prst="rect">
+                                <a:avLst/>
+                              </a:prstGeom>
+                              <a:noFill/>
+                              <a:ln>
+                                <a:noFill/>
+                              </a:ln>
+                            </wps:spPr>
+                            <wps:style>
+                              <a:lnRef idx="2">
+                                <a:schemeClr val="dk1"/>
+                              </a:lnRef>
+                              <a:fillRef idx="1">
+                                <a:schemeClr val="lt1"/>
+                              </a:fillRef>
+                              <a:effectRef idx="0">
+                                <a:schemeClr val="dk1"/>
+                              </a:effectRef>
+                              <a:fontRef idx="minor">
+                                <a:schemeClr val="dk1"/>
+                              </a:fontRef>
+                            </wps:style>
+                            <wps:txbx>
+                              <w:txbxContent>
+                                <w:p>
+                                  <w:pPr>
+                                    <w:jc w:val="center"/>
+                                    <w:rPr>
+                                      <w:sz w:val="16"/>
+                                    </w:rPr>
+                                  </w:pPr>
+                                  <w:proofErr w:type="spellStart"/>
+                                  <w:r>
+                                    <w:rPr>
+                                      <w:sz w:val="16"/>
+                                    </w:rPr>
+                                    <w:t>Diperbaiki</w:t>
+                                  </w:r>
+                                  <w:proofErr w:type="spellEnd"/>
+                                </w:p>
+                              </w:txbxContent>
+                            </wps:txbx>
+                            <wps:bodyPr rot="0" spcFirstLastPara="0" vertOverflow="overflow" horzOverflow="overflow" vert="horz" wrap="square" lIns="91440" tIns="45720" rIns="91440" bIns="45720" numCol="1" spcCol="0" rtlCol="0" fromWordArt="0" anchor="ctr" anchorCtr="0" forceAA="0" compatLnSpc="1">
+                              <a:prstTxWarp prst="textNoShape">
+                                <a:avLst/>
+                              </a:prstTxWarp>
+                              <a:noAutofit/>
+                            </wps:bodyPr>
+                          </wps:wsp>
+                        </a:graphicData>
+                      </a:graphic>
+                      <wp14:sizeRelH relativeFrom="margin">
+                        <wp14:pctWidth>0</wp14:pctWidth>
+                      </wp14:sizeRelH>
+                      <wp14:sizeRelV relativeFrom="margin">
+                        <wp14:pctHeight>0</wp14:pctHeight>
+                      </wp14:sizeRelV>
+                    </wp:anchor>
+                  </w:drawing>
+                </mc:Choice>
+                <mc:Fallback>
+                  <w:pict>
+                    <v:rect w14:anchorId="534E4A9B" id="Rectangle 1031" o:spid="_x0000_s1032" style="position:absolute;left:0;text-align:left;margin-left:9.2pt;margin-top:21.95pt;width:50.35pt;height:20.75pt;z-index:251790336;visibility:visible;mso-wrap-style:square;mso-width-percent:0;mso-height-percent:0;mso-wrap-distance-left:9pt;mso-wrap-distance-top:0;mso-wrap-distance-right:9pt;mso-wrap-distance-bottom:0;mso-position-horizontal:absolute;mso-position-horizontal-relative:text;mso-position-vertical:absolute;mso-position-vertical-relative:text;mso-width-percent:0;mso-height-percent:0;mso-width-relative:margin;mso-height-relative:margin;v-text-anchor:middle" o:gfxdata="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" filled="f" stroked="f" strokeweight="1pt">
+                      <v:textbox>
+                        <w:txbxContent>
+                          <w:p>
+                            <w:pPr>
+                              <w:jc w:val="center"/>
+                              <w:rPr>
+                                <w:sz w:val="16"/>
+                              </w:rPr>
+                            </w:pPr>
+                            <w:proofErr w:type="spellStart"/>
+                            <w:r>
+                              <w:rPr>
+                                <w:sz w:val="16"/>
+                              </w:rPr>
+                              <w:t>Diperbaiki</w:t>
+                            </w:r>
+                            <w:proofErr w:type="spellEnd"/>
+                          </w:p>
+                        </w:txbxContent>
+                      </v:textbox>
+                    </v:rect>
+                  </w:pict>
+                </mc:Fallback>
+              </mc:AlternateContent>
+            </w:r>
           </w:p>
         </w:tc>
         <w:tc>
@@ -9725,6 +12355,193 @@
                 <w:szCs w:val="40"/>
               </w:rPr>
             </w:pPr>
+            <w:r>
+              <w:rPr>
+                <w:rFonts w:asciiTheme="majorBidi" w:hAnsiTheme="majorBidi" w:cstheme="majorBidi"/>
+                <w:noProof/>
+                <w:sz w:val="20"/>
+                <w:szCs w:val="40"/>
+              </w:rPr>
+              <mc:AlternateContent>
+                <mc:Choice Requires="wps">
+                  <w:drawing>
+                    <wp:anchor distT="0" distB="0" distL="114300" distR="114300" simplePos="0" relativeHeight="251801600" behindDoc="0" locked="0" layoutInCell="1" allowOverlap="1">
+                      <wp:simplePos x="0" y="0"/>
+                      <wp:positionH relativeFrom="column">
+                        <wp:posOffset>205736</wp:posOffset>
+                      </wp:positionH>
+                      <wp:positionV relativeFrom="paragraph">
+                        <wp:posOffset>424983</wp:posOffset>
+                      </wp:positionV>
+                      <wp:extent cx="0" cy="802008"/>
+                      <wp:effectExtent l="0" t="0" r="19050" b="17145"/>
+                      <wp:wrapNone/>
+                      <wp:docPr id="1040" name="Straight Connector 1040"/>
+                      <wp:cNvGraphicFramePr/>
+                      <a:graphic xmlns:a="http://schemas.openxmlformats.org/drawingml/2006/main">
+                        <a:graphicData uri="http://schemas.microsoft.com/office/word/2010/wordprocessingShape">
+                          <wps:wsp>
+                            <wps:cNvCnPr/>
+                            <wps:spPr>
+                              <a:xfrm flipV="1">
+                                <a:off x="0" y="0"/>
+                                <a:ext cx="0" cy="802008"/>
+                              </a:xfrm>
+                              <a:prstGeom prst="line">
+                                <a:avLst/>
+                              </a:prstGeom>
+                              <a:ln w="12700"/>
+                            </wps:spPr>
+                            <wps:style>
+                              <a:lnRef idx="1">
+                                <a:schemeClr val="accent1"/>
+                              </a:lnRef>
+                              <a:fillRef idx="0">
+                                <a:schemeClr val="accent1"/>
+                              </a:fillRef>
+                              <a:effectRef idx="0">
+                                <a:schemeClr val="accent1"/>
+                              </a:effectRef>
+                              <a:fontRef idx="minor">
+                                <a:schemeClr val="tx1"/>
+                              </a:fontRef>
+                            </wps:style>
+                            <wps:bodyPr/>
+                          </wps:wsp>
+                        </a:graphicData>
+                      </a:graphic>
+                      <wp14:sizeRelV relativeFrom="margin">
+                        <wp14:pctHeight>0</wp14:pctHeight>
+                      </wp14:sizeRelV>
+                    </wp:anchor>
+                  </w:drawing>
+                </mc:Choice>
+                <mc:Fallback>
+                  <w:pict>
+                    <v:line w14:anchorId="7148FAF8" id="Straight Connector 1040" o:spid="_x0000_s1026" style="position:absolute;flip:y;z-index:251801600;visibility:visible;mso-wrap-style:square;mso-height-percent:0;mso-wrap-distance-left:9pt;mso-wrap-distance-top:0;mso-wrap-distance-right:9pt;mso-wrap-distance-bottom:0;mso-position-horizontal:absolute;mso-position-horizontal-relative:text;mso-position-vertical:absolute;mso-position-vertical-relative:text;mso-height-percent:0;mso-height-relative:margin" from="16.2pt,33.45pt" to="16.2pt,96.6pt" o:gfxdata="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" strokecolor="#5b9bd5 [3204]" strokeweight="1pt">
+                      <v:stroke joinstyle="miter"/>
+                    </v:line>
+                  </w:pict>
+                </mc:Fallback>
+              </mc:AlternateContent>
+            </w:r>
+            <w:r>
+              <w:rPr>
+                <w:rFonts w:asciiTheme="majorBidi" w:hAnsiTheme="majorBidi" w:cstheme="majorBidi"/>
+                <w:noProof/>
+                <w:sz w:val="20"/>
+                <w:szCs w:val="40"/>
+              </w:rPr>
+              <mc:AlternateContent>
+                <mc:Choice Requires="wps">
+                  <w:drawing>
+                    <wp:anchor distT="0" distB="0" distL="114300" distR="114300" simplePos="0" relativeHeight="251794432" behindDoc="0" locked="0" layoutInCell="1" allowOverlap="1" wp14:anchorId="23FC0CD3" wp14:editId="1784B938">
+                      <wp:simplePos x="0" y="0"/>
+                      <wp:positionH relativeFrom="column">
+                        <wp:posOffset>-544771</wp:posOffset>
+                      </wp:positionH>
+                      <wp:positionV relativeFrom="paragraph">
+                        <wp:posOffset>195740</wp:posOffset>
+                      </wp:positionV>
+                      <wp:extent cx="566592" cy="263661"/>
+                      <wp:effectExtent l="0" t="0" r="0" b="3175"/>
+                      <wp:wrapNone/>
+                      <wp:docPr id="1033" name="Rectangle 1033"/>
+                      <wp:cNvGraphicFramePr/>
+                      <a:graphic xmlns:a="http://schemas.openxmlformats.org/drawingml/2006/main">
+                        <a:graphicData uri="http://schemas.microsoft.com/office/word/2010/wordprocessingShape">
+                          <wps:wsp>
+                            <wps:cNvSpPr/>
+                            <wps:spPr>
+                              <a:xfrm>
+                                <a:off x="0" y="0"/>
+                                <a:ext cx="566592" cy="263661"/>
+                              </a:xfrm>
+                              <a:prstGeom prst="rect">
+                                <a:avLst/>
+                              </a:prstGeom>
+                              <a:noFill/>
+                              <a:ln>
+                                <a:noFill/>
+                              </a:ln>
+                            </wps:spPr>
+                            <wps:style>
+                              <a:lnRef idx="2">
+                                <a:schemeClr val="dk1"/>
+                              </a:lnRef>
+                              <a:fillRef idx="1">
+                                <a:schemeClr val="lt1"/>
+                              </a:fillRef>
+                              <a:effectRef idx="0">
+                                <a:schemeClr val="dk1"/>
+                              </a:effectRef>
+                              <a:fontRef idx="minor">
+                                <a:schemeClr val="dk1"/>
+                              </a:fontRef>
+                            </wps:style>
+                            <wps:txbx>
+                              <w:txbxContent>
+                                <w:p>
+                                  <w:pPr>
+                                    <w:jc w:val="center"/>
+                                    <w:rPr>
+                                      <w:sz w:val="16"/>
+                                    </w:rPr>
+                                  </w:pPr>
+                                  <w:proofErr w:type="spellStart"/>
+                                  <w:r>
+                                    <w:rPr>
+                                      <w:sz w:val="16"/>
+                                    </w:rPr>
+                                    <w:t>Ya</w:t>
+                                  </w:r>
+                                  <w:proofErr w:type="spellEnd"/>
+                                </w:p>
+                              </w:txbxContent>
+                            </wps:txbx>
+                            <wps:bodyPr rot="0" spcFirstLastPara="0" vertOverflow="overflow" horzOverflow="overflow" vert="horz" wrap="square" lIns="91440" tIns="45720" rIns="91440" bIns="45720" numCol="1" spcCol="0" rtlCol="0" fromWordArt="0" anchor="ctr" anchorCtr="0" forceAA="0" compatLnSpc="1">
+                              <a:prstTxWarp prst="textNoShape">
+                                <a:avLst/>
+                              </a:prstTxWarp>
+                              <a:noAutofit/>
+                            </wps:bodyPr>
+                          </wps:wsp>
+                        </a:graphicData>
+                      </a:graphic>
+                      <wp14:sizeRelV relativeFrom="margin">
+                        <wp14:pctHeight>0</wp14:pctHeight>
+                      </wp14:sizeRelV>
+                    </wp:anchor>
+                  </w:drawing>
+                </mc:Choice>
+                <mc:Fallback>
+                  <w:pict>
+                    <v:rect w14:anchorId="23FC0CD3" id="Rectangle 1033" o:spid="_x0000_s1033" style="position:absolute;left:0;text-align:left;margin-left:-42.9pt;margin-top:15.4pt;width:44.6pt;height:20.75pt;z-index:251794432;visibility:visible;mso-wrap-style:square;mso-height-percent:0;mso-wrap-distance-left:9pt;mso-wrap-distance-top:0;mso-wrap-distance-right:9pt;mso-wrap-distance-bottom:0;mso-position-horizontal:absolute;mso-position-horizontal-relative:text;mso-position-vertical:absolute;mso-position-vertical-relative:text;mso-height-percent:0;mso-height-relative:margin;v-text-anchor:middle" o:gfxdata="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" filled="f" stroked="f" strokeweight="1pt">
+                      <v:textbox>
+                        <w:txbxContent>
+                          <w:p>
+                            <w:pPr>
+                              <w:jc w:val="center"/>
+                              <w:rPr>
+                                <w:sz w:val="16"/>
+                              </w:rPr>
+                            </w:pPr>
+                            <w:proofErr w:type="spellStart"/>
+                            <w:r>
+                              <w:rPr>
+                                <w:sz w:val="16"/>
+                              </w:rPr>
+                              <w:t>Ya</w:t>
+                            </w:r>
+                            <w:proofErr w:type="spellEnd"/>
+                          </w:p>
+                        </w:txbxContent>
+                      </v:textbox>
+                    </v:rect>
+                  </w:pict>
+                </mc:Fallback>
+              </mc:AlternateContent>
+            </w:r>
           </w:p>
         </w:tc>
         <w:tc>
@@ -9936,6 +12753,310 @@
                 <w:lang w:eastAsia="id-ID"/>
               </w:rPr>
             </w:pPr>
+            <w:r>
+              <w:rPr>
+                <w:rFonts w:asciiTheme="majorBidi" w:hAnsiTheme="majorBidi" w:cstheme="majorBidi"/>
+                <w:noProof/>
+                <w:sz w:val="20"/>
+                <w:szCs w:val="40"/>
+              </w:rPr>
+              <mc:AlternateContent>
+                <mc:Choice Requires="wps">
+                  <w:drawing>
+                    <wp:anchor distT="0" distB="0" distL="114300" distR="114300" simplePos="0" relativeHeight="251803648" behindDoc="0" locked="0" layoutInCell="1" allowOverlap="1" wp14:anchorId="7E490FBF" wp14:editId="53EE17C2">
+                      <wp:simplePos x="0" y="0"/>
+                      <wp:positionH relativeFrom="column">
+                        <wp:posOffset>48427</wp:posOffset>
+                      </wp:positionH>
+                      <wp:positionV relativeFrom="paragraph">
+                        <wp:posOffset>453292</wp:posOffset>
+                      </wp:positionV>
+                      <wp:extent cx="566592" cy="263661"/>
+                      <wp:effectExtent l="0" t="0" r="0" b="3175"/>
+                      <wp:wrapNone/>
+                      <wp:docPr id="1041" name="Rectangle 1041"/>
+                      <wp:cNvGraphicFramePr/>
+                      <a:graphic xmlns:a="http://schemas.openxmlformats.org/drawingml/2006/main">
+                        <a:graphicData uri="http://schemas.microsoft.com/office/word/2010/wordprocessingShape">
+                          <wps:wsp>
+                            <wps:cNvSpPr/>
+                            <wps:spPr>
+                              <a:xfrm>
+                                <a:off x="0" y="0"/>
+                                <a:ext cx="566592" cy="263661"/>
+                              </a:xfrm>
+                              <a:prstGeom prst="rect">
+                                <a:avLst/>
+                              </a:prstGeom>
+                              <a:noFill/>
+                              <a:ln>
+                                <a:noFill/>
+                              </a:ln>
+                            </wps:spPr>
+                            <wps:style>
+                              <a:lnRef idx="2">
+                                <a:schemeClr val="dk1"/>
+                              </a:lnRef>
+                              <a:fillRef idx="1">
+                                <a:schemeClr val="lt1"/>
+                              </a:fillRef>
+                              <a:effectRef idx="0">
+                                <a:schemeClr val="dk1"/>
+                              </a:effectRef>
+                              <a:fontRef idx="minor">
+                                <a:schemeClr val="dk1"/>
+                              </a:fontRef>
+                            </wps:style>
+                            <wps:txbx>
+                              <w:txbxContent>
+                                <w:p>
+                                  <w:pPr>
+                                    <w:jc w:val="center"/>
+                                    <w:rPr>
+                                      <w:sz w:val="16"/>
+                                    </w:rPr>
+                                  </w:pPr>
+                                  <w:proofErr w:type="spellStart"/>
+                                  <w:r>
+                                    <w:rPr>
+                                      <w:sz w:val="16"/>
+                                    </w:rPr>
+                                    <w:t>Ya</w:t>
+                                  </w:r>
+                                  <w:proofErr w:type="spellEnd"/>
+                                </w:p>
+                              </w:txbxContent>
+                            </wps:txbx>
+                            <wps:bodyPr rot="0" spcFirstLastPara="0" vertOverflow="overflow" horzOverflow="overflow" vert="horz" wrap="square" lIns="91440" tIns="45720" rIns="91440" bIns="45720" numCol="1" spcCol="0" rtlCol="0" fromWordArt="0" anchor="ctr" anchorCtr="0" forceAA="0" compatLnSpc="1">
+                              <a:prstTxWarp prst="textNoShape">
+                                <a:avLst/>
+                              </a:prstTxWarp>
+                              <a:noAutofit/>
+                            </wps:bodyPr>
+                          </wps:wsp>
+                        </a:graphicData>
+                      </a:graphic>
+                      <wp14:sizeRelV relativeFrom="margin">
+                        <wp14:pctHeight>0</wp14:pctHeight>
+                      </wp14:sizeRelV>
+                    </wp:anchor>
+                  </w:drawing>
+                </mc:Choice>
+                <mc:Fallback>
+                  <w:pict>
+                    <v:rect w14:anchorId="7E490FBF" id="Rectangle 1041" o:spid="_x0000_s1034" style="position:absolute;left:0;text-align:left;margin-left:3.8pt;margin-top:35.7pt;width:44.6pt;height:20.75pt;z-index:251803648;visibility:visible;mso-wrap-style:square;mso-height-percent:0;mso-wrap-distance-left:9pt;mso-wrap-distance-top:0;mso-wrap-distance-right:9pt;mso-wrap-distance-bottom:0;mso-position-horizontal:absolute;mso-position-horizontal-relative:text;mso-position-vertical:absolute;mso-position-vertical-relative:text;mso-height-percent:0;mso-height-relative:margin;v-text-anchor:middle" o:gfxdata="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" filled="f" stroked="f" strokeweight="1pt">
+                      <v:textbox>
+                        <w:txbxContent>
+                          <w:p>
+                            <w:pPr>
+                              <w:jc w:val="center"/>
+                              <w:rPr>
+                                <w:sz w:val="16"/>
+                              </w:rPr>
+                            </w:pPr>
+                            <w:proofErr w:type="spellStart"/>
+                            <w:r>
+                              <w:rPr>
+                                <w:sz w:val="16"/>
+                              </w:rPr>
+                              <w:t>Ya</w:t>
+                            </w:r>
+                            <w:proofErr w:type="spellEnd"/>
+                          </w:p>
+                        </w:txbxContent>
+                      </v:textbox>
+                    </v:rect>
+                  </w:pict>
+                </mc:Fallback>
+              </mc:AlternateContent>
+            </w:r>
+            <w:r>
+              <w:rPr>
+                <w:rFonts w:asciiTheme="majorBidi" w:hAnsiTheme="majorBidi" w:cstheme="majorBidi"/>
+                <w:noProof/>
+                <w:sz w:val="20"/>
+                <w:szCs w:val="40"/>
+              </w:rPr>
+              <mc:AlternateContent>
+                <mc:Choice Requires="wps">
+                  <w:drawing>
+                    <wp:anchor distT="0" distB="0" distL="114300" distR="114300" simplePos="0" relativeHeight="251800576" behindDoc="0" locked="0" layoutInCell="1" allowOverlap="1">
+                      <wp:simplePos x="0" y="0"/>
+                      <wp:positionH relativeFrom="column">
+                        <wp:posOffset>604975</wp:posOffset>
+                      </wp:positionH>
+                      <wp:positionV relativeFrom="paragraph">
+                        <wp:posOffset>344641</wp:posOffset>
+                      </wp:positionV>
+                      <wp:extent cx="600831" cy="0"/>
+                      <wp:effectExtent l="0" t="0" r="27940" b="19050"/>
+                      <wp:wrapNone/>
+                      <wp:docPr id="1039" name="Straight Connector 1039"/>
+                      <wp:cNvGraphicFramePr/>
+                      <a:graphic xmlns:a="http://schemas.openxmlformats.org/drawingml/2006/main">
+                        <a:graphicData uri="http://schemas.microsoft.com/office/word/2010/wordprocessingShape">
+                          <wps:wsp>
+                            <wps:cNvCnPr/>
+                            <wps:spPr>
+                              <a:xfrm flipV="1">
+                                <a:off x="0" y="0"/>
+                                <a:ext cx="600831" cy="0"/>
+                              </a:xfrm>
+                              <a:prstGeom prst="line">
+                                <a:avLst/>
+                              </a:prstGeom>
+                              <a:ln w="12700"/>
+                            </wps:spPr>
+                            <wps:style>
+                              <a:lnRef idx="1">
+                                <a:schemeClr val="accent1"/>
+                              </a:lnRef>
+                              <a:fillRef idx="0">
+                                <a:schemeClr val="accent1"/>
+                              </a:fillRef>
+                              <a:effectRef idx="0">
+                                <a:schemeClr val="accent1"/>
+                              </a:effectRef>
+                              <a:fontRef idx="minor">
+                                <a:schemeClr val="tx1"/>
+                              </a:fontRef>
+                            </wps:style>
+                            <wps:bodyPr/>
+                          </wps:wsp>
+                        </a:graphicData>
+                      </a:graphic>
+                      <wp14:sizeRelV relativeFrom="margin">
+                        <wp14:pctHeight>0</wp14:pctHeight>
+                      </wp14:sizeRelV>
+                    </wp:anchor>
+                  </w:drawing>
+                </mc:Choice>
+                <mc:Fallback>
+                  <w:pict>
+                    <v:line w14:anchorId="59DBF1E0" id="Straight Connector 1039" o:spid="_x0000_s1026" style="position:absolute;flip:y;z-index:251800576;visibility:visible;mso-wrap-style:square;mso-height-percent:0;mso-wrap-distance-left:9pt;mso-wrap-distance-top:0;mso-wrap-distance-right:9pt;mso-wrap-distance-bottom:0;mso-position-horizontal:absolute;mso-position-horizontal-relative:text;mso-position-vertical:absolute;mso-position-vertical-relative:text;mso-height-percent:0;mso-height-relative:margin" from="47.65pt,27.15pt" to="94.95pt,27.15pt" o:gfxdata="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" strokecolor="#5b9bd5 [3204]" strokeweight="1pt">
+                      <v:stroke joinstyle="miter"/>
+                    </v:line>
+                  </w:pict>
+                </mc:Fallback>
+              </mc:AlternateContent>
+            </w:r>
+            <w:r>
+              <w:rPr>
+                <w:rFonts w:asciiTheme="majorBidi" w:hAnsiTheme="majorBidi" w:cstheme="majorBidi"/>
+                <w:noProof/>
+                <w:sz w:val="20"/>
+                <w:szCs w:val="40"/>
+              </w:rPr>
+              <mc:AlternateContent>
+                <mc:Choice Requires="wps">
+                  <w:drawing>
+                    <wp:anchor distT="0" distB="0" distL="114300" distR="114300" simplePos="0" relativeHeight="251796480" behindDoc="0" locked="0" layoutInCell="1" allowOverlap="1" wp14:anchorId="1759B029" wp14:editId="66C7C346">
+                      <wp:simplePos x="0" y="0"/>
+                      <wp:positionH relativeFrom="column">
+                        <wp:posOffset>-53761</wp:posOffset>
+                      </wp:positionH>
+                      <wp:positionV relativeFrom="paragraph">
+                        <wp:posOffset>-250209</wp:posOffset>
+                      </wp:positionV>
+                      <wp:extent cx="566592" cy="263661"/>
+                      <wp:effectExtent l="0" t="0" r="0" b="3175"/>
+                      <wp:wrapNone/>
+                      <wp:docPr id="1034" name="Rectangle 1034"/>
+                      <wp:cNvGraphicFramePr/>
+                      <a:graphic xmlns:a="http://schemas.openxmlformats.org/drawingml/2006/main">
+                        <a:graphicData uri="http://schemas.microsoft.com/office/word/2010/wordprocessingShape">
+                          <wps:wsp>
+                            <wps:cNvSpPr/>
+                            <wps:spPr>
+                              <a:xfrm>
+                                <a:off x="0" y="0"/>
+                                <a:ext cx="566592" cy="263661"/>
+                              </a:xfrm>
+                              <a:prstGeom prst="rect">
+                                <a:avLst/>
+                              </a:prstGeom>
+                              <a:noFill/>
+                              <a:ln>
+                                <a:noFill/>
+                              </a:ln>
+                            </wps:spPr>
+                            <wps:style>
+                              <a:lnRef idx="2">
+                                <a:schemeClr val="dk1"/>
+                              </a:lnRef>
+                              <a:fillRef idx="1">
+                                <a:schemeClr val="lt1"/>
+                              </a:fillRef>
+                              <a:effectRef idx="0">
+                                <a:schemeClr val="dk1"/>
+                              </a:effectRef>
+                              <a:fontRef idx="minor">
+                                <a:schemeClr val="dk1"/>
+                              </a:fontRef>
+                            </wps:style>
+                            <wps:txbx>
+                              <w:txbxContent>
+                                <w:p>
+                                  <w:pPr>
+                                    <w:jc w:val="center"/>
+                                    <w:rPr>
+                                      <w:sz w:val="16"/>
+                                    </w:rPr>
+                                  </w:pPr>
+                                  <w:proofErr w:type="spellStart"/>
+                                  <w:r>
+                                    <w:rPr>
+                                      <w:sz w:val="16"/>
+                                    </w:rPr>
+                                    <w:t>Tidak</w:t>
+                                  </w:r>
+                                  <w:proofErr w:type="spellEnd"/>
+                                </w:p>
+                              </w:txbxContent>
+                            </wps:txbx>
+                            <wps:bodyPr rot="0" spcFirstLastPara="0" vertOverflow="overflow" horzOverflow="overflow" vert="horz" wrap="square" lIns="91440" tIns="45720" rIns="91440" bIns="45720" numCol="1" spcCol="0" rtlCol="0" fromWordArt="0" anchor="ctr" anchorCtr="0" forceAA="0" compatLnSpc="1">
+                              <a:prstTxWarp prst="textNoShape">
+                                <a:avLst/>
+                              </a:prstTxWarp>
+                              <a:noAutofit/>
+                            </wps:bodyPr>
+                          </wps:wsp>
+                        </a:graphicData>
+                      </a:graphic>
+                      <wp14:sizeRelV relativeFrom="margin">
+                        <wp14:pctHeight>0</wp14:pctHeight>
+                      </wp14:sizeRelV>
+                    </wp:anchor>
+                  </w:drawing>
+                </mc:Choice>
+                <mc:Fallback>
+                  <w:pict>
+                    <v:rect w14:anchorId="1759B029" id="Rectangle 1034" o:spid="_x0000_s1035" style="position:absolute;left:0;text-align:left;margin-left:-4.25pt;margin-top:-19.7pt;width:44.6pt;height:20.75pt;z-index:251796480;visibility:visible;mso-wrap-style:square;mso-height-percent:0;mso-wrap-distance-left:9pt;mso-wrap-distance-top:0;mso-wrap-distance-right:9pt;mso-wrap-distance-bottom:0;mso-position-horizontal:absolute;mso-position-horizontal-relative:text;mso-position-vertical:absolute;mso-position-vertical-relative:text;mso-height-percent:0;mso-height-relative:margin;v-text-anchor:middle" o:gfxdata="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" filled="f" stroked="f" strokeweight="1pt">
+                      <v:textbox>
+                        <w:txbxContent>
+                          <w:p>
+                            <w:pPr>
+                              <w:jc w:val="center"/>
+                              <w:rPr>
+                                <w:sz w:val="16"/>
+                              </w:rPr>
+                            </w:pPr>
+                            <w:proofErr w:type="spellStart"/>
+                            <w:r>
+                              <w:rPr>
+                                <w:sz w:val="16"/>
+                              </w:rPr>
+                              <w:t>Tidak</w:t>
+                            </w:r>
+                            <w:proofErr w:type="spellEnd"/>
+                          </w:p>
+                        </w:txbxContent>
+                      </v:textbox>
+                    </v:rect>
+                  </w:pict>
+                </mc:Fallback>
+              </mc:AlternateContent>
+            </w:r>
             <w:r>
               <w:rPr>
                 <w:rFonts w:asciiTheme="majorBidi" w:hAnsiTheme="majorBidi" w:cstheme="majorBidi"/>
@@ -10002,7 +13123,7 @@
                 </mc:Choice>
                 <mc:Fallback>
                   <w:pict>
-                    <v:line w14:anchorId="61A800BC" id="Straight Connector 30" o:spid="_x0000_s1026" style="position:absolute;flip:x;z-index:251750400;visibility:visible;mso-wrap-style:square;mso-width-percent:0;mso-height-percent:0;mso-wrap-distance-left:9pt;mso-wrap-distance-top:0;mso-wrap-distance-right:9pt;mso-wrap-distance-bottom:0;mso-position-horizontal:absolute;mso-position-horizontal-relative:text;mso-position-vertical:absolute;mso-position-vertical-relative:text;mso-width-percent:0;mso-height-percent:0;mso-width-relative:margin;mso-height-relative:margin" from="32.55pt,40.3pt" to="32.8pt,65.55pt" o:gfxdata="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" strokecolor="#5b9bd5 [3204]" strokeweight="1pt">
+                    <v:line w14:anchorId="7762167D" id="Straight Connector 30" o:spid="_x0000_s1026" style="position:absolute;flip:x;z-index:251750400;visibility:visible;mso-wrap-style:square;mso-width-percent:0;mso-height-percent:0;mso-wrap-distance-left:9pt;mso-wrap-distance-top:0;mso-wrap-distance-right:9pt;mso-wrap-distance-bottom:0;mso-position-horizontal:absolute;mso-position-horizontal-relative:text;mso-position-vertical:absolute;mso-position-vertical-relative:text;mso-width-percent:0;mso-height-percent:0;mso-width-relative:margin;mso-height-relative:margin" from="32.55pt,40.3pt" to="32.8pt,65.55pt" o:gfxdata="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" strokecolor="#5b9bd5 [3204]" strokeweight="1pt">
                       <v:stroke joinstyle="miter"/>
                     </v:line>
                   </w:pict>
@@ -10076,7 +13197,7 @@
                     </wp:anchor>
                   </w:drawing>
                 </mc:Choice>
-                <mc:Fallback>
+                <mc:Fallback xmlns:w16se="http://schemas.microsoft.com/office/word/2015/wordml/symex" xmlns:cx="http://schemas.microsoft.com/office/drawing/2014/chartex">
                   <w:pict>
                     <v:shape w14:anchorId="6AA867C7" id="Diamond 19" o:spid="_x0000_s1026" type="#_x0000_t4" style="position:absolute;margin-left:17.7pt;margin-top:14.15pt;width:30.6pt;height:26.4pt;z-index:251741184;visibility:visible;mso-wrap-style:square;mso-wrap-distance-left:9pt;mso-wrap-distance-top:0;mso-wrap-distance-right:9pt;mso-wrap-distance-bottom:0;mso-position-horizontal:absolute;mso-position-horizontal-relative:text;mso-position-vertical:absolute;mso-position-vertical-relative:text;v-text-anchor:middle" o:gfxdata="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" fillcolor="white [3201]" strokecolor="#0070c0" strokeweight="1pt"/>
                   </w:pict>
@@ -10099,6 +13220,123 @@
                 <w:szCs w:val="40"/>
               </w:rPr>
             </w:pPr>
+            <w:r>
+              <w:rPr>
+                <w:rFonts w:asciiTheme="majorBidi" w:hAnsiTheme="majorBidi" w:cstheme="majorBidi"/>
+                <w:noProof/>
+                <w:sz w:val="20"/>
+                <w:szCs w:val="40"/>
+              </w:rPr>
+              <mc:AlternateContent>
+                <mc:Choice Requires="wps">
+                  <w:drawing>
+                    <wp:anchor distT="0" distB="0" distL="114300" distR="114300" simplePos="0" relativeHeight="251805696" behindDoc="0" locked="0" layoutInCell="1" allowOverlap="1" wp14:anchorId="21C7584E" wp14:editId="77936E17">
+                      <wp:simplePos x="0" y="0"/>
+                      <wp:positionH relativeFrom="column">
+                        <wp:posOffset>-564012</wp:posOffset>
+                      </wp:positionH>
+                      <wp:positionV relativeFrom="paragraph">
+                        <wp:posOffset>165735</wp:posOffset>
+                      </wp:positionV>
+                      <wp:extent cx="566592" cy="263661"/>
+                      <wp:effectExtent l="0" t="0" r="0" b="3175"/>
+                      <wp:wrapNone/>
+                      <wp:docPr id="1043" name="Rectangle 1043"/>
+                      <wp:cNvGraphicFramePr/>
+                      <a:graphic xmlns:a="http://schemas.openxmlformats.org/drawingml/2006/main">
+                        <a:graphicData uri="http://schemas.microsoft.com/office/word/2010/wordprocessingShape">
+                          <wps:wsp>
+                            <wps:cNvSpPr/>
+                            <wps:spPr>
+                              <a:xfrm>
+                                <a:off x="0" y="0"/>
+                                <a:ext cx="566592" cy="263661"/>
+                              </a:xfrm>
+                              <a:prstGeom prst="rect">
+                                <a:avLst/>
+                              </a:prstGeom>
+                              <a:noFill/>
+                              <a:ln>
+                                <a:noFill/>
+                              </a:ln>
+                            </wps:spPr>
+                            <wps:style>
+                              <a:lnRef idx="2">
+                                <a:schemeClr val="dk1"/>
+                              </a:lnRef>
+                              <a:fillRef idx="1">
+                                <a:schemeClr val="lt1"/>
+                              </a:fillRef>
+                              <a:effectRef idx="0">
+                                <a:schemeClr val="dk1"/>
+                              </a:effectRef>
+                              <a:fontRef idx="minor">
+                                <a:schemeClr val="dk1"/>
+                              </a:fontRef>
+                            </wps:style>
+                            <wps:txbx>
+                              <w:txbxContent>
+                                <w:p>
+                                  <w:pPr>
+                                    <w:jc w:val="center"/>
+                                    <w:rPr>
+                                      <w:sz w:val="16"/>
+                                    </w:rPr>
+                                  </w:pPr>
+                                  <w:proofErr w:type="spellStart"/>
+                                  <w:r>
+                                    <w:rPr>
+                                      <w:sz w:val="16"/>
+                                    </w:rPr>
+                                    <w:t>Tidak</w:t>
+                                  </w:r>
+                                  <w:proofErr w:type="spellEnd"/>
+                                </w:p>
+                              </w:txbxContent>
+                            </wps:txbx>
+                            <wps:bodyPr rot="0" spcFirstLastPara="0" vertOverflow="overflow" horzOverflow="overflow" vert="horz" wrap="square" lIns="91440" tIns="45720" rIns="91440" bIns="45720" numCol="1" spcCol="0" rtlCol="0" fromWordArt="0" anchor="ctr" anchorCtr="0" forceAA="0" compatLnSpc="1">
+                              <a:prstTxWarp prst="textNoShape">
+                                <a:avLst/>
+                              </a:prstTxWarp>
+                              <a:noAutofit/>
+                            </wps:bodyPr>
+                          </wps:wsp>
+                        </a:graphicData>
+                      </a:graphic>
+                      <wp14:sizeRelV relativeFrom="margin">
+                        <wp14:pctHeight>0</wp14:pctHeight>
+                      </wp14:sizeRelV>
+                    </wp:anchor>
+                  </w:drawing>
+                </mc:Choice>
+                <mc:Fallback>
+                  <w:pict>
+                    <v:rect w14:anchorId="21C7584E" id="Rectangle 1043" o:spid="_x0000_s1036" style="position:absolute;left:0;text-align:left;margin-left:-44.4pt;margin-top:13.05pt;width:44.6pt;height:20.75pt;z-index:251805696;visibility:visible;mso-wrap-style:square;mso-height-percent:0;mso-wrap-distance-left:9pt;mso-wrap-distance-top:0;mso-wrap-distance-right:9pt;mso-wrap-distance-bottom:0;mso-position-horizontal:absolute;mso-position-horizontal-relative:text;mso-position-vertical:absolute;mso-position-vertical-relative:text;mso-height-percent:0;mso-height-relative:margin;v-text-anchor:middle" o:gfxdata="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" filled="f" stroked="f" strokeweight="1pt">
+                      <v:textbox>
+                        <w:txbxContent>
+                          <w:p>
+                            <w:pPr>
+                              <w:jc w:val="center"/>
+                              <w:rPr>
+                                <w:sz w:val="16"/>
+                              </w:rPr>
+                            </w:pPr>
+                            <w:proofErr w:type="spellStart"/>
+                            <w:r>
+                              <w:rPr>
+                                <w:sz w:val="16"/>
+                              </w:rPr>
+                              <w:t>Tidak</w:t>
+                            </w:r>
+                            <w:proofErr w:type="spellEnd"/>
+                          </w:p>
+                        </w:txbxContent>
+                      </v:textbox>
+                    </v:rect>
+                  </w:pict>
+                </mc:Fallback>
+              </mc:AlternateContent>
+            </w:r>
           </w:p>
         </w:tc>
         <w:tc>
@@ -10365,7 +13603,7 @@
                     </wp:anchor>
                   </w:drawing>
                 </mc:Choice>
-                <mc:Fallback>
+                <mc:Fallback xmlns:w16se="http://schemas.microsoft.com/office/word/2015/wordml/symex" xmlns:cx="http://schemas.microsoft.com/office/drawing/2014/chartex">
                   <w:pict>
                     <v:line w14:anchorId="49A2BCF8" id="Straight Connector 32" o:spid="_x0000_s1026" style="position:absolute;flip:x;z-index:251754496;visibility:visible;mso-wrap-style:square;mso-width-percent:0;mso-height-percent:0;mso-wrap-distance-left:9pt;mso-wrap-distance-top:0;mso-wrap-distance-right:9pt;mso-wrap-distance-bottom:0;mso-position-horizontal:absolute;mso-position-horizontal-relative:text;mso-position-vertical:absolute;mso-position-vertical-relative:text;mso-width-percent:0;mso-height-percent:0;mso-width-relative:margin;mso-height-relative:margin" from="32.6pt,22.2pt" to="32.6pt,45.6pt" o:gfxdata="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" strokecolor="#5b9bd5 [3204]" strokeweight="1pt">
                       <v:stroke joinstyle="miter"/>
@@ -10441,7 +13679,7 @@
                     </wp:anchor>
                   </w:drawing>
                 </mc:Choice>
-                <mc:Fallback>
+                <mc:Fallback xmlns:w16se="http://schemas.microsoft.com/office/word/2015/wordml/symex" xmlns:cx="http://schemas.microsoft.com/office/drawing/2014/chartex">
                   <w:pict>
                     <v:roundrect w14:anchorId="4644486F" id="Rounded Rectangle 15" o:spid="_x0000_s1026" style="position:absolute;margin-left:12.2pt;margin-top:7.45pt;width:42pt;height:14.4pt;z-index:251737088;visibility:visible;mso-wrap-style:square;mso-wrap-distance-left:9pt;mso-wrap-distance-top:0;mso-wrap-distance-right:9pt;mso-wrap-distance-bottom:0;mso-position-horizontal:absolute;mso-position-horizontal-relative:text;mso-position-vertical:absolute;mso-position-vertical-relative:text;v-text-anchor:middle" arcsize="10923f" o:gfxdata="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" fillcolor="white [3201]" strokecolor="#0070c0" strokeweight="1pt">
                       <v:stroke joinstyle="miter"/>
@@ -10742,7 +13980,7 @@
                     </wp:anchor>
                   </w:drawing>
                 </mc:Choice>
-                <mc:Fallback>
+                <mc:Fallback xmlns:w16se="http://schemas.microsoft.com/office/word/2015/wordml/symex" xmlns:cx="http://schemas.microsoft.com/office/drawing/2014/chartex">
                   <w:pict>
                     <v:line w14:anchorId="7D4195D2" id="Straight Connector 33" o:spid="_x0000_s1026" style="position:absolute;flip:x;z-index:251756544;visibility:visible;mso-wrap-style:square;mso-width-percent:0;mso-height-percent:0;mso-wrap-distance-left:9pt;mso-wrap-distance-top:0;mso-wrap-distance-right:9pt;mso-wrap-distance-bottom:0;mso-position-horizontal:absolute;mso-position-horizontal-relative:text;mso-position-vertical:absolute;mso-position-vertical-relative:text;mso-width-percent:0;mso-height-percent:0;mso-width-relative:margin;mso-height-relative:margin" from="32.6pt,25.2pt" to="32.85pt,61pt" o:gfxdata="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" strokecolor="#5b9bd5 [3204]" strokeweight="1pt">
                       <v:stroke joinstyle="miter"/>
@@ -10818,7 +14056,7 @@
                     </wp:anchor>
                   </w:drawing>
                 </mc:Choice>
-                <mc:Fallback>
+                <mc:Fallback xmlns:w16se="http://schemas.microsoft.com/office/word/2015/wordml/symex" xmlns:cx="http://schemas.microsoft.com/office/drawing/2014/chartex">
                   <w:pict>
                     <v:roundrect w14:anchorId="5CEC47EF" id="Rounded Rectangle 14" o:spid="_x0000_s1026" style="position:absolute;margin-left:12.9pt;margin-top:10.5pt;width:42pt;height:14.4pt;z-index:251735040;visibility:visible;mso-wrap-style:square;mso-wrap-distance-left:9pt;mso-wrap-distance-top:0;mso-wrap-distance-right:9pt;mso-wrap-distance-bottom:0;mso-position-horizontal:absolute;mso-position-horizontal-relative:text;mso-position-vertical:absolute;mso-position-vertical-relative:text;v-text-anchor:middle" arcsize="10923f" o:gfxdata="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" fillcolor="white [3201]" strokecolor="#0070c0" strokeweight="1pt">
                       <v:stroke joinstyle="miter"/>
@@ -11092,7 +14330,7 @@
                     </wp:anchor>
                   </w:drawing>
                 </mc:Choice>
-                <mc:Fallback>
+                <mc:Fallback xmlns:w16se="http://schemas.microsoft.com/office/word/2015/wordml/symex" xmlns:cx="http://schemas.microsoft.com/office/drawing/2014/chartex">
                   <w:pict>
                     <v:line w14:anchorId="156BFFCE" id="Straight Connector 36" o:spid="_x0000_s1026" style="position:absolute;flip:x;z-index:251761664;visibility:visible;mso-wrap-style:square;mso-width-percent:0;mso-height-percent:0;mso-wrap-distance-left:9pt;mso-wrap-distance-top:0;mso-wrap-distance-right:9pt;mso-wrap-distance-bottom:0;mso-position-horizontal:absolute;mso-position-horizontal-relative:text;mso-position-vertical:absolute;mso-position-vertical-relative:text;mso-width-percent:0;mso-height-percent:0;mso-width-relative:margin;mso-height-relative:margin" from="30.9pt,31.7pt" to="30.9pt,58.65pt" o:gfxdata="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" strokecolor="#5b9bd5 [3204]" strokeweight="1pt">
                       <v:stroke joinstyle="miter"/>
@@ -11159,7 +14397,7 @@
                     </wp:anchor>
                   </w:drawing>
                 </mc:Choice>
-                <mc:Fallback>
+                <mc:Fallback xmlns:w16se="http://schemas.microsoft.com/office/word/2015/wordml/symex" xmlns:cx="http://schemas.microsoft.com/office/drawing/2014/chartex">
                   <w:pict>
                     <v:line w14:anchorId="4B91D54A" id="Straight Connector 34" o:spid="_x0000_s1026" style="position:absolute;flip:x;z-index:251757568;visibility:visible;mso-wrap-style:square;mso-wrap-distance-left:9pt;mso-wrap-distance-top:0;mso-wrap-distance-right:9pt;mso-wrap-distance-bottom:0;mso-position-horizontal:absolute;mso-position-horizontal-relative:text;mso-position-vertical:absolute;mso-position-vertical-relative:text" from="53.95pt,25.95pt" to="111.35pt,25.95pt" o:gfxdata="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" strokecolor="#5b9bd5 [3204]" strokeweight="1pt">
                       <v:stroke joinstyle="miter"/>
@@ -11235,7 +14473,7 @@
                     </wp:anchor>
                   </w:drawing>
                 </mc:Choice>
-                <mc:Fallback>
+                <mc:Fallback xmlns:w16se="http://schemas.microsoft.com/office/word/2015/wordml/symex" xmlns:cx="http://schemas.microsoft.com/office/drawing/2014/chartex">
                   <w:pict>
                     <v:roundrect w14:anchorId="50D0F56B" id="Rounded Rectangle 31" o:spid="_x0000_s1026" style="position:absolute;margin-left:12.15pt;margin-top:17.2pt;width:42pt;height:14.4pt;z-index:251752448;visibility:visible;mso-wrap-style:square;mso-wrap-distance-left:9pt;mso-wrap-distance-top:0;mso-wrap-distance-right:9pt;mso-wrap-distance-bottom:0;mso-position-horizontal:absolute;mso-position-horizontal-relative:text;mso-position-vertical:absolute;mso-position-vertical-relative:text;v-text-anchor:middle" arcsize="10923f" o:gfxdata="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" fillcolor="white [3201]" strokecolor="#0070c0" strokeweight="1pt">
                       <v:stroke joinstyle="miter"/>
@@ -11482,6 +14720,79 @@
                 <w:lang w:eastAsia="id-ID"/>
               </w:rPr>
             </w:pPr>
+            <w:r>
+              <w:rPr>
+                <w:rFonts w:asciiTheme="majorBidi" w:hAnsiTheme="majorBidi" w:cstheme="majorBidi"/>
+                <w:noProof/>
+                <w:sz w:val="20"/>
+                <w:szCs w:val="40"/>
+              </w:rPr>
+              <mc:AlternateContent>
+                <mc:Choice Requires="wps">
+                  <w:drawing>
+                    <wp:anchor distT="0" distB="0" distL="114300" distR="114300" simplePos="0" relativeHeight="251806720" behindDoc="0" locked="0" layoutInCell="1" allowOverlap="1">
+                      <wp:simplePos x="0" y="0"/>
+                      <wp:positionH relativeFrom="column">
+                        <wp:posOffset>392746</wp:posOffset>
+                      </wp:positionH>
+                      <wp:positionV relativeFrom="paragraph">
+                        <wp:posOffset>337045</wp:posOffset>
+                      </wp:positionV>
+                      <wp:extent cx="0" cy="142489"/>
+                      <wp:effectExtent l="76200" t="0" r="57150" b="48260"/>
+                      <wp:wrapNone/>
+                      <wp:docPr id="1044" name="Straight Arrow Connector 1044"/>
+                      <wp:cNvGraphicFramePr/>
+                      <a:graphic xmlns:a="http://schemas.openxmlformats.org/drawingml/2006/main">
+                        <a:graphicData uri="http://schemas.microsoft.com/office/word/2010/wordprocessingShape">
+                          <wps:wsp>
+                            <wps:cNvCnPr/>
+                            <wps:spPr>
+                              <a:xfrm>
+                                <a:off x="0" y="0"/>
+                                <a:ext cx="0" cy="142489"/>
+                              </a:xfrm>
+                              <a:prstGeom prst="straightConnector1">
+                                <a:avLst/>
+                              </a:prstGeom>
+                              <a:ln w="12700">
+                                <a:tailEnd type="triangle"/>
+                              </a:ln>
+                            </wps:spPr>
+                            <wps:style>
+                              <a:lnRef idx="1">
+                                <a:schemeClr val="accent1"/>
+                              </a:lnRef>
+                              <a:fillRef idx="0">
+                                <a:schemeClr val="accent1"/>
+                              </a:fillRef>
+                              <a:effectRef idx="0">
+                                <a:schemeClr val="accent1"/>
+                              </a:effectRef>
+                              <a:fontRef idx="minor">
+                                <a:schemeClr val="tx1"/>
+                              </a:fontRef>
+                            </wps:style>
+                            <wps:bodyPr/>
+                          </wps:wsp>
+                        </a:graphicData>
+                      </a:graphic>
+                    </wp:anchor>
+                  </w:drawing>
+                </mc:Choice>
+                <mc:Fallback>
+                  <w:pict>
+                    <v:shapetype w14:anchorId="00FAFEFC" id="_x0000_t32" coordsize="21600,21600" o:spt="32" o:oned="t" path="m,l21600,21600e" filled="f">
+                      <v:path arrowok="t" fillok="f" o:connecttype="none"/>
+                      <o:lock v:ext="edit" shapetype="t"/>
+                    </v:shapetype>
+                    <v:shape id="Straight Arrow Connector 1044" o:spid="_x0000_s1026" type="#_x0000_t32" style="position:absolute;margin-left:30.9pt;margin-top:26.55pt;width:0;height:11.2pt;z-index:251806720;visibility:visible;mso-wrap-style:square;mso-wrap-distance-left:9pt;mso-wrap-distance-top:0;mso-wrap-distance-right:9pt;mso-wrap-distance-bottom:0;mso-position-horizontal:absolute;mso-position-horizontal-relative:text;mso-position-vertical:absolute;mso-position-vertical-relative:text" o:gfxdata="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" strokecolor="#5b9bd5 [3204]" strokeweight="1pt">
+                      <v:stroke endarrow="block" joinstyle="miter"/>
+                    </v:shape>
+                  </w:pict>
+                </mc:Fallback>
+              </mc:AlternateContent>
+            </w:r>
             <w:r>
               <w:rPr>
                 <w:rFonts w:asciiTheme="majorBidi" w:hAnsiTheme="majorBidi" w:cstheme="majorBidi"/>
@@ -11549,7 +14860,7 @@
                     </wp:anchor>
                   </w:drawing>
                 </mc:Choice>
-                <mc:Fallback>
+                <mc:Fallback xmlns:w16se="http://schemas.microsoft.com/office/word/2015/wordml/symex" xmlns:cx="http://schemas.microsoft.com/office/drawing/2014/chartex">
                   <w:pict>
                     <v:roundrect w14:anchorId="24A98C2D" id="Rounded Rectangle 35" o:spid="_x0000_s1026" style="position:absolute;margin-left:11.75pt;margin-top:12.1pt;width:42pt;height:14.4pt;z-index:251759616;visibility:visible;mso-wrap-style:square;mso-wrap-distance-left:9pt;mso-wrap-distance-top:0;mso-wrap-distance-right:9pt;mso-wrap-distance-bottom:0;mso-position-horizontal:absolute;mso-position-horizontal-relative:text;mso-position-vertical:absolute;mso-position-vertical-relative:text;v-text-anchor:middle" arcsize="10923f" o:gfxdata="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" fillcolor="white [3201]" strokecolor="#0070c0" strokeweight="1pt">
                       <v:stroke joinstyle="miter"/>
@@ -11778,6 +15089,144 @@
                 <w:lang w:eastAsia="id-ID"/>
               </w:rPr>
             </w:pPr>
+            <w:r>
+              <w:rPr>
+                <w:rFonts w:asciiTheme="majorBidi" w:hAnsiTheme="majorBidi" w:cstheme="majorBidi"/>
+                <w:noProof/>
+                <w:sz w:val="20"/>
+                <w:szCs w:val="40"/>
+              </w:rPr>
+              <mc:AlternateContent>
+                <mc:Choice Requires="wps">
+                  <w:drawing>
+                    <wp:anchor distT="0" distB="0" distL="114300" distR="114300" simplePos="0" relativeHeight="251808768" behindDoc="0" locked="0" layoutInCell="1" allowOverlap="1">
+                      <wp:simplePos x="0" y="0"/>
+                      <wp:positionH relativeFrom="column">
+                        <wp:posOffset>403964</wp:posOffset>
+                      </wp:positionH>
+                      <wp:positionV relativeFrom="paragraph">
+                        <wp:posOffset>141243</wp:posOffset>
+                      </wp:positionV>
+                      <wp:extent cx="1694165" cy="0"/>
+                      <wp:effectExtent l="0" t="76200" r="20955" b="95250"/>
+                      <wp:wrapNone/>
+                      <wp:docPr id="1046" name="Straight Arrow Connector 1046"/>
+                      <wp:cNvGraphicFramePr/>
+                      <a:graphic xmlns:a="http://schemas.openxmlformats.org/drawingml/2006/main">
+                        <a:graphicData uri="http://schemas.microsoft.com/office/word/2010/wordprocessingShape">
+                          <wps:wsp>
+                            <wps:cNvCnPr/>
+                            <wps:spPr>
+                              <a:xfrm>
+                                <a:off x="0" y="0"/>
+                                <a:ext cx="1694165" cy="0"/>
+                              </a:xfrm>
+                              <a:prstGeom prst="straightConnector1">
+                                <a:avLst/>
+                              </a:prstGeom>
+                              <a:ln w="12700">
+                                <a:tailEnd type="triangle"/>
+                              </a:ln>
+                            </wps:spPr>
+                            <wps:style>
+                              <a:lnRef idx="1">
+                                <a:schemeClr val="accent1"/>
+                              </a:lnRef>
+                              <a:fillRef idx="0">
+                                <a:schemeClr val="accent1"/>
+                              </a:fillRef>
+                              <a:effectRef idx="0">
+                                <a:schemeClr val="accent1"/>
+                              </a:effectRef>
+                              <a:fontRef idx="minor">
+                                <a:schemeClr val="tx1"/>
+                              </a:fontRef>
+                            </wps:style>
+                            <wps:bodyPr/>
+                          </wps:wsp>
+                        </a:graphicData>
+                      </a:graphic>
+                    </wp:anchor>
+                  </w:drawing>
+                </mc:Choice>
+                <mc:Fallback>
+                  <w:pict>
+                    <v:shape w14:anchorId="269E540E" id="Straight Arrow Connector 1046" o:spid="_x0000_s1026" type="#_x0000_t32" style="position:absolute;margin-left:31.8pt;margin-top:11.1pt;width:133.4pt;height:0;z-index:251808768;visibility:visible;mso-wrap-style:square;mso-wrap-distance-left:9pt;mso-wrap-distance-top:0;mso-wrap-distance-right:9pt;mso-wrap-distance-bottom:0;mso-position-horizontal:absolute;mso-position-horizontal-relative:text;mso-position-vertical:absolute;mso-position-vertical-relative:text" o:gfxdata="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" strokecolor="#5b9bd5 [3204]" strokeweight="1pt">
+                      <v:stroke endarrow="block" joinstyle="miter"/>
+                    </v:shape>
+                  </w:pict>
+                </mc:Fallback>
+              </mc:AlternateContent>
+            </w:r>
+            <w:bookmarkStart w:id="0" w:name="_GoBack"/>
+            <w:r>
+              <w:rPr>
+                <w:rFonts w:asciiTheme="majorBidi" w:hAnsiTheme="majorBidi" w:cstheme="majorBidi"/>
+                <w:noProof/>
+                <w:sz w:val="20"/>
+                <w:szCs w:val="40"/>
+              </w:rPr>
+              <mc:AlternateContent>
+                <mc:Choice Requires="wps">
+                  <w:drawing>
+                    <wp:anchor distT="0" distB="0" distL="114300" distR="114300" simplePos="0" relativeHeight="251807744" behindDoc="0" locked="0" layoutInCell="1" allowOverlap="1">
+                      <wp:simplePos x="0" y="0"/>
+                      <wp:positionH relativeFrom="column">
+                        <wp:posOffset>403965</wp:posOffset>
+                      </wp:positionH>
+                      <wp:positionV relativeFrom="paragraph">
+                        <wp:posOffset>6623</wp:posOffset>
+                      </wp:positionV>
+                      <wp:extent cx="0" cy="134635"/>
+                      <wp:effectExtent l="0" t="0" r="19050" b="36830"/>
+                      <wp:wrapNone/>
+                      <wp:docPr id="1045" name="Straight Connector 1045"/>
+                      <wp:cNvGraphicFramePr/>
+                      <a:graphic xmlns:a="http://schemas.openxmlformats.org/drawingml/2006/main">
+                        <a:graphicData uri="http://schemas.microsoft.com/office/word/2010/wordprocessingShape">
+                          <wps:wsp>
+                            <wps:cNvCnPr/>
+                            <wps:spPr>
+                              <a:xfrm>
+                                <a:off x="0" y="0"/>
+                                <a:ext cx="0" cy="134635"/>
+                              </a:xfrm>
+                              <a:prstGeom prst="line">
+                                <a:avLst/>
+                              </a:prstGeom>
+                              <a:ln w="12700"/>
+                            </wps:spPr>
+                            <wps:style>
+                              <a:lnRef idx="1">
+                                <a:schemeClr val="accent1"/>
+                              </a:lnRef>
+                              <a:fillRef idx="0">
+                                <a:schemeClr val="accent1"/>
+                              </a:fillRef>
+                              <a:effectRef idx="0">
+                                <a:schemeClr val="accent1"/>
+                              </a:effectRef>
+                              <a:fontRef idx="minor">
+                                <a:schemeClr val="tx1"/>
+                              </a:fontRef>
+                            </wps:style>
+                            <wps:bodyPr/>
+                          </wps:wsp>
+                        </a:graphicData>
+                      </a:graphic>
+                    </wp:anchor>
+                  </w:drawing>
+                </mc:Choice>
+                <mc:Fallback>
+                  <w:pict>
+                    <v:line w14:anchorId="5E20D32B" id="Straight Connector 1045" o:spid="_x0000_s1026" style="position:absolute;z-index:251807744;visibility:visible;mso-wrap-style:square;mso-wrap-distance-left:9pt;mso-wrap-distance-top:0;mso-wrap-distance-right:9pt;mso-wrap-distance-bottom:0;mso-position-horizontal:absolute;mso-position-horizontal-relative:text;mso-position-vertical:absolute;mso-position-vertical-relative:text" from="31.8pt,.5pt" to="31.8pt,11.1pt" o:gfxdata="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" strokecolor="#5b9bd5 [3204]" strokeweight="1pt">
+                      <v:stroke joinstyle="miter"/>
+                    </v:line>
+                  </w:pict>
+                </mc:Fallback>
+              </mc:AlternateContent>
+            </w:r>
+            <w:bookmarkEnd w:id="0"/>
           </w:p>
         </w:tc>
         <w:tc>
@@ -11871,7 +15320,7 @@
                 </mc:Choice>
                 <mc:Fallback>
                   <w:pict>
-                    <v:line w14:anchorId="01CA6AD2" id="Straight Connector 55" o:spid="_x0000_s1026" style="position:absolute;flip:y;z-index:251766784;visibility:visible;mso-wrap-style:square;mso-wrap-distance-left:9pt;mso-wrap-distance-top:0;mso-wrap-distance-right:9pt;mso-wrap-distance-bottom:0;mso-position-horizontal:absolute;mso-position-horizontal-relative:text;mso-position-vertical:absolute;mso-position-vertical-relative:text" from="29.45pt,18.45pt" to="29.9pt,47.35pt" o:gfxdata="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" strokecolor="#5b9bd5 [3204]" strokeweight="1pt">
+                    <v:line w14:anchorId="1E801279" id="Straight Connector 55" o:spid="_x0000_s1026" style="position:absolute;flip:y;z-index:251766784;visibility:visible;mso-wrap-style:square;mso-wrap-distance-left:9pt;mso-wrap-distance-top:0;mso-wrap-distance-right:9pt;mso-wrap-distance-bottom:0;mso-position-horizontal:absolute;mso-position-horizontal-relative:text;mso-position-vertical:absolute;mso-position-vertical-relative:text" from="29.45pt,18.45pt" to="29.9pt,47.35pt" o:gfxdata="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" strokecolor="#5b9bd5 [3204]" strokeweight="1pt">
                       <v:stroke joinstyle="miter"/>
                     </v:line>
                   </w:pict>
@@ -11945,7 +15394,7 @@
                     </wp:anchor>
                   </w:drawing>
                 </mc:Choice>
-                <mc:Fallback>
+                <mc:Fallback xmlns:w16se="http://schemas.microsoft.com/office/word/2015/wordml/symex" xmlns:cx="http://schemas.microsoft.com/office/drawing/2014/chartex">
                   <w:pict>
                     <v:roundrect w14:anchorId="2DC5D4F1" id="Rounded Rectangle 38" o:spid="_x0000_s1026" style="position:absolute;margin-left:7.7pt;margin-top:4.05pt;width:42pt;height:14.4pt;z-index:251763712;visibility:visible;mso-wrap-style:square;mso-wrap-distance-left:9pt;mso-wrap-distance-top:0;mso-wrap-distance-right:9pt;mso-wrap-distance-bottom:0;mso-position-horizontal:absolute;mso-position-horizontal-relative:text;mso-position-vertical:absolute;mso-position-vertical-relative:text;v-text-anchor:middle" arcsize="10923f" o:gfxdata="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" fillcolor="white [3201]" strokecolor="#0070c0" strokeweight="1pt">
                       <v:stroke joinstyle="miter"/>
@@ -12172,6 +15621,76 @@
                 <w:szCs w:val="40"/>
               </w:rPr>
             </w:pPr>
+            <w:r>
+              <w:rPr>
+                <w:rFonts w:asciiTheme="majorBidi" w:hAnsiTheme="majorBidi" w:cstheme="majorBidi"/>
+                <w:noProof/>
+                <w:sz w:val="20"/>
+                <w:szCs w:val="40"/>
+              </w:rPr>
+              <mc:AlternateContent>
+                <mc:Choice Requires="wps">
+                  <w:drawing>
+                    <wp:anchor distT="0" distB="0" distL="114300" distR="114300" simplePos="0" relativeHeight="251770880" behindDoc="0" locked="0" layoutInCell="1" allowOverlap="1" wp14:anchorId="0F0C12BE" wp14:editId="5D37AAE2">
+                      <wp:simplePos x="0" y="0"/>
+                      <wp:positionH relativeFrom="column">
+                        <wp:posOffset>368421</wp:posOffset>
+                      </wp:positionH>
+                      <wp:positionV relativeFrom="paragraph">
+                        <wp:posOffset>341886</wp:posOffset>
+                      </wp:positionV>
+                      <wp:extent cx="5080" cy="544152"/>
+                      <wp:effectExtent l="0" t="0" r="33020" b="27940"/>
+                      <wp:wrapNone/>
+                      <wp:docPr id="56" name="Straight Connector 56"/>
+                      <wp:cNvGraphicFramePr/>
+                      <a:graphic xmlns:a="http://schemas.openxmlformats.org/drawingml/2006/main">
+                        <a:graphicData uri="http://schemas.microsoft.com/office/word/2010/wordprocessingShape">
+                          <wps:wsp>
+                            <wps:cNvCnPr/>
+                            <wps:spPr>
+                              <a:xfrm flipV="1">
+                                <a:off x="0" y="0"/>
+                                <a:ext cx="5080" cy="544152"/>
+                              </a:xfrm>
+                              <a:prstGeom prst="line">
+                                <a:avLst/>
+                              </a:prstGeom>
+                              <a:ln w="12700"/>
+                            </wps:spPr>
+                            <wps:style>
+                              <a:lnRef idx="1">
+                                <a:schemeClr val="accent1"/>
+                              </a:lnRef>
+                              <a:fillRef idx="0">
+                                <a:schemeClr val="accent1"/>
+                              </a:fillRef>
+                              <a:effectRef idx="0">
+                                <a:schemeClr val="accent1"/>
+                              </a:effectRef>
+                              <a:fontRef idx="minor">
+                                <a:schemeClr val="tx1"/>
+                              </a:fontRef>
+                            </wps:style>
+                            <wps:bodyPr/>
+                          </wps:wsp>
+                        </a:graphicData>
+                      </a:graphic>
+                      <wp14:sizeRelV relativeFrom="margin">
+                        <wp14:pctHeight>0</wp14:pctHeight>
+                      </wp14:sizeRelV>
+                    </wp:anchor>
+                  </w:drawing>
+                </mc:Choice>
+                <mc:Fallback>
+                  <w:pict>
+                    <v:line w14:anchorId="780566A9" id="Straight Connector 56" o:spid="_x0000_s1026" style="position:absolute;flip:y;z-index:251770880;visibility:visible;mso-wrap-style:square;mso-height-percent:0;mso-wrap-distance-left:9pt;mso-wrap-distance-top:0;mso-wrap-distance-right:9pt;mso-wrap-distance-bottom:0;mso-position-horizontal:absolute;mso-position-horizontal-relative:text;mso-position-vertical:absolute;mso-position-vertical-relative:text;mso-height-percent:0;mso-height-relative:margin" from="29pt,26.9pt" to="29.4pt,69.75pt" o:gfxdata="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" strokecolor="#5b9bd5 [3204]" strokeweight="1pt">
+                      <v:stroke joinstyle="miter"/>
+                    </v:line>
+                  </w:pict>
+                </mc:Fallback>
+              </mc:AlternateContent>
+            </w:r>
             <w:r>
               <w:rPr>
                 <w:rFonts w:asciiTheme="majorBidi" w:hAnsiTheme="majorBidi" w:cstheme="majorBidi"/>
@@ -12241,7 +15760,7 @@
                 </mc:Choice>
                 <mc:Fallback>
                   <w:pict>
-                    <v:roundrect w14:anchorId="2AC9B897" id="Rounded Rectangle 40" o:spid="_x0000_s1026" style="position:absolute;margin-left:7.7pt;margin-top:12.55pt;width:42pt;height:14.4pt;z-index:251765760;visibility:visible;mso-wrap-style:square;mso-wrap-distance-left:9pt;mso-wrap-distance-top:0;mso-wrap-distance-right:9pt;mso-wrap-distance-bottom:0;mso-position-horizontal:absolute;mso-position-horizontal-relative:text;mso-position-vertical:absolute;mso-position-vertical-relative:text;v-text-anchor:middle" arcsize="10923f" o:gfxdata="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" fillcolor="white [3201]" strokecolor="#0070c0" strokeweight="1pt">
+                    <v:roundrect w14:anchorId="52CF0B13" id="Rounded Rectangle 40" o:spid="_x0000_s1026" style="position:absolute;margin-left:7.7pt;margin-top:12.55pt;width:42pt;height:14.4pt;z-index:251765760;visibility:visible;mso-wrap-style:square;mso-wrap-distance-left:9pt;mso-wrap-distance-top:0;mso-wrap-distance-right:9pt;mso-wrap-distance-bottom:0;mso-position-horizontal:absolute;mso-position-horizontal-relative:text;mso-position-vertical:absolute;mso-position-vertical-relative:text;v-text-anchor:middle" arcsize="10923f" o:gfxdata="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" fillcolor="white [3201]" strokecolor="#0070c0" strokeweight="1pt">
                       <v:stroke joinstyle="miter"/>
                     </v:roundrect>
                   </w:pict>
@@ -12466,6 +15985,149 @@
                 <w:szCs w:val="40"/>
               </w:rPr>
             </w:pPr>
+            <w:r>
+              <w:rPr>
+                <w:rFonts w:asciiTheme="majorBidi" w:hAnsiTheme="majorBidi" w:cstheme="majorBidi"/>
+                <w:noProof/>
+                <w:sz w:val="20"/>
+                <w:szCs w:val="40"/>
+              </w:rPr>
+              <mc:AlternateContent>
+                <mc:Choice Requires="wps">
+                  <w:drawing>
+                    <wp:anchor distT="0" distB="0" distL="114300" distR="114300" simplePos="0" relativeHeight="251776000" behindDoc="0" locked="0" layoutInCell="1" allowOverlap="1">
+                      <wp:simplePos x="0" y="0"/>
+                      <wp:positionH relativeFrom="column">
+                        <wp:posOffset>379111</wp:posOffset>
+                      </wp:positionH>
+                      <wp:positionV relativeFrom="paragraph">
+                        <wp:posOffset>478369</wp:posOffset>
+                      </wp:positionV>
+                      <wp:extent cx="0" cy="383712"/>
+                      <wp:effectExtent l="0" t="0" r="19050" b="35560"/>
+                      <wp:wrapNone/>
+                      <wp:docPr id="59" name="Straight Connector 59"/>
+                      <wp:cNvGraphicFramePr/>
+                      <a:graphic xmlns:a="http://schemas.openxmlformats.org/drawingml/2006/main">
+                        <a:graphicData uri="http://schemas.microsoft.com/office/word/2010/wordprocessingShape">
+                          <wps:wsp>
+                            <wps:cNvCnPr/>
+                            <wps:spPr>
+                              <a:xfrm>
+                                <a:off x="0" y="0"/>
+                                <a:ext cx="0" cy="383712"/>
+                              </a:xfrm>
+                              <a:prstGeom prst="line">
+                                <a:avLst/>
+                              </a:prstGeom>
+                              <a:ln w="12700"/>
+                            </wps:spPr>
+                            <wps:style>
+                              <a:lnRef idx="1">
+                                <a:schemeClr val="accent1"/>
+                              </a:lnRef>
+                              <a:fillRef idx="0">
+                                <a:schemeClr val="accent1"/>
+                              </a:fillRef>
+                              <a:effectRef idx="0">
+                                <a:schemeClr val="accent1"/>
+                              </a:effectRef>
+                              <a:fontRef idx="minor">
+                                <a:schemeClr val="tx1"/>
+                              </a:fontRef>
+                            </wps:style>
+                            <wps:bodyPr/>
+                          </wps:wsp>
+                        </a:graphicData>
+                      </a:graphic>
+                    </wp:anchor>
+                  </w:drawing>
+                </mc:Choice>
+                <mc:Fallback>
+                  <w:pict>
+                    <v:line w14:anchorId="6712A0F5" id="Straight Connector 59" o:spid="_x0000_s1026" style="position:absolute;z-index:251776000;visibility:visible;mso-wrap-style:square;mso-wrap-distance-left:9pt;mso-wrap-distance-top:0;mso-wrap-distance-right:9pt;mso-wrap-distance-bottom:0;mso-position-horizontal:absolute;mso-position-horizontal-relative:text;mso-position-vertical:absolute;mso-position-vertical-relative:text" from="29.85pt,37.65pt" to="29.85pt,67.85pt" o:gfxdata="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" strokecolor="#5b9bd5 [3204]" strokeweight="1pt">
+                      <v:stroke joinstyle="miter"/>
+                    </v:line>
+                  </w:pict>
+                </mc:Fallback>
+              </mc:AlternateContent>
+            </w:r>
+            <w:r>
+              <w:rPr>
+                <w:rFonts w:asciiTheme="majorBidi" w:hAnsiTheme="majorBidi" w:cstheme="majorBidi"/>
+                <w:noProof/>
+                <w:sz w:val="20"/>
+                <w:szCs w:val="40"/>
+              </w:rPr>
+              <mc:AlternateContent>
+                <mc:Choice Requires="wps">
+                  <w:drawing>
+                    <wp:anchor distT="0" distB="0" distL="114300" distR="114300" simplePos="0" relativeHeight="251768832" behindDoc="0" locked="0" layoutInCell="1" allowOverlap="1" wp14:anchorId="3E5450D7" wp14:editId="43AE2D7C">
+                      <wp:simplePos x="0" y="0"/>
+                      <wp:positionH relativeFrom="column">
+                        <wp:posOffset>98725</wp:posOffset>
+                      </wp:positionH>
+                      <wp:positionV relativeFrom="paragraph">
+                        <wp:posOffset>293436</wp:posOffset>
+                      </wp:positionV>
+                      <wp:extent cx="533400" cy="182880"/>
+                      <wp:effectExtent l="0" t="0" r="19050" b="26670"/>
+                      <wp:wrapNone/>
+                      <wp:docPr id="23" name="Rounded Rectangle 23"/>
+                      <wp:cNvGraphicFramePr/>
+                      <a:graphic xmlns:a="http://schemas.openxmlformats.org/drawingml/2006/main">
+                        <a:graphicData uri="http://schemas.microsoft.com/office/word/2010/wordprocessingShape">
+                          <wps:wsp>
+                            <wps:cNvSpPr/>
+                            <wps:spPr>
+                              <a:xfrm>
+                                <a:off x="0" y="0"/>
+                                <a:ext cx="533400" cy="182880"/>
+                              </a:xfrm>
+                              <a:prstGeom prst="roundRect">
+                                <a:avLst/>
+                              </a:prstGeom>
+                              <a:ln>
+                                <a:solidFill>
+                                  <a:srgbClr val="0070C0"/>
+                                </a:solidFill>
+                              </a:ln>
+                            </wps:spPr>
+                            <wps:style>
+                              <a:lnRef idx="2">
+                                <a:schemeClr val="accent6"/>
+                              </a:lnRef>
+                              <a:fillRef idx="1">
+                                <a:schemeClr val="lt1"/>
+                              </a:fillRef>
+                              <a:effectRef idx="0">
+                                <a:schemeClr val="accent6"/>
+                              </a:effectRef>
+                              <a:fontRef idx="minor">
+                                <a:schemeClr val="dk1"/>
+                              </a:fontRef>
+                            </wps:style>
+                            <wps:bodyPr rot="0" spcFirstLastPara="0" vertOverflow="overflow" horzOverflow="overflow" vert="horz" wrap="square" lIns="91440" tIns="45720" rIns="91440" bIns="45720" numCol="1" spcCol="0" rtlCol="0" fromWordArt="0" anchor="ctr" anchorCtr="0" forceAA="0" compatLnSpc="1">
+                              <a:prstTxWarp prst="textNoShape">
+                                <a:avLst/>
+                              </a:prstTxWarp>
+                              <a:noAutofit/>
+                            </wps:bodyPr>
+                          </wps:wsp>
+                        </a:graphicData>
+                      </a:graphic>
+                    </wp:anchor>
+                  </w:drawing>
+                </mc:Choice>
+                <mc:Fallback>
+                  <w:pict>
+                    <v:roundrect w14:anchorId="0629E29E" id="Rounded Rectangle 23" o:spid="_x0000_s1026" style="position:absolute;margin-left:7.75pt;margin-top:23.1pt;width:42pt;height:14.4pt;z-index:251768832;visibility:visible;mso-wrap-style:square;mso-wrap-distance-left:9pt;mso-wrap-distance-top:0;mso-wrap-distance-right:9pt;mso-wrap-distance-bottom:0;mso-position-horizontal:absolute;mso-position-horizontal-relative:text;mso-position-vertical:absolute;mso-position-vertical-relative:text;v-text-anchor:middle" arcsize="10923f" o:gfxdata="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" fillcolor="white [3201]" strokecolor="#0070c0" strokeweight="1pt">
+                      <v:stroke joinstyle="miter"/>
+                    </v:roundrect>
+                  </w:pict>
+                </mc:Fallback>
+              </mc:AlternateContent>
+            </w:r>
           </w:p>
         </w:tc>
         <w:tc>
@@ -12499,6 +16161,16 @@
                 <w:lang w:eastAsia="id-ID"/>
               </w:rPr>
             </w:pPr>
+            <w:r>
+              <w:rPr>
+                <w:rFonts w:asciiTheme="majorBidi" w:hAnsiTheme="majorBidi" w:cstheme="majorBidi"/>
+                <w:noProof/>
+                <w:sz w:val="20"/>
+                <w:szCs w:val="40"/>
+                <w:lang w:eastAsia="id-ID"/>
+              </w:rPr>
+              <w:t>KTM/KTP pengguna alat</w:t>
+            </w:r>
           </w:p>
         </w:tc>
         <w:tc>
@@ -12516,6 +16188,16 @@
                 <w:lang w:eastAsia="id-ID"/>
               </w:rPr>
             </w:pPr>
+            <w:r>
+              <w:rPr>
+                <w:rFonts w:asciiTheme="majorBidi" w:hAnsiTheme="majorBidi" w:cstheme="majorBidi"/>
+                <w:noProof/>
+                <w:sz w:val="20"/>
+                <w:szCs w:val="40"/>
+                <w:lang w:eastAsia="id-ID"/>
+              </w:rPr>
+              <w:t>5 menit</w:t>
+            </w:r>
           </w:p>
         </w:tc>
         <w:tc>
@@ -12532,6 +16214,26 @@
                 <w:lang w:eastAsia="id-ID"/>
               </w:rPr>
             </w:pPr>
+            <w:r>
+              <w:rPr>
+                <w:rFonts w:asciiTheme="majorBidi" w:hAnsiTheme="majorBidi" w:cstheme="majorBidi"/>
+                <w:noProof/>
+                <w:sz w:val="20"/>
+                <w:szCs w:val="40"/>
+                <w:lang w:eastAsia="id-ID"/>
+              </w:rPr>
+              <w:t>KTM/KTP pengguna alat</w:t>
+            </w:r>
+            <w:r>
+              <w:rPr>
+                <w:rFonts w:asciiTheme="majorBidi" w:hAnsiTheme="majorBidi" w:cstheme="majorBidi"/>
+                <w:noProof/>
+                <w:sz w:val="20"/>
+                <w:szCs w:val="40"/>
+                <w:lang w:eastAsia="id-ID"/>
+              </w:rPr>
+              <w:t xml:space="preserve"> diterima oleh pengguna</w:t>
+            </w:r>
           </w:p>
         </w:tc>
         <w:tc>
@@ -12654,6 +16356,152 @@
                 <w:szCs w:val="40"/>
               </w:rPr>
             </w:pPr>
+            <w:r>
+              <w:rPr>
+                <w:rFonts w:asciiTheme="majorBidi" w:hAnsiTheme="majorBidi" w:cstheme="majorBidi"/>
+                <w:noProof/>
+                <w:sz w:val="20"/>
+                <w:szCs w:val="40"/>
+              </w:rPr>
+              <mc:AlternateContent>
+                <mc:Choice Requires="wps">
+                  <w:drawing>
+                    <wp:anchor distT="0" distB="0" distL="114300" distR="114300" simplePos="0" relativeHeight="251778048" behindDoc="0" locked="0" layoutInCell="1" allowOverlap="1" wp14:anchorId="17A5F382" wp14:editId="547B7D58">
+                      <wp:simplePos x="0" y="0"/>
+                      <wp:positionH relativeFrom="column">
+                        <wp:posOffset>379640</wp:posOffset>
+                      </wp:positionH>
+                      <wp:positionV relativeFrom="paragraph">
+                        <wp:posOffset>304995</wp:posOffset>
+                      </wp:positionV>
+                      <wp:extent cx="0" cy="426346"/>
+                      <wp:effectExtent l="0" t="0" r="19050" b="31115"/>
+                      <wp:wrapNone/>
+                      <wp:docPr id="60" name="Straight Connector 60"/>
+                      <wp:cNvGraphicFramePr/>
+                      <a:graphic xmlns:a="http://schemas.openxmlformats.org/drawingml/2006/main">
+                        <a:graphicData uri="http://schemas.microsoft.com/office/word/2010/wordprocessingShape">
+                          <wps:wsp>
+                            <wps:cNvCnPr/>
+                            <wps:spPr>
+                              <a:xfrm>
+                                <a:off x="0" y="0"/>
+                                <a:ext cx="0" cy="426346"/>
+                              </a:xfrm>
+                              <a:prstGeom prst="line">
+                                <a:avLst/>
+                              </a:prstGeom>
+                              <a:ln w="12700"/>
+                            </wps:spPr>
+                            <wps:style>
+                              <a:lnRef idx="1">
+                                <a:schemeClr val="accent1"/>
+                              </a:lnRef>
+                              <a:fillRef idx="0">
+                                <a:schemeClr val="accent1"/>
+                              </a:fillRef>
+                              <a:effectRef idx="0">
+                                <a:schemeClr val="accent1"/>
+                              </a:effectRef>
+                              <a:fontRef idx="minor">
+                                <a:schemeClr val="tx1"/>
+                              </a:fontRef>
+                            </wps:style>
+                            <wps:bodyPr/>
+                          </wps:wsp>
+                        </a:graphicData>
+                      </a:graphic>
+                      <wp14:sizeRelV relativeFrom="margin">
+                        <wp14:pctHeight>0</wp14:pctHeight>
+                      </wp14:sizeRelV>
+                    </wp:anchor>
+                  </w:drawing>
+                </mc:Choice>
+                <mc:Fallback>
+                  <w:pict>
+                    <v:line w14:anchorId="5EFA3527" id="Straight Connector 60" o:spid="_x0000_s1026" style="position:absolute;z-index:251778048;visibility:visible;mso-wrap-style:square;mso-height-percent:0;mso-wrap-distance-left:9pt;mso-wrap-distance-top:0;mso-wrap-distance-right:9pt;mso-wrap-distance-bottom:0;mso-position-horizontal:absolute;mso-position-horizontal-relative:text;mso-position-vertical:absolute;mso-position-vertical-relative:text;mso-height-percent:0;mso-height-relative:margin" from="29.9pt,24pt" to="29.9pt,57.55pt" o:gfxdata="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" strokecolor="#5b9bd5 [3204]" strokeweight="1pt">
+                      <v:stroke joinstyle="miter"/>
+                    </v:line>
+                  </w:pict>
+                </mc:Fallback>
+              </mc:AlternateContent>
+            </w:r>
+            <w:r>
+              <w:rPr>
+                <w:rFonts w:asciiTheme="majorBidi" w:hAnsiTheme="majorBidi" w:cstheme="majorBidi"/>
+                <w:noProof/>
+                <w:sz w:val="20"/>
+                <w:szCs w:val="40"/>
+              </w:rPr>
+              <mc:AlternateContent>
+                <mc:Choice Requires="wps">
+                  <w:drawing>
+                    <wp:anchor distT="0" distB="0" distL="114300" distR="114300" simplePos="0" relativeHeight="251772928" behindDoc="0" locked="0" layoutInCell="1" allowOverlap="1" wp14:anchorId="68B926D2" wp14:editId="2213241A">
+                      <wp:simplePos x="0" y="0"/>
+                      <wp:positionH relativeFrom="column">
+                        <wp:posOffset>99360</wp:posOffset>
+                      </wp:positionH>
+                      <wp:positionV relativeFrom="paragraph">
+                        <wp:posOffset>124297</wp:posOffset>
+                      </wp:positionV>
+                      <wp:extent cx="533400" cy="182880"/>
+                      <wp:effectExtent l="0" t="0" r="19050" b="26670"/>
+                      <wp:wrapNone/>
+                      <wp:docPr id="57" name="Rounded Rectangle 57"/>
+                      <wp:cNvGraphicFramePr/>
+                      <a:graphic xmlns:a="http://schemas.openxmlformats.org/drawingml/2006/main">
+                        <a:graphicData uri="http://schemas.microsoft.com/office/word/2010/wordprocessingShape">
+                          <wps:wsp>
+                            <wps:cNvSpPr/>
+                            <wps:spPr>
+                              <a:xfrm>
+                                <a:off x="0" y="0"/>
+                                <a:ext cx="533400" cy="182880"/>
+                              </a:xfrm>
+                              <a:prstGeom prst="roundRect">
+                                <a:avLst/>
+                              </a:prstGeom>
+                              <a:ln>
+                                <a:solidFill>
+                                  <a:srgbClr val="0070C0"/>
+                                </a:solidFill>
+                              </a:ln>
+                            </wps:spPr>
+                            <wps:style>
+                              <a:lnRef idx="2">
+                                <a:schemeClr val="accent6"/>
+                              </a:lnRef>
+                              <a:fillRef idx="1">
+                                <a:schemeClr val="lt1"/>
+                              </a:fillRef>
+                              <a:effectRef idx="0">
+                                <a:schemeClr val="accent6"/>
+                              </a:effectRef>
+                              <a:fontRef idx="minor">
+                                <a:schemeClr val="dk1"/>
+                              </a:fontRef>
+                            </wps:style>
+                            <wps:bodyPr rot="0" spcFirstLastPara="0" vertOverflow="overflow" horzOverflow="overflow" vert="horz" wrap="square" lIns="91440" tIns="45720" rIns="91440" bIns="45720" numCol="1" spcCol="0" rtlCol="0" fromWordArt="0" anchor="ctr" anchorCtr="0" forceAA="0" compatLnSpc="1">
+                              <a:prstTxWarp prst="textNoShape">
+                                <a:avLst/>
+                              </a:prstTxWarp>
+                              <a:noAutofit/>
+                            </wps:bodyPr>
+                          </wps:wsp>
+                        </a:graphicData>
+                      </a:graphic>
+                    </wp:anchor>
+                  </w:drawing>
+                </mc:Choice>
+                <mc:Fallback>
+                  <w:pict>
+                    <v:roundrect w14:anchorId="65CC4B9A" id="Rounded Rectangle 57" o:spid="_x0000_s1026" style="position:absolute;margin-left:7.8pt;margin-top:9.8pt;width:42pt;height:14.4pt;z-index:251772928;visibility:visible;mso-wrap-style:square;mso-wrap-distance-left:9pt;mso-wrap-distance-top:0;mso-wrap-distance-right:9pt;mso-wrap-distance-bottom:0;mso-position-horizontal:absolute;mso-position-horizontal-relative:text;mso-position-vertical:absolute;mso-position-vertical-relative:text;v-text-anchor:middle" arcsize="10923f" o:gfxdata="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" fillcolor="white [3201]" strokecolor="#0070c0" strokeweight="1pt">
+                      <v:stroke joinstyle="miter"/>
+                    </v:roundrect>
+                  </w:pict>
+                </mc:Fallback>
+              </mc:AlternateContent>
+            </w:r>
           </w:p>
         </w:tc>
         <w:tc>
@@ -12687,6 +16535,26 @@
                 <w:lang w:eastAsia="id-ID"/>
               </w:rPr>
             </w:pPr>
+            <w:r>
+              <w:rPr>
+                <w:rFonts w:asciiTheme="majorBidi" w:hAnsiTheme="majorBidi" w:cstheme="majorBidi"/>
+                <w:noProof/>
+                <w:sz w:val="20"/>
+                <w:szCs w:val="40"/>
+                <w:lang w:eastAsia="id-ID"/>
+              </w:rPr>
+              <w:t>Log book penggunaan alat</w:t>
+            </w:r>
+            <w:r>
+              <w:rPr>
+                <w:rFonts w:asciiTheme="majorBidi" w:hAnsiTheme="majorBidi" w:cstheme="majorBidi"/>
+                <w:noProof/>
+                <w:sz w:val="20"/>
+                <w:szCs w:val="40"/>
+                <w:lang w:eastAsia="id-ID"/>
+              </w:rPr>
+              <w:t>, database alat</w:t>
+            </w:r>
           </w:p>
         </w:tc>
         <w:tc>
@@ -12704,6 +16572,16 @@
                 <w:lang w:eastAsia="id-ID"/>
               </w:rPr>
             </w:pPr>
+            <w:r>
+              <w:rPr>
+                <w:rFonts w:asciiTheme="majorBidi" w:hAnsiTheme="majorBidi" w:cstheme="majorBidi"/>
+                <w:noProof/>
+                <w:sz w:val="20"/>
+                <w:szCs w:val="40"/>
+                <w:lang w:eastAsia="id-ID"/>
+              </w:rPr>
+              <w:t>5 menit</w:t>
+            </w:r>
           </w:p>
         </w:tc>
         <w:tc>
@@ -12720,6 +16598,16 @@
                 <w:lang w:eastAsia="id-ID"/>
               </w:rPr>
             </w:pPr>
+            <w:r>
+              <w:rPr>
+                <w:rFonts w:asciiTheme="majorBidi" w:hAnsiTheme="majorBidi" w:cstheme="majorBidi"/>
+                <w:noProof/>
+                <w:sz w:val="20"/>
+                <w:szCs w:val="40"/>
+                <w:lang w:eastAsia="id-ID"/>
+              </w:rPr>
+              <w:t>Penggunaan alat terekam secara elektronik</w:t>
+            </w:r>
           </w:p>
         </w:tc>
         <w:tc>
@@ -12826,6 +16714,149 @@
                 <w:lang w:eastAsia="id-ID"/>
               </w:rPr>
             </w:pPr>
+            <w:r>
+              <w:rPr>
+                <w:rFonts w:asciiTheme="majorBidi" w:hAnsiTheme="majorBidi" w:cstheme="majorBidi"/>
+                <w:noProof/>
+                <w:sz w:val="20"/>
+                <w:szCs w:val="40"/>
+              </w:rPr>
+              <mc:AlternateContent>
+                <mc:Choice Requires="wps">
+                  <w:drawing>
+                    <wp:anchor distT="0" distB="0" distL="114300" distR="114300" simplePos="0" relativeHeight="251779072" behindDoc="0" locked="0" layoutInCell="1" allowOverlap="1">
+                      <wp:simplePos x="0" y="0"/>
+                      <wp:positionH relativeFrom="column">
+                        <wp:posOffset>661035</wp:posOffset>
+                      </wp:positionH>
+                      <wp:positionV relativeFrom="paragraph">
+                        <wp:posOffset>138960</wp:posOffset>
+                      </wp:positionV>
+                      <wp:extent cx="717589" cy="0"/>
+                      <wp:effectExtent l="0" t="0" r="25400" b="19050"/>
+                      <wp:wrapNone/>
+                      <wp:docPr id="61" name="Straight Connector 61"/>
+                      <wp:cNvGraphicFramePr/>
+                      <a:graphic xmlns:a="http://schemas.openxmlformats.org/drawingml/2006/main">
+                        <a:graphicData uri="http://schemas.microsoft.com/office/word/2010/wordprocessingShape">
+                          <wps:wsp>
+                            <wps:cNvCnPr/>
+                            <wps:spPr>
+                              <a:xfrm flipH="1">
+                                <a:off x="0" y="0"/>
+                                <a:ext cx="717589" cy="0"/>
+                              </a:xfrm>
+                              <a:prstGeom prst="line">
+                                <a:avLst/>
+                              </a:prstGeom>
+                              <a:ln w="12700"/>
+                            </wps:spPr>
+                            <wps:style>
+                              <a:lnRef idx="1">
+                                <a:schemeClr val="accent1"/>
+                              </a:lnRef>
+                              <a:fillRef idx="0">
+                                <a:schemeClr val="accent1"/>
+                              </a:fillRef>
+                              <a:effectRef idx="0">
+                                <a:schemeClr val="accent1"/>
+                              </a:effectRef>
+                              <a:fontRef idx="minor">
+                                <a:schemeClr val="tx1"/>
+                              </a:fontRef>
+                            </wps:style>
+                            <wps:bodyPr/>
+                          </wps:wsp>
+                        </a:graphicData>
+                      </a:graphic>
+                    </wp:anchor>
+                  </w:drawing>
+                </mc:Choice>
+                <mc:Fallback>
+                  <w:pict>
+                    <v:line w14:anchorId="435236DF" id="Straight Connector 61" o:spid="_x0000_s1026" style="position:absolute;flip:x;z-index:251779072;visibility:visible;mso-wrap-style:square;mso-wrap-distance-left:9pt;mso-wrap-distance-top:0;mso-wrap-distance-right:9pt;mso-wrap-distance-bottom:0;mso-position-horizontal:absolute;mso-position-horizontal-relative:text;mso-position-vertical:absolute;mso-position-vertical-relative:text" from="52.05pt,10.95pt" to="108.55pt,10.95pt" o:gfxdata="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" strokecolor="#5b9bd5 [3204]" strokeweight="1pt">
+                      <v:stroke joinstyle="miter"/>
+                    </v:line>
+                  </w:pict>
+                </mc:Fallback>
+              </mc:AlternateContent>
+            </w:r>
+            <w:r>
+              <w:rPr>
+                <w:rFonts w:asciiTheme="majorBidi" w:hAnsiTheme="majorBidi" w:cstheme="majorBidi"/>
+                <w:noProof/>
+                <w:sz w:val="20"/>
+                <w:szCs w:val="40"/>
+              </w:rPr>
+              <mc:AlternateContent>
+                <mc:Choice Requires="wps">
+                  <w:drawing>
+                    <wp:anchor distT="0" distB="0" distL="114300" distR="114300" simplePos="0" relativeHeight="251774976" behindDoc="0" locked="0" layoutInCell="1" allowOverlap="1" wp14:anchorId="49A990DD" wp14:editId="0927576A">
+                      <wp:simplePos x="0" y="0"/>
+                      <wp:positionH relativeFrom="column">
+                        <wp:posOffset>128987</wp:posOffset>
+                      </wp:positionH>
+                      <wp:positionV relativeFrom="paragraph">
+                        <wp:posOffset>50313</wp:posOffset>
+                      </wp:positionV>
+                      <wp:extent cx="533400" cy="182880"/>
+                      <wp:effectExtent l="0" t="0" r="19050" b="26670"/>
+                      <wp:wrapNone/>
+                      <wp:docPr id="58" name="Rounded Rectangle 58"/>
+                      <wp:cNvGraphicFramePr/>
+                      <a:graphic xmlns:a="http://schemas.openxmlformats.org/drawingml/2006/main">
+                        <a:graphicData uri="http://schemas.microsoft.com/office/word/2010/wordprocessingShape">
+                          <wps:wsp>
+                            <wps:cNvSpPr/>
+                            <wps:spPr>
+                              <a:xfrm>
+                                <a:off x="0" y="0"/>
+                                <a:ext cx="533400" cy="182880"/>
+                              </a:xfrm>
+                              <a:prstGeom prst="roundRect">
+                                <a:avLst/>
+                              </a:prstGeom>
+                              <a:ln>
+                                <a:solidFill>
+                                  <a:srgbClr val="0070C0"/>
+                                </a:solidFill>
+                              </a:ln>
+                            </wps:spPr>
+                            <wps:style>
+                              <a:lnRef idx="2">
+                                <a:schemeClr val="accent6"/>
+                              </a:lnRef>
+                              <a:fillRef idx="1">
+                                <a:schemeClr val="lt1"/>
+                              </a:fillRef>
+                              <a:effectRef idx="0">
+                                <a:schemeClr val="accent6"/>
+                              </a:effectRef>
+                              <a:fontRef idx="minor">
+                                <a:schemeClr val="dk1"/>
+                              </a:fontRef>
+                            </wps:style>
+                            <wps:bodyPr rot="0" spcFirstLastPara="0" vertOverflow="overflow" horzOverflow="overflow" vert="horz" wrap="square" lIns="91440" tIns="45720" rIns="91440" bIns="45720" numCol="1" spcCol="0" rtlCol="0" fromWordArt="0" anchor="ctr" anchorCtr="0" forceAA="0" compatLnSpc="1">
+                              <a:prstTxWarp prst="textNoShape">
+                                <a:avLst/>
+                              </a:prstTxWarp>
+                              <a:noAutofit/>
+                            </wps:bodyPr>
+                          </wps:wsp>
+                        </a:graphicData>
+                      </a:graphic>
+                    </wp:anchor>
+                  </w:drawing>
+                </mc:Choice>
+                <mc:Fallback>
+                  <w:pict>
+                    <v:roundrect w14:anchorId="6FB2DA31" id="Rounded Rectangle 58" o:spid="_x0000_s1026" style="position:absolute;margin-left:10.15pt;margin-top:3.95pt;width:42pt;height:14.4pt;z-index:251774976;visibility:visible;mso-wrap-style:square;mso-wrap-distance-left:9pt;mso-wrap-distance-top:0;mso-wrap-distance-right:9pt;mso-wrap-distance-bottom:0;mso-position-horizontal:absolute;mso-position-horizontal-relative:text;mso-position-vertical:absolute;mso-position-vertical-relative:text;v-text-anchor:middle" arcsize="10923f" o:gfxdata="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" fillcolor="white [3201]" strokecolor="#0070c0" strokeweight="1pt">
+                      <v:stroke joinstyle="miter"/>
+                    </v:roundrect>
+                  </w:pict>
+                </mc:Fallback>
+              </mc:AlternateContent>
+            </w:r>
           </w:p>
         </w:tc>
         <w:tc>
@@ -12875,6 +16906,16 @@
                 <w:lang w:eastAsia="id-ID"/>
               </w:rPr>
             </w:pPr>
+            <w:r>
+              <w:rPr>
+                <w:rFonts w:asciiTheme="majorBidi" w:hAnsiTheme="majorBidi" w:cstheme="majorBidi"/>
+                <w:noProof/>
+                <w:sz w:val="20"/>
+                <w:szCs w:val="40"/>
+                <w:lang w:eastAsia="id-ID"/>
+              </w:rPr>
+              <w:t>Peralatan / peralatan pengganti</w:t>
+            </w:r>
           </w:p>
         </w:tc>
         <w:tc>
@@ -12892,6 +16933,16 @@
                 <w:lang w:eastAsia="id-ID"/>
               </w:rPr>
             </w:pPr>
+            <w:r>
+              <w:rPr>
+                <w:rFonts w:asciiTheme="majorBidi" w:hAnsiTheme="majorBidi" w:cstheme="majorBidi"/>
+                <w:noProof/>
+                <w:sz w:val="20"/>
+                <w:szCs w:val="40"/>
+                <w:lang w:eastAsia="id-ID"/>
+              </w:rPr>
+              <w:t>5 menit</w:t>
+            </w:r>
           </w:p>
         </w:tc>
         <w:tc>
@@ -12908,6 +16959,26 @@
                 <w:lang w:eastAsia="id-ID"/>
               </w:rPr>
             </w:pPr>
+            <w:r>
+              <w:rPr>
+                <w:rFonts w:asciiTheme="majorBidi" w:hAnsiTheme="majorBidi" w:cstheme="majorBidi"/>
+                <w:noProof/>
+                <w:sz w:val="20"/>
+                <w:szCs w:val="40"/>
+                <w:lang w:eastAsia="id-ID"/>
+              </w:rPr>
+              <w:t>Peralatan / peralatan pengganti</w:t>
+            </w:r>
+            <w:r>
+              <w:rPr>
+                <w:rFonts w:asciiTheme="majorBidi" w:hAnsiTheme="majorBidi" w:cstheme="majorBidi"/>
+                <w:noProof/>
+                <w:sz w:val="20"/>
+                <w:szCs w:val="40"/>
+                <w:lang w:eastAsia="id-ID"/>
+              </w:rPr>
+              <w:t xml:space="preserve"> tersimpan de</w:t>
+            </w:r>
           </w:p>
         </w:tc>
         <w:tc>
@@ -12999,7 +17070,7 @@
               </wp:anchor>
             </w:drawing>
           </mc:Choice>
-          <mc:Fallback>
+          <mc:Fallback xmlns:w16se="http://schemas.microsoft.com/office/word/2015/wordml/symex" xmlns:cx="http://schemas.microsoft.com/office/drawing/2014/chartex">
             <w:pict>
               <v:shape w14:anchorId="161229A0" id="Straight Arrow Connector 7" o:spid="_x0000_s1026" type="#_x0000_t32" style="position:absolute;margin-left:143.45pt;margin-top:-479.55pt;width:0;height:13.85pt;z-index:251722752;visibility:visible;mso-wrap-style:square;mso-wrap-distance-left:9pt;mso-wrap-distance-top:0;mso-wrap-distance-right:9pt;mso-wrap-distance-bottom:0;mso-position-horizontal:absolute;mso-position-horizontal-relative:text;mso-position-vertical:absolute;mso-position-vertical-relative:text" o:gfxdata="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" strokecolor="#5b9bd5 [3204]" strokeweight="1pt">
                 <v:stroke endarrow="block" joinstyle="miter"/>
@@ -13073,15 +17144,15 @@
         <w:tblLook w:val="04A0" w:firstRow="1" w:lastRow="0" w:firstColumn="1" w:lastColumn="0" w:noHBand="0" w:noVBand="1"/>
       </w:tblPr>
       <w:tblGrid>
-        <w:gridCol w:w="2263"/>
-        <w:gridCol w:w="5387"/>
+        <w:gridCol w:w="1838"/>
+        <w:gridCol w:w="5812"/>
         <w:gridCol w:w="1985"/>
         <w:gridCol w:w="3238"/>
       </w:tblGrid>
       <w:tr>
         <w:tc>
           <w:tcPr>
-            <w:tcW w:w="2263" w:type="dxa"/>
+            <w:tcW w:w="1838" w:type="dxa"/>
           </w:tcPr>
           <w:p>
             <w:pPr>
@@ -13108,7 +17179,7 @@
         </w:tc>
         <w:tc>
           <w:tcPr>
-            <w:tcW w:w="5387" w:type="dxa"/>
+            <w:tcW w:w="5812" w:type="dxa"/>
           </w:tcPr>
           <w:p>
             <w:pPr>
@@ -13173,7 +17244,7 @@
       <w:tr>
         <w:tc>
           <w:tcPr>
-            <w:tcW w:w="2263" w:type="dxa"/>
+            <w:tcW w:w="1838" w:type="dxa"/>
           </w:tcPr>
           <w:p>
             <w:pPr>
@@ -13200,7 +17271,7 @@
         </w:tc>
         <w:tc>
           <w:tcPr>
-            <w:tcW w:w="5387" w:type="dxa"/>
+            <w:tcW w:w="5812" w:type="dxa"/>
           </w:tcPr>
           <w:p>
             <w:pPr>
@@ -17399,7 +21470,7 @@
 </file>
 
 <file path=word/endnotes.xml><?xml version="1.0" encoding="utf-8"?>
-<w:endnotes xmlns:wpc="http://schemas.microsoft.com/office/word/2010/wordprocessingCanvas" xmlns:cx="http://schemas.microsoft.com/office/drawing/2014/chartex" xmlns:mc="http://schemas.openxmlformats.org/markup-compatibility/2006" xmlns:o="urn:schemas-microsoft-com:office:office" xmlns:r="http://schemas.openxmlformats.org/officeDocument/2006/relationships" xmlns:m="http://schemas.openxmlformats.org/officeDocument/2006/math" xmlns:v="urn:schemas-microsoft-com:vml" xmlns:wp14="http://schemas.microsoft.com/office/word/2010/wordprocessingDrawing" xmlns:wp="http://schemas.openxmlformats.org/drawingml/2006/wordprocessingDrawing" xmlns:w10="urn:schemas-microsoft-com:office:word" xmlns:w="http://schemas.openxmlformats.org/wordprocessingml/2006/main" xmlns:w14="http://schemas.microsoft.com/office/word/2010/wordml" xmlns:w15="http://schemas.microsoft.com/office/word/2012/wordml" xmlns:w16se="http://schemas.microsoft.com/office/word/2015/wordml/symex" xmlns:wpg="http://schemas.microsoft.com/office/word/2010/wordprocessingGroup" xmlns:wpi="http://schemas.microsoft.com/office/word/2010/wordprocessingInk" xmlns:wne="http://schemas.microsoft.com/office/word/2006/wordml" xmlns:wps="http://schemas.microsoft.com/office/word/2010/wordprocessingShape" mc:Ignorable="w14 w15 w16se wp14">
+<w:endnotes xmlns:wpc="http://schemas.microsoft.com/office/word/2010/wordprocessingCanvas" xmlns:mc="http://schemas.openxmlformats.org/markup-compatibility/2006" xmlns:o="urn:schemas-microsoft-com:office:office" xmlns:r="http://schemas.openxmlformats.org/officeDocument/2006/relationships" xmlns:m="http://schemas.openxmlformats.org/officeDocument/2006/math" xmlns:v="urn:schemas-microsoft-com:vml" xmlns:wp14="http://schemas.microsoft.com/office/word/2010/wordprocessingDrawing" xmlns:wp="http://schemas.openxmlformats.org/drawingml/2006/wordprocessingDrawing" xmlns:w10="urn:schemas-microsoft-com:office:word" xmlns:w="http://schemas.openxmlformats.org/wordprocessingml/2006/main" xmlns:w14="http://schemas.microsoft.com/office/word/2010/wordml" xmlns:w15="http://schemas.microsoft.com/office/word/2012/wordml" xmlns:wpg="http://schemas.microsoft.com/office/word/2010/wordprocessingGroup" xmlns:wpi="http://schemas.microsoft.com/office/word/2010/wordprocessingInk" xmlns:wne="http://schemas.microsoft.com/office/word/2006/wordml" xmlns:wps="http://schemas.microsoft.com/office/word/2010/wordprocessingShape" mc:Ignorable="w14 w15 wp14">
   <w:endnote w:type="separator" w:id="-1">
     <w:p>
       <w:pPr>
@@ -17424,7 +21495,7 @@
 </file>
 
 <file path=word/footnotes.xml><?xml version="1.0" encoding="utf-8"?>
-<w:footnotes xmlns:wpc="http://schemas.microsoft.com/office/word/2010/wordprocessingCanvas" xmlns:cx="http://schemas.microsoft.com/office/drawing/2014/chartex" xmlns:mc="http://schemas.openxmlformats.org/markup-compatibility/2006" xmlns:o="urn:schemas-microsoft-com:office:office" xmlns:r="http://schemas.openxmlformats.org/officeDocument/2006/relationships" xmlns:m="http://schemas.openxmlformats.org/officeDocument/2006/math" xmlns:v="urn:schemas-microsoft-com:vml" xmlns:wp14="http://schemas.microsoft.com/office/word/2010/wordprocessingDrawing" xmlns:wp="http://schemas.openxmlformats.org/drawingml/2006/wordprocessingDrawing" xmlns:w10="urn:schemas-microsoft-com:office:word" xmlns:w="http://schemas.openxmlformats.org/wordprocessingml/2006/main" xmlns:w14="http://schemas.microsoft.com/office/word/2010/wordml" xmlns:w15="http://schemas.microsoft.com/office/word/2012/wordml" xmlns:w16se="http://schemas.microsoft.com/office/word/2015/wordml/symex" xmlns:wpg="http://schemas.microsoft.com/office/word/2010/wordprocessingGroup" xmlns:wpi="http://schemas.microsoft.com/office/word/2010/wordprocessingInk" xmlns:wne="http://schemas.microsoft.com/office/word/2006/wordml" xmlns:wps="http://schemas.microsoft.com/office/word/2010/wordprocessingShape" mc:Ignorable="w14 w15 w16se wp14">
+<w:footnotes xmlns:wpc="http://schemas.microsoft.com/office/word/2010/wordprocessingCanvas" xmlns:mc="http://schemas.openxmlformats.org/markup-compatibility/2006" xmlns:o="urn:schemas-microsoft-com:office:office" xmlns:r="http://schemas.openxmlformats.org/officeDocument/2006/relationships" xmlns:m="http://schemas.openxmlformats.org/officeDocument/2006/math" xmlns:v="urn:schemas-microsoft-com:vml" xmlns:wp14="http://schemas.microsoft.com/office/word/2010/wordprocessingDrawing" xmlns:wp="http://schemas.openxmlformats.org/drawingml/2006/wordprocessingDrawing" xmlns:w10="urn:schemas-microsoft-com:office:word" xmlns:w="http://schemas.openxmlformats.org/wordprocessingml/2006/main" xmlns:w14="http://schemas.microsoft.com/office/word/2010/wordml" xmlns:w15="http://schemas.microsoft.com/office/word/2012/wordml" xmlns:wpg="http://schemas.microsoft.com/office/word/2010/wordprocessingGroup" xmlns:wpi="http://schemas.microsoft.com/office/word/2010/wordprocessingInk" xmlns:wne="http://schemas.microsoft.com/office/word/2006/wordml" xmlns:wps="http://schemas.microsoft.com/office/word/2010/wordprocessingShape" mc:Ignorable="w14 w15 wp14">
   <w:footnote w:type="separator" w:id="-1">
     <w:p>
       <w:pPr>
@@ -17449,7 +21520,7 @@
 </file>
 
 <file path=word/header1.xml><?xml version="1.0" encoding="utf-8"?>
-<w:hdr xmlns:wpc="http://schemas.microsoft.com/office/word/2010/wordprocessingCanvas" xmlns:cx="http://schemas.microsoft.com/office/drawing/2014/chartex" xmlns:mc="http://schemas.openxmlformats.org/markup-compatibility/2006" xmlns:o="urn:schemas-microsoft-com:office:office" xmlns:r="http://schemas.openxmlformats.org/officeDocument/2006/relationships" xmlns:m="http://schemas.openxmlformats.org/officeDocument/2006/math" xmlns:v="urn:schemas-microsoft-com:vml" xmlns:wp14="http://schemas.microsoft.com/office/word/2010/wordprocessingDrawing" xmlns:wp="http://schemas.openxmlformats.org/drawingml/2006/wordprocessingDrawing" xmlns:w10="urn:schemas-microsoft-com:office:word" xmlns:w="http://schemas.openxmlformats.org/wordprocessingml/2006/main" xmlns:w14="http://schemas.microsoft.com/office/word/2010/wordml" xmlns:w15="http://schemas.microsoft.com/office/word/2012/wordml" xmlns:w16se="http://schemas.microsoft.com/office/word/2015/wordml/symex" xmlns:wpg="http://schemas.microsoft.com/office/word/2010/wordprocessingGroup" xmlns:wpi="http://schemas.microsoft.com/office/word/2010/wordprocessingInk" xmlns:wne="http://schemas.microsoft.com/office/word/2006/wordml" xmlns:wps="http://schemas.microsoft.com/office/word/2010/wordprocessingShape" mc:Ignorable="w14 w15 w16se wp14">
+<w:hdr xmlns:wpc="http://schemas.microsoft.com/office/word/2010/wordprocessingCanvas" xmlns:mc="http://schemas.openxmlformats.org/markup-compatibility/2006" xmlns:o="urn:schemas-microsoft-com:office:office" xmlns:r="http://schemas.openxmlformats.org/officeDocument/2006/relationships" xmlns:m="http://schemas.openxmlformats.org/officeDocument/2006/math" xmlns:v="urn:schemas-microsoft-com:vml" xmlns:wp14="http://schemas.microsoft.com/office/word/2010/wordprocessingDrawing" xmlns:wp="http://schemas.openxmlformats.org/drawingml/2006/wordprocessingDrawing" xmlns:w10="urn:schemas-microsoft-com:office:word" xmlns:w="http://schemas.openxmlformats.org/wordprocessingml/2006/main" xmlns:w14="http://schemas.microsoft.com/office/word/2010/wordml" xmlns:w15="http://schemas.microsoft.com/office/word/2012/wordml" xmlns:wpg="http://schemas.microsoft.com/office/word/2010/wordprocessingGroup" xmlns:wpi="http://schemas.microsoft.com/office/word/2010/wordprocessingInk" xmlns:wne="http://schemas.microsoft.com/office/word/2006/wordml" xmlns:wps="http://schemas.microsoft.com/office/word/2010/wordprocessingShape" mc:Ignorable="w14 w15 wp14">
   <w:tbl>
     <w:tblPr>
       <w:tblStyle w:val="TableGrid"/>
@@ -17620,11 +21691,61 @@
               <w:rFonts w:ascii="Arial" w:hAnsi="Arial" w:cs="Arial"/>
             </w:rPr>
           </w:pPr>
+          <w:proofErr w:type="spellStart"/>
           <w:r>
             <w:rPr>
               <w:rFonts w:ascii="Arial" w:hAnsi="Arial" w:cs="Arial"/>
             </w:rPr>
-            <w:t>Alamat : Jl. Kapten Suparman No 39 Magelang 56116</w:t>
+            <w:t>Alamat</w:t>
+          </w:r>
+          <w:proofErr w:type="spellEnd"/>
+          <w:r>
+            <w:rPr>
+              <w:rFonts w:ascii="Arial" w:hAnsi="Arial" w:cs="Arial"/>
+            </w:rPr>
+            <w:t xml:space="preserve"> : Jl. </w:t>
+          </w:r>
+          <w:proofErr w:type="spellStart"/>
+          <w:r>
+            <w:rPr>
+              <w:rFonts w:ascii="Arial" w:hAnsi="Arial" w:cs="Arial"/>
+            </w:rPr>
+            <w:t>Kapten</w:t>
+          </w:r>
+          <w:proofErr w:type="spellEnd"/>
+          <w:r>
+            <w:rPr>
+              <w:rFonts w:ascii="Arial" w:hAnsi="Arial" w:cs="Arial"/>
+            </w:rPr>
+            <w:t xml:space="preserve"> </w:t>
+          </w:r>
+          <w:proofErr w:type="spellStart"/>
+          <w:r>
+            <w:rPr>
+              <w:rFonts w:ascii="Arial" w:hAnsi="Arial" w:cs="Arial"/>
+            </w:rPr>
+            <w:t>Suparman</w:t>
+          </w:r>
+          <w:proofErr w:type="spellEnd"/>
+          <w:r>
+            <w:rPr>
+              <w:rFonts w:ascii="Arial" w:hAnsi="Arial" w:cs="Arial"/>
+            </w:rPr>
+            <w:t xml:space="preserve"> No 39 </w:t>
+          </w:r>
+          <w:proofErr w:type="spellStart"/>
+          <w:r>
+            <w:rPr>
+              <w:rFonts w:ascii="Arial" w:hAnsi="Arial" w:cs="Arial"/>
+            </w:rPr>
+            <w:t>Magelang</w:t>
+          </w:r>
+          <w:proofErr w:type="spellEnd"/>
+          <w:r>
+            <w:rPr>
+              <w:rFonts w:ascii="Arial" w:hAnsi="Arial" w:cs="Arial"/>
+            </w:rPr>
+            <w:t xml:space="preserve"> 56116</w:t>
           </w:r>
         </w:p>
         <w:p>
@@ -17635,11 +21756,19 @@
               <w:rFonts w:ascii="Arial" w:hAnsi="Arial" w:cs="Arial"/>
             </w:rPr>
           </w:pPr>
+          <w:proofErr w:type="spellStart"/>
           <w:r>
             <w:rPr>
               <w:rFonts w:ascii="Arial" w:hAnsi="Arial" w:cs="Arial"/>
             </w:rPr>
-            <w:t>Telp: (0293)364113 Fax: (0293)362438</w:t>
+            <w:t>Telp</w:t>
+          </w:r>
+          <w:proofErr w:type="spellEnd"/>
+          <w:r>
+            <w:rPr>
+              <w:rFonts w:ascii="Arial" w:hAnsi="Arial" w:cs="Arial"/>
+            </w:rPr>
+            <w:t>: (0293)364113 Fax: (0293)362438</w:t>
           </w:r>
         </w:p>
         <w:p>
@@ -17650,11 +21779,19 @@
               <w:rFonts w:ascii="Arial" w:hAnsi="Arial" w:cs="Arial"/>
             </w:rPr>
           </w:pPr>
+          <w:proofErr w:type="spellStart"/>
           <w:r>
             <w:rPr>
               <w:rFonts w:ascii="Arial" w:hAnsi="Arial" w:cs="Arial"/>
             </w:rPr>
-            <w:t xml:space="preserve">Laman : </w:t>
+            <w:t>Laman</w:t>
+          </w:r>
+          <w:proofErr w:type="spellEnd"/>
+          <w:r>
+            <w:rPr>
+              <w:rFonts w:ascii="Arial" w:hAnsi="Arial" w:cs="Arial"/>
+            </w:rPr>
+            <w:t xml:space="preserve"> : </w:t>
           </w:r>
           <w:r>
             <w:rPr>
@@ -17663,11 +21800,19 @@
             </w:rPr>
             <w:t xml:space="preserve">elab.untidar.ac.id  </w:t>
           </w:r>
+          <w:proofErr w:type="spellStart"/>
           <w:r>
             <w:rPr>
               <w:rFonts w:ascii="Arial" w:hAnsi="Arial" w:cs="Arial"/>
             </w:rPr>
-            <w:t xml:space="preserve">Surel: </w:t>
+            <w:t>Surel</w:t>
+          </w:r>
+          <w:proofErr w:type="spellEnd"/>
+          <w:r>
+            <w:rPr>
+              <w:rFonts w:ascii="Arial" w:hAnsi="Arial" w:cs="Arial"/>
+            </w:rPr>
+            <w:t xml:space="preserve">: </w:t>
           </w:r>
           <w:hyperlink r:id="rId2" w:history="1">
             <w:r>
@@ -17697,7 +21842,7 @@
 </file>
 
 <file path=word/numbering.xml><?xml version="1.0" encoding="utf-8"?>
-<w:numbering xmlns:wpc="http://schemas.microsoft.com/office/word/2010/wordprocessingCanvas" xmlns:cx="http://schemas.microsoft.com/office/drawing/2014/chartex" xmlns:mc="http://schemas.openxmlformats.org/markup-compatibility/2006" xmlns:o="urn:schemas-microsoft-com:office:office" xmlns:r="http://schemas.openxmlformats.org/officeDocument/2006/relationships" xmlns:m="http://schemas.openxmlformats.org/officeDocument/2006/math" xmlns:v="urn:schemas-microsoft-com:vml" xmlns:wp14="http://schemas.microsoft.com/office/word/2010/wordprocessingDrawing" xmlns:wp="http://schemas.openxmlformats.org/drawingml/2006/wordprocessingDrawing" xmlns:w10="urn:schemas-microsoft-com:office:word" xmlns:w="http://schemas.openxmlformats.org/wordprocessingml/2006/main" xmlns:w14="http://schemas.microsoft.com/office/word/2010/wordml" xmlns:w15="http://schemas.microsoft.com/office/word/2012/wordml" xmlns:w16se="http://schemas.microsoft.com/office/word/2015/wordml/symex" xmlns:wpg="http://schemas.microsoft.com/office/word/2010/wordprocessingGroup" xmlns:wpi="http://schemas.microsoft.com/office/word/2010/wordprocessingInk" xmlns:wne="http://schemas.microsoft.com/office/word/2006/wordml" xmlns:wps="http://schemas.microsoft.com/office/word/2010/wordprocessingShape" mc:Ignorable="w14 w15 w16se wp14">
+<w:numbering xmlns:wpc="http://schemas.microsoft.com/office/word/2010/wordprocessingCanvas" xmlns:mc="http://schemas.openxmlformats.org/markup-compatibility/2006" xmlns:o="urn:schemas-microsoft-com:office:office" xmlns:r="http://schemas.openxmlformats.org/officeDocument/2006/relationships" xmlns:m="http://schemas.openxmlformats.org/officeDocument/2006/math" xmlns:v="urn:schemas-microsoft-com:vml" xmlns:wp14="http://schemas.microsoft.com/office/word/2010/wordprocessingDrawing" xmlns:wp="http://schemas.openxmlformats.org/drawingml/2006/wordprocessingDrawing" xmlns:w10="urn:schemas-microsoft-com:office:word" xmlns:w="http://schemas.openxmlformats.org/wordprocessingml/2006/main" xmlns:w14="http://schemas.microsoft.com/office/word/2010/wordml" xmlns:w15="http://schemas.microsoft.com/office/word/2012/wordml" xmlns:wpg="http://schemas.microsoft.com/office/word/2010/wordprocessingGroup" xmlns:wpi="http://schemas.microsoft.com/office/word/2010/wordprocessingInk" xmlns:wne="http://schemas.microsoft.com/office/word/2006/wordml" xmlns:wps="http://schemas.microsoft.com/office/word/2010/wordprocessingShape" mc:Ignorable="w14 w15 wp14">
   <w:abstractNum w:abstractNumId="0" w15:restartNumberingAfterBreak="0">
     <w:nsid w:val="00000015"/>
     <w:multiLevelType w:val="hybridMultilevel"/>
@@ -20307,7 +24452,7 @@
 </file>
 
 <file path=word/styles.xml><?xml version="1.0" encoding="utf-8"?>
-<w:styles xmlns:mc="http://schemas.openxmlformats.org/markup-compatibility/2006" xmlns:r="http://schemas.openxmlformats.org/officeDocument/2006/relationships" xmlns:w="http://schemas.openxmlformats.org/wordprocessingml/2006/main" xmlns:w14="http://schemas.microsoft.com/office/word/2010/wordml" xmlns:w15="http://schemas.microsoft.com/office/word/2012/wordml" xmlns:w16se="http://schemas.microsoft.com/office/word/2015/wordml/symex" mc:Ignorable="w14 w15 w16se">
+<w:styles xmlns:mc="http://schemas.openxmlformats.org/markup-compatibility/2006" xmlns:r="http://schemas.openxmlformats.org/officeDocument/2006/relationships" xmlns:w="http://schemas.openxmlformats.org/wordprocessingml/2006/main" xmlns:w14="http://schemas.microsoft.com/office/word/2010/wordml" xmlns:w15="http://schemas.microsoft.com/office/word/2012/wordml" mc:Ignorable="w14 w15">
   <w:docDefaults>
     <w:rPrDefault>
       <w:rPr>

--- a/Tugas/Tanggal 6/4.Dwi Kurniawan_Persyaratan Sumber Daya.docx
+++ b/Tugas/Tanggal 6/4.Dwi Kurniawan_Persyaratan Sumber Daya.docx
@@ -57,7 +57,7 @@
                           <a14:useLocalDpi xmlns:a14="http://schemas.microsoft.com/office/drawing/2010/main" val="0"/>
                         </a:ext>
                         <a:ext uri="{96DAC541-7B7A-43D3-8B79-37D633B846F1}">
-                          <asvg:svgBlip xmlns="" xmlns:cx1="http://schemas.microsoft.com/office/drawing/2015/9/8/chartex" xmlns:cx2="http://schemas.microsoft.com/office/drawing/2015/10/21/chartex" xmlns:cx3="http://schemas.microsoft.com/office/drawing/2016/5/9/chartex" xmlns:cx4="http://schemas.microsoft.com/office/drawing/2016/5/10/chartex" xmlns:cx5="http://schemas.microsoft.com/office/drawing/2016/5/11/chartex" xmlns:cx6="http://schemas.microsoft.com/office/drawing/2016/5/12/chartex" xmlns:cx7="http://schemas.microsoft.com/office/drawing/2016/5/13/chartex" xmlns:cx8="http://schemas.microsoft.com/office/drawing/2016/5/14/chartex" xmlns:aink="http://schemas.microsoft.com/office/drawing/2016/ink" xmlns:am3d="http://schemas.microsoft.com/office/drawing/2017/model3d" xmlns:o="urn:schemas-microsoft-com:office:office" xmlns:v="urn:schemas-microsoft-com:vml" xmlns:w10="urn:schemas-microsoft-com:office:word" xmlns:w="http://schemas.openxmlformats.org/wordprocessingml/2006/main" xmlns:w16cex="http://schemas.microsoft.com/office/word/2018/wordml/cex" xmlns:w16cid="http://schemas.microsoft.com/office/word/2016/wordml/cid" xmlns:w16="http://schemas.microsoft.com/office/word/2018/wordml" xmlns:asvg="http://schemas.microsoft.com/office/drawing/2016/SVG/main" xmlns:arto="http://schemas.microsoft.com/office/word/2006/arto" xmlns:w16se="http://schemas.microsoft.com/office/word/2015/wordml/symex" xmlns:cx="http://schemas.microsoft.com/office/drawing/2014/chartex" r:embed="rId9"/>
+                          <asvg:svgBlip xmlns:cx="http://schemas.microsoft.com/office/drawing/2014/chartex" xmlns:w16se="http://schemas.microsoft.com/office/word/2015/wordml/symex" xmlns:arto="http://schemas.microsoft.com/office/word/2006/arto" xmlns:asvg="http://schemas.microsoft.com/office/drawing/2016/SVG/main" xmlns:w16="http://schemas.microsoft.com/office/word/2018/wordml" xmlns:w16cid="http://schemas.microsoft.com/office/word/2016/wordml/cid" xmlns:w16cex="http://schemas.microsoft.com/office/word/2018/wordml/cex" xmlns:w="http://schemas.openxmlformats.org/wordprocessingml/2006/main" xmlns:w10="urn:schemas-microsoft-com:office:word" xmlns:v="urn:schemas-microsoft-com:vml" xmlns:o="urn:schemas-microsoft-com:office:office" xmlns:am3d="http://schemas.microsoft.com/office/drawing/2017/model3d" xmlns:aink="http://schemas.microsoft.com/office/drawing/2016/ink" xmlns:cx8="http://schemas.microsoft.com/office/drawing/2016/5/14/chartex" xmlns:cx7="http://schemas.microsoft.com/office/drawing/2016/5/13/chartex" xmlns:cx6="http://schemas.microsoft.com/office/drawing/2016/5/12/chartex" xmlns:cx5="http://schemas.microsoft.com/office/drawing/2016/5/11/chartex" xmlns:cx4="http://schemas.microsoft.com/office/drawing/2016/5/10/chartex" xmlns:cx3="http://schemas.microsoft.com/office/drawing/2016/5/9/chartex" xmlns:cx2="http://schemas.microsoft.com/office/drawing/2015/10/21/chartex" xmlns:cx1="http://schemas.microsoft.com/office/drawing/2015/9/8/chartex" xmlns="" r:embed="rId9"/>
                         </a:ext>
                       </a:extLst>
                     </a:blip>
@@ -1447,14 +1447,7 @@
                 <w:rFonts w:ascii="Times New Roman" w:eastAsia="Times New Roman" w:hAnsi="Times New Roman" w:cs="Times New Roman"/>
                 <w:color w:val="000000"/>
               </w:rPr>
-              <w:t>2/UN57.F5.SOP</w:t>
-            </w:r>
-            <w:r>
-              <w:rPr>
-                <w:rFonts w:ascii="Times New Roman" w:eastAsia="Times New Roman" w:hAnsi="Times New Roman" w:cs="Times New Roman"/>
-                <w:color w:val="000000"/>
-              </w:rPr>
-              <w:t>/2021</w:t>
+              <w:t>PRM.6.4.1</w:t>
             </w:r>
           </w:p>
         </w:tc>
@@ -4249,7 +4242,7 @@
                 <w:rFonts w:ascii="Times New Roman" w:eastAsia="Times New Roman" w:hAnsi="Times New Roman" w:cs="Times New Roman"/>
                 <w:color w:val="000000"/>
               </w:rPr>
-              <w:t>instruksi</w:t>
+              <w:t>panduan</w:t>
             </w:r>
             <w:proofErr w:type="spellEnd"/>
             <w:r>
@@ -4265,9 +4258,16 @@
                 <w:rFonts w:ascii="Times New Roman" w:eastAsia="Times New Roman" w:hAnsi="Times New Roman" w:cs="Times New Roman"/>
                 <w:color w:val="000000"/>
               </w:rPr>
-              <w:t>kerja</w:t>
+              <w:t>mutu</w:t>
             </w:r>
             <w:proofErr w:type="spellEnd"/>
+            <w:r>
+              <w:rPr>
+                <w:rFonts w:ascii="Times New Roman" w:eastAsia="Times New Roman" w:hAnsi="Times New Roman" w:cs="Times New Roman"/>
+                <w:color w:val="000000"/>
+              </w:rPr>
+              <w:t xml:space="preserve"> (PM)</w:t>
+            </w:r>
           </w:p>
         </w:tc>
         <w:tc>
@@ -4390,20 +4390,45 @@
               </w:rPr>
               <w:t> </w:t>
             </w:r>
-            <w:r>
-              <w:rPr>
-                <w:rFonts w:ascii="Times New Roman" w:eastAsia="Times New Roman" w:hAnsi="Times New Roman" w:cs="Times New Roman"/>
-                <w:color w:val="000000"/>
-              </w:rPr>
-              <w:t xml:space="preserve">Log book </w:t>
-            </w:r>
             <w:proofErr w:type="spellStart"/>
             <w:r>
               <w:rPr>
                 <w:rFonts w:ascii="Times New Roman" w:eastAsia="Times New Roman" w:hAnsi="Times New Roman" w:cs="Times New Roman"/>
                 <w:color w:val="000000"/>
               </w:rPr>
-              <w:t>peralatan</w:t>
+              <w:t>Dokumen</w:t>
+            </w:r>
+            <w:proofErr w:type="spellEnd"/>
+            <w:r>
+              <w:rPr>
+                <w:rFonts w:ascii="Times New Roman" w:eastAsia="Times New Roman" w:hAnsi="Times New Roman" w:cs="Times New Roman"/>
+                <w:color w:val="000000"/>
+              </w:rPr>
+              <w:t xml:space="preserve"> </w:t>
+            </w:r>
+            <w:proofErr w:type="spellStart"/>
+            <w:r>
+              <w:rPr>
+                <w:rFonts w:ascii="Times New Roman" w:eastAsia="Times New Roman" w:hAnsi="Times New Roman" w:cs="Times New Roman"/>
+                <w:color w:val="000000"/>
+              </w:rPr>
+              <w:t>istruksi</w:t>
+            </w:r>
+            <w:proofErr w:type="spellEnd"/>
+            <w:r>
+              <w:rPr>
+                <w:rFonts w:ascii="Times New Roman" w:eastAsia="Times New Roman" w:hAnsi="Times New Roman" w:cs="Times New Roman"/>
+                <w:color w:val="000000"/>
+              </w:rPr>
+              <w:t xml:space="preserve"> </w:t>
+            </w:r>
+            <w:proofErr w:type="spellStart"/>
+            <w:r>
+              <w:rPr>
+                <w:rFonts w:ascii="Times New Roman" w:eastAsia="Times New Roman" w:hAnsi="Times New Roman" w:cs="Times New Roman"/>
+                <w:color w:val="000000"/>
+              </w:rPr>
+              <w:t>kerja</w:t>
             </w:r>
             <w:proofErr w:type="spellEnd"/>
           </w:p>
@@ -5676,7 +5701,7 @@
                     </wp:anchor>
                   </w:drawing>
                 </mc:Choice>
-                <mc:Fallback xmlns:w16se="http://schemas.microsoft.com/office/word/2015/wordml/symex" xmlns:cx="http://schemas.microsoft.com/office/drawing/2014/chartex">
+                <mc:Fallback xmlns:cx="http://schemas.microsoft.com/office/drawing/2014/chartex" xmlns:w16se="http://schemas.microsoft.com/office/word/2015/wordml/symex">
                   <w:pict>
                     <v:line w14:anchorId="734785F1" id="Straight Connector 4" o:spid="_x0000_s1026" style="position:absolute;flip:x;z-index:251718656;visibility:visible;mso-wrap-style:square;mso-height-percent:0;mso-wrap-distance-left:9pt;mso-wrap-distance-top:0;mso-wrap-distance-right:9pt;mso-wrap-distance-bottom:0;mso-position-horizontal:absolute;mso-position-horizontal-relative:text;mso-position-vertical:absolute;mso-position-vertical-relative:text;mso-height-percent:0;mso-height-relative:margin" from="53.25pt,17.15pt" to="290.7pt,17.15pt" o:gfxdata="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" strokecolor="#5b9bd5 [3204]" strokeweight="1pt">
                       <v:stroke joinstyle="miter"/>
@@ -5749,7 +5774,7 @@
                     </wp:anchor>
                   </w:drawing>
                 </mc:Choice>
-                <mc:Fallback xmlns:w16se="http://schemas.microsoft.com/office/word/2015/wordml/symex" xmlns:cx="http://schemas.microsoft.com/office/drawing/2014/chartex">
+                <mc:Fallback xmlns:cx="http://schemas.microsoft.com/office/drawing/2014/chartex" xmlns:w16se="http://schemas.microsoft.com/office/word/2015/wordml/symex">
                   <w:pict>
                     <v:line w14:anchorId="45EC01D3" id="Straight Connector 41" o:spid="_x0000_s1026" style="position:absolute;flip:x;z-index:251700224;visibility:visible;mso-wrap-style:square;mso-width-percent:0;mso-height-percent:0;mso-wrap-distance-left:9pt;mso-wrap-distance-top:0;mso-wrap-distance-right:9pt;mso-wrap-distance-bottom:0;mso-position-horizontal:absolute;mso-position-horizontal-relative:text;mso-position-vertical:absolute;mso-position-vertical-relative:text;mso-width-percent:0;mso-height-percent:0;mso-width-relative:margin;mso-height-relative:margin" from="32.25pt,23.2pt" to="32.7pt,67.75pt" o:gfxdata="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" strokecolor="#5b9bd5 [3204]" strokeweight="1pt">
                       <v:stroke joinstyle="miter"/>
@@ -5825,7 +5850,7 @@
                     </wp:anchor>
                   </w:drawing>
                 </mc:Choice>
-                <mc:Fallback xmlns:w16se="http://schemas.microsoft.com/office/word/2015/wordml/symex" xmlns:cx="http://schemas.microsoft.com/office/drawing/2014/chartex">
+                <mc:Fallback xmlns:cx="http://schemas.microsoft.com/office/drawing/2014/chartex" xmlns:w16se="http://schemas.microsoft.com/office/word/2015/wordml/symex">
                   <w:pict>
                     <v:roundrect w14:anchorId="0AE5F3A6" id="Rounded Rectangle 17" o:spid="_x0000_s1026" style="position:absolute;margin-left:11.2pt;margin-top:9.4pt;width:42pt;height:14.4pt;z-index:251693056;visibility:visible;mso-wrap-style:square;mso-wrap-distance-left:9pt;mso-wrap-distance-top:0;mso-wrap-distance-right:9pt;mso-wrap-distance-bottom:0;mso-position-horizontal:absolute;mso-position-horizontal-relative:text;mso-position-vertical:absolute;mso-position-vertical-relative:text;v-text-anchor:middle" arcsize="10923f" o:gfxdata="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" fillcolor="white [3201]" strokecolor="#0070c0" strokeweight="1pt">
                       <v:stroke joinstyle="miter"/>
@@ -5949,7 +5974,7 @@
                     </wp:anchor>
                   </w:drawing>
                 </mc:Choice>
-                <mc:Fallback xmlns:w16se="http://schemas.microsoft.com/office/word/2015/wordml/symex" xmlns:cx="http://schemas.microsoft.com/office/drawing/2014/chartex">
+                <mc:Fallback xmlns:cx="http://schemas.microsoft.com/office/drawing/2014/chartex" xmlns:w16se="http://schemas.microsoft.com/office/word/2015/wordml/symex">
                   <w:pict>
                     <v:line w14:anchorId="2ED5BB20" id="Straight Connector 51" o:spid="_x0000_s1026" style="position:absolute;flip:y;z-index:251710464;visibility:visible;mso-wrap-style:square;mso-width-percent:0;mso-height-percent:0;mso-wrap-distance-left:9pt;mso-wrap-distance-top:0;mso-wrap-distance-right:9pt;mso-wrap-distance-bottom:0;mso-position-horizontal:absolute;mso-position-horizontal-relative:text;mso-position-vertical:absolute;mso-position-vertical-relative:text;mso-width-percent:0;mso-height-percent:0;mso-width-relative:margin;mso-height-relative:margin" from="62.45pt,16.35pt" to="63.3pt,307.2pt" o:gfxdata="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" strokecolor="#5b9bd5 [3204]" strokeweight="1pt">
                       <v:stroke joinstyle="miter"/>
@@ -6210,7 +6235,7 @@
                     </wp:anchor>
                   </w:drawing>
                 </mc:Choice>
-                <mc:Fallback xmlns:w16se="http://schemas.microsoft.com/office/word/2015/wordml/symex" xmlns:cx="http://schemas.microsoft.com/office/drawing/2014/chartex">
+                <mc:Fallback xmlns:cx="http://schemas.microsoft.com/office/drawing/2014/chartex" xmlns:w16se="http://schemas.microsoft.com/office/word/2015/wordml/symex">
                   <w:pict>
                     <v:line w14:anchorId="0D1109AE" id="Straight Connector 42" o:spid="_x0000_s1026" style="position:absolute;z-index:251701248;visibility:visible;mso-wrap-style:square;mso-width-percent:0;mso-height-percent:0;mso-wrap-distance-left:9pt;mso-wrap-distance-top:0;mso-wrap-distance-right:9pt;mso-wrap-distance-bottom:0;mso-position-horizontal:absolute;mso-position-horizontal-relative:text;mso-position-vertical:absolute;mso-position-vertical-relative:text;mso-width-percent:0;mso-height-percent:0;mso-width-relative:margin;mso-height-relative:margin" from="32.45pt,24.3pt" to="32.85pt,61.05pt" o:gfxdata="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" strokecolor="#5b9bd5 [3204]" strokeweight="1pt">
                       <v:stroke joinstyle="miter"/>
@@ -6286,7 +6311,7 @@
                     </wp:anchor>
                   </w:drawing>
                 </mc:Choice>
-                <mc:Fallback xmlns:w16se="http://schemas.microsoft.com/office/word/2015/wordml/symex" xmlns:cx="http://schemas.microsoft.com/office/drawing/2014/chartex">
+                <mc:Fallback xmlns:cx="http://schemas.microsoft.com/office/drawing/2014/chartex" xmlns:w16se="http://schemas.microsoft.com/office/word/2015/wordml/symex">
                   <w:pict>
                     <v:roundrect w14:anchorId="335BA3F0" id="Rounded Rectangle 18" o:spid="_x0000_s1026" style="position:absolute;margin-left:11.2pt;margin-top:9.8pt;width:42pt;height:14.4pt;z-index:251694080;visibility:visible;mso-wrap-style:square;mso-wrap-distance-left:9pt;mso-wrap-distance-top:0;mso-wrap-distance-right:9pt;mso-wrap-distance-bottom:0;mso-position-horizontal:absolute;mso-position-horizontal-relative:text;mso-position-vertical:absolute;mso-position-vertical-relative:text;v-text-anchor:middle" arcsize="10923f" o:gfxdata="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" fillcolor="white [3201]" strokecolor="#0070c0" strokeweight="1pt">
                       <v:stroke joinstyle="miter"/>
@@ -6587,7 +6612,7 @@
                     </wp:anchor>
                   </w:drawing>
                 </mc:Choice>
-                <mc:Fallback xmlns:w16se="http://schemas.microsoft.com/office/word/2015/wordml/symex" xmlns:cx="http://schemas.microsoft.com/office/drawing/2014/chartex">
+                <mc:Fallback xmlns:cx="http://schemas.microsoft.com/office/drawing/2014/chartex" xmlns:w16se="http://schemas.microsoft.com/office/word/2015/wordml/symex">
                   <w:pict>
                     <v:line w14:anchorId="1831EB2A" id="Straight Connector 43" o:spid="_x0000_s1026" style="position:absolute;flip:x;z-index:251702272;visibility:visible;mso-wrap-style:square;mso-width-percent:0;mso-height-percent:0;mso-wrap-distance-left:9pt;mso-wrap-distance-top:0;mso-wrap-distance-right:9pt;mso-wrap-distance-bottom:0;mso-position-horizontal:absolute;mso-position-horizontal-relative:text;mso-position-vertical:absolute;mso-position-vertical-relative:text;mso-width-percent:0;mso-height-percent:0;mso-width-relative:margin;mso-height-relative:margin" from="31.8pt,29.7pt" to="31.8pt,67.45pt" o:gfxdata="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" strokecolor="#5b9bd5 [3204]" strokeweight="1pt">
                       <v:stroke joinstyle="miter"/>
@@ -6663,7 +6688,7 @@
                     </wp:anchor>
                   </w:drawing>
                 </mc:Choice>
-                <mc:Fallback xmlns:w16se="http://schemas.microsoft.com/office/word/2015/wordml/symex" xmlns:cx="http://schemas.microsoft.com/office/drawing/2014/chartex">
+                <mc:Fallback xmlns:cx="http://schemas.microsoft.com/office/drawing/2014/chartex" xmlns:w16se="http://schemas.microsoft.com/office/word/2015/wordml/symex">
                   <w:pict>
                     <v:roundrect w14:anchorId="4FE4B674" id="Rounded Rectangle 22" o:spid="_x0000_s1026" style="position:absolute;margin-left:11.2pt;margin-top:15.15pt;width:42pt;height:14.4pt;z-index:251695104;visibility:visible;mso-wrap-style:square;mso-wrap-distance-left:9pt;mso-wrap-distance-top:0;mso-wrap-distance-right:9pt;mso-wrap-distance-bottom:0;mso-position-horizontal:absolute;mso-position-horizontal-relative:text;mso-position-vertical:absolute;mso-position-vertical-relative:text;v-text-anchor:middle" arcsize="10923f" o:gfxdata="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" fillcolor="white [3201]" strokecolor="#0070c0" strokeweight="1pt">
                       <v:stroke joinstyle="miter"/>
@@ -7008,7 +7033,7 @@
                     </wp:anchor>
                   </w:drawing>
                 </mc:Choice>
-                <mc:Fallback xmlns:w16se="http://schemas.microsoft.com/office/word/2015/wordml/symex" xmlns:cx="http://schemas.microsoft.com/office/drawing/2014/chartex">
+                <mc:Fallback xmlns:cx="http://schemas.microsoft.com/office/drawing/2014/chartex" xmlns:w16se="http://schemas.microsoft.com/office/word/2015/wordml/symex">
                   <w:pict>
                     <v:roundrect w14:anchorId="0CDD5001" id="Rounded Rectangle 1" o:spid="_x0000_s1026" style="position:absolute;margin-left:10.75pt;margin-top:9.6pt;width:42pt;height:14.4pt;z-index:251715584;visibility:visible;mso-wrap-style:square;mso-wrap-distance-left:9pt;mso-wrap-distance-top:0;mso-wrap-distance-right:9pt;mso-wrap-distance-bottom:0;mso-position-horizontal:absolute;mso-position-horizontal-relative:text;mso-position-vertical:absolute;mso-position-vertical-relative:text;v-text-anchor:middle" arcsize="10923f" o:gfxdata="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" fillcolor="white [3201]" strokecolor="#0070c0" strokeweight="1pt">
                       <v:stroke joinstyle="miter"/>
@@ -7115,7 +7140,7 @@
                     </wp:anchor>
                   </w:drawing>
                 </mc:Choice>
-                <mc:Fallback xmlns:w16se="http://schemas.microsoft.com/office/word/2015/wordml/symex" xmlns:cx="http://schemas.microsoft.com/office/drawing/2014/chartex">
+                <mc:Fallback xmlns:cx="http://schemas.microsoft.com/office/drawing/2014/chartex" xmlns:w16se="http://schemas.microsoft.com/office/word/2015/wordml/symex">
                   <w:pict>
                     <v:line w14:anchorId="427A8EE9" id="Straight Connector 44" o:spid="_x0000_s1026" style="position:absolute;z-index:251703296;visibility:visible;mso-wrap-style:square;mso-width-percent:0;mso-height-percent:0;mso-wrap-distance-left:9pt;mso-wrap-distance-top:0;mso-wrap-distance-right:9pt;mso-wrap-distance-bottom:0;mso-position-horizontal:absolute;mso-position-horizontal-relative:text;mso-position-vertical:absolute;mso-position-vertical-relative:text;mso-width-percent:0;mso-height-percent:0;mso-width-relative:margin;mso-height-relative:margin" from="30.35pt,15.5pt" to="30.95pt,57.85pt" o:gfxdata="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" strokecolor="#5b9bd5 [3204]" strokeweight="1pt">
                       <v:stroke joinstyle="miter"/>
@@ -7188,7 +7213,7 @@
                     </wp:anchor>
                   </w:drawing>
                 </mc:Choice>
-                <mc:Fallback xmlns:w16se="http://schemas.microsoft.com/office/word/2015/wordml/symex" xmlns:cx="http://schemas.microsoft.com/office/drawing/2014/chartex">
+                <mc:Fallback xmlns:cx="http://schemas.microsoft.com/office/drawing/2014/chartex" xmlns:w16se="http://schemas.microsoft.com/office/word/2015/wordml/symex">
                   <w:pict>
                     <v:line w14:anchorId="2BB62813" id="Straight Connector 45" o:spid="_x0000_s1026" style="position:absolute;z-index:251704320;visibility:visible;mso-wrap-style:square;mso-width-percent:0;mso-height-percent:0;mso-wrap-distance-left:9pt;mso-wrap-distance-top:0;mso-wrap-distance-right:9pt;mso-wrap-distance-bottom:0;mso-position-horizontal:absolute;mso-position-horizontal-relative:text;mso-position-vertical:absolute;mso-position-vertical-relative:text;mso-width-percent:0;mso-height-percent:0;mso-width-relative:margin;mso-height-relative:margin" from="-105.45pt,16pt" to="30.15pt,16pt" o:gfxdata="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" strokecolor="#5b9bd5 [3204]" strokeweight="1pt">
                       <v:stroke joinstyle="miter"/>
@@ -7507,7 +7532,7 @@
                     </wp:anchor>
                   </w:drawing>
                 </mc:Choice>
-                <mc:Fallback xmlns:w16se="http://schemas.microsoft.com/office/word/2015/wordml/symex" xmlns:cx="http://schemas.microsoft.com/office/drawing/2014/chartex">
+                <mc:Fallback xmlns:cx="http://schemas.microsoft.com/office/drawing/2014/chartex" xmlns:w16se="http://schemas.microsoft.com/office/word/2015/wordml/symex">
                   <w:pict>
                     <v:line w14:anchorId="03D9CFEF" id="Straight Connector 52" o:spid="_x0000_s1026" style="position:absolute;flip:y;z-index:251711488;visibility:visible;mso-wrap-style:square;mso-width-percent:0;mso-height-percent:0;mso-wrap-distance-left:9pt;mso-wrap-distance-top:0;mso-wrap-distance-right:9pt;mso-wrap-distance-bottom:0;mso-position-horizontal:absolute;mso-position-horizontal-relative:text;mso-position-vertical:absolute;mso-position-vertical-relative:text;mso-width-percent:0;mso-height-percent:0;mso-width-relative:margin;mso-height-relative:margin" from="51.85pt,16.5pt" to="96pt,16.95pt" o:gfxdata="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" strokecolor="#5b9bd5 [3204]" strokeweight="1pt">
                       <v:stroke joinstyle="miter"/>
@@ -7583,7 +7608,7 @@
                     </wp:anchor>
                   </w:drawing>
                 </mc:Choice>
-                <mc:Fallback xmlns:w16se="http://schemas.microsoft.com/office/word/2015/wordml/symex" xmlns:cx="http://schemas.microsoft.com/office/drawing/2014/chartex">
+                <mc:Fallback xmlns:cx="http://schemas.microsoft.com/office/drawing/2014/chartex" xmlns:w16se="http://schemas.microsoft.com/office/word/2015/wordml/symex">
                   <w:pict>
                     <v:roundrect w14:anchorId="38508555" id="Rounded Rectangle 24" o:spid="_x0000_s1026" style="position:absolute;margin-left:9.65pt;margin-top:10.55pt;width:42pt;height:14.4pt;z-index:251696128;visibility:visible;mso-wrap-style:square;mso-wrap-distance-left:9pt;mso-wrap-distance-top:0;mso-wrap-distance-right:9pt;mso-wrap-distance-bottom:0;mso-position-horizontal:absolute;mso-position-horizontal-relative:text;mso-position-vertical:absolute;mso-position-vertical-relative:text;v-text-anchor:middle" arcsize="10923f" o:gfxdata="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" fillcolor="white [3201]" strokecolor="#0070c0" strokeweight="1pt">
                       <v:stroke joinstyle="miter"/>
@@ -7698,7 +7723,7 @@
                     </wp:anchor>
                   </w:drawing>
                 </mc:Choice>
-                <mc:Fallback xmlns:w16se="http://schemas.microsoft.com/office/word/2015/wordml/symex" xmlns:cx="http://schemas.microsoft.com/office/drawing/2014/chartex">
+                <mc:Fallback xmlns:cx="http://schemas.microsoft.com/office/drawing/2014/chartex" xmlns:w16se="http://schemas.microsoft.com/office/word/2015/wordml/symex">
                   <w:pict>
                     <v:rect w14:anchorId="22EBDC63" id="Rectangle 53" o:spid="_x0000_s1026" style="position:absolute;left:0;text-align:left;margin-left:16.05pt;margin-top:103.35pt;width:42.75pt;height:21.15pt;z-index:251712512;visibility:visible;mso-wrap-style:square;mso-height-percent:0;mso-wrap-distance-left:9pt;mso-wrap-distance-top:0;mso-wrap-distance-right:9pt;mso-wrap-distance-bottom:0;mso-position-horizontal:absolute;mso-position-horizontal-relative:text;mso-position-vertical:absolute;mso-position-vertical-relative:text;mso-height-percent:0;mso-height-relative:margin;v-text-anchor:middle" o:gfxdata="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" filled="f" stroked="f" strokeweight="1pt">
                       <v:textbox>
@@ -7793,7 +7818,7 @@
                     </wp:anchor>
                   </w:drawing>
                 </mc:Choice>
-                <mc:Fallback xmlns:w16se="http://schemas.microsoft.com/office/word/2015/wordml/symex" xmlns:cx="http://schemas.microsoft.com/office/drawing/2014/chartex">
+                <mc:Fallback xmlns:cx="http://schemas.microsoft.com/office/drawing/2014/chartex" xmlns:w16se="http://schemas.microsoft.com/office/word/2015/wordml/symex">
                   <w:pict>
                     <v:shapetype w14:anchorId="698216DF" id="_x0000_t4" coordsize="21600,21600" o:spt="4" path="m10800,l,10800,10800,21600,21600,10800xe">
                       <v:stroke joinstyle="miter"/>
@@ -7868,7 +7893,7 @@
                     </wp:anchor>
                   </w:drawing>
                 </mc:Choice>
-                <mc:Fallback xmlns:w16se="http://schemas.microsoft.com/office/word/2015/wordml/symex" xmlns:cx="http://schemas.microsoft.com/office/drawing/2014/chartex">
+                <mc:Fallback xmlns:cx="http://schemas.microsoft.com/office/drawing/2014/chartex" xmlns:w16se="http://schemas.microsoft.com/office/word/2015/wordml/symex">
                   <w:pict>
                     <v:line w14:anchorId="54BEEBC7" id="Straight Connector 46" o:spid="_x0000_s1026" style="position:absolute;flip:x;z-index:251705344;visibility:visible;mso-wrap-style:square;mso-width-percent:0;mso-height-percent:0;mso-wrap-distance-left:9pt;mso-wrap-distance-top:0;mso-wrap-distance-right:9pt;mso-wrap-distance-bottom:0;mso-position-horizontal:absolute;mso-position-horizontal-relative:text;mso-position-vertical:absolute;mso-position-vertical-relative:text;mso-width-percent:0;mso-height-percent:0;mso-width-relative:margin;mso-height-relative:margin" from="25.15pt,16.5pt" to="25.25pt,85.05pt" o:gfxdata="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" strokecolor="#5b9bd5 [3204]" strokeweight="1pt">
                       <v:stroke joinstyle="miter"/>
@@ -7966,7 +7991,7 @@
                     </wp:anchor>
                   </w:drawing>
                 </mc:Choice>
-                <mc:Fallback xmlns:w16se="http://schemas.microsoft.com/office/word/2015/wordml/symex" xmlns:cx="http://schemas.microsoft.com/office/drawing/2014/chartex">
+                <mc:Fallback xmlns:cx="http://schemas.microsoft.com/office/drawing/2014/chartex" xmlns:w16se="http://schemas.microsoft.com/office/word/2015/wordml/symex">
                   <w:pict>
                     <v:rect w14:anchorId="1066B1F2" id="Rectangle 54" o:spid="_x0000_s1027" style="position:absolute;left:0;text-align:left;margin-left:29.85pt;margin-top:78.65pt;width:42.75pt;height:19.7pt;z-index:251713536;visibility:visible;mso-wrap-style:square;mso-height-percent:0;mso-wrap-distance-left:9pt;mso-wrap-distance-top:0;mso-wrap-distance-right:9pt;mso-wrap-distance-bottom:0;mso-position-horizontal:absolute;mso-position-horizontal-relative:text;mso-position-vertical:absolute;mso-position-vertical-relative:text;mso-height-percent:0;mso-height-relative:margin;v-text-anchor:middle" o:gfxdata="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" filled="f" stroked="f" strokeweight="1pt">
                       <v:textbox>
@@ -8275,7 +8300,7 @@
                     </wp:anchor>
                   </w:drawing>
                 </mc:Choice>
-                <mc:Fallback xmlns:w16se="http://schemas.microsoft.com/office/word/2015/wordml/symex" xmlns:cx="http://schemas.microsoft.com/office/drawing/2014/chartex">
+                <mc:Fallback xmlns:cx="http://schemas.microsoft.com/office/drawing/2014/chartex" xmlns:w16se="http://schemas.microsoft.com/office/word/2015/wordml/symex">
                   <w:pict>
                     <v:line w14:anchorId="020907AD" id="Straight Connector 49" o:spid="_x0000_s1026" style="position:absolute;z-index:251708416;visibility:visible;mso-wrap-style:square;mso-width-percent:0;mso-height-percent:0;mso-wrap-distance-left:9pt;mso-wrap-distance-top:0;mso-wrap-distance-right:9pt;mso-wrap-distance-bottom:0;mso-position-horizontal:absolute;mso-position-horizontal-relative:text;mso-position-vertical:absolute;mso-position-vertical-relative:text;mso-width-percent:0;mso-height-percent:0;mso-width-relative:margin;mso-height-relative:margin" from="24.6pt,75.6pt" to="25.3pt,189.2pt" o:gfxdata="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" strokecolor="#5b9bd5 [3204]" strokeweight="1pt">
                       <v:stroke joinstyle="miter"/>
@@ -8348,7 +8373,7 @@
                     </wp:anchor>
                   </w:drawing>
                 </mc:Choice>
-                <mc:Fallback xmlns:w16se="http://schemas.microsoft.com/office/word/2015/wordml/symex" xmlns:cx="http://schemas.microsoft.com/office/drawing/2014/chartex">
+                <mc:Fallback xmlns:cx="http://schemas.microsoft.com/office/drawing/2014/chartex" xmlns:w16se="http://schemas.microsoft.com/office/word/2015/wordml/symex">
                   <w:pict>
                     <v:line w14:anchorId="689B1C76" id="Straight Connector 50" o:spid="_x0000_s1026" style="position:absolute;flip:y;z-index:251709440;visibility:visible;mso-wrap-style:square;mso-width-percent:0;mso-height-percent:0;mso-wrap-distance-left:9pt;mso-wrap-distance-top:0;mso-wrap-distance-right:9pt;mso-wrap-distance-bottom:0;mso-position-horizontal:absolute;mso-position-horizontal-relative:text;mso-position-vertical:absolute;mso-position-vertical-relative:text;mso-width-percent:0;mso-height-percent:0;mso-width-relative:margin;mso-height-relative:margin" from="39.7pt,63.35pt" to="62.4pt,63.35pt" o:gfxdata="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" strokecolor="#5b9bd5 [3204]" strokeweight="1pt">
                       <v:stroke joinstyle="miter"/>
@@ -8653,7 +8678,7 @@
                     </wp:anchor>
                   </w:drawing>
                 </mc:Choice>
-                <mc:Fallback xmlns:w16se="http://schemas.microsoft.com/office/word/2015/wordml/symex" xmlns:cx="http://schemas.microsoft.com/office/drawing/2014/chartex">
+                <mc:Fallback xmlns:cx="http://schemas.microsoft.com/office/drawing/2014/chartex" xmlns:w16se="http://schemas.microsoft.com/office/word/2015/wordml/symex">
                   <w:pict>
                     <v:shapetype w14:anchorId="00E47004" id="_x0000_t32" coordsize="21600,21600" o:spt="32" o:oned="t" path="m,l21600,21600e" filled="f">
                       <v:path arrowok="t" fillok="f" o:connecttype="none"/>
@@ -8724,7 +8749,7 @@
                     </wp:anchor>
                   </w:drawing>
                 </mc:Choice>
-                <mc:Fallback xmlns:w16se="http://schemas.microsoft.com/office/word/2015/wordml/symex" xmlns:cx="http://schemas.microsoft.com/office/drawing/2014/chartex">
+                <mc:Fallback xmlns:cx="http://schemas.microsoft.com/office/drawing/2014/chartex" xmlns:w16se="http://schemas.microsoft.com/office/word/2015/wordml/symex">
                   <w:pict>
                     <v:line w14:anchorId="7E80C70C" id="Straight Connector 5" o:spid="_x0000_s1026" style="position:absolute;z-index:251719680;visibility:visible;mso-wrap-style:square;mso-wrap-distance-left:9pt;mso-wrap-distance-top:0;mso-wrap-distance-right:9pt;mso-wrap-distance-bottom:0;mso-position-horizontal:absolute;mso-position-horizontal-relative:text;mso-position-vertical:absolute;mso-position-vertical-relative:text" from="56.4pt,16.9pt" to="252.85pt,16.9pt" o:gfxdata="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" strokecolor="#5b9bd5 [3204]" strokeweight="1pt">
                       <v:stroke joinstyle="miter"/>
@@ -8800,7 +8825,7 @@
                     </wp:anchor>
                   </w:drawing>
                 </mc:Choice>
-                <mc:Fallback xmlns:w16se="http://schemas.microsoft.com/office/word/2015/wordml/symex" xmlns:cx="http://schemas.microsoft.com/office/drawing/2014/chartex">
+                <mc:Fallback xmlns:cx="http://schemas.microsoft.com/office/drawing/2014/chartex" xmlns:w16se="http://schemas.microsoft.com/office/word/2015/wordml/symex">
                   <w:pict>
                     <v:roundrect w14:anchorId="5779BF01" id="Rounded Rectangle 25" o:spid="_x0000_s1026" style="position:absolute;margin-left:14.55pt;margin-top:8.9pt;width:42pt;height:14.4pt;z-index:251697152;visibility:visible;mso-wrap-style:square;mso-wrap-distance-left:9pt;mso-wrap-distance-top:0;mso-wrap-distance-right:9pt;mso-wrap-distance-bottom:0;mso-position-horizontal:absolute;mso-position-horizontal-relative:text;mso-position-vertical:absolute;mso-position-vertical-relative:text;v-text-anchor:middle" arcsize="10923f" o:gfxdata="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" fillcolor="white [3201]" strokecolor="#0070c0" strokeweight="1pt">
                       <v:stroke joinstyle="miter"/>
@@ -9127,7 +9152,7 @@
                     </wp:anchor>
                   </w:drawing>
                 </mc:Choice>
-                <mc:Fallback xmlns:w16se="http://schemas.microsoft.com/office/word/2015/wordml/symex" xmlns:cx="http://schemas.microsoft.com/office/drawing/2014/chartex">
+                <mc:Fallback xmlns:cx="http://schemas.microsoft.com/office/drawing/2014/chartex" xmlns:w16se="http://schemas.microsoft.com/office/word/2015/wordml/symex">
                   <w:pict>
                     <v:line w14:anchorId="629EE3DD" id="Straight Connector 47" o:spid="_x0000_s1026" style="position:absolute;flip:x;z-index:251706368;visibility:visible;mso-wrap-style:square;mso-width-percent:0;mso-height-percent:0;mso-wrap-distance-left:9pt;mso-wrap-distance-top:0;mso-wrap-distance-right:9pt;mso-wrap-distance-bottom:0;mso-position-horizontal:absolute;mso-position-horizontal-relative:text;mso-position-vertical:absolute;mso-position-vertical-relative:text;mso-width-percent:0;mso-height-percent:0;mso-width-relative:margin;mso-height-relative:margin" from="31.1pt,23.05pt" to="31.1pt,66pt" o:gfxdata="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" strokecolor="#5b9bd5 [3204]" strokeweight="1pt">
                       <v:stroke joinstyle="miter"/>
@@ -9203,7 +9228,7 @@
                     </wp:anchor>
                   </w:drawing>
                 </mc:Choice>
-                <mc:Fallback xmlns:w16se="http://schemas.microsoft.com/office/word/2015/wordml/symex" xmlns:cx="http://schemas.microsoft.com/office/drawing/2014/chartex">
+                <mc:Fallback xmlns:cx="http://schemas.microsoft.com/office/drawing/2014/chartex" xmlns:w16se="http://schemas.microsoft.com/office/word/2015/wordml/symex">
                   <w:pict>
                     <v:roundrect w14:anchorId="55CCD0DB" id="Rounded Rectangle 3" o:spid="_x0000_s1026" style="position:absolute;margin-left:11.05pt;margin-top:11.75pt;width:42pt;height:14.4pt;z-index:251717632;visibility:visible;mso-wrap-style:square;mso-wrap-distance-left:9pt;mso-wrap-distance-top:0;mso-wrap-distance-right:9pt;mso-wrap-distance-bottom:0;mso-position-horizontal:absolute;mso-position-horizontal-relative:text;mso-position-vertical:absolute;mso-position-vertical-relative:text;v-text-anchor:middle" arcsize="10923f" o:gfxdata="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" fillcolor="white [3201]" strokecolor="#0070c0" strokeweight="1pt">
                       <v:stroke joinstyle="miter"/>
@@ -9278,7 +9303,7 @@
                     </wp:anchor>
                   </w:drawing>
                 </mc:Choice>
-                <mc:Fallback xmlns:w16se="http://schemas.microsoft.com/office/word/2015/wordml/symex" xmlns:cx="http://schemas.microsoft.com/office/drawing/2014/chartex">
+                <mc:Fallback xmlns:cx="http://schemas.microsoft.com/office/drawing/2014/chartex" xmlns:w16se="http://schemas.microsoft.com/office/word/2015/wordml/symex">
                   <w:pict>
                     <v:shape w14:anchorId="1AFA1CF1" id="Straight Arrow Connector 8" o:spid="_x0000_s1026" type="#_x0000_t32" style="position:absolute;margin-left:32.05pt;margin-top:-.55pt;width:0;height:13.85pt;z-index:251724800;visibility:visible;mso-wrap-style:square;mso-width-percent:0;mso-height-percent:0;mso-wrap-distance-left:9pt;mso-wrap-distance-top:0;mso-wrap-distance-right:9pt;mso-wrap-distance-bottom:0;mso-position-horizontal:absolute;mso-position-horizontal-relative:text;mso-position-vertical:absolute;mso-position-vertical-relative:text;mso-width-percent:0;mso-height-percent:0;mso-width-relative:margin;mso-height-relative:margin" o:gfxdata="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" strokecolor="#5b9bd5 [3204]" strokeweight="1pt">
                       <v:stroke endarrow="block" joinstyle="miter"/>
@@ -9552,7 +9577,7 @@
                     </wp:anchor>
                   </w:drawing>
                 </mc:Choice>
-                <mc:Fallback xmlns:w16se="http://schemas.microsoft.com/office/word/2015/wordml/symex" xmlns:cx="http://schemas.microsoft.com/office/drawing/2014/chartex">
+                <mc:Fallback xmlns:cx="http://schemas.microsoft.com/office/drawing/2014/chartex" xmlns:w16se="http://schemas.microsoft.com/office/word/2015/wordml/symex">
                   <w:pict>
                     <v:line w14:anchorId="7C068FFE" id="Straight Connector 48" o:spid="_x0000_s1026" style="position:absolute;flip:x y;z-index:251707392;visibility:visible;mso-wrap-style:square;mso-width-percent:0;mso-height-percent:0;mso-wrap-distance-left:9pt;mso-wrap-distance-top:0;mso-wrap-distance-right:9pt;mso-wrap-distance-bottom:0;mso-position-horizontal:absolute;mso-position-horizontal-relative:text;mso-position-vertical:absolute;mso-position-vertical-relative:text;mso-width-percent:0;mso-height-percent:0;mso-width-relative:margin;mso-height-relative:margin" from="54.65pt,18.15pt" to="109.4pt,18.8pt" o:gfxdata="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" strokecolor="#5b9bd5 [3204]" strokeweight="1pt">
                       <v:stroke joinstyle="miter"/>
@@ -9628,7 +9653,7 @@
                     </wp:anchor>
                   </w:drawing>
                 </mc:Choice>
-                <mc:Fallback xmlns:w16se="http://schemas.microsoft.com/office/word/2015/wordml/symex" xmlns:cx="http://schemas.microsoft.com/office/drawing/2014/chartex">
+                <mc:Fallback xmlns:cx="http://schemas.microsoft.com/office/drawing/2014/chartex" xmlns:w16se="http://schemas.microsoft.com/office/word/2015/wordml/symex">
                   <w:pict>
                     <v:roundrect w14:anchorId="545BD97B" id="Rounded Rectangle 37" o:spid="_x0000_s1026" style="position:absolute;margin-left:12.75pt;margin-top:10.7pt;width:42pt;height:14.4pt;z-index:251698176;visibility:visible;mso-wrap-style:square;mso-wrap-distance-left:9pt;mso-wrap-distance-top:0;mso-wrap-distance-right:9pt;mso-wrap-distance-bottom:0;mso-position-horizontal:absolute;mso-position-horizontal-relative:text;mso-position-vertical:absolute;mso-position-vertical-relative:text;v-text-anchor:middle" arcsize="10923f" o:gfxdata="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" fillcolor="white [3201]" strokecolor="#0070c0" strokeweight="1pt">
                       <v:stroke joinstyle="miter"/>
@@ -10008,7 +10033,7 @@
                     </wp:anchor>
                   </w:drawing>
                 </mc:Choice>
-                <mc:Fallback xmlns:w16se="http://schemas.microsoft.com/office/word/2015/wordml/symex" xmlns:cx="http://schemas.microsoft.com/office/drawing/2014/chartex">
+                <mc:Fallback xmlns:cx="http://schemas.microsoft.com/office/drawing/2014/chartex" xmlns:w16se="http://schemas.microsoft.com/office/word/2015/wordml/symex">
                   <w:pict>
                     <v:line w14:anchorId="6D2B1D43" id="Straight Connector 10" o:spid="_x0000_s1026" style="position:absolute;z-index:251728896;visibility:visible;mso-wrap-style:square;mso-width-percent:0;mso-height-percent:0;mso-wrap-distance-left:9pt;mso-wrap-distance-top:0;mso-wrap-distance-right:9pt;mso-wrap-distance-bottom:0;mso-position-horizontal:absolute;mso-position-horizontal-relative:text;mso-position-vertical:absolute;mso-position-vertical-relative:text;mso-width-percent:0;mso-height-percent:0;mso-width-relative:margin;mso-height-relative:margin" from="34.15pt,-21.05pt" to="34.8pt,15.95pt" o:gfxdata="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" strokecolor="#5b9bd5 [3204]" strokeweight="1pt">
                       <v:stroke joinstyle="miter"/>
@@ -10084,7 +10109,7 @@
                     </wp:anchor>
                   </w:drawing>
                 </mc:Choice>
-                <mc:Fallback xmlns:w16se="http://schemas.microsoft.com/office/word/2015/wordml/symex" xmlns:cx="http://schemas.microsoft.com/office/drawing/2014/chartex">
+                <mc:Fallback xmlns:cx="http://schemas.microsoft.com/office/drawing/2014/chartex" xmlns:w16se="http://schemas.microsoft.com/office/word/2015/wordml/symex">
                   <w:pict>
                     <v:roundrect w14:anchorId="7A49588E" id="Rounded Rectangle 9" o:spid="_x0000_s1026" style="position:absolute;margin-left:13.2pt;margin-top:15.8pt;width:42pt;height:14.4pt;z-index:251726848;visibility:visible;mso-wrap-style:square;mso-wrap-distance-left:9pt;mso-wrap-distance-top:0;mso-wrap-distance-right:9pt;mso-wrap-distance-bottom:0;mso-position-horizontal:absolute;mso-position-horizontal-relative:text;mso-position-vertical:absolute;mso-position-vertical-relative:text;v-text-anchor:middle" arcsize="10923f" o:gfxdata="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" fillcolor="white [3201]" strokecolor="#0070c0" strokeweight="1pt">
                       <v:stroke joinstyle="miter"/>
@@ -10562,7 +10587,7 @@
                     </wp:anchor>
                   </w:drawing>
                 </mc:Choice>
-                <mc:Fallback xmlns:w16se="http://schemas.microsoft.com/office/word/2015/wordml/symex" xmlns:cx="http://schemas.microsoft.com/office/drawing/2014/chartex">
+                <mc:Fallback xmlns:cx="http://schemas.microsoft.com/office/drawing/2014/chartex" xmlns:w16se="http://schemas.microsoft.com/office/word/2015/wordml/symex">
                   <w:pict>
                     <v:roundrect w14:anchorId="7AB0A498" id="Rounded Rectangle 12" o:spid="_x0000_s1026" style="position:absolute;margin-left:12.05pt;margin-top:19.55pt;width:42pt;height:14.4pt;z-index:251730944;visibility:visible;mso-wrap-style:square;mso-wrap-distance-left:9pt;mso-wrap-distance-top:0;mso-wrap-distance-right:9pt;mso-wrap-distance-bottom:0;mso-position-horizontal:absolute;mso-position-horizontal-relative:text;mso-position-vertical:absolute;mso-position-vertical-relative:text;v-text-anchor:middle" arcsize="10923f" o:gfxdata="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" fillcolor="white [3201]" strokecolor="#0070c0" strokeweight="1pt">
                       <v:stroke joinstyle="miter"/>
@@ -11127,7 +11152,7 @@
                     </wp:anchor>
                   </w:drawing>
                 </mc:Choice>
-                <mc:Fallback xmlns:w16se="http://schemas.microsoft.com/office/word/2015/wordml/symex" xmlns:cx="http://schemas.microsoft.com/office/drawing/2014/chartex">
+                <mc:Fallback xmlns:cx="http://schemas.microsoft.com/office/drawing/2014/chartex" xmlns:w16se="http://schemas.microsoft.com/office/word/2015/wordml/symex">
                   <w:pict>
                     <v:line w14:anchorId="2297837D" id="Straight Connector 27" o:spid="_x0000_s1026" style="position:absolute;z-index:251745280;visibility:visible;mso-wrap-style:square;mso-wrap-distance-left:9pt;mso-wrap-distance-top:0;mso-wrap-distance-right:9pt;mso-wrap-distance-bottom:0;mso-position-horizontal:absolute;mso-position-horizontal-relative:text;mso-position-vertical:absolute;mso-position-vertical-relative:text" from="33.05pt,17.45pt" to="96.3pt,17.45pt" o:gfxdata="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" strokecolor="#5b9bd5 [3204]" strokeweight="1pt">
                       <v:stroke joinstyle="miter"/>
@@ -11460,123 +11485,8 @@
                 </mc:Fallback>
               </mc:AlternateContent>
             </w:r>
-            <w:r>
-              <w:rPr>
-                <w:rFonts w:asciiTheme="majorBidi" w:hAnsiTheme="majorBidi" w:cstheme="majorBidi"/>
-                <w:noProof/>
-                <w:sz w:val="20"/>
-                <w:szCs w:val="40"/>
-              </w:rPr>
-              <mc:AlternateContent>
-                <mc:Choice Requires="wps">
-                  <w:drawing>
-                    <wp:anchor distT="0" distB="0" distL="114300" distR="114300" simplePos="0" relativeHeight="251792384" behindDoc="0" locked="0" layoutInCell="1" allowOverlap="1" wp14:anchorId="2618B879" wp14:editId="1D69B1DB">
-                      <wp:simplePos x="0" y="0"/>
-                      <wp:positionH relativeFrom="column">
-                        <wp:posOffset>-3047365</wp:posOffset>
-                      </wp:positionH>
-                      <wp:positionV relativeFrom="paragraph">
-                        <wp:posOffset>-2742565</wp:posOffset>
-                      </wp:positionV>
-                      <wp:extent cx="566592" cy="263661"/>
-                      <wp:effectExtent l="0" t="0" r="0" b="3175"/>
-                      <wp:wrapNone/>
-                      <wp:docPr id="1032" name="Rectangle 1032"/>
-                      <wp:cNvGraphicFramePr/>
-                      <a:graphic xmlns:a="http://schemas.openxmlformats.org/drawingml/2006/main">
-                        <a:graphicData uri="http://schemas.microsoft.com/office/word/2010/wordprocessingShape">
-                          <wps:wsp>
-                            <wps:cNvSpPr/>
-                            <wps:spPr>
-                              <a:xfrm>
-                                <a:off x="0" y="0"/>
-                                <a:ext cx="566592" cy="263661"/>
-                              </a:xfrm>
-                              <a:prstGeom prst="rect">
-                                <a:avLst/>
-                              </a:prstGeom>
-                              <a:noFill/>
-                              <a:ln>
-                                <a:noFill/>
-                              </a:ln>
-                            </wps:spPr>
-                            <wps:style>
-                              <a:lnRef idx="2">
-                                <a:schemeClr val="dk1"/>
-                              </a:lnRef>
-                              <a:fillRef idx="1">
-                                <a:schemeClr val="lt1"/>
-                              </a:fillRef>
-                              <a:effectRef idx="0">
-                                <a:schemeClr val="dk1"/>
-                              </a:effectRef>
-                              <a:fontRef idx="minor">
-                                <a:schemeClr val="dk1"/>
-                              </a:fontRef>
-                            </wps:style>
-                            <wps:txbx>
-                              <w:txbxContent>
-                                <w:p>
-                                  <w:pPr>
-                                    <w:jc w:val="center"/>
-                                    <w:rPr>
-                                      <w:sz w:val="16"/>
-                                    </w:rPr>
-                                  </w:pPr>
-                                  <w:proofErr w:type="spellStart"/>
-                                  <w:r>
-                                    <w:rPr>
-                                      <w:sz w:val="16"/>
-                                    </w:rPr>
-                                    <w:t>Ya</w:t>
-                                  </w:r>
-                                  <w:proofErr w:type="spellEnd"/>
-                                </w:p>
-                              </w:txbxContent>
-                            </wps:txbx>
-                            <wps:bodyPr rot="0" spcFirstLastPara="0" vertOverflow="overflow" horzOverflow="overflow" vert="horz" wrap="square" lIns="91440" tIns="45720" rIns="91440" bIns="45720" numCol="1" spcCol="0" rtlCol="0" fromWordArt="0" anchor="ctr" anchorCtr="0" forceAA="0" compatLnSpc="1">
-                              <a:prstTxWarp prst="textNoShape">
-                                <a:avLst/>
-                              </a:prstTxWarp>
-                              <a:noAutofit/>
-                            </wps:bodyPr>
-                          </wps:wsp>
-                        </a:graphicData>
-                      </a:graphic>
-                      <wp14:sizeRelV relativeFrom="margin">
-                        <wp14:pctHeight>0</wp14:pctHeight>
-                      </wp14:sizeRelV>
-                    </wp:anchor>
-                  </w:drawing>
-                </mc:Choice>
-                <mc:Fallback>
-                  <w:pict>
-                    <v:rect w14:anchorId="2618B879" id="Rectangle 1032" o:spid="_x0000_s1030" style="position:absolute;left:0;text-align:left;margin-left:-239.95pt;margin-top:-215.95pt;width:44.6pt;height:20.75pt;z-index:251792384;visibility:visible;mso-wrap-style:square;mso-height-percent:0;mso-wrap-distance-left:9pt;mso-wrap-distance-top:0;mso-wrap-distance-right:9pt;mso-wrap-distance-bottom:0;mso-position-horizontal:absolute;mso-position-horizontal-relative:text;mso-position-vertical:absolute;mso-position-vertical-relative:text;mso-height-percent:0;mso-height-relative:margin;v-text-anchor:middle" o:gfxdata="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" filled="f" stroked="f" strokeweight="1pt">
-                      <v:textbox>
-                        <w:txbxContent>
-                          <w:p>
-                            <w:pPr>
-                              <w:jc w:val="center"/>
-                              <w:rPr>
-                                <w:sz w:val="16"/>
-                              </w:rPr>
-                            </w:pPr>
-                            <w:proofErr w:type="spellStart"/>
-                            <w:r>
-                              <w:rPr>
-                                <w:sz w:val="16"/>
-                              </w:rPr>
-                              <w:t>Ya</w:t>
-                            </w:r>
-                            <w:proofErr w:type="spellEnd"/>
-                          </w:p>
-                        </w:txbxContent>
-                      </v:textbox>
-                    </v:rect>
-                  </w:pict>
-                </mc:Fallback>
-              </mc:AlternateContent>
-            </w:r>
+            <w:bookmarkStart w:id="0" w:name="_GoBack"/>
+            <w:bookmarkEnd w:id="0"/>
             <w:r>
               <w:rPr>
                 <w:rFonts w:asciiTheme="majorBidi" w:hAnsiTheme="majorBidi" w:cstheme="majorBidi"/>
@@ -11668,7 +11578,7 @@
                 </mc:Choice>
                 <mc:Fallback>
                   <w:pict>
-                    <v:rect w14:anchorId="2D9652D6" id="Rectangle 1029" o:spid="_x0000_s1031" style="position:absolute;left:0;text-align:left;margin-left:22.5pt;margin-top:22.55pt;width:44.6pt;height:20.75pt;z-index:251786240;visibility:visible;mso-wrap-style:square;mso-height-percent:0;mso-wrap-distance-left:9pt;mso-wrap-distance-top:0;mso-wrap-distance-right:9pt;mso-wrap-distance-bottom:0;mso-position-horizontal:absolute;mso-position-horizontal-relative:text;mso-position-vertical:absolute;mso-position-vertical-relative:text;mso-height-percent:0;mso-height-relative:margin;v-text-anchor:middle" o:gfxdata="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" filled="f" stroked="f" strokeweight="1pt">
+                    <v:rect w14:anchorId="2D9652D6" id="Rectangle 1029" o:spid="_x0000_s1030" style="position:absolute;left:0;text-align:left;margin-left:22.5pt;margin-top:22.55pt;width:44.6pt;height:20.75pt;z-index:251786240;visibility:visible;mso-wrap-style:square;mso-height-percent:0;mso-wrap-distance-left:9pt;mso-wrap-distance-top:0;mso-wrap-distance-right:9pt;mso-wrap-distance-bottom:0;mso-position-horizontal:absolute;mso-position-horizontal-relative:text;mso-position-vertical:absolute;mso-position-vertical-relative:text;mso-height-percent:0;mso-height-relative:margin;v-text-anchor:middle" o:gfxdata="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" filled="f" stroked="f" strokeweight="1pt">
                       <v:textbox>
                         <w:txbxContent>
                           <w:p>
@@ -11761,7 +11671,7 @@
                     </wp:anchor>
                   </w:drawing>
                 </mc:Choice>
-                <mc:Fallback xmlns:w16se="http://schemas.microsoft.com/office/word/2015/wordml/symex" xmlns:cx="http://schemas.microsoft.com/office/drawing/2014/chartex">
+                <mc:Fallback xmlns:cx="http://schemas.microsoft.com/office/drawing/2014/chartex" xmlns:w16se="http://schemas.microsoft.com/office/word/2015/wordml/symex">
                   <w:pict>
                     <v:shape w14:anchorId="124F4393" id="Diamond 13" o:spid="_x0000_s1026" type="#_x0000_t4" style="position:absolute;margin-left:17.5pt;margin-top:4pt;width:30.6pt;height:26.4pt;z-index:251732992;visibility:visible;mso-wrap-style:square;mso-wrap-distance-left:9pt;mso-wrap-distance-top:0;mso-wrap-distance-right:9pt;mso-wrap-distance-bottom:0;mso-position-horizontal:absolute;mso-position-horizontal-relative:text;mso-position-vertical:absolute;mso-position-vertical-relative:text;v-text-anchor:middle" o:gfxdata="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" fillcolor="white [3201]" strokecolor="#0070c0" strokeweight="1pt"/>
                   </w:pict>
@@ -13197,7 +13107,7 @@
                     </wp:anchor>
                   </w:drawing>
                 </mc:Choice>
-                <mc:Fallback xmlns:w16se="http://schemas.microsoft.com/office/word/2015/wordml/symex" xmlns:cx="http://schemas.microsoft.com/office/drawing/2014/chartex">
+                <mc:Fallback xmlns:cx="http://schemas.microsoft.com/office/drawing/2014/chartex" xmlns:w16se="http://schemas.microsoft.com/office/word/2015/wordml/symex">
                   <w:pict>
                     <v:shape w14:anchorId="6AA867C7" id="Diamond 19" o:spid="_x0000_s1026" type="#_x0000_t4" style="position:absolute;margin-left:17.7pt;margin-top:14.15pt;width:30.6pt;height:26.4pt;z-index:251741184;visibility:visible;mso-wrap-style:square;mso-wrap-distance-left:9pt;mso-wrap-distance-top:0;mso-wrap-distance-right:9pt;mso-wrap-distance-bottom:0;mso-position-horizontal:absolute;mso-position-horizontal-relative:text;mso-position-vertical:absolute;mso-position-vertical-relative:text;v-text-anchor:middle" o:gfxdata="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" fillcolor="white [3201]" strokecolor="#0070c0" strokeweight="1pt"/>
                   </w:pict>
@@ -13603,7 +13513,7 @@
                     </wp:anchor>
                   </w:drawing>
                 </mc:Choice>
-                <mc:Fallback xmlns:w16se="http://schemas.microsoft.com/office/word/2015/wordml/symex" xmlns:cx="http://schemas.microsoft.com/office/drawing/2014/chartex">
+                <mc:Fallback xmlns:cx="http://schemas.microsoft.com/office/drawing/2014/chartex" xmlns:w16se="http://schemas.microsoft.com/office/word/2015/wordml/symex">
                   <w:pict>
                     <v:line w14:anchorId="49A2BCF8" id="Straight Connector 32" o:spid="_x0000_s1026" style="position:absolute;flip:x;z-index:251754496;visibility:visible;mso-wrap-style:square;mso-width-percent:0;mso-height-percent:0;mso-wrap-distance-left:9pt;mso-wrap-distance-top:0;mso-wrap-distance-right:9pt;mso-wrap-distance-bottom:0;mso-position-horizontal:absolute;mso-position-horizontal-relative:text;mso-position-vertical:absolute;mso-position-vertical-relative:text;mso-width-percent:0;mso-height-percent:0;mso-width-relative:margin;mso-height-relative:margin" from="32.6pt,22.2pt" to="32.6pt,45.6pt" o:gfxdata="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" strokecolor="#5b9bd5 [3204]" strokeweight="1pt">
                       <v:stroke joinstyle="miter"/>
@@ -13679,7 +13589,7 @@
                     </wp:anchor>
                   </w:drawing>
                 </mc:Choice>
-                <mc:Fallback xmlns:w16se="http://schemas.microsoft.com/office/word/2015/wordml/symex" xmlns:cx="http://schemas.microsoft.com/office/drawing/2014/chartex">
+                <mc:Fallback xmlns:cx="http://schemas.microsoft.com/office/drawing/2014/chartex" xmlns:w16se="http://schemas.microsoft.com/office/word/2015/wordml/symex">
                   <w:pict>
                     <v:roundrect w14:anchorId="4644486F" id="Rounded Rectangle 15" o:spid="_x0000_s1026" style="position:absolute;margin-left:12.2pt;margin-top:7.45pt;width:42pt;height:14.4pt;z-index:251737088;visibility:visible;mso-wrap-style:square;mso-wrap-distance-left:9pt;mso-wrap-distance-top:0;mso-wrap-distance-right:9pt;mso-wrap-distance-bottom:0;mso-position-horizontal:absolute;mso-position-horizontal-relative:text;mso-position-vertical:absolute;mso-position-vertical-relative:text;v-text-anchor:middle" arcsize="10923f" o:gfxdata="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" fillcolor="white [3201]" strokecolor="#0070c0" strokeweight="1pt">
                       <v:stroke joinstyle="miter"/>
@@ -13980,7 +13890,7 @@
                     </wp:anchor>
                   </w:drawing>
                 </mc:Choice>
-                <mc:Fallback xmlns:w16se="http://schemas.microsoft.com/office/word/2015/wordml/symex" xmlns:cx="http://schemas.microsoft.com/office/drawing/2014/chartex">
+                <mc:Fallback xmlns:cx="http://schemas.microsoft.com/office/drawing/2014/chartex" xmlns:w16se="http://schemas.microsoft.com/office/word/2015/wordml/symex">
                   <w:pict>
                     <v:line w14:anchorId="7D4195D2" id="Straight Connector 33" o:spid="_x0000_s1026" style="position:absolute;flip:x;z-index:251756544;visibility:visible;mso-wrap-style:square;mso-width-percent:0;mso-height-percent:0;mso-wrap-distance-left:9pt;mso-wrap-distance-top:0;mso-wrap-distance-right:9pt;mso-wrap-distance-bottom:0;mso-position-horizontal:absolute;mso-position-horizontal-relative:text;mso-position-vertical:absolute;mso-position-vertical-relative:text;mso-width-percent:0;mso-height-percent:0;mso-width-relative:margin;mso-height-relative:margin" from="32.6pt,25.2pt" to="32.85pt,61pt" o:gfxdata="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" strokecolor="#5b9bd5 [3204]" strokeweight="1pt">
                       <v:stroke joinstyle="miter"/>
@@ -14056,7 +13966,7 @@
                     </wp:anchor>
                   </w:drawing>
                 </mc:Choice>
-                <mc:Fallback xmlns:w16se="http://schemas.microsoft.com/office/word/2015/wordml/symex" xmlns:cx="http://schemas.microsoft.com/office/drawing/2014/chartex">
+                <mc:Fallback xmlns:cx="http://schemas.microsoft.com/office/drawing/2014/chartex" xmlns:w16se="http://schemas.microsoft.com/office/word/2015/wordml/symex">
                   <w:pict>
                     <v:roundrect w14:anchorId="5CEC47EF" id="Rounded Rectangle 14" o:spid="_x0000_s1026" style="position:absolute;margin-left:12.9pt;margin-top:10.5pt;width:42pt;height:14.4pt;z-index:251735040;visibility:visible;mso-wrap-style:square;mso-wrap-distance-left:9pt;mso-wrap-distance-top:0;mso-wrap-distance-right:9pt;mso-wrap-distance-bottom:0;mso-position-horizontal:absolute;mso-position-horizontal-relative:text;mso-position-vertical:absolute;mso-position-vertical-relative:text;v-text-anchor:middle" arcsize="10923f" o:gfxdata="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" fillcolor="white [3201]" strokecolor="#0070c0" strokeweight="1pt">
                       <v:stroke joinstyle="miter"/>
@@ -14330,7 +14240,7 @@
                     </wp:anchor>
                   </w:drawing>
                 </mc:Choice>
-                <mc:Fallback xmlns:w16se="http://schemas.microsoft.com/office/word/2015/wordml/symex" xmlns:cx="http://schemas.microsoft.com/office/drawing/2014/chartex">
+                <mc:Fallback xmlns:cx="http://schemas.microsoft.com/office/drawing/2014/chartex" xmlns:w16se="http://schemas.microsoft.com/office/word/2015/wordml/symex">
                   <w:pict>
                     <v:line w14:anchorId="156BFFCE" id="Straight Connector 36" o:spid="_x0000_s1026" style="position:absolute;flip:x;z-index:251761664;visibility:visible;mso-wrap-style:square;mso-width-percent:0;mso-height-percent:0;mso-wrap-distance-left:9pt;mso-wrap-distance-top:0;mso-wrap-distance-right:9pt;mso-wrap-distance-bottom:0;mso-position-horizontal:absolute;mso-position-horizontal-relative:text;mso-position-vertical:absolute;mso-position-vertical-relative:text;mso-width-percent:0;mso-height-percent:0;mso-width-relative:margin;mso-height-relative:margin" from="30.9pt,31.7pt" to="30.9pt,58.65pt" o:gfxdata="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" strokecolor="#5b9bd5 [3204]" strokeweight="1pt">
                       <v:stroke joinstyle="miter"/>
@@ -14397,7 +14307,7 @@
                     </wp:anchor>
                   </w:drawing>
                 </mc:Choice>
-                <mc:Fallback xmlns:w16se="http://schemas.microsoft.com/office/word/2015/wordml/symex" xmlns:cx="http://schemas.microsoft.com/office/drawing/2014/chartex">
+                <mc:Fallback xmlns:cx="http://schemas.microsoft.com/office/drawing/2014/chartex" xmlns:w16se="http://schemas.microsoft.com/office/word/2015/wordml/symex">
                   <w:pict>
                     <v:line w14:anchorId="4B91D54A" id="Straight Connector 34" o:spid="_x0000_s1026" style="position:absolute;flip:x;z-index:251757568;visibility:visible;mso-wrap-style:square;mso-wrap-distance-left:9pt;mso-wrap-distance-top:0;mso-wrap-distance-right:9pt;mso-wrap-distance-bottom:0;mso-position-horizontal:absolute;mso-position-horizontal-relative:text;mso-position-vertical:absolute;mso-position-vertical-relative:text" from="53.95pt,25.95pt" to="111.35pt,25.95pt" o:gfxdata="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" strokecolor="#5b9bd5 [3204]" strokeweight="1pt">
                       <v:stroke joinstyle="miter"/>
@@ -14473,7 +14383,7 @@
                     </wp:anchor>
                   </w:drawing>
                 </mc:Choice>
-                <mc:Fallback xmlns:w16se="http://schemas.microsoft.com/office/word/2015/wordml/symex" xmlns:cx="http://schemas.microsoft.com/office/drawing/2014/chartex">
+                <mc:Fallback xmlns:cx="http://schemas.microsoft.com/office/drawing/2014/chartex" xmlns:w16se="http://schemas.microsoft.com/office/word/2015/wordml/symex">
                   <w:pict>
                     <v:roundrect w14:anchorId="50D0F56B" id="Rounded Rectangle 31" o:spid="_x0000_s1026" style="position:absolute;margin-left:12.15pt;margin-top:17.2pt;width:42pt;height:14.4pt;z-index:251752448;visibility:visible;mso-wrap-style:square;mso-wrap-distance-left:9pt;mso-wrap-distance-top:0;mso-wrap-distance-right:9pt;mso-wrap-distance-bottom:0;mso-position-horizontal:absolute;mso-position-horizontal-relative:text;mso-position-vertical:absolute;mso-position-vertical-relative:text;v-text-anchor:middle" arcsize="10923f" o:gfxdata="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" fillcolor="white [3201]" strokecolor="#0070c0" strokeweight="1pt">
                       <v:stroke joinstyle="miter"/>
@@ -14860,7 +14770,7 @@
                     </wp:anchor>
                   </w:drawing>
                 </mc:Choice>
-                <mc:Fallback xmlns:w16se="http://schemas.microsoft.com/office/word/2015/wordml/symex" xmlns:cx="http://schemas.microsoft.com/office/drawing/2014/chartex">
+                <mc:Fallback xmlns:cx="http://schemas.microsoft.com/office/drawing/2014/chartex" xmlns:w16se="http://schemas.microsoft.com/office/word/2015/wordml/symex">
                   <w:pict>
                     <v:roundrect w14:anchorId="24A98C2D" id="Rounded Rectangle 35" o:spid="_x0000_s1026" style="position:absolute;margin-left:11.75pt;margin-top:12.1pt;width:42pt;height:14.4pt;z-index:251759616;visibility:visible;mso-wrap-style:square;mso-wrap-distance-left:9pt;mso-wrap-distance-top:0;mso-wrap-distance-right:9pt;mso-wrap-distance-bottom:0;mso-position-horizontal:absolute;mso-position-horizontal-relative:text;mso-position-vertical:absolute;mso-position-vertical-relative:text;v-text-anchor:middle" arcsize="10923f" o:gfxdata="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" fillcolor="white [3201]" strokecolor="#0070c0" strokeweight="1pt">
                       <v:stroke joinstyle="miter"/>
@@ -15158,7 +15068,6 @@
                 </mc:Fallback>
               </mc:AlternateContent>
             </w:r>
-            <w:bookmarkStart w:id="0" w:name="_GoBack"/>
             <w:r>
               <w:rPr>
                 <w:rFonts w:asciiTheme="majorBidi" w:hAnsiTheme="majorBidi" w:cstheme="majorBidi"/>
@@ -15226,7 +15135,6 @@
                 </mc:Fallback>
               </mc:AlternateContent>
             </w:r>
-            <w:bookmarkEnd w:id="0"/>
           </w:p>
         </w:tc>
         <w:tc>
@@ -15394,7 +15302,7 @@
                     </wp:anchor>
                   </w:drawing>
                 </mc:Choice>
-                <mc:Fallback xmlns:w16se="http://schemas.microsoft.com/office/word/2015/wordml/symex" xmlns:cx="http://schemas.microsoft.com/office/drawing/2014/chartex">
+                <mc:Fallback xmlns:cx="http://schemas.microsoft.com/office/drawing/2014/chartex" xmlns:w16se="http://schemas.microsoft.com/office/word/2015/wordml/symex">
                   <w:pict>
                     <v:roundrect w14:anchorId="2DC5D4F1" id="Rounded Rectangle 38" o:spid="_x0000_s1026" style="position:absolute;margin-left:7.7pt;margin-top:4.05pt;width:42pt;height:14.4pt;z-index:251763712;visibility:visible;mso-wrap-style:square;mso-wrap-distance-left:9pt;mso-wrap-distance-top:0;mso-wrap-distance-right:9pt;mso-wrap-distance-bottom:0;mso-position-horizontal:absolute;mso-position-horizontal-relative:text;mso-position-vertical:absolute;mso-position-vertical-relative:text;v-text-anchor:middle" arcsize="10923f" o:gfxdata="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" fillcolor="white [3201]" strokecolor="#0070c0" strokeweight="1pt">
                       <v:stroke joinstyle="miter"/>
@@ -16222,17 +16130,7 @@
                 <w:szCs w:val="40"/>
                 <w:lang w:eastAsia="id-ID"/>
               </w:rPr>
-              <w:t>KTM/KTP pengguna alat</w:t>
-            </w:r>
-            <w:r>
-              <w:rPr>
-                <w:rFonts w:asciiTheme="majorBidi" w:hAnsiTheme="majorBidi" w:cstheme="majorBidi"/>
-                <w:noProof/>
-                <w:sz w:val="20"/>
-                <w:szCs w:val="40"/>
-                <w:lang w:eastAsia="id-ID"/>
-              </w:rPr>
-              <w:t xml:space="preserve"> diterima oleh pengguna</w:t>
+              <w:t>KTM/KTP pengguna alat diterima oleh pengguna</w:t>
             </w:r>
           </w:p>
         </w:tc>
@@ -16543,17 +16441,7 @@
                 <w:szCs w:val="40"/>
                 <w:lang w:eastAsia="id-ID"/>
               </w:rPr>
-              <w:t>Log book penggunaan alat</w:t>
-            </w:r>
-            <w:r>
-              <w:rPr>
-                <w:rFonts w:asciiTheme="majorBidi" w:hAnsiTheme="majorBidi" w:cstheme="majorBidi"/>
-                <w:noProof/>
-                <w:sz w:val="20"/>
-                <w:szCs w:val="40"/>
-                <w:lang w:eastAsia="id-ID"/>
-              </w:rPr>
-              <w:t>, database alat</w:t>
+              <w:t>Log book penggunaan alat, database alat</w:t>
             </w:r>
           </w:p>
         </w:tc>
@@ -16967,17 +16855,7 @@
                 <w:szCs w:val="40"/>
                 <w:lang w:eastAsia="id-ID"/>
               </w:rPr>
-              <w:t>Peralatan / peralatan pengganti</w:t>
-            </w:r>
-            <w:r>
-              <w:rPr>
-                <w:rFonts w:asciiTheme="majorBidi" w:hAnsiTheme="majorBidi" w:cstheme="majorBidi"/>
-                <w:noProof/>
-                <w:sz w:val="20"/>
-                <w:szCs w:val="40"/>
-                <w:lang w:eastAsia="id-ID"/>
-              </w:rPr>
-              <w:t xml:space="preserve"> tersimpan de</w:t>
+              <w:t>Peralatan / peralatan pengganti tersimpan de</w:t>
             </w:r>
           </w:p>
         </w:tc>
@@ -17070,7 +16948,7 @@
               </wp:anchor>
             </w:drawing>
           </mc:Choice>
-          <mc:Fallback xmlns:w16se="http://schemas.microsoft.com/office/word/2015/wordml/symex" xmlns:cx="http://schemas.microsoft.com/office/drawing/2014/chartex">
+          <mc:Fallback xmlns:cx="http://schemas.microsoft.com/office/drawing/2014/chartex" xmlns:w16se="http://schemas.microsoft.com/office/word/2015/wordml/symex">
             <w:pict>
               <v:shape w14:anchorId="161229A0" id="Straight Arrow Connector 7" o:spid="_x0000_s1026" type="#_x0000_t32" style="position:absolute;margin-left:143.45pt;margin-top:-479.55pt;width:0;height:13.85pt;z-index:251722752;visibility:visible;mso-wrap-style:square;mso-wrap-distance-left:9pt;mso-wrap-distance-top:0;mso-wrap-distance-right:9pt;mso-wrap-distance-bottom:0;mso-position-horizontal:absolute;mso-position-horizontal-relative:text;mso-position-vertical:absolute;mso-position-vertical-relative:text" o:gfxdata="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" strokecolor="#5b9bd5 [3204]" strokeweight="1pt">
                 <v:stroke endarrow="block" joinstyle="miter"/>

--- a/Tugas/Tanggal 6/4.Dwi Kurniawan_Persyaratan Sumber Daya.docx
+++ b/Tugas/Tanggal 6/4.Dwi Kurniawan_Persyaratan Sumber Daya.docx
@@ -57,7 +57,7 @@
                           <a14:useLocalDpi xmlns:a14="http://schemas.microsoft.com/office/drawing/2010/main" val="0"/>
                         </a:ext>
                         <a:ext uri="{96DAC541-7B7A-43D3-8B79-37D633B846F1}">
-                          <asvg:svgBlip xmlns:cx="http://schemas.microsoft.com/office/drawing/2014/chartex" xmlns:w16se="http://schemas.microsoft.com/office/word/2015/wordml/symex" xmlns:arto="http://schemas.microsoft.com/office/word/2006/arto" xmlns:asvg="http://schemas.microsoft.com/office/drawing/2016/SVG/main" xmlns:w16="http://schemas.microsoft.com/office/word/2018/wordml" xmlns:w16cid="http://schemas.microsoft.com/office/word/2016/wordml/cid" xmlns:w16cex="http://schemas.microsoft.com/office/word/2018/wordml/cex" xmlns:w="http://schemas.openxmlformats.org/wordprocessingml/2006/main" xmlns:w10="urn:schemas-microsoft-com:office:word" xmlns:v="urn:schemas-microsoft-com:vml" xmlns:o="urn:schemas-microsoft-com:office:office" xmlns:am3d="http://schemas.microsoft.com/office/drawing/2017/model3d" xmlns:aink="http://schemas.microsoft.com/office/drawing/2016/ink" xmlns:cx8="http://schemas.microsoft.com/office/drawing/2016/5/14/chartex" xmlns:cx7="http://schemas.microsoft.com/office/drawing/2016/5/13/chartex" xmlns:cx6="http://schemas.microsoft.com/office/drawing/2016/5/12/chartex" xmlns:cx5="http://schemas.microsoft.com/office/drawing/2016/5/11/chartex" xmlns:cx4="http://schemas.microsoft.com/office/drawing/2016/5/10/chartex" xmlns:cx3="http://schemas.microsoft.com/office/drawing/2016/5/9/chartex" xmlns:cx2="http://schemas.microsoft.com/office/drawing/2015/10/21/chartex" xmlns:cx1="http://schemas.microsoft.com/office/drawing/2015/9/8/chartex" xmlns="" r:embed="rId9"/>
+                          <asvg:svgBlip xmlns="" xmlns:cx1="http://schemas.microsoft.com/office/drawing/2015/9/8/chartex" xmlns:cx2="http://schemas.microsoft.com/office/drawing/2015/10/21/chartex" xmlns:cx3="http://schemas.microsoft.com/office/drawing/2016/5/9/chartex" xmlns:cx4="http://schemas.microsoft.com/office/drawing/2016/5/10/chartex" xmlns:cx5="http://schemas.microsoft.com/office/drawing/2016/5/11/chartex" xmlns:cx6="http://schemas.microsoft.com/office/drawing/2016/5/12/chartex" xmlns:cx7="http://schemas.microsoft.com/office/drawing/2016/5/13/chartex" xmlns:cx8="http://schemas.microsoft.com/office/drawing/2016/5/14/chartex" xmlns:aink="http://schemas.microsoft.com/office/drawing/2016/ink" xmlns:am3d="http://schemas.microsoft.com/office/drawing/2017/model3d" xmlns:o="urn:schemas-microsoft-com:office:office" xmlns:v="urn:schemas-microsoft-com:vml" xmlns:w10="urn:schemas-microsoft-com:office:word" xmlns:w="http://schemas.openxmlformats.org/wordprocessingml/2006/main" xmlns:w16cex="http://schemas.microsoft.com/office/word/2018/wordml/cex" xmlns:w16cid="http://schemas.microsoft.com/office/word/2016/wordml/cid" xmlns:w16="http://schemas.microsoft.com/office/word/2018/wordml" xmlns:asvg="http://schemas.microsoft.com/office/drawing/2016/SVG/main" xmlns:arto="http://schemas.microsoft.com/office/word/2006/arto" xmlns:w16se="http://schemas.microsoft.com/office/word/2015/wordml/symex" xmlns:cx="http://schemas.microsoft.com/office/drawing/2014/chartex" r:embed="rId9"/>
                         </a:ext>
                       </a:extLst>
                     </a:blip>
@@ -401,9 +401,22 @@
           <w:rFonts w:asciiTheme="majorBidi" w:hAnsiTheme="majorBidi" w:cstheme="majorBidi"/>
           <w:b/>
           <w:noProof/>
+          <w:sz w:val="40"/>
+          <w:szCs w:val="40"/>
           <w:lang w:eastAsia="id-ID"/>
         </w:rPr>
       </w:pPr>
+      <w:r>
+        <w:rPr>
+          <w:rFonts w:asciiTheme="majorBidi" w:hAnsiTheme="majorBidi" w:cstheme="majorBidi"/>
+          <w:b/>
+          <w:noProof/>
+          <w:sz w:val="40"/>
+          <w:szCs w:val="40"/>
+          <w:lang w:eastAsia="id-ID"/>
+        </w:rPr>
+        <w:t xml:space="preserve">Laboratorium Teknik Elektro </w:t>
+      </w:r>
     </w:p>
     <w:p>
       <w:pPr>
@@ -418,6 +431,17 @@
           <w:lang w:eastAsia="id-ID"/>
         </w:rPr>
       </w:pPr>
+      <w:r>
+        <w:rPr>
+          <w:rFonts w:asciiTheme="majorBidi" w:hAnsiTheme="majorBidi" w:cstheme="majorBidi"/>
+          <w:b/>
+          <w:noProof/>
+          <w:sz w:val="40"/>
+          <w:szCs w:val="40"/>
+          <w:lang w:eastAsia="id-ID"/>
+        </w:rPr>
+        <w:t xml:space="preserve">Universitas Tidar </w:t>
+      </w:r>
       <w:r>
         <w:rPr>
           <w:rFonts w:asciiTheme="majorBidi" w:hAnsiTheme="majorBidi" w:cstheme="majorBidi"/>
@@ -560,18 +584,6 @@
         </w:rPr>
         <w:t>Prosedur</w:t>
       </w:r>
-    </w:p>
-    <w:p>
-      <w:pPr>
-        <w:ind w:left="720"/>
-        <w:rPr>
-          <w:rFonts w:asciiTheme="majorBidi" w:hAnsiTheme="majorBidi" w:cstheme="majorBidi"/>
-          <w:noProof/>
-          <w:sz w:val="24"/>
-          <w:szCs w:val="40"/>
-          <w:lang w:eastAsia="id-ID"/>
-        </w:rPr>
-      </w:pPr>
       <w:r>
         <w:rPr>
           <w:rFonts w:asciiTheme="majorBidi" w:hAnsiTheme="majorBidi" w:cstheme="majorBidi"/>
@@ -580,7 +592,7 @@
           <w:szCs w:val="40"/>
           <w:lang w:eastAsia="id-ID"/>
         </w:rPr>
-        <w:t>P</w:t>
+        <w:t xml:space="preserve"> </w:t>
       </w:r>
       <w:r>
         <w:rPr>
@@ -590,12 +602,16 @@
           <w:szCs w:val="40"/>
           <w:lang w:eastAsia="id-ID"/>
         </w:rPr>
-        <w:t>enyimpanan</w:t>
+        <w:t>penggunaan peralatan</w:t>
       </w:r>
     </w:p>
     <w:p>
       <w:pPr>
-        <w:ind w:left="720"/>
+        <w:pStyle w:val="ListParagraph"/>
+        <w:numPr>
+          <w:ilvl w:val="0"/>
+          <w:numId w:val="28"/>
+        </w:numPr>
         <w:rPr>
           <w:rFonts w:asciiTheme="majorBidi" w:hAnsiTheme="majorBidi" w:cstheme="majorBidi"/>
           <w:noProof/>
@@ -612,39 +628,7 @@
           <w:szCs w:val="40"/>
           <w:lang w:eastAsia="id-ID"/>
         </w:rPr>
-        <w:t xml:space="preserve">penggunaan </w:t>
-      </w:r>
-    </w:p>
-    <w:p>
-      <w:pPr>
-        <w:ind w:left="720"/>
-        <w:rPr>
-          <w:rFonts w:asciiTheme="majorBidi" w:hAnsiTheme="majorBidi" w:cstheme="majorBidi"/>
-          <w:noProof/>
-          <w:sz w:val="24"/>
-          <w:szCs w:val="40"/>
-          <w:lang w:eastAsia="id-ID"/>
-        </w:rPr>
-      </w:pPr>
-      <w:r>
-        <w:rPr>
-          <w:rFonts w:asciiTheme="majorBidi" w:hAnsiTheme="majorBidi" w:cstheme="majorBidi"/>
-          <w:noProof/>
-          <w:sz w:val="24"/>
-          <w:szCs w:val="40"/>
-          <w:lang w:eastAsia="id-ID"/>
-        </w:rPr>
-        <w:t>R</w:t>
-      </w:r>
-      <w:r>
-        <w:rPr>
-          <w:rFonts w:asciiTheme="majorBidi" w:hAnsiTheme="majorBidi" w:cstheme="majorBidi"/>
-          <w:noProof/>
-          <w:sz w:val="24"/>
-          <w:szCs w:val="40"/>
-          <w:lang w:eastAsia="id-ID"/>
-        </w:rPr>
-        <w:t>encana pemeliharaan peralatan</w:t>
+        <w:t>Formulir penggunaan peralatan</w:t>
       </w:r>
     </w:p>
     <w:p>
@@ -5701,7 +5685,7 @@
                     </wp:anchor>
                   </w:drawing>
                 </mc:Choice>
-                <mc:Fallback xmlns:cx="http://schemas.microsoft.com/office/drawing/2014/chartex" xmlns:w16se="http://schemas.microsoft.com/office/word/2015/wordml/symex">
+                <mc:Fallback xmlns:w16se="http://schemas.microsoft.com/office/word/2015/wordml/symex" xmlns:cx="http://schemas.microsoft.com/office/drawing/2014/chartex">
                   <w:pict>
                     <v:line w14:anchorId="734785F1" id="Straight Connector 4" o:spid="_x0000_s1026" style="position:absolute;flip:x;z-index:251718656;visibility:visible;mso-wrap-style:square;mso-height-percent:0;mso-wrap-distance-left:9pt;mso-wrap-distance-top:0;mso-wrap-distance-right:9pt;mso-wrap-distance-bottom:0;mso-position-horizontal:absolute;mso-position-horizontal-relative:text;mso-position-vertical:absolute;mso-position-vertical-relative:text;mso-height-percent:0;mso-height-relative:margin" from="53.25pt,17.15pt" to="290.7pt,17.15pt" o:gfxdata="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" strokecolor="#5b9bd5 [3204]" strokeweight="1pt">
                       <v:stroke joinstyle="miter"/>
@@ -5774,7 +5758,7 @@
                     </wp:anchor>
                   </w:drawing>
                 </mc:Choice>
-                <mc:Fallback xmlns:cx="http://schemas.microsoft.com/office/drawing/2014/chartex" xmlns:w16se="http://schemas.microsoft.com/office/word/2015/wordml/symex">
+                <mc:Fallback xmlns:w16se="http://schemas.microsoft.com/office/word/2015/wordml/symex" xmlns:cx="http://schemas.microsoft.com/office/drawing/2014/chartex">
                   <w:pict>
                     <v:line w14:anchorId="45EC01D3" id="Straight Connector 41" o:spid="_x0000_s1026" style="position:absolute;flip:x;z-index:251700224;visibility:visible;mso-wrap-style:square;mso-width-percent:0;mso-height-percent:0;mso-wrap-distance-left:9pt;mso-wrap-distance-top:0;mso-wrap-distance-right:9pt;mso-wrap-distance-bottom:0;mso-position-horizontal:absolute;mso-position-horizontal-relative:text;mso-position-vertical:absolute;mso-position-vertical-relative:text;mso-width-percent:0;mso-height-percent:0;mso-width-relative:margin;mso-height-relative:margin" from="32.25pt,23.2pt" to="32.7pt,67.75pt" o:gfxdata="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" strokecolor="#5b9bd5 [3204]" strokeweight="1pt">
                       <v:stroke joinstyle="miter"/>
@@ -5850,7 +5834,7 @@
                     </wp:anchor>
                   </w:drawing>
                 </mc:Choice>
-                <mc:Fallback xmlns:cx="http://schemas.microsoft.com/office/drawing/2014/chartex" xmlns:w16se="http://schemas.microsoft.com/office/word/2015/wordml/symex">
+                <mc:Fallback xmlns:w16se="http://schemas.microsoft.com/office/word/2015/wordml/symex" xmlns:cx="http://schemas.microsoft.com/office/drawing/2014/chartex">
                   <w:pict>
                     <v:roundrect w14:anchorId="0AE5F3A6" id="Rounded Rectangle 17" o:spid="_x0000_s1026" style="position:absolute;margin-left:11.2pt;margin-top:9.4pt;width:42pt;height:14.4pt;z-index:251693056;visibility:visible;mso-wrap-style:square;mso-wrap-distance-left:9pt;mso-wrap-distance-top:0;mso-wrap-distance-right:9pt;mso-wrap-distance-bottom:0;mso-position-horizontal:absolute;mso-position-horizontal-relative:text;mso-position-vertical:absolute;mso-position-vertical-relative:text;v-text-anchor:middle" arcsize="10923f" o:gfxdata="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" fillcolor="white [3201]" strokecolor="#0070c0" strokeweight="1pt">
                       <v:stroke joinstyle="miter"/>
@@ -5974,7 +5958,7 @@
                     </wp:anchor>
                   </w:drawing>
                 </mc:Choice>
-                <mc:Fallback xmlns:cx="http://schemas.microsoft.com/office/drawing/2014/chartex" xmlns:w16se="http://schemas.microsoft.com/office/word/2015/wordml/symex">
+                <mc:Fallback xmlns:w16se="http://schemas.microsoft.com/office/word/2015/wordml/symex" xmlns:cx="http://schemas.microsoft.com/office/drawing/2014/chartex">
                   <w:pict>
                     <v:line w14:anchorId="2ED5BB20" id="Straight Connector 51" o:spid="_x0000_s1026" style="position:absolute;flip:y;z-index:251710464;visibility:visible;mso-wrap-style:square;mso-width-percent:0;mso-height-percent:0;mso-wrap-distance-left:9pt;mso-wrap-distance-top:0;mso-wrap-distance-right:9pt;mso-wrap-distance-bottom:0;mso-position-horizontal:absolute;mso-position-horizontal-relative:text;mso-position-vertical:absolute;mso-position-vertical-relative:text;mso-width-percent:0;mso-height-percent:0;mso-width-relative:margin;mso-height-relative:margin" from="62.45pt,16.35pt" to="63.3pt,307.2pt" o:gfxdata="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" strokecolor="#5b9bd5 [3204]" strokeweight="1pt">
                       <v:stroke joinstyle="miter"/>
@@ -6235,7 +6219,7 @@
                     </wp:anchor>
                   </w:drawing>
                 </mc:Choice>
-                <mc:Fallback xmlns:cx="http://schemas.microsoft.com/office/drawing/2014/chartex" xmlns:w16se="http://schemas.microsoft.com/office/word/2015/wordml/symex">
+                <mc:Fallback xmlns:w16se="http://schemas.microsoft.com/office/word/2015/wordml/symex" xmlns:cx="http://schemas.microsoft.com/office/drawing/2014/chartex">
                   <w:pict>
                     <v:line w14:anchorId="0D1109AE" id="Straight Connector 42" o:spid="_x0000_s1026" style="position:absolute;z-index:251701248;visibility:visible;mso-wrap-style:square;mso-width-percent:0;mso-height-percent:0;mso-wrap-distance-left:9pt;mso-wrap-distance-top:0;mso-wrap-distance-right:9pt;mso-wrap-distance-bottom:0;mso-position-horizontal:absolute;mso-position-horizontal-relative:text;mso-position-vertical:absolute;mso-position-vertical-relative:text;mso-width-percent:0;mso-height-percent:0;mso-width-relative:margin;mso-height-relative:margin" from="32.45pt,24.3pt" to="32.85pt,61.05pt" o:gfxdata="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" strokecolor="#5b9bd5 [3204]" strokeweight="1pt">
                       <v:stroke joinstyle="miter"/>
@@ -6311,7 +6295,7 @@
                     </wp:anchor>
                   </w:drawing>
                 </mc:Choice>
-                <mc:Fallback xmlns:cx="http://schemas.microsoft.com/office/drawing/2014/chartex" xmlns:w16se="http://schemas.microsoft.com/office/word/2015/wordml/symex">
+                <mc:Fallback xmlns:w16se="http://schemas.microsoft.com/office/word/2015/wordml/symex" xmlns:cx="http://schemas.microsoft.com/office/drawing/2014/chartex">
                   <w:pict>
                     <v:roundrect w14:anchorId="335BA3F0" id="Rounded Rectangle 18" o:spid="_x0000_s1026" style="position:absolute;margin-left:11.2pt;margin-top:9.8pt;width:42pt;height:14.4pt;z-index:251694080;visibility:visible;mso-wrap-style:square;mso-wrap-distance-left:9pt;mso-wrap-distance-top:0;mso-wrap-distance-right:9pt;mso-wrap-distance-bottom:0;mso-position-horizontal:absolute;mso-position-horizontal-relative:text;mso-position-vertical:absolute;mso-position-vertical-relative:text;v-text-anchor:middle" arcsize="10923f" o:gfxdata="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" fillcolor="white [3201]" strokecolor="#0070c0" strokeweight="1pt">
                       <v:stroke joinstyle="miter"/>
@@ -6612,7 +6596,7 @@
                     </wp:anchor>
                   </w:drawing>
                 </mc:Choice>
-                <mc:Fallback xmlns:cx="http://schemas.microsoft.com/office/drawing/2014/chartex" xmlns:w16se="http://schemas.microsoft.com/office/word/2015/wordml/symex">
+                <mc:Fallback xmlns:w16se="http://schemas.microsoft.com/office/word/2015/wordml/symex" xmlns:cx="http://schemas.microsoft.com/office/drawing/2014/chartex">
                   <w:pict>
                     <v:line w14:anchorId="1831EB2A" id="Straight Connector 43" o:spid="_x0000_s1026" style="position:absolute;flip:x;z-index:251702272;visibility:visible;mso-wrap-style:square;mso-width-percent:0;mso-height-percent:0;mso-wrap-distance-left:9pt;mso-wrap-distance-top:0;mso-wrap-distance-right:9pt;mso-wrap-distance-bottom:0;mso-position-horizontal:absolute;mso-position-horizontal-relative:text;mso-position-vertical:absolute;mso-position-vertical-relative:text;mso-width-percent:0;mso-height-percent:0;mso-width-relative:margin;mso-height-relative:margin" from="31.8pt,29.7pt" to="31.8pt,67.45pt" o:gfxdata="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" strokecolor="#5b9bd5 [3204]" strokeweight="1pt">
                       <v:stroke joinstyle="miter"/>
@@ -6688,7 +6672,7 @@
                     </wp:anchor>
                   </w:drawing>
                 </mc:Choice>
-                <mc:Fallback xmlns:cx="http://schemas.microsoft.com/office/drawing/2014/chartex" xmlns:w16se="http://schemas.microsoft.com/office/word/2015/wordml/symex">
+                <mc:Fallback xmlns:w16se="http://schemas.microsoft.com/office/word/2015/wordml/symex" xmlns:cx="http://schemas.microsoft.com/office/drawing/2014/chartex">
                   <w:pict>
                     <v:roundrect w14:anchorId="4FE4B674" id="Rounded Rectangle 22" o:spid="_x0000_s1026" style="position:absolute;margin-left:11.2pt;margin-top:15.15pt;width:42pt;height:14.4pt;z-index:251695104;visibility:visible;mso-wrap-style:square;mso-wrap-distance-left:9pt;mso-wrap-distance-top:0;mso-wrap-distance-right:9pt;mso-wrap-distance-bottom:0;mso-position-horizontal:absolute;mso-position-horizontal-relative:text;mso-position-vertical:absolute;mso-position-vertical-relative:text;v-text-anchor:middle" arcsize="10923f" o:gfxdata="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" fillcolor="white [3201]" strokecolor="#0070c0" strokeweight="1pt">
                       <v:stroke joinstyle="miter"/>
@@ -7033,7 +7017,7 @@
                     </wp:anchor>
                   </w:drawing>
                 </mc:Choice>
-                <mc:Fallback xmlns:cx="http://schemas.microsoft.com/office/drawing/2014/chartex" xmlns:w16se="http://schemas.microsoft.com/office/word/2015/wordml/symex">
+                <mc:Fallback xmlns:w16se="http://schemas.microsoft.com/office/word/2015/wordml/symex" xmlns:cx="http://schemas.microsoft.com/office/drawing/2014/chartex">
                   <w:pict>
                     <v:roundrect w14:anchorId="0CDD5001" id="Rounded Rectangle 1" o:spid="_x0000_s1026" style="position:absolute;margin-left:10.75pt;margin-top:9.6pt;width:42pt;height:14.4pt;z-index:251715584;visibility:visible;mso-wrap-style:square;mso-wrap-distance-left:9pt;mso-wrap-distance-top:0;mso-wrap-distance-right:9pt;mso-wrap-distance-bottom:0;mso-position-horizontal:absolute;mso-position-horizontal-relative:text;mso-position-vertical:absolute;mso-position-vertical-relative:text;v-text-anchor:middle" arcsize="10923f" o:gfxdata="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" fillcolor="white [3201]" strokecolor="#0070c0" strokeweight="1pt">
                       <v:stroke joinstyle="miter"/>
@@ -7140,7 +7124,7 @@
                     </wp:anchor>
                   </w:drawing>
                 </mc:Choice>
-                <mc:Fallback xmlns:cx="http://schemas.microsoft.com/office/drawing/2014/chartex" xmlns:w16se="http://schemas.microsoft.com/office/word/2015/wordml/symex">
+                <mc:Fallback xmlns:w16se="http://schemas.microsoft.com/office/word/2015/wordml/symex" xmlns:cx="http://schemas.microsoft.com/office/drawing/2014/chartex">
                   <w:pict>
                     <v:line w14:anchorId="427A8EE9" id="Straight Connector 44" o:spid="_x0000_s1026" style="position:absolute;z-index:251703296;visibility:visible;mso-wrap-style:square;mso-width-percent:0;mso-height-percent:0;mso-wrap-distance-left:9pt;mso-wrap-distance-top:0;mso-wrap-distance-right:9pt;mso-wrap-distance-bottom:0;mso-position-horizontal:absolute;mso-position-horizontal-relative:text;mso-position-vertical:absolute;mso-position-vertical-relative:text;mso-width-percent:0;mso-height-percent:0;mso-width-relative:margin;mso-height-relative:margin" from="30.35pt,15.5pt" to="30.95pt,57.85pt" o:gfxdata="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" strokecolor="#5b9bd5 [3204]" strokeweight="1pt">
                       <v:stroke joinstyle="miter"/>
@@ -7213,7 +7197,7 @@
                     </wp:anchor>
                   </w:drawing>
                 </mc:Choice>
-                <mc:Fallback xmlns:cx="http://schemas.microsoft.com/office/drawing/2014/chartex" xmlns:w16se="http://schemas.microsoft.com/office/word/2015/wordml/symex">
+                <mc:Fallback xmlns:w16se="http://schemas.microsoft.com/office/word/2015/wordml/symex" xmlns:cx="http://schemas.microsoft.com/office/drawing/2014/chartex">
                   <w:pict>
                     <v:line w14:anchorId="2BB62813" id="Straight Connector 45" o:spid="_x0000_s1026" style="position:absolute;z-index:251704320;visibility:visible;mso-wrap-style:square;mso-width-percent:0;mso-height-percent:0;mso-wrap-distance-left:9pt;mso-wrap-distance-top:0;mso-wrap-distance-right:9pt;mso-wrap-distance-bottom:0;mso-position-horizontal:absolute;mso-position-horizontal-relative:text;mso-position-vertical:absolute;mso-position-vertical-relative:text;mso-width-percent:0;mso-height-percent:0;mso-width-relative:margin;mso-height-relative:margin" from="-105.45pt,16pt" to="30.15pt,16pt" o:gfxdata="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" strokecolor="#5b9bd5 [3204]" strokeweight="1pt">
                       <v:stroke joinstyle="miter"/>
@@ -7532,7 +7516,7 @@
                     </wp:anchor>
                   </w:drawing>
                 </mc:Choice>
-                <mc:Fallback xmlns:cx="http://schemas.microsoft.com/office/drawing/2014/chartex" xmlns:w16se="http://schemas.microsoft.com/office/word/2015/wordml/symex">
+                <mc:Fallback xmlns:w16se="http://schemas.microsoft.com/office/word/2015/wordml/symex" xmlns:cx="http://schemas.microsoft.com/office/drawing/2014/chartex">
                   <w:pict>
                     <v:line w14:anchorId="03D9CFEF" id="Straight Connector 52" o:spid="_x0000_s1026" style="position:absolute;flip:y;z-index:251711488;visibility:visible;mso-wrap-style:square;mso-width-percent:0;mso-height-percent:0;mso-wrap-distance-left:9pt;mso-wrap-distance-top:0;mso-wrap-distance-right:9pt;mso-wrap-distance-bottom:0;mso-position-horizontal:absolute;mso-position-horizontal-relative:text;mso-position-vertical:absolute;mso-position-vertical-relative:text;mso-width-percent:0;mso-height-percent:0;mso-width-relative:margin;mso-height-relative:margin" from="51.85pt,16.5pt" to="96pt,16.95pt" o:gfxdata="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" strokecolor="#5b9bd5 [3204]" strokeweight="1pt">
                       <v:stroke joinstyle="miter"/>
@@ -7608,7 +7592,7 @@
                     </wp:anchor>
                   </w:drawing>
                 </mc:Choice>
-                <mc:Fallback xmlns:cx="http://schemas.microsoft.com/office/drawing/2014/chartex" xmlns:w16se="http://schemas.microsoft.com/office/word/2015/wordml/symex">
+                <mc:Fallback xmlns:w16se="http://schemas.microsoft.com/office/word/2015/wordml/symex" xmlns:cx="http://schemas.microsoft.com/office/drawing/2014/chartex">
                   <w:pict>
                     <v:roundrect w14:anchorId="38508555" id="Rounded Rectangle 24" o:spid="_x0000_s1026" style="position:absolute;margin-left:9.65pt;margin-top:10.55pt;width:42pt;height:14.4pt;z-index:251696128;visibility:visible;mso-wrap-style:square;mso-wrap-distance-left:9pt;mso-wrap-distance-top:0;mso-wrap-distance-right:9pt;mso-wrap-distance-bottom:0;mso-position-horizontal:absolute;mso-position-horizontal-relative:text;mso-position-vertical:absolute;mso-position-vertical-relative:text;v-text-anchor:middle" arcsize="10923f" o:gfxdata="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" fillcolor="white [3201]" strokecolor="#0070c0" strokeweight="1pt">
                       <v:stroke joinstyle="miter"/>
@@ -7723,7 +7707,7 @@
                     </wp:anchor>
                   </w:drawing>
                 </mc:Choice>
-                <mc:Fallback xmlns:cx="http://schemas.microsoft.com/office/drawing/2014/chartex" xmlns:w16se="http://schemas.microsoft.com/office/word/2015/wordml/symex">
+                <mc:Fallback xmlns:w16se="http://schemas.microsoft.com/office/word/2015/wordml/symex" xmlns:cx="http://schemas.microsoft.com/office/drawing/2014/chartex">
                   <w:pict>
                     <v:rect w14:anchorId="22EBDC63" id="Rectangle 53" o:spid="_x0000_s1026" style="position:absolute;left:0;text-align:left;margin-left:16.05pt;margin-top:103.35pt;width:42.75pt;height:21.15pt;z-index:251712512;visibility:visible;mso-wrap-style:square;mso-height-percent:0;mso-wrap-distance-left:9pt;mso-wrap-distance-top:0;mso-wrap-distance-right:9pt;mso-wrap-distance-bottom:0;mso-position-horizontal:absolute;mso-position-horizontal-relative:text;mso-position-vertical:absolute;mso-position-vertical-relative:text;mso-height-percent:0;mso-height-relative:margin;v-text-anchor:middle" o:gfxdata="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" filled="f" stroked="f" strokeweight="1pt">
                       <v:textbox>
@@ -7818,7 +7802,7 @@
                     </wp:anchor>
                   </w:drawing>
                 </mc:Choice>
-                <mc:Fallback xmlns:cx="http://schemas.microsoft.com/office/drawing/2014/chartex" xmlns:w16se="http://schemas.microsoft.com/office/word/2015/wordml/symex">
+                <mc:Fallback xmlns:w16se="http://schemas.microsoft.com/office/word/2015/wordml/symex" xmlns:cx="http://schemas.microsoft.com/office/drawing/2014/chartex">
                   <w:pict>
                     <v:shapetype w14:anchorId="698216DF" id="_x0000_t4" coordsize="21600,21600" o:spt="4" path="m10800,l,10800,10800,21600,21600,10800xe">
                       <v:stroke joinstyle="miter"/>
@@ -7893,7 +7877,7 @@
                     </wp:anchor>
                   </w:drawing>
                 </mc:Choice>
-                <mc:Fallback xmlns:cx="http://schemas.microsoft.com/office/drawing/2014/chartex" xmlns:w16se="http://schemas.microsoft.com/office/word/2015/wordml/symex">
+                <mc:Fallback xmlns:w16se="http://schemas.microsoft.com/office/word/2015/wordml/symex" xmlns:cx="http://schemas.microsoft.com/office/drawing/2014/chartex">
                   <w:pict>
                     <v:line w14:anchorId="54BEEBC7" id="Straight Connector 46" o:spid="_x0000_s1026" style="position:absolute;flip:x;z-index:251705344;visibility:visible;mso-wrap-style:square;mso-width-percent:0;mso-height-percent:0;mso-wrap-distance-left:9pt;mso-wrap-distance-top:0;mso-wrap-distance-right:9pt;mso-wrap-distance-bottom:0;mso-position-horizontal:absolute;mso-position-horizontal-relative:text;mso-position-vertical:absolute;mso-position-vertical-relative:text;mso-width-percent:0;mso-height-percent:0;mso-width-relative:margin;mso-height-relative:margin" from="25.15pt,16.5pt" to="25.25pt,85.05pt" o:gfxdata="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" strokecolor="#5b9bd5 [3204]" strokeweight="1pt">
                       <v:stroke joinstyle="miter"/>
@@ -7991,7 +7975,7 @@
                     </wp:anchor>
                   </w:drawing>
                 </mc:Choice>
-                <mc:Fallback xmlns:cx="http://schemas.microsoft.com/office/drawing/2014/chartex" xmlns:w16se="http://schemas.microsoft.com/office/word/2015/wordml/symex">
+                <mc:Fallback xmlns:w16se="http://schemas.microsoft.com/office/word/2015/wordml/symex" xmlns:cx="http://schemas.microsoft.com/office/drawing/2014/chartex">
                   <w:pict>
                     <v:rect w14:anchorId="1066B1F2" id="Rectangle 54" o:spid="_x0000_s1027" style="position:absolute;left:0;text-align:left;margin-left:29.85pt;margin-top:78.65pt;width:42.75pt;height:19.7pt;z-index:251713536;visibility:visible;mso-wrap-style:square;mso-height-percent:0;mso-wrap-distance-left:9pt;mso-wrap-distance-top:0;mso-wrap-distance-right:9pt;mso-wrap-distance-bottom:0;mso-position-horizontal:absolute;mso-position-horizontal-relative:text;mso-position-vertical:absolute;mso-position-vertical-relative:text;mso-height-percent:0;mso-height-relative:margin;v-text-anchor:middle" o:gfxdata="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" filled="f" stroked="f" strokeweight="1pt">
                       <v:textbox>
@@ -8300,7 +8284,7 @@
                     </wp:anchor>
                   </w:drawing>
                 </mc:Choice>
-                <mc:Fallback xmlns:cx="http://schemas.microsoft.com/office/drawing/2014/chartex" xmlns:w16se="http://schemas.microsoft.com/office/word/2015/wordml/symex">
+                <mc:Fallback xmlns:w16se="http://schemas.microsoft.com/office/word/2015/wordml/symex" xmlns:cx="http://schemas.microsoft.com/office/drawing/2014/chartex">
                   <w:pict>
                     <v:line w14:anchorId="020907AD" id="Straight Connector 49" o:spid="_x0000_s1026" style="position:absolute;z-index:251708416;visibility:visible;mso-wrap-style:square;mso-width-percent:0;mso-height-percent:0;mso-wrap-distance-left:9pt;mso-wrap-distance-top:0;mso-wrap-distance-right:9pt;mso-wrap-distance-bottom:0;mso-position-horizontal:absolute;mso-position-horizontal-relative:text;mso-position-vertical:absolute;mso-position-vertical-relative:text;mso-width-percent:0;mso-height-percent:0;mso-width-relative:margin;mso-height-relative:margin" from="24.6pt,75.6pt" to="25.3pt,189.2pt" o:gfxdata="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" strokecolor="#5b9bd5 [3204]" strokeweight="1pt">
                       <v:stroke joinstyle="miter"/>
@@ -8373,7 +8357,7 @@
                     </wp:anchor>
                   </w:drawing>
                 </mc:Choice>
-                <mc:Fallback xmlns:cx="http://schemas.microsoft.com/office/drawing/2014/chartex" xmlns:w16se="http://schemas.microsoft.com/office/word/2015/wordml/symex">
+                <mc:Fallback xmlns:w16se="http://schemas.microsoft.com/office/word/2015/wordml/symex" xmlns:cx="http://schemas.microsoft.com/office/drawing/2014/chartex">
                   <w:pict>
                     <v:line w14:anchorId="689B1C76" id="Straight Connector 50" o:spid="_x0000_s1026" style="position:absolute;flip:y;z-index:251709440;visibility:visible;mso-wrap-style:square;mso-width-percent:0;mso-height-percent:0;mso-wrap-distance-left:9pt;mso-wrap-distance-top:0;mso-wrap-distance-right:9pt;mso-wrap-distance-bottom:0;mso-position-horizontal:absolute;mso-position-horizontal-relative:text;mso-position-vertical:absolute;mso-position-vertical-relative:text;mso-width-percent:0;mso-height-percent:0;mso-width-relative:margin;mso-height-relative:margin" from="39.7pt,63.35pt" to="62.4pt,63.35pt" o:gfxdata="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" strokecolor="#5b9bd5 [3204]" strokeweight="1pt">
                       <v:stroke joinstyle="miter"/>
@@ -8678,7 +8662,7 @@
                     </wp:anchor>
                   </w:drawing>
                 </mc:Choice>
-                <mc:Fallback xmlns:cx="http://schemas.microsoft.com/office/drawing/2014/chartex" xmlns:w16se="http://schemas.microsoft.com/office/word/2015/wordml/symex">
+                <mc:Fallback xmlns:w16se="http://schemas.microsoft.com/office/word/2015/wordml/symex" xmlns:cx="http://schemas.microsoft.com/office/drawing/2014/chartex">
                   <w:pict>
                     <v:shapetype w14:anchorId="00E47004" id="_x0000_t32" coordsize="21600,21600" o:spt="32" o:oned="t" path="m,l21600,21600e" filled="f">
                       <v:path arrowok="t" fillok="f" o:connecttype="none"/>
@@ -8749,7 +8733,7 @@
                     </wp:anchor>
                   </w:drawing>
                 </mc:Choice>
-                <mc:Fallback xmlns:cx="http://schemas.microsoft.com/office/drawing/2014/chartex" xmlns:w16se="http://schemas.microsoft.com/office/word/2015/wordml/symex">
+                <mc:Fallback xmlns:w16se="http://schemas.microsoft.com/office/word/2015/wordml/symex" xmlns:cx="http://schemas.microsoft.com/office/drawing/2014/chartex">
                   <w:pict>
                     <v:line w14:anchorId="7E80C70C" id="Straight Connector 5" o:spid="_x0000_s1026" style="position:absolute;z-index:251719680;visibility:visible;mso-wrap-style:square;mso-wrap-distance-left:9pt;mso-wrap-distance-top:0;mso-wrap-distance-right:9pt;mso-wrap-distance-bottom:0;mso-position-horizontal:absolute;mso-position-horizontal-relative:text;mso-position-vertical:absolute;mso-position-vertical-relative:text" from="56.4pt,16.9pt" to="252.85pt,16.9pt" o:gfxdata="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" strokecolor="#5b9bd5 [3204]" strokeweight="1pt">
                       <v:stroke joinstyle="miter"/>
@@ -8825,7 +8809,7 @@
                     </wp:anchor>
                   </w:drawing>
                 </mc:Choice>
-                <mc:Fallback xmlns:cx="http://schemas.microsoft.com/office/drawing/2014/chartex" xmlns:w16se="http://schemas.microsoft.com/office/word/2015/wordml/symex">
+                <mc:Fallback xmlns:w16se="http://schemas.microsoft.com/office/word/2015/wordml/symex" xmlns:cx="http://schemas.microsoft.com/office/drawing/2014/chartex">
                   <w:pict>
                     <v:roundrect w14:anchorId="5779BF01" id="Rounded Rectangle 25" o:spid="_x0000_s1026" style="position:absolute;margin-left:14.55pt;margin-top:8.9pt;width:42pt;height:14.4pt;z-index:251697152;visibility:visible;mso-wrap-style:square;mso-wrap-distance-left:9pt;mso-wrap-distance-top:0;mso-wrap-distance-right:9pt;mso-wrap-distance-bottom:0;mso-position-horizontal:absolute;mso-position-horizontal-relative:text;mso-position-vertical:absolute;mso-position-vertical-relative:text;v-text-anchor:middle" arcsize="10923f" o:gfxdata="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" fillcolor="white [3201]" strokecolor="#0070c0" strokeweight="1pt">
                       <v:stroke joinstyle="miter"/>
@@ -9152,7 +9136,7 @@
                     </wp:anchor>
                   </w:drawing>
                 </mc:Choice>
-                <mc:Fallback xmlns:cx="http://schemas.microsoft.com/office/drawing/2014/chartex" xmlns:w16se="http://schemas.microsoft.com/office/word/2015/wordml/symex">
+                <mc:Fallback xmlns:w16se="http://schemas.microsoft.com/office/word/2015/wordml/symex" xmlns:cx="http://schemas.microsoft.com/office/drawing/2014/chartex">
                   <w:pict>
                     <v:line w14:anchorId="629EE3DD" id="Straight Connector 47" o:spid="_x0000_s1026" style="position:absolute;flip:x;z-index:251706368;visibility:visible;mso-wrap-style:square;mso-width-percent:0;mso-height-percent:0;mso-wrap-distance-left:9pt;mso-wrap-distance-top:0;mso-wrap-distance-right:9pt;mso-wrap-distance-bottom:0;mso-position-horizontal:absolute;mso-position-horizontal-relative:text;mso-position-vertical:absolute;mso-position-vertical-relative:text;mso-width-percent:0;mso-height-percent:0;mso-width-relative:margin;mso-height-relative:margin" from="31.1pt,23.05pt" to="31.1pt,66pt" o:gfxdata="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" strokecolor="#5b9bd5 [3204]" strokeweight="1pt">
                       <v:stroke joinstyle="miter"/>
@@ -9228,7 +9212,7 @@
                     </wp:anchor>
                   </w:drawing>
                 </mc:Choice>
-                <mc:Fallback xmlns:cx="http://schemas.microsoft.com/office/drawing/2014/chartex" xmlns:w16se="http://schemas.microsoft.com/office/word/2015/wordml/symex">
+                <mc:Fallback xmlns:w16se="http://schemas.microsoft.com/office/word/2015/wordml/symex" xmlns:cx="http://schemas.microsoft.com/office/drawing/2014/chartex">
                   <w:pict>
                     <v:roundrect w14:anchorId="55CCD0DB" id="Rounded Rectangle 3" o:spid="_x0000_s1026" style="position:absolute;margin-left:11.05pt;margin-top:11.75pt;width:42pt;height:14.4pt;z-index:251717632;visibility:visible;mso-wrap-style:square;mso-wrap-distance-left:9pt;mso-wrap-distance-top:0;mso-wrap-distance-right:9pt;mso-wrap-distance-bottom:0;mso-position-horizontal:absolute;mso-position-horizontal-relative:text;mso-position-vertical:absolute;mso-position-vertical-relative:text;v-text-anchor:middle" arcsize="10923f" o:gfxdata="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" fillcolor="white [3201]" strokecolor="#0070c0" strokeweight="1pt">
                       <v:stroke joinstyle="miter"/>
@@ -9303,7 +9287,7 @@
                     </wp:anchor>
                   </w:drawing>
                 </mc:Choice>
-                <mc:Fallback xmlns:cx="http://schemas.microsoft.com/office/drawing/2014/chartex" xmlns:w16se="http://schemas.microsoft.com/office/word/2015/wordml/symex">
+                <mc:Fallback xmlns:w16se="http://schemas.microsoft.com/office/word/2015/wordml/symex" xmlns:cx="http://schemas.microsoft.com/office/drawing/2014/chartex">
                   <w:pict>
                     <v:shape w14:anchorId="1AFA1CF1" id="Straight Arrow Connector 8" o:spid="_x0000_s1026" type="#_x0000_t32" style="position:absolute;margin-left:32.05pt;margin-top:-.55pt;width:0;height:13.85pt;z-index:251724800;visibility:visible;mso-wrap-style:square;mso-width-percent:0;mso-height-percent:0;mso-wrap-distance-left:9pt;mso-wrap-distance-top:0;mso-wrap-distance-right:9pt;mso-wrap-distance-bottom:0;mso-position-horizontal:absolute;mso-position-horizontal-relative:text;mso-position-vertical:absolute;mso-position-vertical-relative:text;mso-width-percent:0;mso-height-percent:0;mso-width-relative:margin;mso-height-relative:margin" o:gfxdata="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" strokecolor="#5b9bd5 [3204]" strokeweight="1pt">
                       <v:stroke endarrow="block" joinstyle="miter"/>
@@ -9577,7 +9561,7 @@
                     </wp:anchor>
                   </w:drawing>
                 </mc:Choice>
-                <mc:Fallback xmlns:cx="http://schemas.microsoft.com/office/drawing/2014/chartex" xmlns:w16se="http://schemas.microsoft.com/office/word/2015/wordml/symex">
+                <mc:Fallback xmlns:w16se="http://schemas.microsoft.com/office/word/2015/wordml/symex" xmlns:cx="http://schemas.microsoft.com/office/drawing/2014/chartex">
                   <w:pict>
                     <v:line w14:anchorId="7C068FFE" id="Straight Connector 48" o:spid="_x0000_s1026" style="position:absolute;flip:x y;z-index:251707392;visibility:visible;mso-wrap-style:square;mso-width-percent:0;mso-height-percent:0;mso-wrap-distance-left:9pt;mso-wrap-distance-top:0;mso-wrap-distance-right:9pt;mso-wrap-distance-bottom:0;mso-position-horizontal:absolute;mso-position-horizontal-relative:text;mso-position-vertical:absolute;mso-position-vertical-relative:text;mso-width-percent:0;mso-height-percent:0;mso-width-relative:margin;mso-height-relative:margin" from="54.65pt,18.15pt" to="109.4pt,18.8pt" o:gfxdata="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" strokecolor="#5b9bd5 [3204]" strokeweight="1pt">
                       <v:stroke joinstyle="miter"/>
@@ -9653,7 +9637,7 @@
                     </wp:anchor>
                   </w:drawing>
                 </mc:Choice>
-                <mc:Fallback xmlns:cx="http://schemas.microsoft.com/office/drawing/2014/chartex" xmlns:w16se="http://schemas.microsoft.com/office/word/2015/wordml/symex">
+                <mc:Fallback xmlns:w16se="http://schemas.microsoft.com/office/word/2015/wordml/symex" xmlns:cx="http://schemas.microsoft.com/office/drawing/2014/chartex">
                   <w:pict>
                     <v:roundrect w14:anchorId="545BD97B" id="Rounded Rectangle 37" o:spid="_x0000_s1026" style="position:absolute;margin-left:12.75pt;margin-top:10.7pt;width:42pt;height:14.4pt;z-index:251698176;visibility:visible;mso-wrap-style:square;mso-wrap-distance-left:9pt;mso-wrap-distance-top:0;mso-wrap-distance-right:9pt;mso-wrap-distance-bottom:0;mso-position-horizontal:absolute;mso-position-horizontal-relative:text;mso-position-vertical:absolute;mso-position-vertical-relative:text;v-text-anchor:middle" arcsize="10923f" o:gfxdata="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" fillcolor="white [3201]" strokecolor="#0070c0" strokeweight="1pt">
                       <v:stroke joinstyle="miter"/>
@@ -10033,7 +10017,7 @@
                     </wp:anchor>
                   </w:drawing>
                 </mc:Choice>
-                <mc:Fallback xmlns:cx="http://schemas.microsoft.com/office/drawing/2014/chartex" xmlns:w16se="http://schemas.microsoft.com/office/word/2015/wordml/symex">
+                <mc:Fallback xmlns:w16se="http://schemas.microsoft.com/office/word/2015/wordml/symex" xmlns:cx="http://schemas.microsoft.com/office/drawing/2014/chartex">
                   <w:pict>
                     <v:line w14:anchorId="6D2B1D43" id="Straight Connector 10" o:spid="_x0000_s1026" style="position:absolute;z-index:251728896;visibility:visible;mso-wrap-style:square;mso-width-percent:0;mso-height-percent:0;mso-wrap-distance-left:9pt;mso-wrap-distance-top:0;mso-wrap-distance-right:9pt;mso-wrap-distance-bottom:0;mso-position-horizontal:absolute;mso-position-horizontal-relative:text;mso-position-vertical:absolute;mso-position-vertical-relative:text;mso-width-percent:0;mso-height-percent:0;mso-width-relative:margin;mso-height-relative:margin" from="34.15pt,-21.05pt" to="34.8pt,15.95pt" o:gfxdata="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" strokecolor="#5b9bd5 [3204]" strokeweight="1pt">
                       <v:stroke joinstyle="miter"/>
@@ -10109,7 +10093,7 @@
                     </wp:anchor>
                   </w:drawing>
                 </mc:Choice>
-                <mc:Fallback xmlns:cx="http://schemas.microsoft.com/office/drawing/2014/chartex" xmlns:w16se="http://schemas.microsoft.com/office/word/2015/wordml/symex">
+                <mc:Fallback xmlns:w16se="http://schemas.microsoft.com/office/word/2015/wordml/symex" xmlns:cx="http://schemas.microsoft.com/office/drawing/2014/chartex">
                   <w:pict>
                     <v:roundrect w14:anchorId="7A49588E" id="Rounded Rectangle 9" o:spid="_x0000_s1026" style="position:absolute;margin-left:13.2pt;margin-top:15.8pt;width:42pt;height:14.4pt;z-index:251726848;visibility:visible;mso-wrap-style:square;mso-wrap-distance-left:9pt;mso-wrap-distance-top:0;mso-wrap-distance-right:9pt;mso-wrap-distance-bottom:0;mso-position-horizontal:absolute;mso-position-horizontal-relative:text;mso-position-vertical:absolute;mso-position-vertical-relative:text;v-text-anchor:middle" arcsize="10923f" o:gfxdata="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" fillcolor="white [3201]" strokecolor="#0070c0" strokeweight="1pt">
                       <v:stroke joinstyle="miter"/>
@@ -10587,7 +10571,7 @@
                     </wp:anchor>
                   </w:drawing>
                 </mc:Choice>
-                <mc:Fallback xmlns:cx="http://schemas.microsoft.com/office/drawing/2014/chartex" xmlns:w16se="http://schemas.microsoft.com/office/word/2015/wordml/symex">
+                <mc:Fallback xmlns:w16se="http://schemas.microsoft.com/office/word/2015/wordml/symex" xmlns:cx="http://schemas.microsoft.com/office/drawing/2014/chartex">
                   <w:pict>
                     <v:roundrect w14:anchorId="7AB0A498" id="Rounded Rectangle 12" o:spid="_x0000_s1026" style="position:absolute;margin-left:12.05pt;margin-top:19.55pt;width:42pt;height:14.4pt;z-index:251730944;visibility:visible;mso-wrap-style:square;mso-wrap-distance-left:9pt;mso-wrap-distance-top:0;mso-wrap-distance-right:9pt;mso-wrap-distance-bottom:0;mso-position-horizontal:absolute;mso-position-horizontal-relative:text;mso-position-vertical:absolute;mso-position-vertical-relative:text;v-text-anchor:middle" arcsize="10923f" o:gfxdata="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" fillcolor="white [3201]" strokecolor="#0070c0" strokeweight="1pt">
                       <v:stroke joinstyle="miter"/>
@@ -11152,7 +11136,7 @@
                     </wp:anchor>
                   </w:drawing>
                 </mc:Choice>
-                <mc:Fallback xmlns:cx="http://schemas.microsoft.com/office/drawing/2014/chartex" xmlns:w16se="http://schemas.microsoft.com/office/word/2015/wordml/symex">
+                <mc:Fallback xmlns:w16se="http://schemas.microsoft.com/office/word/2015/wordml/symex" xmlns:cx="http://schemas.microsoft.com/office/drawing/2014/chartex">
                   <w:pict>
                     <v:line w14:anchorId="2297837D" id="Straight Connector 27" o:spid="_x0000_s1026" style="position:absolute;z-index:251745280;visibility:visible;mso-wrap-style:square;mso-wrap-distance-left:9pt;mso-wrap-distance-top:0;mso-wrap-distance-right:9pt;mso-wrap-distance-bottom:0;mso-position-horizontal:absolute;mso-position-horizontal-relative:text;mso-position-vertical:absolute;mso-position-vertical-relative:text" from="33.05pt,17.45pt" to="96.3pt,17.45pt" o:gfxdata="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" strokecolor="#5b9bd5 [3204]" strokeweight="1pt">
                       <v:stroke joinstyle="miter"/>
@@ -11485,8 +11469,6 @@
                 </mc:Fallback>
               </mc:AlternateContent>
             </w:r>
-            <w:bookmarkStart w:id="0" w:name="_GoBack"/>
-            <w:bookmarkEnd w:id="0"/>
             <w:r>
               <w:rPr>
                 <w:rFonts w:asciiTheme="majorBidi" w:hAnsiTheme="majorBidi" w:cstheme="majorBidi"/>
@@ -11671,7 +11653,7 @@
                     </wp:anchor>
                   </w:drawing>
                 </mc:Choice>
-                <mc:Fallback xmlns:cx="http://schemas.microsoft.com/office/drawing/2014/chartex" xmlns:w16se="http://schemas.microsoft.com/office/word/2015/wordml/symex">
+                <mc:Fallback xmlns:w16se="http://schemas.microsoft.com/office/word/2015/wordml/symex" xmlns:cx="http://schemas.microsoft.com/office/drawing/2014/chartex">
                   <w:pict>
                     <v:shape w14:anchorId="124F4393" id="Diamond 13" o:spid="_x0000_s1026" type="#_x0000_t4" style="position:absolute;margin-left:17.5pt;margin-top:4pt;width:30.6pt;height:26.4pt;z-index:251732992;visibility:visible;mso-wrap-style:square;mso-wrap-distance-left:9pt;mso-wrap-distance-top:0;mso-wrap-distance-right:9pt;mso-wrap-distance-bottom:0;mso-position-horizontal:absolute;mso-position-horizontal-relative:text;mso-position-vertical:absolute;mso-position-vertical-relative:text;v-text-anchor:middle" o:gfxdata="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" fillcolor="white [3201]" strokecolor="#0070c0" strokeweight="1pt"/>
                   </w:pict>
@@ -13107,7 +13089,7 @@
                     </wp:anchor>
                   </w:drawing>
                 </mc:Choice>
-                <mc:Fallback xmlns:cx="http://schemas.microsoft.com/office/drawing/2014/chartex" xmlns:w16se="http://schemas.microsoft.com/office/word/2015/wordml/symex">
+                <mc:Fallback xmlns:w16se="http://schemas.microsoft.com/office/word/2015/wordml/symex" xmlns:cx="http://schemas.microsoft.com/office/drawing/2014/chartex">
                   <w:pict>
                     <v:shape w14:anchorId="6AA867C7" id="Diamond 19" o:spid="_x0000_s1026" type="#_x0000_t4" style="position:absolute;margin-left:17.7pt;margin-top:14.15pt;width:30.6pt;height:26.4pt;z-index:251741184;visibility:visible;mso-wrap-style:square;mso-wrap-distance-left:9pt;mso-wrap-distance-top:0;mso-wrap-distance-right:9pt;mso-wrap-distance-bottom:0;mso-position-horizontal:absolute;mso-position-horizontal-relative:text;mso-position-vertical:absolute;mso-position-vertical-relative:text;v-text-anchor:middle" o:gfxdata="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" fillcolor="white [3201]" strokecolor="#0070c0" strokeweight="1pt"/>
                   </w:pict>
@@ -13513,7 +13495,7 @@
                     </wp:anchor>
                   </w:drawing>
                 </mc:Choice>
-                <mc:Fallback xmlns:cx="http://schemas.microsoft.com/office/drawing/2014/chartex" xmlns:w16se="http://schemas.microsoft.com/office/word/2015/wordml/symex">
+                <mc:Fallback xmlns:w16se="http://schemas.microsoft.com/office/word/2015/wordml/symex" xmlns:cx="http://schemas.microsoft.com/office/drawing/2014/chartex">
                   <w:pict>
                     <v:line w14:anchorId="49A2BCF8" id="Straight Connector 32" o:spid="_x0000_s1026" style="position:absolute;flip:x;z-index:251754496;visibility:visible;mso-wrap-style:square;mso-width-percent:0;mso-height-percent:0;mso-wrap-distance-left:9pt;mso-wrap-distance-top:0;mso-wrap-distance-right:9pt;mso-wrap-distance-bottom:0;mso-position-horizontal:absolute;mso-position-horizontal-relative:text;mso-position-vertical:absolute;mso-position-vertical-relative:text;mso-width-percent:0;mso-height-percent:0;mso-width-relative:margin;mso-height-relative:margin" from="32.6pt,22.2pt" to="32.6pt,45.6pt" o:gfxdata="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" strokecolor="#5b9bd5 [3204]" strokeweight="1pt">
                       <v:stroke joinstyle="miter"/>
@@ -13589,7 +13571,7 @@
                     </wp:anchor>
                   </w:drawing>
                 </mc:Choice>
-                <mc:Fallback xmlns:cx="http://schemas.microsoft.com/office/drawing/2014/chartex" xmlns:w16se="http://schemas.microsoft.com/office/word/2015/wordml/symex">
+                <mc:Fallback xmlns:w16se="http://schemas.microsoft.com/office/word/2015/wordml/symex" xmlns:cx="http://schemas.microsoft.com/office/drawing/2014/chartex">
                   <w:pict>
                     <v:roundrect w14:anchorId="4644486F" id="Rounded Rectangle 15" o:spid="_x0000_s1026" style="position:absolute;margin-left:12.2pt;margin-top:7.45pt;width:42pt;height:14.4pt;z-index:251737088;visibility:visible;mso-wrap-style:square;mso-wrap-distance-left:9pt;mso-wrap-distance-top:0;mso-wrap-distance-right:9pt;mso-wrap-distance-bottom:0;mso-position-horizontal:absolute;mso-position-horizontal-relative:text;mso-position-vertical:absolute;mso-position-vertical-relative:text;v-text-anchor:middle" arcsize="10923f" o:gfxdata="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" fillcolor="white [3201]" strokecolor="#0070c0" strokeweight="1pt">
                       <v:stroke joinstyle="miter"/>
@@ -13890,7 +13872,7 @@
                     </wp:anchor>
                   </w:drawing>
                 </mc:Choice>
-                <mc:Fallback xmlns:cx="http://schemas.microsoft.com/office/drawing/2014/chartex" xmlns:w16se="http://schemas.microsoft.com/office/word/2015/wordml/symex">
+                <mc:Fallback xmlns:w16se="http://schemas.microsoft.com/office/word/2015/wordml/symex" xmlns:cx="http://schemas.microsoft.com/office/drawing/2014/chartex">
                   <w:pict>
                     <v:line w14:anchorId="7D4195D2" id="Straight Connector 33" o:spid="_x0000_s1026" style="position:absolute;flip:x;z-index:251756544;visibility:visible;mso-wrap-style:square;mso-width-percent:0;mso-height-percent:0;mso-wrap-distance-left:9pt;mso-wrap-distance-top:0;mso-wrap-distance-right:9pt;mso-wrap-distance-bottom:0;mso-position-horizontal:absolute;mso-position-horizontal-relative:text;mso-position-vertical:absolute;mso-position-vertical-relative:text;mso-width-percent:0;mso-height-percent:0;mso-width-relative:margin;mso-height-relative:margin" from="32.6pt,25.2pt" to="32.85pt,61pt" o:gfxdata="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" strokecolor="#5b9bd5 [3204]" strokeweight="1pt">
                       <v:stroke joinstyle="miter"/>
@@ -13966,7 +13948,7 @@
                     </wp:anchor>
                   </w:drawing>
                 </mc:Choice>
-                <mc:Fallback xmlns:cx="http://schemas.microsoft.com/office/drawing/2014/chartex" xmlns:w16se="http://schemas.microsoft.com/office/word/2015/wordml/symex">
+                <mc:Fallback xmlns:w16se="http://schemas.microsoft.com/office/word/2015/wordml/symex" xmlns:cx="http://schemas.microsoft.com/office/drawing/2014/chartex">
                   <w:pict>
                     <v:roundrect w14:anchorId="5CEC47EF" id="Rounded Rectangle 14" o:spid="_x0000_s1026" style="position:absolute;margin-left:12.9pt;margin-top:10.5pt;width:42pt;height:14.4pt;z-index:251735040;visibility:visible;mso-wrap-style:square;mso-wrap-distance-left:9pt;mso-wrap-distance-top:0;mso-wrap-distance-right:9pt;mso-wrap-distance-bottom:0;mso-position-horizontal:absolute;mso-position-horizontal-relative:text;mso-position-vertical:absolute;mso-position-vertical-relative:text;v-text-anchor:middle" arcsize="10923f" o:gfxdata="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" fillcolor="white [3201]" strokecolor="#0070c0" strokeweight="1pt">
                       <v:stroke joinstyle="miter"/>
@@ -14240,7 +14222,7 @@
                     </wp:anchor>
                   </w:drawing>
                 </mc:Choice>
-                <mc:Fallback xmlns:cx="http://schemas.microsoft.com/office/drawing/2014/chartex" xmlns:w16se="http://schemas.microsoft.com/office/word/2015/wordml/symex">
+                <mc:Fallback xmlns:w16se="http://schemas.microsoft.com/office/word/2015/wordml/symex" xmlns:cx="http://schemas.microsoft.com/office/drawing/2014/chartex">
                   <w:pict>
                     <v:line w14:anchorId="156BFFCE" id="Straight Connector 36" o:spid="_x0000_s1026" style="position:absolute;flip:x;z-index:251761664;visibility:visible;mso-wrap-style:square;mso-width-percent:0;mso-height-percent:0;mso-wrap-distance-left:9pt;mso-wrap-distance-top:0;mso-wrap-distance-right:9pt;mso-wrap-distance-bottom:0;mso-position-horizontal:absolute;mso-position-horizontal-relative:text;mso-position-vertical:absolute;mso-position-vertical-relative:text;mso-width-percent:0;mso-height-percent:0;mso-width-relative:margin;mso-height-relative:margin" from="30.9pt,31.7pt" to="30.9pt,58.65pt" o:gfxdata="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" strokecolor="#5b9bd5 [3204]" strokeweight="1pt">
                       <v:stroke joinstyle="miter"/>
@@ -14307,7 +14289,7 @@
                     </wp:anchor>
                   </w:drawing>
                 </mc:Choice>
-                <mc:Fallback xmlns:cx="http://schemas.microsoft.com/office/drawing/2014/chartex" xmlns:w16se="http://schemas.microsoft.com/office/word/2015/wordml/symex">
+                <mc:Fallback xmlns:w16se="http://schemas.microsoft.com/office/word/2015/wordml/symex" xmlns:cx="http://schemas.microsoft.com/office/drawing/2014/chartex">
                   <w:pict>
                     <v:line w14:anchorId="4B91D54A" id="Straight Connector 34" o:spid="_x0000_s1026" style="position:absolute;flip:x;z-index:251757568;visibility:visible;mso-wrap-style:square;mso-wrap-distance-left:9pt;mso-wrap-distance-top:0;mso-wrap-distance-right:9pt;mso-wrap-distance-bottom:0;mso-position-horizontal:absolute;mso-position-horizontal-relative:text;mso-position-vertical:absolute;mso-position-vertical-relative:text" from="53.95pt,25.95pt" to="111.35pt,25.95pt" o:gfxdata="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" strokecolor="#5b9bd5 [3204]" strokeweight="1pt">
                       <v:stroke joinstyle="miter"/>
@@ -14383,7 +14365,7 @@
                     </wp:anchor>
                   </w:drawing>
                 </mc:Choice>
-                <mc:Fallback xmlns:cx="http://schemas.microsoft.com/office/drawing/2014/chartex" xmlns:w16se="http://schemas.microsoft.com/office/word/2015/wordml/symex">
+                <mc:Fallback xmlns:w16se="http://schemas.microsoft.com/office/word/2015/wordml/symex" xmlns:cx="http://schemas.microsoft.com/office/drawing/2014/chartex">
                   <w:pict>
                     <v:roundrect w14:anchorId="50D0F56B" id="Rounded Rectangle 31" o:spid="_x0000_s1026" style="position:absolute;margin-left:12.15pt;margin-top:17.2pt;width:42pt;height:14.4pt;z-index:251752448;visibility:visible;mso-wrap-style:square;mso-wrap-distance-left:9pt;mso-wrap-distance-top:0;mso-wrap-distance-right:9pt;mso-wrap-distance-bottom:0;mso-position-horizontal:absolute;mso-position-horizontal-relative:text;mso-position-vertical:absolute;mso-position-vertical-relative:text;v-text-anchor:middle" arcsize="10923f" o:gfxdata="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" fillcolor="white [3201]" strokecolor="#0070c0" strokeweight="1pt">
                       <v:stroke joinstyle="miter"/>
@@ -14770,7 +14752,7 @@
                     </wp:anchor>
                   </w:drawing>
                 </mc:Choice>
-                <mc:Fallback xmlns:cx="http://schemas.microsoft.com/office/drawing/2014/chartex" xmlns:w16se="http://schemas.microsoft.com/office/word/2015/wordml/symex">
+                <mc:Fallback xmlns:w16se="http://schemas.microsoft.com/office/word/2015/wordml/symex" xmlns:cx="http://schemas.microsoft.com/office/drawing/2014/chartex">
                   <w:pict>
                     <v:roundrect w14:anchorId="24A98C2D" id="Rounded Rectangle 35" o:spid="_x0000_s1026" style="position:absolute;margin-left:11.75pt;margin-top:12.1pt;width:42pt;height:14.4pt;z-index:251759616;visibility:visible;mso-wrap-style:square;mso-wrap-distance-left:9pt;mso-wrap-distance-top:0;mso-wrap-distance-right:9pt;mso-wrap-distance-bottom:0;mso-position-horizontal:absolute;mso-position-horizontal-relative:text;mso-position-vertical:absolute;mso-position-vertical-relative:text;v-text-anchor:middle" arcsize="10923f" o:gfxdata="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" fillcolor="white [3201]" strokecolor="#0070c0" strokeweight="1pt">
                       <v:stroke joinstyle="miter"/>
@@ -15302,7 +15284,7 @@
                     </wp:anchor>
                   </w:drawing>
                 </mc:Choice>
-                <mc:Fallback xmlns:cx="http://schemas.microsoft.com/office/drawing/2014/chartex" xmlns:w16se="http://schemas.microsoft.com/office/word/2015/wordml/symex">
+                <mc:Fallback xmlns:w16se="http://schemas.microsoft.com/office/word/2015/wordml/symex" xmlns:cx="http://schemas.microsoft.com/office/drawing/2014/chartex">
                   <w:pict>
                     <v:roundrect w14:anchorId="2DC5D4F1" id="Rounded Rectangle 38" o:spid="_x0000_s1026" style="position:absolute;margin-left:7.7pt;margin-top:4.05pt;width:42pt;height:14.4pt;z-index:251763712;visibility:visible;mso-wrap-style:square;mso-wrap-distance-left:9pt;mso-wrap-distance-top:0;mso-wrap-distance-right:9pt;mso-wrap-distance-bottom:0;mso-position-horizontal:absolute;mso-position-horizontal-relative:text;mso-position-vertical:absolute;mso-position-vertical-relative:text;v-text-anchor:middle" arcsize="10923f" o:gfxdata="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" fillcolor="white [3201]" strokecolor="#0070c0" strokeweight="1pt">
                       <v:stroke joinstyle="miter"/>
@@ -16948,7 +16930,7 @@
               </wp:anchor>
             </w:drawing>
           </mc:Choice>
-          <mc:Fallback xmlns:cx="http://schemas.microsoft.com/office/drawing/2014/chartex" xmlns:w16se="http://schemas.microsoft.com/office/word/2015/wordml/symex">
+          <mc:Fallback xmlns:w16se="http://schemas.microsoft.com/office/word/2015/wordml/symex" xmlns:cx="http://schemas.microsoft.com/office/drawing/2014/chartex">
             <w:pict>
               <v:shape w14:anchorId="161229A0" id="Straight Arrow Connector 7" o:spid="_x0000_s1026" type="#_x0000_t32" style="position:absolute;margin-left:143.45pt;margin-top:-479.55pt;width:0;height:13.85pt;z-index:251722752;visibility:visible;mso-wrap-style:square;mso-wrap-distance-left:9pt;mso-wrap-distance-top:0;mso-wrap-distance-right:9pt;mso-wrap-distance-bottom:0;mso-position-horizontal:absolute;mso-position-horizontal-relative:text;mso-position-vertical:absolute;mso-position-vertical-relative:text" o:gfxdata="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" strokecolor="#5b9bd5 [3204]" strokeweight="1pt">
                 <v:stroke endarrow="block" joinstyle="miter"/>
@@ -16979,6 +16961,7 @@
     </w:p>
     <w:p>
       <w:pPr>
+        <w:spacing w:after="0"/>
         <w:jc w:val="center"/>
         <w:rPr>
           <w:rFonts w:asciiTheme="majorBidi" w:hAnsiTheme="majorBidi" w:cstheme="majorBidi"/>
@@ -17027,6 +17010,65 @@
         <w:gridCol w:w="1985"/>
         <w:gridCol w:w="3238"/>
       </w:tblGrid>
+      <w:tr>
+        <w:tc>
+          <w:tcPr>
+            <w:tcW w:w="1838" w:type="dxa"/>
+          </w:tcPr>
+          <w:p>
+            <w:pPr>
+              <w:tabs>
+                <w:tab w:val="left" w:pos="1276"/>
+              </w:tabs>
+              <w:rPr>
+                <w:rFonts w:asciiTheme="majorBidi" w:hAnsiTheme="majorBidi" w:cstheme="majorBidi"/>
+                <w:noProof/>
+                <w:szCs w:val="40"/>
+                <w:lang w:eastAsia="id-ID"/>
+              </w:rPr>
+            </w:pPr>
+            <w:r>
+              <w:rPr>
+                <w:rFonts w:asciiTheme="majorBidi" w:hAnsiTheme="majorBidi" w:cstheme="majorBidi"/>
+                <w:noProof/>
+                <w:szCs w:val="40"/>
+                <w:lang w:eastAsia="id-ID"/>
+              </w:rPr>
+              <w:t>Nomor Form</w:t>
+            </w:r>
+          </w:p>
+        </w:tc>
+        <w:tc>
+          <w:tcPr>
+            <w:tcW w:w="11035" w:type="dxa"/>
+            <w:gridSpan w:val="3"/>
+          </w:tcPr>
+          <w:p>
+            <w:pPr>
+              <w:tabs>
+                <w:tab w:val="left" w:pos="1276"/>
+              </w:tabs>
+              <w:rPr>
+                <w:rFonts w:asciiTheme="majorBidi" w:hAnsiTheme="majorBidi" w:cstheme="majorBidi"/>
+                <w:noProof/>
+                <w:szCs w:val="40"/>
+                <w:lang w:eastAsia="id-ID"/>
+              </w:rPr>
+            </w:pPr>
+            <w:r>
+              <w:rPr>
+                <w:rFonts w:asciiTheme="majorBidi" w:hAnsiTheme="majorBidi" w:cstheme="majorBidi"/>
+                <w:noProof/>
+                <w:szCs w:val="40"/>
+                <w:lang w:eastAsia="id-ID"/>
+              </w:rPr>
+              <w:t>F.6.4.1</w:t>
+            </w:r>
+            <w:bookmarkStart w:id="0" w:name="_GoBack"/>
+            <w:bookmarkEnd w:id="0"/>
+          </w:p>
+        </w:tc>
+      </w:tr>
       <w:tr>
         <w:tc>
           <w:tcPr>

--- a/Tugas/Tanggal 6/4.Dwi Kurniawan_Persyaratan Sumber Daya.docx
+++ b/Tugas/Tanggal 6/4.Dwi Kurniawan_Persyaratan Sumber Daya.docx
@@ -1,6 +1,6 @@
 
 <file path=word/document.xml><?xml version="1.0" encoding="utf-8"?>
-<w:document xmlns:wpc="http://schemas.microsoft.com/office/word/2010/wordprocessingCanvas" xmlns:mc="http://schemas.openxmlformats.org/markup-compatibility/2006" xmlns:o="urn:schemas-microsoft-com:office:office" xmlns:r="http://schemas.openxmlformats.org/officeDocument/2006/relationships" xmlns:m="http://schemas.openxmlformats.org/officeDocument/2006/math" xmlns:v="urn:schemas-microsoft-com:vml" xmlns:wp14="http://schemas.microsoft.com/office/word/2010/wordprocessingDrawing" xmlns:wp="http://schemas.openxmlformats.org/drawingml/2006/wordprocessingDrawing" xmlns:w10="urn:schemas-microsoft-com:office:word" xmlns:w="http://schemas.openxmlformats.org/wordprocessingml/2006/main" xmlns:w14="http://schemas.microsoft.com/office/word/2010/wordml" xmlns:w15="http://schemas.microsoft.com/office/word/2012/wordml" xmlns:wpg="http://schemas.microsoft.com/office/word/2010/wordprocessingGroup" xmlns:wpi="http://schemas.microsoft.com/office/word/2010/wordprocessingInk" xmlns:wne="http://schemas.microsoft.com/office/word/2006/wordml" xmlns:wps="http://schemas.microsoft.com/office/word/2010/wordprocessingShape" mc:Ignorable="w14 w15 wp14">
+<w:document xmlns:wpc="http://schemas.microsoft.com/office/word/2010/wordprocessingCanvas" xmlns:cx="http://schemas.microsoft.com/office/drawing/2014/chartex" xmlns:mc="http://schemas.openxmlformats.org/markup-compatibility/2006" xmlns:o="urn:schemas-microsoft-com:office:office" xmlns:r="http://schemas.openxmlformats.org/officeDocument/2006/relationships" xmlns:m="http://schemas.openxmlformats.org/officeDocument/2006/math" xmlns:v="urn:schemas-microsoft-com:vml" xmlns:wp14="http://schemas.microsoft.com/office/word/2010/wordprocessingDrawing" xmlns:wp="http://schemas.openxmlformats.org/drawingml/2006/wordprocessingDrawing" xmlns:w10="urn:schemas-microsoft-com:office:word" xmlns:w="http://schemas.openxmlformats.org/wordprocessingml/2006/main" xmlns:w14="http://schemas.microsoft.com/office/word/2010/wordml" xmlns:w15="http://schemas.microsoft.com/office/word/2012/wordml" xmlns:w16se="http://schemas.microsoft.com/office/word/2015/wordml/symex" xmlns:wpg="http://schemas.microsoft.com/office/word/2010/wordprocessingGroup" xmlns:wpi="http://schemas.microsoft.com/office/word/2010/wordprocessingInk" xmlns:wne="http://schemas.microsoft.com/office/word/2006/wordml" xmlns:wps="http://schemas.microsoft.com/office/word/2010/wordprocessingShape" mc:Ignorable="w14 w15 w16se wp14">
   <w:body>
     <w:p>
       <w:pPr>
@@ -57,7 +57,7 @@
                           <a14:useLocalDpi xmlns:a14="http://schemas.microsoft.com/office/drawing/2010/main" val="0"/>
                         </a:ext>
                         <a:ext uri="{96DAC541-7B7A-43D3-8B79-37D633B846F1}">
-                          <asvg:svgBlip xmlns:cx="http://schemas.microsoft.com/office/drawing/2014/chartex" xmlns:w16se="http://schemas.microsoft.com/office/word/2015/wordml/symex" xmlns:arto="http://schemas.microsoft.com/office/word/2006/arto" xmlns:asvg="http://schemas.microsoft.com/office/drawing/2016/SVG/main" xmlns:w16="http://schemas.microsoft.com/office/word/2018/wordml" xmlns:w16cid="http://schemas.microsoft.com/office/word/2016/wordml/cid" xmlns:w16cex="http://schemas.microsoft.com/office/word/2018/wordml/cex" xmlns:w="http://schemas.openxmlformats.org/wordprocessingml/2006/main" xmlns:w10="urn:schemas-microsoft-com:office:word" xmlns:v="urn:schemas-microsoft-com:vml" xmlns:o="urn:schemas-microsoft-com:office:office" xmlns:am3d="http://schemas.microsoft.com/office/drawing/2017/model3d" xmlns:aink="http://schemas.microsoft.com/office/drawing/2016/ink" xmlns:cx8="http://schemas.microsoft.com/office/drawing/2016/5/14/chartex" xmlns:cx7="http://schemas.microsoft.com/office/drawing/2016/5/13/chartex" xmlns:cx6="http://schemas.microsoft.com/office/drawing/2016/5/12/chartex" xmlns:cx5="http://schemas.microsoft.com/office/drawing/2016/5/11/chartex" xmlns:cx4="http://schemas.microsoft.com/office/drawing/2016/5/10/chartex" xmlns:cx3="http://schemas.microsoft.com/office/drawing/2016/5/9/chartex" xmlns:cx2="http://schemas.microsoft.com/office/drawing/2015/10/21/chartex" xmlns:cx1="http://schemas.microsoft.com/office/drawing/2015/9/8/chartex" xmlns="" r:embed="rId9"/>
+                          <asvg:svgBlip xmlns="" xmlns:cx1="http://schemas.microsoft.com/office/drawing/2015/9/8/chartex" xmlns:cx2="http://schemas.microsoft.com/office/drawing/2015/10/21/chartex" xmlns:cx3="http://schemas.microsoft.com/office/drawing/2016/5/9/chartex" xmlns:cx4="http://schemas.microsoft.com/office/drawing/2016/5/10/chartex" xmlns:cx5="http://schemas.microsoft.com/office/drawing/2016/5/11/chartex" xmlns:cx6="http://schemas.microsoft.com/office/drawing/2016/5/12/chartex" xmlns:cx7="http://schemas.microsoft.com/office/drawing/2016/5/13/chartex" xmlns:cx8="http://schemas.microsoft.com/office/drawing/2016/5/14/chartex" xmlns:aink="http://schemas.microsoft.com/office/drawing/2016/ink" xmlns:am3d="http://schemas.microsoft.com/office/drawing/2017/model3d" xmlns:o="urn:schemas-microsoft-com:office:office" xmlns:v="urn:schemas-microsoft-com:vml" xmlns:w10="urn:schemas-microsoft-com:office:word" xmlns:w="http://schemas.openxmlformats.org/wordprocessingml/2006/main" xmlns:w16cex="http://schemas.microsoft.com/office/word/2018/wordml/cex" xmlns:w16cid="http://schemas.microsoft.com/office/word/2016/wordml/cid" xmlns:w16="http://schemas.microsoft.com/office/word/2018/wordml" xmlns:asvg="http://schemas.microsoft.com/office/drawing/2016/SVG/main" xmlns:arto="http://schemas.microsoft.com/office/word/2006/arto" r:embed="rId9"/>
                         </a:ext>
                       </a:extLst>
                     </a:blip>
@@ -1764,19 +1764,8 @@
                 <w:sz w:val="24"/>
                 <w:szCs w:val="24"/>
               </w:rPr>
-              <w:t xml:space="preserve">Manager </w:t>
-            </w:r>
-            <w:proofErr w:type="spellStart"/>
-            <w:r>
-              <w:rPr>
-                <w:rFonts w:ascii="Times New Roman" w:eastAsia="Times New Roman" w:hAnsi="Times New Roman" w:cs="Times New Roman"/>
-                <w:color w:val="000000"/>
-                <w:sz w:val="24"/>
-                <w:szCs w:val="24"/>
-              </w:rPr>
-              <w:t>Puncak</w:t>
-            </w:r>
-            <w:proofErr w:type="spellEnd"/>
+              <w:t>Manager Puncak</w:t>
+            </w:r>
           </w:p>
         </w:tc>
       </w:tr>
@@ -2001,7 +1990,6 @@
                 <w:szCs w:val="24"/>
               </w:rPr>
             </w:pPr>
-            <w:proofErr w:type="spellStart"/>
             <w:r>
               <w:rPr>
                 <w:rFonts w:ascii="Times New Roman" w:eastAsia="Times New Roman" w:hAnsi="Times New Roman" w:cs="Times New Roman"/>
@@ -2011,10 +1999,13 @@
                 <w:sz w:val="24"/>
                 <w:szCs w:val="24"/>
               </w:rPr>
-              <w:t>Ketua</w:t>
-            </w:r>
-            <w:proofErr w:type="spellEnd"/>
-            <w:r>
+              <w:t>Ketua Jurusan Teknik Elektro</w:t>
+            </w:r>
+          </w:p>
+          <w:p>
+            <w:pPr>
+              <w:spacing w:after="0" w:line="240" w:lineRule="auto"/>
+              <w:jc w:val="center"/>
               <w:rPr>
                 <w:rFonts w:ascii="Times New Roman" w:eastAsia="Times New Roman" w:hAnsi="Times New Roman" w:cs="Times New Roman"/>
                 <w:b/>
@@ -2023,10 +2014,35 @@
                 <w:sz w:val="24"/>
                 <w:szCs w:val="24"/>
               </w:rPr>
-              <w:t xml:space="preserve"> </w:t>
-            </w:r>
-            <w:proofErr w:type="spellStart"/>
-            <w:r>
+            </w:pPr>
+            <w:r>
+              <w:rPr>
+                <w:rFonts w:ascii="Times New Roman" w:eastAsia="Times New Roman" w:hAnsi="Times New Roman" w:cs="Times New Roman"/>
+                <w:color w:val="000000"/>
+                <w:sz w:val="24"/>
+                <w:szCs w:val="24"/>
+              </w:rPr>
+              <w:t>NIP………………………………</w:t>
+            </w:r>
+          </w:p>
+        </w:tc>
+      </w:tr>
+      <w:tr>
+        <w:trPr>
+          <w:trHeight w:val="426"/>
+        </w:trPr>
+        <w:tc>
+          <w:tcPr>
+            <w:tcW w:w="6495" w:type="dxa"/>
+            <w:gridSpan w:val="2"/>
+            <w:shd w:val="clear" w:color="auto" w:fill="auto"/>
+            <w:noWrap/>
+            <w:hideMark/>
+          </w:tcPr>
+          <w:p>
+            <w:pPr>
+              <w:spacing w:after="0" w:line="240" w:lineRule="auto"/>
+              <w:jc w:val="center"/>
               <w:rPr>
                 <w:rFonts w:ascii="Times New Roman" w:eastAsia="Times New Roman" w:hAnsi="Times New Roman" w:cs="Times New Roman"/>
                 <w:b/>
@@ -2035,9 +2051,7 @@
                 <w:sz w:val="24"/>
                 <w:szCs w:val="24"/>
               </w:rPr>
-              <w:t>Jurusan</w:t>
-            </w:r>
-            <w:proofErr w:type="spellEnd"/>
+            </w:pPr>
             <w:r>
               <w:rPr>
                 <w:rFonts w:ascii="Times New Roman" w:eastAsia="Times New Roman" w:hAnsi="Times New Roman" w:cs="Times New Roman"/>
@@ -2047,105 +2061,6 @@
                 <w:sz w:val="24"/>
                 <w:szCs w:val="24"/>
               </w:rPr>
-              <w:t xml:space="preserve"> </w:t>
-            </w:r>
-            <w:proofErr w:type="spellStart"/>
-            <w:r>
-              <w:rPr>
-                <w:rFonts w:ascii="Times New Roman" w:eastAsia="Times New Roman" w:hAnsi="Times New Roman" w:cs="Times New Roman"/>
-                <w:b/>
-                <w:bCs/>
-                <w:color w:val="000000"/>
-                <w:sz w:val="24"/>
-                <w:szCs w:val="24"/>
-              </w:rPr>
-              <w:t>Teknik</w:t>
-            </w:r>
-            <w:proofErr w:type="spellEnd"/>
-            <w:r>
-              <w:rPr>
-                <w:rFonts w:ascii="Times New Roman" w:eastAsia="Times New Roman" w:hAnsi="Times New Roman" w:cs="Times New Roman"/>
-                <w:b/>
-                <w:bCs/>
-                <w:color w:val="000000"/>
-                <w:sz w:val="24"/>
-                <w:szCs w:val="24"/>
-              </w:rPr>
-              <w:t xml:space="preserve"> </w:t>
-            </w:r>
-            <w:proofErr w:type="spellStart"/>
-            <w:r>
-              <w:rPr>
-                <w:rFonts w:ascii="Times New Roman" w:eastAsia="Times New Roman" w:hAnsi="Times New Roman" w:cs="Times New Roman"/>
-                <w:b/>
-                <w:bCs/>
-                <w:color w:val="000000"/>
-                <w:sz w:val="24"/>
-                <w:szCs w:val="24"/>
-              </w:rPr>
-              <w:t>Elektro</w:t>
-            </w:r>
-            <w:proofErr w:type="spellEnd"/>
-          </w:p>
-          <w:p>
-            <w:pPr>
-              <w:spacing w:after="0" w:line="240" w:lineRule="auto"/>
-              <w:jc w:val="center"/>
-              <w:rPr>
-                <w:rFonts w:ascii="Times New Roman" w:eastAsia="Times New Roman" w:hAnsi="Times New Roman" w:cs="Times New Roman"/>
-                <w:b/>
-                <w:bCs/>
-                <w:color w:val="000000"/>
-                <w:sz w:val="24"/>
-                <w:szCs w:val="24"/>
-              </w:rPr>
-            </w:pPr>
-            <w:r>
-              <w:rPr>
-                <w:rFonts w:ascii="Times New Roman" w:eastAsia="Times New Roman" w:hAnsi="Times New Roman" w:cs="Times New Roman"/>
-                <w:color w:val="000000"/>
-                <w:sz w:val="24"/>
-                <w:szCs w:val="24"/>
-              </w:rPr>
-              <w:t>NIP………………………………</w:t>
-            </w:r>
-          </w:p>
-        </w:tc>
-      </w:tr>
-      <w:tr>
-        <w:trPr>
-          <w:trHeight w:val="426"/>
-        </w:trPr>
-        <w:tc>
-          <w:tcPr>
-            <w:tcW w:w="6495" w:type="dxa"/>
-            <w:gridSpan w:val="2"/>
-            <w:shd w:val="clear" w:color="auto" w:fill="auto"/>
-            <w:noWrap/>
-            <w:hideMark/>
-          </w:tcPr>
-          <w:p>
-            <w:pPr>
-              <w:spacing w:after="0" w:line="240" w:lineRule="auto"/>
-              <w:jc w:val="center"/>
-              <w:rPr>
-                <w:rFonts w:ascii="Times New Roman" w:eastAsia="Times New Roman" w:hAnsi="Times New Roman" w:cs="Times New Roman"/>
-                <w:b/>
-                <w:bCs/>
-                <w:color w:val="000000"/>
-                <w:sz w:val="24"/>
-                <w:szCs w:val="24"/>
-              </w:rPr>
-            </w:pPr>
-            <w:r>
-              <w:rPr>
-                <w:rFonts w:ascii="Times New Roman" w:eastAsia="Times New Roman" w:hAnsi="Times New Roman" w:cs="Times New Roman"/>
-                <w:b/>
-                <w:bCs/>
-                <w:color w:val="000000"/>
-                <w:sz w:val="24"/>
-                <w:szCs w:val="24"/>
-              </w:rPr>
               <w:t>LABORATORIUM TEKNIK ELEKTRO</w:t>
             </w:r>
           </w:p>
@@ -2331,126 +2246,12 @@
                 <w:color w:val="000000"/>
               </w:rPr>
             </w:pPr>
-            <w:proofErr w:type="spellStart"/>
             <w:r>
               <w:rPr>
                 <w:rFonts w:ascii="Times New Roman" w:eastAsia="Times New Roman" w:hAnsi="Times New Roman" w:cs="Times New Roman"/>
                 <w:color w:val="000000"/>
               </w:rPr>
-              <w:t>Undang-Undang</w:t>
-            </w:r>
-            <w:proofErr w:type="spellEnd"/>
-            <w:r>
-              <w:rPr>
-                <w:rFonts w:ascii="Times New Roman" w:eastAsia="Times New Roman" w:hAnsi="Times New Roman" w:cs="Times New Roman"/>
-                <w:color w:val="000000"/>
-              </w:rPr>
-              <w:t xml:space="preserve"> </w:t>
-            </w:r>
-            <w:proofErr w:type="spellStart"/>
-            <w:proofErr w:type="gramStart"/>
-            <w:r>
-              <w:rPr>
-                <w:rFonts w:ascii="Times New Roman" w:eastAsia="Times New Roman" w:hAnsi="Times New Roman" w:cs="Times New Roman"/>
-                <w:color w:val="000000"/>
-              </w:rPr>
-              <w:t>Republik</w:t>
-            </w:r>
-            <w:proofErr w:type="spellEnd"/>
-            <w:r>
-              <w:rPr>
-                <w:rFonts w:ascii="Times New Roman" w:eastAsia="Times New Roman" w:hAnsi="Times New Roman" w:cs="Times New Roman"/>
-                <w:color w:val="000000"/>
-              </w:rPr>
-              <w:t xml:space="preserve">  Indonesia</w:t>
-            </w:r>
-            <w:proofErr w:type="gramEnd"/>
-            <w:r>
-              <w:rPr>
-                <w:rFonts w:ascii="Times New Roman" w:eastAsia="Times New Roman" w:hAnsi="Times New Roman" w:cs="Times New Roman"/>
-                <w:color w:val="000000"/>
-              </w:rPr>
-              <w:t xml:space="preserve">  </w:t>
-            </w:r>
-            <w:proofErr w:type="spellStart"/>
-            <w:r>
-              <w:rPr>
-                <w:rFonts w:ascii="Times New Roman" w:eastAsia="Times New Roman" w:hAnsi="Times New Roman" w:cs="Times New Roman"/>
-                <w:color w:val="000000"/>
-              </w:rPr>
-              <w:t>Nomor</w:t>
-            </w:r>
-            <w:proofErr w:type="spellEnd"/>
-            <w:r>
-              <w:rPr>
-                <w:rFonts w:ascii="Times New Roman" w:eastAsia="Times New Roman" w:hAnsi="Times New Roman" w:cs="Times New Roman"/>
-                <w:color w:val="000000"/>
-              </w:rPr>
-              <w:t xml:space="preserve"> No  20  </w:t>
-            </w:r>
-            <w:proofErr w:type="spellStart"/>
-            <w:r>
-              <w:rPr>
-                <w:rFonts w:ascii="Times New Roman" w:eastAsia="Times New Roman" w:hAnsi="Times New Roman" w:cs="Times New Roman"/>
-                <w:color w:val="000000"/>
-              </w:rPr>
-              <w:t>Tahun</w:t>
-            </w:r>
-            <w:proofErr w:type="spellEnd"/>
-            <w:r>
-              <w:rPr>
-                <w:rFonts w:ascii="Times New Roman" w:eastAsia="Times New Roman" w:hAnsi="Times New Roman" w:cs="Times New Roman"/>
-                <w:color w:val="000000"/>
-              </w:rPr>
-              <w:t xml:space="preserve">  2003  </w:t>
-            </w:r>
-            <w:proofErr w:type="spellStart"/>
-            <w:r>
-              <w:rPr>
-                <w:rFonts w:ascii="Times New Roman" w:eastAsia="Times New Roman" w:hAnsi="Times New Roman" w:cs="Times New Roman"/>
-                <w:color w:val="000000"/>
-              </w:rPr>
-              <w:t>tentang</w:t>
-            </w:r>
-            <w:proofErr w:type="spellEnd"/>
-            <w:r>
-              <w:rPr>
-                <w:rFonts w:ascii="Times New Roman" w:eastAsia="Times New Roman" w:hAnsi="Times New Roman" w:cs="Times New Roman"/>
-                <w:color w:val="000000"/>
-              </w:rPr>
-              <w:t xml:space="preserve"> </w:t>
-            </w:r>
-            <w:proofErr w:type="spellStart"/>
-            <w:r>
-              <w:rPr>
-                <w:rFonts w:ascii="Times New Roman" w:eastAsia="Times New Roman" w:hAnsi="Times New Roman" w:cs="Times New Roman"/>
-                <w:color w:val="000000"/>
-              </w:rPr>
-              <w:t>Sistem</w:t>
-            </w:r>
-            <w:proofErr w:type="spellEnd"/>
-            <w:r>
-              <w:rPr>
-                <w:rFonts w:ascii="Times New Roman" w:eastAsia="Times New Roman" w:hAnsi="Times New Roman" w:cs="Times New Roman"/>
-                <w:color w:val="000000"/>
-              </w:rPr>
-              <w:t xml:space="preserve"> </w:t>
-            </w:r>
-            <w:proofErr w:type="spellStart"/>
-            <w:r>
-              <w:rPr>
-                <w:rFonts w:ascii="Times New Roman" w:eastAsia="Times New Roman" w:hAnsi="Times New Roman" w:cs="Times New Roman"/>
-                <w:color w:val="000000"/>
-              </w:rPr>
-              <w:t>Pendidikan</w:t>
-            </w:r>
-            <w:proofErr w:type="spellEnd"/>
-            <w:r>
-              <w:rPr>
-                <w:rFonts w:ascii="Times New Roman" w:eastAsia="Times New Roman" w:hAnsi="Times New Roman" w:cs="Times New Roman"/>
-                <w:color w:val="000000"/>
-              </w:rPr>
-              <w:t xml:space="preserve"> Nasional.</w:t>
+              <w:t>Undang-Undang Republik  Indonesia  Nomor No  20  Tahun  2003  tentang Sistem Pendidikan Nasional.</w:t>
             </w:r>
           </w:p>
         </w:tc>
@@ -2494,127 +2295,20 @@
                 <w:color w:val="000000"/>
               </w:rPr>
             </w:pPr>
-            <w:proofErr w:type="spellStart"/>
             <w:r>
               <w:rPr>
                 <w:rFonts w:ascii="Times New Roman" w:eastAsia="Times New Roman" w:hAnsi="Times New Roman" w:cs="Times New Roman"/>
                 <w:color w:val="000000"/>
               </w:rPr>
-              <w:t>Memahami</w:t>
-            </w:r>
-            <w:proofErr w:type="spellEnd"/>
+              <w:t xml:space="preserve">Memahami aturan tata tertib penggunaan laboratorium teknik </w:t>
+            </w:r>
             <w:r>
               <w:rPr>
                 <w:rFonts w:ascii="Times New Roman" w:eastAsia="Times New Roman" w:hAnsi="Times New Roman" w:cs="Times New Roman"/>
                 <w:color w:val="000000"/>
               </w:rPr>
-              <w:t xml:space="preserve"> </w:t>
-            </w:r>
-            <w:proofErr w:type="spellStart"/>
-            <w:r>
-              <w:rPr>
-                <w:rFonts w:ascii="Times New Roman" w:eastAsia="Times New Roman" w:hAnsi="Times New Roman" w:cs="Times New Roman"/>
-                <w:color w:val="000000"/>
-              </w:rPr>
-              <w:t>aturan</w:t>
-            </w:r>
-            <w:proofErr w:type="spellEnd"/>
-            <w:r>
-              <w:rPr>
-                <w:rFonts w:ascii="Times New Roman" w:eastAsia="Times New Roman" w:hAnsi="Times New Roman" w:cs="Times New Roman"/>
-                <w:color w:val="000000"/>
-              </w:rPr>
-              <w:t xml:space="preserve"> </w:t>
-            </w:r>
-            <w:proofErr w:type="spellStart"/>
-            <w:r>
-              <w:rPr>
-                <w:rFonts w:ascii="Times New Roman" w:eastAsia="Times New Roman" w:hAnsi="Times New Roman" w:cs="Times New Roman"/>
-                <w:color w:val="000000"/>
-              </w:rPr>
-              <w:t>tata</w:t>
-            </w:r>
-            <w:proofErr w:type="spellEnd"/>
-            <w:r>
-              <w:rPr>
-                <w:rFonts w:ascii="Times New Roman" w:eastAsia="Times New Roman" w:hAnsi="Times New Roman" w:cs="Times New Roman"/>
-                <w:color w:val="000000"/>
-              </w:rPr>
-              <w:t xml:space="preserve"> </w:t>
-            </w:r>
-            <w:proofErr w:type="spellStart"/>
-            <w:r>
-              <w:rPr>
-                <w:rFonts w:ascii="Times New Roman" w:eastAsia="Times New Roman" w:hAnsi="Times New Roman" w:cs="Times New Roman"/>
-                <w:color w:val="000000"/>
-              </w:rPr>
-              <w:t>tertib</w:t>
-            </w:r>
-            <w:proofErr w:type="spellEnd"/>
-            <w:r>
-              <w:rPr>
-                <w:rFonts w:ascii="Times New Roman" w:eastAsia="Times New Roman" w:hAnsi="Times New Roman" w:cs="Times New Roman"/>
-                <w:color w:val="000000"/>
-              </w:rPr>
-              <w:t xml:space="preserve"> </w:t>
-            </w:r>
-            <w:proofErr w:type="spellStart"/>
-            <w:r>
-              <w:rPr>
-                <w:rFonts w:ascii="Times New Roman" w:eastAsia="Times New Roman" w:hAnsi="Times New Roman" w:cs="Times New Roman"/>
-                <w:color w:val="000000"/>
-              </w:rPr>
-              <w:t>penggunaan</w:t>
-            </w:r>
-            <w:proofErr w:type="spellEnd"/>
-            <w:r>
-              <w:rPr>
-                <w:rFonts w:ascii="Times New Roman" w:eastAsia="Times New Roman" w:hAnsi="Times New Roman" w:cs="Times New Roman"/>
-                <w:color w:val="000000"/>
-              </w:rPr>
-              <w:t xml:space="preserve"> </w:t>
-            </w:r>
-            <w:proofErr w:type="spellStart"/>
-            <w:r>
-              <w:rPr>
-                <w:rFonts w:ascii="Times New Roman" w:eastAsia="Times New Roman" w:hAnsi="Times New Roman" w:cs="Times New Roman"/>
-                <w:color w:val="000000"/>
-              </w:rPr>
-              <w:t>laboratorium</w:t>
-            </w:r>
-            <w:proofErr w:type="spellEnd"/>
-            <w:r>
-              <w:rPr>
-                <w:rFonts w:ascii="Times New Roman" w:eastAsia="Times New Roman" w:hAnsi="Times New Roman" w:cs="Times New Roman"/>
-                <w:color w:val="000000"/>
-              </w:rPr>
-              <w:t xml:space="preserve"> </w:t>
-            </w:r>
-            <w:proofErr w:type="spellStart"/>
-            <w:r>
-              <w:rPr>
-                <w:rFonts w:ascii="Times New Roman" w:eastAsia="Times New Roman" w:hAnsi="Times New Roman" w:cs="Times New Roman"/>
-                <w:color w:val="000000"/>
-              </w:rPr>
-              <w:t>teknik</w:t>
-            </w:r>
-            <w:proofErr w:type="spellEnd"/>
-            <w:r>
-              <w:rPr>
-                <w:rFonts w:ascii="Times New Roman" w:eastAsia="Times New Roman" w:hAnsi="Times New Roman" w:cs="Times New Roman"/>
-                <w:color w:val="000000"/>
-              </w:rPr>
-              <w:t xml:space="preserve"> </w:t>
-            </w:r>
-            <w:proofErr w:type="spellStart"/>
-            <w:r>
-              <w:rPr>
-                <w:rFonts w:ascii="Times New Roman" w:eastAsia="Times New Roman" w:hAnsi="Times New Roman" w:cs="Times New Roman"/>
-                <w:color w:val="000000"/>
-              </w:rPr>
               <w:t>elektro</w:t>
             </w:r>
-            <w:proofErr w:type="spellEnd"/>
           </w:p>
         </w:tc>
       </w:tr>
@@ -2661,85 +2355,12 @@
                 <w:color w:val="000000"/>
               </w:rPr>
             </w:pPr>
-            <w:proofErr w:type="spellStart"/>
             <w:r>
               <w:rPr>
                 <w:rFonts w:ascii="Times New Roman" w:eastAsia="Times New Roman" w:hAnsi="Times New Roman" w:cs="Times New Roman"/>
                 <w:color w:val="000000"/>
               </w:rPr>
-              <w:t>Undang-UndangRepublik</w:t>
-            </w:r>
-            <w:proofErr w:type="spellEnd"/>
-            <w:r>
-              <w:rPr>
-                <w:rFonts w:ascii="Times New Roman" w:eastAsia="Times New Roman" w:hAnsi="Times New Roman" w:cs="Times New Roman"/>
-                <w:color w:val="000000"/>
-              </w:rPr>
-              <w:t xml:space="preserve">   Indonesia   </w:t>
-            </w:r>
-            <w:proofErr w:type="spellStart"/>
-            <w:r>
-              <w:rPr>
-                <w:rFonts w:ascii="Times New Roman" w:eastAsia="Times New Roman" w:hAnsi="Times New Roman" w:cs="Times New Roman"/>
-                <w:color w:val="000000"/>
-              </w:rPr>
-              <w:t>Nomor</w:t>
-            </w:r>
-            <w:proofErr w:type="spellEnd"/>
-            <w:r>
-              <w:rPr>
-                <w:rFonts w:ascii="Times New Roman" w:eastAsia="Times New Roman" w:hAnsi="Times New Roman" w:cs="Times New Roman"/>
-                <w:color w:val="000000"/>
-              </w:rPr>
-              <w:t xml:space="preserve">   12   </w:t>
-            </w:r>
-            <w:proofErr w:type="spellStart"/>
-            <w:r>
-              <w:rPr>
-                <w:rFonts w:ascii="Times New Roman" w:eastAsia="Times New Roman" w:hAnsi="Times New Roman" w:cs="Times New Roman"/>
-                <w:color w:val="000000"/>
-              </w:rPr>
-              <w:t>Tahun</w:t>
-            </w:r>
-            <w:proofErr w:type="spellEnd"/>
-            <w:r>
-              <w:rPr>
-                <w:rFonts w:ascii="Times New Roman" w:eastAsia="Times New Roman" w:hAnsi="Times New Roman" w:cs="Times New Roman"/>
-                <w:color w:val="000000"/>
-              </w:rPr>
-              <w:t xml:space="preserve">   2012   </w:t>
-            </w:r>
-            <w:proofErr w:type="spellStart"/>
-            <w:r>
-              <w:rPr>
-                <w:rFonts w:ascii="Times New Roman" w:eastAsia="Times New Roman" w:hAnsi="Times New Roman" w:cs="Times New Roman"/>
-                <w:color w:val="000000"/>
-              </w:rPr>
-              <w:t>tentang</w:t>
-            </w:r>
-            <w:proofErr w:type="spellEnd"/>
-            <w:r>
-              <w:rPr>
-                <w:rFonts w:ascii="Times New Roman" w:eastAsia="Times New Roman" w:hAnsi="Times New Roman" w:cs="Times New Roman"/>
-                <w:color w:val="000000"/>
-              </w:rPr>
-              <w:t xml:space="preserve"> </w:t>
-            </w:r>
-            <w:proofErr w:type="spellStart"/>
-            <w:r>
-              <w:rPr>
-                <w:rFonts w:ascii="Times New Roman" w:eastAsia="Times New Roman" w:hAnsi="Times New Roman" w:cs="Times New Roman"/>
-                <w:color w:val="000000"/>
-              </w:rPr>
-              <w:t>Pendidikan</w:t>
-            </w:r>
-            <w:proofErr w:type="spellEnd"/>
-            <w:r>
-              <w:rPr>
-                <w:rFonts w:ascii="Times New Roman" w:eastAsia="Times New Roman" w:hAnsi="Times New Roman" w:cs="Times New Roman"/>
-                <w:color w:val="000000"/>
-              </w:rPr>
-              <w:t xml:space="preserve"> Tinggi.</w:t>
+              <w:t>Undang-UndangRepublik   Indonesia   Nomor   12   Tahun   2012   tentang Pendidikan Tinggi.</w:t>
             </w:r>
           </w:p>
         </w:tc>
@@ -2783,79 +2404,13 @@
                 <w:color w:val="000000"/>
               </w:rPr>
             </w:pPr>
-            <w:proofErr w:type="spellStart"/>
             <w:r>
               <w:rPr>
                 <w:rFonts w:ascii="Times New Roman" w:eastAsia="Times New Roman" w:hAnsi="Times New Roman" w:cs="Times New Roman"/>
                 <w:color w:val="000000"/>
               </w:rPr>
-              <w:t>Memahami</w:t>
-            </w:r>
-            <w:proofErr w:type="spellEnd"/>
-            <w:r>
-              <w:rPr>
-                <w:rFonts w:ascii="Times New Roman" w:eastAsia="Times New Roman" w:hAnsi="Times New Roman" w:cs="Times New Roman"/>
-                <w:color w:val="000000"/>
-              </w:rPr>
-              <w:t xml:space="preserve"> </w:t>
-            </w:r>
-            <w:proofErr w:type="spellStart"/>
-            <w:r>
-              <w:rPr>
-                <w:rFonts w:ascii="Times New Roman" w:eastAsia="Times New Roman" w:hAnsi="Times New Roman" w:cs="Times New Roman"/>
-                <w:color w:val="000000"/>
-              </w:rPr>
-              <w:t>instruksi</w:t>
-            </w:r>
-            <w:proofErr w:type="spellEnd"/>
-            <w:r>
-              <w:rPr>
-                <w:rFonts w:ascii="Times New Roman" w:eastAsia="Times New Roman" w:hAnsi="Times New Roman" w:cs="Times New Roman"/>
-                <w:color w:val="000000"/>
-              </w:rPr>
-              <w:t xml:space="preserve"> </w:t>
-            </w:r>
-            <w:proofErr w:type="spellStart"/>
-            <w:r>
-              <w:rPr>
-                <w:rFonts w:ascii="Times New Roman" w:eastAsia="Times New Roman" w:hAnsi="Times New Roman" w:cs="Times New Roman"/>
-                <w:color w:val="000000"/>
-              </w:rPr>
-              <w:t>kerja</w:t>
-            </w:r>
-            <w:proofErr w:type="spellEnd"/>
-            <w:r>
-              <w:rPr>
-                <w:rFonts w:ascii="Times New Roman" w:eastAsia="Times New Roman" w:hAnsi="Times New Roman" w:cs="Times New Roman"/>
-                <w:color w:val="000000"/>
-              </w:rPr>
-              <w:t xml:space="preserve"> </w:t>
-            </w:r>
-            <w:proofErr w:type="spellStart"/>
-            <w:r>
-              <w:rPr>
-                <w:rFonts w:ascii="Times New Roman" w:eastAsia="Times New Roman" w:hAnsi="Times New Roman" w:cs="Times New Roman"/>
-                <w:color w:val="000000"/>
-              </w:rPr>
-              <w:t>peralatan</w:t>
-            </w:r>
-            <w:proofErr w:type="spellEnd"/>
-            <w:r>
-              <w:rPr>
-                <w:rFonts w:ascii="Times New Roman" w:eastAsia="Times New Roman" w:hAnsi="Times New Roman" w:cs="Times New Roman"/>
-                <w:color w:val="000000"/>
-              </w:rPr>
-              <w:t xml:space="preserve"> yang </w:t>
-            </w:r>
-            <w:proofErr w:type="spellStart"/>
-            <w:r>
-              <w:rPr>
-                <w:rFonts w:ascii="Times New Roman" w:eastAsia="Times New Roman" w:hAnsi="Times New Roman" w:cs="Times New Roman"/>
-                <w:color w:val="000000"/>
-              </w:rPr>
-              <w:t>tersedia</w:t>
-            </w:r>
-            <w:proofErr w:type="spellEnd"/>
+              <w:t>Memahami ISO /IEC 17025:2017</w:t>
+            </w:r>
           </w:p>
         </w:tc>
       </w:tr>
@@ -2902,389 +2457,19 @@
                 <w:color w:val="000000"/>
               </w:rPr>
             </w:pPr>
-            <w:proofErr w:type="spellStart"/>
             <w:r>
               <w:rPr>
                 <w:rFonts w:ascii="Times New Roman" w:eastAsia="Times New Roman" w:hAnsi="Times New Roman" w:cs="Times New Roman"/>
                 <w:color w:val="000000"/>
               </w:rPr>
-              <w:t>Peraturan</w:t>
-            </w:r>
-            <w:proofErr w:type="spellEnd"/>
+              <w:t xml:space="preserve">Peraturan Menteri Riset, Teknologi, dan Pendidikan Tinggi Nomor 71 tahun 2017 tentang Pedoman Penyusunan dan Evaluasi Peta Proses Bisnis dan Standar Operasional Prosedur di Lingungan Kementerian Riset, </w:t>
+            </w:r>
             <w:r>
               <w:rPr>
                 <w:rFonts w:ascii="Times New Roman" w:eastAsia="Times New Roman" w:hAnsi="Times New Roman" w:cs="Times New Roman"/>
                 <w:color w:val="000000"/>
               </w:rPr>
-              <w:t xml:space="preserve"> </w:t>
-            </w:r>
-            <w:proofErr w:type="spellStart"/>
-            <w:r>
-              <w:rPr>
-                <w:rFonts w:ascii="Times New Roman" w:eastAsia="Times New Roman" w:hAnsi="Times New Roman" w:cs="Times New Roman"/>
-                <w:color w:val="000000"/>
-              </w:rPr>
-              <w:t>Menteri</w:t>
-            </w:r>
-            <w:proofErr w:type="spellEnd"/>
-            <w:r>
-              <w:rPr>
-                <w:rFonts w:ascii="Times New Roman" w:eastAsia="Times New Roman" w:hAnsi="Times New Roman" w:cs="Times New Roman"/>
-                <w:color w:val="000000"/>
-              </w:rPr>
-              <w:t xml:space="preserve"> </w:t>
-            </w:r>
-            <w:proofErr w:type="spellStart"/>
-            <w:r>
-              <w:rPr>
-                <w:rFonts w:ascii="Times New Roman" w:eastAsia="Times New Roman" w:hAnsi="Times New Roman" w:cs="Times New Roman"/>
-                <w:color w:val="000000"/>
-              </w:rPr>
-              <w:t>Riset</w:t>
-            </w:r>
-            <w:proofErr w:type="spellEnd"/>
-            <w:r>
-              <w:rPr>
-                <w:rFonts w:ascii="Times New Roman" w:eastAsia="Times New Roman" w:hAnsi="Times New Roman" w:cs="Times New Roman"/>
-                <w:color w:val="000000"/>
-              </w:rPr>
-              <w:t xml:space="preserve">, </w:t>
-            </w:r>
-            <w:proofErr w:type="spellStart"/>
-            <w:r>
-              <w:rPr>
-                <w:rFonts w:ascii="Times New Roman" w:eastAsia="Times New Roman" w:hAnsi="Times New Roman" w:cs="Times New Roman"/>
-                <w:color w:val="000000"/>
-              </w:rPr>
-              <w:t>Teknologi</w:t>
-            </w:r>
-            <w:proofErr w:type="spellEnd"/>
-            <w:r>
-              <w:rPr>
-                <w:rFonts w:ascii="Times New Roman" w:eastAsia="Times New Roman" w:hAnsi="Times New Roman" w:cs="Times New Roman"/>
-                <w:color w:val="000000"/>
-              </w:rPr>
-              <w:t xml:space="preserve">, </w:t>
-            </w:r>
-            <w:proofErr w:type="spellStart"/>
-            <w:r>
-              <w:rPr>
-                <w:rFonts w:ascii="Times New Roman" w:eastAsia="Times New Roman" w:hAnsi="Times New Roman" w:cs="Times New Roman"/>
-                <w:color w:val="000000"/>
-              </w:rPr>
-              <w:t>dan</w:t>
-            </w:r>
-            <w:proofErr w:type="spellEnd"/>
-            <w:r>
-              <w:rPr>
-                <w:rFonts w:ascii="Times New Roman" w:eastAsia="Times New Roman" w:hAnsi="Times New Roman" w:cs="Times New Roman"/>
-                <w:color w:val="000000"/>
-              </w:rPr>
-              <w:t xml:space="preserve"> </w:t>
-            </w:r>
-            <w:proofErr w:type="spellStart"/>
-            <w:r>
-              <w:rPr>
-                <w:rFonts w:ascii="Times New Roman" w:eastAsia="Times New Roman" w:hAnsi="Times New Roman" w:cs="Times New Roman"/>
-                <w:color w:val="000000"/>
-              </w:rPr>
-              <w:t>Pendidikan</w:t>
-            </w:r>
-            <w:proofErr w:type="spellEnd"/>
-            <w:r>
-              <w:rPr>
-                <w:rFonts w:ascii="Times New Roman" w:eastAsia="Times New Roman" w:hAnsi="Times New Roman" w:cs="Times New Roman"/>
-                <w:color w:val="000000"/>
-              </w:rPr>
-              <w:t xml:space="preserve"> Tinggi </w:t>
-            </w:r>
-            <w:proofErr w:type="spellStart"/>
-            <w:r>
-              <w:rPr>
-                <w:rFonts w:ascii="Times New Roman" w:eastAsia="Times New Roman" w:hAnsi="Times New Roman" w:cs="Times New Roman"/>
-                <w:color w:val="000000"/>
-              </w:rPr>
-              <w:t>Nomor</w:t>
-            </w:r>
-            <w:proofErr w:type="spellEnd"/>
-            <w:r>
-              <w:rPr>
-                <w:rFonts w:ascii="Times New Roman" w:eastAsia="Times New Roman" w:hAnsi="Times New Roman" w:cs="Times New Roman"/>
-                <w:color w:val="000000"/>
-              </w:rPr>
-              <w:t xml:space="preserve"> 71 </w:t>
-            </w:r>
-            <w:proofErr w:type="spellStart"/>
-            <w:r>
-              <w:rPr>
-                <w:rFonts w:ascii="Times New Roman" w:eastAsia="Times New Roman" w:hAnsi="Times New Roman" w:cs="Times New Roman"/>
-                <w:color w:val="000000"/>
-              </w:rPr>
-              <w:t>tahun</w:t>
-            </w:r>
-            <w:proofErr w:type="spellEnd"/>
-            <w:r>
-              <w:rPr>
-                <w:rFonts w:ascii="Times New Roman" w:eastAsia="Times New Roman" w:hAnsi="Times New Roman" w:cs="Times New Roman"/>
-                <w:color w:val="000000"/>
-              </w:rPr>
-              <w:t xml:space="preserve"> 2017 </w:t>
-            </w:r>
-            <w:proofErr w:type="spellStart"/>
-            <w:r>
-              <w:rPr>
-                <w:rFonts w:ascii="Times New Roman" w:eastAsia="Times New Roman" w:hAnsi="Times New Roman" w:cs="Times New Roman"/>
-                <w:color w:val="000000"/>
-              </w:rPr>
-              <w:t>tentang</w:t>
-            </w:r>
-            <w:proofErr w:type="spellEnd"/>
-            <w:r>
-              <w:rPr>
-                <w:rFonts w:ascii="Times New Roman" w:eastAsia="Times New Roman" w:hAnsi="Times New Roman" w:cs="Times New Roman"/>
-                <w:color w:val="000000"/>
-              </w:rPr>
-              <w:t xml:space="preserve"> </w:t>
-            </w:r>
-            <w:proofErr w:type="spellStart"/>
-            <w:r>
-              <w:rPr>
-                <w:rFonts w:ascii="Times New Roman" w:eastAsia="Times New Roman" w:hAnsi="Times New Roman" w:cs="Times New Roman"/>
-                <w:color w:val="000000"/>
-              </w:rPr>
-              <w:t>Pedoman</w:t>
-            </w:r>
-            <w:proofErr w:type="spellEnd"/>
-            <w:r>
-              <w:rPr>
-                <w:rFonts w:ascii="Times New Roman" w:eastAsia="Times New Roman" w:hAnsi="Times New Roman" w:cs="Times New Roman"/>
-                <w:color w:val="000000"/>
-              </w:rPr>
-              <w:t xml:space="preserve"> </w:t>
-            </w:r>
-            <w:proofErr w:type="spellStart"/>
-            <w:r>
-              <w:rPr>
-                <w:rFonts w:ascii="Times New Roman" w:eastAsia="Times New Roman" w:hAnsi="Times New Roman" w:cs="Times New Roman"/>
-                <w:color w:val="000000"/>
-              </w:rPr>
-              <w:t>Penyusunan</w:t>
-            </w:r>
-            <w:proofErr w:type="spellEnd"/>
-            <w:r>
-              <w:rPr>
-                <w:rFonts w:ascii="Times New Roman" w:eastAsia="Times New Roman" w:hAnsi="Times New Roman" w:cs="Times New Roman"/>
-                <w:color w:val="000000"/>
-              </w:rPr>
-              <w:t xml:space="preserve"> </w:t>
-            </w:r>
-            <w:proofErr w:type="spellStart"/>
-            <w:r>
-              <w:rPr>
-                <w:rFonts w:ascii="Times New Roman" w:eastAsia="Times New Roman" w:hAnsi="Times New Roman" w:cs="Times New Roman"/>
-                <w:color w:val="000000"/>
-              </w:rPr>
-              <w:t>dan</w:t>
-            </w:r>
-            <w:proofErr w:type="spellEnd"/>
-            <w:r>
-              <w:rPr>
-                <w:rFonts w:ascii="Times New Roman" w:eastAsia="Times New Roman" w:hAnsi="Times New Roman" w:cs="Times New Roman"/>
-                <w:color w:val="000000"/>
-              </w:rPr>
-              <w:t xml:space="preserve"> </w:t>
-            </w:r>
-            <w:proofErr w:type="spellStart"/>
-            <w:r>
-              <w:rPr>
-                <w:rFonts w:ascii="Times New Roman" w:eastAsia="Times New Roman" w:hAnsi="Times New Roman" w:cs="Times New Roman"/>
-                <w:color w:val="000000"/>
-              </w:rPr>
-              <w:t>Evaluasi</w:t>
-            </w:r>
-            <w:proofErr w:type="spellEnd"/>
-            <w:r>
-              <w:rPr>
-                <w:rFonts w:ascii="Times New Roman" w:eastAsia="Times New Roman" w:hAnsi="Times New Roman" w:cs="Times New Roman"/>
-                <w:color w:val="000000"/>
-              </w:rPr>
-              <w:t xml:space="preserve"> Peta Proses </w:t>
-            </w:r>
-            <w:proofErr w:type="spellStart"/>
-            <w:r>
-              <w:rPr>
-                <w:rFonts w:ascii="Times New Roman" w:eastAsia="Times New Roman" w:hAnsi="Times New Roman" w:cs="Times New Roman"/>
-                <w:color w:val="000000"/>
-              </w:rPr>
-              <w:t>Bisnis</w:t>
-            </w:r>
-            <w:proofErr w:type="spellEnd"/>
-            <w:r>
-              <w:rPr>
-                <w:rFonts w:ascii="Times New Roman" w:eastAsia="Times New Roman" w:hAnsi="Times New Roman" w:cs="Times New Roman"/>
-                <w:color w:val="000000"/>
-              </w:rPr>
-              <w:t xml:space="preserve"> </w:t>
-            </w:r>
-            <w:proofErr w:type="spellStart"/>
-            <w:r>
-              <w:rPr>
-                <w:rFonts w:ascii="Times New Roman" w:eastAsia="Times New Roman" w:hAnsi="Times New Roman" w:cs="Times New Roman"/>
-                <w:color w:val="000000"/>
-              </w:rPr>
-              <w:t>dan</w:t>
-            </w:r>
-            <w:proofErr w:type="spellEnd"/>
-            <w:r>
-              <w:rPr>
-                <w:rFonts w:ascii="Times New Roman" w:eastAsia="Times New Roman" w:hAnsi="Times New Roman" w:cs="Times New Roman"/>
-                <w:color w:val="000000"/>
-              </w:rPr>
-              <w:t xml:space="preserve"> </w:t>
-            </w:r>
-            <w:proofErr w:type="spellStart"/>
-            <w:r>
-              <w:rPr>
-                <w:rFonts w:ascii="Times New Roman" w:eastAsia="Times New Roman" w:hAnsi="Times New Roman" w:cs="Times New Roman"/>
-                <w:color w:val="000000"/>
-              </w:rPr>
-              <w:t>Standar</w:t>
-            </w:r>
-            <w:proofErr w:type="spellEnd"/>
-            <w:r>
-              <w:rPr>
-                <w:rFonts w:ascii="Times New Roman" w:eastAsia="Times New Roman" w:hAnsi="Times New Roman" w:cs="Times New Roman"/>
-                <w:color w:val="000000"/>
-              </w:rPr>
-              <w:t xml:space="preserve"> </w:t>
-            </w:r>
-            <w:proofErr w:type="spellStart"/>
-            <w:r>
-              <w:rPr>
-                <w:rFonts w:ascii="Times New Roman" w:eastAsia="Times New Roman" w:hAnsi="Times New Roman" w:cs="Times New Roman"/>
-                <w:color w:val="000000"/>
-              </w:rPr>
-              <w:t>Operasional</w:t>
-            </w:r>
-            <w:proofErr w:type="spellEnd"/>
-            <w:r>
-              <w:rPr>
-                <w:rFonts w:ascii="Times New Roman" w:eastAsia="Times New Roman" w:hAnsi="Times New Roman" w:cs="Times New Roman"/>
-                <w:color w:val="000000"/>
-              </w:rPr>
-              <w:t xml:space="preserve"> </w:t>
-            </w:r>
-            <w:proofErr w:type="spellStart"/>
-            <w:r>
-              <w:rPr>
-                <w:rFonts w:ascii="Times New Roman" w:eastAsia="Times New Roman" w:hAnsi="Times New Roman" w:cs="Times New Roman"/>
-                <w:color w:val="000000"/>
-              </w:rPr>
-              <w:t>Prosedur</w:t>
-            </w:r>
-            <w:proofErr w:type="spellEnd"/>
-            <w:r>
-              <w:rPr>
-                <w:rFonts w:ascii="Times New Roman" w:eastAsia="Times New Roman" w:hAnsi="Times New Roman" w:cs="Times New Roman"/>
-                <w:color w:val="000000"/>
-              </w:rPr>
-              <w:t xml:space="preserve"> di </w:t>
-            </w:r>
-            <w:proofErr w:type="spellStart"/>
-            <w:r>
-              <w:rPr>
-                <w:rFonts w:ascii="Times New Roman" w:eastAsia="Times New Roman" w:hAnsi="Times New Roman" w:cs="Times New Roman"/>
-                <w:color w:val="000000"/>
-              </w:rPr>
-              <w:t>Lingungan</w:t>
-            </w:r>
-            <w:proofErr w:type="spellEnd"/>
-            <w:r>
-              <w:rPr>
-                <w:rFonts w:ascii="Times New Roman" w:eastAsia="Times New Roman" w:hAnsi="Times New Roman" w:cs="Times New Roman"/>
-                <w:color w:val="000000"/>
-              </w:rPr>
-              <w:t xml:space="preserve"> </w:t>
-            </w:r>
-            <w:proofErr w:type="spellStart"/>
-            <w:r>
-              <w:rPr>
-                <w:rFonts w:ascii="Times New Roman" w:eastAsia="Times New Roman" w:hAnsi="Times New Roman" w:cs="Times New Roman"/>
-                <w:color w:val="000000"/>
-              </w:rPr>
-              <w:t>Kementerian</w:t>
-            </w:r>
-            <w:proofErr w:type="spellEnd"/>
-            <w:r>
-              <w:rPr>
-                <w:rFonts w:ascii="Times New Roman" w:eastAsia="Times New Roman" w:hAnsi="Times New Roman" w:cs="Times New Roman"/>
-                <w:color w:val="000000"/>
-              </w:rPr>
-              <w:t xml:space="preserve"> </w:t>
-            </w:r>
-            <w:proofErr w:type="spellStart"/>
-            <w:r>
-              <w:rPr>
-                <w:rFonts w:ascii="Times New Roman" w:eastAsia="Times New Roman" w:hAnsi="Times New Roman" w:cs="Times New Roman"/>
-                <w:color w:val="000000"/>
-              </w:rPr>
-              <w:t>Riset</w:t>
-            </w:r>
-            <w:proofErr w:type="spellEnd"/>
-            <w:r>
-              <w:rPr>
-                <w:rFonts w:ascii="Times New Roman" w:eastAsia="Times New Roman" w:hAnsi="Times New Roman" w:cs="Times New Roman"/>
-                <w:color w:val="000000"/>
-              </w:rPr>
-              <w:t xml:space="preserve">, </w:t>
-            </w:r>
-            <w:proofErr w:type="spellStart"/>
-            <w:r>
-              <w:rPr>
-                <w:rFonts w:ascii="Times New Roman" w:eastAsia="Times New Roman" w:hAnsi="Times New Roman" w:cs="Times New Roman"/>
-                <w:color w:val="000000"/>
-              </w:rPr>
-              <w:t>Teknologi</w:t>
-            </w:r>
-            <w:proofErr w:type="spellEnd"/>
-            <w:r>
-              <w:rPr>
-                <w:rFonts w:ascii="Times New Roman" w:eastAsia="Times New Roman" w:hAnsi="Times New Roman" w:cs="Times New Roman"/>
-                <w:color w:val="000000"/>
-              </w:rPr>
-              <w:t xml:space="preserve">, </w:t>
-            </w:r>
-            <w:proofErr w:type="spellStart"/>
-            <w:r>
-              <w:rPr>
-                <w:rFonts w:ascii="Times New Roman" w:eastAsia="Times New Roman" w:hAnsi="Times New Roman" w:cs="Times New Roman"/>
-                <w:color w:val="000000"/>
-              </w:rPr>
-              <w:t>dan</w:t>
-            </w:r>
-            <w:proofErr w:type="spellEnd"/>
-            <w:r>
-              <w:rPr>
-                <w:rFonts w:ascii="Times New Roman" w:eastAsia="Times New Roman" w:hAnsi="Times New Roman" w:cs="Times New Roman"/>
-                <w:color w:val="000000"/>
-              </w:rPr>
-              <w:t xml:space="preserve"> </w:t>
-            </w:r>
-            <w:proofErr w:type="spellStart"/>
-            <w:r>
-              <w:rPr>
-                <w:rFonts w:ascii="Times New Roman" w:eastAsia="Times New Roman" w:hAnsi="Times New Roman" w:cs="Times New Roman"/>
-                <w:color w:val="000000"/>
-              </w:rPr>
-              <w:t>Pendidikan</w:t>
-            </w:r>
-            <w:proofErr w:type="spellEnd"/>
-            <w:r>
-              <w:rPr>
-                <w:rFonts w:ascii="Times New Roman" w:eastAsia="Times New Roman" w:hAnsi="Times New Roman" w:cs="Times New Roman"/>
-                <w:color w:val="000000"/>
-              </w:rPr>
-              <w:t xml:space="preserve"> Tinggi</w:t>
+              <w:t>Teknologi, dan Pendidikan Tinggi</w:t>
             </w:r>
           </w:p>
         </w:tc>
@@ -3304,6 +2489,15 @@
                 <w:color w:val="000000"/>
               </w:rPr>
             </w:pPr>
+            <w:r>
+              <w:rPr>
+                <w:rFonts w:ascii="Times New Roman" w:eastAsia="Times New Roman" w:hAnsi="Times New Roman" w:cs="Times New Roman"/>
+                <w:color w:val="000000"/>
+              </w:rPr>
+              <w:t>3</w:t>
+            </w:r>
+            <w:bookmarkStart w:id="0" w:name="_GoBack"/>
+            <w:bookmarkEnd w:id="0"/>
           </w:p>
         </w:tc>
         <w:tc>
@@ -3321,6 +2515,13 @@
                 <w:color w:val="000000"/>
               </w:rPr>
             </w:pPr>
+            <w:r>
+              <w:rPr>
+                <w:rFonts w:ascii="Times New Roman" w:eastAsia="Times New Roman" w:hAnsi="Times New Roman" w:cs="Times New Roman"/>
+                <w:color w:val="000000"/>
+              </w:rPr>
+              <w:t>Memahami instruksi kerja peralatan yang tersedia</w:t>
+            </w:r>
           </w:p>
         </w:tc>
       </w:tr>
@@ -3367,191 +2568,13 @@
                 <w:color w:val="000000"/>
               </w:rPr>
             </w:pPr>
-            <w:proofErr w:type="spellStart"/>
             <w:r>
               <w:rPr>
                 <w:rFonts w:ascii="Times New Roman" w:eastAsia="Times New Roman" w:hAnsi="Times New Roman" w:cs="Times New Roman"/>
                 <w:color w:val="000000"/>
               </w:rPr>
-              <w:t>Peraturan</w:t>
-            </w:r>
-            <w:proofErr w:type="spellEnd"/>
-            <w:r>
-              <w:rPr>
-                <w:rFonts w:ascii="Times New Roman" w:eastAsia="Times New Roman" w:hAnsi="Times New Roman" w:cs="Times New Roman"/>
-                <w:color w:val="000000"/>
-              </w:rPr>
-              <w:t xml:space="preserve"> </w:t>
-            </w:r>
-            <w:proofErr w:type="spellStart"/>
-            <w:r>
-              <w:rPr>
-                <w:rFonts w:ascii="Times New Roman" w:eastAsia="Times New Roman" w:hAnsi="Times New Roman" w:cs="Times New Roman"/>
-                <w:color w:val="000000"/>
-              </w:rPr>
-              <w:t>Menteri</w:t>
-            </w:r>
-            <w:proofErr w:type="spellEnd"/>
-            <w:r>
-              <w:rPr>
-                <w:rFonts w:ascii="Times New Roman" w:eastAsia="Times New Roman" w:hAnsi="Times New Roman" w:cs="Times New Roman"/>
-                <w:color w:val="000000"/>
-              </w:rPr>
-              <w:t xml:space="preserve"> </w:t>
-            </w:r>
-            <w:proofErr w:type="spellStart"/>
-            <w:r>
-              <w:rPr>
-                <w:rFonts w:ascii="Times New Roman" w:eastAsia="Times New Roman" w:hAnsi="Times New Roman" w:cs="Times New Roman"/>
-                <w:color w:val="000000"/>
-              </w:rPr>
-              <w:t>Riset</w:t>
-            </w:r>
-            <w:proofErr w:type="spellEnd"/>
-            <w:r>
-              <w:rPr>
-                <w:rFonts w:ascii="Times New Roman" w:eastAsia="Times New Roman" w:hAnsi="Times New Roman" w:cs="Times New Roman"/>
-                <w:color w:val="000000"/>
-              </w:rPr>
-              <w:t xml:space="preserve">, </w:t>
-            </w:r>
-            <w:proofErr w:type="spellStart"/>
-            <w:r>
-              <w:rPr>
-                <w:rFonts w:ascii="Times New Roman" w:eastAsia="Times New Roman" w:hAnsi="Times New Roman" w:cs="Times New Roman"/>
-                <w:color w:val="000000"/>
-              </w:rPr>
-              <w:t>Teknologi</w:t>
-            </w:r>
-            <w:proofErr w:type="spellEnd"/>
-            <w:r>
-              <w:rPr>
-                <w:rFonts w:ascii="Times New Roman" w:eastAsia="Times New Roman" w:hAnsi="Times New Roman" w:cs="Times New Roman"/>
-                <w:color w:val="000000"/>
-              </w:rPr>
-              <w:t xml:space="preserve"> </w:t>
-            </w:r>
-            <w:proofErr w:type="spellStart"/>
-            <w:r>
-              <w:rPr>
-                <w:rFonts w:ascii="Times New Roman" w:eastAsia="Times New Roman" w:hAnsi="Times New Roman" w:cs="Times New Roman"/>
-                <w:color w:val="000000"/>
-              </w:rPr>
-              <w:t>dan</w:t>
-            </w:r>
-            <w:proofErr w:type="spellEnd"/>
-            <w:r>
-              <w:rPr>
-                <w:rFonts w:ascii="Times New Roman" w:eastAsia="Times New Roman" w:hAnsi="Times New Roman" w:cs="Times New Roman"/>
-                <w:color w:val="000000"/>
-              </w:rPr>
-              <w:t xml:space="preserve"> </w:t>
-            </w:r>
-            <w:proofErr w:type="spellStart"/>
-            <w:r>
-              <w:rPr>
-                <w:rFonts w:ascii="Times New Roman" w:eastAsia="Times New Roman" w:hAnsi="Times New Roman" w:cs="Times New Roman"/>
-                <w:color w:val="000000"/>
-              </w:rPr>
-              <w:t>Pendidikan</w:t>
-            </w:r>
-            <w:proofErr w:type="spellEnd"/>
-            <w:r>
-              <w:rPr>
-                <w:rFonts w:ascii="Times New Roman" w:eastAsia="Times New Roman" w:hAnsi="Times New Roman" w:cs="Times New Roman"/>
-                <w:color w:val="000000"/>
-              </w:rPr>
-              <w:t xml:space="preserve"> Tinggi </w:t>
-            </w:r>
-            <w:proofErr w:type="spellStart"/>
-            <w:r>
-              <w:rPr>
-                <w:rFonts w:ascii="Times New Roman" w:eastAsia="Times New Roman" w:hAnsi="Times New Roman" w:cs="Times New Roman"/>
-                <w:color w:val="000000"/>
-              </w:rPr>
-              <w:t>Nomor</w:t>
-            </w:r>
-            <w:proofErr w:type="spellEnd"/>
-            <w:r>
-              <w:rPr>
-                <w:rFonts w:ascii="Times New Roman" w:eastAsia="Times New Roman" w:hAnsi="Times New Roman" w:cs="Times New Roman"/>
-                <w:color w:val="000000"/>
-              </w:rPr>
-              <w:t xml:space="preserve"> 2 </w:t>
-            </w:r>
-            <w:proofErr w:type="spellStart"/>
-            <w:r>
-              <w:rPr>
-                <w:rFonts w:ascii="Times New Roman" w:eastAsia="Times New Roman" w:hAnsi="Times New Roman" w:cs="Times New Roman"/>
-                <w:color w:val="000000"/>
-              </w:rPr>
-              <w:t>tahun</w:t>
-            </w:r>
-            <w:proofErr w:type="spellEnd"/>
-            <w:r>
-              <w:rPr>
-                <w:rFonts w:ascii="Times New Roman" w:eastAsia="Times New Roman" w:hAnsi="Times New Roman" w:cs="Times New Roman"/>
-                <w:color w:val="000000"/>
-              </w:rPr>
-              <w:t xml:space="preserve"> 2017 </w:t>
-            </w:r>
-            <w:proofErr w:type="spellStart"/>
-            <w:r>
-              <w:rPr>
-                <w:rFonts w:ascii="Times New Roman" w:eastAsia="Times New Roman" w:hAnsi="Times New Roman" w:cs="Times New Roman"/>
-                <w:color w:val="000000"/>
-              </w:rPr>
-              <w:t>tentang</w:t>
-            </w:r>
-            <w:proofErr w:type="spellEnd"/>
-            <w:r>
-              <w:rPr>
-                <w:rFonts w:ascii="Times New Roman" w:eastAsia="Times New Roman" w:hAnsi="Times New Roman" w:cs="Times New Roman"/>
-                <w:color w:val="000000"/>
-              </w:rPr>
-              <w:t xml:space="preserve"> </w:t>
-            </w:r>
-            <w:proofErr w:type="spellStart"/>
-            <w:r>
-              <w:rPr>
-                <w:rFonts w:ascii="Times New Roman" w:eastAsia="Times New Roman" w:hAnsi="Times New Roman" w:cs="Times New Roman"/>
-                <w:color w:val="000000"/>
-              </w:rPr>
-              <w:t>Statuta</w:t>
-            </w:r>
-            <w:proofErr w:type="spellEnd"/>
-            <w:r>
-              <w:rPr>
-                <w:rFonts w:ascii="Times New Roman" w:eastAsia="Times New Roman" w:hAnsi="Times New Roman" w:cs="Times New Roman"/>
-                <w:color w:val="000000"/>
-              </w:rPr>
-              <w:t xml:space="preserve"> </w:t>
-            </w:r>
-            <w:proofErr w:type="spellStart"/>
-            <w:r>
-              <w:rPr>
-                <w:rFonts w:ascii="Times New Roman" w:eastAsia="Times New Roman" w:hAnsi="Times New Roman" w:cs="Times New Roman"/>
-                <w:color w:val="000000"/>
-              </w:rPr>
-              <w:t>Universitas</w:t>
-            </w:r>
-            <w:proofErr w:type="spellEnd"/>
-            <w:r>
-              <w:rPr>
-                <w:rFonts w:ascii="Times New Roman" w:eastAsia="Times New Roman" w:hAnsi="Times New Roman" w:cs="Times New Roman"/>
-                <w:color w:val="000000"/>
-              </w:rPr>
-              <w:t xml:space="preserve"> </w:t>
-            </w:r>
-            <w:proofErr w:type="spellStart"/>
-            <w:r>
-              <w:rPr>
-                <w:rFonts w:ascii="Times New Roman" w:eastAsia="Times New Roman" w:hAnsi="Times New Roman" w:cs="Times New Roman"/>
-                <w:color w:val="000000"/>
-              </w:rPr>
-              <w:t>Tidar</w:t>
-            </w:r>
-            <w:proofErr w:type="spellEnd"/>
+              <w:t>Peraturan Menteri Riset, Teknologi dan Pendidikan Tinggi Nomor 2 tahun 2017 tentang Statuta Universitas Tidar</w:t>
+            </w:r>
           </w:p>
         </w:tc>
         <w:tc>
@@ -3647,197 +2670,12 @@
                 <w:color w:val="000000"/>
               </w:rPr>
             </w:pPr>
-            <w:proofErr w:type="spellStart"/>
             <w:r>
               <w:rPr>
                 <w:rFonts w:ascii="Times New Roman" w:eastAsia="Times New Roman" w:hAnsi="Times New Roman" w:cs="Times New Roman"/>
                 <w:color w:val="000000"/>
               </w:rPr>
-              <w:t>Permendikbud</w:t>
-            </w:r>
-            <w:proofErr w:type="spellEnd"/>
-            <w:r>
-              <w:rPr>
-                <w:rFonts w:ascii="Times New Roman" w:eastAsia="Times New Roman" w:hAnsi="Times New Roman" w:cs="Times New Roman"/>
-                <w:color w:val="000000"/>
-              </w:rPr>
-              <w:t xml:space="preserve"> No 145 </w:t>
-            </w:r>
-            <w:proofErr w:type="spellStart"/>
-            <w:r>
-              <w:rPr>
-                <w:rFonts w:ascii="Times New Roman" w:eastAsia="Times New Roman" w:hAnsi="Times New Roman" w:cs="Times New Roman"/>
-                <w:color w:val="000000"/>
-              </w:rPr>
-              <w:t>Tahun</w:t>
-            </w:r>
-            <w:proofErr w:type="spellEnd"/>
-            <w:r>
-              <w:rPr>
-                <w:rFonts w:ascii="Times New Roman" w:eastAsia="Times New Roman" w:hAnsi="Times New Roman" w:cs="Times New Roman"/>
-                <w:color w:val="000000"/>
-              </w:rPr>
-              <w:t xml:space="preserve"> 2014 </w:t>
-            </w:r>
-            <w:proofErr w:type="spellStart"/>
-            <w:r>
-              <w:rPr>
-                <w:rFonts w:ascii="Times New Roman" w:eastAsia="Times New Roman" w:hAnsi="Times New Roman" w:cs="Times New Roman"/>
-                <w:color w:val="000000"/>
-              </w:rPr>
-              <w:t>tentang</w:t>
-            </w:r>
-            <w:proofErr w:type="spellEnd"/>
-            <w:r>
-              <w:rPr>
-                <w:rFonts w:ascii="Times New Roman" w:eastAsia="Times New Roman" w:hAnsi="Times New Roman" w:cs="Times New Roman"/>
-                <w:color w:val="000000"/>
-              </w:rPr>
-              <w:t xml:space="preserve"> </w:t>
-            </w:r>
-            <w:proofErr w:type="spellStart"/>
-            <w:r>
-              <w:rPr>
-                <w:rFonts w:ascii="Times New Roman" w:eastAsia="Times New Roman" w:hAnsi="Times New Roman" w:cs="Times New Roman"/>
-                <w:color w:val="000000"/>
-              </w:rPr>
-              <w:t>Petunjuk</w:t>
-            </w:r>
-            <w:proofErr w:type="spellEnd"/>
-            <w:r>
-              <w:rPr>
-                <w:rFonts w:ascii="Times New Roman" w:eastAsia="Times New Roman" w:hAnsi="Times New Roman" w:cs="Times New Roman"/>
-                <w:color w:val="000000"/>
-              </w:rPr>
-              <w:t xml:space="preserve"> </w:t>
-            </w:r>
-            <w:proofErr w:type="spellStart"/>
-            <w:r>
-              <w:rPr>
-                <w:rFonts w:ascii="Times New Roman" w:eastAsia="Times New Roman" w:hAnsi="Times New Roman" w:cs="Times New Roman"/>
-                <w:color w:val="000000"/>
-              </w:rPr>
-              <w:t>Teknis</w:t>
-            </w:r>
-            <w:proofErr w:type="spellEnd"/>
-            <w:r>
-              <w:rPr>
-                <w:rFonts w:ascii="Times New Roman" w:eastAsia="Times New Roman" w:hAnsi="Times New Roman" w:cs="Times New Roman"/>
-                <w:color w:val="000000"/>
-              </w:rPr>
-              <w:t xml:space="preserve"> </w:t>
-            </w:r>
-            <w:proofErr w:type="spellStart"/>
-            <w:r>
-              <w:rPr>
-                <w:rFonts w:ascii="Times New Roman" w:eastAsia="Times New Roman" w:hAnsi="Times New Roman" w:cs="Times New Roman"/>
-                <w:color w:val="000000"/>
-              </w:rPr>
-              <w:t>Jabatan</w:t>
-            </w:r>
-            <w:proofErr w:type="spellEnd"/>
-            <w:r>
-              <w:rPr>
-                <w:rFonts w:ascii="Times New Roman" w:eastAsia="Times New Roman" w:hAnsi="Times New Roman" w:cs="Times New Roman"/>
-                <w:color w:val="000000"/>
-              </w:rPr>
-              <w:t xml:space="preserve"> </w:t>
-            </w:r>
-            <w:proofErr w:type="spellStart"/>
-            <w:r>
-              <w:rPr>
-                <w:rFonts w:ascii="Times New Roman" w:eastAsia="Times New Roman" w:hAnsi="Times New Roman" w:cs="Times New Roman"/>
-                <w:color w:val="000000"/>
-              </w:rPr>
-              <w:t>Fungsional</w:t>
-            </w:r>
-            <w:proofErr w:type="spellEnd"/>
-            <w:r>
-              <w:rPr>
-                <w:rFonts w:ascii="Times New Roman" w:eastAsia="Times New Roman" w:hAnsi="Times New Roman" w:cs="Times New Roman"/>
-                <w:color w:val="000000"/>
-              </w:rPr>
-              <w:t xml:space="preserve"> </w:t>
-            </w:r>
-            <w:proofErr w:type="spellStart"/>
-            <w:r>
-              <w:rPr>
-                <w:rFonts w:ascii="Times New Roman" w:eastAsia="Times New Roman" w:hAnsi="Times New Roman" w:cs="Times New Roman"/>
-                <w:color w:val="000000"/>
-              </w:rPr>
-              <w:t>Pranata</w:t>
-            </w:r>
-            <w:proofErr w:type="spellEnd"/>
-            <w:r>
-              <w:rPr>
-                <w:rFonts w:ascii="Times New Roman" w:eastAsia="Times New Roman" w:hAnsi="Times New Roman" w:cs="Times New Roman"/>
-                <w:color w:val="000000"/>
-              </w:rPr>
-              <w:t xml:space="preserve"> </w:t>
-            </w:r>
-            <w:proofErr w:type="spellStart"/>
-            <w:r>
-              <w:rPr>
-                <w:rFonts w:ascii="Times New Roman" w:eastAsia="Times New Roman" w:hAnsi="Times New Roman" w:cs="Times New Roman"/>
-                <w:color w:val="000000"/>
-              </w:rPr>
-              <w:t>Laboratorium</w:t>
-            </w:r>
-            <w:proofErr w:type="spellEnd"/>
-            <w:r>
-              <w:rPr>
-                <w:rFonts w:ascii="Times New Roman" w:eastAsia="Times New Roman" w:hAnsi="Times New Roman" w:cs="Times New Roman"/>
-                <w:color w:val="000000"/>
-              </w:rPr>
-              <w:t xml:space="preserve"> </w:t>
-            </w:r>
-            <w:proofErr w:type="spellStart"/>
-            <w:r>
-              <w:rPr>
-                <w:rFonts w:ascii="Times New Roman" w:eastAsia="Times New Roman" w:hAnsi="Times New Roman" w:cs="Times New Roman"/>
-                <w:color w:val="000000"/>
-              </w:rPr>
-              <w:t>Pendidikan</w:t>
-            </w:r>
-            <w:proofErr w:type="spellEnd"/>
-            <w:r>
-              <w:rPr>
-                <w:rFonts w:ascii="Times New Roman" w:eastAsia="Times New Roman" w:hAnsi="Times New Roman" w:cs="Times New Roman"/>
-                <w:color w:val="000000"/>
-              </w:rPr>
-              <w:t xml:space="preserve"> Dan </w:t>
-            </w:r>
-            <w:proofErr w:type="spellStart"/>
-            <w:r>
-              <w:rPr>
-                <w:rFonts w:ascii="Times New Roman" w:eastAsia="Times New Roman" w:hAnsi="Times New Roman" w:cs="Times New Roman"/>
-                <w:color w:val="000000"/>
-              </w:rPr>
-              <w:t>Angka</w:t>
-            </w:r>
-            <w:proofErr w:type="spellEnd"/>
-            <w:r>
-              <w:rPr>
-                <w:rFonts w:ascii="Times New Roman" w:eastAsia="Times New Roman" w:hAnsi="Times New Roman" w:cs="Times New Roman"/>
-                <w:color w:val="000000"/>
-              </w:rPr>
-              <w:t xml:space="preserve"> </w:t>
-            </w:r>
-            <w:proofErr w:type="spellStart"/>
-            <w:r>
-              <w:rPr>
-                <w:rFonts w:ascii="Times New Roman" w:eastAsia="Times New Roman" w:hAnsi="Times New Roman" w:cs="Times New Roman"/>
-                <w:color w:val="000000"/>
-              </w:rPr>
-              <w:t>Kreditnya</w:t>
-            </w:r>
-            <w:proofErr w:type="spellEnd"/>
-            <w:r>
-              <w:rPr>
-                <w:rFonts w:ascii="Times New Roman" w:eastAsia="Times New Roman" w:hAnsi="Times New Roman" w:cs="Times New Roman"/>
-                <w:color w:val="000000"/>
-              </w:rPr>
-              <w:t>.</w:t>
+              <w:t>Permendikbud No 145 Tahun 2014 tentang Petunjuk Teknis Jabatan Fungsional Pranata Laboratorium Pendidikan Dan Angka Kreditnya.</w:t>
             </w:r>
           </w:p>
         </w:tc>
@@ -3933,127 +2771,13 @@
                 <w:color w:val="000000"/>
               </w:rPr>
             </w:pPr>
-            <w:proofErr w:type="spellStart"/>
             <w:r>
               <w:rPr>
                 <w:rFonts w:ascii="Times New Roman" w:eastAsia="Times New Roman" w:hAnsi="Times New Roman" w:cs="Times New Roman"/>
                 <w:color w:val="000000"/>
               </w:rPr>
-              <w:t>PermenPANRB</w:t>
-            </w:r>
-            <w:proofErr w:type="spellEnd"/>
-            <w:r>
-              <w:rPr>
-                <w:rFonts w:ascii="Times New Roman" w:eastAsia="Times New Roman" w:hAnsi="Times New Roman" w:cs="Times New Roman"/>
-                <w:color w:val="000000"/>
-              </w:rPr>
-              <w:t xml:space="preserve"> 7 </w:t>
-            </w:r>
-            <w:proofErr w:type="spellStart"/>
-            <w:r>
-              <w:rPr>
-                <w:rFonts w:ascii="Times New Roman" w:eastAsia="Times New Roman" w:hAnsi="Times New Roman" w:cs="Times New Roman"/>
-                <w:color w:val="000000"/>
-              </w:rPr>
-              <w:t>Tahun</w:t>
-            </w:r>
-            <w:proofErr w:type="spellEnd"/>
-            <w:r>
-              <w:rPr>
-                <w:rFonts w:ascii="Times New Roman" w:eastAsia="Times New Roman" w:hAnsi="Times New Roman" w:cs="Times New Roman"/>
-                <w:color w:val="000000"/>
-              </w:rPr>
-              <w:t xml:space="preserve"> 2019 </w:t>
-            </w:r>
-            <w:proofErr w:type="spellStart"/>
-            <w:r>
-              <w:rPr>
-                <w:rFonts w:ascii="Times New Roman" w:eastAsia="Times New Roman" w:hAnsi="Times New Roman" w:cs="Times New Roman"/>
-                <w:color w:val="000000"/>
-              </w:rPr>
-              <w:t>tentang</w:t>
-            </w:r>
-            <w:proofErr w:type="spellEnd"/>
-            <w:r>
-              <w:rPr>
-                <w:rFonts w:ascii="Times New Roman" w:eastAsia="Times New Roman" w:hAnsi="Times New Roman" w:cs="Times New Roman"/>
-                <w:color w:val="000000"/>
-              </w:rPr>
-              <w:t xml:space="preserve"> </w:t>
-            </w:r>
-            <w:proofErr w:type="spellStart"/>
-            <w:r>
-              <w:rPr>
-                <w:rFonts w:ascii="Times New Roman" w:eastAsia="Times New Roman" w:hAnsi="Times New Roman" w:cs="Times New Roman"/>
-                <w:color w:val="000000"/>
-              </w:rPr>
-              <w:t>Jabatan</w:t>
-            </w:r>
-            <w:proofErr w:type="spellEnd"/>
-            <w:r>
-              <w:rPr>
-                <w:rFonts w:ascii="Times New Roman" w:eastAsia="Times New Roman" w:hAnsi="Times New Roman" w:cs="Times New Roman"/>
-                <w:color w:val="000000"/>
-              </w:rPr>
-              <w:t xml:space="preserve"> </w:t>
-            </w:r>
-            <w:proofErr w:type="spellStart"/>
-            <w:r>
-              <w:rPr>
-                <w:rFonts w:ascii="Times New Roman" w:eastAsia="Times New Roman" w:hAnsi="Times New Roman" w:cs="Times New Roman"/>
-                <w:color w:val="000000"/>
-              </w:rPr>
-              <w:t>Fungsional</w:t>
-            </w:r>
-            <w:proofErr w:type="spellEnd"/>
-            <w:r>
-              <w:rPr>
-                <w:rFonts w:ascii="Times New Roman" w:eastAsia="Times New Roman" w:hAnsi="Times New Roman" w:cs="Times New Roman"/>
-                <w:color w:val="000000"/>
-              </w:rPr>
-              <w:t xml:space="preserve"> </w:t>
-            </w:r>
-            <w:proofErr w:type="spellStart"/>
-            <w:r>
-              <w:rPr>
-                <w:rFonts w:ascii="Times New Roman" w:eastAsia="Times New Roman" w:hAnsi="Times New Roman" w:cs="Times New Roman"/>
-                <w:color w:val="000000"/>
-              </w:rPr>
-              <w:t>Pranata</w:t>
-            </w:r>
-            <w:proofErr w:type="spellEnd"/>
-            <w:r>
-              <w:rPr>
-                <w:rFonts w:ascii="Times New Roman" w:eastAsia="Times New Roman" w:hAnsi="Times New Roman" w:cs="Times New Roman"/>
-                <w:color w:val="000000"/>
-              </w:rPr>
-              <w:t xml:space="preserve"> </w:t>
-            </w:r>
-            <w:proofErr w:type="spellStart"/>
-            <w:r>
-              <w:rPr>
-                <w:rFonts w:ascii="Times New Roman" w:eastAsia="Times New Roman" w:hAnsi="Times New Roman" w:cs="Times New Roman"/>
-                <w:color w:val="000000"/>
-              </w:rPr>
-              <w:t>Laboratorium</w:t>
-            </w:r>
-            <w:proofErr w:type="spellEnd"/>
-            <w:r>
-              <w:rPr>
-                <w:rFonts w:ascii="Times New Roman" w:eastAsia="Times New Roman" w:hAnsi="Times New Roman" w:cs="Times New Roman"/>
-                <w:color w:val="000000"/>
-              </w:rPr>
-              <w:t xml:space="preserve"> </w:t>
-            </w:r>
-            <w:proofErr w:type="spellStart"/>
-            <w:r>
-              <w:rPr>
-                <w:rFonts w:ascii="Times New Roman" w:eastAsia="Times New Roman" w:hAnsi="Times New Roman" w:cs="Times New Roman"/>
-                <w:color w:val="000000"/>
-              </w:rPr>
-              <w:t>Pendidikan</w:t>
-            </w:r>
-            <w:proofErr w:type="spellEnd"/>
+              <w:t>PermenPANRB 7 Tahun 2019 tentang Jabatan Fungsional Pranata Laboratorium Pendidikan</w:t>
+            </w:r>
           </w:p>
         </w:tc>
         <w:tc>
@@ -4220,53 +2944,19 @@
               </w:rPr>
               <w:t> </w:t>
             </w:r>
-            <w:proofErr w:type="spellStart"/>
             <w:r>
               <w:rPr>
                 <w:rFonts w:ascii="Times New Roman" w:eastAsia="Times New Roman" w:hAnsi="Times New Roman" w:cs="Times New Roman"/>
                 <w:color w:val="000000"/>
               </w:rPr>
-              <w:t>Dokumen</w:t>
-            </w:r>
-            <w:proofErr w:type="spellEnd"/>
+              <w:t xml:space="preserve">Dokumen </w:t>
+            </w:r>
             <w:r>
               <w:rPr>
                 <w:rFonts w:ascii="Times New Roman" w:eastAsia="Times New Roman" w:hAnsi="Times New Roman" w:cs="Times New Roman"/>
                 <w:color w:val="000000"/>
               </w:rPr>
-              <w:t xml:space="preserve"> </w:t>
-            </w:r>
-            <w:proofErr w:type="spellStart"/>
-            <w:r>
-              <w:rPr>
-                <w:rFonts w:ascii="Times New Roman" w:eastAsia="Times New Roman" w:hAnsi="Times New Roman" w:cs="Times New Roman"/>
-                <w:color w:val="000000"/>
-              </w:rPr>
-              <w:t>panduan</w:t>
-            </w:r>
-            <w:proofErr w:type="spellEnd"/>
-            <w:r>
-              <w:rPr>
-                <w:rFonts w:ascii="Times New Roman" w:eastAsia="Times New Roman" w:hAnsi="Times New Roman" w:cs="Times New Roman"/>
-                <w:color w:val="000000"/>
-              </w:rPr>
-              <w:t xml:space="preserve"> </w:t>
-            </w:r>
-            <w:proofErr w:type="spellStart"/>
-            <w:r>
-              <w:rPr>
-                <w:rFonts w:ascii="Times New Roman" w:eastAsia="Times New Roman" w:hAnsi="Times New Roman" w:cs="Times New Roman"/>
-                <w:color w:val="000000"/>
-              </w:rPr>
-              <w:t>mutu</w:t>
-            </w:r>
-            <w:proofErr w:type="spellEnd"/>
-            <w:r>
-              <w:rPr>
-                <w:rFonts w:ascii="Times New Roman" w:eastAsia="Times New Roman" w:hAnsi="Times New Roman" w:cs="Times New Roman"/>
-                <w:color w:val="000000"/>
-              </w:rPr>
-              <w:t xml:space="preserve"> (PM)</w:t>
+              <w:t>panduan mutu (PM)</w:t>
             </w:r>
           </w:p>
         </w:tc>
@@ -4311,31 +3001,13 @@
                 <w:color w:val="000000"/>
               </w:rPr>
             </w:pPr>
-            <w:proofErr w:type="spellStart"/>
             <w:r>
               <w:rPr>
                 <w:rFonts w:ascii="Times New Roman" w:eastAsia="Times New Roman" w:hAnsi="Times New Roman" w:cs="Times New Roman"/>
                 <w:color w:val="000000"/>
               </w:rPr>
-              <w:t>Peraturan</w:t>
-            </w:r>
-            <w:proofErr w:type="spellEnd"/>
-            <w:r>
-              <w:rPr>
-                <w:rFonts w:ascii="Times New Roman" w:eastAsia="Times New Roman" w:hAnsi="Times New Roman" w:cs="Times New Roman"/>
-                <w:color w:val="000000"/>
-              </w:rPr>
-              <w:t xml:space="preserve"> </w:t>
-            </w:r>
-            <w:proofErr w:type="spellStart"/>
-            <w:r>
-              <w:rPr>
-                <w:rFonts w:ascii="Times New Roman" w:eastAsia="Times New Roman" w:hAnsi="Times New Roman" w:cs="Times New Roman"/>
-                <w:color w:val="000000"/>
-              </w:rPr>
-              <w:t>Perundang-undangan</w:t>
-            </w:r>
-            <w:proofErr w:type="spellEnd"/>
+              <w:t>Peraturan Perundang-undangan</w:t>
+            </w:r>
           </w:p>
         </w:tc>
       </w:tr>
@@ -4390,47 +3062,13 @@
               </w:rPr>
               <w:t> </w:t>
             </w:r>
-            <w:proofErr w:type="spellStart"/>
             <w:r>
               <w:rPr>
                 <w:rFonts w:ascii="Times New Roman" w:eastAsia="Times New Roman" w:hAnsi="Times New Roman" w:cs="Times New Roman"/>
                 <w:color w:val="000000"/>
               </w:rPr>
-              <w:t>Dokumen</w:t>
-            </w:r>
-            <w:proofErr w:type="spellEnd"/>
-            <w:r>
-              <w:rPr>
-                <w:rFonts w:ascii="Times New Roman" w:eastAsia="Times New Roman" w:hAnsi="Times New Roman" w:cs="Times New Roman"/>
-                <w:color w:val="000000"/>
-              </w:rPr>
-              <w:t xml:space="preserve"> </w:t>
-            </w:r>
-            <w:proofErr w:type="spellStart"/>
-            <w:r>
-              <w:rPr>
-                <w:rFonts w:ascii="Times New Roman" w:eastAsia="Times New Roman" w:hAnsi="Times New Roman" w:cs="Times New Roman"/>
-                <w:color w:val="000000"/>
-              </w:rPr>
-              <w:t>istruksi</w:t>
-            </w:r>
-            <w:proofErr w:type="spellEnd"/>
-            <w:r>
-              <w:rPr>
-                <w:rFonts w:ascii="Times New Roman" w:eastAsia="Times New Roman" w:hAnsi="Times New Roman" w:cs="Times New Roman"/>
-                <w:color w:val="000000"/>
-              </w:rPr>
-              <w:t xml:space="preserve"> </w:t>
-            </w:r>
-            <w:proofErr w:type="spellStart"/>
-            <w:r>
-              <w:rPr>
-                <w:rFonts w:ascii="Times New Roman" w:eastAsia="Times New Roman" w:hAnsi="Times New Roman" w:cs="Times New Roman"/>
-                <w:color w:val="000000"/>
-              </w:rPr>
-              <w:t>kerja</w:t>
-            </w:r>
-            <w:proofErr w:type="spellEnd"/>
+              <w:t>Dokumen istruksi kerja</w:t>
+            </w:r>
           </w:p>
         </w:tc>
         <w:tc>
@@ -4474,31 +3112,13 @@
                 <w:color w:val="000000"/>
               </w:rPr>
             </w:pPr>
-            <w:proofErr w:type="spellStart"/>
             <w:r>
               <w:rPr>
                 <w:rFonts w:ascii="Times New Roman" w:eastAsia="Times New Roman" w:hAnsi="Times New Roman" w:cs="Times New Roman"/>
                 <w:color w:val="000000"/>
               </w:rPr>
-              <w:t>Perangkat</w:t>
-            </w:r>
-            <w:proofErr w:type="spellEnd"/>
-            <w:r>
-              <w:rPr>
-                <w:rFonts w:ascii="Times New Roman" w:eastAsia="Times New Roman" w:hAnsi="Times New Roman" w:cs="Times New Roman"/>
-                <w:color w:val="000000"/>
-              </w:rPr>
-              <w:t xml:space="preserve"> </w:t>
-            </w:r>
-            <w:proofErr w:type="spellStart"/>
-            <w:r>
-              <w:rPr>
-                <w:rFonts w:ascii="Times New Roman" w:eastAsia="Times New Roman" w:hAnsi="Times New Roman" w:cs="Times New Roman"/>
-                <w:color w:val="000000"/>
-              </w:rPr>
-              <w:t>Komputer</w:t>
-            </w:r>
-            <w:proofErr w:type="spellEnd"/>
+              <w:t>Perangkat Komputer</w:t>
+            </w:r>
           </w:p>
         </w:tc>
       </w:tr>
@@ -4596,37 +3216,12 @@
                 <w:color w:val="000000"/>
               </w:rPr>
             </w:pPr>
-            <w:proofErr w:type="spellStart"/>
             <w:r>
               <w:rPr>
                 <w:rFonts w:ascii="Times New Roman" w:eastAsia="Times New Roman" w:hAnsi="Times New Roman" w:cs="Times New Roman"/>
                 <w:color w:val="000000"/>
               </w:rPr>
-              <w:t>Alat</w:t>
-            </w:r>
-            <w:proofErr w:type="spellEnd"/>
-            <w:r>
-              <w:rPr>
-                <w:rFonts w:ascii="Times New Roman" w:eastAsia="Times New Roman" w:hAnsi="Times New Roman" w:cs="Times New Roman"/>
-                <w:color w:val="000000"/>
-              </w:rPr>
-              <w:t xml:space="preserve"> </w:t>
-            </w:r>
-            <w:proofErr w:type="spellStart"/>
-            <w:r>
-              <w:rPr>
-                <w:rFonts w:ascii="Times New Roman" w:eastAsia="Times New Roman" w:hAnsi="Times New Roman" w:cs="Times New Roman"/>
-                <w:color w:val="000000"/>
-              </w:rPr>
-              <w:t>Tulis</w:t>
-            </w:r>
-            <w:proofErr w:type="spellEnd"/>
-            <w:r>
-              <w:rPr>
-                <w:rFonts w:ascii="Times New Roman" w:eastAsia="Times New Roman" w:hAnsi="Times New Roman" w:cs="Times New Roman"/>
-                <w:color w:val="000000"/>
-              </w:rPr>
-              <w:t xml:space="preserve"> Kantor</w:t>
+              <w:t>Alat Tulis Kantor</w:t>
             </w:r>
           </w:p>
         </w:tc>
@@ -4802,223 +3397,20 @@
                 <w:color w:val="000000"/>
               </w:rPr>
             </w:pPr>
-            <w:proofErr w:type="spellStart"/>
             <w:r>
               <w:rPr>
                 <w:rFonts w:ascii="Times New Roman" w:eastAsia="Times New Roman" w:hAnsi="Times New Roman" w:cs="Times New Roman"/>
                 <w:color w:val="000000"/>
               </w:rPr>
-              <w:t>Apabila</w:t>
-            </w:r>
-            <w:proofErr w:type="spellEnd"/>
+              <w:t xml:space="preserve">Apabila SOP tidak dilaksanakan akan </w:t>
+            </w:r>
             <w:r>
               <w:rPr>
                 <w:rFonts w:ascii="Times New Roman" w:eastAsia="Times New Roman" w:hAnsi="Times New Roman" w:cs="Times New Roman"/>
                 <w:color w:val="000000"/>
               </w:rPr>
-              <w:t xml:space="preserve"> SOP </w:t>
-            </w:r>
-            <w:proofErr w:type="spellStart"/>
-            <w:r>
-              <w:rPr>
-                <w:rFonts w:ascii="Times New Roman" w:eastAsia="Times New Roman" w:hAnsi="Times New Roman" w:cs="Times New Roman"/>
-                <w:color w:val="000000"/>
-              </w:rPr>
-              <w:t>tidak</w:t>
-            </w:r>
-            <w:proofErr w:type="spellEnd"/>
-            <w:r>
-              <w:rPr>
-                <w:rFonts w:ascii="Times New Roman" w:eastAsia="Times New Roman" w:hAnsi="Times New Roman" w:cs="Times New Roman"/>
-                <w:color w:val="000000"/>
-              </w:rPr>
-              <w:t xml:space="preserve"> </w:t>
-            </w:r>
-            <w:proofErr w:type="spellStart"/>
-            <w:r>
-              <w:rPr>
-                <w:rFonts w:ascii="Times New Roman" w:eastAsia="Times New Roman" w:hAnsi="Times New Roman" w:cs="Times New Roman"/>
-                <w:color w:val="000000"/>
-              </w:rPr>
-              <w:t>dilaksanakan</w:t>
-            </w:r>
-            <w:proofErr w:type="spellEnd"/>
-            <w:r>
-              <w:rPr>
-                <w:rFonts w:ascii="Times New Roman" w:eastAsia="Times New Roman" w:hAnsi="Times New Roman" w:cs="Times New Roman"/>
-                <w:color w:val="000000"/>
-              </w:rPr>
-              <w:t xml:space="preserve"> </w:t>
-            </w:r>
-            <w:proofErr w:type="spellStart"/>
-            <w:r>
-              <w:rPr>
-                <w:rFonts w:ascii="Times New Roman" w:eastAsia="Times New Roman" w:hAnsi="Times New Roman" w:cs="Times New Roman"/>
-                <w:color w:val="000000"/>
-              </w:rPr>
-              <w:t>akan</w:t>
-            </w:r>
-            <w:proofErr w:type="spellEnd"/>
-            <w:r>
-              <w:rPr>
-                <w:rFonts w:ascii="Times New Roman" w:eastAsia="Times New Roman" w:hAnsi="Times New Roman" w:cs="Times New Roman"/>
-                <w:color w:val="000000"/>
-              </w:rPr>
-              <w:t xml:space="preserve"> </w:t>
-            </w:r>
-            <w:proofErr w:type="spellStart"/>
-            <w:r>
-              <w:rPr>
-                <w:rFonts w:ascii="Times New Roman" w:eastAsia="Times New Roman" w:hAnsi="Times New Roman" w:cs="Times New Roman"/>
-                <w:color w:val="000000"/>
-              </w:rPr>
-              <w:t>mengganggu</w:t>
-            </w:r>
-            <w:proofErr w:type="spellEnd"/>
-            <w:r>
-              <w:rPr>
-                <w:rFonts w:ascii="Times New Roman" w:eastAsia="Times New Roman" w:hAnsi="Times New Roman" w:cs="Times New Roman"/>
-                <w:color w:val="000000"/>
-              </w:rPr>
-              <w:t xml:space="preserve"> </w:t>
-            </w:r>
-            <w:proofErr w:type="spellStart"/>
-            <w:r>
-              <w:rPr>
-                <w:rFonts w:ascii="Times New Roman" w:eastAsia="Times New Roman" w:hAnsi="Times New Roman" w:cs="Times New Roman"/>
-                <w:color w:val="000000"/>
-              </w:rPr>
-              <w:t>kegiatan</w:t>
-            </w:r>
-            <w:proofErr w:type="spellEnd"/>
-            <w:r>
-              <w:rPr>
-                <w:rFonts w:ascii="Times New Roman" w:eastAsia="Times New Roman" w:hAnsi="Times New Roman" w:cs="Times New Roman"/>
-                <w:color w:val="000000"/>
-              </w:rPr>
-              <w:t xml:space="preserve"> </w:t>
-            </w:r>
-            <w:proofErr w:type="spellStart"/>
-            <w:r>
-              <w:rPr>
-                <w:rFonts w:ascii="Times New Roman" w:eastAsia="Times New Roman" w:hAnsi="Times New Roman" w:cs="Times New Roman"/>
-                <w:color w:val="000000"/>
-              </w:rPr>
-              <w:t>penelitian</w:t>
-            </w:r>
-            <w:proofErr w:type="spellEnd"/>
-            <w:r>
-              <w:rPr>
-                <w:rFonts w:ascii="Times New Roman" w:eastAsia="Times New Roman" w:hAnsi="Times New Roman" w:cs="Times New Roman"/>
-                <w:color w:val="000000"/>
-              </w:rPr>
-              <w:t xml:space="preserve"> </w:t>
-            </w:r>
-            <w:proofErr w:type="spellStart"/>
-            <w:r>
-              <w:rPr>
-                <w:rFonts w:ascii="Times New Roman" w:eastAsia="Times New Roman" w:hAnsi="Times New Roman" w:cs="Times New Roman"/>
-                <w:color w:val="000000"/>
-              </w:rPr>
-              <w:t>dan</w:t>
-            </w:r>
-            <w:proofErr w:type="spellEnd"/>
-            <w:r>
-              <w:rPr>
-                <w:rFonts w:ascii="Times New Roman" w:eastAsia="Times New Roman" w:hAnsi="Times New Roman" w:cs="Times New Roman"/>
-                <w:color w:val="000000"/>
-              </w:rPr>
-              <w:t xml:space="preserve"> </w:t>
-            </w:r>
-            <w:proofErr w:type="spellStart"/>
-            <w:r>
-              <w:rPr>
-                <w:rFonts w:ascii="Times New Roman" w:eastAsia="Times New Roman" w:hAnsi="Times New Roman" w:cs="Times New Roman"/>
-                <w:color w:val="000000"/>
-              </w:rPr>
-              <w:t>praktikum</w:t>
-            </w:r>
-            <w:proofErr w:type="spellEnd"/>
-            <w:r>
-              <w:rPr>
-                <w:rFonts w:ascii="Times New Roman" w:eastAsia="Times New Roman" w:hAnsi="Times New Roman" w:cs="Times New Roman"/>
-                <w:color w:val="000000"/>
-              </w:rPr>
-              <w:t xml:space="preserve"> </w:t>
-            </w:r>
-            <w:proofErr w:type="spellStart"/>
-            <w:r>
-              <w:rPr>
-                <w:rFonts w:ascii="Times New Roman" w:eastAsia="Times New Roman" w:hAnsi="Times New Roman" w:cs="Times New Roman"/>
-                <w:color w:val="000000"/>
-              </w:rPr>
-              <w:t>bahkan</w:t>
-            </w:r>
-            <w:proofErr w:type="spellEnd"/>
-            <w:r>
-              <w:rPr>
-                <w:rFonts w:ascii="Times New Roman" w:eastAsia="Times New Roman" w:hAnsi="Times New Roman" w:cs="Times New Roman"/>
-                <w:color w:val="000000"/>
-              </w:rPr>
-              <w:t xml:space="preserve"> </w:t>
-            </w:r>
-            <w:proofErr w:type="spellStart"/>
-            <w:r>
-              <w:rPr>
-                <w:rFonts w:ascii="Times New Roman" w:eastAsia="Times New Roman" w:hAnsi="Times New Roman" w:cs="Times New Roman"/>
-                <w:color w:val="000000"/>
-              </w:rPr>
-              <w:t>beresiko</w:t>
-            </w:r>
-            <w:proofErr w:type="spellEnd"/>
-            <w:r>
-              <w:rPr>
-                <w:rFonts w:ascii="Times New Roman" w:eastAsia="Times New Roman" w:hAnsi="Times New Roman" w:cs="Times New Roman"/>
-                <w:color w:val="000000"/>
-              </w:rPr>
-              <w:t xml:space="preserve"> </w:t>
-            </w:r>
-            <w:proofErr w:type="spellStart"/>
-            <w:r>
-              <w:rPr>
-                <w:rFonts w:ascii="Times New Roman" w:eastAsia="Times New Roman" w:hAnsi="Times New Roman" w:cs="Times New Roman"/>
-                <w:color w:val="000000"/>
-              </w:rPr>
-              <w:t>pada</w:t>
-            </w:r>
-            <w:proofErr w:type="spellEnd"/>
-            <w:r>
-              <w:rPr>
-                <w:rFonts w:ascii="Times New Roman" w:eastAsia="Times New Roman" w:hAnsi="Times New Roman" w:cs="Times New Roman"/>
-                <w:color w:val="000000"/>
-              </w:rPr>
-              <w:t xml:space="preserve"> </w:t>
-            </w:r>
-            <w:proofErr w:type="spellStart"/>
-            <w:r>
-              <w:rPr>
-                <w:rFonts w:ascii="Times New Roman" w:eastAsia="Times New Roman" w:hAnsi="Times New Roman" w:cs="Times New Roman"/>
-                <w:color w:val="000000"/>
-              </w:rPr>
-              <w:t>keselamatan</w:t>
-            </w:r>
-            <w:proofErr w:type="spellEnd"/>
-            <w:r>
-              <w:rPr>
-                <w:rFonts w:ascii="Times New Roman" w:eastAsia="Times New Roman" w:hAnsi="Times New Roman" w:cs="Times New Roman"/>
-                <w:color w:val="000000"/>
-              </w:rPr>
-              <w:t xml:space="preserve"> </w:t>
-            </w:r>
-            <w:proofErr w:type="spellStart"/>
-            <w:r>
-              <w:rPr>
-                <w:rFonts w:ascii="Times New Roman" w:eastAsia="Times New Roman" w:hAnsi="Times New Roman" w:cs="Times New Roman"/>
-                <w:color w:val="000000"/>
-              </w:rPr>
-              <w:t>kerja</w:t>
-            </w:r>
-            <w:proofErr w:type="spellEnd"/>
+              <w:t>mengganggu kegiatan penelitian dan praktikum bahkan beresiko pada keselamatan kerja</w:t>
+            </w:r>
           </w:p>
         </w:tc>
         <w:tc>
@@ -5037,69 +3429,12 @@
                 <w:color w:val="000000"/>
               </w:rPr>
             </w:pPr>
-            <w:proofErr w:type="spellStart"/>
             <w:r>
               <w:rPr>
                 <w:rFonts w:ascii="Times New Roman" w:eastAsia="Times New Roman" w:hAnsi="Times New Roman" w:cs="Times New Roman"/>
                 <w:color w:val="000000"/>
               </w:rPr>
-              <w:t>Disimpan</w:t>
-            </w:r>
-            <w:proofErr w:type="spellEnd"/>
-            <w:r>
-              <w:rPr>
-                <w:rFonts w:ascii="Times New Roman" w:eastAsia="Times New Roman" w:hAnsi="Times New Roman" w:cs="Times New Roman"/>
-                <w:color w:val="000000"/>
-              </w:rPr>
-              <w:t xml:space="preserve"> </w:t>
-            </w:r>
-            <w:proofErr w:type="spellStart"/>
-            <w:r>
-              <w:rPr>
-                <w:rFonts w:ascii="Times New Roman" w:eastAsia="Times New Roman" w:hAnsi="Times New Roman" w:cs="Times New Roman"/>
-                <w:color w:val="000000"/>
-              </w:rPr>
-              <w:t>sebagai</w:t>
-            </w:r>
-            <w:proofErr w:type="spellEnd"/>
-            <w:r>
-              <w:rPr>
-                <w:rFonts w:ascii="Times New Roman" w:eastAsia="Times New Roman" w:hAnsi="Times New Roman" w:cs="Times New Roman"/>
-                <w:color w:val="000000"/>
-              </w:rPr>
-              <w:t xml:space="preserve"> data </w:t>
-            </w:r>
-            <w:proofErr w:type="spellStart"/>
-            <w:r>
-              <w:rPr>
-                <w:rFonts w:ascii="Times New Roman" w:eastAsia="Times New Roman" w:hAnsi="Times New Roman" w:cs="Times New Roman"/>
-                <w:color w:val="000000"/>
-              </w:rPr>
-              <w:t>elektronik</w:t>
-            </w:r>
-            <w:proofErr w:type="spellEnd"/>
-            <w:r>
-              <w:rPr>
-                <w:rFonts w:ascii="Times New Roman" w:eastAsia="Times New Roman" w:hAnsi="Times New Roman" w:cs="Times New Roman"/>
-                <w:color w:val="000000"/>
-              </w:rPr>
-              <w:t xml:space="preserve"> </w:t>
-            </w:r>
-            <w:proofErr w:type="spellStart"/>
-            <w:r>
-              <w:rPr>
-                <w:rFonts w:ascii="Times New Roman" w:eastAsia="Times New Roman" w:hAnsi="Times New Roman" w:cs="Times New Roman"/>
-                <w:color w:val="000000"/>
-              </w:rPr>
-              <w:t>dan</w:t>
-            </w:r>
-            <w:proofErr w:type="spellEnd"/>
-            <w:r>
-              <w:rPr>
-                <w:rFonts w:ascii="Times New Roman" w:eastAsia="Times New Roman" w:hAnsi="Times New Roman" w:cs="Times New Roman"/>
-                <w:color w:val="000000"/>
-              </w:rPr>
-              <w:t xml:space="preserve"> manual</w:t>
+              <w:t>Disimpan sebagai data elektronik dan manual</w:t>
             </w:r>
           </w:p>
         </w:tc>
@@ -5701,7 +4036,7 @@
                     </wp:anchor>
                   </w:drawing>
                 </mc:Choice>
-                <mc:Fallback xmlns:cx="http://schemas.microsoft.com/office/drawing/2014/chartex" xmlns:w16se="http://schemas.microsoft.com/office/word/2015/wordml/symex">
+                <mc:Fallback>
                   <w:pict>
                     <v:line w14:anchorId="734785F1" id="Straight Connector 4" o:spid="_x0000_s1026" style="position:absolute;flip:x;z-index:251718656;visibility:visible;mso-wrap-style:square;mso-height-percent:0;mso-wrap-distance-left:9pt;mso-wrap-distance-top:0;mso-wrap-distance-right:9pt;mso-wrap-distance-bottom:0;mso-position-horizontal:absolute;mso-position-horizontal-relative:text;mso-position-vertical:absolute;mso-position-vertical-relative:text;mso-height-percent:0;mso-height-relative:margin" from="53.25pt,17.15pt" to="290.7pt,17.15pt" o:gfxdata="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" strokecolor="#5b9bd5 [3204]" strokeweight="1pt">
                       <v:stroke joinstyle="miter"/>
@@ -5774,7 +4109,7 @@
                     </wp:anchor>
                   </w:drawing>
                 </mc:Choice>
-                <mc:Fallback xmlns:cx="http://schemas.microsoft.com/office/drawing/2014/chartex" xmlns:w16se="http://schemas.microsoft.com/office/word/2015/wordml/symex">
+                <mc:Fallback>
                   <w:pict>
                     <v:line w14:anchorId="45EC01D3" id="Straight Connector 41" o:spid="_x0000_s1026" style="position:absolute;flip:x;z-index:251700224;visibility:visible;mso-wrap-style:square;mso-width-percent:0;mso-height-percent:0;mso-wrap-distance-left:9pt;mso-wrap-distance-top:0;mso-wrap-distance-right:9pt;mso-wrap-distance-bottom:0;mso-position-horizontal:absolute;mso-position-horizontal-relative:text;mso-position-vertical:absolute;mso-position-vertical-relative:text;mso-width-percent:0;mso-height-percent:0;mso-width-relative:margin;mso-height-relative:margin" from="32.25pt,23.2pt" to="32.7pt,67.75pt" o:gfxdata="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" strokecolor="#5b9bd5 [3204]" strokeweight="1pt">
                       <v:stroke joinstyle="miter"/>
@@ -5850,7 +4185,7 @@
                     </wp:anchor>
                   </w:drawing>
                 </mc:Choice>
-                <mc:Fallback xmlns:cx="http://schemas.microsoft.com/office/drawing/2014/chartex" xmlns:w16se="http://schemas.microsoft.com/office/word/2015/wordml/symex">
+                <mc:Fallback>
                   <w:pict>
                     <v:roundrect w14:anchorId="0AE5F3A6" id="Rounded Rectangle 17" o:spid="_x0000_s1026" style="position:absolute;margin-left:11.2pt;margin-top:9.4pt;width:42pt;height:14.4pt;z-index:251693056;visibility:visible;mso-wrap-style:square;mso-wrap-distance-left:9pt;mso-wrap-distance-top:0;mso-wrap-distance-right:9pt;mso-wrap-distance-bottom:0;mso-position-horizontal:absolute;mso-position-horizontal-relative:text;mso-position-vertical:absolute;mso-position-vertical-relative:text;v-text-anchor:middle" arcsize="10923f" o:gfxdata="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" fillcolor="white [3201]" strokecolor="#0070c0" strokeweight="1pt">
                       <v:stroke joinstyle="miter"/>
@@ -5974,7 +4309,7 @@
                     </wp:anchor>
                   </w:drawing>
                 </mc:Choice>
-                <mc:Fallback xmlns:cx="http://schemas.microsoft.com/office/drawing/2014/chartex" xmlns:w16se="http://schemas.microsoft.com/office/word/2015/wordml/symex">
+                <mc:Fallback>
                   <w:pict>
                     <v:line w14:anchorId="2ED5BB20" id="Straight Connector 51" o:spid="_x0000_s1026" style="position:absolute;flip:y;z-index:251710464;visibility:visible;mso-wrap-style:square;mso-width-percent:0;mso-height-percent:0;mso-wrap-distance-left:9pt;mso-wrap-distance-top:0;mso-wrap-distance-right:9pt;mso-wrap-distance-bottom:0;mso-position-horizontal:absolute;mso-position-horizontal-relative:text;mso-position-vertical:absolute;mso-position-vertical-relative:text;mso-width-percent:0;mso-height-percent:0;mso-width-relative:margin;mso-height-relative:margin" from="62.45pt,16.35pt" to="63.3pt,307.2pt" o:gfxdata="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" strokecolor="#5b9bd5 [3204]" strokeweight="1pt">
                       <v:stroke joinstyle="miter"/>
@@ -6235,7 +4570,7 @@
                     </wp:anchor>
                   </w:drawing>
                 </mc:Choice>
-                <mc:Fallback xmlns:cx="http://schemas.microsoft.com/office/drawing/2014/chartex" xmlns:w16se="http://schemas.microsoft.com/office/word/2015/wordml/symex">
+                <mc:Fallback>
                   <w:pict>
                     <v:line w14:anchorId="0D1109AE" id="Straight Connector 42" o:spid="_x0000_s1026" style="position:absolute;z-index:251701248;visibility:visible;mso-wrap-style:square;mso-width-percent:0;mso-height-percent:0;mso-wrap-distance-left:9pt;mso-wrap-distance-top:0;mso-wrap-distance-right:9pt;mso-wrap-distance-bottom:0;mso-position-horizontal:absolute;mso-position-horizontal-relative:text;mso-position-vertical:absolute;mso-position-vertical-relative:text;mso-width-percent:0;mso-height-percent:0;mso-width-relative:margin;mso-height-relative:margin" from="32.45pt,24.3pt" to="32.85pt,61.05pt" o:gfxdata="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" strokecolor="#5b9bd5 [3204]" strokeweight="1pt">
                       <v:stroke joinstyle="miter"/>
@@ -6311,7 +4646,7 @@
                     </wp:anchor>
                   </w:drawing>
                 </mc:Choice>
-                <mc:Fallback xmlns:cx="http://schemas.microsoft.com/office/drawing/2014/chartex" xmlns:w16se="http://schemas.microsoft.com/office/word/2015/wordml/symex">
+                <mc:Fallback>
                   <w:pict>
                     <v:roundrect w14:anchorId="335BA3F0" id="Rounded Rectangle 18" o:spid="_x0000_s1026" style="position:absolute;margin-left:11.2pt;margin-top:9.8pt;width:42pt;height:14.4pt;z-index:251694080;visibility:visible;mso-wrap-style:square;mso-wrap-distance-left:9pt;mso-wrap-distance-top:0;mso-wrap-distance-right:9pt;mso-wrap-distance-bottom:0;mso-position-horizontal:absolute;mso-position-horizontal-relative:text;mso-position-vertical:absolute;mso-position-vertical-relative:text;v-text-anchor:middle" arcsize="10923f" o:gfxdata="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" fillcolor="white [3201]" strokecolor="#0070c0" strokeweight="1pt">
                       <v:stroke joinstyle="miter"/>
@@ -6612,7 +4947,7 @@
                     </wp:anchor>
                   </w:drawing>
                 </mc:Choice>
-                <mc:Fallback xmlns:cx="http://schemas.microsoft.com/office/drawing/2014/chartex" xmlns:w16se="http://schemas.microsoft.com/office/word/2015/wordml/symex">
+                <mc:Fallback>
                   <w:pict>
                     <v:line w14:anchorId="1831EB2A" id="Straight Connector 43" o:spid="_x0000_s1026" style="position:absolute;flip:x;z-index:251702272;visibility:visible;mso-wrap-style:square;mso-width-percent:0;mso-height-percent:0;mso-wrap-distance-left:9pt;mso-wrap-distance-top:0;mso-wrap-distance-right:9pt;mso-wrap-distance-bottom:0;mso-position-horizontal:absolute;mso-position-horizontal-relative:text;mso-position-vertical:absolute;mso-position-vertical-relative:text;mso-width-percent:0;mso-height-percent:0;mso-width-relative:margin;mso-height-relative:margin" from="31.8pt,29.7pt" to="31.8pt,67.45pt" o:gfxdata="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" strokecolor="#5b9bd5 [3204]" strokeweight="1pt">
                       <v:stroke joinstyle="miter"/>
@@ -6688,7 +5023,7 @@
                     </wp:anchor>
                   </w:drawing>
                 </mc:Choice>
-                <mc:Fallback xmlns:cx="http://schemas.microsoft.com/office/drawing/2014/chartex" xmlns:w16se="http://schemas.microsoft.com/office/word/2015/wordml/symex">
+                <mc:Fallback>
                   <w:pict>
                     <v:roundrect w14:anchorId="4FE4B674" id="Rounded Rectangle 22" o:spid="_x0000_s1026" style="position:absolute;margin-left:11.2pt;margin-top:15.15pt;width:42pt;height:14.4pt;z-index:251695104;visibility:visible;mso-wrap-style:square;mso-wrap-distance-left:9pt;mso-wrap-distance-top:0;mso-wrap-distance-right:9pt;mso-wrap-distance-bottom:0;mso-position-horizontal:absolute;mso-position-horizontal-relative:text;mso-position-vertical:absolute;mso-position-vertical-relative:text;v-text-anchor:middle" arcsize="10923f" o:gfxdata="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" fillcolor="white [3201]" strokecolor="#0070c0" strokeweight="1pt">
                       <v:stroke joinstyle="miter"/>
@@ -7033,7 +5368,7 @@
                     </wp:anchor>
                   </w:drawing>
                 </mc:Choice>
-                <mc:Fallback xmlns:cx="http://schemas.microsoft.com/office/drawing/2014/chartex" xmlns:w16se="http://schemas.microsoft.com/office/word/2015/wordml/symex">
+                <mc:Fallback>
                   <w:pict>
                     <v:roundrect w14:anchorId="0CDD5001" id="Rounded Rectangle 1" o:spid="_x0000_s1026" style="position:absolute;margin-left:10.75pt;margin-top:9.6pt;width:42pt;height:14.4pt;z-index:251715584;visibility:visible;mso-wrap-style:square;mso-wrap-distance-left:9pt;mso-wrap-distance-top:0;mso-wrap-distance-right:9pt;mso-wrap-distance-bottom:0;mso-position-horizontal:absolute;mso-position-horizontal-relative:text;mso-position-vertical:absolute;mso-position-vertical-relative:text;v-text-anchor:middle" arcsize="10923f" o:gfxdata="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" fillcolor="white [3201]" strokecolor="#0070c0" strokeweight="1pt">
                       <v:stroke joinstyle="miter"/>
@@ -7140,7 +5475,7 @@
                     </wp:anchor>
                   </w:drawing>
                 </mc:Choice>
-                <mc:Fallback xmlns:cx="http://schemas.microsoft.com/office/drawing/2014/chartex" xmlns:w16se="http://schemas.microsoft.com/office/word/2015/wordml/symex">
+                <mc:Fallback>
                   <w:pict>
                     <v:line w14:anchorId="427A8EE9" id="Straight Connector 44" o:spid="_x0000_s1026" style="position:absolute;z-index:251703296;visibility:visible;mso-wrap-style:square;mso-width-percent:0;mso-height-percent:0;mso-wrap-distance-left:9pt;mso-wrap-distance-top:0;mso-wrap-distance-right:9pt;mso-wrap-distance-bottom:0;mso-position-horizontal:absolute;mso-position-horizontal-relative:text;mso-position-vertical:absolute;mso-position-vertical-relative:text;mso-width-percent:0;mso-height-percent:0;mso-width-relative:margin;mso-height-relative:margin" from="30.35pt,15.5pt" to="30.95pt,57.85pt" o:gfxdata="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" strokecolor="#5b9bd5 [3204]" strokeweight="1pt">
                       <v:stroke joinstyle="miter"/>
@@ -7213,7 +5548,7 @@
                     </wp:anchor>
                   </w:drawing>
                 </mc:Choice>
-                <mc:Fallback xmlns:cx="http://schemas.microsoft.com/office/drawing/2014/chartex" xmlns:w16se="http://schemas.microsoft.com/office/word/2015/wordml/symex">
+                <mc:Fallback>
                   <w:pict>
                     <v:line w14:anchorId="2BB62813" id="Straight Connector 45" o:spid="_x0000_s1026" style="position:absolute;z-index:251704320;visibility:visible;mso-wrap-style:square;mso-width-percent:0;mso-height-percent:0;mso-wrap-distance-left:9pt;mso-wrap-distance-top:0;mso-wrap-distance-right:9pt;mso-wrap-distance-bottom:0;mso-position-horizontal:absolute;mso-position-horizontal-relative:text;mso-position-vertical:absolute;mso-position-vertical-relative:text;mso-width-percent:0;mso-height-percent:0;mso-width-relative:margin;mso-height-relative:margin" from="-105.45pt,16pt" to="30.15pt,16pt" o:gfxdata="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" strokecolor="#5b9bd5 [3204]" strokeweight="1pt">
                       <v:stroke joinstyle="miter"/>
@@ -7532,7 +5867,7 @@
                     </wp:anchor>
                   </w:drawing>
                 </mc:Choice>
-                <mc:Fallback xmlns:cx="http://schemas.microsoft.com/office/drawing/2014/chartex" xmlns:w16se="http://schemas.microsoft.com/office/word/2015/wordml/symex">
+                <mc:Fallback>
                   <w:pict>
                     <v:line w14:anchorId="03D9CFEF" id="Straight Connector 52" o:spid="_x0000_s1026" style="position:absolute;flip:y;z-index:251711488;visibility:visible;mso-wrap-style:square;mso-width-percent:0;mso-height-percent:0;mso-wrap-distance-left:9pt;mso-wrap-distance-top:0;mso-wrap-distance-right:9pt;mso-wrap-distance-bottom:0;mso-position-horizontal:absolute;mso-position-horizontal-relative:text;mso-position-vertical:absolute;mso-position-vertical-relative:text;mso-width-percent:0;mso-height-percent:0;mso-width-relative:margin;mso-height-relative:margin" from="51.85pt,16.5pt" to="96pt,16.95pt" o:gfxdata="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" strokecolor="#5b9bd5 [3204]" strokeweight="1pt">
                       <v:stroke joinstyle="miter"/>
@@ -7608,7 +5943,7 @@
                     </wp:anchor>
                   </w:drawing>
                 </mc:Choice>
-                <mc:Fallback xmlns:cx="http://schemas.microsoft.com/office/drawing/2014/chartex" xmlns:w16se="http://schemas.microsoft.com/office/word/2015/wordml/symex">
+                <mc:Fallback>
                   <w:pict>
                     <v:roundrect w14:anchorId="38508555" id="Rounded Rectangle 24" o:spid="_x0000_s1026" style="position:absolute;margin-left:9.65pt;margin-top:10.55pt;width:42pt;height:14.4pt;z-index:251696128;visibility:visible;mso-wrap-style:square;mso-wrap-distance-left:9pt;mso-wrap-distance-top:0;mso-wrap-distance-right:9pt;mso-wrap-distance-bottom:0;mso-position-horizontal:absolute;mso-position-horizontal-relative:text;mso-position-vertical:absolute;mso-position-vertical-relative:text;v-text-anchor:middle" arcsize="10923f" o:gfxdata="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" fillcolor="white [3201]" strokecolor="#0070c0" strokeweight="1pt">
                       <v:stroke joinstyle="miter"/>
@@ -7697,14 +6032,12 @@
                                       <w:sz w:val="20"/>
                                     </w:rPr>
                                   </w:pPr>
-                                  <w:proofErr w:type="spellStart"/>
                                   <w:r>
                                     <w:rPr>
                                       <w:sz w:val="20"/>
                                     </w:rPr>
                                     <w:t>Ya</w:t>
                                   </w:r>
-                                  <w:proofErr w:type="spellEnd"/>
                                 </w:p>
                               </w:txbxContent>
                             </wps:txbx>
@@ -7723,7 +6056,7 @@
                     </wp:anchor>
                   </w:drawing>
                 </mc:Choice>
-                <mc:Fallback xmlns:cx="http://schemas.microsoft.com/office/drawing/2014/chartex" xmlns:w16se="http://schemas.microsoft.com/office/word/2015/wordml/symex">
+                <mc:Fallback>
                   <w:pict>
                     <v:rect w14:anchorId="22EBDC63" id="Rectangle 53" o:spid="_x0000_s1026" style="position:absolute;left:0;text-align:left;margin-left:16.05pt;margin-top:103.35pt;width:42.75pt;height:21.15pt;z-index:251712512;visibility:visible;mso-wrap-style:square;mso-height-percent:0;mso-wrap-distance-left:9pt;mso-wrap-distance-top:0;mso-wrap-distance-right:9pt;mso-wrap-distance-bottom:0;mso-position-horizontal:absolute;mso-position-horizontal-relative:text;mso-position-vertical:absolute;mso-position-vertical-relative:text;mso-height-percent:0;mso-height-relative:margin;v-text-anchor:middle" o:gfxdata="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" filled="f" stroked="f" strokeweight="1pt">
                       <v:textbox>
@@ -7818,7 +6151,7 @@
                     </wp:anchor>
                   </w:drawing>
                 </mc:Choice>
-                <mc:Fallback xmlns:cx="http://schemas.microsoft.com/office/drawing/2014/chartex" xmlns:w16se="http://schemas.microsoft.com/office/word/2015/wordml/symex">
+                <mc:Fallback>
                   <w:pict>
                     <v:shapetype w14:anchorId="698216DF" id="_x0000_t4" coordsize="21600,21600" o:spt="4" path="m10800,l,10800,10800,21600,21600,10800xe">
                       <v:stroke joinstyle="miter"/>
@@ -7893,7 +6226,7 @@
                     </wp:anchor>
                   </w:drawing>
                 </mc:Choice>
-                <mc:Fallback xmlns:cx="http://schemas.microsoft.com/office/drawing/2014/chartex" xmlns:w16se="http://schemas.microsoft.com/office/word/2015/wordml/symex">
+                <mc:Fallback>
                   <w:pict>
                     <v:line w14:anchorId="54BEEBC7" id="Straight Connector 46" o:spid="_x0000_s1026" style="position:absolute;flip:x;z-index:251705344;visibility:visible;mso-wrap-style:square;mso-width-percent:0;mso-height-percent:0;mso-wrap-distance-left:9pt;mso-wrap-distance-top:0;mso-wrap-distance-right:9pt;mso-wrap-distance-bottom:0;mso-position-horizontal:absolute;mso-position-horizontal-relative:text;mso-position-vertical:absolute;mso-position-vertical-relative:text;mso-width-percent:0;mso-height-percent:0;mso-width-relative:margin;mso-height-relative:margin" from="25.15pt,16.5pt" to="25.25pt,85.05pt" o:gfxdata="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" strokecolor="#5b9bd5 [3204]" strokeweight="1pt">
                       <v:stroke joinstyle="miter"/>
@@ -7965,14 +6298,12 @@
                                       <w:sz w:val="20"/>
                                     </w:rPr>
                                   </w:pPr>
-                                  <w:proofErr w:type="spellStart"/>
                                   <w:r>
                                     <w:rPr>
                                       <w:sz w:val="20"/>
                                     </w:rPr>
                                     <w:t>Tidak</w:t>
                                   </w:r>
-                                  <w:proofErr w:type="spellEnd"/>
                                 </w:p>
                               </w:txbxContent>
                             </wps:txbx>
@@ -7991,7 +6322,7 @@
                     </wp:anchor>
                   </w:drawing>
                 </mc:Choice>
-                <mc:Fallback xmlns:cx="http://schemas.microsoft.com/office/drawing/2014/chartex" xmlns:w16se="http://schemas.microsoft.com/office/word/2015/wordml/symex">
+                <mc:Fallback>
                   <w:pict>
                     <v:rect w14:anchorId="1066B1F2" id="Rectangle 54" o:spid="_x0000_s1027" style="position:absolute;left:0;text-align:left;margin-left:29.85pt;margin-top:78.65pt;width:42.75pt;height:19.7pt;z-index:251713536;visibility:visible;mso-wrap-style:square;mso-height-percent:0;mso-wrap-distance-left:9pt;mso-wrap-distance-top:0;mso-wrap-distance-right:9pt;mso-wrap-distance-bottom:0;mso-position-horizontal:absolute;mso-position-horizontal-relative:text;mso-position-vertical:absolute;mso-position-vertical-relative:text;mso-height-percent:0;mso-height-relative:margin;v-text-anchor:middle" o:gfxdata="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" filled="f" stroked="f" strokeweight="1pt">
                       <v:textbox>
@@ -8300,7 +6631,7 @@
                     </wp:anchor>
                   </w:drawing>
                 </mc:Choice>
-                <mc:Fallback xmlns:cx="http://schemas.microsoft.com/office/drawing/2014/chartex" xmlns:w16se="http://schemas.microsoft.com/office/word/2015/wordml/symex">
+                <mc:Fallback>
                   <w:pict>
                     <v:line w14:anchorId="020907AD" id="Straight Connector 49" o:spid="_x0000_s1026" style="position:absolute;z-index:251708416;visibility:visible;mso-wrap-style:square;mso-width-percent:0;mso-height-percent:0;mso-wrap-distance-left:9pt;mso-wrap-distance-top:0;mso-wrap-distance-right:9pt;mso-wrap-distance-bottom:0;mso-position-horizontal:absolute;mso-position-horizontal-relative:text;mso-position-vertical:absolute;mso-position-vertical-relative:text;mso-width-percent:0;mso-height-percent:0;mso-width-relative:margin;mso-height-relative:margin" from="24.6pt,75.6pt" to="25.3pt,189.2pt" o:gfxdata="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" strokecolor="#5b9bd5 [3204]" strokeweight="1pt">
                       <v:stroke joinstyle="miter"/>
@@ -8373,7 +6704,7 @@
                     </wp:anchor>
                   </w:drawing>
                 </mc:Choice>
-                <mc:Fallback xmlns:cx="http://schemas.microsoft.com/office/drawing/2014/chartex" xmlns:w16se="http://schemas.microsoft.com/office/word/2015/wordml/symex">
+                <mc:Fallback>
                   <w:pict>
                     <v:line w14:anchorId="689B1C76" id="Straight Connector 50" o:spid="_x0000_s1026" style="position:absolute;flip:y;z-index:251709440;visibility:visible;mso-wrap-style:square;mso-width-percent:0;mso-height-percent:0;mso-wrap-distance-left:9pt;mso-wrap-distance-top:0;mso-wrap-distance-right:9pt;mso-wrap-distance-bottom:0;mso-position-horizontal:absolute;mso-position-horizontal-relative:text;mso-position-vertical:absolute;mso-position-vertical-relative:text;mso-width-percent:0;mso-height-percent:0;mso-width-relative:margin;mso-height-relative:margin" from="39.7pt,63.35pt" to="62.4pt,63.35pt" o:gfxdata="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" strokecolor="#5b9bd5 [3204]" strokeweight="1pt">
                       <v:stroke joinstyle="miter"/>
@@ -8678,7 +7009,7 @@
                     </wp:anchor>
                   </w:drawing>
                 </mc:Choice>
-                <mc:Fallback xmlns:cx="http://schemas.microsoft.com/office/drawing/2014/chartex" xmlns:w16se="http://schemas.microsoft.com/office/word/2015/wordml/symex">
+                <mc:Fallback>
                   <w:pict>
                     <v:shapetype w14:anchorId="00E47004" id="_x0000_t32" coordsize="21600,21600" o:spt="32" o:oned="t" path="m,l21600,21600e" filled="f">
                       <v:path arrowok="t" fillok="f" o:connecttype="none"/>
@@ -8749,7 +7080,7 @@
                     </wp:anchor>
                   </w:drawing>
                 </mc:Choice>
-                <mc:Fallback xmlns:cx="http://schemas.microsoft.com/office/drawing/2014/chartex" xmlns:w16se="http://schemas.microsoft.com/office/word/2015/wordml/symex">
+                <mc:Fallback>
                   <w:pict>
                     <v:line w14:anchorId="7E80C70C" id="Straight Connector 5" o:spid="_x0000_s1026" style="position:absolute;z-index:251719680;visibility:visible;mso-wrap-style:square;mso-wrap-distance-left:9pt;mso-wrap-distance-top:0;mso-wrap-distance-right:9pt;mso-wrap-distance-bottom:0;mso-position-horizontal:absolute;mso-position-horizontal-relative:text;mso-position-vertical:absolute;mso-position-vertical-relative:text" from="56.4pt,16.9pt" to="252.85pt,16.9pt" o:gfxdata="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" strokecolor="#5b9bd5 [3204]" strokeweight="1pt">
                       <v:stroke joinstyle="miter"/>
@@ -8825,7 +7156,7 @@
                     </wp:anchor>
                   </w:drawing>
                 </mc:Choice>
-                <mc:Fallback xmlns:cx="http://schemas.microsoft.com/office/drawing/2014/chartex" xmlns:w16se="http://schemas.microsoft.com/office/word/2015/wordml/symex">
+                <mc:Fallback>
                   <w:pict>
                     <v:roundrect w14:anchorId="5779BF01" id="Rounded Rectangle 25" o:spid="_x0000_s1026" style="position:absolute;margin-left:14.55pt;margin-top:8.9pt;width:42pt;height:14.4pt;z-index:251697152;visibility:visible;mso-wrap-style:square;mso-wrap-distance-left:9pt;mso-wrap-distance-top:0;mso-wrap-distance-right:9pt;mso-wrap-distance-bottom:0;mso-position-horizontal:absolute;mso-position-horizontal-relative:text;mso-position-vertical:absolute;mso-position-vertical-relative:text;v-text-anchor:middle" arcsize="10923f" o:gfxdata="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" fillcolor="white [3201]" strokecolor="#0070c0" strokeweight="1pt">
                       <v:stroke joinstyle="miter"/>
@@ -9152,7 +7483,7 @@
                     </wp:anchor>
                   </w:drawing>
                 </mc:Choice>
-                <mc:Fallback xmlns:cx="http://schemas.microsoft.com/office/drawing/2014/chartex" xmlns:w16se="http://schemas.microsoft.com/office/word/2015/wordml/symex">
+                <mc:Fallback>
                   <w:pict>
                     <v:line w14:anchorId="629EE3DD" id="Straight Connector 47" o:spid="_x0000_s1026" style="position:absolute;flip:x;z-index:251706368;visibility:visible;mso-wrap-style:square;mso-width-percent:0;mso-height-percent:0;mso-wrap-distance-left:9pt;mso-wrap-distance-top:0;mso-wrap-distance-right:9pt;mso-wrap-distance-bottom:0;mso-position-horizontal:absolute;mso-position-horizontal-relative:text;mso-position-vertical:absolute;mso-position-vertical-relative:text;mso-width-percent:0;mso-height-percent:0;mso-width-relative:margin;mso-height-relative:margin" from="31.1pt,23.05pt" to="31.1pt,66pt" o:gfxdata="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" strokecolor="#5b9bd5 [3204]" strokeweight="1pt">
                       <v:stroke joinstyle="miter"/>
@@ -9228,7 +7559,7 @@
                     </wp:anchor>
                   </w:drawing>
                 </mc:Choice>
-                <mc:Fallback xmlns:cx="http://schemas.microsoft.com/office/drawing/2014/chartex" xmlns:w16se="http://schemas.microsoft.com/office/word/2015/wordml/symex">
+                <mc:Fallback>
                   <w:pict>
                     <v:roundrect w14:anchorId="55CCD0DB" id="Rounded Rectangle 3" o:spid="_x0000_s1026" style="position:absolute;margin-left:11.05pt;margin-top:11.75pt;width:42pt;height:14.4pt;z-index:251717632;visibility:visible;mso-wrap-style:square;mso-wrap-distance-left:9pt;mso-wrap-distance-top:0;mso-wrap-distance-right:9pt;mso-wrap-distance-bottom:0;mso-position-horizontal:absolute;mso-position-horizontal-relative:text;mso-position-vertical:absolute;mso-position-vertical-relative:text;v-text-anchor:middle" arcsize="10923f" o:gfxdata="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" fillcolor="white [3201]" strokecolor="#0070c0" strokeweight="1pt">
                       <v:stroke joinstyle="miter"/>
@@ -9303,7 +7634,7 @@
                     </wp:anchor>
                   </w:drawing>
                 </mc:Choice>
-                <mc:Fallback xmlns:cx="http://schemas.microsoft.com/office/drawing/2014/chartex" xmlns:w16se="http://schemas.microsoft.com/office/word/2015/wordml/symex">
+                <mc:Fallback>
                   <w:pict>
                     <v:shape w14:anchorId="1AFA1CF1" id="Straight Arrow Connector 8" o:spid="_x0000_s1026" type="#_x0000_t32" style="position:absolute;margin-left:32.05pt;margin-top:-.55pt;width:0;height:13.85pt;z-index:251724800;visibility:visible;mso-wrap-style:square;mso-width-percent:0;mso-height-percent:0;mso-wrap-distance-left:9pt;mso-wrap-distance-top:0;mso-wrap-distance-right:9pt;mso-wrap-distance-bottom:0;mso-position-horizontal:absolute;mso-position-horizontal-relative:text;mso-position-vertical:absolute;mso-position-vertical-relative:text;mso-width-percent:0;mso-height-percent:0;mso-width-relative:margin;mso-height-relative:margin" o:gfxdata="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" strokecolor="#5b9bd5 [3204]" strokeweight="1pt">
                       <v:stroke endarrow="block" joinstyle="miter"/>
@@ -9577,7 +7908,7 @@
                     </wp:anchor>
                   </w:drawing>
                 </mc:Choice>
-                <mc:Fallback xmlns:cx="http://schemas.microsoft.com/office/drawing/2014/chartex" xmlns:w16se="http://schemas.microsoft.com/office/word/2015/wordml/symex">
+                <mc:Fallback>
                   <w:pict>
                     <v:line w14:anchorId="7C068FFE" id="Straight Connector 48" o:spid="_x0000_s1026" style="position:absolute;flip:x y;z-index:251707392;visibility:visible;mso-wrap-style:square;mso-width-percent:0;mso-height-percent:0;mso-wrap-distance-left:9pt;mso-wrap-distance-top:0;mso-wrap-distance-right:9pt;mso-wrap-distance-bottom:0;mso-position-horizontal:absolute;mso-position-horizontal-relative:text;mso-position-vertical:absolute;mso-position-vertical-relative:text;mso-width-percent:0;mso-height-percent:0;mso-width-relative:margin;mso-height-relative:margin" from="54.65pt,18.15pt" to="109.4pt,18.8pt" o:gfxdata="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" strokecolor="#5b9bd5 [3204]" strokeweight="1pt">
                       <v:stroke joinstyle="miter"/>
@@ -9653,7 +7984,7 @@
                     </wp:anchor>
                   </w:drawing>
                 </mc:Choice>
-                <mc:Fallback xmlns:cx="http://schemas.microsoft.com/office/drawing/2014/chartex" xmlns:w16se="http://schemas.microsoft.com/office/word/2015/wordml/symex">
+                <mc:Fallback>
                   <w:pict>
                     <v:roundrect w14:anchorId="545BD97B" id="Rounded Rectangle 37" o:spid="_x0000_s1026" style="position:absolute;margin-left:12.75pt;margin-top:10.7pt;width:42pt;height:14.4pt;z-index:251698176;visibility:visible;mso-wrap-style:square;mso-wrap-distance-left:9pt;mso-wrap-distance-top:0;mso-wrap-distance-right:9pt;mso-wrap-distance-bottom:0;mso-position-horizontal:absolute;mso-position-horizontal-relative:text;mso-position-vertical:absolute;mso-position-vertical-relative:text;v-text-anchor:middle" arcsize="10923f" o:gfxdata="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" fillcolor="white [3201]" strokecolor="#0070c0" strokeweight="1pt">
                       <v:stroke joinstyle="miter"/>
@@ -10033,7 +8364,7 @@
                     </wp:anchor>
                   </w:drawing>
                 </mc:Choice>
-                <mc:Fallback xmlns:cx="http://schemas.microsoft.com/office/drawing/2014/chartex" xmlns:w16se="http://schemas.microsoft.com/office/word/2015/wordml/symex">
+                <mc:Fallback>
                   <w:pict>
                     <v:line w14:anchorId="6D2B1D43" id="Straight Connector 10" o:spid="_x0000_s1026" style="position:absolute;z-index:251728896;visibility:visible;mso-wrap-style:square;mso-width-percent:0;mso-height-percent:0;mso-wrap-distance-left:9pt;mso-wrap-distance-top:0;mso-wrap-distance-right:9pt;mso-wrap-distance-bottom:0;mso-position-horizontal:absolute;mso-position-horizontal-relative:text;mso-position-vertical:absolute;mso-position-vertical-relative:text;mso-width-percent:0;mso-height-percent:0;mso-width-relative:margin;mso-height-relative:margin" from="34.15pt,-21.05pt" to="34.8pt,15.95pt" o:gfxdata="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" strokecolor="#5b9bd5 [3204]" strokeweight="1pt">
                       <v:stroke joinstyle="miter"/>
@@ -10109,7 +8440,7 @@
                     </wp:anchor>
                   </w:drawing>
                 </mc:Choice>
-                <mc:Fallback xmlns:cx="http://schemas.microsoft.com/office/drawing/2014/chartex" xmlns:w16se="http://schemas.microsoft.com/office/word/2015/wordml/symex">
+                <mc:Fallback>
                   <w:pict>
                     <v:roundrect w14:anchorId="7A49588E" id="Rounded Rectangle 9" o:spid="_x0000_s1026" style="position:absolute;margin-left:13.2pt;margin-top:15.8pt;width:42pt;height:14.4pt;z-index:251726848;visibility:visible;mso-wrap-style:square;mso-wrap-distance-left:9pt;mso-wrap-distance-top:0;mso-wrap-distance-right:9pt;mso-wrap-distance-bottom:0;mso-position-horizontal:absolute;mso-position-horizontal-relative:text;mso-position-vertical:absolute;mso-position-vertical-relative:text;v-text-anchor:middle" arcsize="10923f" o:gfxdata="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" fillcolor="white [3201]" strokecolor="#0070c0" strokeweight="1pt">
                       <v:stroke joinstyle="miter"/>
@@ -10587,7 +8918,7 @@
                     </wp:anchor>
                   </w:drawing>
                 </mc:Choice>
-                <mc:Fallback xmlns:cx="http://schemas.microsoft.com/office/drawing/2014/chartex" xmlns:w16se="http://schemas.microsoft.com/office/word/2015/wordml/symex">
+                <mc:Fallback>
                   <w:pict>
                     <v:roundrect w14:anchorId="7AB0A498" id="Rounded Rectangle 12" o:spid="_x0000_s1026" style="position:absolute;margin-left:12.05pt;margin-top:19.55pt;width:42pt;height:14.4pt;z-index:251730944;visibility:visible;mso-wrap-style:square;mso-wrap-distance-left:9pt;mso-wrap-distance-top:0;mso-wrap-distance-right:9pt;mso-wrap-distance-bottom:0;mso-position-horizontal:absolute;mso-position-horizontal-relative:text;mso-position-vertical:absolute;mso-position-vertical-relative:text;v-text-anchor:middle" arcsize="10923f" o:gfxdata="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" fillcolor="white [3201]" strokecolor="#0070c0" strokeweight="1pt">
                       <v:stroke joinstyle="miter"/>
@@ -11152,7 +9483,7 @@
                     </wp:anchor>
                   </w:drawing>
                 </mc:Choice>
-                <mc:Fallback xmlns:cx="http://schemas.microsoft.com/office/drawing/2014/chartex" xmlns:w16se="http://schemas.microsoft.com/office/word/2015/wordml/symex">
+                <mc:Fallback>
                   <w:pict>
                     <v:line w14:anchorId="2297837D" id="Straight Connector 27" o:spid="_x0000_s1026" style="position:absolute;z-index:251745280;visibility:visible;mso-wrap-style:square;mso-wrap-distance-left:9pt;mso-wrap-distance-top:0;mso-wrap-distance-right:9pt;mso-wrap-distance-bottom:0;mso-position-horizontal:absolute;mso-position-horizontal-relative:text;mso-position-vertical:absolute;mso-position-vertical-relative:text" from="33.05pt,17.45pt" to="96.3pt,17.45pt" o:gfxdata="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" strokecolor="#5b9bd5 [3204]" strokeweight="1pt">
                       <v:stroke joinstyle="miter"/>
@@ -11314,14 +9645,12 @@
                                       <w:sz w:val="16"/>
                                     </w:rPr>
                                   </w:pPr>
-                                  <w:proofErr w:type="spellStart"/>
                                   <w:r>
                                     <w:rPr>
                                       <w:sz w:val="16"/>
                                     </w:rPr>
                                     <w:t>Rusak</w:t>
                                   </w:r>
-                                  <w:proofErr w:type="spellEnd"/>
                                 </w:p>
                               </w:txbxContent>
                             </wps:txbx>
@@ -11431,14 +9760,12 @@
                                       <w:sz w:val="16"/>
                                     </w:rPr>
                                   </w:pPr>
-                                  <w:proofErr w:type="spellStart"/>
                                   <w:r>
                                     <w:rPr>
                                       <w:sz w:val="16"/>
                                     </w:rPr>
                                     <w:t>Tidak</w:t>
                                   </w:r>
-                                  <w:proofErr w:type="spellEnd"/>
                                 </w:p>
                               </w:txbxContent>
                             </wps:txbx>
@@ -11485,8 +9812,6 @@
                 </mc:Fallback>
               </mc:AlternateContent>
             </w:r>
-            <w:bookmarkStart w:id="0" w:name="_GoBack"/>
-            <w:bookmarkEnd w:id="0"/>
             <w:r>
               <w:rPr>
                 <w:rFonts w:asciiTheme="majorBidi" w:hAnsiTheme="majorBidi" w:cstheme="majorBidi"/>
@@ -11550,14 +9875,12 @@
                                       <w:sz w:val="16"/>
                                     </w:rPr>
                                   </w:pPr>
-                                  <w:proofErr w:type="spellStart"/>
                                   <w:r>
                                     <w:rPr>
                                       <w:sz w:val="16"/>
                                     </w:rPr>
                                     <w:t>Ya</w:t>
                                   </w:r>
-                                  <w:proofErr w:type="spellEnd"/>
                                 </w:p>
                               </w:txbxContent>
                             </wps:txbx>
@@ -11671,7 +9994,7 @@
                     </wp:anchor>
                   </w:drawing>
                 </mc:Choice>
-                <mc:Fallback xmlns:cx="http://schemas.microsoft.com/office/drawing/2014/chartex" xmlns:w16se="http://schemas.microsoft.com/office/word/2015/wordml/symex">
+                <mc:Fallback>
                   <w:pict>
                     <v:shape w14:anchorId="124F4393" id="Diamond 13" o:spid="_x0000_s1026" type="#_x0000_t4" style="position:absolute;margin-left:17.5pt;margin-top:4pt;width:30.6pt;height:26.4pt;z-index:251732992;visibility:visible;mso-wrap-style:square;mso-wrap-distance-left:9pt;mso-wrap-distance-top:0;mso-wrap-distance-right:9pt;mso-wrap-distance-bottom:0;mso-position-horizontal:absolute;mso-position-horizontal-relative:text;mso-position-vertical:absolute;mso-position-vertical-relative:text;v-text-anchor:middle" o:gfxdata="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" fillcolor="white [3201]" strokecolor="#0070c0" strokeweight="1pt"/>
                   </w:pict>
@@ -12192,14 +10515,12 @@
                                       <w:sz w:val="16"/>
                                     </w:rPr>
                                   </w:pPr>
-                                  <w:proofErr w:type="spellStart"/>
                                   <w:r>
                                     <w:rPr>
                                       <w:sz w:val="16"/>
                                     </w:rPr>
                                     <w:t>Diperbaiki</w:t>
                                   </w:r>
-                                  <w:proofErr w:type="spellEnd"/>
                                 </w:p>
                               </w:txbxContent>
                             </wps:txbx>
@@ -12398,14 +10719,12 @@
                                       <w:sz w:val="16"/>
                                     </w:rPr>
                                   </w:pPr>
-                                  <w:proofErr w:type="spellStart"/>
                                   <w:r>
                                     <w:rPr>
                                       <w:sz w:val="16"/>
                                     </w:rPr>
                                     <w:t>Ya</w:t>
                                   </w:r>
-                                  <w:proofErr w:type="spellEnd"/>
                                 </w:p>
                               </w:txbxContent>
                             </wps:txbx>
@@ -12726,14 +11045,12 @@
                                       <w:sz w:val="16"/>
                                     </w:rPr>
                                   </w:pPr>
-                                  <w:proofErr w:type="spellStart"/>
                                   <w:r>
                                     <w:rPr>
                                       <w:sz w:val="16"/>
                                     </w:rPr>
                                     <w:t>Ya</w:t>
                                   </w:r>
-                                  <w:proofErr w:type="spellEnd"/>
                                 </w:p>
                               </w:txbxContent>
                             </wps:txbx>
@@ -12913,14 +11230,12 @@
                                       <w:sz w:val="16"/>
                                     </w:rPr>
                                   </w:pPr>
-                                  <w:proofErr w:type="spellStart"/>
                                   <w:r>
                                     <w:rPr>
                                       <w:sz w:val="16"/>
                                     </w:rPr>
                                     <w:t>Tidak</w:t>
                                   </w:r>
-                                  <w:proofErr w:type="spellEnd"/>
                                 </w:p>
                               </w:txbxContent>
                             </wps:txbx>
@@ -13107,7 +11422,7 @@
                     </wp:anchor>
                   </w:drawing>
                 </mc:Choice>
-                <mc:Fallback xmlns:cx="http://schemas.microsoft.com/office/drawing/2014/chartex" xmlns:w16se="http://schemas.microsoft.com/office/word/2015/wordml/symex">
+                <mc:Fallback>
                   <w:pict>
                     <v:shape w14:anchorId="6AA867C7" id="Diamond 19" o:spid="_x0000_s1026" type="#_x0000_t4" style="position:absolute;margin-left:17.7pt;margin-top:14.15pt;width:30.6pt;height:26.4pt;z-index:251741184;visibility:visible;mso-wrap-style:square;mso-wrap-distance-left:9pt;mso-wrap-distance-top:0;mso-wrap-distance-right:9pt;mso-wrap-distance-bottom:0;mso-position-horizontal:absolute;mso-position-horizontal-relative:text;mso-position-vertical:absolute;mso-position-vertical-relative:text;v-text-anchor:middle" o:gfxdata="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" fillcolor="white [3201]" strokecolor="#0070c0" strokeweight="1pt"/>
                   </w:pict>
@@ -13193,14 +11508,12 @@
                                       <w:sz w:val="16"/>
                                     </w:rPr>
                                   </w:pPr>
-                                  <w:proofErr w:type="spellStart"/>
                                   <w:r>
                                     <w:rPr>
                                       <w:sz w:val="16"/>
                                     </w:rPr>
                                     <w:t>Tidak</w:t>
                                   </w:r>
-                                  <w:proofErr w:type="spellEnd"/>
                                 </w:p>
                               </w:txbxContent>
                             </wps:txbx>
@@ -13513,7 +11826,7 @@
                     </wp:anchor>
                   </w:drawing>
                 </mc:Choice>
-                <mc:Fallback xmlns:cx="http://schemas.microsoft.com/office/drawing/2014/chartex" xmlns:w16se="http://schemas.microsoft.com/office/word/2015/wordml/symex">
+                <mc:Fallback>
                   <w:pict>
                     <v:line w14:anchorId="49A2BCF8" id="Straight Connector 32" o:spid="_x0000_s1026" style="position:absolute;flip:x;z-index:251754496;visibility:visible;mso-wrap-style:square;mso-width-percent:0;mso-height-percent:0;mso-wrap-distance-left:9pt;mso-wrap-distance-top:0;mso-wrap-distance-right:9pt;mso-wrap-distance-bottom:0;mso-position-horizontal:absolute;mso-position-horizontal-relative:text;mso-position-vertical:absolute;mso-position-vertical-relative:text;mso-width-percent:0;mso-height-percent:0;mso-width-relative:margin;mso-height-relative:margin" from="32.6pt,22.2pt" to="32.6pt,45.6pt" o:gfxdata="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" strokecolor="#5b9bd5 [3204]" strokeweight="1pt">
                       <v:stroke joinstyle="miter"/>
@@ -13589,7 +11902,7 @@
                     </wp:anchor>
                   </w:drawing>
                 </mc:Choice>
-                <mc:Fallback xmlns:cx="http://schemas.microsoft.com/office/drawing/2014/chartex" xmlns:w16se="http://schemas.microsoft.com/office/word/2015/wordml/symex">
+                <mc:Fallback>
                   <w:pict>
                     <v:roundrect w14:anchorId="4644486F" id="Rounded Rectangle 15" o:spid="_x0000_s1026" style="position:absolute;margin-left:12.2pt;margin-top:7.45pt;width:42pt;height:14.4pt;z-index:251737088;visibility:visible;mso-wrap-style:square;mso-wrap-distance-left:9pt;mso-wrap-distance-top:0;mso-wrap-distance-right:9pt;mso-wrap-distance-bottom:0;mso-position-horizontal:absolute;mso-position-horizontal-relative:text;mso-position-vertical:absolute;mso-position-vertical-relative:text;v-text-anchor:middle" arcsize="10923f" o:gfxdata="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" fillcolor="white [3201]" strokecolor="#0070c0" strokeweight="1pt">
                       <v:stroke joinstyle="miter"/>
@@ -13890,7 +12203,7 @@
                     </wp:anchor>
                   </w:drawing>
                 </mc:Choice>
-                <mc:Fallback xmlns:cx="http://schemas.microsoft.com/office/drawing/2014/chartex" xmlns:w16se="http://schemas.microsoft.com/office/word/2015/wordml/symex">
+                <mc:Fallback>
                   <w:pict>
                     <v:line w14:anchorId="7D4195D2" id="Straight Connector 33" o:spid="_x0000_s1026" style="position:absolute;flip:x;z-index:251756544;visibility:visible;mso-wrap-style:square;mso-width-percent:0;mso-height-percent:0;mso-wrap-distance-left:9pt;mso-wrap-distance-top:0;mso-wrap-distance-right:9pt;mso-wrap-distance-bottom:0;mso-position-horizontal:absolute;mso-position-horizontal-relative:text;mso-position-vertical:absolute;mso-position-vertical-relative:text;mso-width-percent:0;mso-height-percent:0;mso-width-relative:margin;mso-height-relative:margin" from="32.6pt,25.2pt" to="32.85pt,61pt" o:gfxdata="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" strokecolor="#5b9bd5 [3204]" strokeweight="1pt">
                       <v:stroke joinstyle="miter"/>
@@ -13966,7 +12279,7 @@
                     </wp:anchor>
                   </w:drawing>
                 </mc:Choice>
-                <mc:Fallback xmlns:cx="http://schemas.microsoft.com/office/drawing/2014/chartex" xmlns:w16se="http://schemas.microsoft.com/office/word/2015/wordml/symex">
+                <mc:Fallback>
                   <w:pict>
                     <v:roundrect w14:anchorId="5CEC47EF" id="Rounded Rectangle 14" o:spid="_x0000_s1026" style="position:absolute;margin-left:12.9pt;margin-top:10.5pt;width:42pt;height:14.4pt;z-index:251735040;visibility:visible;mso-wrap-style:square;mso-wrap-distance-left:9pt;mso-wrap-distance-top:0;mso-wrap-distance-right:9pt;mso-wrap-distance-bottom:0;mso-position-horizontal:absolute;mso-position-horizontal-relative:text;mso-position-vertical:absolute;mso-position-vertical-relative:text;v-text-anchor:middle" arcsize="10923f" o:gfxdata="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" fillcolor="white [3201]" strokecolor="#0070c0" strokeweight="1pt">
                       <v:stroke joinstyle="miter"/>
@@ -14240,7 +12553,7 @@
                     </wp:anchor>
                   </w:drawing>
                 </mc:Choice>
-                <mc:Fallback xmlns:cx="http://schemas.microsoft.com/office/drawing/2014/chartex" xmlns:w16se="http://schemas.microsoft.com/office/word/2015/wordml/symex">
+                <mc:Fallback>
                   <w:pict>
                     <v:line w14:anchorId="156BFFCE" id="Straight Connector 36" o:spid="_x0000_s1026" style="position:absolute;flip:x;z-index:251761664;visibility:visible;mso-wrap-style:square;mso-width-percent:0;mso-height-percent:0;mso-wrap-distance-left:9pt;mso-wrap-distance-top:0;mso-wrap-distance-right:9pt;mso-wrap-distance-bottom:0;mso-position-horizontal:absolute;mso-position-horizontal-relative:text;mso-position-vertical:absolute;mso-position-vertical-relative:text;mso-width-percent:0;mso-height-percent:0;mso-width-relative:margin;mso-height-relative:margin" from="30.9pt,31.7pt" to="30.9pt,58.65pt" o:gfxdata="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" strokecolor="#5b9bd5 [3204]" strokeweight="1pt">
                       <v:stroke joinstyle="miter"/>
@@ -14307,7 +12620,7 @@
                     </wp:anchor>
                   </w:drawing>
                 </mc:Choice>
-                <mc:Fallback xmlns:cx="http://schemas.microsoft.com/office/drawing/2014/chartex" xmlns:w16se="http://schemas.microsoft.com/office/word/2015/wordml/symex">
+                <mc:Fallback>
                   <w:pict>
                     <v:line w14:anchorId="4B91D54A" id="Straight Connector 34" o:spid="_x0000_s1026" style="position:absolute;flip:x;z-index:251757568;visibility:visible;mso-wrap-style:square;mso-wrap-distance-left:9pt;mso-wrap-distance-top:0;mso-wrap-distance-right:9pt;mso-wrap-distance-bottom:0;mso-position-horizontal:absolute;mso-position-horizontal-relative:text;mso-position-vertical:absolute;mso-position-vertical-relative:text" from="53.95pt,25.95pt" to="111.35pt,25.95pt" o:gfxdata="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" strokecolor="#5b9bd5 [3204]" strokeweight="1pt">
                       <v:stroke joinstyle="miter"/>
@@ -14383,7 +12696,7 @@
                     </wp:anchor>
                   </w:drawing>
                 </mc:Choice>
-                <mc:Fallback xmlns:cx="http://schemas.microsoft.com/office/drawing/2014/chartex" xmlns:w16se="http://schemas.microsoft.com/office/word/2015/wordml/symex">
+                <mc:Fallback>
                   <w:pict>
                     <v:roundrect w14:anchorId="50D0F56B" id="Rounded Rectangle 31" o:spid="_x0000_s1026" style="position:absolute;margin-left:12.15pt;margin-top:17.2pt;width:42pt;height:14.4pt;z-index:251752448;visibility:visible;mso-wrap-style:square;mso-wrap-distance-left:9pt;mso-wrap-distance-top:0;mso-wrap-distance-right:9pt;mso-wrap-distance-bottom:0;mso-position-horizontal:absolute;mso-position-horizontal-relative:text;mso-position-vertical:absolute;mso-position-vertical-relative:text;v-text-anchor:middle" arcsize="10923f" o:gfxdata="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" fillcolor="white [3201]" strokecolor="#0070c0" strokeweight="1pt">
                       <v:stroke joinstyle="miter"/>
@@ -14770,7 +13083,7 @@
                     </wp:anchor>
                   </w:drawing>
                 </mc:Choice>
-                <mc:Fallback xmlns:cx="http://schemas.microsoft.com/office/drawing/2014/chartex" xmlns:w16se="http://schemas.microsoft.com/office/word/2015/wordml/symex">
+                <mc:Fallback>
                   <w:pict>
                     <v:roundrect w14:anchorId="24A98C2D" id="Rounded Rectangle 35" o:spid="_x0000_s1026" style="position:absolute;margin-left:11.75pt;margin-top:12.1pt;width:42pt;height:14.4pt;z-index:251759616;visibility:visible;mso-wrap-style:square;mso-wrap-distance-left:9pt;mso-wrap-distance-top:0;mso-wrap-distance-right:9pt;mso-wrap-distance-bottom:0;mso-position-horizontal:absolute;mso-position-horizontal-relative:text;mso-position-vertical:absolute;mso-position-vertical-relative:text;v-text-anchor:middle" arcsize="10923f" o:gfxdata="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" fillcolor="white [3201]" strokecolor="#0070c0" strokeweight="1pt">
                       <v:stroke joinstyle="miter"/>
@@ -15302,7 +13615,7 @@
                     </wp:anchor>
                   </w:drawing>
                 </mc:Choice>
-                <mc:Fallback xmlns:cx="http://schemas.microsoft.com/office/drawing/2014/chartex" xmlns:w16se="http://schemas.microsoft.com/office/word/2015/wordml/symex">
+                <mc:Fallback>
                   <w:pict>
                     <v:roundrect w14:anchorId="2DC5D4F1" id="Rounded Rectangle 38" o:spid="_x0000_s1026" style="position:absolute;margin-left:7.7pt;margin-top:4.05pt;width:42pt;height:14.4pt;z-index:251763712;visibility:visible;mso-wrap-style:square;mso-wrap-distance-left:9pt;mso-wrap-distance-top:0;mso-wrap-distance-right:9pt;mso-wrap-distance-bottom:0;mso-position-horizontal:absolute;mso-position-horizontal-relative:text;mso-position-vertical:absolute;mso-position-vertical-relative:text;v-text-anchor:middle" arcsize="10923f" o:gfxdata="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" fillcolor="white [3201]" strokecolor="#0070c0" strokeweight="1pt">
                       <v:stroke joinstyle="miter"/>
@@ -16948,7 +15261,7 @@
               </wp:anchor>
             </w:drawing>
           </mc:Choice>
-          <mc:Fallback xmlns:cx="http://schemas.microsoft.com/office/drawing/2014/chartex" xmlns:w16se="http://schemas.microsoft.com/office/word/2015/wordml/symex">
+          <mc:Fallback>
             <w:pict>
               <v:shape w14:anchorId="161229A0" id="Straight Arrow Connector 7" o:spid="_x0000_s1026" type="#_x0000_t32" style="position:absolute;margin-left:143.45pt;margin-top:-479.55pt;width:0;height:13.85pt;z-index:251722752;visibility:visible;mso-wrap-style:square;mso-wrap-distance-left:9pt;mso-wrap-distance-top:0;mso-wrap-distance-right:9pt;mso-wrap-distance-bottom:0;mso-position-horizontal:absolute;mso-position-horizontal-relative:text;mso-position-vertical:absolute;mso-position-vertical-relative:text" o:gfxdata="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" strokecolor="#5b9bd5 [3204]" strokeweight="1pt">
                 <v:stroke endarrow="block" joinstyle="miter"/>
@@ -21348,7 +19661,7 @@
 </file>
 
 <file path=word/endnotes.xml><?xml version="1.0" encoding="utf-8"?>
-<w:endnotes xmlns:wpc="http://schemas.microsoft.com/office/word/2010/wordprocessingCanvas" xmlns:mc="http://schemas.openxmlformats.org/markup-compatibility/2006" xmlns:o="urn:schemas-microsoft-com:office:office" xmlns:r="http://schemas.openxmlformats.org/officeDocument/2006/relationships" xmlns:m="http://schemas.openxmlformats.org/officeDocument/2006/math" xmlns:v="urn:schemas-microsoft-com:vml" xmlns:wp14="http://schemas.microsoft.com/office/word/2010/wordprocessingDrawing" xmlns:wp="http://schemas.openxmlformats.org/drawingml/2006/wordprocessingDrawing" xmlns:w10="urn:schemas-microsoft-com:office:word" xmlns:w="http://schemas.openxmlformats.org/wordprocessingml/2006/main" xmlns:w14="http://schemas.microsoft.com/office/word/2010/wordml" xmlns:w15="http://schemas.microsoft.com/office/word/2012/wordml" xmlns:wpg="http://schemas.microsoft.com/office/word/2010/wordprocessingGroup" xmlns:wpi="http://schemas.microsoft.com/office/word/2010/wordprocessingInk" xmlns:wne="http://schemas.microsoft.com/office/word/2006/wordml" xmlns:wps="http://schemas.microsoft.com/office/word/2010/wordprocessingShape" mc:Ignorable="w14 w15 wp14">
+<w:endnotes xmlns:wpc="http://schemas.microsoft.com/office/word/2010/wordprocessingCanvas" xmlns:cx="http://schemas.microsoft.com/office/drawing/2014/chartex" xmlns:mc="http://schemas.openxmlformats.org/markup-compatibility/2006" xmlns:o="urn:schemas-microsoft-com:office:office" xmlns:r="http://schemas.openxmlformats.org/officeDocument/2006/relationships" xmlns:m="http://schemas.openxmlformats.org/officeDocument/2006/math" xmlns:v="urn:schemas-microsoft-com:vml" xmlns:wp14="http://schemas.microsoft.com/office/word/2010/wordprocessingDrawing" xmlns:wp="http://schemas.openxmlformats.org/drawingml/2006/wordprocessingDrawing" xmlns:w10="urn:schemas-microsoft-com:office:word" xmlns:w="http://schemas.openxmlformats.org/wordprocessingml/2006/main" xmlns:w14="http://schemas.microsoft.com/office/word/2010/wordml" xmlns:w15="http://schemas.microsoft.com/office/word/2012/wordml" xmlns:w16se="http://schemas.microsoft.com/office/word/2015/wordml/symex" xmlns:wpg="http://schemas.microsoft.com/office/word/2010/wordprocessingGroup" xmlns:wpi="http://schemas.microsoft.com/office/word/2010/wordprocessingInk" xmlns:wne="http://schemas.microsoft.com/office/word/2006/wordml" xmlns:wps="http://schemas.microsoft.com/office/word/2010/wordprocessingShape" mc:Ignorable="w14 w15 w16se wp14">
   <w:endnote w:type="separator" w:id="-1">
     <w:p>
       <w:pPr>
@@ -21373,7 +19686,7 @@
 </file>
 
 <file path=word/footnotes.xml><?xml version="1.0" encoding="utf-8"?>
-<w:footnotes xmlns:wpc="http://schemas.microsoft.com/office/word/2010/wordprocessingCanvas" xmlns:mc="http://schemas.openxmlformats.org/markup-compatibility/2006" xmlns:o="urn:schemas-microsoft-com:office:office" xmlns:r="http://schemas.openxmlformats.org/officeDocument/2006/relationships" xmlns:m="http://schemas.openxmlformats.org/officeDocument/2006/math" xmlns:v="urn:schemas-microsoft-com:vml" xmlns:wp14="http://schemas.microsoft.com/office/word/2010/wordprocessingDrawing" xmlns:wp="http://schemas.openxmlformats.org/drawingml/2006/wordprocessingDrawing" xmlns:w10="urn:schemas-microsoft-com:office:word" xmlns:w="http://schemas.openxmlformats.org/wordprocessingml/2006/main" xmlns:w14="http://schemas.microsoft.com/office/word/2010/wordml" xmlns:w15="http://schemas.microsoft.com/office/word/2012/wordml" xmlns:wpg="http://schemas.microsoft.com/office/word/2010/wordprocessingGroup" xmlns:wpi="http://schemas.microsoft.com/office/word/2010/wordprocessingInk" xmlns:wne="http://schemas.microsoft.com/office/word/2006/wordml" xmlns:wps="http://schemas.microsoft.com/office/word/2010/wordprocessingShape" mc:Ignorable="w14 w15 wp14">
+<w:footnotes xmlns:wpc="http://schemas.microsoft.com/office/word/2010/wordprocessingCanvas" xmlns:cx="http://schemas.microsoft.com/office/drawing/2014/chartex" xmlns:mc="http://schemas.openxmlformats.org/markup-compatibility/2006" xmlns:o="urn:schemas-microsoft-com:office:office" xmlns:r="http://schemas.openxmlformats.org/officeDocument/2006/relationships" xmlns:m="http://schemas.openxmlformats.org/officeDocument/2006/math" xmlns:v="urn:schemas-microsoft-com:vml" xmlns:wp14="http://schemas.microsoft.com/office/word/2010/wordprocessingDrawing" xmlns:wp="http://schemas.openxmlformats.org/drawingml/2006/wordprocessingDrawing" xmlns:w10="urn:schemas-microsoft-com:office:word" xmlns:w="http://schemas.openxmlformats.org/wordprocessingml/2006/main" xmlns:w14="http://schemas.microsoft.com/office/word/2010/wordml" xmlns:w15="http://schemas.microsoft.com/office/word/2012/wordml" xmlns:w16se="http://schemas.microsoft.com/office/word/2015/wordml/symex" xmlns:wpg="http://schemas.microsoft.com/office/word/2010/wordprocessingGroup" xmlns:wpi="http://schemas.microsoft.com/office/word/2010/wordprocessingInk" xmlns:wne="http://schemas.microsoft.com/office/word/2006/wordml" xmlns:wps="http://schemas.microsoft.com/office/word/2010/wordprocessingShape" mc:Ignorable="w14 w15 w16se wp14">
   <w:footnote w:type="separator" w:id="-1">
     <w:p>
       <w:pPr>
@@ -21398,7 +19711,7 @@
 </file>
 
 <file path=word/header1.xml><?xml version="1.0" encoding="utf-8"?>
-<w:hdr xmlns:wpc="http://schemas.microsoft.com/office/word/2010/wordprocessingCanvas" xmlns:mc="http://schemas.openxmlformats.org/markup-compatibility/2006" xmlns:o="urn:schemas-microsoft-com:office:office" xmlns:r="http://schemas.openxmlformats.org/officeDocument/2006/relationships" xmlns:m="http://schemas.openxmlformats.org/officeDocument/2006/math" xmlns:v="urn:schemas-microsoft-com:vml" xmlns:wp14="http://schemas.microsoft.com/office/word/2010/wordprocessingDrawing" xmlns:wp="http://schemas.openxmlformats.org/drawingml/2006/wordprocessingDrawing" xmlns:w10="urn:schemas-microsoft-com:office:word" xmlns:w="http://schemas.openxmlformats.org/wordprocessingml/2006/main" xmlns:w14="http://schemas.microsoft.com/office/word/2010/wordml" xmlns:w15="http://schemas.microsoft.com/office/word/2012/wordml" xmlns:wpg="http://schemas.microsoft.com/office/word/2010/wordprocessingGroup" xmlns:wpi="http://schemas.microsoft.com/office/word/2010/wordprocessingInk" xmlns:wne="http://schemas.microsoft.com/office/word/2006/wordml" xmlns:wps="http://schemas.microsoft.com/office/word/2010/wordprocessingShape" mc:Ignorable="w14 w15 wp14">
+<w:hdr xmlns:wpc="http://schemas.microsoft.com/office/word/2010/wordprocessingCanvas" xmlns:cx="http://schemas.microsoft.com/office/drawing/2014/chartex" xmlns:mc="http://schemas.openxmlformats.org/markup-compatibility/2006" xmlns:o="urn:schemas-microsoft-com:office:office" xmlns:r="http://schemas.openxmlformats.org/officeDocument/2006/relationships" xmlns:m="http://schemas.openxmlformats.org/officeDocument/2006/math" xmlns:v="urn:schemas-microsoft-com:vml" xmlns:wp14="http://schemas.microsoft.com/office/word/2010/wordprocessingDrawing" xmlns:wp="http://schemas.openxmlformats.org/drawingml/2006/wordprocessingDrawing" xmlns:w10="urn:schemas-microsoft-com:office:word" xmlns:w="http://schemas.openxmlformats.org/wordprocessingml/2006/main" xmlns:w14="http://schemas.microsoft.com/office/word/2010/wordml" xmlns:w15="http://schemas.microsoft.com/office/word/2012/wordml" xmlns:w16se="http://schemas.microsoft.com/office/word/2015/wordml/symex" xmlns:wpg="http://schemas.microsoft.com/office/word/2010/wordprocessingGroup" xmlns:wpi="http://schemas.microsoft.com/office/word/2010/wordprocessingInk" xmlns:wne="http://schemas.microsoft.com/office/word/2006/wordml" xmlns:wps="http://schemas.microsoft.com/office/word/2010/wordprocessingShape" mc:Ignorable="w14 w15 w16se wp14">
   <w:tbl>
     <w:tblPr>
       <w:tblStyle w:val="TableGrid"/>
@@ -21569,61 +19882,11 @@
               <w:rFonts w:ascii="Arial" w:hAnsi="Arial" w:cs="Arial"/>
             </w:rPr>
           </w:pPr>
-          <w:proofErr w:type="spellStart"/>
           <w:r>
             <w:rPr>
               <w:rFonts w:ascii="Arial" w:hAnsi="Arial" w:cs="Arial"/>
             </w:rPr>
-            <w:t>Alamat</w:t>
-          </w:r>
-          <w:proofErr w:type="spellEnd"/>
-          <w:r>
-            <w:rPr>
-              <w:rFonts w:ascii="Arial" w:hAnsi="Arial" w:cs="Arial"/>
-            </w:rPr>
-            <w:t xml:space="preserve"> : Jl. </w:t>
-          </w:r>
-          <w:proofErr w:type="spellStart"/>
-          <w:r>
-            <w:rPr>
-              <w:rFonts w:ascii="Arial" w:hAnsi="Arial" w:cs="Arial"/>
-            </w:rPr>
-            <w:t>Kapten</w:t>
-          </w:r>
-          <w:proofErr w:type="spellEnd"/>
-          <w:r>
-            <w:rPr>
-              <w:rFonts w:ascii="Arial" w:hAnsi="Arial" w:cs="Arial"/>
-            </w:rPr>
-            <w:t xml:space="preserve"> </w:t>
-          </w:r>
-          <w:proofErr w:type="spellStart"/>
-          <w:r>
-            <w:rPr>
-              <w:rFonts w:ascii="Arial" w:hAnsi="Arial" w:cs="Arial"/>
-            </w:rPr>
-            <w:t>Suparman</w:t>
-          </w:r>
-          <w:proofErr w:type="spellEnd"/>
-          <w:r>
-            <w:rPr>
-              <w:rFonts w:ascii="Arial" w:hAnsi="Arial" w:cs="Arial"/>
-            </w:rPr>
-            <w:t xml:space="preserve"> No 39 </w:t>
-          </w:r>
-          <w:proofErr w:type="spellStart"/>
-          <w:r>
-            <w:rPr>
-              <w:rFonts w:ascii="Arial" w:hAnsi="Arial" w:cs="Arial"/>
-            </w:rPr>
-            <w:t>Magelang</w:t>
-          </w:r>
-          <w:proofErr w:type="spellEnd"/>
-          <w:r>
-            <w:rPr>
-              <w:rFonts w:ascii="Arial" w:hAnsi="Arial" w:cs="Arial"/>
-            </w:rPr>
-            <w:t xml:space="preserve"> 56116</w:t>
+            <w:t>Alamat : Jl. Kapten Suparman No 39 Magelang 56116</w:t>
           </w:r>
         </w:p>
         <w:p>
@@ -21634,19 +19897,11 @@
               <w:rFonts w:ascii="Arial" w:hAnsi="Arial" w:cs="Arial"/>
             </w:rPr>
           </w:pPr>
-          <w:proofErr w:type="spellStart"/>
           <w:r>
             <w:rPr>
               <w:rFonts w:ascii="Arial" w:hAnsi="Arial" w:cs="Arial"/>
             </w:rPr>
-            <w:t>Telp</w:t>
-          </w:r>
-          <w:proofErr w:type="spellEnd"/>
-          <w:r>
-            <w:rPr>
-              <w:rFonts w:ascii="Arial" w:hAnsi="Arial" w:cs="Arial"/>
-            </w:rPr>
-            <w:t>: (0293)364113 Fax: (0293)362438</w:t>
+            <w:t>Telp: (0293)364113 Fax: (0293)362438</w:t>
           </w:r>
         </w:p>
         <w:p>
@@ -21657,19 +19912,11 @@
               <w:rFonts w:ascii="Arial" w:hAnsi="Arial" w:cs="Arial"/>
             </w:rPr>
           </w:pPr>
-          <w:proofErr w:type="spellStart"/>
           <w:r>
             <w:rPr>
               <w:rFonts w:ascii="Arial" w:hAnsi="Arial" w:cs="Arial"/>
             </w:rPr>
-            <w:t>Laman</w:t>
-          </w:r>
-          <w:proofErr w:type="spellEnd"/>
-          <w:r>
-            <w:rPr>
-              <w:rFonts w:ascii="Arial" w:hAnsi="Arial" w:cs="Arial"/>
-            </w:rPr>
-            <w:t xml:space="preserve"> : </w:t>
+            <w:t xml:space="preserve">Laman : </w:t>
           </w:r>
           <w:r>
             <w:rPr>
@@ -21678,19 +19925,11 @@
             </w:rPr>
             <w:t xml:space="preserve">elab.untidar.ac.id  </w:t>
           </w:r>
-          <w:proofErr w:type="spellStart"/>
           <w:r>
             <w:rPr>
               <w:rFonts w:ascii="Arial" w:hAnsi="Arial" w:cs="Arial"/>
             </w:rPr>
-            <w:t>Surel</w:t>
-          </w:r>
-          <w:proofErr w:type="spellEnd"/>
-          <w:r>
-            <w:rPr>
-              <w:rFonts w:ascii="Arial" w:hAnsi="Arial" w:cs="Arial"/>
-            </w:rPr>
-            <w:t xml:space="preserve">: </w:t>
+            <w:t xml:space="preserve">Surel: </w:t>
           </w:r>
           <w:hyperlink r:id="rId2" w:history="1">
             <w:r>
@@ -21720,7 +19959,7 @@
 </file>
 
 <file path=word/numbering.xml><?xml version="1.0" encoding="utf-8"?>
-<w:numbering xmlns:wpc="http://schemas.microsoft.com/office/word/2010/wordprocessingCanvas" xmlns:mc="http://schemas.openxmlformats.org/markup-compatibility/2006" xmlns:o="urn:schemas-microsoft-com:office:office" xmlns:r="http://schemas.openxmlformats.org/officeDocument/2006/relationships" xmlns:m="http://schemas.openxmlformats.org/officeDocument/2006/math" xmlns:v="urn:schemas-microsoft-com:vml" xmlns:wp14="http://schemas.microsoft.com/office/word/2010/wordprocessingDrawing" xmlns:wp="http://schemas.openxmlformats.org/drawingml/2006/wordprocessingDrawing" xmlns:w10="urn:schemas-microsoft-com:office:word" xmlns:w="http://schemas.openxmlformats.org/wordprocessingml/2006/main" xmlns:w14="http://schemas.microsoft.com/office/word/2010/wordml" xmlns:w15="http://schemas.microsoft.com/office/word/2012/wordml" xmlns:wpg="http://schemas.microsoft.com/office/word/2010/wordprocessingGroup" xmlns:wpi="http://schemas.microsoft.com/office/word/2010/wordprocessingInk" xmlns:wne="http://schemas.microsoft.com/office/word/2006/wordml" xmlns:wps="http://schemas.microsoft.com/office/word/2010/wordprocessingShape" mc:Ignorable="w14 w15 wp14">
+<w:numbering xmlns:wpc="http://schemas.microsoft.com/office/word/2010/wordprocessingCanvas" xmlns:cx="http://schemas.microsoft.com/office/drawing/2014/chartex" xmlns:mc="http://schemas.openxmlformats.org/markup-compatibility/2006" xmlns:o="urn:schemas-microsoft-com:office:office" xmlns:r="http://schemas.openxmlformats.org/officeDocument/2006/relationships" xmlns:m="http://schemas.openxmlformats.org/officeDocument/2006/math" xmlns:v="urn:schemas-microsoft-com:vml" xmlns:wp14="http://schemas.microsoft.com/office/word/2010/wordprocessingDrawing" xmlns:wp="http://schemas.openxmlformats.org/drawingml/2006/wordprocessingDrawing" xmlns:w10="urn:schemas-microsoft-com:office:word" xmlns:w="http://schemas.openxmlformats.org/wordprocessingml/2006/main" xmlns:w14="http://schemas.microsoft.com/office/word/2010/wordml" xmlns:w15="http://schemas.microsoft.com/office/word/2012/wordml" xmlns:w16se="http://schemas.microsoft.com/office/word/2015/wordml/symex" xmlns:wpg="http://schemas.microsoft.com/office/word/2010/wordprocessingGroup" xmlns:wpi="http://schemas.microsoft.com/office/word/2010/wordprocessingInk" xmlns:wne="http://schemas.microsoft.com/office/word/2006/wordml" xmlns:wps="http://schemas.microsoft.com/office/word/2010/wordprocessingShape" mc:Ignorable="w14 w15 w16se wp14">
   <w:abstractNum w:abstractNumId="0" w15:restartNumberingAfterBreak="0">
     <w:nsid w:val="00000015"/>
     <w:multiLevelType w:val="hybridMultilevel"/>
@@ -24330,7 +22569,7 @@
 </file>
 
 <file path=word/styles.xml><?xml version="1.0" encoding="utf-8"?>
-<w:styles xmlns:mc="http://schemas.openxmlformats.org/markup-compatibility/2006" xmlns:r="http://schemas.openxmlformats.org/officeDocument/2006/relationships" xmlns:w="http://schemas.openxmlformats.org/wordprocessingml/2006/main" xmlns:w14="http://schemas.microsoft.com/office/word/2010/wordml" xmlns:w15="http://schemas.microsoft.com/office/word/2012/wordml" mc:Ignorable="w14 w15">
+<w:styles xmlns:mc="http://schemas.openxmlformats.org/markup-compatibility/2006" xmlns:r="http://schemas.openxmlformats.org/officeDocument/2006/relationships" xmlns:w="http://schemas.openxmlformats.org/wordprocessingml/2006/main" xmlns:w14="http://schemas.microsoft.com/office/word/2010/wordml" xmlns:w15="http://schemas.microsoft.com/office/word/2012/wordml" xmlns:w16se="http://schemas.microsoft.com/office/word/2015/wordml/symex" mc:Ignorable="w14 w15 w16se">
   <w:docDefaults>
     <w:rPrDefault>
       <w:rPr>

--- a/Tugas/Tanggal 6/4.Dwi Kurniawan_Persyaratan Sumber Daya.docx
+++ b/Tugas/Tanggal 6/4.Dwi Kurniawan_Persyaratan Sumber Daya.docx
@@ -57,7 +57,7 @@
                           <a14:useLocalDpi xmlns:a14="http://schemas.microsoft.com/office/drawing/2010/main" val="0"/>
                         </a:ext>
                         <a:ext uri="{96DAC541-7B7A-43D3-8B79-37D633B846F1}">
-                          <asvg:svgBlip xmlns="" xmlns:cx1="http://schemas.microsoft.com/office/drawing/2015/9/8/chartex" xmlns:cx2="http://schemas.microsoft.com/office/drawing/2015/10/21/chartex" xmlns:cx3="http://schemas.microsoft.com/office/drawing/2016/5/9/chartex" xmlns:cx4="http://schemas.microsoft.com/office/drawing/2016/5/10/chartex" xmlns:cx5="http://schemas.microsoft.com/office/drawing/2016/5/11/chartex" xmlns:cx6="http://schemas.microsoft.com/office/drawing/2016/5/12/chartex" xmlns:cx7="http://schemas.microsoft.com/office/drawing/2016/5/13/chartex" xmlns:cx8="http://schemas.microsoft.com/office/drawing/2016/5/14/chartex" xmlns:aink="http://schemas.microsoft.com/office/drawing/2016/ink" xmlns:am3d="http://schemas.microsoft.com/office/drawing/2017/model3d" xmlns:o="urn:schemas-microsoft-com:office:office" xmlns:v="urn:schemas-microsoft-com:vml" xmlns:w10="urn:schemas-microsoft-com:office:word" xmlns:w="http://schemas.openxmlformats.org/wordprocessingml/2006/main" xmlns:w16cex="http://schemas.microsoft.com/office/word/2018/wordml/cex" xmlns:w16cid="http://schemas.microsoft.com/office/word/2016/wordml/cid" xmlns:w16="http://schemas.microsoft.com/office/word/2018/wordml" xmlns:asvg="http://schemas.microsoft.com/office/drawing/2016/SVG/main" xmlns:arto="http://schemas.microsoft.com/office/word/2006/arto" xmlns:w16se="http://schemas.microsoft.com/office/word/2015/wordml/symex" xmlns:cx="http://schemas.microsoft.com/office/drawing/2014/chartex" r:embed="rId9"/>
+                          <asvg:svgBlip xmlns:cx="http://schemas.microsoft.com/office/drawing/2014/chartex" xmlns:w16se="http://schemas.microsoft.com/office/word/2015/wordml/symex" xmlns:arto="http://schemas.microsoft.com/office/word/2006/arto" xmlns:asvg="http://schemas.microsoft.com/office/drawing/2016/SVG/main" xmlns:w16="http://schemas.microsoft.com/office/word/2018/wordml" xmlns:w16cid="http://schemas.microsoft.com/office/word/2016/wordml/cid" xmlns:w16cex="http://schemas.microsoft.com/office/word/2018/wordml/cex" xmlns:w="http://schemas.openxmlformats.org/wordprocessingml/2006/main" xmlns:w10="urn:schemas-microsoft-com:office:word" xmlns:v="urn:schemas-microsoft-com:vml" xmlns:o="urn:schemas-microsoft-com:office:office" xmlns:am3d="http://schemas.microsoft.com/office/drawing/2017/model3d" xmlns:aink="http://schemas.microsoft.com/office/drawing/2016/ink" xmlns:cx8="http://schemas.microsoft.com/office/drawing/2016/5/14/chartex" xmlns:cx7="http://schemas.microsoft.com/office/drawing/2016/5/13/chartex" xmlns:cx6="http://schemas.microsoft.com/office/drawing/2016/5/12/chartex" xmlns:cx5="http://schemas.microsoft.com/office/drawing/2016/5/11/chartex" xmlns:cx4="http://schemas.microsoft.com/office/drawing/2016/5/10/chartex" xmlns:cx3="http://schemas.microsoft.com/office/drawing/2016/5/9/chartex" xmlns:cx2="http://schemas.microsoft.com/office/drawing/2015/10/21/chartex" xmlns:cx1="http://schemas.microsoft.com/office/drawing/2015/9/8/chartex" xmlns="" r:embed="rId9"/>
                         </a:ext>
                       </a:extLst>
                     </a:blip>
@@ -5685,7 +5685,7 @@
                     </wp:anchor>
                   </w:drawing>
                 </mc:Choice>
-                <mc:Fallback xmlns:w16se="http://schemas.microsoft.com/office/word/2015/wordml/symex" xmlns:cx="http://schemas.microsoft.com/office/drawing/2014/chartex">
+                <mc:Fallback xmlns:cx="http://schemas.microsoft.com/office/drawing/2014/chartex" xmlns:w16se="http://schemas.microsoft.com/office/word/2015/wordml/symex">
                   <w:pict>
                     <v:line w14:anchorId="734785F1" id="Straight Connector 4" o:spid="_x0000_s1026" style="position:absolute;flip:x;z-index:251718656;visibility:visible;mso-wrap-style:square;mso-height-percent:0;mso-wrap-distance-left:9pt;mso-wrap-distance-top:0;mso-wrap-distance-right:9pt;mso-wrap-distance-bottom:0;mso-position-horizontal:absolute;mso-position-horizontal-relative:text;mso-position-vertical:absolute;mso-position-vertical-relative:text;mso-height-percent:0;mso-height-relative:margin" from="53.25pt,17.15pt" to="290.7pt,17.15pt" o:gfxdata="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" strokecolor="#5b9bd5 [3204]" strokeweight="1pt">
                       <v:stroke joinstyle="miter"/>
@@ -5758,7 +5758,7 @@
                     </wp:anchor>
                   </w:drawing>
                 </mc:Choice>
-                <mc:Fallback xmlns:w16se="http://schemas.microsoft.com/office/word/2015/wordml/symex" xmlns:cx="http://schemas.microsoft.com/office/drawing/2014/chartex">
+                <mc:Fallback xmlns:cx="http://schemas.microsoft.com/office/drawing/2014/chartex" xmlns:w16se="http://schemas.microsoft.com/office/word/2015/wordml/symex">
                   <w:pict>
                     <v:line w14:anchorId="45EC01D3" id="Straight Connector 41" o:spid="_x0000_s1026" style="position:absolute;flip:x;z-index:251700224;visibility:visible;mso-wrap-style:square;mso-width-percent:0;mso-height-percent:0;mso-wrap-distance-left:9pt;mso-wrap-distance-top:0;mso-wrap-distance-right:9pt;mso-wrap-distance-bottom:0;mso-position-horizontal:absolute;mso-position-horizontal-relative:text;mso-position-vertical:absolute;mso-position-vertical-relative:text;mso-width-percent:0;mso-height-percent:0;mso-width-relative:margin;mso-height-relative:margin" from="32.25pt,23.2pt" to="32.7pt,67.75pt" o:gfxdata="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" strokecolor="#5b9bd5 [3204]" strokeweight="1pt">
                       <v:stroke joinstyle="miter"/>
@@ -5834,7 +5834,7 @@
                     </wp:anchor>
                   </w:drawing>
                 </mc:Choice>
-                <mc:Fallback xmlns:w16se="http://schemas.microsoft.com/office/word/2015/wordml/symex" xmlns:cx="http://schemas.microsoft.com/office/drawing/2014/chartex">
+                <mc:Fallback xmlns:cx="http://schemas.microsoft.com/office/drawing/2014/chartex" xmlns:w16se="http://schemas.microsoft.com/office/word/2015/wordml/symex">
                   <w:pict>
                     <v:roundrect w14:anchorId="0AE5F3A6" id="Rounded Rectangle 17" o:spid="_x0000_s1026" style="position:absolute;margin-left:11.2pt;margin-top:9.4pt;width:42pt;height:14.4pt;z-index:251693056;visibility:visible;mso-wrap-style:square;mso-wrap-distance-left:9pt;mso-wrap-distance-top:0;mso-wrap-distance-right:9pt;mso-wrap-distance-bottom:0;mso-position-horizontal:absolute;mso-position-horizontal-relative:text;mso-position-vertical:absolute;mso-position-vertical-relative:text;v-text-anchor:middle" arcsize="10923f" o:gfxdata="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" fillcolor="white [3201]" strokecolor="#0070c0" strokeweight="1pt">
                       <v:stroke joinstyle="miter"/>
@@ -5958,7 +5958,7 @@
                     </wp:anchor>
                   </w:drawing>
                 </mc:Choice>
-                <mc:Fallback xmlns:w16se="http://schemas.microsoft.com/office/word/2015/wordml/symex" xmlns:cx="http://schemas.microsoft.com/office/drawing/2014/chartex">
+                <mc:Fallback xmlns:cx="http://schemas.microsoft.com/office/drawing/2014/chartex" xmlns:w16se="http://schemas.microsoft.com/office/word/2015/wordml/symex">
                   <w:pict>
                     <v:line w14:anchorId="2ED5BB20" id="Straight Connector 51" o:spid="_x0000_s1026" style="position:absolute;flip:y;z-index:251710464;visibility:visible;mso-wrap-style:square;mso-width-percent:0;mso-height-percent:0;mso-wrap-distance-left:9pt;mso-wrap-distance-top:0;mso-wrap-distance-right:9pt;mso-wrap-distance-bottom:0;mso-position-horizontal:absolute;mso-position-horizontal-relative:text;mso-position-vertical:absolute;mso-position-vertical-relative:text;mso-width-percent:0;mso-height-percent:0;mso-width-relative:margin;mso-height-relative:margin" from="62.45pt,16.35pt" to="63.3pt,307.2pt" o:gfxdata="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" strokecolor="#5b9bd5 [3204]" strokeweight="1pt">
                       <v:stroke joinstyle="miter"/>
@@ -6219,7 +6219,7 @@
                     </wp:anchor>
                   </w:drawing>
                 </mc:Choice>
-                <mc:Fallback xmlns:w16se="http://schemas.microsoft.com/office/word/2015/wordml/symex" xmlns:cx="http://schemas.microsoft.com/office/drawing/2014/chartex">
+                <mc:Fallback xmlns:cx="http://schemas.microsoft.com/office/drawing/2014/chartex" xmlns:w16se="http://schemas.microsoft.com/office/word/2015/wordml/symex">
                   <w:pict>
                     <v:line w14:anchorId="0D1109AE" id="Straight Connector 42" o:spid="_x0000_s1026" style="position:absolute;z-index:251701248;visibility:visible;mso-wrap-style:square;mso-width-percent:0;mso-height-percent:0;mso-wrap-distance-left:9pt;mso-wrap-distance-top:0;mso-wrap-distance-right:9pt;mso-wrap-distance-bottom:0;mso-position-horizontal:absolute;mso-position-horizontal-relative:text;mso-position-vertical:absolute;mso-position-vertical-relative:text;mso-width-percent:0;mso-height-percent:0;mso-width-relative:margin;mso-height-relative:margin" from="32.45pt,24.3pt" to="32.85pt,61.05pt" o:gfxdata="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" strokecolor="#5b9bd5 [3204]" strokeweight="1pt">
                       <v:stroke joinstyle="miter"/>
@@ -6295,7 +6295,7 @@
                     </wp:anchor>
                   </w:drawing>
                 </mc:Choice>
-                <mc:Fallback xmlns:w16se="http://schemas.microsoft.com/office/word/2015/wordml/symex" xmlns:cx="http://schemas.microsoft.com/office/drawing/2014/chartex">
+                <mc:Fallback xmlns:cx="http://schemas.microsoft.com/office/drawing/2014/chartex" xmlns:w16se="http://schemas.microsoft.com/office/word/2015/wordml/symex">
                   <w:pict>
                     <v:roundrect w14:anchorId="335BA3F0" id="Rounded Rectangle 18" o:spid="_x0000_s1026" style="position:absolute;margin-left:11.2pt;margin-top:9.8pt;width:42pt;height:14.4pt;z-index:251694080;visibility:visible;mso-wrap-style:square;mso-wrap-distance-left:9pt;mso-wrap-distance-top:0;mso-wrap-distance-right:9pt;mso-wrap-distance-bottom:0;mso-position-horizontal:absolute;mso-position-horizontal-relative:text;mso-position-vertical:absolute;mso-position-vertical-relative:text;v-text-anchor:middle" arcsize="10923f" o:gfxdata="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" fillcolor="white [3201]" strokecolor="#0070c0" strokeweight="1pt">
                       <v:stroke joinstyle="miter"/>
@@ -6596,7 +6596,7 @@
                     </wp:anchor>
                   </w:drawing>
                 </mc:Choice>
-                <mc:Fallback xmlns:w16se="http://schemas.microsoft.com/office/word/2015/wordml/symex" xmlns:cx="http://schemas.microsoft.com/office/drawing/2014/chartex">
+                <mc:Fallback xmlns:cx="http://schemas.microsoft.com/office/drawing/2014/chartex" xmlns:w16se="http://schemas.microsoft.com/office/word/2015/wordml/symex">
                   <w:pict>
                     <v:line w14:anchorId="1831EB2A" id="Straight Connector 43" o:spid="_x0000_s1026" style="position:absolute;flip:x;z-index:251702272;visibility:visible;mso-wrap-style:square;mso-width-percent:0;mso-height-percent:0;mso-wrap-distance-left:9pt;mso-wrap-distance-top:0;mso-wrap-distance-right:9pt;mso-wrap-distance-bottom:0;mso-position-horizontal:absolute;mso-position-horizontal-relative:text;mso-position-vertical:absolute;mso-position-vertical-relative:text;mso-width-percent:0;mso-height-percent:0;mso-width-relative:margin;mso-height-relative:margin" from="31.8pt,29.7pt" to="31.8pt,67.45pt" o:gfxdata="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" strokecolor="#5b9bd5 [3204]" strokeweight="1pt">
                       <v:stroke joinstyle="miter"/>
@@ -6672,7 +6672,7 @@
                     </wp:anchor>
                   </w:drawing>
                 </mc:Choice>
-                <mc:Fallback xmlns:w16se="http://schemas.microsoft.com/office/word/2015/wordml/symex" xmlns:cx="http://schemas.microsoft.com/office/drawing/2014/chartex">
+                <mc:Fallback xmlns:cx="http://schemas.microsoft.com/office/drawing/2014/chartex" xmlns:w16se="http://schemas.microsoft.com/office/word/2015/wordml/symex">
                   <w:pict>
                     <v:roundrect w14:anchorId="4FE4B674" id="Rounded Rectangle 22" o:spid="_x0000_s1026" style="position:absolute;margin-left:11.2pt;margin-top:15.15pt;width:42pt;height:14.4pt;z-index:251695104;visibility:visible;mso-wrap-style:square;mso-wrap-distance-left:9pt;mso-wrap-distance-top:0;mso-wrap-distance-right:9pt;mso-wrap-distance-bottom:0;mso-position-horizontal:absolute;mso-position-horizontal-relative:text;mso-position-vertical:absolute;mso-position-vertical-relative:text;v-text-anchor:middle" arcsize="10923f" o:gfxdata="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" fillcolor="white [3201]" strokecolor="#0070c0" strokeweight="1pt">
                       <v:stroke joinstyle="miter"/>
@@ -7017,7 +7017,7 @@
                     </wp:anchor>
                   </w:drawing>
                 </mc:Choice>
-                <mc:Fallback xmlns:w16se="http://schemas.microsoft.com/office/word/2015/wordml/symex" xmlns:cx="http://schemas.microsoft.com/office/drawing/2014/chartex">
+                <mc:Fallback xmlns:cx="http://schemas.microsoft.com/office/drawing/2014/chartex" xmlns:w16se="http://schemas.microsoft.com/office/word/2015/wordml/symex">
                   <w:pict>
                     <v:roundrect w14:anchorId="0CDD5001" id="Rounded Rectangle 1" o:spid="_x0000_s1026" style="position:absolute;margin-left:10.75pt;margin-top:9.6pt;width:42pt;height:14.4pt;z-index:251715584;visibility:visible;mso-wrap-style:square;mso-wrap-distance-left:9pt;mso-wrap-distance-top:0;mso-wrap-distance-right:9pt;mso-wrap-distance-bottom:0;mso-position-horizontal:absolute;mso-position-horizontal-relative:text;mso-position-vertical:absolute;mso-position-vertical-relative:text;v-text-anchor:middle" arcsize="10923f" o:gfxdata="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" fillcolor="white [3201]" strokecolor="#0070c0" strokeweight="1pt">
                       <v:stroke joinstyle="miter"/>
@@ -7124,7 +7124,7 @@
                     </wp:anchor>
                   </w:drawing>
                 </mc:Choice>
-                <mc:Fallback xmlns:w16se="http://schemas.microsoft.com/office/word/2015/wordml/symex" xmlns:cx="http://schemas.microsoft.com/office/drawing/2014/chartex">
+                <mc:Fallback xmlns:cx="http://schemas.microsoft.com/office/drawing/2014/chartex" xmlns:w16se="http://schemas.microsoft.com/office/word/2015/wordml/symex">
                   <w:pict>
                     <v:line w14:anchorId="427A8EE9" id="Straight Connector 44" o:spid="_x0000_s1026" style="position:absolute;z-index:251703296;visibility:visible;mso-wrap-style:square;mso-width-percent:0;mso-height-percent:0;mso-wrap-distance-left:9pt;mso-wrap-distance-top:0;mso-wrap-distance-right:9pt;mso-wrap-distance-bottom:0;mso-position-horizontal:absolute;mso-position-horizontal-relative:text;mso-position-vertical:absolute;mso-position-vertical-relative:text;mso-width-percent:0;mso-height-percent:0;mso-width-relative:margin;mso-height-relative:margin" from="30.35pt,15.5pt" to="30.95pt,57.85pt" o:gfxdata="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" strokecolor="#5b9bd5 [3204]" strokeweight="1pt">
                       <v:stroke joinstyle="miter"/>
@@ -7197,7 +7197,7 @@
                     </wp:anchor>
                   </w:drawing>
                 </mc:Choice>
-                <mc:Fallback xmlns:w16se="http://schemas.microsoft.com/office/word/2015/wordml/symex" xmlns:cx="http://schemas.microsoft.com/office/drawing/2014/chartex">
+                <mc:Fallback xmlns:cx="http://schemas.microsoft.com/office/drawing/2014/chartex" xmlns:w16se="http://schemas.microsoft.com/office/word/2015/wordml/symex">
                   <w:pict>
                     <v:line w14:anchorId="2BB62813" id="Straight Connector 45" o:spid="_x0000_s1026" style="position:absolute;z-index:251704320;visibility:visible;mso-wrap-style:square;mso-width-percent:0;mso-height-percent:0;mso-wrap-distance-left:9pt;mso-wrap-distance-top:0;mso-wrap-distance-right:9pt;mso-wrap-distance-bottom:0;mso-position-horizontal:absolute;mso-position-horizontal-relative:text;mso-position-vertical:absolute;mso-position-vertical-relative:text;mso-width-percent:0;mso-height-percent:0;mso-width-relative:margin;mso-height-relative:margin" from="-105.45pt,16pt" to="30.15pt,16pt" o:gfxdata="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" strokecolor="#5b9bd5 [3204]" strokeweight="1pt">
                       <v:stroke joinstyle="miter"/>
@@ -7516,7 +7516,7 @@
                     </wp:anchor>
                   </w:drawing>
                 </mc:Choice>
-                <mc:Fallback xmlns:w16se="http://schemas.microsoft.com/office/word/2015/wordml/symex" xmlns:cx="http://schemas.microsoft.com/office/drawing/2014/chartex">
+                <mc:Fallback xmlns:cx="http://schemas.microsoft.com/office/drawing/2014/chartex" xmlns:w16se="http://schemas.microsoft.com/office/word/2015/wordml/symex">
                   <w:pict>
                     <v:line w14:anchorId="03D9CFEF" id="Straight Connector 52" o:spid="_x0000_s1026" style="position:absolute;flip:y;z-index:251711488;visibility:visible;mso-wrap-style:square;mso-width-percent:0;mso-height-percent:0;mso-wrap-distance-left:9pt;mso-wrap-distance-top:0;mso-wrap-distance-right:9pt;mso-wrap-distance-bottom:0;mso-position-horizontal:absolute;mso-position-horizontal-relative:text;mso-position-vertical:absolute;mso-position-vertical-relative:text;mso-width-percent:0;mso-height-percent:0;mso-width-relative:margin;mso-height-relative:margin" from="51.85pt,16.5pt" to="96pt,16.95pt" o:gfxdata="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" strokecolor="#5b9bd5 [3204]" strokeweight="1pt">
                       <v:stroke joinstyle="miter"/>
@@ -7592,7 +7592,7 @@
                     </wp:anchor>
                   </w:drawing>
                 </mc:Choice>
-                <mc:Fallback xmlns:w16se="http://schemas.microsoft.com/office/word/2015/wordml/symex" xmlns:cx="http://schemas.microsoft.com/office/drawing/2014/chartex">
+                <mc:Fallback xmlns:cx="http://schemas.microsoft.com/office/drawing/2014/chartex" xmlns:w16se="http://schemas.microsoft.com/office/word/2015/wordml/symex">
                   <w:pict>
                     <v:roundrect w14:anchorId="38508555" id="Rounded Rectangle 24" o:spid="_x0000_s1026" style="position:absolute;margin-left:9.65pt;margin-top:10.55pt;width:42pt;height:14.4pt;z-index:251696128;visibility:visible;mso-wrap-style:square;mso-wrap-distance-left:9pt;mso-wrap-distance-top:0;mso-wrap-distance-right:9pt;mso-wrap-distance-bottom:0;mso-position-horizontal:absolute;mso-position-horizontal-relative:text;mso-position-vertical:absolute;mso-position-vertical-relative:text;v-text-anchor:middle" arcsize="10923f" o:gfxdata="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" fillcolor="white [3201]" strokecolor="#0070c0" strokeweight="1pt">
                       <v:stroke joinstyle="miter"/>
@@ -7707,7 +7707,7 @@
                     </wp:anchor>
                   </w:drawing>
                 </mc:Choice>
-                <mc:Fallback xmlns:w16se="http://schemas.microsoft.com/office/word/2015/wordml/symex" xmlns:cx="http://schemas.microsoft.com/office/drawing/2014/chartex">
+                <mc:Fallback xmlns:cx="http://schemas.microsoft.com/office/drawing/2014/chartex" xmlns:w16se="http://schemas.microsoft.com/office/word/2015/wordml/symex">
                   <w:pict>
                     <v:rect w14:anchorId="22EBDC63" id="Rectangle 53" o:spid="_x0000_s1026" style="position:absolute;left:0;text-align:left;margin-left:16.05pt;margin-top:103.35pt;width:42.75pt;height:21.15pt;z-index:251712512;visibility:visible;mso-wrap-style:square;mso-height-percent:0;mso-wrap-distance-left:9pt;mso-wrap-distance-top:0;mso-wrap-distance-right:9pt;mso-wrap-distance-bottom:0;mso-position-horizontal:absolute;mso-position-horizontal-relative:text;mso-position-vertical:absolute;mso-position-vertical-relative:text;mso-height-percent:0;mso-height-relative:margin;v-text-anchor:middle" o:gfxdata="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" filled="f" stroked="f" strokeweight="1pt">
                       <v:textbox>
@@ -7802,7 +7802,7 @@
                     </wp:anchor>
                   </w:drawing>
                 </mc:Choice>
-                <mc:Fallback xmlns:w16se="http://schemas.microsoft.com/office/word/2015/wordml/symex" xmlns:cx="http://schemas.microsoft.com/office/drawing/2014/chartex">
+                <mc:Fallback xmlns:cx="http://schemas.microsoft.com/office/drawing/2014/chartex" xmlns:w16se="http://schemas.microsoft.com/office/word/2015/wordml/symex">
                   <w:pict>
                     <v:shapetype w14:anchorId="698216DF" id="_x0000_t4" coordsize="21600,21600" o:spt="4" path="m10800,l,10800,10800,21600,21600,10800xe">
                       <v:stroke joinstyle="miter"/>
@@ -7877,7 +7877,7 @@
                     </wp:anchor>
                   </w:drawing>
                 </mc:Choice>
-                <mc:Fallback xmlns:w16se="http://schemas.microsoft.com/office/word/2015/wordml/symex" xmlns:cx="http://schemas.microsoft.com/office/drawing/2014/chartex">
+                <mc:Fallback xmlns:cx="http://schemas.microsoft.com/office/drawing/2014/chartex" xmlns:w16se="http://schemas.microsoft.com/office/word/2015/wordml/symex">
                   <w:pict>
                     <v:line w14:anchorId="54BEEBC7" id="Straight Connector 46" o:spid="_x0000_s1026" style="position:absolute;flip:x;z-index:251705344;visibility:visible;mso-wrap-style:square;mso-width-percent:0;mso-height-percent:0;mso-wrap-distance-left:9pt;mso-wrap-distance-top:0;mso-wrap-distance-right:9pt;mso-wrap-distance-bottom:0;mso-position-horizontal:absolute;mso-position-horizontal-relative:text;mso-position-vertical:absolute;mso-position-vertical-relative:text;mso-width-percent:0;mso-height-percent:0;mso-width-relative:margin;mso-height-relative:margin" from="25.15pt,16.5pt" to="25.25pt,85.05pt" o:gfxdata="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" strokecolor="#5b9bd5 [3204]" strokeweight="1pt">
                       <v:stroke joinstyle="miter"/>
@@ -7975,7 +7975,7 @@
                     </wp:anchor>
                   </w:drawing>
                 </mc:Choice>
-                <mc:Fallback xmlns:w16se="http://schemas.microsoft.com/office/word/2015/wordml/symex" xmlns:cx="http://schemas.microsoft.com/office/drawing/2014/chartex">
+                <mc:Fallback xmlns:cx="http://schemas.microsoft.com/office/drawing/2014/chartex" xmlns:w16se="http://schemas.microsoft.com/office/word/2015/wordml/symex">
                   <w:pict>
                     <v:rect w14:anchorId="1066B1F2" id="Rectangle 54" o:spid="_x0000_s1027" style="position:absolute;left:0;text-align:left;margin-left:29.85pt;margin-top:78.65pt;width:42.75pt;height:19.7pt;z-index:251713536;visibility:visible;mso-wrap-style:square;mso-height-percent:0;mso-wrap-distance-left:9pt;mso-wrap-distance-top:0;mso-wrap-distance-right:9pt;mso-wrap-distance-bottom:0;mso-position-horizontal:absolute;mso-position-horizontal-relative:text;mso-position-vertical:absolute;mso-position-vertical-relative:text;mso-height-percent:0;mso-height-relative:margin;v-text-anchor:middle" o:gfxdata="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" filled="f" stroked="f" strokeweight="1pt">
                       <v:textbox>
@@ -8284,7 +8284,7 @@
                     </wp:anchor>
                   </w:drawing>
                 </mc:Choice>
-                <mc:Fallback xmlns:w16se="http://schemas.microsoft.com/office/word/2015/wordml/symex" xmlns:cx="http://schemas.microsoft.com/office/drawing/2014/chartex">
+                <mc:Fallback xmlns:cx="http://schemas.microsoft.com/office/drawing/2014/chartex" xmlns:w16se="http://schemas.microsoft.com/office/word/2015/wordml/symex">
                   <w:pict>
                     <v:line w14:anchorId="020907AD" id="Straight Connector 49" o:spid="_x0000_s1026" style="position:absolute;z-index:251708416;visibility:visible;mso-wrap-style:square;mso-width-percent:0;mso-height-percent:0;mso-wrap-distance-left:9pt;mso-wrap-distance-top:0;mso-wrap-distance-right:9pt;mso-wrap-distance-bottom:0;mso-position-horizontal:absolute;mso-position-horizontal-relative:text;mso-position-vertical:absolute;mso-position-vertical-relative:text;mso-width-percent:0;mso-height-percent:0;mso-width-relative:margin;mso-height-relative:margin" from="24.6pt,75.6pt" to="25.3pt,189.2pt" o:gfxdata="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" strokecolor="#5b9bd5 [3204]" strokeweight="1pt">
                       <v:stroke joinstyle="miter"/>
@@ -8357,7 +8357,7 @@
                     </wp:anchor>
                   </w:drawing>
                 </mc:Choice>
-                <mc:Fallback xmlns:w16se="http://schemas.microsoft.com/office/word/2015/wordml/symex" xmlns:cx="http://schemas.microsoft.com/office/drawing/2014/chartex">
+                <mc:Fallback xmlns:cx="http://schemas.microsoft.com/office/drawing/2014/chartex" xmlns:w16se="http://schemas.microsoft.com/office/word/2015/wordml/symex">
                   <w:pict>
                     <v:line w14:anchorId="689B1C76" id="Straight Connector 50" o:spid="_x0000_s1026" style="position:absolute;flip:y;z-index:251709440;visibility:visible;mso-wrap-style:square;mso-width-percent:0;mso-height-percent:0;mso-wrap-distance-left:9pt;mso-wrap-distance-top:0;mso-wrap-distance-right:9pt;mso-wrap-distance-bottom:0;mso-position-horizontal:absolute;mso-position-horizontal-relative:text;mso-position-vertical:absolute;mso-position-vertical-relative:text;mso-width-percent:0;mso-height-percent:0;mso-width-relative:margin;mso-height-relative:margin" from="39.7pt,63.35pt" to="62.4pt,63.35pt" o:gfxdata="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" strokecolor="#5b9bd5 [3204]" strokeweight="1pt">
                       <v:stroke joinstyle="miter"/>
@@ -8662,7 +8662,7 @@
                     </wp:anchor>
                   </w:drawing>
                 </mc:Choice>
-                <mc:Fallback xmlns:w16se="http://schemas.microsoft.com/office/word/2015/wordml/symex" xmlns:cx="http://schemas.microsoft.com/office/drawing/2014/chartex">
+                <mc:Fallback xmlns:cx="http://schemas.microsoft.com/office/drawing/2014/chartex" xmlns:w16se="http://schemas.microsoft.com/office/word/2015/wordml/symex">
                   <w:pict>
                     <v:shapetype w14:anchorId="00E47004" id="_x0000_t32" coordsize="21600,21600" o:spt="32" o:oned="t" path="m,l21600,21600e" filled="f">
                       <v:path arrowok="t" fillok="f" o:connecttype="none"/>
@@ -8733,7 +8733,7 @@
                     </wp:anchor>
                   </w:drawing>
                 </mc:Choice>
-                <mc:Fallback xmlns:w16se="http://schemas.microsoft.com/office/word/2015/wordml/symex" xmlns:cx="http://schemas.microsoft.com/office/drawing/2014/chartex">
+                <mc:Fallback xmlns:cx="http://schemas.microsoft.com/office/drawing/2014/chartex" xmlns:w16se="http://schemas.microsoft.com/office/word/2015/wordml/symex">
                   <w:pict>
                     <v:line w14:anchorId="7E80C70C" id="Straight Connector 5" o:spid="_x0000_s1026" style="position:absolute;z-index:251719680;visibility:visible;mso-wrap-style:square;mso-wrap-distance-left:9pt;mso-wrap-distance-top:0;mso-wrap-distance-right:9pt;mso-wrap-distance-bottom:0;mso-position-horizontal:absolute;mso-position-horizontal-relative:text;mso-position-vertical:absolute;mso-position-vertical-relative:text" from="56.4pt,16.9pt" to="252.85pt,16.9pt" o:gfxdata="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" strokecolor="#5b9bd5 [3204]" strokeweight="1pt">
                       <v:stroke joinstyle="miter"/>
@@ -8809,7 +8809,7 @@
                     </wp:anchor>
                   </w:drawing>
                 </mc:Choice>
-                <mc:Fallback xmlns:w16se="http://schemas.microsoft.com/office/word/2015/wordml/symex" xmlns:cx="http://schemas.microsoft.com/office/drawing/2014/chartex">
+                <mc:Fallback xmlns:cx="http://schemas.microsoft.com/office/drawing/2014/chartex" xmlns:w16se="http://schemas.microsoft.com/office/word/2015/wordml/symex">
                   <w:pict>
                     <v:roundrect w14:anchorId="5779BF01" id="Rounded Rectangle 25" o:spid="_x0000_s1026" style="position:absolute;margin-left:14.55pt;margin-top:8.9pt;width:42pt;height:14.4pt;z-index:251697152;visibility:visible;mso-wrap-style:square;mso-wrap-distance-left:9pt;mso-wrap-distance-top:0;mso-wrap-distance-right:9pt;mso-wrap-distance-bottom:0;mso-position-horizontal:absolute;mso-position-horizontal-relative:text;mso-position-vertical:absolute;mso-position-vertical-relative:text;v-text-anchor:middle" arcsize="10923f" o:gfxdata="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" fillcolor="white [3201]" strokecolor="#0070c0" strokeweight="1pt">
                       <v:stroke joinstyle="miter"/>
@@ -9136,7 +9136,7 @@
                     </wp:anchor>
                   </w:drawing>
                 </mc:Choice>
-                <mc:Fallback xmlns:w16se="http://schemas.microsoft.com/office/word/2015/wordml/symex" xmlns:cx="http://schemas.microsoft.com/office/drawing/2014/chartex">
+                <mc:Fallback xmlns:cx="http://schemas.microsoft.com/office/drawing/2014/chartex" xmlns:w16se="http://schemas.microsoft.com/office/word/2015/wordml/symex">
                   <w:pict>
                     <v:line w14:anchorId="629EE3DD" id="Straight Connector 47" o:spid="_x0000_s1026" style="position:absolute;flip:x;z-index:251706368;visibility:visible;mso-wrap-style:square;mso-width-percent:0;mso-height-percent:0;mso-wrap-distance-left:9pt;mso-wrap-distance-top:0;mso-wrap-distance-right:9pt;mso-wrap-distance-bottom:0;mso-position-horizontal:absolute;mso-position-horizontal-relative:text;mso-position-vertical:absolute;mso-position-vertical-relative:text;mso-width-percent:0;mso-height-percent:0;mso-width-relative:margin;mso-height-relative:margin" from="31.1pt,23.05pt" to="31.1pt,66pt" o:gfxdata="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" strokecolor="#5b9bd5 [3204]" strokeweight="1pt">
                       <v:stroke joinstyle="miter"/>
@@ -9212,7 +9212,7 @@
                     </wp:anchor>
                   </w:drawing>
                 </mc:Choice>
-                <mc:Fallback xmlns:w16se="http://schemas.microsoft.com/office/word/2015/wordml/symex" xmlns:cx="http://schemas.microsoft.com/office/drawing/2014/chartex">
+                <mc:Fallback xmlns:cx="http://schemas.microsoft.com/office/drawing/2014/chartex" xmlns:w16se="http://schemas.microsoft.com/office/word/2015/wordml/symex">
                   <w:pict>
                     <v:roundrect w14:anchorId="55CCD0DB" id="Rounded Rectangle 3" o:spid="_x0000_s1026" style="position:absolute;margin-left:11.05pt;margin-top:11.75pt;width:42pt;height:14.4pt;z-index:251717632;visibility:visible;mso-wrap-style:square;mso-wrap-distance-left:9pt;mso-wrap-distance-top:0;mso-wrap-distance-right:9pt;mso-wrap-distance-bottom:0;mso-position-horizontal:absolute;mso-position-horizontal-relative:text;mso-position-vertical:absolute;mso-position-vertical-relative:text;v-text-anchor:middle" arcsize="10923f" o:gfxdata="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" fillcolor="white [3201]" strokecolor="#0070c0" strokeweight="1pt">
                       <v:stroke joinstyle="miter"/>
@@ -9287,7 +9287,7 @@
                     </wp:anchor>
                   </w:drawing>
                 </mc:Choice>
-                <mc:Fallback xmlns:w16se="http://schemas.microsoft.com/office/word/2015/wordml/symex" xmlns:cx="http://schemas.microsoft.com/office/drawing/2014/chartex">
+                <mc:Fallback xmlns:cx="http://schemas.microsoft.com/office/drawing/2014/chartex" xmlns:w16se="http://schemas.microsoft.com/office/word/2015/wordml/symex">
                   <w:pict>
                     <v:shape w14:anchorId="1AFA1CF1" id="Straight Arrow Connector 8" o:spid="_x0000_s1026" type="#_x0000_t32" style="position:absolute;margin-left:32.05pt;margin-top:-.55pt;width:0;height:13.85pt;z-index:251724800;visibility:visible;mso-wrap-style:square;mso-width-percent:0;mso-height-percent:0;mso-wrap-distance-left:9pt;mso-wrap-distance-top:0;mso-wrap-distance-right:9pt;mso-wrap-distance-bottom:0;mso-position-horizontal:absolute;mso-position-horizontal-relative:text;mso-position-vertical:absolute;mso-position-vertical-relative:text;mso-width-percent:0;mso-height-percent:0;mso-width-relative:margin;mso-height-relative:margin" o:gfxdata="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" strokecolor="#5b9bd5 [3204]" strokeweight="1pt">
                       <v:stroke endarrow="block" joinstyle="miter"/>
@@ -9561,7 +9561,7 @@
                     </wp:anchor>
                   </w:drawing>
                 </mc:Choice>
-                <mc:Fallback xmlns:w16se="http://schemas.microsoft.com/office/word/2015/wordml/symex" xmlns:cx="http://schemas.microsoft.com/office/drawing/2014/chartex">
+                <mc:Fallback xmlns:cx="http://schemas.microsoft.com/office/drawing/2014/chartex" xmlns:w16se="http://schemas.microsoft.com/office/word/2015/wordml/symex">
                   <w:pict>
                     <v:line w14:anchorId="7C068FFE" id="Straight Connector 48" o:spid="_x0000_s1026" style="position:absolute;flip:x y;z-index:251707392;visibility:visible;mso-wrap-style:square;mso-width-percent:0;mso-height-percent:0;mso-wrap-distance-left:9pt;mso-wrap-distance-top:0;mso-wrap-distance-right:9pt;mso-wrap-distance-bottom:0;mso-position-horizontal:absolute;mso-position-horizontal-relative:text;mso-position-vertical:absolute;mso-position-vertical-relative:text;mso-width-percent:0;mso-height-percent:0;mso-width-relative:margin;mso-height-relative:margin" from="54.65pt,18.15pt" to="109.4pt,18.8pt" o:gfxdata="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" strokecolor="#5b9bd5 [3204]" strokeweight="1pt">
                       <v:stroke joinstyle="miter"/>
@@ -9637,7 +9637,7 @@
                     </wp:anchor>
                   </w:drawing>
                 </mc:Choice>
-                <mc:Fallback xmlns:w16se="http://schemas.microsoft.com/office/word/2015/wordml/symex" xmlns:cx="http://schemas.microsoft.com/office/drawing/2014/chartex">
+                <mc:Fallback xmlns:cx="http://schemas.microsoft.com/office/drawing/2014/chartex" xmlns:w16se="http://schemas.microsoft.com/office/word/2015/wordml/symex">
                   <w:pict>
                     <v:roundrect w14:anchorId="545BD97B" id="Rounded Rectangle 37" o:spid="_x0000_s1026" style="position:absolute;margin-left:12.75pt;margin-top:10.7pt;width:42pt;height:14.4pt;z-index:251698176;visibility:visible;mso-wrap-style:square;mso-wrap-distance-left:9pt;mso-wrap-distance-top:0;mso-wrap-distance-right:9pt;mso-wrap-distance-bottom:0;mso-position-horizontal:absolute;mso-position-horizontal-relative:text;mso-position-vertical:absolute;mso-position-vertical-relative:text;v-text-anchor:middle" arcsize="10923f" o:gfxdata="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" fillcolor="white [3201]" strokecolor="#0070c0" strokeweight="1pt">
                       <v:stroke joinstyle="miter"/>
@@ -10017,7 +10017,7 @@
                     </wp:anchor>
                   </w:drawing>
                 </mc:Choice>
-                <mc:Fallback xmlns:w16se="http://schemas.microsoft.com/office/word/2015/wordml/symex" xmlns:cx="http://schemas.microsoft.com/office/drawing/2014/chartex">
+                <mc:Fallback xmlns:cx="http://schemas.microsoft.com/office/drawing/2014/chartex" xmlns:w16se="http://schemas.microsoft.com/office/word/2015/wordml/symex">
                   <w:pict>
                     <v:line w14:anchorId="6D2B1D43" id="Straight Connector 10" o:spid="_x0000_s1026" style="position:absolute;z-index:251728896;visibility:visible;mso-wrap-style:square;mso-width-percent:0;mso-height-percent:0;mso-wrap-distance-left:9pt;mso-wrap-distance-top:0;mso-wrap-distance-right:9pt;mso-wrap-distance-bottom:0;mso-position-horizontal:absolute;mso-position-horizontal-relative:text;mso-position-vertical:absolute;mso-position-vertical-relative:text;mso-width-percent:0;mso-height-percent:0;mso-width-relative:margin;mso-height-relative:margin" from="34.15pt,-21.05pt" to="34.8pt,15.95pt" o:gfxdata="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" strokecolor="#5b9bd5 [3204]" strokeweight="1pt">
                       <v:stroke joinstyle="miter"/>
@@ -10093,7 +10093,7 @@
                     </wp:anchor>
                   </w:drawing>
                 </mc:Choice>
-                <mc:Fallback xmlns:w16se="http://schemas.microsoft.com/office/word/2015/wordml/symex" xmlns:cx="http://schemas.microsoft.com/office/drawing/2014/chartex">
+                <mc:Fallback xmlns:cx="http://schemas.microsoft.com/office/drawing/2014/chartex" xmlns:w16se="http://schemas.microsoft.com/office/word/2015/wordml/symex">
                   <w:pict>
                     <v:roundrect w14:anchorId="7A49588E" id="Rounded Rectangle 9" o:spid="_x0000_s1026" style="position:absolute;margin-left:13.2pt;margin-top:15.8pt;width:42pt;height:14.4pt;z-index:251726848;visibility:visible;mso-wrap-style:square;mso-wrap-distance-left:9pt;mso-wrap-distance-top:0;mso-wrap-distance-right:9pt;mso-wrap-distance-bottom:0;mso-position-horizontal:absolute;mso-position-horizontal-relative:text;mso-position-vertical:absolute;mso-position-vertical-relative:text;v-text-anchor:middle" arcsize="10923f" o:gfxdata="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" fillcolor="white [3201]" strokecolor="#0070c0" strokeweight="1pt">
                       <v:stroke joinstyle="miter"/>
@@ -10571,7 +10571,7 @@
                     </wp:anchor>
                   </w:drawing>
                 </mc:Choice>
-                <mc:Fallback xmlns:w16se="http://schemas.microsoft.com/office/word/2015/wordml/symex" xmlns:cx="http://schemas.microsoft.com/office/drawing/2014/chartex">
+                <mc:Fallback xmlns:cx="http://schemas.microsoft.com/office/drawing/2014/chartex" xmlns:w16se="http://schemas.microsoft.com/office/word/2015/wordml/symex">
                   <w:pict>
                     <v:roundrect w14:anchorId="7AB0A498" id="Rounded Rectangle 12" o:spid="_x0000_s1026" style="position:absolute;margin-left:12.05pt;margin-top:19.55pt;width:42pt;height:14.4pt;z-index:251730944;visibility:visible;mso-wrap-style:square;mso-wrap-distance-left:9pt;mso-wrap-distance-top:0;mso-wrap-distance-right:9pt;mso-wrap-distance-bottom:0;mso-position-horizontal:absolute;mso-position-horizontal-relative:text;mso-position-vertical:absolute;mso-position-vertical-relative:text;v-text-anchor:middle" arcsize="10923f" o:gfxdata="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" fillcolor="white [3201]" strokecolor="#0070c0" strokeweight="1pt">
                       <v:stroke joinstyle="miter"/>
@@ -11136,7 +11136,7 @@
                     </wp:anchor>
                   </w:drawing>
                 </mc:Choice>
-                <mc:Fallback xmlns:w16se="http://schemas.microsoft.com/office/word/2015/wordml/symex" xmlns:cx="http://schemas.microsoft.com/office/drawing/2014/chartex">
+                <mc:Fallback xmlns:cx="http://schemas.microsoft.com/office/drawing/2014/chartex" xmlns:w16se="http://schemas.microsoft.com/office/word/2015/wordml/symex">
                   <w:pict>
                     <v:line w14:anchorId="2297837D" id="Straight Connector 27" o:spid="_x0000_s1026" style="position:absolute;z-index:251745280;visibility:visible;mso-wrap-style:square;mso-wrap-distance-left:9pt;mso-wrap-distance-top:0;mso-wrap-distance-right:9pt;mso-wrap-distance-bottom:0;mso-position-horizontal:absolute;mso-position-horizontal-relative:text;mso-position-vertical:absolute;mso-position-vertical-relative:text" from="33.05pt,17.45pt" to="96.3pt,17.45pt" o:gfxdata="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" strokecolor="#5b9bd5 [3204]" strokeweight="1pt">
                       <v:stroke joinstyle="miter"/>
@@ -11653,7 +11653,7 @@
                     </wp:anchor>
                   </w:drawing>
                 </mc:Choice>
-                <mc:Fallback xmlns:w16se="http://schemas.microsoft.com/office/word/2015/wordml/symex" xmlns:cx="http://schemas.microsoft.com/office/drawing/2014/chartex">
+                <mc:Fallback xmlns:cx="http://schemas.microsoft.com/office/drawing/2014/chartex" xmlns:w16se="http://schemas.microsoft.com/office/word/2015/wordml/symex">
                   <w:pict>
                     <v:shape w14:anchorId="124F4393" id="Diamond 13" o:spid="_x0000_s1026" type="#_x0000_t4" style="position:absolute;margin-left:17.5pt;margin-top:4pt;width:30.6pt;height:26.4pt;z-index:251732992;visibility:visible;mso-wrap-style:square;mso-wrap-distance-left:9pt;mso-wrap-distance-top:0;mso-wrap-distance-right:9pt;mso-wrap-distance-bottom:0;mso-position-horizontal:absolute;mso-position-horizontal-relative:text;mso-position-vertical:absolute;mso-position-vertical-relative:text;v-text-anchor:middle" o:gfxdata="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" fillcolor="white [3201]" strokecolor="#0070c0" strokeweight="1pt"/>
                   </w:pict>
@@ -13089,7 +13089,7 @@
                     </wp:anchor>
                   </w:drawing>
                 </mc:Choice>
-                <mc:Fallback xmlns:w16se="http://schemas.microsoft.com/office/word/2015/wordml/symex" xmlns:cx="http://schemas.microsoft.com/office/drawing/2014/chartex">
+                <mc:Fallback xmlns:cx="http://schemas.microsoft.com/office/drawing/2014/chartex" xmlns:w16se="http://schemas.microsoft.com/office/word/2015/wordml/symex">
                   <w:pict>
                     <v:shape w14:anchorId="6AA867C7" id="Diamond 19" o:spid="_x0000_s1026" type="#_x0000_t4" style="position:absolute;margin-left:17.7pt;margin-top:14.15pt;width:30.6pt;height:26.4pt;z-index:251741184;visibility:visible;mso-wrap-style:square;mso-wrap-distance-left:9pt;mso-wrap-distance-top:0;mso-wrap-distance-right:9pt;mso-wrap-distance-bottom:0;mso-position-horizontal:absolute;mso-position-horizontal-relative:text;mso-position-vertical:absolute;mso-position-vertical-relative:text;v-text-anchor:middle" o:gfxdata="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" fillcolor="white [3201]" strokecolor="#0070c0" strokeweight="1pt"/>
                   </w:pict>
@@ -13495,7 +13495,7 @@
                     </wp:anchor>
                   </w:drawing>
                 </mc:Choice>
-                <mc:Fallback xmlns:w16se="http://schemas.microsoft.com/office/word/2015/wordml/symex" xmlns:cx="http://schemas.microsoft.com/office/drawing/2014/chartex">
+                <mc:Fallback xmlns:cx="http://schemas.microsoft.com/office/drawing/2014/chartex" xmlns:w16se="http://schemas.microsoft.com/office/word/2015/wordml/symex">
                   <w:pict>
                     <v:line w14:anchorId="49A2BCF8" id="Straight Connector 32" o:spid="_x0000_s1026" style="position:absolute;flip:x;z-index:251754496;visibility:visible;mso-wrap-style:square;mso-width-percent:0;mso-height-percent:0;mso-wrap-distance-left:9pt;mso-wrap-distance-top:0;mso-wrap-distance-right:9pt;mso-wrap-distance-bottom:0;mso-position-horizontal:absolute;mso-position-horizontal-relative:text;mso-position-vertical:absolute;mso-position-vertical-relative:text;mso-width-percent:0;mso-height-percent:0;mso-width-relative:margin;mso-height-relative:margin" from="32.6pt,22.2pt" to="32.6pt,45.6pt" o:gfxdata="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" strokecolor="#5b9bd5 [3204]" strokeweight="1pt">
                       <v:stroke joinstyle="miter"/>
@@ -13571,7 +13571,7 @@
                     </wp:anchor>
                   </w:drawing>
                 </mc:Choice>
-                <mc:Fallback xmlns:w16se="http://schemas.microsoft.com/office/word/2015/wordml/symex" xmlns:cx="http://schemas.microsoft.com/office/drawing/2014/chartex">
+                <mc:Fallback xmlns:cx="http://schemas.microsoft.com/office/drawing/2014/chartex" xmlns:w16se="http://schemas.microsoft.com/office/word/2015/wordml/symex">
                   <w:pict>
                     <v:roundrect w14:anchorId="4644486F" id="Rounded Rectangle 15" o:spid="_x0000_s1026" style="position:absolute;margin-left:12.2pt;margin-top:7.45pt;width:42pt;height:14.4pt;z-index:251737088;visibility:visible;mso-wrap-style:square;mso-wrap-distance-left:9pt;mso-wrap-distance-top:0;mso-wrap-distance-right:9pt;mso-wrap-distance-bottom:0;mso-position-horizontal:absolute;mso-position-horizontal-relative:text;mso-position-vertical:absolute;mso-position-vertical-relative:text;v-text-anchor:middle" arcsize="10923f" o:gfxdata="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" fillcolor="white [3201]" strokecolor="#0070c0" strokeweight="1pt">
                       <v:stroke joinstyle="miter"/>
@@ -13872,7 +13872,7 @@
                     </wp:anchor>
                   </w:drawing>
                 </mc:Choice>
-                <mc:Fallback xmlns:w16se="http://schemas.microsoft.com/office/word/2015/wordml/symex" xmlns:cx="http://schemas.microsoft.com/office/drawing/2014/chartex">
+                <mc:Fallback xmlns:cx="http://schemas.microsoft.com/office/drawing/2014/chartex" xmlns:w16se="http://schemas.microsoft.com/office/word/2015/wordml/symex">
                   <w:pict>
                     <v:line w14:anchorId="7D4195D2" id="Straight Connector 33" o:spid="_x0000_s1026" style="position:absolute;flip:x;z-index:251756544;visibility:visible;mso-wrap-style:square;mso-width-percent:0;mso-height-percent:0;mso-wrap-distance-left:9pt;mso-wrap-distance-top:0;mso-wrap-distance-right:9pt;mso-wrap-distance-bottom:0;mso-position-horizontal:absolute;mso-position-horizontal-relative:text;mso-position-vertical:absolute;mso-position-vertical-relative:text;mso-width-percent:0;mso-height-percent:0;mso-width-relative:margin;mso-height-relative:margin" from="32.6pt,25.2pt" to="32.85pt,61pt" o:gfxdata="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" strokecolor="#5b9bd5 [3204]" strokeweight="1pt">
                       <v:stroke joinstyle="miter"/>
@@ -13948,7 +13948,7 @@
                     </wp:anchor>
                   </w:drawing>
                 </mc:Choice>
-                <mc:Fallback xmlns:w16se="http://schemas.microsoft.com/office/word/2015/wordml/symex" xmlns:cx="http://schemas.microsoft.com/office/drawing/2014/chartex">
+                <mc:Fallback xmlns:cx="http://schemas.microsoft.com/office/drawing/2014/chartex" xmlns:w16se="http://schemas.microsoft.com/office/word/2015/wordml/symex">
                   <w:pict>
                     <v:roundrect w14:anchorId="5CEC47EF" id="Rounded Rectangle 14" o:spid="_x0000_s1026" style="position:absolute;margin-left:12.9pt;margin-top:10.5pt;width:42pt;height:14.4pt;z-index:251735040;visibility:visible;mso-wrap-style:square;mso-wrap-distance-left:9pt;mso-wrap-distance-top:0;mso-wrap-distance-right:9pt;mso-wrap-distance-bottom:0;mso-position-horizontal:absolute;mso-position-horizontal-relative:text;mso-position-vertical:absolute;mso-position-vertical-relative:text;v-text-anchor:middle" arcsize="10923f" o:gfxdata="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" fillcolor="white [3201]" strokecolor="#0070c0" strokeweight="1pt">
                       <v:stroke joinstyle="miter"/>
@@ -14222,7 +14222,7 @@
                     </wp:anchor>
                   </w:drawing>
                 </mc:Choice>
-                <mc:Fallback xmlns:w16se="http://schemas.microsoft.com/office/word/2015/wordml/symex" xmlns:cx="http://schemas.microsoft.com/office/drawing/2014/chartex">
+                <mc:Fallback xmlns:cx="http://schemas.microsoft.com/office/drawing/2014/chartex" xmlns:w16se="http://schemas.microsoft.com/office/word/2015/wordml/symex">
                   <w:pict>
                     <v:line w14:anchorId="156BFFCE" id="Straight Connector 36" o:spid="_x0000_s1026" style="position:absolute;flip:x;z-index:251761664;visibility:visible;mso-wrap-style:square;mso-width-percent:0;mso-height-percent:0;mso-wrap-distance-left:9pt;mso-wrap-distance-top:0;mso-wrap-distance-right:9pt;mso-wrap-distance-bottom:0;mso-position-horizontal:absolute;mso-position-horizontal-relative:text;mso-position-vertical:absolute;mso-position-vertical-relative:text;mso-width-percent:0;mso-height-percent:0;mso-width-relative:margin;mso-height-relative:margin" from="30.9pt,31.7pt" to="30.9pt,58.65pt" o:gfxdata="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" strokecolor="#5b9bd5 [3204]" strokeweight="1pt">
                       <v:stroke joinstyle="miter"/>
@@ -14289,7 +14289,7 @@
                     </wp:anchor>
                   </w:drawing>
                 </mc:Choice>
-                <mc:Fallback xmlns:w16se="http://schemas.microsoft.com/office/word/2015/wordml/symex" xmlns:cx="http://schemas.microsoft.com/office/drawing/2014/chartex">
+                <mc:Fallback xmlns:cx="http://schemas.microsoft.com/office/drawing/2014/chartex" xmlns:w16se="http://schemas.microsoft.com/office/word/2015/wordml/symex">
                   <w:pict>
                     <v:line w14:anchorId="4B91D54A" id="Straight Connector 34" o:spid="_x0000_s1026" style="position:absolute;flip:x;z-index:251757568;visibility:visible;mso-wrap-style:square;mso-wrap-distance-left:9pt;mso-wrap-distance-top:0;mso-wrap-distance-right:9pt;mso-wrap-distance-bottom:0;mso-position-horizontal:absolute;mso-position-horizontal-relative:text;mso-position-vertical:absolute;mso-position-vertical-relative:text" from="53.95pt,25.95pt" to="111.35pt,25.95pt" o:gfxdata="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" strokecolor="#5b9bd5 [3204]" strokeweight="1pt">
                       <v:stroke joinstyle="miter"/>
@@ -14365,7 +14365,7 @@
                     </wp:anchor>
                   </w:drawing>
                 </mc:Choice>
-                <mc:Fallback xmlns:w16se="http://schemas.microsoft.com/office/word/2015/wordml/symex" xmlns:cx="http://schemas.microsoft.com/office/drawing/2014/chartex">
+                <mc:Fallback xmlns:cx="http://schemas.microsoft.com/office/drawing/2014/chartex" xmlns:w16se="http://schemas.microsoft.com/office/word/2015/wordml/symex">
                   <w:pict>
                     <v:roundrect w14:anchorId="50D0F56B" id="Rounded Rectangle 31" o:spid="_x0000_s1026" style="position:absolute;margin-left:12.15pt;margin-top:17.2pt;width:42pt;height:14.4pt;z-index:251752448;visibility:visible;mso-wrap-style:square;mso-wrap-distance-left:9pt;mso-wrap-distance-top:0;mso-wrap-distance-right:9pt;mso-wrap-distance-bottom:0;mso-position-horizontal:absolute;mso-position-horizontal-relative:text;mso-position-vertical:absolute;mso-position-vertical-relative:text;v-text-anchor:middle" arcsize="10923f" o:gfxdata="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" fillcolor="white [3201]" strokecolor="#0070c0" strokeweight="1pt">
                       <v:stroke joinstyle="miter"/>
@@ -14752,7 +14752,7 @@
                     </wp:anchor>
                   </w:drawing>
                 </mc:Choice>
-                <mc:Fallback xmlns:w16se="http://schemas.microsoft.com/office/word/2015/wordml/symex" xmlns:cx="http://schemas.microsoft.com/office/drawing/2014/chartex">
+                <mc:Fallback xmlns:cx="http://schemas.microsoft.com/office/drawing/2014/chartex" xmlns:w16se="http://schemas.microsoft.com/office/word/2015/wordml/symex">
                   <w:pict>
                     <v:roundrect w14:anchorId="24A98C2D" id="Rounded Rectangle 35" o:spid="_x0000_s1026" style="position:absolute;margin-left:11.75pt;margin-top:12.1pt;width:42pt;height:14.4pt;z-index:251759616;visibility:visible;mso-wrap-style:square;mso-wrap-distance-left:9pt;mso-wrap-distance-top:0;mso-wrap-distance-right:9pt;mso-wrap-distance-bottom:0;mso-position-horizontal:absolute;mso-position-horizontal-relative:text;mso-position-vertical:absolute;mso-position-vertical-relative:text;v-text-anchor:middle" arcsize="10923f" o:gfxdata="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" fillcolor="white [3201]" strokecolor="#0070c0" strokeweight="1pt">
                       <v:stroke joinstyle="miter"/>
@@ -15284,7 +15284,7 @@
                     </wp:anchor>
                   </w:drawing>
                 </mc:Choice>
-                <mc:Fallback xmlns:w16se="http://schemas.microsoft.com/office/word/2015/wordml/symex" xmlns:cx="http://schemas.microsoft.com/office/drawing/2014/chartex">
+                <mc:Fallback xmlns:cx="http://schemas.microsoft.com/office/drawing/2014/chartex" xmlns:w16se="http://schemas.microsoft.com/office/word/2015/wordml/symex">
                   <w:pict>
                     <v:roundrect w14:anchorId="2DC5D4F1" id="Rounded Rectangle 38" o:spid="_x0000_s1026" style="position:absolute;margin-left:7.7pt;margin-top:4.05pt;width:42pt;height:14.4pt;z-index:251763712;visibility:visible;mso-wrap-style:square;mso-wrap-distance-left:9pt;mso-wrap-distance-top:0;mso-wrap-distance-right:9pt;mso-wrap-distance-bottom:0;mso-position-horizontal:absolute;mso-position-horizontal-relative:text;mso-position-vertical:absolute;mso-position-vertical-relative:text;v-text-anchor:middle" arcsize="10923f" o:gfxdata="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" fillcolor="white [3201]" strokecolor="#0070c0" strokeweight="1pt">
                       <v:stroke joinstyle="miter"/>
@@ -16930,7 +16930,7 @@
               </wp:anchor>
             </w:drawing>
           </mc:Choice>
-          <mc:Fallback xmlns:w16se="http://schemas.microsoft.com/office/word/2015/wordml/symex" xmlns:cx="http://schemas.microsoft.com/office/drawing/2014/chartex">
+          <mc:Fallback xmlns:cx="http://schemas.microsoft.com/office/drawing/2014/chartex" xmlns:w16se="http://schemas.microsoft.com/office/word/2015/wordml/symex">
             <w:pict>
               <v:shape w14:anchorId="161229A0" id="Straight Arrow Connector 7" o:spid="_x0000_s1026" type="#_x0000_t32" style="position:absolute;margin-left:143.45pt;margin-top:-479.55pt;width:0;height:13.85pt;z-index:251722752;visibility:visible;mso-wrap-style:square;mso-wrap-distance-left:9pt;mso-wrap-distance-top:0;mso-wrap-distance-right:9pt;mso-wrap-distance-bottom:0;mso-position-horizontal:absolute;mso-position-horizontal-relative:text;mso-position-vertical:absolute;mso-position-vertical-relative:text" o:gfxdata="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" strokecolor="#5b9bd5 [3204]" strokeweight="1pt">
                 <v:stroke endarrow="block" joinstyle="miter"/>
@@ -17064,8 +17064,6 @@
               </w:rPr>
               <w:t>F.6.4.1</w:t>
             </w:r>
-            <w:bookmarkStart w:id="0" w:name="_GoBack"/>
-            <w:bookmarkEnd w:id="0"/>
           </w:p>
         </w:tc>
       </w:tr>
@@ -19635,1736 +19633,6 @@
           </w:p>
         </w:tc>
       </w:tr>
-      <w:tr>
-        <w:tc>
-          <w:tcPr>
-            <w:tcW w:w="485" w:type="dxa"/>
-          </w:tcPr>
-          <w:p>
-            <w:pPr>
-              <w:rPr>
-                <w:rFonts w:asciiTheme="majorBidi" w:hAnsiTheme="majorBidi" w:cstheme="majorBidi"/>
-                <w:noProof/>
-                <w:szCs w:val="40"/>
-                <w:lang w:eastAsia="id-ID"/>
-              </w:rPr>
-            </w:pPr>
-          </w:p>
-        </w:tc>
-        <w:tc>
-          <w:tcPr>
-            <w:tcW w:w="1265" w:type="dxa"/>
-          </w:tcPr>
-          <w:p>
-            <w:pPr>
-              <w:rPr>
-                <w:rFonts w:asciiTheme="majorBidi" w:hAnsiTheme="majorBidi" w:cstheme="majorBidi"/>
-                <w:noProof/>
-                <w:szCs w:val="40"/>
-                <w:lang w:eastAsia="id-ID"/>
-              </w:rPr>
-            </w:pPr>
-          </w:p>
-        </w:tc>
-        <w:tc>
-          <w:tcPr>
-            <w:tcW w:w="1323" w:type="dxa"/>
-          </w:tcPr>
-          <w:p>
-            <w:pPr>
-              <w:rPr>
-                <w:rFonts w:asciiTheme="majorBidi" w:hAnsiTheme="majorBidi" w:cstheme="majorBidi"/>
-                <w:noProof/>
-                <w:szCs w:val="40"/>
-                <w:lang w:eastAsia="id-ID"/>
-              </w:rPr>
-            </w:pPr>
-          </w:p>
-        </w:tc>
-        <w:tc>
-          <w:tcPr>
-            <w:tcW w:w="907" w:type="dxa"/>
-          </w:tcPr>
-          <w:p>
-            <w:pPr>
-              <w:rPr>
-                <w:rFonts w:asciiTheme="majorBidi" w:hAnsiTheme="majorBidi" w:cstheme="majorBidi"/>
-                <w:noProof/>
-                <w:szCs w:val="40"/>
-                <w:lang w:eastAsia="id-ID"/>
-              </w:rPr>
-            </w:pPr>
-          </w:p>
-        </w:tc>
-        <w:tc>
-          <w:tcPr>
-            <w:tcW w:w="1544" w:type="dxa"/>
-          </w:tcPr>
-          <w:p>
-            <w:pPr>
-              <w:rPr>
-                <w:rFonts w:asciiTheme="majorBidi" w:hAnsiTheme="majorBidi" w:cstheme="majorBidi"/>
-                <w:noProof/>
-                <w:szCs w:val="40"/>
-                <w:lang w:eastAsia="id-ID"/>
-              </w:rPr>
-            </w:pPr>
-          </w:p>
-        </w:tc>
-        <w:tc>
-          <w:tcPr>
-            <w:tcW w:w="1561" w:type="dxa"/>
-          </w:tcPr>
-          <w:p>
-            <w:pPr>
-              <w:rPr>
-                <w:rFonts w:asciiTheme="majorBidi" w:hAnsiTheme="majorBidi" w:cstheme="majorBidi"/>
-                <w:noProof/>
-                <w:szCs w:val="40"/>
-                <w:lang w:eastAsia="id-ID"/>
-              </w:rPr>
-            </w:pPr>
-          </w:p>
-        </w:tc>
-        <w:tc>
-          <w:tcPr>
-            <w:tcW w:w="1133" w:type="dxa"/>
-            <w:vAlign w:val="center"/>
-          </w:tcPr>
-          <w:p>
-            <w:pPr>
-              <w:jc w:val="center"/>
-              <w:rPr>
-                <w:rFonts w:asciiTheme="majorBidi" w:hAnsiTheme="majorBidi" w:cstheme="majorBidi"/>
-                <w:noProof/>
-                <w:szCs w:val="40"/>
-                <w:lang w:eastAsia="id-ID"/>
-              </w:rPr>
-            </w:pPr>
-          </w:p>
-        </w:tc>
-        <w:tc>
-          <w:tcPr>
-            <w:tcW w:w="1096" w:type="dxa"/>
-            <w:vAlign w:val="center"/>
-          </w:tcPr>
-          <w:p>
-            <w:pPr>
-              <w:jc w:val="center"/>
-              <w:rPr>
-                <w:rFonts w:asciiTheme="majorBidi" w:hAnsiTheme="majorBidi" w:cstheme="majorBidi"/>
-                <w:noProof/>
-                <w:szCs w:val="40"/>
-                <w:lang w:eastAsia="id-ID"/>
-              </w:rPr>
-            </w:pPr>
-          </w:p>
-        </w:tc>
-        <w:tc>
-          <w:tcPr>
-            <w:tcW w:w="1292" w:type="dxa"/>
-            <w:vAlign w:val="center"/>
-          </w:tcPr>
-          <w:p>
-            <w:pPr>
-              <w:jc w:val="center"/>
-              <w:rPr>
-                <w:rFonts w:asciiTheme="majorBidi" w:hAnsiTheme="majorBidi" w:cstheme="majorBidi"/>
-                <w:noProof/>
-                <w:szCs w:val="40"/>
-                <w:lang w:eastAsia="id-ID"/>
-              </w:rPr>
-            </w:pPr>
-          </w:p>
-        </w:tc>
-        <w:tc>
-          <w:tcPr>
-            <w:tcW w:w="1088" w:type="dxa"/>
-          </w:tcPr>
-          <w:p>
-            <w:pPr>
-              <w:rPr>
-                <w:rFonts w:asciiTheme="majorBidi" w:hAnsiTheme="majorBidi" w:cstheme="majorBidi"/>
-                <w:noProof/>
-                <w:szCs w:val="40"/>
-                <w:lang w:eastAsia="id-ID"/>
-              </w:rPr>
-            </w:pPr>
-          </w:p>
-        </w:tc>
-        <w:tc>
-          <w:tcPr>
-            <w:tcW w:w="1133" w:type="dxa"/>
-          </w:tcPr>
-          <w:p>
-            <w:pPr>
-              <w:rPr>
-                <w:rFonts w:asciiTheme="majorBidi" w:hAnsiTheme="majorBidi" w:cstheme="majorBidi"/>
-                <w:noProof/>
-                <w:szCs w:val="40"/>
-                <w:lang w:eastAsia="id-ID"/>
-              </w:rPr>
-            </w:pPr>
-          </w:p>
-        </w:tc>
-      </w:tr>
-      <w:tr>
-        <w:tc>
-          <w:tcPr>
-            <w:tcW w:w="485" w:type="dxa"/>
-          </w:tcPr>
-          <w:p>
-            <w:pPr>
-              <w:rPr>
-                <w:rFonts w:asciiTheme="majorBidi" w:hAnsiTheme="majorBidi" w:cstheme="majorBidi"/>
-                <w:noProof/>
-                <w:szCs w:val="40"/>
-                <w:lang w:eastAsia="id-ID"/>
-              </w:rPr>
-            </w:pPr>
-          </w:p>
-        </w:tc>
-        <w:tc>
-          <w:tcPr>
-            <w:tcW w:w="1265" w:type="dxa"/>
-          </w:tcPr>
-          <w:p>
-            <w:pPr>
-              <w:rPr>
-                <w:rFonts w:asciiTheme="majorBidi" w:hAnsiTheme="majorBidi" w:cstheme="majorBidi"/>
-                <w:noProof/>
-                <w:szCs w:val="40"/>
-                <w:lang w:eastAsia="id-ID"/>
-              </w:rPr>
-            </w:pPr>
-          </w:p>
-        </w:tc>
-        <w:tc>
-          <w:tcPr>
-            <w:tcW w:w="1323" w:type="dxa"/>
-          </w:tcPr>
-          <w:p>
-            <w:pPr>
-              <w:rPr>
-                <w:rFonts w:asciiTheme="majorBidi" w:hAnsiTheme="majorBidi" w:cstheme="majorBidi"/>
-                <w:noProof/>
-                <w:szCs w:val="40"/>
-                <w:lang w:eastAsia="id-ID"/>
-              </w:rPr>
-            </w:pPr>
-          </w:p>
-        </w:tc>
-        <w:tc>
-          <w:tcPr>
-            <w:tcW w:w="907" w:type="dxa"/>
-          </w:tcPr>
-          <w:p>
-            <w:pPr>
-              <w:rPr>
-                <w:rFonts w:asciiTheme="majorBidi" w:hAnsiTheme="majorBidi" w:cstheme="majorBidi"/>
-                <w:noProof/>
-                <w:szCs w:val="40"/>
-                <w:lang w:eastAsia="id-ID"/>
-              </w:rPr>
-            </w:pPr>
-          </w:p>
-        </w:tc>
-        <w:tc>
-          <w:tcPr>
-            <w:tcW w:w="1544" w:type="dxa"/>
-          </w:tcPr>
-          <w:p>
-            <w:pPr>
-              <w:rPr>
-                <w:rFonts w:asciiTheme="majorBidi" w:hAnsiTheme="majorBidi" w:cstheme="majorBidi"/>
-                <w:noProof/>
-                <w:szCs w:val="40"/>
-                <w:lang w:eastAsia="id-ID"/>
-              </w:rPr>
-            </w:pPr>
-          </w:p>
-        </w:tc>
-        <w:tc>
-          <w:tcPr>
-            <w:tcW w:w="1561" w:type="dxa"/>
-          </w:tcPr>
-          <w:p>
-            <w:pPr>
-              <w:rPr>
-                <w:rFonts w:asciiTheme="majorBidi" w:hAnsiTheme="majorBidi" w:cstheme="majorBidi"/>
-                <w:noProof/>
-                <w:szCs w:val="40"/>
-                <w:lang w:eastAsia="id-ID"/>
-              </w:rPr>
-            </w:pPr>
-          </w:p>
-        </w:tc>
-        <w:tc>
-          <w:tcPr>
-            <w:tcW w:w="1133" w:type="dxa"/>
-            <w:vAlign w:val="center"/>
-          </w:tcPr>
-          <w:p>
-            <w:pPr>
-              <w:jc w:val="center"/>
-              <w:rPr>
-                <w:rFonts w:asciiTheme="majorBidi" w:hAnsiTheme="majorBidi" w:cstheme="majorBidi"/>
-                <w:noProof/>
-                <w:szCs w:val="40"/>
-                <w:lang w:eastAsia="id-ID"/>
-              </w:rPr>
-            </w:pPr>
-          </w:p>
-        </w:tc>
-        <w:tc>
-          <w:tcPr>
-            <w:tcW w:w="1096" w:type="dxa"/>
-            <w:vAlign w:val="center"/>
-          </w:tcPr>
-          <w:p>
-            <w:pPr>
-              <w:jc w:val="center"/>
-              <w:rPr>
-                <w:rFonts w:asciiTheme="majorBidi" w:hAnsiTheme="majorBidi" w:cstheme="majorBidi"/>
-                <w:noProof/>
-                <w:szCs w:val="40"/>
-                <w:lang w:eastAsia="id-ID"/>
-              </w:rPr>
-            </w:pPr>
-          </w:p>
-        </w:tc>
-        <w:tc>
-          <w:tcPr>
-            <w:tcW w:w="1292" w:type="dxa"/>
-            <w:vAlign w:val="center"/>
-          </w:tcPr>
-          <w:p>
-            <w:pPr>
-              <w:jc w:val="center"/>
-              <w:rPr>
-                <w:rFonts w:asciiTheme="majorBidi" w:hAnsiTheme="majorBidi" w:cstheme="majorBidi"/>
-                <w:noProof/>
-                <w:szCs w:val="40"/>
-                <w:lang w:eastAsia="id-ID"/>
-              </w:rPr>
-            </w:pPr>
-          </w:p>
-        </w:tc>
-        <w:tc>
-          <w:tcPr>
-            <w:tcW w:w="1088" w:type="dxa"/>
-          </w:tcPr>
-          <w:p>
-            <w:pPr>
-              <w:rPr>
-                <w:rFonts w:asciiTheme="majorBidi" w:hAnsiTheme="majorBidi" w:cstheme="majorBidi"/>
-                <w:noProof/>
-                <w:szCs w:val="40"/>
-                <w:lang w:eastAsia="id-ID"/>
-              </w:rPr>
-            </w:pPr>
-          </w:p>
-        </w:tc>
-        <w:tc>
-          <w:tcPr>
-            <w:tcW w:w="1133" w:type="dxa"/>
-          </w:tcPr>
-          <w:p>
-            <w:pPr>
-              <w:rPr>
-                <w:rFonts w:asciiTheme="majorBidi" w:hAnsiTheme="majorBidi" w:cstheme="majorBidi"/>
-                <w:noProof/>
-                <w:szCs w:val="40"/>
-                <w:lang w:eastAsia="id-ID"/>
-              </w:rPr>
-            </w:pPr>
-          </w:p>
-        </w:tc>
-      </w:tr>
-      <w:tr>
-        <w:tc>
-          <w:tcPr>
-            <w:tcW w:w="485" w:type="dxa"/>
-          </w:tcPr>
-          <w:p>
-            <w:pPr>
-              <w:rPr>
-                <w:rFonts w:asciiTheme="majorBidi" w:hAnsiTheme="majorBidi" w:cstheme="majorBidi"/>
-                <w:noProof/>
-                <w:szCs w:val="40"/>
-                <w:lang w:eastAsia="id-ID"/>
-              </w:rPr>
-            </w:pPr>
-          </w:p>
-        </w:tc>
-        <w:tc>
-          <w:tcPr>
-            <w:tcW w:w="1265" w:type="dxa"/>
-          </w:tcPr>
-          <w:p>
-            <w:pPr>
-              <w:rPr>
-                <w:rFonts w:asciiTheme="majorBidi" w:hAnsiTheme="majorBidi" w:cstheme="majorBidi"/>
-                <w:noProof/>
-                <w:szCs w:val="40"/>
-                <w:lang w:eastAsia="id-ID"/>
-              </w:rPr>
-            </w:pPr>
-          </w:p>
-        </w:tc>
-        <w:tc>
-          <w:tcPr>
-            <w:tcW w:w="1323" w:type="dxa"/>
-          </w:tcPr>
-          <w:p>
-            <w:pPr>
-              <w:rPr>
-                <w:rFonts w:asciiTheme="majorBidi" w:hAnsiTheme="majorBidi" w:cstheme="majorBidi"/>
-                <w:noProof/>
-                <w:szCs w:val="40"/>
-                <w:lang w:eastAsia="id-ID"/>
-              </w:rPr>
-            </w:pPr>
-          </w:p>
-        </w:tc>
-        <w:tc>
-          <w:tcPr>
-            <w:tcW w:w="907" w:type="dxa"/>
-          </w:tcPr>
-          <w:p>
-            <w:pPr>
-              <w:rPr>
-                <w:rFonts w:asciiTheme="majorBidi" w:hAnsiTheme="majorBidi" w:cstheme="majorBidi"/>
-                <w:noProof/>
-                <w:szCs w:val="40"/>
-                <w:lang w:eastAsia="id-ID"/>
-              </w:rPr>
-            </w:pPr>
-          </w:p>
-        </w:tc>
-        <w:tc>
-          <w:tcPr>
-            <w:tcW w:w="1544" w:type="dxa"/>
-          </w:tcPr>
-          <w:p>
-            <w:pPr>
-              <w:rPr>
-                <w:rFonts w:asciiTheme="majorBidi" w:hAnsiTheme="majorBidi" w:cstheme="majorBidi"/>
-                <w:noProof/>
-                <w:szCs w:val="40"/>
-                <w:lang w:eastAsia="id-ID"/>
-              </w:rPr>
-            </w:pPr>
-          </w:p>
-        </w:tc>
-        <w:tc>
-          <w:tcPr>
-            <w:tcW w:w="1561" w:type="dxa"/>
-          </w:tcPr>
-          <w:p>
-            <w:pPr>
-              <w:rPr>
-                <w:rFonts w:asciiTheme="majorBidi" w:hAnsiTheme="majorBidi" w:cstheme="majorBidi"/>
-                <w:noProof/>
-                <w:szCs w:val="40"/>
-                <w:lang w:eastAsia="id-ID"/>
-              </w:rPr>
-            </w:pPr>
-          </w:p>
-        </w:tc>
-        <w:tc>
-          <w:tcPr>
-            <w:tcW w:w="1133" w:type="dxa"/>
-            <w:vAlign w:val="center"/>
-          </w:tcPr>
-          <w:p>
-            <w:pPr>
-              <w:jc w:val="center"/>
-              <w:rPr>
-                <w:rFonts w:asciiTheme="majorBidi" w:hAnsiTheme="majorBidi" w:cstheme="majorBidi"/>
-                <w:noProof/>
-                <w:szCs w:val="40"/>
-                <w:lang w:eastAsia="id-ID"/>
-              </w:rPr>
-            </w:pPr>
-          </w:p>
-        </w:tc>
-        <w:tc>
-          <w:tcPr>
-            <w:tcW w:w="1096" w:type="dxa"/>
-            <w:vAlign w:val="center"/>
-          </w:tcPr>
-          <w:p>
-            <w:pPr>
-              <w:jc w:val="center"/>
-              <w:rPr>
-                <w:rFonts w:asciiTheme="majorBidi" w:hAnsiTheme="majorBidi" w:cstheme="majorBidi"/>
-                <w:noProof/>
-                <w:szCs w:val="40"/>
-                <w:lang w:eastAsia="id-ID"/>
-              </w:rPr>
-            </w:pPr>
-          </w:p>
-        </w:tc>
-        <w:tc>
-          <w:tcPr>
-            <w:tcW w:w="1292" w:type="dxa"/>
-            <w:vAlign w:val="center"/>
-          </w:tcPr>
-          <w:p>
-            <w:pPr>
-              <w:jc w:val="center"/>
-              <w:rPr>
-                <w:rFonts w:asciiTheme="majorBidi" w:hAnsiTheme="majorBidi" w:cstheme="majorBidi"/>
-                <w:noProof/>
-                <w:szCs w:val="40"/>
-                <w:lang w:eastAsia="id-ID"/>
-              </w:rPr>
-            </w:pPr>
-          </w:p>
-        </w:tc>
-        <w:tc>
-          <w:tcPr>
-            <w:tcW w:w="1088" w:type="dxa"/>
-          </w:tcPr>
-          <w:p>
-            <w:pPr>
-              <w:rPr>
-                <w:rFonts w:asciiTheme="majorBidi" w:hAnsiTheme="majorBidi" w:cstheme="majorBidi"/>
-                <w:noProof/>
-                <w:szCs w:val="40"/>
-                <w:lang w:eastAsia="id-ID"/>
-              </w:rPr>
-            </w:pPr>
-          </w:p>
-        </w:tc>
-        <w:tc>
-          <w:tcPr>
-            <w:tcW w:w="1133" w:type="dxa"/>
-          </w:tcPr>
-          <w:p>
-            <w:pPr>
-              <w:rPr>
-                <w:rFonts w:asciiTheme="majorBidi" w:hAnsiTheme="majorBidi" w:cstheme="majorBidi"/>
-                <w:noProof/>
-                <w:szCs w:val="40"/>
-                <w:lang w:eastAsia="id-ID"/>
-              </w:rPr>
-            </w:pPr>
-          </w:p>
-        </w:tc>
-      </w:tr>
-      <w:tr>
-        <w:tc>
-          <w:tcPr>
-            <w:tcW w:w="485" w:type="dxa"/>
-          </w:tcPr>
-          <w:p>
-            <w:pPr>
-              <w:rPr>
-                <w:rFonts w:asciiTheme="majorBidi" w:hAnsiTheme="majorBidi" w:cstheme="majorBidi"/>
-                <w:noProof/>
-                <w:szCs w:val="40"/>
-                <w:lang w:eastAsia="id-ID"/>
-              </w:rPr>
-            </w:pPr>
-          </w:p>
-        </w:tc>
-        <w:tc>
-          <w:tcPr>
-            <w:tcW w:w="1265" w:type="dxa"/>
-          </w:tcPr>
-          <w:p>
-            <w:pPr>
-              <w:rPr>
-                <w:rFonts w:asciiTheme="majorBidi" w:hAnsiTheme="majorBidi" w:cstheme="majorBidi"/>
-                <w:noProof/>
-                <w:szCs w:val="40"/>
-                <w:lang w:eastAsia="id-ID"/>
-              </w:rPr>
-            </w:pPr>
-          </w:p>
-        </w:tc>
-        <w:tc>
-          <w:tcPr>
-            <w:tcW w:w="1323" w:type="dxa"/>
-          </w:tcPr>
-          <w:p>
-            <w:pPr>
-              <w:rPr>
-                <w:rFonts w:asciiTheme="majorBidi" w:hAnsiTheme="majorBidi" w:cstheme="majorBidi"/>
-                <w:noProof/>
-                <w:szCs w:val="40"/>
-                <w:lang w:eastAsia="id-ID"/>
-              </w:rPr>
-            </w:pPr>
-          </w:p>
-        </w:tc>
-        <w:tc>
-          <w:tcPr>
-            <w:tcW w:w="907" w:type="dxa"/>
-          </w:tcPr>
-          <w:p>
-            <w:pPr>
-              <w:rPr>
-                <w:rFonts w:asciiTheme="majorBidi" w:hAnsiTheme="majorBidi" w:cstheme="majorBidi"/>
-                <w:noProof/>
-                <w:szCs w:val="40"/>
-                <w:lang w:eastAsia="id-ID"/>
-              </w:rPr>
-            </w:pPr>
-          </w:p>
-        </w:tc>
-        <w:tc>
-          <w:tcPr>
-            <w:tcW w:w="1544" w:type="dxa"/>
-          </w:tcPr>
-          <w:p>
-            <w:pPr>
-              <w:rPr>
-                <w:rFonts w:asciiTheme="majorBidi" w:hAnsiTheme="majorBidi" w:cstheme="majorBidi"/>
-                <w:noProof/>
-                <w:szCs w:val="40"/>
-                <w:lang w:eastAsia="id-ID"/>
-              </w:rPr>
-            </w:pPr>
-          </w:p>
-        </w:tc>
-        <w:tc>
-          <w:tcPr>
-            <w:tcW w:w="1561" w:type="dxa"/>
-          </w:tcPr>
-          <w:p>
-            <w:pPr>
-              <w:rPr>
-                <w:rFonts w:asciiTheme="majorBidi" w:hAnsiTheme="majorBidi" w:cstheme="majorBidi"/>
-                <w:noProof/>
-                <w:szCs w:val="40"/>
-                <w:lang w:eastAsia="id-ID"/>
-              </w:rPr>
-            </w:pPr>
-          </w:p>
-        </w:tc>
-        <w:tc>
-          <w:tcPr>
-            <w:tcW w:w="1133" w:type="dxa"/>
-            <w:vAlign w:val="center"/>
-          </w:tcPr>
-          <w:p>
-            <w:pPr>
-              <w:jc w:val="center"/>
-              <w:rPr>
-                <w:rFonts w:asciiTheme="majorBidi" w:hAnsiTheme="majorBidi" w:cstheme="majorBidi"/>
-                <w:noProof/>
-                <w:szCs w:val="40"/>
-                <w:lang w:eastAsia="id-ID"/>
-              </w:rPr>
-            </w:pPr>
-          </w:p>
-        </w:tc>
-        <w:tc>
-          <w:tcPr>
-            <w:tcW w:w="1096" w:type="dxa"/>
-            <w:vAlign w:val="center"/>
-          </w:tcPr>
-          <w:p>
-            <w:pPr>
-              <w:jc w:val="center"/>
-              <w:rPr>
-                <w:rFonts w:asciiTheme="majorBidi" w:hAnsiTheme="majorBidi" w:cstheme="majorBidi"/>
-                <w:noProof/>
-                <w:szCs w:val="40"/>
-                <w:lang w:eastAsia="id-ID"/>
-              </w:rPr>
-            </w:pPr>
-          </w:p>
-        </w:tc>
-        <w:tc>
-          <w:tcPr>
-            <w:tcW w:w="1292" w:type="dxa"/>
-            <w:vAlign w:val="center"/>
-          </w:tcPr>
-          <w:p>
-            <w:pPr>
-              <w:jc w:val="center"/>
-              <w:rPr>
-                <w:rFonts w:asciiTheme="majorBidi" w:hAnsiTheme="majorBidi" w:cstheme="majorBidi"/>
-                <w:noProof/>
-                <w:szCs w:val="40"/>
-                <w:lang w:eastAsia="id-ID"/>
-              </w:rPr>
-            </w:pPr>
-          </w:p>
-        </w:tc>
-        <w:tc>
-          <w:tcPr>
-            <w:tcW w:w="1088" w:type="dxa"/>
-          </w:tcPr>
-          <w:p>
-            <w:pPr>
-              <w:rPr>
-                <w:rFonts w:asciiTheme="majorBidi" w:hAnsiTheme="majorBidi" w:cstheme="majorBidi"/>
-                <w:noProof/>
-                <w:szCs w:val="40"/>
-                <w:lang w:eastAsia="id-ID"/>
-              </w:rPr>
-            </w:pPr>
-          </w:p>
-        </w:tc>
-        <w:tc>
-          <w:tcPr>
-            <w:tcW w:w="1133" w:type="dxa"/>
-          </w:tcPr>
-          <w:p>
-            <w:pPr>
-              <w:rPr>
-                <w:rFonts w:asciiTheme="majorBidi" w:hAnsiTheme="majorBidi" w:cstheme="majorBidi"/>
-                <w:noProof/>
-                <w:szCs w:val="40"/>
-                <w:lang w:eastAsia="id-ID"/>
-              </w:rPr>
-            </w:pPr>
-          </w:p>
-        </w:tc>
-      </w:tr>
-      <w:tr>
-        <w:tc>
-          <w:tcPr>
-            <w:tcW w:w="485" w:type="dxa"/>
-          </w:tcPr>
-          <w:p>
-            <w:pPr>
-              <w:rPr>
-                <w:rFonts w:asciiTheme="majorBidi" w:hAnsiTheme="majorBidi" w:cstheme="majorBidi"/>
-                <w:noProof/>
-                <w:szCs w:val="40"/>
-                <w:lang w:eastAsia="id-ID"/>
-              </w:rPr>
-            </w:pPr>
-          </w:p>
-        </w:tc>
-        <w:tc>
-          <w:tcPr>
-            <w:tcW w:w="1265" w:type="dxa"/>
-          </w:tcPr>
-          <w:p>
-            <w:pPr>
-              <w:rPr>
-                <w:rFonts w:asciiTheme="majorBidi" w:hAnsiTheme="majorBidi" w:cstheme="majorBidi"/>
-                <w:noProof/>
-                <w:szCs w:val="40"/>
-                <w:lang w:eastAsia="id-ID"/>
-              </w:rPr>
-            </w:pPr>
-          </w:p>
-        </w:tc>
-        <w:tc>
-          <w:tcPr>
-            <w:tcW w:w="1323" w:type="dxa"/>
-          </w:tcPr>
-          <w:p>
-            <w:pPr>
-              <w:rPr>
-                <w:rFonts w:asciiTheme="majorBidi" w:hAnsiTheme="majorBidi" w:cstheme="majorBidi"/>
-                <w:noProof/>
-                <w:szCs w:val="40"/>
-                <w:lang w:eastAsia="id-ID"/>
-              </w:rPr>
-            </w:pPr>
-          </w:p>
-        </w:tc>
-        <w:tc>
-          <w:tcPr>
-            <w:tcW w:w="907" w:type="dxa"/>
-          </w:tcPr>
-          <w:p>
-            <w:pPr>
-              <w:rPr>
-                <w:rFonts w:asciiTheme="majorBidi" w:hAnsiTheme="majorBidi" w:cstheme="majorBidi"/>
-                <w:noProof/>
-                <w:szCs w:val="40"/>
-                <w:lang w:eastAsia="id-ID"/>
-              </w:rPr>
-            </w:pPr>
-          </w:p>
-        </w:tc>
-        <w:tc>
-          <w:tcPr>
-            <w:tcW w:w="1544" w:type="dxa"/>
-          </w:tcPr>
-          <w:p>
-            <w:pPr>
-              <w:rPr>
-                <w:rFonts w:asciiTheme="majorBidi" w:hAnsiTheme="majorBidi" w:cstheme="majorBidi"/>
-                <w:noProof/>
-                <w:szCs w:val="40"/>
-                <w:lang w:eastAsia="id-ID"/>
-              </w:rPr>
-            </w:pPr>
-          </w:p>
-        </w:tc>
-        <w:tc>
-          <w:tcPr>
-            <w:tcW w:w="1561" w:type="dxa"/>
-          </w:tcPr>
-          <w:p>
-            <w:pPr>
-              <w:rPr>
-                <w:rFonts w:asciiTheme="majorBidi" w:hAnsiTheme="majorBidi" w:cstheme="majorBidi"/>
-                <w:noProof/>
-                <w:szCs w:val="40"/>
-                <w:lang w:eastAsia="id-ID"/>
-              </w:rPr>
-            </w:pPr>
-          </w:p>
-        </w:tc>
-        <w:tc>
-          <w:tcPr>
-            <w:tcW w:w="1133" w:type="dxa"/>
-            <w:vAlign w:val="center"/>
-          </w:tcPr>
-          <w:p>
-            <w:pPr>
-              <w:jc w:val="center"/>
-              <w:rPr>
-                <w:rFonts w:asciiTheme="majorBidi" w:hAnsiTheme="majorBidi" w:cstheme="majorBidi"/>
-                <w:noProof/>
-                <w:szCs w:val="40"/>
-                <w:lang w:eastAsia="id-ID"/>
-              </w:rPr>
-            </w:pPr>
-          </w:p>
-        </w:tc>
-        <w:tc>
-          <w:tcPr>
-            <w:tcW w:w="1096" w:type="dxa"/>
-            <w:vAlign w:val="center"/>
-          </w:tcPr>
-          <w:p>
-            <w:pPr>
-              <w:jc w:val="center"/>
-              <w:rPr>
-                <w:rFonts w:asciiTheme="majorBidi" w:hAnsiTheme="majorBidi" w:cstheme="majorBidi"/>
-                <w:noProof/>
-                <w:szCs w:val="40"/>
-                <w:lang w:eastAsia="id-ID"/>
-              </w:rPr>
-            </w:pPr>
-          </w:p>
-        </w:tc>
-        <w:tc>
-          <w:tcPr>
-            <w:tcW w:w="1292" w:type="dxa"/>
-            <w:vAlign w:val="center"/>
-          </w:tcPr>
-          <w:p>
-            <w:pPr>
-              <w:jc w:val="center"/>
-              <w:rPr>
-                <w:rFonts w:asciiTheme="majorBidi" w:hAnsiTheme="majorBidi" w:cstheme="majorBidi"/>
-                <w:noProof/>
-                <w:szCs w:val="40"/>
-                <w:lang w:eastAsia="id-ID"/>
-              </w:rPr>
-            </w:pPr>
-          </w:p>
-        </w:tc>
-        <w:tc>
-          <w:tcPr>
-            <w:tcW w:w="1088" w:type="dxa"/>
-          </w:tcPr>
-          <w:p>
-            <w:pPr>
-              <w:rPr>
-                <w:rFonts w:asciiTheme="majorBidi" w:hAnsiTheme="majorBidi" w:cstheme="majorBidi"/>
-                <w:noProof/>
-                <w:szCs w:val="40"/>
-                <w:lang w:eastAsia="id-ID"/>
-              </w:rPr>
-            </w:pPr>
-          </w:p>
-        </w:tc>
-        <w:tc>
-          <w:tcPr>
-            <w:tcW w:w="1133" w:type="dxa"/>
-          </w:tcPr>
-          <w:p>
-            <w:pPr>
-              <w:rPr>
-                <w:rFonts w:asciiTheme="majorBidi" w:hAnsiTheme="majorBidi" w:cstheme="majorBidi"/>
-                <w:noProof/>
-                <w:szCs w:val="40"/>
-                <w:lang w:eastAsia="id-ID"/>
-              </w:rPr>
-            </w:pPr>
-          </w:p>
-        </w:tc>
-      </w:tr>
-      <w:tr>
-        <w:tc>
-          <w:tcPr>
-            <w:tcW w:w="485" w:type="dxa"/>
-          </w:tcPr>
-          <w:p>
-            <w:pPr>
-              <w:rPr>
-                <w:rFonts w:asciiTheme="majorBidi" w:hAnsiTheme="majorBidi" w:cstheme="majorBidi"/>
-                <w:noProof/>
-                <w:szCs w:val="40"/>
-                <w:lang w:eastAsia="id-ID"/>
-              </w:rPr>
-            </w:pPr>
-          </w:p>
-        </w:tc>
-        <w:tc>
-          <w:tcPr>
-            <w:tcW w:w="1265" w:type="dxa"/>
-          </w:tcPr>
-          <w:p>
-            <w:pPr>
-              <w:rPr>
-                <w:rFonts w:asciiTheme="majorBidi" w:hAnsiTheme="majorBidi" w:cstheme="majorBidi"/>
-                <w:noProof/>
-                <w:szCs w:val="40"/>
-                <w:lang w:eastAsia="id-ID"/>
-              </w:rPr>
-            </w:pPr>
-          </w:p>
-        </w:tc>
-        <w:tc>
-          <w:tcPr>
-            <w:tcW w:w="1323" w:type="dxa"/>
-          </w:tcPr>
-          <w:p>
-            <w:pPr>
-              <w:rPr>
-                <w:rFonts w:asciiTheme="majorBidi" w:hAnsiTheme="majorBidi" w:cstheme="majorBidi"/>
-                <w:noProof/>
-                <w:szCs w:val="40"/>
-                <w:lang w:eastAsia="id-ID"/>
-              </w:rPr>
-            </w:pPr>
-          </w:p>
-        </w:tc>
-        <w:tc>
-          <w:tcPr>
-            <w:tcW w:w="907" w:type="dxa"/>
-          </w:tcPr>
-          <w:p>
-            <w:pPr>
-              <w:rPr>
-                <w:rFonts w:asciiTheme="majorBidi" w:hAnsiTheme="majorBidi" w:cstheme="majorBidi"/>
-                <w:noProof/>
-                <w:szCs w:val="40"/>
-                <w:lang w:eastAsia="id-ID"/>
-              </w:rPr>
-            </w:pPr>
-          </w:p>
-        </w:tc>
-        <w:tc>
-          <w:tcPr>
-            <w:tcW w:w="1544" w:type="dxa"/>
-          </w:tcPr>
-          <w:p>
-            <w:pPr>
-              <w:rPr>
-                <w:rFonts w:asciiTheme="majorBidi" w:hAnsiTheme="majorBidi" w:cstheme="majorBidi"/>
-                <w:noProof/>
-                <w:szCs w:val="40"/>
-                <w:lang w:eastAsia="id-ID"/>
-              </w:rPr>
-            </w:pPr>
-          </w:p>
-        </w:tc>
-        <w:tc>
-          <w:tcPr>
-            <w:tcW w:w="1561" w:type="dxa"/>
-          </w:tcPr>
-          <w:p>
-            <w:pPr>
-              <w:rPr>
-                <w:rFonts w:asciiTheme="majorBidi" w:hAnsiTheme="majorBidi" w:cstheme="majorBidi"/>
-                <w:noProof/>
-                <w:szCs w:val="40"/>
-                <w:lang w:eastAsia="id-ID"/>
-              </w:rPr>
-            </w:pPr>
-          </w:p>
-        </w:tc>
-        <w:tc>
-          <w:tcPr>
-            <w:tcW w:w="1133" w:type="dxa"/>
-            <w:vAlign w:val="center"/>
-          </w:tcPr>
-          <w:p>
-            <w:pPr>
-              <w:jc w:val="center"/>
-              <w:rPr>
-                <w:rFonts w:asciiTheme="majorBidi" w:hAnsiTheme="majorBidi" w:cstheme="majorBidi"/>
-                <w:noProof/>
-                <w:szCs w:val="40"/>
-                <w:lang w:eastAsia="id-ID"/>
-              </w:rPr>
-            </w:pPr>
-          </w:p>
-        </w:tc>
-        <w:tc>
-          <w:tcPr>
-            <w:tcW w:w="1096" w:type="dxa"/>
-            <w:vAlign w:val="center"/>
-          </w:tcPr>
-          <w:p>
-            <w:pPr>
-              <w:jc w:val="center"/>
-              <w:rPr>
-                <w:rFonts w:asciiTheme="majorBidi" w:hAnsiTheme="majorBidi" w:cstheme="majorBidi"/>
-                <w:noProof/>
-                <w:szCs w:val="40"/>
-                <w:lang w:eastAsia="id-ID"/>
-              </w:rPr>
-            </w:pPr>
-          </w:p>
-        </w:tc>
-        <w:tc>
-          <w:tcPr>
-            <w:tcW w:w="1292" w:type="dxa"/>
-            <w:vAlign w:val="center"/>
-          </w:tcPr>
-          <w:p>
-            <w:pPr>
-              <w:jc w:val="center"/>
-              <w:rPr>
-                <w:rFonts w:asciiTheme="majorBidi" w:hAnsiTheme="majorBidi" w:cstheme="majorBidi"/>
-                <w:noProof/>
-                <w:szCs w:val="40"/>
-                <w:lang w:eastAsia="id-ID"/>
-              </w:rPr>
-            </w:pPr>
-          </w:p>
-        </w:tc>
-        <w:tc>
-          <w:tcPr>
-            <w:tcW w:w="1088" w:type="dxa"/>
-          </w:tcPr>
-          <w:p>
-            <w:pPr>
-              <w:rPr>
-                <w:rFonts w:asciiTheme="majorBidi" w:hAnsiTheme="majorBidi" w:cstheme="majorBidi"/>
-                <w:noProof/>
-                <w:szCs w:val="40"/>
-                <w:lang w:eastAsia="id-ID"/>
-              </w:rPr>
-            </w:pPr>
-          </w:p>
-        </w:tc>
-        <w:tc>
-          <w:tcPr>
-            <w:tcW w:w="1133" w:type="dxa"/>
-          </w:tcPr>
-          <w:p>
-            <w:pPr>
-              <w:rPr>
-                <w:rFonts w:asciiTheme="majorBidi" w:hAnsiTheme="majorBidi" w:cstheme="majorBidi"/>
-                <w:noProof/>
-                <w:szCs w:val="40"/>
-                <w:lang w:eastAsia="id-ID"/>
-              </w:rPr>
-            </w:pPr>
-          </w:p>
-        </w:tc>
-      </w:tr>
-      <w:tr>
-        <w:tc>
-          <w:tcPr>
-            <w:tcW w:w="485" w:type="dxa"/>
-          </w:tcPr>
-          <w:p>
-            <w:pPr>
-              <w:rPr>
-                <w:rFonts w:asciiTheme="majorBidi" w:hAnsiTheme="majorBidi" w:cstheme="majorBidi"/>
-                <w:noProof/>
-                <w:szCs w:val="40"/>
-                <w:lang w:eastAsia="id-ID"/>
-              </w:rPr>
-            </w:pPr>
-          </w:p>
-        </w:tc>
-        <w:tc>
-          <w:tcPr>
-            <w:tcW w:w="1265" w:type="dxa"/>
-          </w:tcPr>
-          <w:p>
-            <w:pPr>
-              <w:rPr>
-                <w:rFonts w:asciiTheme="majorBidi" w:hAnsiTheme="majorBidi" w:cstheme="majorBidi"/>
-                <w:noProof/>
-                <w:szCs w:val="40"/>
-                <w:lang w:eastAsia="id-ID"/>
-              </w:rPr>
-            </w:pPr>
-          </w:p>
-        </w:tc>
-        <w:tc>
-          <w:tcPr>
-            <w:tcW w:w="1323" w:type="dxa"/>
-          </w:tcPr>
-          <w:p>
-            <w:pPr>
-              <w:rPr>
-                <w:rFonts w:asciiTheme="majorBidi" w:hAnsiTheme="majorBidi" w:cstheme="majorBidi"/>
-                <w:noProof/>
-                <w:szCs w:val="40"/>
-                <w:lang w:eastAsia="id-ID"/>
-              </w:rPr>
-            </w:pPr>
-          </w:p>
-        </w:tc>
-        <w:tc>
-          <w:tcPr>
-            <w:tcW w:w="907" w:type="dxa"/>
-          </w:tcPr>
-          <w:p>
-            <w:pPr>
-              <w:rPr>
-                <w:rFonts w:asciiTheme="majorBidi" w:hAnsiTheme="majorBidi" w:cstheme="majorBidi"/>
-                <w:noProof/>
-                <w:szCs w:val="40"/>
-                <w:lang w:eastAsia="id-ID"/>
-              </w:rPr>
-            </w:pPr>
-          </w:p>
-        </w:tc>
-        <w:tc>
-          <w:tcPr>
-            <w:tcW w:w="1544" w:type="dxa"/>
-          </w:tcPr>
-          <w:p>
-            <w:pPr>
-              <w:rPr>
-                <w:rFonts w:asciiTheme="majorBidi" w:hAnsiTheme="majorBidi" w:cstheme="majorBidi"/>
-                <w:noProof/>
-                <w:szCs w:val="40"/>
-                <w:lang w:eastAsia="id-ID"/>
-              </w:rPr>
-            </w:pPr>
-          </w:p>
-        </w:tc>
-        <w:tc>
-          <w:tcPr>
-            <w:tcW w:w="1561" w:type="dxa"/>
-          </w:tcPr>
-          <w:p>
-            <w:pPr>
-              <w:rPr>
-                <w:rFonts w:asciiTheme="majorBidi" w:hAnsiTheme="majorBidi" w:cstheme="majorBidi"/>
-                <w:noProof/>
-                <w:szCs w:val="40"/>
-                <w:lang w:eastAsia="id-ID"/>
-              </w:rPr>
-            </w:pPr>
-          </w:p>
-        </w:tc>
-        <w:tc>
-          <w:tcPr>
-            <w:tcW w:w="1133" w:type="dxa"/>
-            <w:vAlign w:val="center"/>
-          </w:tcPr>
-          <w:p>
-            <w:pPr>
-              <w:jc w:val="center"/>
-              <w:rPr>
-                <w:rFonts w:asciiTheme="majorBidi" w:hAnsiTheme="majorBidi" w:cstheme="majorBidi"/>
-                <w:noProof/>
-                <w:szCs w:val="40"/>
-                <w:lang w:eastAsia="id-ID"/>
-              </w:rPr>
-            </w:pPr>
-          </w:p>
-        </w:tc>
-        <w:tc>
-          <w:tcPr>
-            <w:tcW w:w="1096" w:type="dxa"/>
-            <w:vAlign w:val="center"/>
-          </w:tcPr>
-          <w:p>
-            <w:pPr>
-              <w:jc w:val="center"/>
-              <w:rPr>
-                <w:rFonts w:asciiTheme="majorBidi" w:hAnsiTheme="majorBidi" w:cstheme="majorBidi"/>
-                <w:noProof/>
-                <w:szCs w:val="40"/>
-                <w:lang w:eastAsia="id-ID"/>
-              </w:rPr>
-            </w:pPr>
-          </w:p>
-        </w:tc>
-        <w:tc>
-          <w:tcPr>
-            <w:tcW w:w="1292" w:type="dxa"/>
-            <w:vAlign w:val="center"/>
-          </w:tcPr>
-          <w:p>
-            <w:pPr>
-              <w:jc w:val="center"/>
-              <w:rPr>
-                <w:rFonts w:asciiTheme="majorBidi" w:hAnsiTheme="majorBidi" w:cstheme="majorBidi"/>
-                <w:noProof/>
-                <w:szCs w:val="40"/>
-                <w:lang w:eastAsia="id-ID"/>
-              </w:rPr>
-            </w:pPr>
-          </w:p>
-        </w:tc>
-        <w:tc>
-          <w:tcPr>
-            <w:tcW w:w="1088" w:type="dxa"/>
-          </w:tcPr>
-          <w:p>
-            <w:pPr>
-              <w:rPr>
-                <w:rFonts w:asciiTheme="majorBidi" w:hAnsiTheme="majorBidi" w:cstheme="majorBidi"/>
-                <w:noProof/>
-                <w:szCs w:val="40"/>
-                <w:lang w:eastAsia="id-ID"/>
-              </w:rPr>
-            </w:pPr>
-          </w:p>
-        </w:tc>
-        <w:tc>
-          <w:tcPr>
-            <w:tcW w:w="1133" w:type="dxa"/>
-          </w:tcPr>
-          <w:p>
-            <w:pPr>
-              <w:rPr>
-                <w:rFonts w:asciiTheme="majorBidi" w:hAnsiTheme="majorBidi" w:cstheme="majorBidi"/>
-                <w:noProof/>
-                <w:szCs w:val="40"/>
-                <w:lang w:eastAsia="id-ID"/>
-              </w:rPr>
-            </w:pPr>
-          </w:p>
-        </w:tc>
-      </w:tr>
-      <w:tr>
-        <w:tc>
-          <w:tcPr>
-            <w:tcW w:w="485" w:type="dxa"/>
-          </w:tcPr>
-          <w:p>
-            <w:pPr>
-              <w:rPr>
-                <w:rFonts w:asciiTheme="majorBidi" w:hAnsiTheme="majorBidi" w:cstheme="majorBidi"/>
-                <w:noProof/>
-                <w:szCs w:val="40"/>
-                <w:lang w:eastAsia="id-ID"/>
-              </w:rPr>
-            </w:pPr>
-          </w:p>
-        </w:tc>
-        <w:tc>
-          <w:tcPr>
-            <w:tcW w:w="1265" w:type="dxa"/>
-          </w:tcPr>
-          <w:p>
-            <w:pPr>
-              <w:rPr>
-                <w:rFonts w:asciiTheme="majorBidi" w:hAnsiTheme="majorBidi" w:cstheme="majorBidi"/>
-                <w:noProof/>
-                <w:szCs w:val="40"/>
-                <w:lang w:eastAsia="id-ID"/>
-              </w:rPr>
-            </w:pPr>
-          </w:p>
-        </w:tc>
-        <w:tc>
-          <w:tcPr>
-            <w:tcW w:w="1323" w:type="dxa"/>
-          </w:tcPr>
-          <w:p>
-            <w:pPr>
-              <w:rPr>
-                <w:rFonts w:asciiTheme="majorBidi" w:hAnsiTheme="majorBidi" w:cstheme="majorBidi"/>
-                <w:noProof/>
-                <w:szCs w:val="40"/>
-                <w:lang w:eastAsia="id-ID"/>
-              </w:rPr>
-            </w:pPr>
-          </w:p>
-        </w:tc>
-        <w:tc>
-          <w:tcPr>
-            <w:tcW w:w="907" w:type="dxa"/>
-          </w:tcPr>
-          <w:p>
-            <w:pPr>
-              <w:rPr>
-                <w:rFonts w:asciiTheme="majorBidi" w:hAnsiTheme="majorBidi" w:cstheme="majorBidi"/>
-                <w:noProof/>
-                <w:szCs w:val="40"/>
-                <w:lang w:eastAsia="id-ID"/>
-              </w:rPr>
-            </w:pPr>
-          </w:p>
-        </w:tc>
-        <w:tc>
-          <w:tcPr>
-            <w:tcW w:w="1544" w:type="dxa"/>
-          </w:tcPr>
-          <w:p>
-            <w:pPr>
-              <w:rPr>
-                <w:rFonts w:asciiTheme="majorBidi" w:hAnsiTheme="majorBidi" w:cstheme="majorBidi"/>
-                <w:noProof/>
-                <w:szCs w:val="40"/>
-                <w:lang w:eastAsia="id-ID"/>
-              </w:rPr>
-            </w:pPr>
-          </w:p>
-        </w:tc>
-        <w:tc>
-          <w:tcPr>
-            <w:tcW w:w="1561" w:type="dxa"/>
-          </w:tcPr>
-          <w:p>
-            <w:pPr>
-              <w:rPr>
-                <w:rFonts w:asciiTheme="majorBidi" w:hAnsiTheme="majorBidi" w:cstheme="majorBidi"/>
-                <w:noProof/>
-                <w:szCs w:val="40"/>
-                <w:lang w:eastAsia="id-ID"/>
-              </w:rPr>
-            </w:pPr>
-          </w:p>
-        </w:tc>
-        <w:tc>
-          <w:tcPr>
-            <w:tcW w:w="1133" w:type="dxa"/>
-            <w:vAlign w:val="center"/>
-          </w:tcPr>
-          <w:p>
-            <w:pPr>
-              <w:jc w:val="center"/>
-              <w:rPr>
-                <w:rFonts w:asciiTheme="majorBidi" w:hAnsiTheme="majorBidi" w:cstheme="majorBidi"/>
-                <w:noProof/>
-                <w:szCs w:val="40"/>
-                <w:lang w:eastAsia="id-ID"/>
-              </w:rPr>
-            </w:pPr>
-          </w:p>
-        </w:tc>
-        <w:tc>
-          <w:tcPr>
-            <w:tcW w:w="1096" w:type="dxa"/>
-            <w:vAlign w:val="center"/>
-          </w:tcPr>
-          <w:p>
-            <w:pPr>
-              <w:jc w:val="center"/>
-              <w:rPr>
-                <w:rFonts w:asciiTheme="majorBidi" w:hAnsiTheme="majorBidi" w:cstheme="majorBidi"/>
-                <w:noProof/>
-                <w:szCs w:val="40"/>
-                <w:lang w:eastAsia="id-ID"/>
-              </w:rPr>
-            </w:pPr>
-          </w:p>
-        </w:tc>
-        <w:tc>
-          <w:tcPr>
-            <w:tcW w:w="1292" w:type="dxa"/>
-            <w:vAlign w:val="center"/>
-          </w:tcPr>
-          <w:p>
-            <w:pPr>
-              <w:jc w:val="center"/>
-              <w:rPr>
-                <w:rFonts w:asciiTheme="majorBidi" w:hAnsiTheme="majorBidi" w:cstheme="majorBidi"/>
-                <w:noProof/>
-                <w:szCs w:val="40"/>
-                <w:lang w:eastAsia="id-ID"/>
-              </w:rPr>
-            </w:pPr>
-          </w:p>
-        </w:tc>
-        <w:tc>
-          <w:tcPr>
-            <w:tcW w:w="1088" w:type="dxa"/>
-          </w:tcPr>
-          <w:p>
-            <w:pPr>
-              <w:rPr>
-                <w:rFonts w:asciiTheme="majorBidi" w:hAnsiTheme="majorBidi" w:cstheme="majorBidi"/>
-                <w:noProof/>
-                <w:szCs w:val="40"/>
-                <w:lang w:eastAsia="id-ID"/>
-              </w:rPr>
-            </w:pPr>
-          </w:p>
-        </w:tc>
-        <w:tc>
-          <w:tcPr>
-            <w:tcW w:w="1133" w:type="dxa"/>
-          </w:tcPr>
-          <w:p>
-            <w:pPr>
-              <w:rPr>
-                <w:rFonts w:asciiTheme="majorBidi" w:hAnsiTheme="majorBidi" w:cstheme="majorBidi"/>
-                <w:noProof/>
-                <w:szCs w:val="40"/>
-                <w:lang w:eastAsia="id-ID"/>
-              </w:rPr>
-            </w:pPr>
-          </w:p>
-        </w:tc>
-      </w:tr>
-      <w:tr>
-        <w:tc>
-          <w:tcPr>
-            <w:tcW w:w="485" w:type="dxa"/>
-          </w:tcPr>
-          <w:p>
-            <w:pPr>
-              <w:rPr>
-                <w:rFonts w:asciiTheme="majorBidi" w:hAnsiTheme="majorBidi" w:cstheme="majorBidi"/>
-                <w:noProof/>
-                <w:szCs w:val="40"/>
-                <w:lang w:eastAsia="id-ID"/>
-              </w:rPr>
-            </w:pPr>
-          </w:p>
-        </w:tc>
-        <w:tc>
-          <w:tcPr>
-            <w:tcW w:w="1265" w:type="dxa"/>
-          </w:tcPr>
-          <w:p>
-            <w:pPr>
-              <w:rPr>
-                <w:rFonts w:asciiTheme="majorBidi" w:hAnsiTheme="majorBidi" w:cstheme="majorBidi"/>
-                <w:noProof/>
-                <w:szCs w:val="40"/>
-                <w:lang w:eastAsia="id-ID"/>
-              </w:rPr>
-            </w:pPr>
-          </w:p>
-        </w:tc>
-        <w:tc>
-          <w:tcPr>
-            <w:tcW w:w="1323" w:type="dxa"/>
-          </w:tcPr>
-          <w:p>
-            <w:pPr>
-              <w:rPr>
-                <w:rFonts w:asciiTheme="majorBidi" w:hAnsiTheme="majorBidi" w:cstheme="majorBidi"/>
-                <w:noProof/>
-                <w:szCs w:val="40"/>
-                <w:lang w:eastAsia="id-ID"/>
-              </w:rPr>
-            </w:pPr>
-          </w:p>
-        </w:tc>
-        <w:tc>
-          <w:tcPr>
-            <w:tcW w:w="907" w:type="dxa"/>
-          </w:tcPr>
-          <w:p>
-            <w:pPr>
-              <w:rPr>
-                <w:rFonts w:asciiTheme="majorBidi" w:hAnsiTheme="majorBidi" w:cstheme="majorBidi"/>
-                <w:noProof/>
-                <w:szCs w:val="40"/>
-                <w:lang w:eastAsia="id-ID"/>
-              </w:rPr>
-            </w:pPr>
-          </w:p>
-        </w:tc>
-        <w:tc>
-          <w:tcPr>
-            <w:tcW w:w="1544" w:type="dxa"/>
-          </w:tcPr>
-          <w:p>
-            <w:pPr>
-              <w:rPr>
-                <w:rFonts w:asciiTheme="majorBidi" w:hAnsiTheme="majorBidi" w:cstheme="majorBidi"/>
-                <w:noProof/>
-                <w:szCs w:val="40"/>
-                <w:lang w:eastAsia="id-ID"/>
-              </w:rPr>
-            </w:pPr>
-          </w:p>
-        </w:tc>
-        <w:tc>
-          <w:tcPr>
-            <w:tcW w:w="1561" w:type="dxa"/>
-          </w:tcPr>
-          <w:p>
-            <w:pPr>
-              <w:rPr>
-                <w:rFonts w:asciiTheme="majorBidi" w:hAnsiTheme="majorBidi" w:cstheme="majorBidi"/>
-                <w:noProof/>
-                <w:szCs w:val="40"/>
-                <w:lang w:eastAsia="id-ID"/>
-              </w:rPr>
-            </w:pPr>
-          </w:p>
-        </w:tc>
-        <w:tc>
-          <w:tcPr>
-            <w:tcW w:w="1133" w:type="dxa"/>
-            <w:vAlign w:val="center"/>
-          </w:tcPr>
-          <w:p>
-            <w:pPr>
-              <w:jc w:val="center"/>
-              <w:rPr>
-                <w:rFonts w:asciiTheme="majorBidi" w:hAnsiTheme="majorBidi" w:cstheme="majorBidi"/>
-                <w:noProof/>
-                <w:szCs w:val="40"/>
-                <w:lang w:eastAsia="id-ID"/>
-              </w:rPr>
-            </w:pPr>
-          </w:p>
-        </w:tc>
-        <w:tc>
-          <w:tcPr>
-            <w:tcW w:w="1096" w:type="dxa"/>
-            <w:vAlign w:val="center"/>
-          </w:tcPr>
-          <w:p>
-            <w:pPr>
-              <w:jc w:val="center"/>
-              <w:rPr>
-                <w:rFonts w:asciiTheme="majorBidi" w:hAnsiTheme="majorBidi" w:cstheme="majorBidi"/>
-                <w:noProof/>
-                <w:szCs w:val="40"/>
-                <w:lang w:eastAsia="id-ID"/>
-              </w:rPr>
-            </w:pPr>
-          </w:p>
-        </w:tc>
-        <w:tc>
-          <w:tcPr>
-            <w:tcW w:w="1292" w:type="dxa"/>
-            <w:vAlign w:val="center"/>
-          </w:tcPr>
-          <w:p>
-            <w:pPr>
-              <w:jc w:val="center"/>
-              <w:rPr>
-                <w:rFonts w:asciiTheme="majorBidi" w:hAnsiTheme="majorBidi" w:cstheme="majorBidi"/>
-                <w:noProof/>
-                <w:szCs w:val="40"/>
-                <w:lang w:eastAsia="id-ID"/>
-              </w:rPr>
-            </w:pPr>
-          </w:p>
-        </w:tc>
-        <w:tc>
-          <w:tcPr>
-            <w:tcW w:w="1088" w:type="dxa"/>
-          </w:tcPr>
-          <w:p>
-            <w:pPr>
-              <w:rPr>
-                <w:rFonts w:asciiTheme="majorBidi" w:hAnsiTheme="majorBidi" w:cstheme="majorBidi"/>
-                <w:noProof/>
-                <w:szCs w:val="40"/>
-                <w:lang w:eastAsia="id-ID"/>
-              </w:rPr>
-            </w:pPr>
-          </w:p>
-        </w:tc>
-        <w:tc>
-          <w:tcPr>
-            <w:tcW w:w="1133" w:type="dxa"/>
-          </w:tcPr>
-          <w:p>
-            <w:pPr>
-              <w:rPr>
-                <w:rFonts w:asciiTheme="majorBidi" w:hAnsiTheme="majorBidi" w:cstheme="majorBidi"/>
-                <w:noProof/>
-                <w:szCs w:val="40"/>
-                <w:lang w:eastAsia="id-ID"/>
-              </w:rPr>
-            </w:pPr>
-          </w:p>
-        </w:tc>
-      </w:tr>
-      <w:tr>
-        <w:tc>
-          <w:tcPr>
-            <w:tcW w:w="485" w:type="dxa"/>
-          </w:tcPr>
-          <w:p>
-            <w:pPr>
-              <w:rPr>
-                <w:rFonts w:asciiTheme="majorBidi" w:hAnsiTheme="majorBidi" w:cstheme="majorBidi"/>
-                <w:noProof/>
-                <w:szCs w:val="40"/>
-                <w:lang w:eastAsia="id-ID"/>
-              </w:rPr>
-            </w:pPr>
-          </w:p>
-        </w:tc>
-        <w:tc>
-          <w:tcPr>
-            <w:tcW w:w="1265" w:type="dxa"/>
-          </w:tcPr>
-          <w:p>
-            <w:pPr>
-              <w:rPr>
-                <w:rFonts w:asciiTheme="majorBidi" w:hAnsiTheme="majorBidi" w:cstheme="majorBidi"/>
-                <w:noProof/>
-                <w:szCs w:val="40"/>
-                <w:lang w:eastAsia="id-ID"/>
-              </w:rPr>
-            </w:pPr>
-          </w:p>
-        </w:tc>
-        <w:tc>
-          <w:tcPr>
-            <w:tcW w:w="1323" w:type="dxa"/>
-          </w:tcPr>
-          <w:p>
-            <w:pPr>
-              <w:rPr>
-                <w:rFonts w:asciiTheme="majorBidi" w:hAnsiTheme="majorBidi" w:cstheme="majorBidi"/>
-                <w:noProof/>
-                <w:szCs w:val="40"/>
-                <w:lang w:eastAsia="id-ID"/>
-              </w:rPr>
-            </w:pPr>
-          </w:p>
-        </w:tc>
-        <w:tc>
-          <w:tcPr>
-            <w:tcW w:w="907" w:type="dxa"/>
-          </w:tcPr>
-          <w:p>
-            <w:pPr>
-              <w:rPr>
-                <w:rFonts w:asciiTheme="majorBidi" w:hAnsiTheme="majorBidi" w:cstheme="majorBidi"/>
-                <w:noProof/>
-                <w:szCs w:val="40"/>
-                <w:lang w:eastAsia="id-ID"/>
-              </w:rPr>
-            </w:pPr>
-          </w:p>
-        </w:tc>
-        <w:tc>
-          <w:tcPr>
-            <w:tcW w:w="1544" w:type="dxa"/>
-          </w:tcPr>
-          <w:p>
-            <w:pPr>
-              <w:rPr>
-                <w:rFonts w:asciiTheme="majorBidi" w:hAnsiTheme="majorBidi" w:cstheme="majorBidi"/>
-                <w:noProof/>
-                <w:szCs w:val="40"/>
-                <w:lang w:eastAsia="id-ID"/>
-              </w:rPr>
-            </w:pPr>
-          </w:p>
-        </w:tc>
-        <w:tc>
-          <w:tcPr>
-            <w:tcW w:w="1561" w:type="dxa"/>
-          </w:tcPr>
-          <w:p>
-            <w:pPr>
-              <w:rPr>
-                <w:rFonts w:asciiTheme="majorBidi" w:hAnsiTheme="majorBidi" w:cstheme="majorBidi"/>
-                <w:noProof/>
-                <w:szCs w:val="40"/>
-                <w:lang w:eastAsia="id-ID"/>
-              </w:rPr>
-            </w:pPr>
-          </w:p>
-        </w:tc>
-        <w:tc>
-          <w:tcPr>
-            <w:tcW w:w="1133" w:type="dxa"/>
-            <w:vAlign w:val="center"/>
-          </w:tcPr>
-          <w:p>
-            <w:pPr>
-              <w:jc w:val="center"/>
-              <w:rPr>
-                <w:rFonts w:asciiTheme="majorBidi" w:hAnsiTheme="majorBidi" w:cstheme="majorBidi"/>
-                <w:noProof/>
-                <w:szCs w:val="40"/>
-                <w:lang w:eastAsia="id-ID"/>
-              </w:rPr>
-            </w:pPr>
-          </w:p>
-        </w:tc>
-        <w:tc>
-          <w:tcPr>
-            <w:tcW w:w="1096" w:type="dxa"/>
-            <w:vAlign w:val="center"/>
-          </w:tcPr>
-          <w:p>
-            <w:pPr>
-              <w:jc w:val="center"/>
-              <w:rPr>
-                <w:rFonts w:asciiTheme="majorBidi" w:hAnsiTheme="majorBidi" w:cstheme="majorBidi"/>
-                <w:noProof/>
-                <w:szCs w:val="40"/>
-                <w:lang w:eastAsia="id-ID"/>
-              </w:rPr>
-            </w:pPr>
-          </w:p>
-        </w:tc>
-        <w:tc>
-          <w:tcPr>
-            <w:tcW w:w="1292" w:type="dxa"/>
-            <w:vAlign w:val="center"/>
-          </w:tcPr>
-          <w:p>
-            <w:pPr>
-              <w:jc w:val="center"/>
-              <w:rPr>
-                <w:rFonts w:asciiTheme="majorBidi" w:hAnsiTheme="majorBidi" w:cstheme="majorBidi"/>
-                <w:noProof/>
-                <w:szCs w:val="40"/>
-                <w:lang w:eastAsia="id-ID"/>
-              </w:rPr>
-            </w:pPr>
-          </w:p>
-        </w:tc>
-        <w:tc>
-          <w:tcPr>
-            <w:tcW w:w="1088" w:type="dxa"/>
-          </w:tcPr>
-          <w:p>
-            <w:pPr>
-              <w:rPr>
-                <w:rFonts w:asciiTheme="majorBidi" w:hAnsiTheme="majorBidi" w:cstheme="majorBidi"/>
-                <w:noProof/>
-                <w:szCs w:val="40"/>
-                <w:lang w:eastAsia="id-ID"/>
-              </w:rPr>
-            </w:pPr>
-          </w:p>
-        </w:tc>
-        <w:tc>
-          <w:tcPr>
-            <w:tcW w:w="1133" w:type="dxa"/>
-          </w:tcPr>
-          <w:p>
-            <w:pPr>
-              <w:rPr>
-                <w:rFonts w:asciiTheme="majorBidi" w:hAnsiTheme="majorBidi" w:cstheme="majorBidi"/>
-                <w:noProof/>
-                <w:szCs w:val="40"/>
-                <w:lang w:eastAsia="id-ID"/>
-              </w:rPr>
-            </w:pPr>
-          </w:p>
-        </w:tc>
-      </w:tr>
     </w:tbl>
     <w:p>
       <w:pPr>
@@ -21375,6 +19643,263 @@
           <w:lang w:eastAsia="id-ID"/>
         </w:rPr>
       </w:pPr>
+    </w:p>
+    <w:tbl>
+      <w:tblPr>
+        <w:tblStyle w:val="TableGrid"/>
+        <w:tblW w:w="0" w:type="auto"/>
+        <w:tblLook w:val="04A0" w:firstRow="1" w:lastRow="0" w:firstColumn="1" w:lastColumn="0" w:noHBand="0" w:noVBand="1"/>
+      </w:tblPr>
+      <w:tblGrid>
+        <w:gridCol w:w="4735"/>
+        <w:gridCol w:w="3664"/>
+        <w:gridCol w:w="4551"/>
+      </w:tblGrid>
+      <w:tr>
+        <w:tc>
+          <w:tcPr>
+            <w:tcW w:w="4735" w:type="dxa"/>
+          </w:tcPr>
+          <w:p>
+            <w:pPr>
+              <w:jc w:val="center"/>
+              <w:rPr>
+                <w:rFonts w:asciiTheme="majorBidi" w:hAnsiTheme="majorBidi" w:cstheme="majorBidi"/>
+                <w:noProof/>
+                <w:szCs w:val="40"/>
+                <w:lang w:eastAsia="id-ID"/>
+              </w:rPr>
+            </w:pPr>
+            <w:r>
+              <w:rPr>
+                <w:rFonts w:asciiTheme="majorBidi" w:hAnsiTheme="majorBidi" w:cstheme="majorBidi"/>
+                <w:noProof/>
+                <w:szCs w:val="40"/>
+                <w:lang w:eastAsia="id-ID"/>
+              </w:rPr>
+              <w:t>Penyelia</w:t>
+            </w:r>
+          </w:p>
+          <w:p>
+            <w:pPr>
+              <w:jc w:val="center"/>
+              <w:rPr>
+                <w:rFonts w:asciiTheme="majorBidi" w:hAnsiTheme="majorBidi" w:cstheme="majorBidi"/>
+                <w:noProof/>
+                <w:szCs w:val="40"/>
+                <w:lang w:eastAsia="id-ID"/>
+              </w:rPr>
+            </w:pPr>
+          </w:p>
+          <w:p>
+            <w:pPr>
+              <w:jc w:val="center"/>
+              <w:rPr>
+                <w:rFonts w:asciiTheme="majorBidi" w:hAnsiTheme="majorBidi" w:cstheme="majorBidi"/>
+                <w:noProof/>
+                <w:szCs w:val="40"/>
+                <w:lang w:eastAsia="id-ID"/>
+              </w:rPr>
+            </w:pPr>
+          </w:p>
+          <w:p>
+            <w:pPr>
+              <w:jc w:val="center"/>
+              <w:rPr>
+                <w:rFonts w:asciiTheme="majorBidi" w:hAnsiTheme="majorBidi" w:cstheme="majorBidi"/>
+                <w:noProof/>
+                <w:szCs w:val="40"/>
+                <w:lang w:eastAsia="id-ID"/>
+              </w:rPr>
+            </w:pPr>
+          </w:p>
+          <w:p>
+            <w:pPr>
+              <w:jc w:val="center"/>
+              <w:rPr>
+                <w:rFonts w:asciiTheme="majorBidi" w:hAnsiTheme="majorBidi" w:cstheme="majorBidi"/>
+                <w:noProof/>
+                <w:szCs w:val="40"/>
+                <w:lang w:eastAsia="id-ID"/>
+              </w:rPr>
+            </w:pPr>
+            <w:r>
+              <w:rPr>
+                <w:rFonts w:asciiTheme="majorBidi" w:hAnsiTheme="majorBidi" w:cstheme="majorBidi"/>
+                <w:noProof/>
+                <w:szCs w:val="40"/>
+                <w:lang w:eastAsia="id-ID"/>
+              </w:rPr>
+              <w:t>Dwi Kurniawan,S.T</w:t>
+            </w:r>
+          </w:p>
+          <w:p>
+            <w:pPr>
+              <w:jc w:val="center"/>
+              <w:rPr>
+                <w:rFonts w:asciiTheme="majorBidi" w:hAnsiTheme="majorBidi" w:cstheme="majorBidi"/>
+                <w:noProof/>
+                <w:szCs w:val="40"/>
+                <w:lang w:eastAsia="id-ID"/>
+              </w:rPr>
+            </w:pPr>
+            <w:r>
+              <w:rPr>
+                <w:rFonts w:asciiTheme="majorBidi" w:hAnsiTheme="majorBidi" w:cstheme="majorBidi"/>
+                <w:noProof/>
+                <w:szCs w:val="40"/>
+                <w:lang w:eastAsia="id-ID"/>
+              </w:rPr>
+              <w:t>NIP.198711272020121005</w:t>
+            </w:r>
+          </w:p>
+        </w:tc>
+        <w:tc>
+          <w:tcPr>
+            <w:tcW w:w="3664" w:type="dxa"/>
+            <w:tcBorders>
+              <w:top w:val="nil"/>
+              <w:bottom w:val="nil"/>
+            </w:tcBorders>
+          </w:tcPr>
+          <w:p>
+            <w:pPr>
+              <w:jc w:val="center"/>
+              <w:rPr>
+                <w:rFonts w:asciiTheme="majorBidi" w:hAnsiTheme="majorBidi" w:cstheme="majorBidi"/>
+                <w:noProof/>
+                <w:szCs w:val="40"/>
+                <w:lang w:eastAsia="id-ID"/>
+              </w:rPr>
+            </w:pPr>
+          </w:p>
+        </w:tc>
+        <w:tc>
+          <w:tcPr>
+            <w:tcW w:w="4551" w:type="dxa"/>
+          </w:tcPr>
+          <w:p>
+            <w:pPr>
+              <w:jc w:val="center"/>
+              <w:rPr>
+                <w:rFonts w:asciiTheme="majorBidi" w:hAnsiTheme="majorBidi" w:cstheme="majorBidi"/>
+                <w:noProof/>
+                <w:szCs w:val="40"/>
+                <w:lang w:eastAsia="id-ID"/>
+              </w:rPr>
+            </w:pPr>
+            <w:r>
+              <w:rPr>
+                <w:rFonts w:asciiTheme="majorBidi" w:hAnsiTheme="majorBidi" w:cstheme="majorBidi"/>
+                <w:noProof/>
+                <w:szCs w:val="40"/>
+                <w:lang w:eastAsia="id-ID"/>
+              </w:rPr>
+              <w:t>Kepala Laboratorium</w:t>
+            </w:r>
+          </w:p>
+          <w:p>
+            <w:pPr>
+              <w:jc w:val="center"/>
+              <w:rPr>
+                <w:rFonts w:asciiTheme="majorBidi" w:hAnsiTheme="majorBidi" w:cstheme="majorBidi"/>
+                <w:noProof/>
+                <w:szCs w:val="40"/>
+                <w:lang w:eastAsia="id-ID"/>
+              </w:rPr>
+            </w:pPr>
+          </w:p>
+          <w:p>
+            <w:pPr>
+              <w:jc w:val="center"/>
+              <w:rPr>
+                <w:rFonts w:asciiTheme="majorBidi" w:hAnsiTheme="majorBidi" w:cstheme="majorBidi"/>
+                <w:noProof/>
+                <w:szCs w:val="40"/>
+                <w:lang w:eastAsia="id-ID"/>
+              </w:rPr>
+            </w:pPr>
+          </w:p>
+          <w:p>
+            <w:pPr>
+              <w:jc w:val="center"/>
+              <w:rPr>
+                <w:rFonts w:asciiTheme="majorBidi" w:hAnsiTheme="majorBidi" w:cstheme="majorBidi"/>
+                <w:noProof/>
+                <w:szCs w:val="40"/>
+                <w:lang w:eastAsia="id-ID"/>
+              </w:rPr>
+            </w:pPr>
+          </w:p>
+          <w:p>
+            <w:pPr>
+              <w:jc w:val="center"/>
+              <w:rPr>
+                <w:rFonts w:asciiTheme="majorBidi" w:hAnsiTheme="majorBidi" w:cstheme="majorBidi"/>
+                <w:noProof/>
+                <w:szCs w:val="40"/>
+                <w:lang w:eastAsia="id-ID"/>
+              </w:rPr>
+            </w:pPr>
+            <w:r>
+              <w:rPr>
+                <w:rFonts w:asciiTheme="majorBidi" w:hAnsiTheme="majorBidi" w:cstheme="majorBidi"/>
+                <w:noProof/>
+                <w:szCs w:val="40"/>
+                <w:lang w:eastAsia="id-ID"/>
+              </w:rPr>
+              <w:t>Andriyatna Agung K,S.T.,M.Eng.</w:t>
+            </w:r>
+          </w:p>
+          <w:p>
+            <w:pPr>
+              <w:jc w:val="center"/>
+              <w:rPr>
+                <w:rFonts w:asciiTheme="majorBidi" w:hAnsiTheme="majorBidi" w:cstheme="majorBidi"/>
+                <w:noProof/>
+                <w:szCs w:val="40"/>
+                <w:lang w:eastAsia="id-ID"/>
+              </w:rPr>
+            </w:pPr>
+            <w:r>
+              <w:rPr>
+                <w:rFonts w:asciiTheme="majorBidi" w:hAnsiTheme="majorBidi" w:cstheme="majorBidi"/>
+                <w:noProof/>
+                <w:szCs w:val="40"/>
+                <w:lang w:eastAsia="id-ID"/>
+              </w:rPr>
+              <w:t>NIP.</w:t>
+            </w:r>
+            <w:r>
+              <w:rPr>
+                <w:rFonts w:ascii="Arial" w:hAnsi="Arial" w:cs="Arial"/>
+                <w:color w:val="FFFFFF"/>
+                <w:sz w:val="17"/>
+                <w:szCs w:val="17"/>
+              </w:rPr>
+              <w:t xml:space="preserve"> </w:t>
+            </w:r>
+            <w:r>
+              <w:rPr>
+                <w:rFonts w:ascii="Times New Roman" w:hAnsi="Times New Roman" w:cs="Times New Roman"/>
+              </w:rPr>
+              <w:t>198804292019031007</w:t>
+            </w:r>
+          </w:p>
+        </w:tc>
+      </w:tr>
+    </w:tbl>
+    <w:p>
+      <w:pPr>
+        <w:rPr>
+          <w:rFonts w:asciiTheme="majorBidi" w:hAnsiTheme="majorBidi" w:cstheme="majorBidi"/>
+          <w:noProof/>
+          <w:szCs w:val="40"/>
+          <w:lang w:eastAsia="id-ID"/>
+        </w:rPr>
+      </w:pPr>
+      <w:bookmarkStart w:id="0" w:name="_GoBack"/>
+      <w:bookmarkEnd w:id="0"/>
     </w:p>
     <w:sectPr>
       <w:headerReference w:type="first" r:id="rId12"/>
